--- a/CNN-Überarbeitung.docx
+++ b/CNN-Überarbeitung.docx
@@ -413,7 +413,7 @@
           <w:r>
             <w:fldChar w:fldCharType="separate"/>
           </w:r>
-          <w:hyperlink w:anchor="_Toc27506400" w:history="1">
+          <w:hyperlink w:anchor="_Toc27637381" w:history="1">
             <w:r>
               <w:rPr>
                 <w:rStyle w:val="Hyperlink"/>
@@ -440,7 +440,7 @@
                 <w:noProof/>
                 <w:webHidden/>
               </w:rPr>
-              <w:instrText xml:space="preserve"> PAGEREF _Toc27506400 \h </w:instrText>
+              <w:instrText xml:space="preserve"> PAGEREF _Toc27637381 \h </w:instrText>
             </w:r>
             <w:r>
               <w:rPr>
@@ -483,7 +483,7 @@
               <w:lang w:eastAsia="de-DE"/>
             </w:rPr>
           </w:pPr>
-          <w:hyperlink w:anchor="_Toc27506401" w:history="1">
+          <w:hyperlink w:anchor="_Toc27637382" w:history="1">
             <w:r>
               <w:rPr>
                 <w:rStyle w:val="Hyperlink"/>
@@ -510,7 +510,7 @@
                 <w:noProof/>
                 <w:webHidden/>
               </w:rPr>
-              <w:instrText xml:space="preserve"> PAGEREF _Toc27506401 \h </w:instrText>
+              <w:instrText xml:space="preserve"> PAGEREF _Toc27637382 \h </w:instrText>
             </w:r>
             <w:r>
               <w:rPr>
@@ -553,7 +553,7 @@
               <w:lang w:eastAsia="de-DE"/>
             </w:rPr>
           </w:pPr>
-          <w:hyperlink w:anchor="_Toc27506402" w:history="1">
+          <w:hyperlink w:anchor="_Toc27637383" w:history="1">
             <w:r>
               <w:rPr>
                 <w:rStyle w:val="Hyperlink"/>
@@ -580,7 +580,7 @@
                 <w:noProof/>
                 <w:webHidden/>
               </w:rPr>
-              <w:instrText xml:space="preserve"> PAGEREF _Toc27506402 \h </w:instrText>
+              <w:instrText xml:space="preserve"> PAGEREF _Toc27637383 \h </w:instrText>
             </w:r>
             <w:r>
               <w:rPr>
@@ -623,13 +623,14 @@
               <w:lang w:eastAsia="de-DE"/>
             </w:rPr>
           </w:pPr>
-          <w:hyperlink w:anchor="_Toc27506403" w:history="1">
+          <w:hyperlink w:anchor="_Toc27637384" w:history="1">
             <w:r>
               <w:rPr>
                 <w:rStyle w:val="Hyperlink"/>
                 <w:noProof/>
-              </w:rPr>
-              <w:t>Abgrenzung Machine-Learning, Artificail-Intelligence und Deep-Learning</w:t>
+                <w:lang w:val="en-US"/>
+              </w:rPr>
+              <w:t>Abgrenzung Machine-Learning, Artificial-Intelligence und Deep-Learning</w:t>
             </w:r>
             <w:r>
               <w:rPr>
@@ -650,7 +651,7 @@
                 <w:noProof/>
                 <w:webHidden/>
               </w:rPr>
-              <w:instrText xml:space="preserve"> PAGEREF _Toc27506403 \h </w:instrText>
+              <w:instrText xml:space="preserve"> PAGEREF _Toc27637384 \h </w:instrText>
             </w:r>
             <w:r>
               <w:rPr>
@@ -693,7 +694,7 @@
               <w:lang w:eastAsia="de-DE"/>
             </w:rPr>
           </w:pPr>
-          <w:hyperlink w:anchor="_Toc27506404" w:history="1">
+          <w:hyperlink w:anchor="_Toc27637385" w:history="1">
             <w:r>
               <w:rPr>
                 <w:rStyle w:val="Hyperlink"/>
@@ -720,7 +721,7 @@
                 <w:noProof/>
                 <w:webHidden/>
               </w:rPr>
-              <w:instrText xml:space="preserve"> PAGEREF _Toc27506404 \h </w:instrText>
+              <w:instrText xml:space="preserve"> PAGEREF _Toc27637385 \h </w:instrText>
             </w:r>
             <w:r>
               <w:rPr>
@@ -763,7 +764,7 @@
               <w:lang w:eastAsia="de-DE"/>
             </w:rPr>
           </w:pPr>
-          <w:hyperlink w:anchor="_Toc27506405" w:history="1">
+          <w:hyperlink w:anchor="_Toc27637386" w:history="1">
             <w:r>
               <w:rPr>
                 <w:rStyle w:val="Hyperlink"/>
@@ -790,7 +791,7 @@
                 <w:noProof/>
                 <w:webHidden/>
               </w:rPr>
-              <w:instrText xml:space="preserve"> PAGEREF _Toc27506405 \h </w:instrText>
+              <w:instrText xml:space="preserve"> PAGEREF _Toc27637386 \h </w:instrText>
             </w:r>
             <w:r>
               <w:rPr>
@@ -833,7 +834,7 @@
               <w:lang w:eastAsia="de-DE"/>
             </w:rPr>
           </w:pPr>
-          <w:hyperlink w:anchor="_Toc27506406" w:history="1">
+          <w:hyperlink w:anchor="_Toc27637387" w:history="1">
             <w:r>
               <w:rPr>
                 <w:rStyle w:val="Hyperlink"/>
@@ -860,7 +861,7 @@
                 <w:noProof/>
                 <w:webHidden/>
               </w:rPr>
-              <w:instrText xml:space="preserve"> PAGEREF _Toc27506406 \h </w:instrText>
+              <w:instrText xml:space="preserve"> PAGEREF _Toc27637387 \h </w:instrText>
             </w:r>
             <w:r>
               <w:rPr>
@@ -903,7 +904,7 @@
               <w:lang w:eastAsia="de-DE"/>
             </w:rPr>
           </w:pPr>
-          <w:hyperlink w:anchor="_Toc27506407" w:history="1">
+          <w:hyperlink w:anchor="_Toc27637388" w:history="1">
             <w:r>
               <w:rPr>
                 <w:rStyle w:val="Hyperlink"/>
@@ -930,7 +931,7 @@
                 <w:noProof/>
                 <w:webHidden/>
               </w:rPr>
-              <w:instrText xml:space="preserve"> PAGEREF _Toc27506407 \h </w:instrText>
+              <w:instrText xml:space="preserve"> PAGEREF _Toc27637388 \h </w:instrText>
             </w:r>
             <w:r>
               <w:rPr>
@@ -973,13 +974,13 @@
               <w:lang w:eastAsia="de-DE"/>
             </w:rPr>
           </w:pPr>
-          <w:hyperlink w:anchor="_Toc27506408" w:history="1">
+          <w:hyperlink w:anchor="_Toc27637389" w:history="1">
             <w:r>
               <w:rPr>
                 <w:rStyle w:val="Hyperlink"/>
                 <w:noProof/>
               </w:rPr>
-              <w:t>CNN bsp Visueller Kortex</w:t>
+              <w:t>Convolutional Neuronal Network</w:t>
             </w:r>
             <w:r>
               <w:rPr>
@@ -1000,7 +1001,7 @@
                 <w:noProof/>
                 <w:webHidden/>
               </w:rPr>
-              <w:instrText xml:space="preserve"> PAGEREF _Toc27506408 \h </w:instrText>
+              <w:instrText xml:space="preserve"> PAGEREF _Toc27637389 \h </w:instrText>
             </w:r>
             <w:r>
               <w:rPr>
@@ -1021,6 +1022,706 @@
                 <w:webHidden/>
               </w:rPr>
               <w:t>12</w:t>
+            </w:r>
+            <w:r>
+              <w:rPr>
+                <w:noProof/>
+                <w:webHidden/>
+              </w:rPr>
+              <w:fldChar w:fldCharType="end"/>
+            </w:r>
+          </w:hyperlink>
+        </w:p>
+        <w:p>
+          <w:pPr>
+            <w:pStyle w:val="Verzeichnis2"/>
+            <w:tabs>
+              <w:tab w:val="right" w:leader="dot" w:pos="9062"/>
+            </w:tabs>
+            <w:rPr>
+              <w:rFonts w:eastAsiaTheme="minorEastAsia"/>
+              <w:noProof/>
+              <w:lang w:eastAsia="de-DE"/>
+            </w:rPr>
+          </w:pPr>
+          <w:hyperlink w:anchor="_Toc27637390" w:history="1">
+            <w:r>
+              <w:rPr>
+                <w:rStyle w:val="Hyperlink"/>
+                <w:noProof/>
+              </w:rPr>
+              <w:t>CNN Hauptkomponenten</w:t>
+            </w:r>
+            <w:r>
+              <w:rPr>
+                <w:noProof/>
+                <w:webHidden/>
+              </w:rPr>
+              <w:tab/>
+            </w:r>
+            <w:r>
+              <w:rPr>
+                <w:noProof/>
+                <w:webHidden/>
+              </w:rPr>
+              <w:fldChar w:fldCharType="begin"/>
+            </w:r>
+            <w:r>
+              <w:rPr>
+                <w:noProof/>
+                <w:webHidden/>
+              </w:rPr>
+              <w:instrText xml:space="preserve"> PAGEREF _Toc27637390 \h </w:instrText>
+            </w:r>
+            <w:r>
+              <w:rPr>
+                <w:noProof/>
+                <w:webHidden/>
+              </w:rPr>
+            </w:r>
+            <w:r>
+              <w:rPr>
+                <w:noProof/>
+                <w:webHidden/>
+              </w:rPr>
+              <w:fldChar w:fldCharType="separate"/>
+            </w:r>
+            <w:r>
+              <w:rPr>
+                <w:noProof/>
+                <w:webHidden/>
+              </w:rPr>
+              <w:t>12</w:t>
+            </w:r>
+            <w:r>
+              <w:rPr>
+                <w:noProof/>
+                <w:webHidden/>
+              </w:rPr>
+              <w:fldChar w:fldCharType="end"/>
+            </w:r>
+          </w:hyperlink>
+        </w:p>
+        <w:p>
+          <w:pPr>
+            <w:pStyle w:val="Verzeichnis3"/>
+            <w:tabs>
+              <w:tab w:val="right" w:leader="dot" w:pos="9062"/>
+            </w:tabs>
+            <w:rPr>
+              <w:rFonts w:eastAsiaTheme="minorEastAsia"/>
+              <w:noProof/>
+              <w:lang w:eastAsia="de-DE"/>
+            </w:rPr>
+          </w:pPr>
+          <w:hyperlink w:anchor="_Toc27637391" w:history="1">
+            <w:r>
+              <w:rPr>
+                <w:rStyle w:val="Hyperlink"/>
+                <w:noProof/>
+              </w:rPr>
+              <w:t>In der weiteren praktischen Ausarbeitung dieser Arbeit werden wir mit Bildmaterial aus den bekannten Datensätze MNIST und CIFAR10 arbeiten, daher verwenden wir in der Beschreibung der Funktionsweis von CNNs auch ein Beispiel der Bildanalyse.</w:t>
+            </w:r>
+            <w:r>
+              <w:rPr>
+                <w:noProof/>
+                <w:webHidden/>
+              </w:rPr>
+              <w:tab/>
+            </w:r>
+            <w:r>
+              <w:rPr>
+                <w:noProof/>
+                <w:webHidden/>
+              </w:rPr>
+              <w:fldChar w:fldCharType="begin"/>
+            </w:r>
+            <w:r>
+              <w:rPr>
+                <w:noProof/>
+                <w:webHidden/>
+              </w:rPr>
+              <w:instrText xml:space="preserve"> PAGEREF _Toc27637391 \h </w:instrText>
+            </w:r>
+            <w:r>
+              <w:rPr>
+                <w:noProof/>
+                <w:webHidden/>
+              </w:rPr>
+            </w:r>
+            <w:r>
+              <w:rPr>
+                <w:noProof/>
+                <w:webHidden/>
+              </w:rPr>
+              <w:fldChar w:fldCharType="separate"/>
+            </w:r>
+            <w:r>
+              <w:rPr>
+                <w:noProof/>
+                <w:webHidden/>
+              </w:rPr>
+              <w:t>12</w:t>
+            </w:r>
+            <w:r>
+              <w:rPr>
+                <w:noProof/>
+                <w:webHidden/>
+              </w:rPr>
+              <w:fldChar w:fldCharType="end"/>
+            </w:r>
+          </w:hyperlink>
+        </w:p>
+        <w:p>
+          <w:pPr>
+            <w:pStyle w:val="Verzeichnis3"/>
+            <w:tabs>
+              <w:tab w:val="right" w:leader="dot" w:pos="9062"/>
+            </w:tabs>
+            <w:rPr>
+              <w:rFonts w:eastAsiaTheme="minorEastAsia"/>
+              <w:noProof/>
+              <w:lang w:eastAsia="de-DE"/>
+            </w:rPr>
+          </w:pPr>
+          <w:hyperlink w:anchor="_Toc27637392" w:history="1">
+            <w:r>
+              <w:rPr>
+                <w:rStyle w:val="Hyperlink"/>
+                <w:noProof/>
+              </w:rPr>
+              <w:t>Input</w:t>
+            </w:r>
+            <w:r>
+              <w:rPr>
+                <w:noProof/>
+                <w:webHidden/>
+              </w:rPr>
+              <w:tab/>
+            </w:r>
+            <w:r>
+              <w:rPr>
+                <w:noProof/>
+                <w:webHidden/>
+              </w:rPr>
+              <w:fldChar w:fldCharType="begin"/>
+            </w:r>
+            <w:r>
+              <w:rPr>
+                <w:noProof/>
+                <w:webHidden/>
+              </w:rPr>
+              <w:instrText xml:space="preserve"> PAGEREF _Toc27637392 \h </w:instrText>
+            </w:r>
+            <w:r>
+              <w:rPr>
+                <w:noProof/>
+                <w:webHidden/>
+              </w:rPr>
+            </w:r>
+            <w:r>
+              <w:rPr>
+                <w:noProof/>
+                <w:webHidden/>
+              </w:rPr>
+              <w:fldChar w:fldCharType="separate"/>
+            </w:r>
+            <w:r>
+              <w:rPr>
+                <w:noProof/>
+                <w:webHidden/>
+              </w:rPr>
+              <w:t>12</w:t>
+            </w:r>
+            <w:r>
+              <w:rPr>
+                <w:noProof/>
+                <w:webHidden/>
+              </w:rPr>
+              <w:fldChar w:fldCharType="end"/>
+            </w:r>
+          </w:hyperlink>
+        </w:p>
+        <w:p>
+          <w:pPr>
+            <w:pStyle w:val="Verzeichnis3"/>
+            <w:tabs>
+              <w:tab w:val="right" w:leader="dot" w:pos="9062"/>
+            </w:tabs>
+            <w:rPr>
+              <w:rFonts w:eastAsiaTheme="minorEastAsia"/>
+              <w:noProof/>
+              <w:lang w:eastAsia="de-DE"/>
+            </w:rPr>
+          </w:pPr>
+          <w:hyperlink w:anchor="_Toc27637393" w:history="1">
+            <w:r>
+              <w:rPr>
+                <w:rStyle w:val="Hyperlink"/>
+                <w:noProof/>
+              </w:rPr>
+              <w:t>Convolutional Layer</w:t>
+            </w:r>
+            <w:r>
+              <w:rPr>
+                <w:noProof/>
+                <w:webHidden/>
+              </w:rPr>
+              <w:tab/>
+            </w:r>
+            <w:r>
+              <w:rPr>
+                <w:noProof/>
+                <w:webHidden/>
+              </w:rPr>
+              <w:fldChar w:fldCharType="begin"/>
+            </w:r>
+            <w:r>
+              <w:rPr>
+                <w:noProof/>
+                <w:webHidden/>
+              </w:rPr>
+              <w:instrText xml:space="preserve"> PAGEREF _Toc27637393 \h </w:instrText>
+            </w:r>
+            <w:r>
+              <w:rPr>
+                <w:noProof/>
+                <w:webHidden/>
+              </w:rPr>
+            </w:r>
+            <w:r>
+              <w:rPr>
+                <w:noProof/>
+                <w:webHidden/>
+              </w:rPr>
+              <w:fldChar w:fldCharType="separate"/>
+            </w:r>
+            <w:r>
+              <w:rPr>
+                <w:noProof/>
+                <w:webHidden/>
+              </w:rPr>
+              <w:t>13</w:t>
+            </w:r>
+            <w:r>
+              <w:rPr>
+                <w:noProof/>
+                <w:webHidden/>
+              </w:rPr>
+              <w:fldChar w:fldCharType="end"/>
+            </w:r>
+          </w:hyperlink>
+        </w:p>
+        <w:p>
+          <w:pPr>
+            <w:pStyle w:val="Verzeichnis3"/>
+            <w:tabs>
+              <w:tab w:val="right" w:leader="dot" w:pos="9062"/>
+            </w:tabs>
+            <w:rPr>
+              <w:rFonts w:eastAsiaTheme="minorEastAsia"/>
+              <w:noProof/>
+              <w:lang w:eastAsia="de-DE"/>
+            </w:rPr>
+          </w:pPr>
+          <w:hyperlink w:anchor="_Toc27637394" w:history="1">
+            <w:r>
+              <w:rPr>
+                <w:rStyle w:val="Hyperlink"/>
+                <w:noProof/>
+              </w:rPr>
+              <w:t>Pooling Layer</w:t>
+            </w:r>
+            <w:r>
+              <w:rPr>
+                <w:noProof/>
+                <w:webHidden/>
+              </w:rPr>
+              <w:tab/>
+            </w:r>
+            <w:r>
+              <w:rPr>
+                <w:noProof/>
+                <w:webHidden/>
+              </w:rPr>
+              <w:fldChar w:fldCharType="begin"/>
+            </w:r>
+            <w:r>
+              <w:rPr>
+                <w:noProof/>
+                <w:webHidden/>
+              </w:rPr>
+              <w:instrText xml:space="preserve"> PAGEREF _Toc27637394 \h </w:instrText>
+            </w:r>
+            <w:r>
+              <w:rPr>
+                <w:noProof/>
+                <w:webHidden/>
+              </w:rPr>
+            </w:r>
+            <w:r>
+              <w:rPr>
+                <w:noProof/>
+                <w:webHidden/>
+              </w:rPr>
+              <w:fldChar w:fldCharType="separate"/>
+            </w:r>
+            <w:r>
+              <w:rPr>
+                <w:noProof/>
+                <w:webHidden/>
+              </w:rPr>
+              <w:t>14</w:t>
+            </w:r>
+            <w:r>
+              <w:rPr>
+                <w:noProof/>
+                <w:webHidden/>
+              </w:rPr>
+              <w:fldChar w:fldCharType="end"/>
+            </w:r>
+          </w:hyperlink>
+        </w:p>
+        <w:p>
+          <w:pPr>
+            <w:pStyle w:val="Verzeichnis3"/>
+            <w:tabs>
+              <w:tab w:val="right" w:leader="dot" w:pos="9062"/>
+            </w:tabs>
+            <w:rPr>
+              <w:rFonts w:eastAsiaTheme="minorEastAsia"/>
+              <w:noProof/>
+              <w:lang w:eastAsia="de-DE"/>
+            </w:rPr>
+          </w:pPr>
+          <w:hyperlink w:anchor="_Toc27637395" w:history="1">
+            <w:r>
+              <w:rPr>
+                <w:rStyle w:val="Hyperlink"/>
+                <w:noProof/>
+              </w:rPr>
+              <w:t>Fully Connected Layer +</w:t>
+            </w:r>
+            <w:r>
+              <w:rPr>
+                <w:noProof/>
+                <w:webHidden/>
+              </w:rPr>
+              <w:tab/>
+            </w:r>
+            <w:r>
+              <w:rPr>
+                <w:noProof/>
+                <w:webHidden/>
+              </w:rPr>
+              <w:fldChar w:fldCharType="begin"/>
+            </w:r>
+            <w:r>
+              <w:rPr>
+                <w:noProof/>
+                <w:webHidden/>
+              </w:rPr>
+              <w:instrText xml:space="preserve"> PAGEREF _Toc27637395 \h </w:instrText>
+            </w:r>
+            <w:r>
+              <w:rPr>
+                <w:noProof/>
+                <w:webHidden/>
+              </w:rPr>
+            </w:r>
+            <w:r>
+              <w:rPr>
+                <w:noProof/>
+                <w:webHidden/>
+              </w:rPr>
+              <w:fldChar w:fldCharType="separate"/>
+            </w:r>
+            <w:r>
+              <w:rPr>
+                <w:noProof/>
+                <w:webHidden/>
+              </w:rPr>
+              <w:t>14</w:t>
+            </w:r>
+            <w:r>
+              <w:rPr>
+                <w:noProof/>
+                <w:webHidden/>
+              </w:rPr>
+              <w:fldChar w:fldCharType="end"/>
+            </w:r>
+          </w:hyperlink>
+        </w:p>
+        <w:p>
+          <w:pPr>
+            <w:pStyle w:val="Verzeichnis3"/>
+            <w:tabs>
+              <w:tab w:val="right" w:leader="dot" w:pos="9062"/>
+            </w:tabs>
+            <w:rPr>
+              <w:rFonts w:eastAsiaTheme="minorEastAsia"/>
+              <w:noProof/>
+              <w:lang w:eastAsia="de-DE"/>
+            </w:rPr>
+          </w:pPr>
+          <w:hyperlink w:anchor="_Toc27637396" w:history="1">
+            <w:r>
+              <w:rPr>
+                <w:rStyle w:val="Hyperlink"/>
+                <w:noProof/>
+              </w:rPr>
+              <w:t>Softmax Layer</w:t>
+            </w:r>
+            <w:r>
+              <w:rPr>
+                <w:noProof/>
+                <w:webHidden/>
+              </w:rPr>
+              <w:tab/>
+            </w:r>
+            <w:r>
+              <w:rPr>
+                <w:noProof/>
+                <w:webHidden/>
+              </w:rPr>
+              <w:fldChar w:fldCharType="begin"/>
+            </w:r>
+            <w:r>
+              <w:rPr>
+                <w:noProof/>
+                <w:webHidden/>
+              </w:rPr>
+              <w:instrText xml:space="preserve"> PAGEREF _Toc27637396 \h </w:instrText>
+            </w:r>
+            <w:r>
+              <w:rPr>
+                <w:noProof/>
+                <w:webHidden/>
+              </w:rPr>
+            </w:r>
+            <w:r>
+              <w:rPr>
+                <w:noProof/>
+                <w:webHidden/>
+              </w:rPr>
+              <w:fldChar w:fldCharType="separate"/>
+            </w:r>
+            <w:r>
+              <w:rPr>
+                <w:noProof/>
+                <w:webHidden/>
+              </w:rPr>
+              <w:t>14</w:t>
+            </w:r>
+            <w:r>
+              <w:rPr>
+                <w:noProof/>
+                <w:webHidden/>
+              </w:rPr>
+              <w:fldChar w:fldCharType="end"/>
+            </w:r>
+          </w:hyperlink>
+        </w:p>
+        <w:p>
+          <w:pPr>
+            <w:pStyle w:val="Verzeichnis3"/>
+            <w:tabs>
+              <w:tab w:val="right" w:leader="dot" w:pos="9062"/>
+            </w:tabs>
+            <w:rPr>
+              <w:rFonts w:eastAsiaTheme="minorEastAsia"/>
+              <w:noProof/>
+              <w:lang w:eastAsia="de-DE"/>
+            </w:rPr>
+          </w:pPr>
+          <w:hyperlink w:anchor="_Toc27637397" w:history="1">
+            <w:r>
+              <w:rPr>
+                <w:rStyle w:val="Hyperlink"/>
+                <w:noProof/>
+              </w:rPr>
+              <w:t>Output</w:t>
+            </w:r>
+            <w:r>
+              <w:rPr>
+                <w:noProof/>
+                <w:webHidden/>
+              </w:rPr>
+              <w:tab/>
+            </w:r>
+            <w:r>
+              <w:rPr>
+                <w:noProof/>
+                <w:webHidden/>
+              </w:rPr>
+              <w:fldChar w:fldCharType="begin"/>
+            </w:r>
+            <w:r>
+              <w:rPr>
+                <w:noProof/>
+                <w:webHidden/>
+              </w:rPr>
+              <w:instrText xml:space="preserve"> PAGEREF _Toc27637397 \h </w:instrText>
+            </w:r>
+            <w:r>
+              <w:rPr>
+                <w:noProof/>
+                <w:webHidden/>
+              </w:rPr>
+            </w:r>
+            <w:r>
+              <w:rPr>
+                <w:noProof/>
+                <w:webHidden/>
+              </w:rPr>
+              <w:fldChar w:fldCharType="separate"/>
+            </w:r>
+            <w:r>
+              <w:rPr>
+                <w:noProof/>
+                <w:webHidden/>
+              </w:rPr>
+              <w:t>14</w:t>
+            </w:r>
+            <w:r>
+              <w:rPr>
+                <w:noProof/>
+                <w:webHidden/>
+              </w:rPr>
+              <w:fldChar w:fldCharType="end"/>
+            </w:r>
+          </w:hyperlink>
+        </w:p>
+        <w:p>
+          <w:pPr>
+            <w:pStyle w:val="Verzeichnis2"/>
+            <w:tabs>
+              <w:tab w:val="right" w:leader="dot" w:pos="9062"/>
+            </w:tabs>
+            <w:rPr>
+              <w:rFonts w:eastAsiaTheme="minorEastAsia"/>
+              <w:noProof/>
+              <w:lang w:eastAsia="de-DE"/>
+            </w:rPr>
+          </w:pPr>
+          <w:hyperlink w:anchor="_Toc27637398" w:history="1">
+            <w:r>
+              <w:rPr>
+                <w:rStyle w:val="Hyperlink"/>
+                <w:noProof/>
+              </w:rPr>
+              <w:t>CNN Ablauf</w:t>
+            </w:r>
+            <w:r>
+              <w:rPr>
+                <w:noProof/>
+                <w:webHidden/>
+              </w:rPr>
+              <w:tab/>
+            </w:r>
+            <w:r>
+              <w:rPr>
+                <w:noProof/>
+                <w:webHidden/>
+              </w:rPr>
+              <w:fldChar w:fldCharType="begin"/>
+            </w:r>
+            <w:r>
+              <w:rPr>
+                <w:noProof/>
+                <w:webHidden/>
+              </w:rPr>
+              <w:instrText xml:space="preserve"> PAGEREF _Toc27637398 \h </w:instrText>
+            </w:r>
+            <w:r>
+              <w:rPr>
+                <w:noProof/>
+                <w:webHidden/>
+              </w:rPr>
+            </w:r>
+            <w:r>
+              <w:rPr>
+                <w:noProof/>
+                <w:webHidden/>
+              </w:rPr>
+              <w:fldChar w:fldCharType="separate"/>
+            </w:r>
+            <w:r>
+              <w:rPr>
+                <w:noProof/>
+                <w:webHidden/>
+              </w:rPr>
+              <w:t>14</w:t>
+            </w:r>
+            <w:r>
+              <w:rPr>
+                <w:noProof/>
+                <w:webHidden/>
+              </w:rPr>
+              <w:fldChar w:fldCharType="end"/>
+            </w:r>
+          </w:hyperlink>
+        </w:p>
+        <w:p>
+          <w:pPr>
+            <w:pStyle w:val="Verzeichnis2"/>
+            <w:tabs>
+              <w:tab w:val="right" w:leader="dot" w:pos="9062"/>
+            </w:tabs>
+            <w:rPr>
+              <w:rFonts w:eastAsiaTheme="minorEastAsia"/>
+              <w:noProof/>
+              <w:lang w:eastAsia="de-DE"/>
+            </w:rPr>
+          </w:pPr>
+          <w:hyperlink w:anchor="_Toc27637399" w:history="1">
+            <w:r>
+              <w:rPr>
+                <w:rStyle w:val="Hyperlink"/>
+                <w:noProof/>
+              </w:rPr>
+              <w:t>Rückschluss auf die Umsetzung in Python mit Tensorflow</w:t>
+            </w:r>
+            <w:r>
+              <w:rPr>
+                <w:noProof/>
+                <w:webHidden/>
+              </w:rPr>
+              <w:tab/>
+            </w:r>
+            <w:r>
+              <w:rPr>
+                <w:noProof/>
+                <w:webHidden/>
+              </w:rPr>
+              <w:fldChar w:fldCharType="begin"/>
+            </w:r>
+            <w:r>
+              <w:rPr>
+                <w:noProof/>
+                <w:webHidden/>
+              </w:rPr>
+              <w:instrText xml:space="preserve"> PAGEREF _Toc27637399 \h </w:instrText>
+            </w:r>
+            <w:r>
+              <w:rPr>
+                <w:noProof/>
+                <w:webHidden/>
+              </w:rPr>
+            </w:r>
+            <w:r>
+              <w:rPr>
+                <w:noProof/>
+                <w:webHidden/>
+              </w:rPr>
+              <w:fldChar w:fldCharType="separate"/>
+            </w:r>
+            <w:r>
+              <w:rPr>
+                <w:noProof/>
+                <w:webHidden/>
+              </w:rPr>
+              <w:t>14</w:t>
             </w:r>
             <w:r>
               <w:rPr>
@@ -1043,13 +1744,13 @@
               <w:lang w:eastAsia="de-DE"/>
             </w:rPr>
           </w:pPr>
-          <w:hyperlink w:anchor="_Toc27506409" w:history="1">
+          <w:hyperlink w:anchor="_Toc27637400" w:history="1">
             <w:r>
               <w:rPr>
                 <w:rStyle w:val="Hyperlink"/>
                 <w:noProof/>
               </w:rPr>
-              <w:t>Gleiches Objekt unterschiedliche Winkel, Fett, Drehung illumination, DeformationOcclusionInterclass variation usw</w:t>
+              <w:t>CNN-Architekturen</w:t>
             </w:r>
             <w:r>
               <w:rPr>
@@ -1070,7 +1771,7 @@
                 <w:noProof/>
                 <w:webHidden/>
               </w:rPr>
-              <w:instrText xml:space="preserve"> PAGEREF _Toc27506409 \h </w:instrText>
+              <w:instrText xml:space="preserve"> PAGEREF _Toc27637400 \h </w:instrText>
             </w:r>
             <w:r>
               <w:rPr>
@@ -1090,7 +1791,77 @@
                 <w:noProof/>
                 <w:webHidden/>
               </w:rPr>
-              <w:t>12</w:t>
+              <w:t>15</w:t>
+            </w:r>
+            <w:r>
+              <w:rPr>
+                <w:noProof/>
+                <w:webHidden/>
+              </w:rPr>
+              <w:fldChar w:fldCharType="end"/>
+            </w:r>
+          </w:hyperlink>
+        </w:p>
+        <w:p>
+          <w:pPr>
+            <w:pStyle w:val="Verzeichnis1"/>
+            <w:tabs>
+              <w:tab w:val="right" w:leader="dot" w:pos="9062"/>
+            </w:tabs>
+            <w:rPr>
+              <w:rFonts w:eastAsiaTheme="minorEastAsia"/>
+              <w:noProof/>
+              <w:lang w:eastAsia="de-DE"/>
+            </w:rPr>
+          </w:pPr>
+          <w:hyperlink w:anchor="_Toc27637401" w:history="1">
+            <w:r>
+              <w:rPr>
+                <w:rStyle w:val="Hyperlink"/>
+                <w:noProof/>
+              </w:rPr>
+              <w:t>Praktische Implementierung in Python</w:t>
+            </w:r>
+            <w:r>
+              <w:rPr>
+                <w:noProof/>
+                <w:webHidden/>
+              </w:rPr>
+              <w:tab/>
+            </w:r>
+            <w:r>
+              <w:rPr>
+                <w:noProof/>
+                <w:webHidden/>
+              </w:rPr>
+              <w:fldChar w:fldCharType="begin"/>
+            </w:r>
+            <w:r>
+              <w:rPr>
+                <w:noProof/>
+                <w:webHidden/>
+              </w:rPr>
+              <w:instrText xml:space="preserve"> PAGEREF _Toc27637401 \h </w:instrText>
+            </w:r>
+            <w:r>
+              <w:rPr>
+                <w:noProof/>
+                <w:webHidden/>
+              </w:rPr>
+            </w:r>
+            <w:r>
+              <w:rPr>
+                <w:noProof/>
+                <w:webHidden/>
+              </w:rPr>
+              <w:fldChar w:fldCharType="separate"/>
+            </w:r>
+            <w:r>
+              <w:rPr>
+                <w:noProof/>
+                <w:webHidden/>
+              </w:rPr>
+              <w:t>15</w:t>
             </w:r>
             <w:r>
               <w:rPr>
@@ -1113,13 +1884,13 @@
               <w:lang w:eastAsia="de-DE"/>
             </w:rPr>
           </w:pPr>
-          <w:hyperlink w:anchor="_Toc27506410" w:history="1">
+          <w:hyperlink w:anchor="_Toc27637402" w:history="1">
             <w:r>
               <w:rPr>
                 <w:rStyle w:val="Hyperlink"/>
                 <w:noProof/>
               </w:rPr>
-              <w:t>Überleitung von NN zu CNN</w:t>
+              <w:t>Praktische Implementierung</w:t>
             </w:r>
             <w:r>
               <w:rPr>
@@ -1140,7 +1911,7 @@
                 <w:noProof/>
                 <w:webHidden/>
               </w:rPr>
-              <w:instrText xml:space="preserve"> PAGEREF _Toc27506410 \h </w:instrText>
+              <w:instrText xml:space="preserve"> PAGEREF _Toc27637402 \h </w:instrText>
             </w:r>
             <w:r>
               <w:rPr>
@@ -1160,7 +1931,7 @@
                 <w:noProof/>
                 <w:webHidden/>
               </w:rPr>
-              <w:t>12</w:t>
+              <w:t>15</w:t>
             </w:r>
             <w:r>
               <w:rPr>
@@ -1183,13 +1954,13 @@
               <w:lang w:eastAsia="de-DE"/>
             </w:rPr>
           </w:pPr>
-          <w:hyperlink w:anchor="_Toc27506411" w:history="1">
+          <w:hyperlink w:anchor="_Toc27637403" w:history="1">
             <w:r>
               <w:rPr>
                 <w:rStyle w:val="Hyperlink"/>
                 <w:noProof/>
               </w:rPr>
-              <w:t>Rückschluss auf die Umsetzung in Python mit Tensorflow</w:t>
+              <w:t>MNIST</w:t>
             </w:r>
             <w:r>
               <w:rPr>
@@ -1210,7 +1981,7 @@
                 <w:noProof/>
                 <w:webHidden/>
               </w:rPr>
-              <w:instrText xml:space="preserve"> PAGEREF _Toc27506411 \h </w:instrText>
+              <w:instrText xml:space="preserve"> PAGEREF _Toc27637403 \h </w:instrText>
             </w:r>
             <w:r>
               <w:rPr>
@@ -1230,7 +2001,77 @@
                 <w:noProof/>
                 <w:webHidden/>
               </w:rPr>
-              <w:t>12</w:t>
+              <w:t>15</w:t>
+            </w:r>
+            <w:r>
+              <w:rPr>
+                <w:noProof/>
+                <w:webHidden/>
+              </w:rPr>
+              <w:fldChar w:fldCharType="end"/>
+            </w:r>
+          </w:hyperlink>
+        </w:p>
+        <w:p>
+          <w:pPr>
+            <w:pStyle w:val="Verzeichnis2"/>
+            <w:tabs>
+              <w:tab w:val="right" w:leader="dot" w:pos="9062"/>
+            </w:tabs>
+            <w:rPr>
+              <w:rFonts w:eastAsiaTheme="minorEastAsia"/>
+              <w:noProof/>
+              <w:lang w:eastAsia="de-DE"/>
+            </w:rPr>
+          </w:pPr>
+          <w:hyperlink w:anchor="_Toc27637404" w:history="1">
+            <w:r>
+              <w:rPr>
+                <w:rStyle w:val="Hyperlink"/>
+                <w:noProof/>
+              </w:rPr>
+              <w:t>CIFAR10</w:t>
+            </w:r>
+            <w:r>
+              <w:rPr>
+                <w:noProof/>
+                <w:webHidden/>
+              </w:rPr>
+              <w:tab/>
+            </w:r>
+            <w:r>
+              <w:rPr>
+                <w:noProof/>
+                <w:webHidden/>
+              </w:rPr>
+              <w:fldChar w:fldCharType="begin"/>
+            </w:r>
+            <w:r>
+              <w:rPr>
+                <w:noProof/>
+                <w:webHidden/>
+              </w:rPr>
+              <w:instrText xml:space="preserve"> PAGEREF _Toc27637404 \h </w:instrText>
+            </w:r>
+            <w:r>
+              <w:rPr>
+                <w:noProof/>
+                <w:webHidden/>
+              </w:rPr>
+            </w:r>
+            <w:r>
+              <w:rPr>
+                <w:noProof/>
+                <w:webHidden/>
+              </w:rPr>
+              <w:fldChar w:fldCharType="separate"/>
+            </w:r>
+            <w:r>
+              <w:rPr>
+                <w:noProof/>
+                <w:webHidden/>
+              </w:rPr>
+              <w:t>16</w:t>
             </w:r>
             <w:r>
               <w:rPr>
@@ -1253,13 +2094,13 @@
               <w:lang w:eastAsia="de-DE"/>
             </w:rPr>
           </w:pPr>
-          <w:hyperlink w:anchor="_Toc27506412" w:history="1">
+          <w:hyperlink w:anchor="_Toc27637405" w:history="1">
             <w:r>
               <w:rPr>
                 <w:rStyle w:val="Hyperlink"/>
                 <w:noProof/>
               </w:rPr>
-              <w:t>Praktische Implementierung in Python</w:t>
+              <w:t>Abbildungsverzeichnis</w:t>
             </w:r>
             <w:r>
               <w:rPr>
@@ -1280,7 +2121,7 @@
                 <w:noProof/>
                 <w:webHidden/>
               </w:rPr>
-              <w:instrText xml:space="preserve"> PAGEREF _Toc27506412 \h </w:instrText>
+              <w:instrText xml:space="preserve"> PAGEREF _Toc27637405 \h </w:instrText>
             </w:r>
             <w:r>
               <w:rPr>
@@ -1300,217 +2141,7 @@
                 <w:noProof/>
                 <w:webHidden/>
               </w:rPr>
-              <w:t>12</w:t>
-            </w:r>
-            <w:r>
-              <w:rPr>
-                <w:noProof/>
-                <w:webHidden/>
-              </w:rPr>
-              <w:fldChar w:fldCharType="end"/>
-            </w:r>
-          </w:hyperlink>
-        </w:p>
-        <w:p>
-          <w:pPr>
-            <w:pStyle w:val="Verzeichnis2"/>
-            <w:tabs>
-              <w:tab w:val="right" w:leader="dot" w:pos="9062"/>
-            </w:tabs>
-            <w:rPr>
-              <w:rFonts w:eastAsiaTheme="minorEastAsia"/>
-              <w:noProof/>
-              <w:lang w:eastAsia="de-DE"/>
-            </w:rPr>
-          </w:pPr>
-          <w:hyperlink w:anchor="_Toc27506413" w:history="1">
-            <w:r>
-              <w:rPr>
-                <w:rStyle w:val="Hyperlink"/>
-                <w:noProof/>
-              </w:rPr>
-              <w:t>MNIST</w:t>
-            </w:r>
-            <w:r>
-              <w:rPr>
-                <w:noProof/>
-                <w:webHidden/>
-              </w:rPr>
-              <w:tab/>
-            </w:r>
-            <w:r>
-              <w:rPr>
-                <w:noProof/>
-                <w:webHidden/>
-              </w:rPr>
-              <w:fldChar w:fldCharType="begin"/>
-            </w:r>
-            <w:r>
-              <w:rPr>
-                <w:noProof/>
-                <w:webHidden/>
-              </w:rPr>
-              <w:instrText xml:space="preserve"> PAGEREF _Toc27506413 \h </w:instrText>
-            </w:r>
-            <w:r>
-              <w:rPr>
-                <w:noProof/>
-                <w:webHidden/>
-              </w:rPr>
-            </w:r>
-            <w:r>
-              <w:rPr>
-                <w:noProof/>
-                <w:webHidden/>
-              </w:rPr>
-              <w:fldChar w:fldCharType="separate"/>
-            </w:r>
-            <w:r>
-              <w:rPr>
-                <w:noProof/>
-                <w:webHidden/>
-              </w:rPr>
-              <w:t>13</w:t>
-            </w:r>
-            <w:r>
-              <w:rPr>
-                <w:noProof/>
-                <w:webHidden/>
-              </w:rPr>
-              <w:fldChar w:fldCharType="end"/>
-            </w:r>
-          </w:hyperlink>
-        </w:p>
-        <w:p>
-          <w:pPr>
-            <w:pStyle w:val="Verzeichnis2"/>
-            <w:tabs>
-              <w:tab w:val="right" w:leader="dot" w:pos="9062"/>
-            </w:tabs>
-            <w:rPr>
-              <w:rFonts w:eastAsiaTheme="minorEastAsia"/>
-              <w:noProof/>
-              <w:lang w:eastAsia="de-DE"/>
-            </w:rPr>
-          </w:pPr>
-          <w:hyperlink w:anchor="_Toc27506414" w:history="1">
-            <w:r>
-              <w:rPr>
-                <w:rStyle w:val="Hyperlink"/>
-                <w:noProof/>
-              </w:rPr>
-              <w:t>CIFAR10</w:t>
-            </w:r>
-            <w:r>
-              <w:rPr>
-                <w:noProof/>
-                <w:webHidden/>
-              </w:rPr>
-              <w:tab/>
-            </w:r>
-            <w:r>
-              <w:rPr>
-                <w:noProof/>
-                <w:webHidden/>
-              </w:rPr>
-              <w:fldChar w:fldCharType="begin"/>
-            </w:r>
-            <w:r>
-              <w:rPr>
-                <w:noProof/>
-                <w:webHidden/>
-              </w:rPr>
-              <w:instrText xml:space="preserve"> PAGEREF _Toc27506414 \h </w:instrText>
-            </w:r>
-            <w:r>
-              <w:rPr>
-                <w:noProof/>
-                <w:webHidden/>
-              </w:rPr>
-            </w:r>
-            <w:r>
-              <w:rPr>
-                <w:noProof/>
-                <w:webHidden/>
-              </w:rPr>
-              <w:fldChar w:fldCharType="separate"/>
-            </w:r>
-            <w:r>
-              <w:rPr>
-                <w:noProof/>
-                <w:webHidden/>
-              </w:rPr>
-              <w:t>14</w:t>
-            </w:r>
-            <w:r>
-              <w:rPr>
-                <w:noProof/>
-                <w:webHidden/>
-              </w:rPr>
-              <w:fldChar w:fldCharType="end"/>
-            </w:r>
-          </w:hyperlink>
-        </w:p>
-        <w:p>
-          <w:pPr>
-            <w:pStyle w:val="Verzeichnis2"/>
-            <w:tabs>
-              <w:tab w:val="right" w:leader="dot" w:pos="9062"/>
-            </w:tabs>
-            <w:rPr>
-              <w:rFonts w:eastAsiaTheme="minorEastAsia"/>
-              <w:noProof/>
-              <w:lang w:eastAsia="de-DE"/>
-            </w:rPr>
-          </w:pPr>
-          <w:hyperlink w:anchor="_Toc27506415" w:history="1">
-            <w:r>
-              <w:rPr>
-                <w:rStyle w:val="Hyperlink"/>
-                <w:noProof/>
-              </w:rPr>
-              <w:t>Netzwerkdaten</w:t>
-            </w:r>
-            <w:r>
-              <w:rPr>
-                <w:noProof/>
-                <w:webHidden/>
-              </w:rPr>
-              <w:tab/>
-            </w:r>
-            <w:r>
-              <w:rPr>
-                <w:noProof/>
-                <w:webHidden/>
-              </w:rPr>
-              <w:fldChar w:fldCharType="begin"/>
-            </w:r>
-            <w:r>
-              <w:rPr>
-                <w:noProof/>
-                <w:webHidden/>
-              </w:rPr>
-              <w:instrText xml:space="preserve"> PAGEREF _Toc27506415 \h </w:instrText>
-            </w:r>
-            <w:r>
-              <w:rPr>
-                <w:noProof/>
-                <w:webHidden/>
-              </w:rPr>
-            </w:r>
-            <w:r>
-              <w:rPr>
-                <w:noProof/>
-                <w:webHidden/>
-              </w:rPr>
-              <w:fldChar w:fldCharType="separate"/>
-            </w:r>
-            <w:r>
-              <w:rPr>
-                <w:noProof/>
-                <w:webHidden/>
-              </w:rPr>
-              <w:t>14</w:t>
+              <w:t>18</w:t>
             </w:r>
             <w:r>
               <w:rPr>
@@ -1533,13 +2164,13 @@
               <w:lang w:eastAsia="de-DE"/>
             </w:rPr>
           </w:pPr>
-          <w:hyperlink w:anchor="_Toc27506416" w:history="1">
+          <w:hyperlink w:anchor="_Toc27637406" w:history="1">
             <w:r>
               <w:rPr>
                 <w:rStyle w:val="Hyperlink"/>
                 <w:noProof/>
               </w:rPr>
-              <w:t>Quellen</w:t>
+              <w:t>Literaturverzeichnis</w:t>
             </w:r>
             <w:r>
               <w:rPr>
@@ -1560,7 +2191,7 @@
                 <w:noProof/>
                 <w:webHidden/>
               </w:rPr>
-              <w:instrText xml:space="preserve"> PAGEREF _Toc27506416 \h </w:instrText>
+              <w:instrText xml:space="preserve"> PAGEREF _Toc27637406 \h </w:instrText>
             </w:r>
             <w:r>
               <w:rPr>
@@ -1580,7 +2211,7 @@
                 <w:noProof/>
                 <w:webHidden/>
               </w:rPr>
-              <w:t>14</w:t>
+              <w:t>18</w:t>
             </w:r>
             <w:r>
               <w:rPr>
@@ -1624,7 +2255,7 @@
         <w:pStyle w:val="berschrift1"/>
         <w:spacing w:line="276" w:lineRule="auto"/>
       </w:pPr>
-      <w:bookmarkStart w:id="1" w:name="_Toc27506400"/>
+      <w:bookmarkStart w:id="1" w:name="_Toc27637381"/>
       <w:r>
         <w:lastRenderedPageBreak/>
         <w:t>Präambel</w:t>
@@ -1643,7 +2274,7 @@
       <w:r>
         <w:br w:type="page"/>
       </w:r>
-      <w:bookmarkStart w:id="2" w:name="_Toc27506401"/>
+      <w:bookmarkStart w:id="2" w:name="_Toc27637382"/>
       <w:r>
         <w:lastRenderedPageBreak/>
         <w:t>Einleitung</w:t>
@@ -1661,16 +2292,46 @@
         <w:t>Technologien</w:t>
       </w:r>
       <w:r>
-        <w:t xml:space="preserve"> der Menschheit stammen von Vorbildern aus der Natur. So </w:t>
+        <w:t xml:space="preserve"> der Menschheit </w:t>
+      </w:r>
+      <w:r>
+        <w:t xml:space="preserve">finden Ihren </w:t>
+      </w:r>
+      <w:proofErr w:type="spellStart"/>
+      <w:r>
+        <w:t>Urspring</w:t>
+      </w:r>
+      <w:proofErr w:type="spellEnd"/>
+      <w:r>
+        <w:t xml:space="preserve"> in der Beobachtung natürlicher </w:t>
+      </w:r>
+      <w:proofErr w:type="spellStart"/>
+      <w:r>
+        <w:t>Phänome</w:t>
+      </w:r>
+      <w:proofErr w:type="spellEnd"/>
+      <w:r>
+        <w:t xml:space="preserve">. So </w:t>
       </w:r>
       <w:r>
         <w:t>inspirierten</w:t>
       </w:r>
       <w:r>
-        <w:t xml:space="preserve"> uns Vögel hinsichtlich des Fliegens</w:t>
-      </w:r>
-      <w:r>
-        <w:t xml:space="preserve"> und s</w:t>
+        <w:t xml:space="preserve"> uns Vögel hinsichtlich d</w:t>
+      </w:r>
+      <w:r>
+        <w:t xml:space="preserve">er Luftfahrt, die Lotuspflanze war das Vorbild </w:t>
+      </w:r>
+      <w:proofErr w:type="gramStart"/>
+      <w:r>
+        <w:t>für  Ingenieure</w:t>
+      </w:r>
+      <w:proofErr w:type="gramEnd"/>
+      <w:r>
+        <w:t xml:space="preserve"> bei der Entwicklung von Autolacken, oder .Die gegenwärtige Phase wird auch als das digitale Zeitalter bezeichnet,</w:t>
+      </w:r>
+      <w:r>
+        <w:t xml:space="preserve"> s</w:t>
       </w:r>
       <w:r>
         <w:t xml:space="preserve">omit </w:t>
@@ -1682,7 +2343,10 @@
         <w:t xml:space="preserve">scheint es </w:t>
       </w:r>
       <w:r>
-        <w:t xml:space="preserve">auch </w:t>
+        <w:t>nun</w:t>
+      </w:r>
+      <w:r>
+        <w:t xml:space="preserve"> </w:t>
       </w:r>
       <w:r>
         <w:t xml:space="preserve">logisch eine </w:t>
@@ -1709,250 +2373,267 @@
       </w:r>
       <w:proofErr w:type="spellStart"/>
       <w:r>
+        <w:t>Artificial</w:t>
+      </w:r>
+      <w:proofErr w:type="spellEnd"/>
+      <w:r>
+        <w:t xml:space="preserve"> </w:t>
+      </w:r>
+      <w:proofErr w:type="spellStart"/>
+      <w:r>
+        <w:t>Intelligence</w:t>
+      </w:r>
+      <w:proofErr w:type="spellEnd"/>
+      <w:r>
+        <w:t xml:space="preserve">, </w:t>
+      </w:r>
+      <w:proofErr w:type="spellStart"/>
+      <w:r>
         <w:t>Machine</w:t>
       </w:r>
       <w:proofErr w:type="spellEnd"/>
       <w:r>
-        <w:t>-Lea</w:t>
-      </w:r>
-      <w:r>
-        <w:t>r</w:t>
-      </w:r>
-      <w:r>
-        <w:t xml:space="preserve">ning, </w:t>
+        <w:t>-Learning</w:t>
+      </w:r>
+      <w:r>
+        <w:t xml:space="preserve"> und Deep-Learning sind Technologien, welche zugleich auch intensiv in den Medien diskutiert werden. </w:t>
+      </w:r>
+      <w:r>
+        <w:t xml:space="preserve">Im Grunde genommen sind diese </w:t>
+      </w:r>
+      <w:r>
+        <w:t>Disziplinen</w:t>
+      </w:r>
+      <w:r>
+        <w:t xml:space="preserve"> die </w:t>
+      </w:r>
+      <w:r>
+        <w:t>p</w:t>
+      </w:r>
+      <w:r>
+        <w:t xml:space="preserve">raktische Implementierung und die technische Optimierung </w:t>
+      </w:r>
+      <w:r>
+        <w:t xml:space="preserve">von </w:t>
+      </w:r>
+      <w:r>
+        <w:t xml:space="preserve">mathematischen </w:t>
+      </w:r>
+      <w:r>
+        <w:t>Algorithmen in einer rechenstarken</w:t>
+      </w:r>
+      <w:r>
+        <w:t>,</w:t>
+      </w:r>
+      <w:r>
+        <w:t xml:space="preserve"> IT-</w:t>
+      </w:r>
+      <w:r>
+        <w:t>gestützten</w:t>
+      </w:r>
+      <w:r>
+        <w:t xml:space="preserve"> Umwelt. </w:t>
+      </w:r>
+      <w:r>
+        <w:t>Folglich</w:t>
+      </w:r>
+      <w:r>
+        <w:t xml:space="preserve"> werden unabhängig von der Komplexität der logischen und </w:t>
+      </w:r>
+      <w:r>
+        <w:t>physischen</w:t>
+      </w:r>
+      <w:r>
+        <w:t xml:space="preserve"> Implementierung die Ziele</w:t>
+      </w:r>
+      <w:r>
+        <w:t xml:space="preserve"> der Algorithmik mit </w:t>
+      </w:r>
+      <w:r>
+        <w:t xml:space="preserve">der Regression, </w:t>
+      </w:r>
+      <w:r>
+        <w:t>Klassifikation</w:t>
+      </w:r>
+      <w:r>
+        <w:t xml:space="preserve"> (Binär, </w:t>
       </w:r>
       <w:proofErr w:type="spellStart"/>
       <w:r>
-        <w:t>Artificial</w:t>
+        <w:t>Multiclass</w:t>
       </w:r>
       <w:proofErr w:type="spellEnd"/>
       <w:r>
+        <w:t xml:space="preserve">, Multilabel, Multioutput), </w:t>
+      </w:r>
+      <w:proofErr w:type="spellStart"/>
+      <w:r>
+        <w:t>Clusterings</w:t>
+      </w:r>
+      <w:proofErr w:type="spellEnd"/>
+      <w:r>
+        <w:t xml:space="preserve"> oder Anomalie-</w:t>
+      </w:r>
+      <w:proofErr w:type="spellStart"/>
+      <w:r>
+        <w:t>Detection</w:t>
+      </w:r>
+      <w:proofErr w:type="spellEnd"/>
+      <w:r>
+        <w:t xml:space="preserve"> verfolgt. Auch wenn dies zunächst für den Leser abstrakt wirken mag, können viele Aufgaben aus dem privaten wie beruflichen Umfeld u.a. mit dieser Technologie automatisiert </w:t>
+      </w:r>
+      <w:r>
+        <w:t xml:space="preserve">und beschleunigt </w:t>
+      </w:r>
+      <w:r>
+        <w:t>werden.</w:t>
+      </w:r>
+      <w:r>
+        <w:tab/>
+      </w:r>
+      <w:r>
+        <w:t xml:space="preserve">  </w:t>
+      </w:r>
+      <w:r>
+        <w:br/>
+      </w:r>
+      <w:r>
+        <w:t xml:space="preserve">Veranschaulicht an dem </w:t>
+      </w:r>
+      <w:r>
+        <w:t>aktuell</w:t>
+      </w:r>
+      <w:r>
+        <w:t xml:space="preserve"> diskutierten Thema „Autonomes Fahren“ spielt die </w:t>
+      </w:r>
+      <w:r>
+        <w:t>Technologie von</w:t>
+      </w:r>
+      <w:r>
+        <w:t xml:space="preserve"> Computer </w:t>
+      </w:r>
+      <w:proofErr w:type="gramStart"/>
+      <w:r>
+        <w:t>Vision</w:t>
+      </w:r>
+      <w:r>
+        <w:t>(</w:t>
+      </w:r>
+      <w:proofErr w:type="gramEnd"/>
+      <w:r>
+        <w:t>Teilgebiet des Deep-</w:t>
+      </w:r>
+      <w:proofErr w:type="spellStart"/>
+      <w:r>
+        <w:t>Learnings</w:t>
+      </w:r>
+      <w:proofErr w:type="spellEnd"/>
+      <w:r>
+        <w:t>)</w:t>
+      </w:r>
+      <w:r>
+        <w:t xml:space="preserve"> eine </w:t>
+      </w:r>
+      <w:r>
+        <w:t>z</w:t>
+      </w:r>
+      <w:r>
+        <w:t>entrale Rolle. Die Computer Vision befasst sich damit</w:t>
+      </w:r>
+      <w:r>
+        <w:t>,</w:t>
+      </w:r>
+      <w:r>
+        <w:t xml:space="preserve"> aus digitalen Bildern und Videos Information herauszuarbeiten und diese Informationen für weitere Ver- und Bearbeitungsschritte bereitzustellen. Analog zu dem Beispiel des Autonomen Fahren</w:t>
+      </w:r>
+      <w:r>
+        <w:t>s</w:t>
+      </w:r>
+      <w:r>
+        <w:t>, kann selbige Technologie in zahlreichen anderen Anwendungsgebieten</w:t>
+      </w:r>
+      <w:r>
         <w:t xml:space="preserve"> </w:t>
       </w:r>
+      <w:r>
+        <w:t>/</w:t>
+      </w:r>
+      <w:r>
+        <w:t xml:space="preserve"> </w:t>
+      </w:r>
+      <w:r>
+        <w:t>Domänen wie bspw. der Biomedizin, Überwachung, Umweltwissenschaften, Sozialwissenschaften verwendet werden.</w:t>
+      </w:r>
+    </w:p>
+    <w:p>
+      <w:r>
+        <w:t>Vorliegende Arbeit befasst sich mit der Verwendung von</w:t>
+      </w:r>
+      <w:r>
+        <w:t xml:space="preserve"> Neuronalen Netzen, konkret</w:t>
+      </w:r>
+      <w:r>
+        <w:t xml:space="preserve"> </w:t>
+      </w:r>
       <w:proofErr w:type="spellStart"/>
       <w:r>
-        <w:t>Intelligence</w:t>
+        <w:t>Convolutional</w:t>
       </w:r>
       <w:proofErr w:type="spellEnd"/>
       <w:r>
-        <w:t xml:space="preserve">, </w:t>
-      </w:r>
-      <w:proofErr w:type="gramStart"/>
-      <w:r>
-        <w:t>Neuronal</w:t>
-      </w:r>
-      <w:proofErr w:type="gramEnd"/>
-      <w:r>
-        <w:t xml:space="preserve"> Networks und Deep-Learning sind Technologien, welche zugleich auch intensiv in den Medien diskutiert werden. </w:t>
-      </w:r>
-      <w:r>
-        <w:t xml:space="preserve">Im Grunde genommen sind diese </w:t>
-      </w:r>
-      <w:r>
-        <w:t>Disziplinen</w:t>
-      </w:r>
-      <w:r>
-        <w:t xml:space="preserve"> die </w:t>
-      </w:r>
-      <w:r>
-        <w:t>p</w:t>
-      </w:r>
-      <w:r>
-        <w:t xml:space="preserve">raktische Implementierung und die technische Optimierung </w:t>
-      </w:r>
-      <w:r>
-        <w:t xml:space="preserve">von </w:t>
-      </w:r>
-      <w:r>
-        <w:t>Algorithmen in einer rechenstarken</w:t>
+        <w:t xml:space="preserve"> Neuronalen Netzwerken</w:t>
+      </w:r>
+      <w:r>
+        <w:t xml:space="preserve"> </w:t>
+      </w:r>
+      <w:r>
+        <w:t xml:space="preserve">(CNN) vorwiegend im Bereich der Computer Vision. </w:t>
+      </w:r>
+      <w:r>
+        <w:t xml:space="preserve">CNNs können </w:t>
+      </w:r>
+      <w:r>
+        <w:t>jedoch</w:t>
+      </w:r>
+      <w:r>
+        <w:t xml:space="preserve"> ebenfalls mit einer hohen </w:t>
+      </w:r>
+      <w:r>
+        <w:t>Erfolgsquote</w:t>
+      </w:r>
+      <w:r>
+        <w:t xml:space="preserve"> in</w:t>
+      </w:r>
+      <w:r>
+        <w:t xml:space="preserve"> weiteren</w:t>
+      </w:r>
+      <w:r>
+        <w:t xml:space="preserve"> Klassif</w:t>
+      </w:r>
+      <w:r>
+        <w:t>i</w:t>
+      </w:r>
+      <w:r>
+        <w:t>zierungsfragestellungen verwendet werden. Um die theoretischen</w:t>
       </w:r>
       <w:r>
         <w:t>,</w:t>
       </w:r>
       <w:r>
-        <w:t xml:space="preserve"> IT-</w:t>
-      </w:r>
-      <w:r>
-        <w:t>gestützten</w:t>
-      </w:r>
-      <w:r>
-        <w:t xml:space="preserve"> Umwelt. </w:t>
-      </w:r>
-      <w:r>
-        <w:t>Folglich</w:t>
-      </w:r>
-      <w:r>
-        <w:t xml:space="preserve"> werden unabhängig von der Komplexität der logischen und </w:t>
-      </w:r>
-      <w:r>
-        <w:t>physischen</w:t>
-      </w:r>
-      <w:r>
-        <w:t xml:space="preserve"> Implementierung die Ziele</w:t>
-      </w:r>
-      <w:r>
-        <w:t xml:space="preserve"> der Algorithmik mit </w:t>
-      </w:r>
-      <w:r>
-        <w:t xml:space="preserve">der Regression, </w:t>
-      </w:r>
-      <w:r>
-        <w:t>Klassifikation</w:t>
-      </w:r>
-      <w:r>
-        <w:t xml:space="preserve"> (Binär, </w:t>
+        <w:t xml:space="preserve"> beschriebenen Aspekte zu untermauern, wurden praktische </w:t>
+      </w:r>
+      <w:r>
+        <w:t>Implementierungen</w:t>
+      </w:r>
+      <w:r>
+        <w:t xml:space="preserve"> der Konzepte in </w:t>
       </w:r>
       <w:proofErr w:type="spellStart"/>
       <w:r>
-        <w:t>Multiclass</w:t>
+        <w:t>Jupyter</w:t>
       </w:r>
       <w:proofErr w:type="spellEnd"/>
       <w:r>
-        <w:t xml:space="preserve">, Multilabel, Multioutput), </w:t>
-      </w:r>
-      <w:proofErr w:type="spellStart"/>
-      <w:r>
-        <w:t>Clusterings</w:t>
-      </w:r>
-      <w:proofErr w:type="spellEnd"/>
-      <w:r>
-        <w:t xml:space="preserve"> oder Anomalie-</w:t>
-      </w:r>
-      <w:proofErr w:type="spellStart"/>
-      <w:r>
-        <w:t>Detection</w:t>
-      </w:r>
-      <w:proofErr w:type="spellEnd"/>
-      <w:r>
-        <w:t xml:space="preserve"> verfolgt. Auch wenn dies zunächst für den Leser abstrakt wirken mag, können viele Aufgaben aus dem privaten wie beruflichen Umfeld u.a. mit dieser Technologie automatisiert werden.</w:t>
-      </w:r>
-      <w:r>
-        <w:tab/>
-      </w:r>
-      <w:r>
-        <w:t xml:space="preserve">  </w:t>
-      </w:r>
-      <w:r>
-        <w:br/>
-      </w:r>
-      <w:r>
-        <w:t xml:space="preserve">Veranschaulicht an dem </w:t>
-      </w:r>
-      <w:r>
-        <w:t>aktuell</w:t>
-      </w:r>
-      <w:r>
-        <w:t xml:space="preserve"> diskutierten Thema „Autonomes Fahren“ spielt die </w:t>
-      </w:r>
-      <w:r>
-        <w:t>Technologie von</w:t>
-      </w:r>
-      <w:r>
-        <w:t xml:space="preserve"> Computer Vision</w:t>
-      </w:r>
-      <w:r>
-        <w:t xml:space="preserve"> eine </w:t>
-      </w:r>
-      <w:r>
-        <w:t>z</w:t>
-      </w:r>
-      <w:r>
-        <w:t>entrale Rolle. Die Computer Vision befasst sich damit</w:t>
-      </w:r>
-      <w:r>
-        <w:t>,</w:t>
-      </w:r>
-      <w:r>
-        <w:t xml:space="preserve"> aus digitalen Bildern und Videos Information herauszuarbeiten und diese Informationen für weitere Ver- und Bearbeitungsschritte bereitzustellen. Analog zu dem Beispiel des Autonomen Fahren</w:t>
-      </w:r>
-      <w:r>
-        <w:t>s</w:t>
-      </w:r>
-      <w:r>
-        <w:t>, kann selbige Technologie in zahlreichen anderen Anwendungsgebieten</w:t>
-      </w:r>
-      <w:r>
-        <w:t xml:space="preserve"> </w:t>
-      </w:r>
-      <w:r>
-        <w:t>/</w:t>
-      </w:r>
-      <w:r>
-        <w:t xml:space="preserve"> </w:t>
-      </w:r>
-      <w:r>
-        <w:t>Domänen wie bspw. der Biomedizin, Überwachung, Umweltwissenschaften, Sozialwissenschaften etc. verwendet werden.</w:t>
-      </w:r>
-    </w:p>
-    <w:p>
-      <w:r>
-        <w:t>Vorliegende Arbeit befasst sich mit der Verwendung von</w:t>
-      </w:r>
-      <w:r>
-        <w:t xml:space="preserve"> Neuronalen Netzen, konkret</w:t>
-      </w:r>
-      <w:r>
-        <w:t xml:space="preserve"> </w:t>
-      </w:r>
-      <w:proofErr w:type="spellStart"/>
-      <w:r>
-        <w:t>Convolutional</w:t>
-      </w:r>
-      <w:proofErr w:type="spellEnd"/>
-      <w:r>
-        <w:t xml:space="preserve"> Neuronalen Netzwerken</w:t>
-      </w:r>
-      <w:r>
-        <w:t xml:space="preserve"> </w:t>
-      </w:r>
-      <w:r>
-        <w:t xml:space="preserve">(CNN) vorwiegend im Bereich der Computer Vision. </w:t>
-      </w:r>
-      <w:r>
-        <w:t xml:space="preserve">CNNs können </w:t>
-      </w:r>
-      <w:r>
-        <w:t>jedoch</w:t>
-      </w:r>
-      <w:r>
-        <w:t xml:space="preserve"> ebenfalls mit einer hohen </w:t>
-      </w:r>
-      <w:r>
-        <w:t>Erfolgsquote</w:t>
-      </w:r>
-      <w:r>
-        <w:t xml:space="preserve"> in</w:t>
-      </w:r>
-      <w:r>
-        <w:t xml:space="preserve"> weiteren</w:t>
-      </w:r>
-      <w:r>
-        <w:t xml:space="preserve"> Klassif</w:t>
-      </w:r>
-      <w:r>
-        <w:t>i</w:t>
-      </w:r>
-      <w:r>
-        <w:t>zierungsfragestellungen verwendet werden. Um die theoretischen</w:t>
-      </w:r>
-      <w:r>
-        <w:t>,</w:t>
-      </w:r>
-      <w:r>
-        <w:t xml:space="preserve"> beschriebenen Aspekte zu untermauern, wurden praktische </w:t>
-      </w:r>
-      <w:r>
-        <w:t>Implementierungen</w:t>
-      </w:r>
-      <w:r>
-        <w:t xml:space="preserve"> der Konzepte in </w:t>
-      </w:r>
-      <w:proofErr w:type="spellStart"/>
-      <w:r>
-        <w:t>Jupyter</w:t>
-      </w:r>
-      <w:proofErr w:type="spellEnd"/>
-      <w:r>
         <w:t>-</w:t>
       </w:r>
       <w:r>
@@ -1974,14 +2655,31 @@
         <w:t>gesamte</w:t>
       </w:r>
       <w:r>
-        <w:t xml:space="preserve"> Repository kann unter XYZ-Link heruntergeladen werden.</w:t>
+        <w:t xml:space="preserve"> Repository </w:t>
+      </w:r>
+      <w:r>
+        <w:t xml:space="preserve">ist öffentlich zugänglich und </w:t>
+      </w:r>
+      <w:r>
+        <w:t xml:space="preserve">kann unter </w:t>
+      </w:r>
+      <w:hyperlink r:id="rId9" w:history="1">
+        <w:r>
+          <w:rPr>
+            <w:rStyle w:val="Hyperlink"/>
+          </w:rPr>
+          <w:t>diesem Link</w:t>
+        </w:r>
+      </w:hyperlink>
+      <w:r>
+        <w:t xml:space="preserve"> heruntergeladen werden.</w:t>
       </w:r>
     </w:p>
     <w:p>
       <w:pPr>
         <w:pStyle w:val="berschrift1"/>
       </w:pPr>
-      <w:bookmarkStart w:id="3" w:name="_Toc27506402"/>
+      <w:bookmarkStart w:id="3" w:name="_Toc27637383"/>
       <w:r>
         <w:t>Abgrenzung der Begrifflichkeiten</w:t>
       </w:r>
@@ -2020,12 +2718,13 @@
           <w:lang w:val="en-US"/>
         </w:rPr>
       </w:pPr>
-      <w:bookmarkStart w:id="4" w:name="_Toc27506403"/>
+      <w:bookmarkStart w:id="4" w:name="_Toc27637384"/>
       <w:proofErr w:type="spellStart"/>
       <w:r>
         <w:rPr>
           <w:lang w:val="en-US"/>
         </w:rPr>
+        <w:lastRenderedPageBreak/>
         <w:t>Abgrenzung</w:t>
       </w:r>
       <w:proofErr w:type="spellEnd"/>
@@ -2058,9 +2757,9 @@
           <w:noProof/>
         </w:rPr>
         <w:drawing>
-          <wp:inline distT="0" distB="0" distL="0" distR="0" wp14:anchorId="3137850D" wp14:editId="10249BCC">
-            <wp:extent cx="4910115" cy="2599568"/>
-            <wp:effectExtent l="0" t="0" r="5080" b="0"/>
+          <wp:inline distT="0" distB="0" distL="0" distR="0" wp14:anchorId="3137850D" wp14:editId="01F93935">
+            <wp:extent cx="4459620" cy="2361063"/>
+            <wp:effectExtent l="0" t="0" r="0" b="1270"/>
             <wp:docPr id="1" name="Grafik 1"/>
             <wp:cNvGraphicFramePr>
               <a:graphicFrameLocks xmlns:a="http://schemas.openxmlformats.org/drawingml/2006/main" noChangeAspect="1"/>
@@ -2073,7 +2772,7 @@
                     <pic:cNvPicPr/>
                   </pic:nvPicPr>
                   <pic:blipFill>
-                    <a:blip r:embed="rId9"/>
+                    <a:blip r:embed="rId10"/>
                     <a:stretch>
                       <a:fillRect/>
                     </a:stretch>
@@ -2081,7 +2780,7 @@
                   <pic:spPr>
                     <a:xfrm>
                       <a:off x="0" y="0"/>
-                      <a:ext cx="4915514" cy="2602427"/>
+                      <a:ext cx="4483405" cy="2373656"/>
                     </a:xfrm>
                     <a:prstGeom prst="rect">
                       <a:avLst/>
@@ -2099,6 +2798,7 @@
         <w:pStyle w:val="Beschriftung"/>
       </w:pPr>
       <w:bookmarkStart w:id="5" w:name="_Toc27121886"/>
+      <w:bookmarkStart w:id="6" w:name="_Toc27570636"/>
       <w:r>
         <w:t xml:space="preserve">Abbildung </w:t>
       </w:r>
@@ -2132,10 +2832,10 @@
         <w:t>)</w:t>
       </w:r>
       <w:bookmarkEnd w:id="5"/>
-    </w:p>
-    <w:p>
-      <w:r>
-        <w:lastRenderedPageBreak/>
+      <w:bookmarkEnd w:id="6"/>
+    </w:p>
+    <w:p>
+      <w:r>
         <w:t>Die obenstehende Grafik veranschaulicht die Entwicklung der Begriffe anhand der zeitlichen Historie.</w:t>
       </w:r>
     </w:p>
@@ -2200,7 +2900,13 @@
         <w:t xml:space="preserve"> </w:t>
       </w:r>
       <w:r>
-        <w:t xml:space="preserve">KI zielt darauf ab menschliches Verhalten zu imitieren. Berühmte Beispiele sind </w:t>
+        <w:t xml:space="preserve">KI zielt darauf ab menschliches Verhalten </w:t>
+      </w:r>
+      <w:r>
+        <w:t xml:space="preserve">durch Verwendung der Gesetzte aus der Logiklehre, Entscheidungsbäumen und Konditionalverzweigungen </w:t>
+      </w:r>
+      <w:r>
+        <w:t xml:space="preserve">imitieren. Berühmte Beispiele sind </w:t>
       </w:r>
       <w:proofErr w:type="spellStart"/>
       <w:r>
@@ -2241,16 +2947,66 @@
         <w:t xml:space="preserve">oder </w:t>
       </w:r>
       <w:r>
-        <w:rPr>
-          <w:highlight w:val="yellow"/>
-        </w:rPr>
-        <w:t>Googles</w:t>
-      </w:r>
-      <w:r>
-        <w:t xml:space="preserve"> ______.</w:t>
-      </w:r>
-      <w:r>
-        <w:t xml:space="preserve"> </w:t>
+        <w:t>Googles AlphaGo</w:t>
+      </w:r>
+      <w:r>
+        <w:t xml:space="preserve">, welches ausschließlich für die Automatisierung des Spiels Go dient, und ebenfalls </w:t>
+      </w:r>
+      <w:proofErr w:type="spellStart"/>
+      <w:r>
+        <w:t>erflogreiche</w:t>
+      </w:r>
+      <w:proofErr w:type="spellEnd"/>
+      <w:r>
+        <w:t xml:space="preserve"> Go-Titel-Inhaber schlug. Der </w:t>
+      </w:r>
+      <w:r>
+        <w:t>Unterschied</w:t>
+      </w:r>
+      <w:r>
+        <w:t xml:space="preserve"> der beiden </w:t>
+      </w:r>
+      <w:r>
+        <w:t>Technologien</w:t>
+      </w:r>
+      <w:r>
+        <w:t xml:space="preserve"> lag darin, dass </w:t>
+      </w:r>
+      <w:proofErr w:type="spellStart"/>
+      <w:r>
+        <w:t>IBM’s</w:t>
+      </w:r>
+      <w:proofErr w:type="spellEnd"/>
+      <w:r>
+        <w:t xml:space="preserve"> Deep Blue</w:t>
+      </w:r>
+      <w:r>
+        <w:t xml:space="preserve"> jeden weiter möglichen Spielzug </w:t>
+      </w:r>
+      <w:r>
+        <w:t xml:space="preserve">im Laufe eines </w:t>
+      </w:r>
+      <w:proofErr w:type="spellStart"/>
+      <w:proofErr w:type="gramStart"/>
+      <w:r>
+        <w:t>Schachspiels</w:t>
+      </w:r>
+      <w:r>
+        <w:t>„</w:t>
+      </w:r>
+      <w:proofErr w:type="gramEnd"/>
+      <w:r>
+        <w:t>brute-frocte</w:t>
+      </w:r>
+      <w:proofErr w:type="spellEnd"/>
+      <w:r>
+        <w:t xml:space="preserve">“. Dieser Ansatz war jedoch durch die höhere </w:t>
+      </w:r>
+      <w:r>
+        <w:t>Komplexität</w:t>
+      </w:r>
+      <w:r>
+        <w:t xml:space="preserve"> des Spieles Go nicht übertragbar.</w:t>
       </w:r>
     </w:p>
     <w:p>
@@ -2282,10 +3038,46 @@
         <w:t>ML b</w:t>
       </w:r>
       <w:r>
-        <w:t>ietet für ein System die Möglichkeit von Daten zu lernen, ohne explizit auf den Output hin programmiert zu sein darauf hin</w:t>
+        <w:t xml:space="preserve">ietet für ein System die Möglichkeit </w:t>
+      </w:r>
+      <w:r>
+        <w:t>aus bestehenden</w:t>
+      </w:r>
+      <w:r>
+        <w:t xml:space="preserve"> Daten zu lernen, ohne explizit auf den </w:t>
+      </w:r>
+      <w:r>
+        <w:t xml:space="preserve">möglichen </w:t>
+      </w:r>
+      <w:r>
+        <w:t>Output hin programmiert zu sein darauf hin</w:t>
       </w:r>
       <w:r>
         <w:t xml:space="preserve">. </w:t>
+      </w:r>
+    </w:p>
+    <w:p>
+      <w:r>
+        <w:t xml:space="preserve">Im Gegensatz zu dem </w:t>
+      </w:r>
+      <w:r>
+        <w:t xml:space="preserve">Deep-Learning kann im </w:t>
+      </w:r>
+      <w:proofErr w:type="spellStart"/>
+      <w:r>
+        <w:t>Machine</w:t>
+      </w:r>
+      <w:proofErr w:type="spellEnd"/>
+      <w:r>
+        <w:t xml:space="preserve">-Learning ein Mensch in die </w:t>
+      </w:r>
+      <w:proofErr w:type="spellStart"/>
+      <w:r>
+        <w:t>Datenanylse</w:t>
+      </w:r>
+      <w:proofErr w:type="spellEnd"/>
+      <w:r>
+        <w:t xml:space="preserve"> (noch) eingreift. </w:t>
       </w:r>
     </w:p>
     <w:p>
@@ -2305,7 +3097,21 @@
     </w:p>
     <w:p>
       <w:r>
-        <w:t xml:space="preserve">DL ist die Weiterführung des </w:t>
+        <w:t xml:space="preserve">DL ist die </w:t>
+      </w:r>
+      <w:r>
+        <w:t xml:space="preserve">ein Teilbereich </w:t>
+      </w:r>
+      <w:proofErr w:type="gramStart"/>
+      <w:r>
+        <w:t xml:space="preserve">des </w:t>
+      </w:r>
+      <w:r>
+        <w:t xml:space="preserve"> des</w:t>
+      </w:r>
+      <w:proofErr w:type="gramEnd"/>
+      <w:r>
+        <w:t xml:space="preserve"> </w:t>
       </w:r>
       <w:r>
         <w:t>ML</w:t>
@@ -2326,71 +3132,37 @@
         <w:t xml:space="preserve"> mithilfe von Neuronalen Netzwerken</w:t>
       </w:r>
       <w:r>
-        <w:t xml:space="preserve"> zunächst extrahiert</w:t>
+        <w:t xml:space="preserve"> extrahiert</w:t>
       </w:r>
       <w:r>
         <w:t>.</w:t>
       </w:r>
       <w:r>
-        <w:t xml:space="preserve"> Diese Muster werden anschließend in der Verwendung Neuronaler Netze für die Prognose verwendet.</w:t>
-      </w:r>
-    </w:p>
-    <w:p/>
-    <w:p>
-      <w:r>
-        <w:t xml:space="preserve">Das Thema der </w:t>
-      </w:r>
-      <w:r>
-        <w:t>v</w:t>
-      </w:r>
-      <w:r>
-        <w:t xml:space="preserve">orliegenden Arbeit befasst sich mit dem Thema </w:t>
-      </w:r>
-      <w:r>
-        <w:t xml:space="preserve">Neuronale Netze und im Speziellen mit </w:t>
-      </w:r>
-      <w:proofErr w:type="spellStart"/>
-      <w:r>
-        <w:t>Convolutional</w:t>
-      </w:r>
-      <w:proofErr w:type="spellEnd"/>
-      <w:r>
-        <w:t xml:space="preserve"> Neuronal Networks</w:t>
-      </w:r>
-      <w:r>
-        <w:t>. CNN ist ein Vertreter des Deep-Learning. Im späteren praktischen Teil w</w:t>
-      </w:r>
-      <w:r>
-        <w:t>er</w:t>
-      </w:r>
-      <w:r>
-        <w:t xml:space="preserve">den zu den Themen MNIST, CIFAR 10 und </w:t>
-      </w:r>
-      <w:r>
-        <w:t>Netzwerk-Capture-Data</w:t>
-      </w:r>
-      <w:r>
-        <w:t xml:space="preserve"> entsprechend CNNs auf</w:t>
-      </w:r>
-      <w:r>
-        <w:t>ge</w:t>
-      </w:r>
-      <w:r>
-        <w:t>bau</w:t>
-      </w:r>
-      <w:r>
-        <w:t>t</w:t>
-      </w:r>
-      <w:r>
-        <w:t xml:space="preserve">. Als Benchmark werden jedoch auch einfachere Klassifikationsmodelle aus dem Bereich des </w:t>
-      </w:r>
-      <w:proofErr w:type="spellStart"/>
-      <w:r>
-        <w:t>Machine</w:t>
-      </w:r>
-      <w:proofErr w:type="spellEnd"/>
-      <w:r>
-        <w:t xml:space="preserve">-Learning verwendet. </w:t>
+        <w:t xml:space="preserve"> Neuronale Netze wiederum basieren auf der Funktionsweise des </w:t>
+      </w:r>
+      <w:r>
+        <w:t>b</w:t>
+      </w:r>
+      <w:r>
+        <w:t xml:space="preserve">iologischen Nervensystems. Somit kann der Prozess des Lernens </w:t>
+      </w:r>
+      <w:r>
+        <w:t>automatisiert werden. Neuronale Netze adaptieren sich selbst während des Lernvorgangs</w:t>
+      </w:r>
+      <w:r>
+        <w:t>, dem sogenannten</w:t>
+      </w:r>
+      <w:r>
+        <w:t xml:space="preserve"> „Trainings“. </w:t>
+      </w:r>
+      <w:r>
+        <w:t xml:space="preserve">Diese </w:t>
+      </w:r>
+      <w:r>
+        <w:t>entstehenden Modelle</w:t>
+      </w:r>
+      <w:r>
+        <w:t xml:space="preserve"> werden anschließend in der Verwendung Neuronaler Netze für die Prognose verwendet.</w:t>
       </w:r>
     </w:p>
     <w:p>
@@ -2400,6 +3172,109 @@
           <w:u w:val="single"/>
         </w:rPr>
       </w:pPr>
+      <w:r>
+        <w:t>D</w:t>
+      </w:r>
+      <w:r>
+        <w:t>er</w:t>
+      </w:r>
+      <w:r>
+        <w:t xml:space="preserve"> </w:t>
+      </w:r>
+      <w:r>
+        <w:t>Kern</w:t>
+      </w:r>
+      <w:r>
+        <w:t xml:space="preserve"> der </w:t>
+      </w:r>
+      <w:r>
+        <w:t>v</w:t>
+      </w:r>
+      <w:r>
+        <w:t xml:space="preserve">orliegenden Arbeit befasst sich mit dem Thema </w:t>
+      </w:r>
+      <w:r>
+        <w:t xml:space="preserve">Neuronale Netze und im Speziellen mit </w:t>
+      </w:r>
+      <w:proofErr w:type="spellStart"/>
+      <w:r>
+        <w:t>Convolutional</w:t>
+      </w:r>
+      <w:proofErr w:type="spellEnd"/>
+      <w:r>
+        <w:t xml:space="preserve"> Neuronal Networks</w:t>
+      </w:r>
+      <w:r>
+        <w:t>.</w:t>
+      </w:r>
+      <w:r>
+        <w:t xml:space="preserve"> </w:t>
+      </w:r>
+      <w:r>
+        <w:t>CNN ist ein Vertreter des Deep-Learning.</w:t>
+      </w:r>
+      <w:r>
+        <w:t xml:space="preserve"> </w:t>
+      </w:r>
+      <w:r>
+        <w:t>Mit diesem Setup bietet sich grundsätzlich die Analyse von Bilddaten an.</w:t>
+      </w:r>
+      <w:r>
+        <w:br/>
+      </w:r>
+      <w:r>
+        <w:t>Im späteren praktischen Teil w</w:t>
+      </w:r>
+      <w:r>
+        <w:t>er</w:t>
+      </w:r>
+      <w:r>
+        <w:t>den</w:t>
+      </w:r>
+      <w:r>
+        <w:t xml:space="preserve"> somit</w:t>
+      </w:r>
+      <w:r>
+        <w:t xml:space="preserve"> zu den </w:t>
+      </w:r>
+      <w:r>
+        <w:t xml:space="preserve">Beispiel-Datensätzen </w:t>
+      </w:r>
+      <w:r>
+        <w:t>MNIST</w:t>
+      </w:r>
+      <w:r>
+        <w:t xml:space="preserve"> </w:t>
+      </w:r>
+      <w:r>
+        <w:t>und CIFAR10</w:t>
+      </w:r>
+      <w:r>
+        <w:t xml:space="preserve"> entsprechend CNNs auf</w:t>
+      </w:r>
+      <w:r>
+        <w:t>ge</w:t>
+      </w:r>
+      <w:r>
+        <w:t>bau</w:t>
+      </w:r>
+      <w:r>
+        <w:t>t</w:t>
+      </w:r>
+      <w:r>
+        <w:t xml:space="preserve">. Als Benchmark werden jedoch auch einfachere Klassifikationsmodelle aus dem Bereich des </w:t>
+      </w:r>
+      <w:proofErr w:type="spellStart"/>
+      <w:r>
+        <w:t>Machine-Learning</w:t>
+      </w:r>
+      <w:r>
+        <w:t>s</w:t>
+      </w:r>
+      <w:proofErr w:type="spellEnd"/>
+      <w:r>
+        <w:t xml:space="preserve"> verwendet. </w:t>
+      </w:r>
       <w:r>
         <w:rPr>
           <w:b/>
@@ -2412,7 +3287,7 @@
       <w:pPr>
         <w:pStyle w:val="berschrift1"/>
       </w:pPr>
-      <w:bookmarkStart w:id="6" w:name="_Toc27506404"/>
+      <w:bookmarkStart w:id="7" w:name="_Toc27637385"/>
       <w:r>
         <w:lastRenderedPageBreak/>
         <w:t>Theorie</w:t>
@@ -2423,7 +3298,7 @@
       <w:r>
         <w:t>Neuronale Netze</w:t>
       </w:r>
-      <w:bookmarkEnd w:id="6"/>
+      <w:bookmarkEnd w:id="7"/>
     </w:p>
     <w:p>
       <w:r>
@@ -2487,18 +3362,18 @@
         <w:t xml:space="preserve">sgeführte Schilderung </w:t>
       </w:r>
       <w:r>
-        <w:rPr>
-          <w:highlight w:val="yellow"/>
-        </w:rPr>
-        <w:t>bei weitem</w:t>
+        <w:t xml:space="preserve">bei </w:t>
+      </w:r>
+      <w:r>
+        <w:t>W</w:t>
+      </w:r>
+      <w:r>
+        <w:t>eitem</w:t>
       </w:r>
       <w:r>
         <w:t xml:space="preserve">. Das folgende </w:t>
       </w:r>
       <w:r>
-        <w:rPr>
-          <w:highlight w:val="yellow"/>
-        </w:rPr>
         <w:t>stark</w:t>
       </w:r>
       <w:r>
@@ -2536,11 +3411,11 @@
       <w:pPr>
         <w:pStyle w:val="berschrift2"/>
       </w:pPr>
-      <w:bookmarkStart w:id="7" w:name="_Toc27506405"/>
+      <w:bookmarkStart w:id="8" w:name="_Toc27637386"/>
       <w:r>
         <w:t>Vorbild Biologie</w:t>
       </w:r>
-      <w:bookmarkEnd w:id="7"/>
+      <w:bookmarkEnd w:id="8"/>
     </w:p>
     <w:p>
       <w:r>
@@ -2643,16 +3518,24 @@
         <w:t xml:space="preserve">an entsprechende </w:t>
       </w:r>
       <w:r>
-        <w:rPr>
-          <w:highlight w:val="yellow"/>
-        </w:rPr>
-        <w:t>Neurone/Entsprechender</w:t>
+        <w:t>Neurone</w:t>
       </w:r>
       <w:r>
         <w:t xml:space="preserve"> </w:t>
       </w:r>
       <w:r>
-        <w:t>verarbeitet ausgeben. Dabei bilden die Neuronen die kleinsten</w:t>
+        <w:t>verarbeitet ausgeben. Dabei bilden die Neuronen</w:t>
+      </w:r>
+      <w:r>
+        <w:t xml:space="preserve"> in unserer </w:t>
+      </w:r>
+      <w:proofErr w:type="spellStart"/>
+      <w:r>
+        <w:t>Betrachung</w:t>
+      </w:r>
+      <w:proofErr w:type="spellEnd"/>
+      <w:r>
+        <w:t xml:space="preserve"> die kleinsten</w:t>
       </w:r>
       <w:r>
         <w:t xml:space="preserve"> </w:t>
@@ -2790,7 +3673,13 @@
       </w:r>
       <w:r>
         <w:br/>
-        <w:t xml:space="preserve">Dendriten sind die Teilbereiche bei welchen die </w:t>
+        <w:t xml:space="preserve">Dendriten </w:t>
+      </w:r>
+      <w:r>
+        <w:t>sind</w:t>
+      </w:r>
+      <w:r>
+        <w:t xml:space="preserve"> die Teilbereiche bei welchen die </w:t>
       </w:r>
       <w:r>
         <w:t>elektrischen</w:t>
@@ -2802,10 +3691,21 @@
         <w:t xml:space="preserve">. </w:t>
       </w:r>
       <w:r>
-        <w:rPr>
-          <w:highlight w:val="yellow"/>
-        </w:rPr>
-        <w:t>Für unsere Betrachtungsweise hat ein Neuron mehr als ein Dendrit</w:t>
+        <w:t>In</w:t>
+      </w:r>
+      <w:r>
+        <w:t xml:space="preserve"> unsere Betrachtungsweise hat ein Neuron mehr als ein </w:t>
+      </w:r>
+      <w:proofErr w:type="spellStart"/>
+      <w:r>
+        <w:t>eingehends</w:t>
+      </w:r>
+      <w:proofErr w:type="spellEnd"/>
+      <w:r>
+        <w:t xml:space="preserve"> </w:t>
+      </w:r>
+      <w:r>
+        <w:t>Dendrit</w:t>
       </w:r>
       <w:r>
         <w:t xml:space="preserve">. Diese </w:t>
@@ -2835,9 +3735,6 @@
         <w:t xml:space="preserve"> </w:t>
       </w:r>
       <w:r>
-        <w:rPr>
-          <w:highlight w:val="yellow"/>
-        </w:rPr>
         <w:t>/</w:t>
       </w:r>
       <w:r>
@@ -2926,13 +3823,13 @@
         <w:t>s</w:t>
       </w:r>
       <w:r>
-        <w:t xml:space="preserve"> welche das Feuern (oder Nicht-Feuern)</w:t>
-      </w:r>
-      <w:r>
-        <w:t xml:space="preserve"> </w:t>
-      </w:r>
-      <w:r>
-        <w:t xml:space="preserve">des Zellkörpers ausgeben. </w:t>
+        <w:t xml:space="preserve"> welche das </w:t>
+      </w:r>
+      <w:r>
+        <w:t xml:space="preserve">Signal des gegenwärtig fokussierten Neurons </w:t>
+      </w:r>
+      <w:r>
+        <w:t xml:space="preserve">ausgeben. </w:t>
       </w:r>
     </w:p>
     <w:p>
@@ -2953,7 +3850,21 @@
         <w:t xml:space="preserve">Als </w:t>
       </w:r>
       <w:r>
-        <w:t xml:space="preserve">Synapsen bezeichnet man die Schnittstellen zwischen Axon und </w:t>
+        <w:t xml:space="preserve">Synapsen bezeichnet man die Schnittstellen zwischen </w:t>
+      </w:r>
+      <w:proofErr w:type="gramStart"/>
+      <w:r>
+        <w:t>Axon</w:t>
+      </w:r>
+      <w:r>
+        <w:t xml:space="preserve"> </w:t>
+      </w:r>
+      <w:r>
+        <w:t xml:space="preserve"> und</w:t>
+      </w:r>
+      <w:proofErr w:type="gramEnd"/>
+      <w:r>
+        <w:t xml:space="preserve"> </w:t>
       </w:r>
       <w:r>
         <w:t>Dendrit</w:t>
@@ -2986,7 +3897,7 @@
                     </pic:cNvPicPr>
                   </pic:nvPicPr>
                   <pic:blipFill>
-                    <a:blip r:embed="rId10">
+                    <a:blip r:embed="rId11">
                       <a:extLst>
                         <a:ext uri="{28A0092B-C50C-407E-A947-70E740481C1C}">
                           <a14:useLocalDpi xmlns:a14="http://schemas.microsoft.com/office/drawing/2010/main" val="0"/>
@@ -3022,6 +3933,7 @@
       <w:pPr>
         <w:pStyle w:val="Beschriftung"/>
       </w:pPr>
+      <w:bookmarkStart w:id="9" w:name="_Toc27570637"/>
       <w:r>
         <w:t xml:space="preserve">Abbildung </w:t>
       </w:r>
@@ -3045,6 +3957,7 @@
       <w:r>
         <w:t>)</w:t>
       </w:r>
+      <w:bookmarkEnd w:id="9"/>
     </w:p>
     <w:p>
       <w:r>
@@ -3253,27 +4166,14 @@
         <w:rPr>
           <w:rStyle w:val="ZitatZchn"/>
         </w:rPr>
-        <w:t>. (</w:t>
-      </w:r>
-      <w:r>
-        <w:rPr>
-          <w:rStyle w:val="ZitatZchn"/>
-          <w:highlight w:val="yellow"/>
-        </w:rPr>
-        <w:t>Zitat</w:t>
-      </w:r>
-      <w:r>
-        <w:rPr>
-          <w:rStyle w:val="ZitatZchn"/>
-        </w:rPr>
-        <w:t>)</w:t>
+        <w:t>. ()</w:t>
       </w:r>
     </w:p>
     <w:p>
       <w:pPr>
         <w:pStyle w:val="berschrift2"/>
       </w:pPr>
-      <w:bookmarkStart w:id="8" w:name="_Toc27506406"/>
+      <w:bookmarkStart w:id="10" w:name="_Toc27637387"/>
       <w:r>
         <w:t>Ü</w:t>
       </w:r>
@@ -3283,7 +4183,7 @@
       <w:r>
         <w:t xml:space="preserve"> von biologischen zu technischen Neuronalen Netzen</w:t>
       </w:r>
-      <w:bookmarkEnd w:id="8"/>
+      <w:bookmarkEnd w:id="10"/>
     </w:p>
     <w:p>
       <w:r>
@@ -3697,7 +4597,7 @@
       <w:r>
         <w:t>“(</w:t>
       </w:r>
-      <w:hyperlink r:id="rId11" w:history="1">
+      <w:hyperlink r:id="rId12" w:history="1">
         <w:r>
           <w:rPr>
             <w:rStyle w:val="Hyperlink"/>
@@ -3744,7 +4644,7 @@
                     <pic:cNvPicPr/>
                   </pic:nvPicPr>
                   <pic:blipFill>
-                    <a:blip r:embed="rId12"/>
+                    <a:blip r:embed="rId13"/>
                     <a:stretch>
                       <a:fillRect/>
                     </a:stretch>
@@ -3769,6 +4669,7 @@
       <w:pPr>
         <w:pStyle w:val="Beschriftung"/>
       </w:pPr>
+      <w:bookmarkStart w:id="11" w:name="_Toc27570638"/>
       <w:r>
         <w:t xml:space="preserve">Abbildung </w:t>
       </w:r>
@@ -3799,6 +4700,7 @@
       <w:r>
         <w:t>-Learning- Miroslav / Teil4 Deep-Learning)</w:t>
       </w:r>
+      <w:bookmarkEnd w:id="11"/>
     </w:p>
     <w:p>
       <w:pPr>
@@ -4011,53 +4913,6 @@
                   <wp:extent cx="2742401" cy="1566188"/>
                   <wp:effectExtent l="0" t="0" r="1270" b="0"/>
                   <wp:docPr id="8" name="Grafik 8"/>
-                  <wp:cNvGraphicFramePr>
-                    <a:graphicFrameLocks xmlns:a="http://schemas.openxmlformats.org/drawingml/2006/main" noChangeAspect="1"/>
-                  </wp:cNvGraphicFramePr>
-                  <a:graphic xmlns:a="http://schemas.openxmlformats.org/drawingml/2006/main">
-                    <a:graphicData uri="http://schemas.openxmlformats.org/drawingml/2006/picture">
-                      <pic:pic xmlns:pic="http://schemas.openxmlformats.org/drawingml/2006/picture">
-                        <pic:nvPicPr>
-                          <pic:cNvPr id="1" name=""/>
-                          <pic:cNvPicPr/>
-                        </pic:nvPicPr>
-                        <pic:blipFill>
-                          <a:blip r:embed="rId13"/>
-                          <a:stretch>
-                            <a:fillRect/>
-                          </a:stretch>
-                        </pic:blipFill>
-                        <pic:spPr>
-                          <a:xfrm>
-                            <a:off x="0" y="0"/>
-                            <a:ext cx="2784137" cy="1590023"/>
-                          </a:xfrm>
-                          <a:prstGeom prst="rect">
-                            <a:avLst/>
-                          </a:prstGeom>
-                        </pic:spPr>
-                      </pic:pic>
-                    </a:graphicData>
-                  </a:graphic>
-                </wp:inline>
-              </w:drawing>
-            </w:r>
-          </w:p>
-        </w:tc>
-        <w:tc>
-          <w:tcPr>
-            <w:tcW w:w="4531" w:type="dxa"/>
-          </w:tcPr>
-          <w:p>
-            <w:r>
-              <w:rPr>
-                <w:noProof/>
-              </w:rPr>
-              <w:drawing>
-                <wp:inline distT="0" distB="0" distL="0" distR="0" wp14:anchorId="44348085" wp14:editId="72832D3F">
-                  <wp:extent cx="2553788" cy="1438275"/>
-                  <wp:effectExtent l="0" t="0" r="0" b="0"/>
-                  <wp:docPr id="9" name="Grafik 9"/>
                   <wp:cNvGraphicFramePr>
                     <a:graphicFrameLocks xmlns:a="http://schemas.openxmlformats.org/drawingml/2006/main" noChangeAspect="1"/>
                   </wp:cNvGraphicFramePr>
@@ -4077,6 +4932,53 @@
                         <pic:spPr>
                           <a:xfrm>
                             <a:off x="0" y="0"/>
+                            <a:ext cx="2784137" cy="1590023"/>
+                          </a:xfrm>
+                          <a:prstGeom prst="rect">
+                            <a:avLst/>
+                          </a:prstGeom>
+                        </pic:spPr>
+                      </pic:pic>
+                    </a:graphicData>
+                  </a:graphic>
+                </wp:inline>
+              </w:drawing>
+            </w:r>
+          </w:p>
+        </w:tc>
+        <w:tc>
+          <w:tcPr>
+            <w:tcW w:w="4531" w:type="dxa"/>
+          </w:tcPr>
+          <w:p>
+            <w:r>
+              <w:rPr>
+                <w:noProof/>
+              </w:rPr>
+              <w:drawing>
+                <wp:inline distT="0" distB="0" distL="0" distR="0" wp14:anchorId="44348085" wp14:editId="72832D3F">
+                  <wp:extent cx="2553788" cy="1438275"/>
+                  <wp:effectExtent l="0" t="0" r="0" b="0"/>
+                  <wp:docPr id="9" name="Grafik 9"/>
+                  <wp:cNvGraphicFramePr>
+                    <a:graphicFrameLocks xmlns:a="http://schemas.openxmlformats.org/drawingml/2006/main" noChangeAspect="1"/>
+                  </wp:cNvGraphicFramePr>
+                  <a:graphic xmlns:a="http://schemas.openxmlformats.org/drawingml/2006/main">
+                    <a:graphicData uri="http://schemas.openxmlformats.org/drawingml/2006/picture">
+                      <pic:pic xmlns:pic="http://schemas.openxmlformats.org/drawingml/2006/picture">
+                        <pic:nvPicPr>
+                          <pic:cNvPr id="1" name=""/>
+                          <pic:cNvPicPr/>
+                        </pic:nvPicPr>
+                        <pic:blipFill>
+                          <a:blip r:embed="rId15"/>
+                          <a:stretch>
+                            <a:fillRect/>
+                          </a:stretch>
+                        </pic:blipFill>
+                        <pic:spPr>
+                          <a:xfrm>
+                            <a:off x="0" y="0"/>
                             <a:ext cx="2556840" cy="1439994"/>
                           </a:xfrm>
                           <a:prstGeom prst="rect">
@@ -4358,30 +5260,6 @@
         <w:t xml:space="preserve"> Neurons</w:t>
       </w:r>
     </w:p>
-    <w:p>
-      <w:r>
-        <w:t>Abhängig von den unterschiedlichen gewählten Parameter</w:t>
-      </w:r>
-      <w:r>
-        <w:t>n</w:t>
-      </w:r>
-      <w:r>
-        <w:t xml:space="preserve"> können somit unterschiedliche Arten </w:t>
-      </w:r>
-      <w:r>
-        <w:t>Neuronaler</w:t>
-      </w:r>
-      <w:r>
-        <w:t xml:space="preserve"> Netze entstehen. Einen ersten Einblick der unterschiedlichen </w:t>
-      </w:r>
-      <w:r>
-        <w:rPr>
-          <w:highlight w:val="yellow"/>
-        </w:rPr>
-        <w:t>Arch</w:t>
-      </w:r>
-    </w:p>
-    <w:p/>
     <w:p>
       <w:r>
         <w:t>Des Weiteren</w:t>
@@ -4897,7 +5775,7 @@
                     </pic:cNvPicPr>
                   </pic:nvPicPr>
                   <pic:blipFill>
-                    <a:blip r:embed="rId15" cstate="print">
+                    <a:blip r:embed="rId16" cstate="print">
                       <a:extLst>
                         <a:ext uri="{28A0092B-C50C-407E-A947-70E740481C1C}">
                           <a14:useLocalDpi xmlns:a14="http://schemas.microsoft.com/office/drawing/2010/main" val="0"/>
@@ -4938,7 +5816,7 @@
       <w:pPr>
         <w:pStyle w:val="berschrift2"/>
       </w:pPr>
-      <w:bookmarkStart w:id="9" w:name="_Toc27506407"/>
+      <w:bookmarkStart w:id="12" w:name="_Toc27637388"/>
       <w:r>
         <w:lastRenderedPageBreak/>
         <w:t xml:space="preserve">Konzeptionelle </w:t>
@@ -4952,7 +5830,7 @@
       <w:r>
         <w:t>Data-Science</w:t>
       </w:r>
-      <w:bookmarkEnd w:id="9"/>
+      <w:bookmarkEnd w:id="12"/>
     </w:p>
     <w:p>
       <w:r>
@@ -5058,214 +5936,1662 @@
       <w:pPr>
         <w:pStyle w:val="berschrift1"/>
       </w:pPr>
-      <w:bookmarkStart w:id="10" w:name="_Toc27506408"/>
-      <w:r>
-        <w:t>CNN</w:t>
+      <w:bookmarkStart w:id="13" w:name="_Toc27637389"/>
+      <w:proofErr w:type="spellStart"/>
+      <w:r>
+        <w:t>Convolutional</w:t>
+      </w:r>
+      <w:proofErr w:type="spellEnd"/>
+      <w:r>
+        <w:t xml:space="preserve"> </w:t>
+      </w:r>
+      <w:proofErr w:type="gramStart"/>
+      <w:r>
+        <w:t>Neuronal</w:t>
+      </w:r>
+      <w:proofErr w:type="gramEnd"/>
+      <w:r>
+        <w:t xml:space="preserve"> Network</w:t>
+      </w:r>
+      <w:bookmarkEnd w:id="13"/>
+    </w:p>
+    <w:p>
+      <w:r>
+        <w:t xml:space="preserve">Ein CNN ist nun ein Neuronales Netz, welches wiederum nach dem Vorbild des Humanen visuellen </w:t>
+      </w:r>
+      <w:proofErr w:type="spellStart"/>
+      <w:r>
+        <w:t>Kortext</w:t>
+      </w:r>
+      <w:proofErr w:type="spellEnd"/>
+      <w:r>
+        <w:t xml:space="preserve"> entwickelt wurde. Diese Netzwerke werden vorrangig für die Bearbeitung von Video und Audiodateien verwendet.</w:t>
+      </w:r>
+    </w:p>
+    <w:p>
+      <w:r>
+        <w:t xml:space="preserve">Die beschriebenen CNNs welche im </w:t>
+      </w:r>
+      <w:proofErr w:type="gramStart"/>
+      <w:r>
+        <w:t>folgenden</w:t>
+      </w:r>
+      <w:proofErr w:type="gramEnd"/>
+      <w:r>
+        <w:t xml:space="preserve"> beschrieben werden, dienen der Image-Classification</w:t>
+      </w:r>
+      <w:r>
+        <w:t xml:space="preserve">. </w:t>
+      </w:r>
+    </w:p>
+    <w:p>
+      <w:r>
+        <w:t xml:space="preserve">Um nun die Funktionsweise eines </w:t>
+      </w:r>
+      <w:proofErr w:type="spellStart"/>
+      <w:r>
+        <w:t>Convolutional</w:t>
+      </w:r>
+      <w:proofErr w:type="spellEnd"/>
+      <w:r>
+        <w:t xml:space="preserve"> Neuronal Networks zu verstehen reichern wir zunächst das Verständnis von Neuronalen Netze um die Eigenschaften der </w:t>
+      </w:r>
+      <w:proofErr w:type="spellStart"/>
+      <w:r>
+        <w:t>Convolutional</w:t>
+      </w:r>
+      <w:proofErr w:type="spellEnd"/>
+      <w:r>
+        <w:t xml:space="preserve"> Neuronal </w:t>
+      </w:r>
+      <w:r>
+        <w:t>Networks</w:t>
+      </w:r>
+      <w:r>
+        <w:t xml:space="preserve"> an. </w:t>
+      </w:r>
+    </w:p>
+    <w:p>
+      <w:pPr>
+        <w:pStyle w:val="berschrift2"/>
+      </w:pPr>
+      <w:bookmarkStart w:id="14" w:name="_Toc27637390"/>
+      <w:r>
+        <w:t>CNN Hauptkomponenten</w:t>
+      </w:r>
+      <w:bookmarkEnd w:id="14"/>
+    </w:p>
+    <w:p>
+      <w:pPr>
+        <w:pStyle w:val="berschrift3"/>
+        <w:rPr>
+          <w:rFonts w:asciiTheme="minorHAnsi" w:eastAsiaTheme="minorHAnsi" w:hAnsiTheme="minorHAnsi" w:cstheme="minorBidi"/>
+          <w:color w:val="auto"/>
+          <w:sz w:val="22"/>
+          <w:szCs w:val="22"/>
+        </w:rPr>
+      </w:pPr>
+      <w:bookmarkStart w:id="15" w:name="_Toc27637391"/>
+      <w:r>
+        <w:rPr>
+          <w:rFonts w:asciiTheme="minorHAnsi" w:eastAsiaTheme="minorHAnsi" w:hAnsiTheme="minorHAnsi" w:cstheme="minorBidi"/>
+          <w:color w:val="auto"/>
+          <w:sz w:val="22"/>
+          <w:szCs w:val="22"/>
+        </w:rPr>
+        <w:t>In</w:t>
+      </w:r>
+      <w:r>
+        <w:rPr>
+          <w:rFonts w:asciiTheme="minorHAnsi" w:eastAsiaTheme="minorHAnsi" w:hAnsiTheme="minorHAnsi" w:cstheme="minorBidi"/>
+          <w:color w:val="auto"/>
+          <w:sz w:val="22"/>
+          <w:szCs w:val="22"/>
+        </w:rPr>
+        <w:t xml:space="preserve"> der weiteren praktischen </w:t>
+      </w:r>
+      <w:r>
+        <w:rPr>
+          <w:rFonts w:asciiTheme="minorHAnsi" w:eastAsiaTheme="minorHAnsi" w:hAnsiTheme="minorHAnsi" w:cstheme="minorBidi"/>
+          <w:color w:val="auto"/>
+          <w:sz w:val="22"/>
+          <w:szCs w:val="22"/>
+        </w:rPr>
+        <w:t>Ausarbeitung</w:t>
+      </w:r>
+      <w:r>
+        <w:rPr>
+          <w:rFonts w:asciiTheme="minorHAnsi" w:eastAsiaTheme="minorHAnsi" w:hAnsiTheme="minorHAnsi" w:cstheme="minorBidi"/>
+          <w:color w:val="auto"/>
+          <w:sz w:val="22"/>
+          <w:szCs w:val="22"/>
+        </w:rPr>
+        <w:t xml:space="preserve"> dieser Arbeit werden wir mit Bildmaterial aus den bekannten Datensätze MNIST und CIFAR10 arbeiten, daher </w:t>
+      </w:r>
+      <w:r>
+        <w:rPr>
+          <w:rFonts w:asciiTheme="minorHAnsi" w:eastAsiaTheme="minorHAnsi" w:hAnsiTheme="minorHAnsi" w:cstheme="minorBidi"/>
+          <w:color w:val="auto"/>
+          <w:sz w:val="22"/>
+          <w:szCs w:val="22"/>
+        </w:rPr>
+        <w:t>verwenden wir in der Beschreibung der Funktionsweis von</w:t>
+      </w:r>
+      <w:r>
+        <w:rPr>
+          <w:rFonts w:asciiTheme="minorHAnsi" w:eastAsiaTheme="minorHAnsi" w:hAnsiTheme="minorHAnsi" w:cstheme="minorBidi"/>
+          <w:color w:val="auto"/>
+          <w:sz w:val="22"/>
+          <w:szCs w:val="22"/>
+        </w:rPr>
+        <w:t xml:space="preserve"> CNNs auch </w:t>
+      </w:r>
+      <w:r>
+        <w:rPr>
+          <w:rFonts w:asciiTheme="minorHAnsi" w:eastAsiaTheme="minorHAnsi" w:hAnsiTheme="minorHAnsi" w:cstheme="minorBidi"/>
+          <w:color w:val="auto"/>
+          <w:sz w:val="22"/>
+          <w:szCs w:val="22"/>
+        </w:rPr>
+        <w:t>ein Beispiel der Bildanalyse</w:t>
+      </w:r>
+      <w:r>
+        <w:rPr>
+          <w:rFonts w:asciiTheme="minorHAnsi" w:eastAsiaTheme="minorHAnsi" w:hAnsiTheme="minorHAnsi" w:cstheme="minorBidi"/>
+          <w:color w:val="auto"/>
+          <w:sz w:val="22"/>
+          <w:szCs w:val="22"/>
+        </w:rPr>
+        <w:t>.</w:t>
+      </w:r>
+      <w:bookmarkEnd w:id="15"/>
+      <w:r>
+        <w:rPr>
+          <w:rFonts w:asciiTheme="minorHAnsi" w:eastAsiaTheme="minorHAnsi" w:hAnsiTheme="minorHAnsi" w:cstheme="minorBidi"/>
+          <w:color w:val="auto"/>
+          <w:sz w:val="22"/>
+          <w:szCs w:val="22"/>
+        </w:rPr>
+        <w:t xml:space="preserve"> </w:t>
+      </w:r>
+    </w:p>
+    <w:p>
+      <w:r>
+        <w:t xml:space="preserve">Ein CNN ist durch folgend veranschaulichte </w:t>
+      </w:r>
+      <w:proofErr w:type="spellStart"/>
+      <w:r>
+        <w:t>Komponten</w:t>
+      </w:r>
+      <w:proofErr w:type="spellEnd"/>
+      <w:r>
+        <w:t xml:space="preserve"> geprägt:</w:t>
+      </w:r>
+    </w:p>
+    <w:p>
+      <w:pPr>
+        <w:keepNext/>
+        <w:spacing w:after="0" w:line="240" w:lineRule="auto"/>
+      </w:pPr>
+      <w:r>
+        <w:rPr>
+          <w:noProof/>
+        </w:rPr>
+        <w:drawing>
+          <wp:inline distT="0" distB="0" distL="0" distR="0" wp14:anchorId="7D778C7F" wp14:editId="499EEBED">
+            <wp:extent cx="5736590" cy="1932305"/>
+            <wp:effectExtent l="0" t="0" r="0" b="0"/>
+            <wp:docPr id="7" name="Grafik 7" descr="Bildergebnis für cnn input convolutional pooling"/>
+            <wp:cNvGraphicFramePr>
+              <a:graphicFrameLocks xmlns:a="http://schemas.openxmlformats.org/drawingml/2006/main" noChangeAspect="1"/>
+            </wp:cNvGraphicFramePr>
+            <a:graphic xmlns:a="http://schemas.openxmlformats.org/drawingml/2006/main">
+              <a:graphicData uri="http://schemas.openxmlformats.org/drawingml/2006/picture">
+                <pic:pic xmlns:pic="http://schemas.openxmlformats.org/drawingml/2006/picture">
+                  <pic:nvPicPr>
+                    <pic:cNvPr id="0" name="Picture 3" descr="Bildergebnis für cnn input convolutional pooling"/>
+                    <pic:cNvPicPr>
+                      <a:picLocks noChangeAspect="1" noChangeArrowheads="1"/>
+                    </pic:cNvPicPr>
+                  </pic:nvPicPr>
+                  <pic:blipFill>
+                    <a:blip r:embed="rId17">
+                      <a:extLst>
+                        <a:ext uri="{28A0092B-C50C-407E-A947-70E740481C1C}">
+                          <a14:useLocalDpi xmlns:a14="http://schemas.microsoft.com/office/drawing/2010/main" val="0"/>
+                        </a:ext>
+                      </a:extLst>
+                    </a:blip>
+                    <a:srcRect/>
+                    <a:stretch>
+                      <a:fillRect/>
+                    </a:stretch>
+                  </pic:blipFill>
+                  <pic:spPr bwMode="auto">
+                    <a:xfrm>
+                      <a:off x="0" y="0"/>
+                      <a:ext cx="5736590" cy="1932305"/>
+                    </a:xfrm>
+                    <a:prstGeom prst="rect">
+                      <a:avLst/>
+                    </a:prstGeom>
+                    <a:noFill/>
+                    <a:ln>
+                      <a:noFill/>
+                    </a:ln>
+                  </pic:spPr>
+                </pic:pic>
+              </a:graphicData>
+            </a:graphic>
+          </wp:inline>
+        </w:drawing>
+      </w:r>
+    </w:p>
+    <w:p>
+      <w:pPr>
+        <w:pStyle w:val="Beschriftung"/>
+        <w:rPr>
+          <w:rFonts w:ascii="Calibri" w:eastAsia="Times New Roman" w:hAnsi="Calibri" w:cs="Calibri"/>
+          <w:lang w:eastAsia="de-DE"/>
+        </w:rPr>
+      </w:pPr>
+      <w:r>
+        <w:t xml:space="preserve">Abbildung </w:t>
+      </w:r>
+      <w:fldSimple w:instr=" SEQ Abbildung \* ARABIC ">
+        <w:r>
+          <w:rPr>
+            <w:noProof/>
+          </w:rPr>
+          <w:t>4</w:t>
+        </w:r>
+      </w:fldSimple>
+      <w:r>
+        <w:t xml:space="preserve">,Aufbau CNN, </w:t>
+      </w:r>
+      <w:r>
+        <w:t>https://towardsdatascience.com/a-comprehensive-guide-to-convolutional-neural-networks-the-eli5-way-3bd2b1164a53</w:t>
+      </w:r>
+    </w:p>
+    <w:p>
+      <w:r>
+        <w:t xml:space="preserve">Auf die entsprechenden Komponenten gehen wir nun im </w:t>
+      </w:r>
+      <w:proofErr w:type="gramStart"/>
+      <w:r>
+        <w:t>folgenden</w:t>
+      </w:r>
+      <w:proofErr w:type="gramEnd"/>
+      <w:r>
+        <w:t xml:space="preserve"> sequentiell ein. </w:t>
+      </w:r>
+    </w:p>
+    <w:p>
+      <w:pPr>
+        <w:pStyle w:val="berschrift3"/>
+      </w:pPr>
+      <w:bookmarkStart w:id="16" w:name="_Toc27637392"/>
+      <w:r>
+        <w:t>Input</w:t>
+      </w:r>
+      <w:bookmarkEnd w:id="16"/>
+    </w:p>
+    <w:p>
+      <w:pPr>
+        <w:pStyle w:val="KeinLeerraum"/>
+      </w:pPr>
+      <w:r>
+        <w:t xml:space="preserve">Digitale Bilder sind </w:t>
+      </w:r>
+      <w:r>
+        <w:t xml:space="preserve">zunächst </w:t>
+      </w:r>
+      <w:r>
+        <w:t>geprägt durch die Pixelanzahl und das verwendet Farbschem</w:t>
+      </w:r>
+      <w:r>
+        <w:t xml:space="preserve">a. Durch eine Anordnung dieser Parameter entstehen Formen und Konturen, welche wir als Menschen als </w:t>
+      </w:r>
+      <w:r>
+        <w:lastRenderedPageBreak/>
+        <w:t>digitale Bilder konsumieren können. Technisch können wir uns die Darstellung als eine Matrix aufgespannt aus Pixelhöhe und Pixelbreite vorstellen, welche die jeweiligen Farbwerte beinhaltet.</w:t>
       </w:r>
       <w:r>
         <w:br/>
+        <w:t xml:space="preserve">Eine Technische Herausforderung besteht nun darin, dass unterschiedlicher Bilder gleicher zugrundeliegender Motive für den Menschen klar unterscheidbar sind, für </w:t>
+      </w:r>
+      <w:r>
+        <w:t xml:space="preserve">technische Systeme </w:t>
+      </w:r>
+      <w:r>
+        <w:t xml:space="preserve">jedoch </w:t>
+      </w:r>
+      <w:r>
+        <w:t xml:space="preserve">„auf den ersten“ Blick gänzlich </w:t>
+      </w:r>
+      <w:r>
+        <w:t xml:space="preserve">diverse </w:t>
+      </w:r>
+      <w:r>
+        <w:t>Objekte vorliegen</w:t>
+      </w:r>
+      <w:r>
+        <w:t>.</w:t>
+      </w:r>
+    </w:p>
+    <w:p>
+      <w:pPr>
+        <w:pStyle w:val="KeinLeerraum"/>
+      </w:pPr>
+      <w:r>
+        <w:t>Veranschaulicht an dem einfachen Beispiel der Schwarz-Weiß-Bilder „X“ und „O“ können folgende Änderungen aus technischer Perspektive festgehalten werden:</w:t>
+      </w:r>
+    </w:p>
+    <w:p>
+      <w:pPr>
+        <w:pStyle w:val="KeinLeerraum"/>
+        <w:keepNext/>
+      </w:pPr>
+      <w:r>
+        <w:rPr>
+          <w:noProof/>
+        </w:rPr>
+        <w:drawing>
+          <wp:inline distT="0" distB="0" distL="0" distR="0" wp14:anchorId="1F1172AE" wp14:editId="7CE3CF58">
+            <wp:extent cx="4923510" cy="2027583"/>
+            <wp:effectExtent l="0" t="0" r="0" b="0"/>
+            <wp:docPr id="3" name="Grafik 3"/>
+            <wp:cNvGraphicFramePr>
+              <a:graphicFrameLocks xmlns:a="http://schemas.openxmlformats.org/drawingml/2006/main" noChangeAspect="1"/>
+            </wp:cNvGraphicFramePr>
+            <a:graphic xmlns:a="http://schemas.openxmlformats.org/drawingml/2006/main">
+              <a:graphicData uri="http://schemas.openxmlformats.org/drawingml/2006/picture">
+                <pic:pic xmlns:pic="http://schemas.openxmlformats.org/drawingml/2006/picture">
+                  <pic:nvPicPr>
+                    <pic:cNvPr id="1" name=""/>
+                    <pic:cNvPicPr/>
+                  </pic:nvPicPr>
+                  <pic:blipFill>
+                    <a:blip r:embed="rId18"/>
+                    <a:stretch>
+                      <a:fillRect/>
+                    </a:stretch>
+                  </pic:blipFill>
+                  <pic:spPr>
+                    <a:xfrm>
+                      <a:off x="0" y="0"/>
+                      <a:ext cx="4926423" cy="2028783"/>
+                    </a:xfrm>
+                    <a:prstGeom prst="rect">
+                      <a:avLst/>
+                    </a:prstGeom>
+                  </pic:spPr>
+                </pic:pic>
+              </a:graphicData>
+            </a:graphic>
+          </wp:inline>
+        </w:drawing>
+      </w:r>
+    </w:p>
+    <w:p>
+      <w:pPr>
+        <w:pStyle w:val="Beschriftung"/>
+      </w:pPr>
+      <w:r>
+        <w:t xml:space="preserve">Abbildung </w:t>
+      </w:r>
+      <w:fldSimple w:instr=" SEQ Abbildung \* ARABIC ">
+        <w:r>
+          <w:rPr>
+            <w:noProof/>
+          </w:rPr>
+          <w:t>5</w:t>
+        </w:r>
+      </w:fldSimple>
+      <w:r>
+        <w:t>,Image-Unterschiede</w:t>
+      </w:r>
+      <w:r>
+        <w:t xml:space="preserve"> Schwarz/Weis einfacher </w:t>
       </w:r>
       <w:proofErr w:type="spellStart"/>
-      <w:r>
-        <w:t>bsp</w:t>
+      <w:proofErr w:type="gramStart"/>
+      <w:r>
+        <w:t>Objeke</w:t>
       </w:r>
       <w:proofErr w:type="spellEnd"/>
       <w:r>
-        <w:t xml:space="preserve"> Visueller Kortex</w:t>
-      </w:r>
-      <w:bookmarkEnd w:id="10"/>
-    </w:p>
-    <w:p>
-      <w:r>
-        <w:t xml:space="preserve">Nicht nur </w:t>
-      </w:r>
-      <w:r>
-        <w:t>Klassifikation,</w:t>
-      </w:r>
+        <w:t xml:space="preserve"> ,</w:t>
+      </w:r>
+      <w:proofErr w:type="gramEnd"/>
       <w:r>
         <w:t xml:space="preserve"> </w:t>
       </w:r>
       <w:r>
-        <w:t>sondern</w:t>
-      </w:r>
-      <w:r>
-        <w:t xml:space="preserve"> auch Szenen verstehen</w:t>
-      </w:r>
-    </w:p>
-    <w:p>
+        <w:t>https://slideplayer.com/slide/14855329/</w:t>
+      </w:r>
+    </w:p>
+    <w:p>
+      <w:pPr>
+        <w:pStyle w:val="KeinLeerraum"/>
+      </w:pPr>
+      <w:r>
+        <w:t xml:space="preserve">Um das Verständnis </w:t>
+      </w:r>
+      <w:r>
+        <w:t>für die Bildbearbeitung und die oben beschrieben Bildunterschiede aus technischer Perspektive</w:t>
+      </w:r>
+      <w:r>
+        <w:t xml:space="preserve"> zu festigen wurden folgende </w:t>
+      </w:r>
       <w:proofErr w:type="spellStart"/>
       <w:r>
-        <w:t>Augumented</w:t>
+        <w:t>Jupyter</w:t>
       </w:r>
       <w:proofErr w:type="spellEnd"/>
-    </w:p>
-    <w:p>
-      <w:r>
-        <w:t>Virtual Reality</w:t>
-      </w:r>
-    </w:p>
-    <w:p>
-      <w:r>
-        <w:t>Problemstellung bei Computer Vision</w:t>
+      <w:r>
+        <w:t xml:space="preserve">-Notebook </w:t>
+      </w:r>
+      <w:proofErr w:type="spellStart"/>
+      <w:r>
+        <w:t>ausarbeitungen</w:t>
+      </w:r>
+      <w:proofErr w:type="spellEnd"/>
+      <w:r>
+        <w:t xml:space="preserve"> angefertigt</w:t>
+      </w:r>
+      <w:r>
+        <w:t>. Die Aufgabenstellungen stammen aus dem Buch „Programmieren-Trainieren“</w:t>
+      </w:r>
+    </w:p>
+    <w:p>
+      <w:pPr>
+        <w:pStyle w:val="KeinLeerraum"/>
+        <w:numPr>
+          <w:ilvl w:val="0"/>
+          <w:numId w:val="42"/>
+        </w:numPr>
+      </w:pPr>
+      <w:proofErr w:type="spellStart"/>
+      <w:r>
+        <w:t>Invert&amp;Switch</w:t>
+      </w:r>
+      <w:proofErr w:type="spellEnd"/>
+      <w:r>
+        <w:t xml:space="preserve"> |</w:t>
+      </w:r>
+      <w:proofErr w:type="spellStart"/>
+      <w:r>
+        <w:t>Tranlation</w:t>
+      </w:r>
+      <w:proofErr w:type="spellEnd"/>
+    </w:p>
+    <w:p>
+      <w:pPr>
+        <w:pStyle w:val="KeinLeerraum"/>
+        <w:numPr>
+          <w:ilvl w:val="0"/>
+          <w:numId w:val="42"/>
+        </w:numPr>
+      </w:pPr>
+      <w:proofErr w:type="spellStart"/>
+      <w:r>
+        <w:t>Shaddow</w:t>
+      </w:r>
+      <w:proofErr w:type="spellEnd"/>
+      <w:r>
+        <w:t xml:space="preserve"> |</w:t>
+      </w:r>
+      <w:proofErr w:type="spellStart"/>
+      <w:r>
+        <w:t>Weight</w:t>
+      </w:r>
+      <w:proofErr w:type="spellEnd"/>
+    </w:p>
+    <w:p>
+      <w:pPr>
+        <w:pStyle w:val="KeinLeerraum"/>
+        <w:numPr>
+          <w:ilvl w:val="0"/>
+          <w:numId w:val="42"/>
+        </w:numPr>
+      </w:pPr>
+      <w:proofErr w:type="spellStart"/>
+      <w:r>
+        <w:t>Sizing</w:t>
+      </w:r>
+      <w:proofErr w:type="spellEnd"/>
+      <w:r>
+        <w:t xml:space="preserve"> | </w:t>
+      </w:r>
+      <w:proofErr w:type="spellStart"/>
+      <w:r>
+        <w:t>Scaling</w:t>
+      </w:r>
+      <w:proofErr w:type="spellEnd"/>
+    </w:p>
+    <w:p>
+      <w:pPr>
+        <w:pStyle w:val="KeinLeerraum"/>
+        <w:numPr>
+          <w:ilvl w:val="0"/>
+          <w:numId w:val="42"/>
+        </w:numPr>
+      </w:pPr>
+      <w:proofErr w:type="spellStart"/>
+      <w:r>
+        <w:t>Rotate</w:t>
+      </w:r>
+      <w:proofErr w:type="spellEnd"/>
+      <w:r>
+        <w:t xml:space="preserve"> | </w:t>
+      </w:r>
+      <w:proofErr w:type="spellStart"/>
+      <w:r>
+        <w:t>rotation</w:t>
+      </w:r>
+      <w:proofErr w:type="spellEnd"/>
+    </w:p>
+    <w:p>
+      <w:pPr>
+        <w:pStyle w:val="KeinLeerraum"/>
+      </w:pPr>
+      <w:r>
+        <w:t xml:space="preserve">Ziel eines CNNs ist es nun Bilder gleicher Motive, jedoch auf unterschiedlicher </w:t>
+      </w:r>
+      <w:proofErr w:type="spellStart"/>
+      <w:r>
+        <w:t>Paramter</w:t>
+      </w:r>
+      <w:proofErr w:type="spellEnd"/>
+      <w:r>
+        <w:t xml:space="preserve"> dennoch mit einem Modell erfassen mit einer akzeptablen </w:t>
+      </w:r>
+      <w:proofErr w:type="spellStart"/>
+      <w:r>
+        <w:t>Accuracy</w:t>
+      </w:r>
+      <w:proofErr w:type="spellEnd"/>
+      <w:r>
+        <w:t xml:space="preserve"> zu klassifizieren. </w:t>
+      </w:r>
+    </w:p>
+    <w:p>
+      <w:pPr>
+        <w:pStyle w:val="KeinLeerraum"/>
+      </w:pPr>
+      <w:r>
+        <w:t>In dem bisher Beschriebenen Beispiel haben wir uns lediglich auf „</w:t>
+      </w:r>
+      <w:proofErr w:type="spellStart"/>
+      <w:r>
+        <w:t>verformung</w:t>
+      </w:r>
+      <w:proofErr w:type="spellEnd"/>
+      <w:r>
+        <w:t xml:space="preserve">“ von </w:t>
+      </w:r>
+      <w:proofErr w:type="spellStart"/>
+      <w:r>
+        <w:t>Schwart</w:t>
+      </w:r>
+      <w:proofErr w:type="spellEnd"/>
+      <w:r>
+        <w:t xml:space="preserve">-Weis-Bilder von vergleichsweise einfachen Bilddateien konzentriert. Jedoch kann dieses Grundprinzip problemlos in komplexere Farbbilder übertragen werden. Mögliche </w:t>
+      </w:r>
+      <w:r>
+        <w:t xml:space="preserve">unterschiede von Farbbildern </w:t>
+      </w:r>
+    </w:p>
+    <w:p>
+      <w:pPr>
+        <w:pStyle w:val="berschrift3"/>
+      </w:pPr>
+      <w:bookmarkStart w:id="17" w:name="_Toc27637393"/>
+      <w:proofErr w:type="spellStart"/>
+      <w:r>
+        <w:t>Convolutional</w:t>
+      </w:r>
+      <w:proofErr w:type="spellEnd"/>
+      <w:r>
+        <w:t xml:space="preserve"> Layer</w:t>
+      </w:r>
+      <w:bookmarkEnd w:id="17"/>
+    </w:p>
+    <w:p>
+      <w:r>
+        <w:t xml:space="preserve">Der erste Schritt der Bearbeitung innerhalb eines CNN wird das Bild im </w:t>
+      </w:r>
+      <w:proofErr w:type="spellStart"/>
+      <w:r>
+        <w:t>Convolutional</w:t>
+      </w:r>
+      <w:proofErr w:type="spellEnd"/>
+      <w:r>
+        <w:t xml:space="preserve"> Layer gefaltet (</w:t>
+      </w:r>
+      <w:proofErr w:type="spellStart"/>
+      <w:r>
+        <w:t>engl</w:t>
+      </w:r>
+      <w:proofErr w:type="spellEnd"/>
+      <w:r>
+        <w:t xml:space="preserve"> </w:t>
+      </w:r>
+      <w:proofErr w:type="spellStart"/>
+      <w:r>
+        <w:t>to</w:t>
+      </w:r>
+      <w:proofErr w:type="spellEnd"/>
+      <w:r>
+        <w:t xml:space="preserve"> </w:t>
+      </w:r>
+      <w:proofErr w:type="spellStart"/>
+      <w:r>
+        <w:t>convolute</w:t>
+      </w:r>
+      <w:proofErr w:type="spellEnd"/>
+      <w:r>
+        <w:t xml:space="preserve"> = falten). Konkret bedeutet dies, </w:t>
+      </w:r>
+      <w:r>
+        <w:t>dass das Input-Image</w:t>
+      </w:r>
+      <w:r>
+        <w:t xml:space="preserve"> </w:t>
+      </w:r>
+      <w:r>
+        <w:t>zunächst</w:t>
+      </w:r>
+      <w:r>
+        <w:t xml:space="preserve"> nach bestimmten Kriterien (ausgedrückt durch Filter/Kernel/</w:t>
+      </w:r>
+      <w:proofErr w:type="spellStart"/>
+      <w:proofErr w:type="gramStart"/>
+      <w:r>
+        <w:t>Faltungsmatitzen</w:t>
+      </w:r>
+      <w:proofErr w:type="spellEnd"/>
+      <w:r>
+        <w:t>)durchsucht</w:t>
+      </w:r>
+      <w:proofErr w:type="gramEnd"/>
+      <w:r>
+        <w:t xml:space="preserve"> </w:t>
+      </w:r>
+      <w:r>
+        <w:t xml:space="preserve">und die Ergebnisse abgelegt </w:t>
+      </w:r>
+      <w:proofErr w:type="spellStart"/>
+      <w:r>
+        <w:t>inform</w:t>
+      </w:r>
+      <w:proofErr w:type="spellEnd"/>
+      <w:r>
+        <w:t xml:space="preserve"> von </w:t>
+      </w:r>
+      <w:proofErr w:type="spellStart"/>
+      <w:r>
+        <w:t>Bildpatches</w:t>
+      </w:r>
+      <w:proofErr w:type="spellEnd"/>
+      <w:r>
+        <w:t xml:space="preserve"> in einem Stack abgelegt werden</w:t>
+      </w:r>
+      <w:r>
+        <w:t xml:space="preserve">. </w:t>
+      </w:r>
+      <w:r>
+        <w:t>Die Anzahl der</w:t>
+      </w:r>
+      <w:r>
+        <w:t xml:space="preserve"> </w:t>
+      </w:r>
+      <w:proofErr w:type="spellStart"/>
+      <w:r>
+        <w:t>Bildpatches</w:t>
+      </w:r>
+      <w:proofErr w:type="spellEnd"/>
+      <w:r>
+        <w:t xml:space="preserve"> ist somit gleich der</w:t>
+      </w:r>
+      <w:r>
+        <w:t xml:space="preserve"> Anzahl </w:t>
+      </w:r>
+      <w:r>
+        <w:t xml:space="preserve">der gewählten </w:t>
+      </w:r>
+      <w:r>
+        <w:t>Filter.</w:t>
+      </w:r>
+      <w:r>
+        <w:t xml:space="preserve"> Jedes entstehende Imagepatch </w:t>
+      </w:r>
+      <w:proofErr w:type="gramStart"/>
+      <w:r>
+        <w:t>innerhalb des Stapel</w:t>
+      </w:r>
+      <w:proofErr w:type="gramEnd"/>
+      <w:r>
+        <w:t xml:space="preserve"> spiegelt das Vorkommen und die Lokalisation des jeweiligen Filters in dem ursprünglichen Input-Bild.</w:t>
+      </w:r>
+    </w:p>
+    <w:p>
+      <w:r>
+        <w:t xml:space="preserve">Um diese Faltung zu vollziehen wird </w:t>
+      </w:r>
+      <w:proofErr w:type="gramStart"/>
+      <w:r>
+        <w:t>nach folgendem</w:t>
+      </w:r>
+      <w:proofErr w:type="gramEnd"/>
+      <w:r>
+        <w:t xml:space="preserve"> Schema vorgegangen:</w:t>
+      </w:r>
+    </w:p>
+    <w:p>
+      <w:pPr>
+        <w:pStyle w:val="Listenabsatz"/>
+        <w:numPr>
+          <w:ilvl w:val="0"/>
+          <w:numId w:val="43"/>
+        </w:numPr>
+      </w:pPr>
+      <w:r>
+        <w:t xml:space="preserve"> </w:t>
+      </w:r>
+      <w:r>
+        <w:t xml:space="preserve">Erstellen von Filtern aus </w:t>
+      </w:r>
+      <w:r>
+        <w:t>Vertikalen</w:t>
+      </w:r>
+      <w:r>
+        <w:t xml:space="preserve"> und Horizontalen Strukturen</w:t>
+      </w:r>
+      <w:r>
+        <w:t xml:space="preserve">. </w:t>
+      </w:r>
+      <w:r>
+        <w:t>Diese Filter werden automatisch erstellt.</w:t>
+      </w:r>
+    </w:p>
+    <w:p>
+      <w:pPr>
+        <w:pStyle w:val="Listenabsatz"/>
+        <w:numPr>
+          <w:ilvl w:val="0"/>
+          <w:numId w:val="43"/>
+        </w:numPr>
+      </w:pPr>
+      <w:r>
+        <w:t>Die Filter werden sequentiell auf das ursprüngliche Input Bild angewendet</w:t>
+      </w:r>
+    </w:p>
+    <w:p>
+      <w:pPr>
+        <w:pStyle w:val="Listenabsatz"/>
+        <w:numPr>
+          <w:ilvl w:val="1"/>
+          <w:numId w:val="43"/>
+        </w:numPr>
+      </w:pPr>
+      <w:r>
+        <w:t xml:space="preserve">Jeder Filter gleitet über das Input-Image mit einer definierten Schrittweite = </w:t>
+      </w:r>
+      <w:proofErr w:type="spellStart"/>
+      <w:r>
+        <w:t>Stride</w:t>
+      </w:r>
+      <w:proofErr w:type="spellEnd"/>
+      <w:r>
+        <w:t xml:space="preserve"> hinweg, diesen Prozess nennt man Padding</w:t>
+      </w:r>
+    </w:p>
+    <w:p>
+      <w:pPr>
+        <w:pStyle w:val="Listenabsatz"/>
+        <w:numPr>
+          <w:ilvl w:val="1"/>
+          <w:numId w:val="43"/>
+        </w:numPr>
+      </w:pPr>
+      <w:r>
+        <w:t>Bei jedem „</w:t>
+      </w:r>
+      <w:r>
+        <w:t>Zwischen-</w:t>
+      </w:r>
+      <w:r>
+        <w:t>Stop</w:t>
+      </w:r>
+      <w:r>
+        <w:t>p</w:t>
+      </w:r>
+      <w:r>
+        <w:t>“ während des Paddings wird der Filter mit dem betrachteten Ausschnitt des Input-Bildes verglichen. Konkret werden die Werte des Filters mit den Werten des Bildausschnittes multipliziert und daraus ein Durchschnitt berechnet</w:t>
+      </w:r>
+    </w:p>
+    <w:p>
+      <w:pPr>
+        <w:pStyle w:val="Listenabsatz"/>
+        <w:numPr>
+          <w:ilvl w:val="0"/>
+          <w:numId w:val="43"/>
+        </w:numPr>
+      </w:pPr>
+      <w:r>
+        <w:lastRenderedPageBreak/>
+        <w:t xml:space="preserve">Durch jeden Filter innerhalb des Padding entsteht somit eine komprimierte Darstellung des Bildes. Diese </w:t>
+      </w:r>
+      <w:r>
+        <w:t>entstehenden</w:t>
+      </w:r>
+      <w:r>
+        <w:t xml:space="preserve"> Bilder sind außerdem durch die Charakteristik des Filters geprägt.</w:t>
+      </w:r>
+    </w:p>
+    <w:p>
+      <w:pPr>
+        <w:pStyle w:val="Listenabsatz"/>
+        <w:numPr>
+          <w:ilvl w:val="0"/>
+          <w:numId w:val="43"/>
+        </w:numPr>
+      </w:pPr>
+      <w:r>
+        <w:t>Durch da</w:t>
+      </w:r>
+      <w:r>
+        <w:t xml:space="preserve">s </w:t>
+      </w:r>
+      <w:proofErr w:type="spellStart"/>
+      <w:r>
+        <w:t>Convolutional</w:t>
+      </w:r>
+      <w:proofErr w:type="spellEnd"/>
+      <w:r>
+        <w:t xml:space="preserve"> Layer </w:t>
+      </w:r>
+      <w:r>
+        <w:t>entsteht aus</w:t>
+      </w:r>
+      <w:r>
+        <w:t xml:space="preserve"> dem Input-Bild ein Stapel </w:t>
+      </w:r>
+      <w:proofErr w:type="gramStart"/>
+      <w:r>
+        <w:t>von Bilder</w:t>
+      </w:r>
+      <w:proofErr w:type="gramEnd"/>
+      <w:r>
+        <w:t xml:space="preserve"> geprägt durch den gewählten Filter</w:t>
+      </w:r>
+    </w:p>
+    <w:p>
+      <w:r>
+        <w:t xml:space="preserve">Ziel des </w:t>
+      </w:r>
+      <w:proofErr w:type="spellStart"/>
+      <w:r>
+        <w:t>Convolutional</w:t>
+      </w:r>
+      <w:r>
+        <w:t>-</w:t>
+      </w:r>
+      <w:r>
+        <w:t>Layers</w:t>
+      </w:r>
+      <w:proofErr w:type="spellEnd"/>
+      <w:r>
+        <w:t xml:space="preserve"> ist es die High-Level-</w:t>
+      </w:r>
+      <w:proofErr w:type="spellStart"/>
+      <w:r>
+        <w:t>Featrue</w:t>
+      </w:r>
+      <w:proofErr w:type="spellEnd"/>
+      <w:r>
+        <w:t xml:space="preserve"> </w:t>
+      </w:r>
+      <w:r>
+        <w:t xml:space="preserve">(ausgedrückt durch </w:t>
+      </w:r>
+      <w:proofErr w:type="spellStart"/>
+      <w:r>
+        <w:t>Ecken&amp;</w:t>
+      </w:r>
+      <w:proofErr w:type="gramStart"/>
+      <w:r>
+        <w:t>Kanten</w:t>
+      </w:r>
+      <w:proofErr w:type="spellEnd"/>
+      <w:r>
+        <w:t xml:space="preserve"> )</w:t>
+      </w:r>
+      <w:r>
+        <w:t>innerhalb</w:t>
+      </w:r>
+      <w:proofErr w:type="gramEnd"/>
+      <w:r>
+        <w:t xml:space="preserve"> des </w:t>
+      </w:r>
+      <w:r>
+        <w:t>Input-</w:t>
+      </w:r>
+      <w:r>
+        <w:t>Bildes zu detektieren. In dem beschriebenen Beispiel findet hier Zugleich eine Dimension</w:t>
+      </w:r>
+      <w:r>
+        <w:t>s</w:t>
+      </w:r>
+      <w:r>
+        <w:t xml:space="preserve">reduktion zwischen dem Input-Image und dem </w:t>
+      </w:r>
+      <w:r>
+        <w:t xml:space="preserve">Bildpatch im </w:t>
+      </w:r>
+      <w:proofErr w:type="spellStart"/>
+      <w:r>
+        <w:t>Concolutional</w:t>
+      </w:r>
+      <w:proofErr w:type="spellEnd"/>
+      <w:r>
+        <w:t>-Stack</w:t>
+      </w:r>
+      <w:r>
+        <w:t xml:space="preserve"> statt. Diese Reduktion hängt von der Dimension und der Art </w:t>
+      </w:r>
+      <w:proofErr w:type="spellStart"/>
+      <w:r>
+        <w:t>de</w:t>
+      </w:r>
+      <w:proofErr w:type="spellEnd"/>
+      <w:r>
+        <w:t xml:space="preserve"> Imple</w:t>
+      </w:r>
+      <w:r>
+        <w:t>men</w:t>
+      </w:r>
+      <w:r>
+        <w:t xml:space="preserve">tierung des </w:t>
+      </w:r>
+      <w:r>
+        <w:t>verwendeten</w:t>
+      </w:r>
+      <w:r>
+        <w:t xml:space="preserve"> Filters ab. </w:t>
+      </w:r>
+    </w:p>
+    <w:p>
+      <w:pPr>
+        <w:keepNext/>
+      </w:pPr>
+      <w:r>
+        <w:rPr>
+          <w:noProof/>
+        </w:rPr>
+        <w:drawing>
+          <wp:inline distT="0" distB="0" distL="0" distR="0" wp14:anchorId="76249950" wp14:editId="44D173E5">
+            <wp:extent cx="5012055" cy="3657600"/>
+            <wp:effectExtent l="0" t="0" r="0" b="0"/>
+            <wp:docPr id="11" name="Grafik 11" descr="https://miro.medium.com/max/526/1*GcI7G-JLAQiEoCON7xFbhg.gif"/>
+            <wp:cNvGraphicFramePr>
+              <a:graphicFrameLocks xmlns:a="http://schemas.openxmlformats.org/drawingml/2006/main" noChangeAspect="1"/>
+            </wp:cNvGraphicFramePr>
+            <a:graphic xmlns:a="http://schemas.openxmlformats.org/drawingml/2006/main">
+              <a:graphicData uri="http://schemas.openxmlformats.org/drawingml/2006/picture">
+                <pic:pic xmlns:pic="http://schemas.openxmlformats.org/drawingml/2006/picture">
+                  <pic:nvPicPr>
+                    <pic:cNvPr id="0" name="Picture 5" descr="https://miro.medium.com/max/526/1*GcI7G-JLAQiEoCON7xFbhg.gif"/>
+                    <pic:cNvPicPr>
+                      <a:picLocks noChangeAspect="1" noChangeArrowheads="1"/>
+                    </pic:cNvPicPr>
+                  </pic:nvPicPr>
+                  <pic:blipFill>
+                    <a:blip r:embed="rId19">
+                      <a:extLst>
+                        <a:ext uri="{28A0092B-C50C-407E-A947-70E740481C1C}">
+                          <a14:useLocalDpi xmlns:a14="http://schemas.microsoft.com/office/drawing/2010/main" val="0"/>
+                        </a:ext>
+                      </a:extLst>
+                    </a:blip>
+                    <a:srcRect/>
+                    <a:stretch>
+                      <a:fillRect/>
+                    </a:stretch>
+                  </pic:blipFill>
+                  <pic:spPr bwMode="auto">
+                    <a:xfrm>
+                      <a:off x="0" y="0"/>
+                      <a:ext cx="5012055" cy="3657600"/>
+                    </a:xfrm>
+                    <a:prstGeom prst="rect">
+                      <a:avLst/>
+                    </a:prstGeom>
+                    <a:noFill/>
+                    <a:ln>
+                      <a:noFill/>
+                    </a:ln>
+                  </pic:spPr>
+                </pic:pic>
+              </a:graphicData>
+            </a:graphic>
+          </wp:inline>
+        </w:drawing>
+      </w:r>
+    </w:p>
+    <w:p>
+      <w:pPr>
+        <w:pStyle w:val="Beschriftung"/>
+      </w:pPr>
+      <w:r>
+        <w:t xml:space="preserve">Abbildung </w:t>
+      </w:r>
+      <w:fldSimple w:instr=" SEQ Abbildung \* ARABIC ">
+        <w:r>
+          <w:rPr>
+            <w:noProof/>
+          </w:rPr>
+          <w:t>6</w:t>
+        </w:r>
+      </w:fldSimple>
+      <w:r>
+        <w:t xml:space="preserve">,Veranschaulichung </w:t>
+      </w:r>
+      <w:proofErr w:type="spellStart"/>
+      <w:r>
+        <w:t>Convulutional</w:t>
+      </w:r>
+      <w:proofErr w:type="spellEnd"/>
+      <w:r>
+        <w:t xml:space="preserve"> Layer</w:t>
+      </w:r>
+      <w:r>
+        <w:t xml:space="preserve"> am Beispiel eines Filters</w:t>
+      </w:r>
+      <w:r>
+        <w:t xml:space="preserve">, </w:t>
+      </w:r>
+      <w:hyperlink r:id="rId20" w:history="1">
+        <w:r>
+          <w:rPr>
+            <w:rStyle w:val="Hyperlink"/>
+          </w:rPr>
+          <w:t>https://towardsdatascience.com/a-comprehensive-guide-to-convolutional-neural-networks-the-eli5-way-3bd2b1164a53</w:t>
+        </w:r>
+      </w:hyperlink>
+    </w:p>
+    <w:p>
+      <w:pPr>
+        <w:pStyle w:val="berschrift3"/>
+      </w:pPr>
+      <w:proofErr w:type="spellStart"/>
+      <w:r>
+        <w:t>Rectified</w:t>
+      </w:r>
+      <w:proofErr w:type="spellEnd"/>
+      <w:r>
+        <w:t xml:space="preserve"> -Linear </w:t>
+      </w:r>
+      <w:r>
+        <w:t>Unit</w:t>
+      </w:r>
+    </w:p>
+    <w:p>
+      <w:r>
+        <w:t xml:space="preserve">Zwischen den einzelnen Layer wird häufig eine erste Optimierung in Form von </w:t>
+      </w:r>
+      <w:proofErr w:type="spellStart"/>
+      <w:r>
+        <w:t>ReLUs</w:t>
+      </w:r>
+      <w:proofErr w:type="spellEnd"/>
+      <w:r>
+        <w:t xml:space="preserve"> verwendet. Ziel der </w:t>
+      </w:r>
+      <w:proofErr w:type="spellStart"/>
+      <w:r>
+        <w:t>Relu</w:t>
+      </w:r>
+      <w:proofErr w:type="spellEnd"/>
+      <w:r>
+        <w:t xml:space="preserve">-Funktion ist es alle negativen Werte innerhalb der </w:t>
+      </w:r>
+      <w:proofErr w:type="spellStart"/>
+      <w:r>
+        <w:t>Bildpatches</w:t>
+      </w:r>
+      <w:proofErr w:type="spellEnd"/>
+      <w:r>
+        <w:t xml:space="preserve"> des vorgelagerten Stacks zu detektieren und diese dem Wert 0 zuzuweisen. Durch dieses Vorgehen wird die „nicht-linearität“ innerhalb der Bilder erhöht. Input Bilder sind grundsätzlich nicht </w:t>
+      </w:r>
+      <w:proofErr w:type="spellStart"/>
+      <w:proofErr w:type="gramStart"/>
+      <w:r>
+        <w:t>Linear</w:t>
+      </w:r>
+      <w:proofErr w:type="spellEnd"/>
+      <w:proofErr w:type="gramEnd"/>
+      <w:r>
+        <w:t xml:space="preserve">, durch diese Funktion wird dies Nichtlinearität verstärkt. Durch diesen Ausbau wiederum werden die zu extrahierenden Merkmale </w:t>
+      </w:r>
+      <w:r>
+        <w:t xml:space="preserve">technisch </w:t>
+      </w:r>
+      <w:r>
+        <w:t>deutlicher</w:t>
+      </w:r>
+      <w:r>
+        <w:t xml:space="preserve">er. </w:t>
+      </w:r>
+    </w:p>
+    <w:p>
+      <w:pPr>
+        <w:pStyle w:val="berschrift3"/>
+      </w:pPr>
+      <w:bookmarkStart w:id="18" w:name="_Toc27637394"/>
+      <w:r>
+        <w:t>Pooling Layer</w:t>
+      </w:r>
+      <w:bookmarkEnd w:id="18"/>
+    </w:p>
+    <w:p>
+      <w:r>
+        <w:t xml:space="preserve">Je größer die Dimension eines Bildes (unabhängig ob Input oder </w:t>
+      </w:r>
+      <w:proofErr w:type="spellStart"/>
+      <w:r>
+        <w:t>Convoluted</w:t>
+      </w:r>
+      <w:proofErr w:type="spellEnd"/>
+      <w:r>
+        <w:t xml:space="preserve"> Image) desto intensiver ist die benötigte Rechenpower. Das Pooling Layer verfolgt somit nun das Ziel jedes Bild innerhalb des der </w:t>
+      </w:r>
+      <w:proofErr w:type="spellStart"/>
+      <w:r>
+        <w:t>Conv</w:t>
+      </w:r>
+      <w:r>
+        <w:t>o</w:t>
+      </w:r>
+      <w:r>
+        <w:t>l</w:t>
+      </w:r>
+      <w:r>
+        <w:t>u</w:t>
+      </w:r>
+      <w:r>
+        <w:t>tional</w:t>
+      </w:r>
+      <w:proofErr w:type="spellEnd"/>
+      <w:r>
+        <w:t xml:space="preserve"> -Image-</w:t>
+      </w:r>
+      <w:proofErr w:type="gramStart"/>
+      <w:r>
+        <w:t>Stack(</w:t>
+      </w:r>
+      <w:proofErr w:type="gramEnd"/>
+      <w:r>
+        <w:t>O</w:t>
+      </w:r>
+      <w:r>
+        <w:t xml:space="preserve">utput aus dem </w:t>
+      </w:r>
+      <w:proofErr w:type="spellStart"/>
+      <w:r>
+        <w:t>Convultional</w:t>
+      </w:r>
+      <w:proofErr w:type="spellEnd"/>
+      <w:r>
+        <w:t xml:space="preserve">-Layer) zu </w:t>
+      </w:r>
+      <w:r>
+        <w:t>in den Dimensionen zu reduzieren</w:t>
+      </w:r>
+      <w:r>
+        <w:t xml:space="preserve">. Somit ist der Output des Pooling </w:t>
+      </w:r>
+      <w:proofErr w:type="spellStart"/>
+      <w:r>
+        <w:t>Layers</w:t>
+      </w:r>
+      <w:proofErr w:type="spellEnd"/>
+      <w:r>
+        <w:t xml:space="preserve"> die Dimensionsreduktion der Images im </w:t>
+      </w:r>
+      <w:proofErr w:type="spellStart"/>
+      <w:r>
+        <w:t>Convolutional</w:t>
+      </w:r>
+      <w:proofErr w:type="spellEnd"/>
+      <w:r>
+        <w:t xml:space="preserve"> Layer, jedoch keine Änderung der Anzahl der Images in dem Stack. </w:t>
+      </w:r>
+    </w:p>
+    <w:p>
+      <w:r>
+        <w:t xml:space="preserve">Für diese </w:t>
+      </w:r>
+      <w:proofErr w:type="spellStart"/>
+      <w:r>
+        <w:t>Dimensionreduktion</w:t>
+      </w:r>
+      <w:proofErr w:type="spellEnd"/>
+      <w:r>
+        <w:t xml:space="preserve"> wird </w:t>
+      </w:r>
+      <w:proofErr w:type="gramStart"/>
+      <w:r>
+        <w:t>nach folgendem</w:t>
+      </w:r>
+      <w:proofErr w:type="gramEnd"/>
+      <w:r>
+        <w:t xml:space="preserve"> Schema vorgegangen</w:t>
+      </w:r>
+    </w:p>
+    <w:p>
+      <w:pPr>
+        <w:pStyle w:val="Listenabsatz"/>
+        <w:numPr>
+          <w:ilvl w:val="0"/>
+          <w:numId w:val="44"/>
+        </w:numPr>
+      </w:pPr>
+      <w:r>
+        <w:lastRenderedPageBreak/>
+        <w:t xml:space="preserve">Auswahl </w:t>
+      </w:r>
+      <w:r>
+        <w:t xml:space="preserve">der </w:t>
+      </w:r>
+      <w:proofErr w:type="spellStart"/>
+      <w:r>
+        <w:t>Paramter</w:t>
+      </w:r>
+      <w:proofErr w:type="spellEnd"/>
+      <w:r>
+        <w:t xml:space="preserve"> (Fenstergröße, Schrittweite)</w:t>
+      </w:r>
+    </w:p>
+    <w:p>
+      <w:pPr>
+        <w:pStyle w:val="Listenabsatz"/>
+        <w:numPr>
+          <w:ilvl w:val="0"/>
+          <w:numId w:val="44"/>
+        </w:numPr>
+      </w:pPr>
+      <w:r>
+        <w:t xml:space="preserve">Für jedes Bild innerhalb des </w:t>
+      </w:r>
+      <w:proofErr w:type="spellStart"/>
+      <w:r>
+        <w:t>Convolutioal</w:t>
+      </w:r>
+      <w:proofErr w:type="spellEnd"/>
+      <w:r>
+        <w:t xml:space="preserve"> Stacks</w:t>
+      </w:r>
+    </w:p>
+    <w:p>
+      <w:pPr>
+        <w:pStyle w:val="Listenabsatz"/>
+        <w:numPr>
+          <w:ilvl w:val="1"/>
+          <w:numId w:val="44"/>
+        </w:numPr>
+      </w:pPr>
+      <w:proofErr w:type="spellStart"/>
+      <w:r>
+        <w:t>Sliding</w:t>
+      </w:r>
+      <w:proofErr w:type="spellEnd"/>
+    </w:p>
+    <w:p>
+      <w:pPr>
+        <w:pStyle w:val="Listenabsatz"/>
+        <w:numPr>
+          <w:ilvl w:val="2"/>
+          <w:numId w:val="44"/>
+        </w:numPr>
+      </w:pPr>
+      <w:r>
+        <w:t xml:space="preserve">Innerhalb jedes </w:t>
+      </w:r>
+      <w:proofErr w:type="spellStart"/>
+      <w:r>
+        <w:t>Zwischenstops</w:t>
+      </w:r>
+      <w:proofErr w:type="spellEnd"/>
+      <w:r>
+        <w:t xml:space="preserve"> während des </w:t>
+      </w:r>
+      <w:proofErr w:type="spellStart"/>
+      <w:r>
+        <w:t>Slidings</w:t>
+      </w:r>
+      <w:proofErr w:type="spellEnd"/>
+      <w:r>
+        <w:t xml:space="preserve"> Auswahl des Maximal-Wertes </w:t>
+      </w:r>
+      <w:bookmarkStart w:id="19" w:name="_Toc27637395"/>
+    </w:p>
+    <w:p>
+      <w:pPr>
+        <w:pStyle w:val="Listenabsatz"/>
+        <w:numPr>
+          <w:ilvl w:val="1"/>
+          <w:numId w:val="44"/>
+        </w:numPr>
+      </w:pPr>
+      <w:r>
+        <w:t>Abspeichern der entstanden Dimensionsreduktion im Pooling-Stack</w:t>
+      </w:r>
+    </w:p>
+    <w:p>
+      <w:pPr>
+        <w:pStyle w:val="Listenabsatz"/>
+        <w:ind w:left="2124"/>
+      </w:pPr>
+    </w:p>
+    <w:p>
+      <w:pPr>
+        <w:pStyle w:val="Listenabsatz"/>
+        <w:ind w:left="2160"/>
+      </w:pPr>
+    </w:p>
+    <w:p>
+      <w:pPr>
+        <w:pStyle w:val="berschrift3"/>
+      </w:pPr>
+      <w:bookmarkStart w:id="20" w:name="_Toc27637396"/>
+      <w:bookmarkEnd w:id="19"/>
+      <w:r>
+        <w:t>Zwischeneinschub</w:t>
+      </w:r>
+    </w:p>
+    <w:p>
+      <w:r>
+        <w:t xml:space="preserve">Die bisher beschriebenen Stationen aus </w:t>
+      </w:r>
+      <w:proofErr w:type="spellStart"/>
+      <w:r>
+        <w:t>Conv</w:t>
+      </w:r>
+      <w:r>
+        <w:t>o</w:t>
+      </w:r>
+      <w:r>
+        <w:t>lution</w:t>
+      </w:r>
+      <w:r>
+        <w:t>al</w:t>
+      </w:r>
+      <w:proofErr w:type="spellEnd"/>
+      <w:r>
+        <w:t>-Layer</w:t>
+      </w:r>
+      <w:r>
+        <w:t xml:space="preserve">, </w:t>
+      </w:r>
+      <w:proofErr w:type="spellStart"/>
+      <w:r>
+        <w:t>Re</w:t>
+      </w:r>
+      <w:r>
+        <w:t>LU</w:t>
+      </w:r>
+      <w:proofErr w:type="spellEnd"/>
+      <w:r>
+        <w:t xml:space="preserve"> und</w:t>
+      </w:r>
+      <w:r>
+        <w:t xml:space="preserve"> Pooling Layer innerhalb eines CNNs können nun beliebig oft wiederholt werden.</w:t>
+      </w:r>
+      <w:r>
+        <w:t xml:space="preserve"> Hierbei entsteht nun auch das Grundkonzept des Deep-</w:t>
+      </w:r>
+      <w:proofErr w:type="spellStart"/>
+      <w:r>
+        <w:t>Leanring</w:t>
+      </w:r>
+      <w:proofErr w:type="spellEnd"/>
+      <w:r>
+        <w:t xml:space="preserve"> und die Möglichen </w:t>
+      </w:r>
+      <w:hyperlink w:anchor="_CNN-Architekturen" w:history="1">
+        <w:r>
+          <w:rPr>
+            <w:rStyle w:val="Hyperlink"/>
+          </w:rPr>
+          <w:t>Architek</w:t>
+        </w:r>
+        <w:r>
+          <w:rPr>
+            <w:rStyle w:val="Hyperlink"/>
+          </w:rPr>
+          <w:t>t</w:t>
+        </w:r>
+        <w:r>
+          <w:rPr>
+            <w:rStyle w:val="Hyperlink"/>
+          </w:rPr>
+          <w:t>uren</w:t>
+        </w:r>
+      </w:hyperlink>
+    </w:p>
+    <w:p>
+      <w:r>
+        <w:t xml:space="preserve"> Typische Grenzen sind hierbei jedoch die Physische Hardware, da durch jedes Zusätzliche Layer entsprechend mehr Leistung benötigt wird.</w:t>
+      </w:r>
+      <w:r>
+        <w:t xml:space="preserve"> Die </w:t>
+      </w:r>
+    </w:p>
+    <w:p>
+      <w:pPr>
+        <w:pStyle w:val="berschrift3"/>
+      </w:pPr>
+      <w:r>
+        <w:t xml:space="preserve">Fully </w:t>
+      </w:r>
+      <w:proofErr w:type="spellStart"/>
+      <w:r>
+        <w:t>Connected</w:t>
+      </w:r>
+      <w:proofErr w:type="spellEnd"/>
+      <w:r>
+        <w:t xml:space="preserve"> Layer</w:t>
+      </w:r>
+    </w:p>
+    <w:p>
+      <w:r>
+        <w:t xml:space="preserve">Das Fully </w:t>
+      </w:r>
+      <w:proofErr w:type="spellStart"/>
+      <w:r>
+        <w:t>Connected</w:t>
+      </w:r>
+      <w:proofErr w:type="spellEnd"/>
+      <w:r>
+        <w:t xml:space="preserve"> Layer greift die </w:t>
+      </w:r>
+      <w:proofErr w:type="spellStart"/>
+      <w:r>
+        <w:t>Bildpatches</w:t>
+      </w:r>
+      <w:proofErr w:type="spellEnd"/>
+      <w:r>
+        <w:t xml:space="preserve"> des zuletzt vorgelagerten </w:t>
+      </w:r>
+      <w:proofErr w:type="spellStart"/>
+      <w:r>
+        <w:t>Poolings</w:t>
+      </w:r>
+      <w:proofErr w:type="spellEnd"/>
+      <w:r>
+        <w:t xml:space="preserve">-Stacks auf und flacht </w:t>
+      </w:r>
+      <w:proofErr w:type="gramStart"/>
+      <w:r>
+        <w:t>den Stack</w:t>
+      </w:r>
+      <w:proofErr w:type="gramEnd"/>
+      <w:r>
+        <w:t xml:space="preserve"> zu einem Vektor ab. Dieser Vektor wird nun für die Klassifikation in unserer Aufgabenstellung verwendet</w:t>
+      </w:r>
+    </w:p>
+    <w:p>
+      <w:pPr>
+        <w:pStyle w:val="berschrift2"/>
+      </w:pPr>
+      <w:bookmarkStart w:id="21" w:name="_Toc27637398"/>
+      <w:bookmarkEnd w:id="20"/>
+      <w:r>
+        <w:t xml:space="preserve">CNN </w:t>
+      </w:r>
+      <w:r>
+        <w:t>Ablauf</w:t>
+      </w:r>
+      <w:bookmarkEnd w:id="21"/>
+    </w:p>
+    <w:p/>
+    <w:p>
+      <w:pPr>
+        <w:pStyle w:val="berschrift2"/>
+      </w:pPr>
+      <w:bookmarkStart w:id="22" w:name="_Toc27637399"/>
+      <w:r>
+        <w:t>Rückschluss auf die Umsetzung in Python</w:t>
+      </w:r>
+      <w:r>
+        <w:t xml:space="preserve"> mit </w:t>
+      </w:r>
+      <w:proofErr w:type="spellStart"/>
+      <w:r>
+        <w:t>Tensorflow</w:t>
+      </w:r>
+      <w:bookmarkEnd w:id="22"/>
+      <w:proofErr w:type="spellEnd"/>
+    </w:p>
+    <w:p>
+      <w:r>
+        <w:t>Hyper-Parameter</w:t>
+      </w:r>
+    </w:p>
+    <w:p>
+      <w:proofErr w:type="spellStart"/>
+      <w:r>
+        <w:t>Convolutional</w:t>
+      </w:r>
+      <w:proofErr w:type="spellEnd"/>
+    </w:p>
+    <w:p>
+      <w:r>
+        <w:tab/>
+        <w:t>Anzahl der Feature</w:t>
+      </w:r>
+    </w:p>
+    <w:p>
+      <w:r>
+        <w:tab/>
+        <w:t>Größe der Feature</w:t>
+      </w:r>
+    </w:p>
+    <w:p>
+      <w:r>
+        <w:t>Pooling</w:t>
+      </w:r>
+    </w:p>
+    <w:p>
+      <w:r>
+        <w:tab/>
+        <w:t>Fenstergröße</w:t>
+      </w:r>
+    </w:p>
+    <w:p>
+      <w:r>
+        <w:tab/>
+      </w:r>
+      <w:proofErr w:type="spellStart"/>
+      <w:r>
+        <w:t>Stride</w:t>
+      </w:r>
+      <w:proofErr w:type="spellEnd"/>
+    </w:p>
+    <w:p>
+      <w:r>
+        <w:t>Fully-</w:t>
+      </w:r>
+      <w:proofErr w:type="spellStart"/>
+      <w:r>
+        <w:t>Connected</w:t>
+      </w:r>
+      <w:proofErr w:type="spellEnd"/>
+    </w:p>
+    <w:p>
+      <w:r>
+        <w:tab/>
+        <w:t>Anzahl der Neuronen</w:t>
       </w:r>
     </w:p>
     <w:p>
       <w:pPr>
         <w:pStyle w:val="berschrift1"/>
       </w:pPr>
-      <w:bookmarkStart w:id="11" w:name="_Toc27506409"/>
-      <w:r>
-        <w:t xml:space="preserve">Gleiches Objekt unterschiedliche Winkel, Fett, Drehung </w:t>
+      <w:bookmarkStart w:id="23" w:name="_Toc27637400"/>
+      <w:bookmarkStart w:id="24" w:name="_CNN-Architekturen"/>
+      <w:bookmarkEnd w:id="24"/>
+      <w:r>
+        <w:t>CNN-Architekturen</w:t>
+      </w:r>
+      <w:bookmarkEnd w:id="23"/>
+    </w:p>
+    <w:p>
+      <w:pPr>
+        <w:pStyle w:val="berschrift1"/>
+      </w:pPr>
+      <w:bookmarkStart w:id="25" w:name="_Toc27637401"/>
+      <w:r>
+        <w:t xml:space="preserve">Praktische </w:t>
+      </w:r>
+      <w:r>
+        <w:t>Implementierung</w:t>
+      </w:r>
+      <w:r>
+        <w:t xml:space="preserve"> in Python</w:t>
+      </w:r>
+      <w:bookmarkEnd w:id="25"/>
+    </w:p>
+    <w:p>
+      <w:bookmarkStart w:id="26" w:name="_GoBack"/>
+      <w:r>
+        <w:t>Um die hier behandelten theoretischen Konzepte zu Neuronalen Netzen und im speziellen zu CNNs zu untermauern wurden die diskutierten Technol</w:t>
+      </w:r>
+      <w:r>
+        <w:t>o</w:t>
+      </w:r>
+      <w:r>
+        <w:t>g</w:t>
+      </w:r>
+      <w:r>
+        <w:t>i</w:t>
+      </w:r>
+      <w:r>
+        <w:t xml:space="preserve">en in folgenden Case-Studies verwendet. Diese Ausarbeitungen wurden in </w:t>
       </w:r>
       <w:proofErr w:type="spellStart"/>
       <w:r>
-        <w:t>illumination</w:t>
+        <w:t>Jupyter</w:t>
       </w:r>
       <w:proofErr w:type="spellEnd"/>
       <w:r>
-        <w:t xml:space="preserve">, </w:t>
-      </w:r>
-      <w:proofErr w:type="spellStart"/>
-      <w:r>
-        <w:t>DeformationOcclusionInterclass</w:t>
-      </w:r>
-      <w:proofErr w:type="spellEnd"/>
-      <w:r>
-        <w:t xml:space="preserve"> </w:t>
-      </w:r>
-      <w:proofErr w:type="spellStart"/>
-      <w:r>
-        <w:t>variation</w:t>
-      </w:r>
-      <w:proofErr w:type="spellEnd"/>
-      <w:r>
-        <w:t xml:space="preserve"> </w:t>
-      </w:r>
-      <w:proofErr w:type="spellStart"/>
-      <w:r>
-        <w:t>usw</w:t>
-      </w:r>
-      <w:bookmarkEnd w:id="11"/>
-      <w:proofErr w:type="spellEnd"/>
-    </w:p>
-    <w:p>
-      <w:pPr>
-        <w:pStyle w:val="berschrift2"/>
-      </w:pPr>
-      <w:bookmarkStart w:id="12" w:name="_Toc27506410"/>
-      <w:r>
-        <w:t>Überleitung</w:t>
-      </w:r>
-      <w:r>
-        <w:t xml:space="preserve"> von NN zu CNN</w:t>
-      </w:r>
-      <w:bookmarkEnd w:id="12"/>
-    </w:p>
-    <w:p>
-      <w:proofErr w:type="spellStart"/>
-      <w:r>
-        <w:t>Conv</w:t>
-      </w:r>
-      <w:r>
-        <w:t>o</w:t>
-      </w:r>
-      <w:r>
-        <w:t>lutional</w:t>
-      </w:r>
-      <w:proofErr w:type="spellEnd"/>
-    </w:p>
-    <w:p>
-      <w:r>
-        <w:t>Filter</w:t>
-      </w:r>
-    </w:p>
-    <w:p>
-      <w:r>
-        <w:t>Stacking</w:t>
-      </w:r>
-    </w:p>
-    <w:p>
-      <w:r>
-        <w:t xml:space="preserve">Fully </w:t>
-      </w:r>
-      <w:proofErr w:type="spellStart"/>
-      <w:r>
-        <w:t>Connected</w:t>
-      </w:r>
-      <w:proofErr w:type="spellEnd"/>
-      <w:r>
-        <w:t xml:space="preserve"> </w:t>
-      </w:r>
-      <w:proofErr w:type="spellStart"/>
-      <w:r>
-        <w:t>layer</w:t>
-      </w:r>
-      <w:proofErr w:type="spellEnd"/>
-    </w:p>
-    <w:p>
-      <w:pPr>
-        <w:pStyle w:val="berschrift2"/>
-      </w:pPr>
-      <w:bookmarkStart w:id="13" w:name="_Toc27506411"/>
-      <w:r>
-        <w:t>Rückschluss auf die Umsetzung in Python</w:t>
-      </w:r>
-      <w:r>
-        <w:t xml:space="preserve"> mit </w:t>
-      </w:r>
-      <w:proofErr w:type="spellStart"/>
-      <w:r>
-        <w:t>Tensorflow</w:t>
-      </w:r>
-      <w:bookmarkEnd w:id="13"/>
-      <w:proofErr w:type="spellEnd"/>
-    </w:p>
-    <w:p>
-      <w:pPr>
-        <w:pStyle w:val="berschrift1"/>
-      </w:pPr>
-    </w:p>
-    <w:p>
-      <w:pPr>
-        <w:pStyle w:val="berschrift1"/>
-      </w:pPr>
-      <w:bookmarkStart w:id="14" w:name="_Toc27506412"/>
-      <w:r>
-        <w:t xml:space="preserve">Praktische </w:t>
-      </w:r>
-      <w:r>
-        <w:t>Implementierung</w:t>
-      </w:r>
-      <w:r>
-        <w:t xml:space="preserve"> in Python</w:t>
-      </w:r>
-      <w:bookmarkEnd w:id="14"/>
-    </w:p>
-    <w:p>
-      <w:r>
-        <w:t>Um die hier behandelten theoretischen Konzepte zu Neuronalen Netzen und im speziellen zu CNNs zu untermauern wurden die diskutierten Technol</w:t>
-      </w:r>
-      <w:r>
-        <w:t>o</w:t>
-      </w:r>
-      <w:r>
-        <w:t>g</w:t>
-      </w:r>
-      <w:r>
-        <w:t>i</w:t>
-      </w:r>
-      <w:r>
-        <w:t xml:space="preserve">en in folgenden Case-Studies verwendet. Diese Ausarbeitungen wurden in </w:t>
-      </w:r>
-      <w:proofErr w:type="spellStart"/>
-      <w:r>
-        <w:t>Jupyter</w:t>
-      </w:r>
-      <w:proofErr w:type="spellEnd"/>
-      <w:r>
         <w:t xml:space="preserve"> Notebook ausgeführt, sodass </w:t>
       </w:r>
     </w:p>
+    <w:bookmarkEnd w:id="26"/>
     <w:p>
       <w:pPr>
         <w:pStyle w:val="Listenabsatz"/>
@@ -5310,18 +7636,64 @@
       <w:pPr>
         <w:pStyle w:val="berschrift2"/>
       </w:pPr>
-      <w:bookmarkStart w:id="15" w:name="_Toc27506413"/>
+      <w:bookmarkStart w:id="27" w:name="_Toc27637402"/>
       <w:r>
         <w:lastRenderedPageBreak/>
+        <w:t>Praktische Implementierung</w:t>
+      </w:r>
+      <w:bookmarkEnd w:id="27"/>
+    </w:p>
+    <w:p>
+      <w:r>
+        <w:t xml:space="preserve">Im Folgenden finden sich die Querverweise zu den </w:t>
+      </w:r>
+      <w:proofErr w:type="spellStart"/>
+      <w:r>
+        <w:t>Jupyter</w:t>
+      </w:r>
+      <w:proofErr w:type="spellEnd"/>
+      <w:r>
+        <w:t xml:space="preserve">-Notebooks, welche im Rahmen der Ausarbeitung dieser Kompensationsarbeit erstellt wurden. Dabei ist anzumerken, dass </w:t>
+      </w:r>
+    </w:p>
+    <w:p>
+      <w:r>
+        <w:t>Die thematisch passenden Notebooks im Kontext dieser schriftlichen Ausarbeitung sind</w:t>
+      </w:r>
+    </w:p>
+    <w:p>
+      <w:r>
+        <w:t xml:space="preserve">1= </w:t>
+      </w:r>
+      <w:proofErr w:type="spellStart"/>
+      <w:r>
+        <w:t>Mnist</w:t>
+      </w:r>
+      <w:proofErr w:type="spellEnd"/>
+      <w:r>
+        <w:t>-CNN</w:t>
+      </w:r>
+    </w:p>
+    <w:p>
+      <w:r>
+        <w:t>2 CIFAR10-CNN</w:t>
+      </w:r>
+    </w:p>
+    <w:p>
+      <w:pPr>
+        <w:pStyle w:val="berschrift2"/>
+      </w:pPr>
+      <w:bookmarkStart w:id="28" w:name="_Toc27637403"/>
+      <w:r>
         <w:t>MNIST</w:t>
       </w:r>
-      <w:bookmarkEnd w:id="15"/>
+      <w:bookmarkEnd w:id="28"/>
     </w:p>
     <w:p>
       <w:r>
         <w:t xml:space="preserve">Der Datensatz </w:t>
       </w:r>
-      <w:hyperlink r:id="rId16" w:history="1">
+      <w:hyperlink r:id="rId21" w:history="1">
         <w:r>
           <w:rPr>
             <w:rStyle w:val="Hyperlink"/>
@@ -5483,7 +7855,7 @@
             <w:tcW w:w="4876" w:type="dxa"/>
           </w:tcPr>
           <w:p>
-            <w:hyperlink r:id="rId17" w:history="1">
+            <w:hyperlink r:id="rId22" w:history="1">
               <w:r>
                 <w:rPr>
                   <w:rStyle w:val="Hyperlink"/>
@@ -5801,6 +8173,7 @@
               </w:numPr>
             </w:pPr>
             <w:r>
+              <w:lastRenderedPageBreak/>
               <w:t>ROC-Kurve /AUC</w:t>
             </w:r>
           </w:p>
@@ -5813,6 +8186,7 @@
           </w:tcPr>
           <w:p>
             <w:r>
+              <w:lastRenderedPageBreak/>
               <w:t>2_Multiclass_Classfier</w:t>
             </w:r>
           </w:p>
@@ -6032,11 +8406,11 @@
       <w:pPr>
         <w:pStyle w:val="berschrift2"/>
       </w:pPr>
-      <w:bookmarkStart w:id="16" w:name="_Toc27506414"/>
+      <w:bookmarkStart w:id="29" w:name="_Toc27637404"/>
       <w:r>
         <w:t>CIFAR10</w:t>
       </w:r>
-      <w:bookmarkEnd w:id="16"/>
+      <w:bookmarkEnd w:id="29"/>
     </w:p>
     <w:p>
       <w:r>
@@ -6048,7 +8422,7 @@
       <w:r>
         <w:t xml:space="preserve"> des CIFAR10, Datensatzes verwendet. Als Leitlinie diente hierzu die initiale </w:t>
       </w:r>
-      <w:hyperlink r:id="rId18" w:history="1">
+      <w:hyperlink r:id="rId23" w:history="1">
         <w:r>
           <w:rPr>
             <w:rStyle w:val="Hyperlink"/>
@@ -6157,7 +8531,7 @@
             <w:tcW w:w="4531" w:type="dxa"/>
           </w:tcPr>
           <w:p>
-            <w:hyperlink r:id="rId19" w:history="1">
+            <w:hyperlink r:id="rId24" w:history="1">
               <w:r>
                 <w:rPr>
                   <w:rStyle w:val="Hyperlink"/>
@@ -6312,45 +8686,20 @@
     </w:tbl>
     <w:p/>
     <w:p>
-      <w:pPr>
-        <w:pStyle w:val="berschrift2"/>
-      </w:pPr>
-      <w:bookmarkStart w:id="17" w:name="_Toc27506415"/>
-      <w:r>
-        <w:t>Netzwerkdaten</w:t>
-      </w:r>
-      <w:bookmarkEnd w:id="17"/>
-    </w:p>
-    <w:p/>
-    <w:p/>
+      <w:r>
+        <w:br w:type="page"/>
+      </w:r>
+    </w:p>
     <w:p>
       <w:pPr>
         <w:pStyle w:val="berschrift1"/>
       </w:pPr>
-      <w:bookmarkStart w:id="18" w:name="_Toc27506416"/>
-      <w:r>
-        <w:t>Quellen</w:t>
-      </w:r>
-      <w:bookmarkEnd w:id="18"/>
-    </w:p>
-    <w:p/>
-    <w:p>
-      <w:pPr>
-        <w:rPr>
-          <w:noProof/>
-        </w:rPr>
-      </w:pPr>
-      <w:r>
-        <w:t>Abbildun</w:t>
-      </w:r>
-      <w:bookmarkStart w:id="19" w:name="_GoBack"/>
-      <w:bookmarkEnd w:id="19"/>
-      <w:r>
-        <w:t>gsverzeichni</w:t>
-      </w:r>
-      <w:r>
-        <w:t>s</w:t>
-      </w:r>
+      <w:bookmarkStart w:id="30" w:name="_Toc27637405"/>
+      <w:r>
+        <w:lastRenderedPageBreak/>
+        <w:t>Abbildungsverzeichnis</w:t>
+      </w:r>
+      <w:bookmarkEnd w:id="30"/>
     </w:p>
     <w:p>
       <w:pPr>
@@ -6359,65 +8708,307 @@
           <w:tab w:val="right" w:leader="dot" w:pos="9062"/>
         </w:tabs>
         <w:rPr>
+          <w:rFonts w:eastAsiaTheme="minorEastAsia"/>
           <w:noProof/>
+          <w:lang w:eastAsia="de-DE"/>
         </w:rPr>
       </w:pPr>
       <w:r>
+        <w:fldChar w:fldCharType="begin"/>
+      </w:r>
+      <w:r>
+        <w:instrText xml:space="preserve"> TOC \h \z \c "Abbildung" </w:instrText>
+      </w:r>
+      <w:r>
+        <w:fldChar w:fldCharType="separate"/>
+      </w:r>
+      <w:hyperlink w:anchor="_Toc27570636" w:history="1">
+        <w:r>
+          <w:rPr>
+            <w:rStyle w:val="Hyperlink"/>
+            <w:noProof/>
+          </w:rPr>
+          <w:t>Abbildung 1: Entwicklung AI, ML, DL (https://blogs.nvidia.com/blog/2016/07/29/whats-difference-artificial-intelligence-machine-learning-deep-learning-ai/)</w:t>
+        </w:r>
+        <w:r>
+          <w:rPr>
+            <w:noProof/>
+            <w:webHidden/>
+          </w:rPr>
+          <w:tab/>
+        </w:r>
+        <w:r>
+          <w:rPr>
+            <w:noProof/>
+            <w:webHidden/>
+          </w:rPr>
+          <w:fldChar w:fldCharType="begin"/>
+        </w:r>
+        <w:r>
+          <w:rPr>
+            <w:noProof/>
+            <w:webHidden/>
+          </w:rPr>
+          <w:instrText xml:space="preserve"> PAGEREF _Toc27570636 \h </w:instrText>
+        </w:r>
+        <w:r>
+          <w:rPr>
+            <w:noProof/>
+            <w:webHidden/>
+          </w:rPr>
+        </w:r>
+        <w:r>
+          <w:rPr>
+            <w:noProof/>
+            <w:webHidden/>
+          </w:rPr>
+          <w:fldChar w:fldCharType="separate"/>
+        </w:r>
+        <w:r>
+          <w:rPr>
+            <w:noProof/>
+            <w:webHidden/>
+          </w:rPr>
+          <w:t>4</w:t>
+        </w:r>
+        <w:r>
+          <w:rPr>
+            <w:noProof/>
+            <w:webHidden/>
+          </w:rPr>
+          <w:fldChar w:fldCharType="end"/>
+        </w:r>
+      </w:hyperlink>
+    </w:p>
+    <w:p>
+      <w:pPr>
+        <w:pStyle w:val="Abbildungsverzeichnis"/>
+        <w:tabs>
+          <w:tab w:val="right" w:leader="dot" w:pos="9062"/>
+        </w:tabs>
         <w:rPr>
-          <w:rStyle w:val="Hyperlink"/>
+          <w:rFonts w:eastAsiaTheme="minorEastAsia"/>
           <w:noProof/>
+          <w:lang w:eastAsia="de-DE"/>
         </w:rPr>
-        <w:t>Abbildung 1: Entwicklung AI,ML,DL ( https://blogs.nvidia.com/blog/2016/07/29/whats-difference-artificial-intelligence-machine-learning-deep-learning-ai/  )</w:t>
-      </w:r>
-      <w:r>
+      </w:pPr>
+      <w:hyperlink w:anchor="_Toc27570637" w:history="1">
+        <w:r>
+          <w:rPr>
+            <w:rStyle w:val="Hyperlink"/>
+            <w:noProof/>
+          </w:rPr>
+          <w:t>Abbildung 22, Neuron-Aufbau (https://medicalxpress.com/news/2018-07-neuron-axons-spindly-theyre-optimizing.html)</w:t>
+        </w:r>
+        <w:r>
+          <w:rPr>
+            <w:noProof/>
+            <w:webHidden/>
+          </w:rPr>
+          <w:tab/>
+        </w:r>
+        <w:r>
+          <w:rPr>
+            <w:noProof/>
+            <w:webHidden/>
+          </w:rPr>
+          <w:fldChar w:fldCharType="begin"/>
+        </w:r>
+        <w:r>
+          <w:rPr>
+            <w:noProof/>
+            <w:webHidden/>
+          </w:rPr>
+          <w:instrText xml:space="preserve"> PAGEREF _Toc27570637 \h </w:instrText>
+        </w:r>
+        <w:r>
+          <w:rPr>
+            <w:noProof/>
+            <w:webHidden/>
+          </w:rPr>
+        </w:r>
+        <w:r>
+          <w:rPr>
+            <w:noProof/>
+            <w:webHidden/>
+          </w:rPr>
+          <w:fldChar w:fldCharType="separate"/>
+        </w:r>
+        <w:r>
+          <w:rPr>
+            <w:noProof/>
+            <w:webHidden/>
+          </w:rPr>
+          <w:t>7</w:t>
+        </w:r>
+        <w:r>
+          <w:rPr>
+            <w:noProof/>
+            <w:webHidden/>
+          </w:rPr>
+          <w:fldChar w:fldCharType="end"/>
+        </w:r>
+      </w:hyperlink>
+    </w:p>
+    <w:p>
+      <w:pPr>
+        <w:pStyle w:val="Abbildungsverzeichnis"/>
+        <w:tabs>
+          <w:tab w:val="right" w:leader="dot" w:pos="9062"/>
+        </w:tabs>
         <w:rPr>
+          <w:rFonts w:eastAsiaTheme="minorEastAsia"/>
           <w:noProof/>
-          <w:webHidden/>
+          <w:lang w:eastAsia="de-DE"/>
         </w:rPr>
-        <w:tab/>
-      </w:r>
-      <w:r>
+      </w:pPr>
+      <w:hyperlink w:anchor="_Toc27570638" w:history="1">
+        <w:r>
+          <w:rPr>
+            <w:rStyle w:val="Hyperlink"/>
+            <w:noProof/>
+          </w:rPr>
+          <w:t>Abbildung 3, Perceptron Aufbau (Foliensatz Machine-Learning- Miroslav / Teil4 Deep-Learning)</w:t>
+        </w:r>
+        <w:r>
+          <w:rPr>
+            <w:noProof/>
+            <w:webHidden/>
+          </w:rPr>
+          <w:tab/>
+        </w:r>
+        <w:r>
+          <w:rPr>
+            <w:noProof/>
+            <w:webHidden/>
+          </w:rPr>
+          <w:fldChar w:fldCharType="begin"/>
+        </w:r>
+        <w:r>
+          <w:rPr>
+            <w:noProof/>
+            <w:webHidden/>
+          </w:rPr>
+          <w:instrText xml:space="preserve"> PAGEREF _Toc27570638 \h </w:instrText>
+        </w:r>
+        <w:r>
+          <w:rPr>
+            <w:noProof/>
+            <w:webHidden/>
+          </w:rPr>
+        </w:r>
+        <w:r>
+          <w:rPr>
+            <w:noProof/>
+            <w:webHidden/>
+          </w:rPr>
+          <w:fldChar w:fldCharType="separate"/>
+        </w:r>
+        <w:r>
+          <w:rPr>
+            <w:noProof/>
+            <w:webHidden/>
+          </w:rPr>
+          <w:t>8</w:t>
+        </w:r>
+        <w:r>
+          <w:rPr>
+            <w:noProof/>
+            <w:webHidden/>
+          </w:rPr>
+          <w:fldChar w:fldCharType="end"/>
+        </w:r>
+      </w:hyperlink>
+    </w:p>
+    <w:p>
+      <w:r>
+        <w:fldChar w:fldCharType="end"/>
+      </w:r>
+    </w:p>
+    <w:bookmarkStart w:id="31" w:name="_Toc27637406" w:displacedByCustomXml="next"/>
+    <w:sdt>
+      <w:sdtPr>
         <w:rPr>
-          <w:noProof/>
-          <w:webHidden/>
+          <w:rFonts w:asciiTheme="minorHAnsi" w:eastAsiaTheme="minorHAnsi" w:hAnsiTheme="minorHAnsi" w:cstheme="minorBidi"/>
+          <w:color w:val="auto"/>
+          <w:sz w:val="22"/>
+          <w:szCs w:val="22"/>
         </w:rPr>
-        <w:fldChar w:fldCharType="begin"/>
-      </w:r>
-      <w:r>
-        <w:rPr>
-          <w:noProof/>
-          <w:webHidden/>
-        </w:rPr>
-        <w:instrText xml:space="preserve"> PAGEREF _Toc27121886 \h </w:instrText>
-      </w:r>
-      <w:r>
-        <w:rPr>
-          <w:noProof/>
-          <w:webHidden/>
-        </w:rPr>
-      </w:r>
-      <w:r>
-        <w:rPr>
-          <w:noProof/>
-          <w:webHidden/>
-        </w:rPr>
-        <w:fldChar w:fldCharType="separate"/>
-      </w:r>
-      <w:r>
-        <w:rPr>
-          <w:noProof/>
-          <w:webHidden/>
-        </w:rPr>
-        <w:t>4</w:t>
-      </w:r>
-      <w:r>
-        <w:rPr>
-          <w:noProof/>
-          <w:webHidden/>
-        </w:rPr>
-        <w:fldChar w:fldCharType="end"/>
-      </w:r>
-    </w:p>
+        <w:id w:val="-1296374797"/>
+        <w:docPartObj>
+          <w:docPartGallery w:val="Bibliographies"/>
+          <w:docPartUnique/>
+        </w:docPartObj>
+      </w:sdtPr>
+      <w:sdtContent>
+        <w:p>
+          <w:pPr>
+            <w:pStyle w:val="berschrift1"/>
+          </w:pPr>
+          <w:r>
+            <w:t>Literaturverzeichnis</w:t>
+          </w:r>
+          <w:bookmarkEnd w:id="31"/>
+        </w:p>
+        <w:sdt>
+          <w:sdtPr>
+            <w:id w:val="111145805"/>
+            <w:bibliography/>
+          </w:sdtPr>
+          <w:sdtContent>
+            <w:p>
+              <w:pPr>
+                <w:pStyle w:val="Literaturverzeichnis"/>
+                <w:ind w:left="720" w:hanging="720"/>
+                <w:rPr>
+                  <w:noProof/>
+                  <w:sz w:val="24"/>
+                  <w:szCs w:val="24"/>
+                </w:rPr>
+              </w:pPr>
+              <w:r>
+                <w:fldChar w:fldCharType="begin"/>
+              </w:r>
+              <w:r>
+                <w:instrText>BIBLIOGRAPHY</w:instrText>
+              </w:r>
+              <w:r>
+                <w:fldChar w:fldCharType="separate"/>
+              </w:r>
+              <w:r>
+                <w:rPr>
+                  <w:noProof/>
+                </w:rPr>
+                <w:t xml:space="preserve">Learning, K. N. (2018). Künstliche Neuronale Netzwerke und Deep Learning. </w:t>
+              </w:r>
+              <w:r>
+                <w:rPr>
+                  <w:i/>
+                  <w:iCs/>
+                  <w:noProof/>
+                </w:rPr>
+                <w:t>Wirtschaftswissenschaften HTW SAAR</w:t>
+              </w:r>
+              <w:r>
+                <w:rPr>
+                  <w:noProof/>
+                </w:rPr>
+                <w:t>.</w:t>
+              </w:r>
+            </w:p>
+            <w:p>
+              <w:r>
+                <w:rPr>
+                  <w:b/>
+                  <w:bCs/>
+                </w:rPr>
+                <w:fldChar w:fldCharType="end"/>
+              </w:r>
+            </w:p>
+          </w:sdtContent>
+        </w:sdt>
+      </w:sdtContent>
+    </w:sdt>
     <w:p/>
     <w:sectPr>
       <w:pgSz w:w="11906" w:h="16838"/>
@@ -6491,7 +9082,7 @@
       <w:lvlText w:val="%1)"/>
       <w:lvlJc w:val="left"/>
       <w:pPr>
-        <w:ind w:left="1080" w:hanging="360"/>
+        <w:ind w:left="3839" w:hanging="360"/>
       </w:pPr>
       <w:rPr>
         <w:rFonts w:hint="default"/>
@@ -6503,7 +9094,7 @@
       <w:lvlText w:val="%2."/>
       <w:lvlJc w:val="left"/>
       <w:pPr>
-        <w:ind w:left="1800" w:hanging="360"/>
+        <w:ind w:left="4559" w:hanging="360"/>
       </w:pPr>
     </w:lvl>
     <w:lvl w:ilvl="2" w:tplc="0407001B" w:tentative="1">
@@ -6512,7 +9103,7 @@
       <w:lvlText w:val="%3."/>
       <w:lvlJc w:val="right"/>
       <w:pPr>
-        <w:ind w:left="2520" w:hanging="180"/>
+        <w:ind w:left="5279" w:hanging="180"/>
       </w:pPr>
     </w:lvl>
     <w:lvl w:ilvl="3" w:tplc="0407000F" w:tentative="1">
@@ -6521,7 +9112,7 @@
       <w:lvlText w:val="%4."/>
       <w:lvlJc w:val="left"/>
       <w:pPr>
-        <w:ind w:left="3240" w:hanging="360"/>
+        <w:ind w:left="5999" w:hanging="360"/>
       </w:pPr>
     </w:lvl>
     <w:lvl w:ilvl="4" w:tplc="04070019" w:tentative="1">
@@ -6530,7 +9121,7 @@
       <w:lvlText w:val="%5."/>
       <w:lvlJc w:val="left"/>
       <w:pPr>
-        <w:ind w:left="3960" w:hanging="360"/>
+        <w:ind w:left="6719" w:hanging="360"/>
       </w:pPr>
     </w:lvl>
     <w:lvl w:ilvl="5" w:tplc="0407001B" w:tentative="1">
@@ -6539,7 +9130,7 @@
       <w:lvlText w:val="%6."/>
       <w:lvlJc w:val="right"/>
       <w:pPr>
-        <w:ind w:left="4680" w:hanging="180"/>
+        <w:ind w:left="7439" w:hanging="180"/>
       </w:pPr>
     </w:lvl>
     <w:lvl w:ilvl="6" w:tplc="0407000F" w:tentative="1">
@@ -6548,7 +9139,7 @@
       <w:lvlText w:val="%7."/>
       <w:lvlJc w:val="left"/>
       <w:pPr>
-        <w:ind w:left="5400" w:hanging="360"/>
+        <w:ind w:left="8159" w:hanging="360"/>
       </w:pPr>
     </w:lvl>
     <w:lvl w:ilvl="7" w:tplc="04070019" w:tentative="1">
@@ -6557,7 +9148,7 @@
       <w:lvlText w:val="%8."/>
       <w:lvlJc w:val="left"/>
       <w:pPr>
-        <w:ind w:left="6120" w:hanging="360"/>
+        <w:ind w:left="8879" w:hanging="360"/>
       </w:pPr>
     </w:lvl>
     <w:lvl w:ilvl="8" w:tplc="0407001B" w:tentative="1">
@@ -6566,7 +9157,7 @@
       <w:lvlText w:val="%9."/>
       <w:lvlJc w:val="right"/>
       <w:pPr>
-        <w:ind w:left="6840" w:hanging="180"/>
+        <w:ind w:left="9599" w:hanging="180"/>
       </w:pPr>
     </w:lvl>
   </w:abstractNum>
@@ -8648,6 +11239,95 @@
     </w:lvl>
   </w:abstractNum>
   <w:abstractNum w:abstractNumId="24" w15:restartNumberingAfterBreak="0">
+    <w:nsid w:val="43A7320F"/>
+    <w:multiLevelType w:val="hybridMultilevel"/>
+    <w:tmpl w:val="C9AC6914"/>
+    <w:lvl w:ilvl="0" w:tplc="04070011">
+      <w:start w:val="1"/>
+      <w:numFmt w:val="decimal"/>
+      <w:lvlText w:val="%1)"/>
+      <w:lvlJc w:val="left"/>
+      <w:pPr>
+        <w:ind w:left="720" w:hanging="360"/>
+      </w:pPr>
+      <w:rPr>
+        <w:rFonts w:hint="default"/>
+      </w:rPr>
+    </w:lvl>
+    <w:lvl w:ilvl="1" w:tplc="04070019" w:tentative="1">
+      <w:start w:val="1"/>
+      <w:numFmt w:val="lowerLetter"/>
+      <w:lvlText w:val="%2."/>
+      <w:lvlJc w:val="left"/>
+      <w:pPr>
+        <w:ind w:left="1440" w:hanging="360"/>
+      </w:pPr>
+    </w:lvl>
+    <w:lvl w:ilvl="2" w:tplc="0407001B" w:tentative="1">
+      <w:start w:val="1"/>
+      <w:numFmt w:val="lowerRoman"/>
+      <w:lvlText w:val="%3."/>
+      <w:lvlJc w:val="right"/>
+      <w:pPr>
+        <w:ind w:left="2160" w:hanging="180"/>
+      </w:pPr>
+    </w:lvl>
+    <w:lvl w:ilvl="3" w:tplc="0407000F" w:tentative="1">
+      <w:start w:val="1"/>
+      <w:numFmt w:val="decimal"/>
+      <w:lvlText w:val="%4."/>
+      <w:lvlJc w:val="left"/>
+      <w:pPr>
+        <w:ind w:left="2880" w:hanging="360"/>
+      </w:pPr>
+    </w:lvl>
+    <w:lvl w:ilvl="4" w:tplc="04070019" w:tentative="1">
+      <w:start w:val="1"/>
+      <w:numFmt w:val="lowerLetter"/>
+      <w:lvlText w:val="%5."/>
+      <w:lvlJc w:val="left"/>
+      <w:pPr>
+        <w:ind w:left="3600" w:hanging="360"/>
+      </w:pPr>
+    </w:lvl>
+    <w:lvl w:ilvl="5" w:tplc="0407001B" w:tentative="1">
+      <w:start w:val="1"/>
+      <w:numFmt w:val="lowerRoman"/>
+      <w:lvlText w:val="%6."/>
+      <w:lvlJc w:val="right"/>
+      <w:pPr>
+        <w:ind w:left="4320" w:hanging="180"/>
+      </w:pPr>
+    </w:lvl>
+    <w:lvl w:ilvl="6" w:tplc="0407000F" w:tentative="1">
+      <w:start w:val="1"/>
+      <w:numFmt w:val="decimal"/>
+      <w:lvlText w:val="%7."/>
+      <w:lvlJc w:val="left"/>
+      <w:pPr>
+        <w:ind w:left="5040" w:hanging="360"/>
+      </w:pPr>
+    </w:lvl>
+    <w:lvl w:ilvl="7" w:tplc="04070019" w:tentative="1">
+      <w:start w:val="1"/>
+      <w:numFmt w:val="lowerLetter"/>
+      <w:lvlText w:val="%8."/>
+      <w:lvlJc w:val="left"/>
+      <w:pPr>
+        <w:ind w:left="5760" w:hanging="360"/>
+      </w:pPr>
+    </w:lvl>
+    <w:lvl w:ilvl="8" w:tplc="0407001B" w:tentative="1">
+      <w:start w:val="1"/>
+      <w:numFmt w:val="lowerRoman"/>
+      <w:lvlText w:val="%9."/>
+      <w:lvlJc w:val="right"/>
+      <w:pPr>
+        <w:ind w:left="6480" w:hanging="180"/>
+      </w:pPr>
+    </w:lvl>
+  </w:abstractNum>
+  <w:abstractNum w:abstractNumId="25" w15:restartNumberingAfterBreak="0">
     <w:nsid w:val="48A767D7"/>
     <w:multiLevelType w:val="hybridMultilevel"/>
     <w:tmpl w:val="5E9283DA"/>
@@ -8760,7 +11440,96 @@
       </w:rPr>
     </w:lvl>
   </w:abstractNum>
-  <w:abstractNum w:abstractNumId="25" w15:restartNumberingAfterBreak="0">
+  <w:abstractNum w:abstractNumId="26" w15:restartNumberingAfterBreak="0">
+    <w:nsid w:val="4CA21CCC"/>
+    <w:multiLevelType w:val="hybridMultilevel"/>
+    <w:tmpl w:val="2FA8CCA6"/>
+    <w:lvl w:ilvl="0" w:tplc="04070011">
+      <w:start w:val="1"/>
+      <w:numFmt w:val="decimal"/>
+      <w:lvlText w:val="%1)"/>
+      <w:lvlJc w:val="left"/>
+      <w:pPr>
+        <w:ind w:left="720" w:hanging="360"/>
+      </w:pPr>
+      <w:rPr>
+        <w:rFonts w:hint="default"/>
+      </w:rPr>
+    </w:lvl>
+    <w:lvl w:ilvl="1" w:tplc="04070019">
+      <w:start w:val="1"/>
+      <w:numFmt w:val="lowerLetter"/>
+      <w:lvlText w:val="%2."/>
+      <w:lvlJc w:val="left"/>
+      <w:pPr>
+        <w:ind w:left="1440" w:hanging="360"/>
+      </w:pPr>
+    </w:lvl>
+    <w:lvl w:ilvl="2" w:tplc="0407001B">
+      <w:start w:val="1"/>
+      <w:numFmt w:val="lowerRoman"/>
+      <w:lvlText w:val="%3."/>
+      <w:lvlJc w:val="right"/>
+      <w:pPr>
+        <w:ind w:left="2160" w:hanging="180"/>
+      </w:pPr>
+    </w:lvl>
+    <w:lvl w:ilvl="3" w:tplc="0407000F" w:tentative="1">
+      <w:start w:val="1"/>
+      <w:numFmt w:val="decimal"/>
+      <w:lvlText w:val="%4."/>
+      <w:lvlJc w:val="left"/>
+      <w:pPr>
+        <w:ind w:left="2880" w:hanging="360"/>
+      </w:pPr>
+    </w:lvl>
+    <w:lvl w:ilvl="4" w:tplc="04070019" w:tentative="1">
+      <w:start w:val="1"/>
+      <w:numFmt w:val="lowerLetter"/>
+      <w:lvlText w:val="%5."/>
+      <w:lvlJc w:val="left"/>
+      <w:pPr>
+        <w:ind w:left="3600" w:hanging="360"/>
+      </w:pPr>
+    </w:lvl>
+    <w:lvl w:ilvl="5" w:tplc="0407001B" w:tentative="1">
+      <w:start w:val="1"/>
+      <w:numFmt w:val="lowerRoman"/>
+      <w:lvlText w:val="%6."/>
+      <w:lvlJc w:val="right"/>
+      <w:pPr>
+        <w:ind w:left="4320" w:hanging="180"/>
+      </w:pPr>
+    </w:lvl>
+    <w:lvl w:ilvl="6" w:tplc="0407000F" w:tentative="1">
+      <w:start w:val="1"/>
+      <w:numFmt w:val="decimal"/>
+      <w:lvlText w:val="%7."/>
+      <w:lvlJc w:val="left"/>
+      <w:pPr>
+        <w:ind w:left="5040" w:hanging="360"/>
+      </w:pPr>
+    </w:lvl>
+    <w:lvl w:ilvl="7" w:tplc="04070019" w:tentative="1">
+      <w:start w:val="1"/>
+      <w:numFmt w:val="lowerLetter"/>
+      <w:lvlText w:val="%8."/>
+      <w:lvlJc w:val="left"/>
+      <w:pPr>
+        <w:ind w:left="5760" w:hanging="360"/>
+      </w:pPr>
+    </w:lvl>
+    <w:lvl w:ilvl="8" w:tplc="0407001B" w:tentative="1">
+      <w:start w:val="1"/>
+      <w:numFmt w:val="lowerRoman"/>
+      <w:lvlText w:val="%9."/>
+      <w:lvlJc w:val="right"/>
+      <w:pPr>
+        <w:ind w:left="6480" w:hanging="180"/>
+      </w:pPr>
+    </w:lvl>
+  </w:abstractNum>
+  <w:abstractNum w:abstractNumId="27" w15:restartNumberingAfterBreak="0">
     <w:nsid w:val="4EA97935"/>
     <w:multiLevelType w:val="hybridMultilevel"/>
     <w:tmpl w:val="A1862DA6"/>
@@ -8849,7 +11618,7 @@
       </w:pPr>
     </w:lvl>
   </w:abstractNum>
-  <w:abstractNum w:abstractNumId="26" w15:restartNumberingAfterBreak="0">
+  <w:abstractNum w:abstractNumId="28" w15:restartNumberingAfterBreak="0">
     <w:nsid w:val="50947BC3"/>
     <w:multiLevelType w:val="hybridMultilevel"/>
     <w:tmpl w:val="7102D9C4"/>
@@ -8938,7 +11707,7 @@
       </w:pPr>
     </w:lvl>
   </w:abstractNum>
-  <w:abstractNum w:abstractNumId="27" w15:restartNumberingAfterBreak="0">
+  <w:abstractNum w:abstractNumId="29" w15:restartNumberingAfterBreak="0">
     <w:nsid w:val="542563DE"/>
     <w:multiLevelType w:val="hybridMultilevel"/>
     <w:tmpl w:val="05CA841C"/>
@@ -9027,7 +11796,7 @@
       </w:pPr>
     </w:lvl>
   </w:abstractNum>
-  <w:abstractNum w:abstractNumId="28" w15:restartNumberingAfterBreak="0">
+  <w:abstractNum w:abstractNumId="30" w15:restartNumberingAfterBreak="0">
     <w:nsid w:val="56897B33"/>
     <w:multiLevelType w:val="hybridMultilevel"/>
     <w:tmpl w:val="0B5C1842"/>
@@ -9116,7 +11885,96 @@
       </w:pPr>
     </w:lvl>
   </w:abstractNum>
-  <w:abstractNum w:abstractNumId="29" w15:restartNumberingAfterBreak="0">
+  <w:abstractNum w:abstractNumId="31" w15:restartNumberingAfterBreak="0">
+    <w:nsid w:val="5CCB17BE"/>
+    <w:multiLevelType w:val="hybridMultilevel"/>
+    <w:tmpl w:val="67A8101A"/>
+    <w:lvl w:ilvl="0" w:tplc="04070011">
+      <w:start w:val="1"/>
+      <w:numFmt w:val="decimal"/>
+      <w:lvlText w:val="%1)"/>
+      <w:lvlJc w:val="left"/>
+      <w:pPr>
+        <w:ind w:left="720" w:hanging="360"/>
+      </w:pPr>
+      <w:rPr>
+        <w:rFonts w:hint="default"/>
+      </w:rPr>
+    </w:lvl>
+    <w:lvl w:ilvl="1" w:tplc="04070019">
+      <w:start w:val="1"/>
+      <w:numFmt w:val="lowerLetter"/>
+      <w:lvlText w:val="%2."/>
+      <w:lvlJc w:val="left"/>
+      <w:pPr>
+        <w:ind w:left="1440" w:hanging="360"/>
+      </w:pPr>
+    </w:lvl>
+    <w:lvl w:ilvl="2" w:tplc="0407001B">
+      <w:start w:val="1"/>
+      <w:numFmt w:val="lowerRoman"/>
+      <w:lvlText w:val="%3."/>
+      <w:lvlJc w:val="right"/>
+      <w:pPr>
+        <w:ind w:left="2160" w:hanging="180"/>
+      </w:pPr>
+    </w:lvl>
+    <w:lvl w:ilvl="3" w:tplc="0407000F" w:tentative="1">
+      <w:start w:val="1"/>
+      <w:numFmt w:val="decimal"/>
+      <w:lvlText w:val="%4."/>
+      <w:lvlJc w:val="left"/>
+      <w:pPr>
+        <w:ind w:left="2880" w:hanging="360"/>
+      </w:pPr>
+    </w:lvl>
+    <w:lvl w:ilvl="4" w:tplc="04070019" w:tentative="1">
+      <w:start w:val="1"/>
+      <w:numFmt w:val="lowerLetter"/>
+      <w:lvlText w:val="%5."/>
+      <w:lvlJc w:val="left"/>
+      <w:pPr>
+        <w:ind w:left="3600" w:hanging="360"/>
+      </w:pPr>
+    </w:lvl>
+    <w:lvl w:ilvl="5" w:tplc="0407001B" w:tentative="1">
+      <w:start w:val="1"/>
+      <w:numFmt w:val="lowerRoman"/>
+      <w:lvlText w:val="%6."/>
+      <w:lvlJc w:val="right"/>
+      <w:pPr>
+        <w:ind w:left="4320" w:hanging="180"/>
+      </w:pPr>
+    </w:lvl>
+    <w:lvl w:ilvl="6" w:tplc="0407000F" w:tentative="1">
+      <w:start w:val="1"/>
+      <w:numFmt w:val="decimal"/>
+      <w:lvlText w:val="%7."/>
+      <w:lvlJc w:val="left"/>
+      <w:pPr>
+        <w:ind w:left="5040" w:hanging="360"/>
+      </w:pPr>
+    </w:lvl>
+    <w:lvl w:ilvl="7" w:tplc="04070019" w:tentative="1">
+      <w:start w:val="1"/>
+      <w:numFmt w:val="lowerLetter"/>
+      <w:lvlText w:val="%8."/>
+      <w:lvlJc w:val="left"/>
+      <w:pPr>
+        <w:ind w:left="5760" w:hanging="360"/>
+      </w:pPr>
+    </w:lvl>
+    <w:lvl w:ilvl="8" w:tplc="0407001B" w:tentative="1">
+      <w:start w:val="1"/>
+      <w:numFmt w:val="lowerRoman"/>
+      <w:lvlText w:val="%9."/>
+      <w:lvlJc w:val="right"/>
+      <w:pPr>
+        <w:ind w:left="6480" w:hanging="180"/>
+      </w:pPr>
+    </w:lvl>
+  </w:abstractNum>
+  <w:abstractNum w:abstractNumId="32" w15:restartNumberingAfterBreak="0">
     <w:nsid w:val="61B93DC3"/>
     <w:multiLevelType w:val="hybridMultilevel"/>
     <w:tmpl w:val="D97C1906"/>
@@ -9205,7 +12063,7 @@
       </w:pPr>
     </w:lvl>
   </w:abstractNum>
-  <w:abstractNum w:abstractNumId="30" w15:restartNumberingAfterBreak="0">
+  <w:abstractNum w:abstractNumId="33" w15:restartNumberingAfterBreak="0">
     <w:nsid w:val="62051D4F"/>
     <w:multiLevelType w:val="hybridMultilevel"/>
     <w:tmpl w:val="DC680876"/>
@@ -9294,7 +12152,7 @@
       </w:pPr>
     </w:lvl>
   </w:abstractNum>
-  <w:abstractNum w:abstractNumId="31" w15:restartNumberingAfterBreak="0">
+  <w:abstractNum w:abstractNumId="34" w15:restartNumberingAfterBreak="0">
     <w:nsid w:val="67A900F3"/>
     <w:multiLevelType w:val="hybridMultilevel"/>
     <w:tmpl w:val="124C2B50"/>
@@ -9383,7 +12241,7 @@
       </w:pPr>
     </w:lvl>
   </w:abstractNum>
-  <w:abstractNum w:abstractNumId="32" w15:restartNumberingAfterBreak="0">
+  <w:abstractNum w:abstractNumId="35" w15:restartNumberingAfterBreak="0">
     <w:nsid w:val="6841410F"/>
     <w:multiLevelType w:val="hybridMultilevel"/>
     <w:tmpl w:val="7C1E238A"/>
@@ -9472,7 +12330,7 @@
       </w:pPr>
     </w:lvl>
   </w:abstractNum>
-  <w:abstractNum w:abstractNumId="33" w15:restartNumberingAfterBreak="0">
+  <w:abstractNum w:abstractNumId="36" w15:restartNumberingAfterBreak="0">
     <w:nsid w:val="6CC05847"/>
     <w:multiLevelType w:val="hybridMultilevel"/>
     <w:tmpl w:val="C80C19A6"/>
@@ -9585,7 +12443,7 @@
       </w:rPr>
     </w:lvl>
   </w:abstractNum>
-  <w:abstractNum w:abstractNumId="34" w15:restartNumberingAfterBreak="0">
+  <w:abstractNum w:abstractNumId="37" w15:restartNumberingAfterBreak="0">
     <w:nsid w:val="6DEA0515"/>
     <w:multiLevelType w:val="hybridMultilevel"/>
     <w:tmpl w:val="E9B6871E"/>
@@ -9674,7 +12532,7 @@
       </w:pPr>
     </w:lvl>
   </w:abstractNum>
-  <w:abstractNum w:abstractNumId="35" w15:restartNumberingAfterBreak="0">
+  <w:abstractNum w:abstractNumId="38" w15:restartNumberingAfterBreak="0">
     <w:nsid w:val="6F933CC2"/>
     <w:multiLevelType w:val="hybridMultilevel"/>
     <w:tmpl w:val="54E2DC58"/>
@@ -9787,7 +12645,7 @@
       </w:rPr>
     </w:lvl>
   </w:abstractNum>
-  <w:abstractNum w:abstractNumId="36" w15:restartNumberingAfterBreak="0">
+  <w:abstractNum w:abstractNumId="39" w15:restartNumberingAfterBreak="0">
     <w:nsid w:val="72224BF1"/>
     <w:multiLevelType w:val="hybridMultilevel"/>
     <w:tmpl w:val="725A65BA"/>
@@ -9876,7 +12734,7 @@
       </w:pPr>
     </w:lvl>
   </w:abstractNum>
-  <w:abstractNum w:abstractNumId="37" w15:restartNumberingAfterBreak="0">
+  <w:abstractNum w:abstractNumId="40" w15:restartNumberingAfterBreak="0">
     <w:nsid w:val="725B66AF"/>
     <w:multiLevelType w:val="hybridMultilevel"/>
     <w:tmpl w:val="767A81AC"/>
@@ -9965,7 +12823,7 @@
       </w:pPr>
     </w:lvl>
   </w:abstractNum>
-  <w:abstractNum w:abstractNumId="38" w15:restartNumberingAfterBreak="0">
+  <w:abstractNum w:abstractNumId="41" w15:restartNumberingAfterBreak="0">
     <w:nsid w:val="743864A8"/>
     <w:multiLevelType w:val="hybridMultilevel"/>
     <w:tmpl w:val="6E96F0DC"/>
@@ -10054,7 +12912,7 @@
       </w:pPr>
     </w:lvl>
   </w:abstractNum>
-  <w:abstractNum w:abstractNumId="39" w15:restartNumberingAfterBreak="0">
+  <w:abstractNum w:abstractNumId="42" w15:restartNumberingAfterBreak="0">
     <w:nsid w:val="75675267"/>
     <w:multiLevelType w:val="hybridMultilevel"/>
     <w:tmpl w:val="1FF687CC"/>
@@ -10167,7 +13025,7 @@
       </w:rPr>
     </w:lvl>
   </w:abstractNum>
-  <w:abstractNum w:abstractNumId="40" w15:restartNumberingAfterBreak="0">
+  <w:abstractNum w:abstractNumId="43" w15:restartNumberingAfterBreak="0">
     <w:nsid w:val="7E2C268B"/>
     <w:multiLevelType w:val="hybridMultilevel"/>
     <w:tmpl w:val="A8264930"/>
@@ -10257,49 +13115,49 @@
     </w:lvl>
   </w:abstractNum>
   <w:num w:numId="1">
-    <w:abstractNumId w:val="35"/>
+    <w:abstractNumId w:val="38"/>
   </w:num>
   <w:num w:numId="2">
     <w:abstractNumId w:val="17"/>
   </w:num>
   <w:num w:numId="3">
-    <w:abstractNumId w:val="29"/>
+    <w:abstractNumId w:val="32"/>
   </w:num>
   <w:num w:numId="4">
-    <w:abstractNumId w:val="34"/>
+    <w:abstractNumId w:val="37"/>
   </w:num>
   <w:num w:numId="5">
     <w:abstractNumId w:val="1"/>
   </w:num>
   <w:num w:numId="6">
-    <w:abstractNumId w:val="32"/>
+    <w:abstractNumId w:val="35"/>
   </w:num>
   <w:num w:numId="7">
-    <w:abstractNumId w:val="30"/>
+    <w:abstractNumId w:val="33"/>
   </w:num>
   <w:num w:numId="8">
     <w:abstractNumId w:val="12"/>
   </w:num>
   <w:num w:numId="9">
-    <w:abstractNumId w:val="38"/>
+    <w:abstractNumId w:val="41"/>
   </w:num>
   <w:num w:numId="10">
-    <w:abstractNumId w:val="31"/>
+    <w:abstractNumId w:val="34"/>
   </w:num>
   <w:num w:numId="11">
-    <w:abstractNumId w:val="33"/>
+    <w:abstractNumId w:val="36"/>
   </w:num>
   <w:num w:numId="12">
     <w:abstractNumId w:val="20"/>
   </w:num>
   <w:num w:numId="13">
-    <w:abstractNumId w:val="36"/>
+    <w:abstractNumId w:val="39"/>
   </w:num>
   <w:num w:numId="14">
     <w:abstractNumId w:val="4"/>
   </w:num>
   <w:num w:numId="15">
-    <w:abstractNumId w:val="28"/>
+    <w:abstractNumId w:val="30"/>
   </w:num>
   <w:num w:numId="16">
     <w:abstractNumId w:val="8"/>
@@ -10308,10 +13166,10 @@
     <w:abstractNumId w:val="7"/>
   </w:num>
   <w:num w:numId="18">
-    <w:abstractNumId w:val="39"/>
+    <w:abstractNumId w:val="42"/>
   </w:num>
   <w:num w:numId="19">
-    <w:abstractNumId w:val="27"/>
+    <w:abstractNumId w:val="29"/>
   </w:num>
   <w:num w:numId="20">
     <w:abstractNumId w:val="11"/>
@@ -10320,7 +13178,7 @@
     <w:abstractNumId w:val="14"/>
   </w:num>
   <w:num w:numId="22">
-    <w:abstractNumId w:val="25"/>
+    <w:abstractNumId w:val="27"/>
   </w:num>
   <w:num w:numId="23">
     <w:abstractNumId w:val="21"/>
@@ -10347,19 +13205,19 @@
     <w:abstractNumId w:val="15"/>
   </w:num>
   <w:num w:numId="31">
+    <w:abstractNumId w:val="43"/>
+  </w:num>
+  <w:num w:numId="32">
     <w:abstractNumId w:val="40"/>
   </w:num>
-  <w:num w:numId="32">
-    <w:abstractNumId w:val="37"/>
-  </w:num>
   <w:num w:numId="33">
-    <w:abstractNumId w:val="26"/>
+    <w:abstractNumId w:val="28"/>
   </w:num>
   <w:num w:numId="34">
     <w:abstractNumId w:val="2"/>
   </w:num>
   <w:num w:numId="35">
-    <w:abstractNumId w:val="24"/>
+    <w:abstractNumId w:val="25"/>
   </w:num>
   <w:num w:numId="36">
     <w:abstractNumId w:val="9"/>
@@ -10378,6 +13236,15 @@
   </w:num>
   <w:num w:numId="41">
     <w:abstractNumId w:val="10"/>
+  </w:num>
+  <w:num w:numId="42">
+    <w:abstractNumId w:val="24"/>
+  </w:num>
+  <w:num w:numId="43">
+    <w:abstractNumId w:val="26"/>
+  </w:num>
+  <w:num w:numId="44">
+    <w:abstractNumId w:val="31"/>
   </w:num>
 </w:numbering>
 </file>
@@ -11216,6 +14083,23 @@
       <w:iCs/>
     </w:rPr>
   </w:style>
+  <w:style w:type="paragraph" w:styleId="Literaturverzeichnis">
+    <w:name w:val="Bibliography"/>
+    <w:basedOn w:val="Standard"/>
+    <w:next w:val="Standard"/>
+    <w:uiPriority w:val="37"/>
+    <w:unhideWhenUsed/>
+    <w:rsid w:val="005B2E5C"/>
+  </w:style>
+  <w:style w:type="paragraph" w:styleId="KeinLeerraum">
+    <w:name w:val="No Spacing"/>
+    <w:uiPriority w:val="1"/>
+    <w:qFormat/>
+    <w:rsid w:val="00AF5B8D"/>
+    <w:pPr>
+      <w:spacing w:after="0" w:line="240" w:lineRule="auto"/>
+    </w:pPr>
+  </w:style>
 </w:styles>
 </file>
 
@@ -11515,11 +14399,33 @@
 </file>
 
 <file path=customXml/item1.xml><?xml version="1.0" encoding="utf-8"?>
-<b:Sources xmlns:b="http://schemas.openxmlformats.org/officeDocument/2006/bibliography" xmlns="http://schemas.openxmlformats.org/officeDocument/2006/bibliography" SelectedStyle="\APASixthEditionOfficeOnline.xsl" StyleName="APA" Version="6"/>
+<b:Sources xmlns:b="http://schemas.openxmlformats.org/officeDocument/2006/bibliography" xmlns="http://schemas.openxmlformats.org/officeDocument/2006/bibliography" SelectedStyle="\APASixthEditionOfficeOnline.xsl" StyleName="APA" Version="6">
+  <b:Source>
+    <b:Tag>Lea18</b:Tag>
+    <b:SourceType>ArticleInAPeriodical</b:SourceType>
+    <b:Guid>{2EC1F818-8ADE-4162-AC7E-5990C4E4BA0D}</b:Guid>
+    <b:Author>
+      <b:Author>
+        <b:NameList>
+          <b:Person>
+            <b:Last>Learning</b:Last>
+            <b:First>Künstliche</b:First>
+            <b:Middle>Neuronale Netzwerke und Deep</b:Middle>
+          </b:Person>
+        </b:NameList>
+      </b:Author>
+    </b:Author>
+    <b:Title>Künstliche Neuronale Netzwerke und Deep Learning</b:Title>
+    <b:PeriodicalTitle>Wirtschaftswissenschaften HTW SAAR</b:PeriodicalTitle>
+    <b:Year>2018</b:Year>
+    <b:City>Saarbrücken</b:City>
+    <b:RefOrder>1</b:RefOrder>
+  </b:Source>
+</b:Sources>
 </file>
 
 <file path=customXml/itemProps1.xml><?xml version="1.0" encoding="utf-8"?>
-<ds:datastoreItem xmlns:ds="http://schemas.openxmlformats.org/officeDocument/2006/customXml" ds:itemID="{27E472C3-6679-4CB4-8B67-4253085864DC}">
+<ds:datastoreItem xmlns:ds="http://schemas.openxmlformats.org/officeDocument/2006/customXml" ds:itemID="{B8327251-46C6-4235-9FDD-AD6F56DB2072}">
   <ds:schemaRefs>
     <ds:schemaRef ds:uri="http://schemas.openxmlformats.org/officeDocument/2006/bibliography"/>
   </ds:schemaRefs>

--- a/CNN-Überarbeitung.docx
+++ b/CNN-Überarbeitung.docx
@@ -413,7 +413,7 @@
           <w:r>
             <w:fldChar w:fldCharType="separate"/>
           </w:r>
-          <w:hyperlink w:anchor="_Toc27637381" w:history="1">
+          <w:hyperlink w:anchor="_Toc27715064" w:history="1">
             <w:r>
               <w:rPr>
                 <w:rStyle w:val="Hyperlink"/>
@@ -440,7 +440,7 @@
                 <w:noProof/>
                 <w:webHidden/>
               </w:rPr>
-              <w:instrText xml:space="preserve"> PAGEREF _Toc27637381 \h </w:instrText>
+              <w:instrText xml:space="preserve"> PAGEREF _Toc27715064 \h </w:instrText>
             </w:r>
             <w:r>
               <w:rPr>
@@ -460,7 +460,7 @@
                 <w:noProof/>
                 <w:webHidden/>
               </w:rPr>
-              <w:t>3</w:t>
+              <w:t>4</w:t>
             </w:r>
             <w:r>
               <w:rPr>
@@ -483,7 +483,7 @@
               <w:lang w:eastAsia="de-DE"/>
             </w:rPr>
           </w:pPr>
-          <w:hyperlink w:anchor="_Toc27637382" w:history="1">
+          <w:hyperlink w:anchor="_Toc27715065" w:history="1">
             <w:r>
               <w:rPr>
                 <w:rStyle w:val="Hyperlink"/>
@@ -510,7 +510,7 @@
                 <w:noProof/>
                 <w:webHidden/>
               </w:rPr>
-              <w:instrText xml:space="preserve"> PAGEREF _Toc27637382 \h </w:instrText>
+              <w:instrText xml:space="preserve"> PAGEREF _Toc27715065 \h </w:instrText>
             </w:r>
             <w:r>
               <w:rPr>
@@ -530,7 +530,7 @@
                 <w:noProof/>
                 <w:webHidden/>
               </w:rPr>
-              <w:t>4</w:t>
+              <w:t>5</w:t>
             </w:r>
             <w:r>
               <w:rPr>
@@ -553,7 +553,7 @@
               <w:lang w:eastAsia="de-DE"/>
             </w:rPr>
           </w:pPr>
-          <w:hyperlink w:anchor="_Toc27637383" w:history="1">
+          <w:hyperlink w:anchor="_Toc27715066" w:history="1">
             <w:r>
               <w:rPr>
                 <w:rStyle w:val="Hyperlink"/>
@@ -580,7 +580,7 @@
                 <w:noProof/>
                 <w:webHidden/>
               </w:rPr>
-              <w:instrText xml:space="preserve"> PAGEREF _Toc27637383 \h </w:instrText>
+              <w:instrText xml:space="preserve"> PAGEREF _Toc27715066 \h </w:instrText>
             </w:r>
             <w:r>
               <w:rPr>
@@ -600,7 +600,7 @@
                 <w:noProof/>
                 <w:webHidden/>
               </w:rPr>
-              <w:t>4</w:t>
+              <w:t>5</w:t>
             </w:r>
             <w:r>
               <w:rPr>
@@ -623,7 +623,7 @@
               <w:lang w:eastAsia="de-DE"/>
             </w:rPr>
           </w:pPr>
-          <w:hyperlink w:anchor="_Toc27637384" w:history="1">
+          <w:hyperlink w:anchor="_Toc27715067" w:history="1">
             <w:r>
               <w:rPr>
                 <w:rStyle w:val="Hyperlink"/>
@@ -651,7 +651,7 @@
                 <w:noProof/>
                 <w:webHidden/>
               </w:rPr>
-              <w:instrText xml:space="preserve"> PAGEREF _Toc27637384 \h </w:instrText>
+              <w:instrText xml:space="preserve"> PAGEREF _Toc27715067 \h </w:instrText>
             </w:r>
             <w:r>
               <w:rPr>
@@ -671,7 +671,7 @@
                 <w:noProof/>
                 <w:webHidden/>
               </w:rPr>
-              <w:t>5</w:t>
+              <w:t>6</w:t>
             </w:r>
             <w:r>
               <w:rPr>
@@ -694,13 +694,13 @@
               <w:lang w:eastAsia="de-DE"/>
             </w:rPr>
           </w:pPr>
-          <w:hyperlink w:anchor="_Toc27637385" w:history="1">
+          <w:hyperlink w:anchor="_Toc27715068" w:history="1">
             <w:r>
               <w:rPr>
                 <w:rStyle w:val="Hyperlink"/>
                 <w:noProof/>
               </w:rPr>
-              <w:t>Theorie Neuronale Netze</w:t>
+              <w:t>Theorie Neuronaler Netze</w:t>
             </w:r>
             <w:r>
               <w:rPr>
@@ -721,7 +721,7 @@
                 <w:noProof/>
                 <w:webHidden/>
               </w:rPr>
-              <w:instrText xml:space="preserve"> PAGEREF _Toc27637385 \h </w:instrText>
+              <w:instrText xml:space="preserve"> PAGEREF _Toc27715068 \h </w:instrText>
             </w:r>
             <w:r>
               <w:rPr>
@@ -741,7 +741,7 @@
                 <w:noProof/>
                 <w:webHidden/>
               </w:rPr>
-              <w:t>6</w:t>
+              <w:t>7</w:t>
             </w:r>
             <w:r>
               <w:rPr>
@@ -764,7 +764,7 @@
               <w:lang w:eastAsia="de-DE"/>
             </w:rPr>
           </w:pPr>
-          <w:hyperlink w:anchor="_Toc27637386" w:history="1">
+          <w:hyperlink w:anchor="_Toc27715069" w:history="1">
             <w:r>
               <w:rPr>
                 <w:rStyle w:val="Hyperlink"/>
@@ -791,7 +791,7 @@
                 <w:noProof/>
                 <w:webHidden/>
               </w:rPr>
-              <w:instrText xml:space="preserve"> PAGEREF _Toc27637386 \h </w:instrText>
+              <w:instrText xml:space="preserve"> PAGEREF _Toc27715069 \h </w:instrText>
             </w:r>
             <w:r>
               <w:rPr>
@@ -811,7 +811,7 @@
                 <w:noProof/>
                 <w:webHidden/>
               </w:rPr>
-              <w:t>6</w:t>
+              <w:t>7</w:t>
             </w:r>
             <w:r>
               <w:rPr>
@@ -834,7 +834,7 @@
               <w:lang w:eastAsia="de-DE"/>
             </w:rPr>
           </w:pPr>
-          <w:hyperlink w:anchor="_Toc27637387" w:history="1">
+          <w:hyperlink w:anchor="_Toc27715070" w:history="1">
             <w:r>
               <w:rPr>
                 <w:rStyle w:val="Hyperlink"/>
@@ -861,7 +861,7 @@
                 <w:noProof/>
                 <w:webHidden/>
               </w:rPr>
-              <w:instrText xml:space="preserve"> PAGEREF _Toc27637387 \h </w:instrText>
+              <w:instrText xml:space="preserve"> PAGEREF _Toc27715070 \h </w:instrText>
             </w:r>
             <w:r>
               <w:rPr>
@@ -881,7 +881,7 @@
                 <w:noProof/>
                 <w:webHidden/>
               </w:rPr>
-              <w:t>7</w:t>
+              <w:t>8</w:t>
             </w:r>
             <w:r>
               <w:rPr>
@@ -904,13 +904,13 @@
               <w:lang w:eastAsia="de-DE"/>
             </w:rPr>
           </w:pPr>
-          <w:hyperlink w:anchor="_Toc27637388" w:history="1">
+          <w:hyperlink w:anchor="_Toc27715071" w:history="1">
             <w:r>
               <w:rPr>
                 <w:rStyle w:val="Hyperlink"/>
                 <w:noProof/>
               </w:rPr>
-              <w:t>Konzeptionelle Funktionsweisen Neuronaler Netze im Kontext Data-Science</w:t>
+              <w:t>Arten Neuronaler Netze</w:t>
             </w:r>
             <w:r>
               <w:rPr>
@@ -931,7 +931,7 @@
                 <w:noProof/>
                 <w:webHidden/>
               </w:rPr>
-              <w:instrText xml:space="preserve"> PAGEREF _Toc27637388 \h </w:instrText>
+              <w:instrText xml:space="preserve"> PAGEREF _Toc27715071 \h </w:instrText>
             </w:r>
             <w:r>
               <w:rPr>
@@ -951,7 +951,91 @@
                 <w:noProof/>
                 <w:webHidden/>
               </w:rPr>
-              <w:t>12</w:t>
+              <w:t>11</w:t>
+            </w:r>
+            <w:r>
+              <w:rPr>
+                <w:noProof/>
+                <w:webHidden/>
+              </w:rPr>
+              <w:fldChar w:fldCharType="end"/>
+            </w:r>
+          </w:hyperlink>
+        </w:p>
+        <w:p>
+          <w:pPr>
+            <w:pStyle w:val="Verzeichnis2"/>
+            <w:tabs>
+              <w:tab w:val="right" w:leader="dot" w:pos="9062"/>
+            </w:tabs>
+            <w:rPr>
+              <w:rFonts w:eastAsiaTheme="minorEastAsia"/>
+              <w:noProof/>
+              <w:lang w:eastAsia="de-DE"/>
+            </w:rPr>
+          </w:pPr>
+          <w:hyperlink w:anchor="_Toc27715072" w:history="1">
+            <w:r>
+              <w:rPr>
+                <w:rStyle w:val="Hyperlink"/>
+                <w:noProof/>
+              </w:rPr>
+              <w:t>Konzeption</w:t>
+            </w:r>
+            <w:r>
+              <w:rPr>
+                <w:rStyle w:val="Hyperlink"/>
+                <w:noProof/>
+              </w:rPr>
+              <w:t>e</w:t>
+            </w:r>
+            <w:r>
+              <w:rPr>
+                <w:rStyle w:val="Hyperlink"/>
+                <w:noProof/>
+              </w:rPr>
+              <w:t>lle Funktionsweisen Neuronaler Netze im Kontext Data-Science</w:t>
+            </w:r>
+            <w:r>
+              <w:rPr>
+                <w:noProof/>
+                <w:webHidden/>
+              </w:rPr>
+              <w:tab/>
+            </w:r>
+            <w:r>
+              <w:rPr>
+                <w:noProof/>
+                <w:webHidden/>
+              </w:rPr>
+              <w:fldChar w:fldCharType="begin"/>
+            </w:r>
+            <w:r>
+              <w:rPr>
+                <w:noProof/>
+                <w:webHidden/>
+              </w:rPr>
+              <w:instrText xml:space="preserve"> PAGEREF _Toc27715072 \h </w:instrText>
+            </w:r>
+            <w:r>
+              <w:rPr>
+                <w:noProof/>
+                <w:webHidden/>
+              </w:rPr>
+            </w:r>
+            <w:r>
+              <w:rPr>
+                <w:noProof/>
+                <w:webHidden/>
+              </w:rPr>
+              <w:fldChar w:fldCharType="separate"/>
+            </w:r>
+            <w:r>
+              <w:rPr>
+                <w:noProof/>
+                <w:webHidden/>
+              </w:rPr>
+              <w:t>13</w:t>
             </w:r>
             <w:r>
               <w:rPr>
@@ -974,7 +1058,7 @@
               <w:lang w:eastAsia="de-DE"/>
             </w:rPr>
           </w:pPr>
-          <w:hyperlink w:anchor="_Toc27637389" w:history="1">
+          <w:hyperlink w:anchor="_Toc27715073" w:history="1">
             <w:r>
               <w:rPr>
                 <w:rStyle w:val="Hyperlink"/>
@@ -1001,7 +1085,7 @@
                 <w:noProof/>
                 <w:webHidden/>
               </w:rPr>
-              <w:instrText xml:space="preserve"> PAGEREF _Toc27637389 \h </w:instrText>
+              <w:instrText xml:space="preserve"> PAGEREF _Toc27715073 \h </w:instrText>
             </w:r>
             <w:r>
               <w:rPr>
@@ -1021,7 +1105,7 @@
                 <w:noProof/>
                 <w:webHidden/>
               </w:rPr>
-              <w:t>12</w:t>
+              <w:t>13</w:t>
             </w:r>
             <w:r>
               <w:rPr>
@@ -1044,7 +1128,7 @@
               <w:lang w:eastAsia="de-DE"/>
             </w:rPr>
           </w:pPr>
-          <w:hyperlink w:anchor="_Toc27637390" w:history="1">
+          <w:hyperlink w:anchor="_Toc27715074" w:history="1">
             <w:r>
               <w:rPr>
                 <w:rStyle w:val="Hyperlink"/>
@@ -1071,7 +1155,7 @@
                 <w:noProof/>
                 <w:webHidden/>
               </w:rPr>
-              <w:instrText xml:space="preserve"> PAGEREF _Toc27637390 \h </w:instrText>
+              <w:instrText xml:space="preserve"> PAGEREF _Toc27715074 \h </w:instrText>
             </w:r>
             <w:r>
               <w:rPr>
@@ -1091,7 +1175,7 @@
                 <w:noProof/>
                 <w:webHidden/>
               </w:rPr>
-              <w:t>12</w:t>
+              <w:t>13</w:t>
             </w:r>
             <w:r>
               <w:rPr>
@@ -1114,13 +1198,13 @@
               <w:lang w:eastAsia="de-DE"/>
             </w:rPr>
           </w:pPr>
-          <w:hyperlink w:anchor="_Toc27637391" w:history="1">
+          <w:hyperlink w:anchor="_Toc27715075" w:history="1">
             <w:r>
               <w:rPr>
                 <w:rStyle w:val="Hyperlink"/>
                 <w:noProof/>
               </w:rPr>
-              <w:t>In der weiteren praktischen Ausarbeitung dieser Arbeit werden wir mit Bildmaterial aus den bekannten Datensätze MNIST und CIFAR10 arbeiten, daher verwenden wir in der Beschreibung der Funktionsweis von CNNs auch ein Beispiel der Bildanalyse.</w:t>
+              <w:t>In der weiteren praktischen Ausarbeitung dieser Arbeit wird mit Bildmaterial aus den bekannten Datensätze MNIST und CIFAR10 gearbeitet. Daher wird in der Beschreibung der Funktionsweise von CNNs auch ein Beispiel der Bildanalyse verwendet.</w:t>
             </w:r>
             <w:r>
               <w:rPr>
@@ -1141,7 +1225,7 @@
                 <w:noProof/>
                 <w:webHidden/>
               </w:rPr>
-              <w:instrText xml:space="preserve"> PAGEREF _Toc27637391 \h </w:instrText>
+              <w:instrText xml:space="preserve"> PAGEREF _Toc27715075 \h </w:instrText>
             </w:r>
             <w:r>
               <w:rPr>
@@ -1161,7 +1245,7 @@
                 <w:noProof/>
                 <w:webHidden/>
               </w:rPr>
-              <w:t>12</w:t>
+              <w:t>13</w:t>
             </w:r>
             <w:r>
               <w:rPr>
@@ -1184,7 +1268,7 @@
               <w:lang w:eastAsia="de-DE"/>
             </w:rPr>
           </w:pPr>
-          <w:hyperlink w:anchor="_Toc27637392" w:history="1">
+          <w:hyperlink w:anchor="_Toc27715076" w:history="1">
             <w:r>
               <w:rPr>
                 <w:rStyle w:val="Hyperlink"/>
@@ -1211,7 +1295,7 @@
                 <w:noProof/>
                 <w:webHidden/>
               </w:rPr>
-              <w:instrText xml:space="preserve"> PAGEREF _Toc27637392 \h </w:instrText>
+              <w:instrText xml:space="preserve"> PAGEREF _Toc27715076 \h </w:instrText>
             </w:r>
             <w:r>
               <w:rPr>
@@ -1231,7 +1315,7 @@
                 <w:noProof/>
                 <w:webHidden/>
               </w:rPr>
-              <w:t>12</w:t>
+              <w:t>14</w:t>
             </w:r>
             <w:r>
               <w:rPr>
@@ -1254,7 +1338,7 @@
               <w:lang w:eastAsia="de-DE"/>
             </w:rPr>
           </w:pPr>
-          <w:hyperlink w:anchor="_Toc27637393" w:history="1">
+          <w:hyperlink w:anchor="_Toc27715077" w:history="1">
             <w:r>
               <w:rPr>
                 <w:rStyle w:val="Hyperlink"/>
@@ -1281,7 +1365,7 @@
                 <w:noProof/>
                 <w:webHidden/>
               </w:rPr>
-              <w:instrText xml:space="preserve"> PAGEREF _Toc27637393 \h </w:instrText>
+              <w:instrText xml:space="preserve"> PAGEREF _Toc27715077 \h </w:instrText>
             </w:r>
             <w:r>
               <w:rPr>
@@ -1301,7 +1385,7 @@
                 <w:noProof/>
                 <w:webHidden/>
               </w:rPr>
-              <w:t>13</w:t>
+              <w:t>14</w:t>
             </w:r>
             <w:r>
               <w:rPr>
@@ -1324,13 +1408,13 @@
               <w:lang w:eastAsia="de-DE"/>
             </w:rPr>
           </w:pPr>
-          <w:hyperlink w:anchor="_Toc27637394" w:history="1">
+          <w:hyperlink w:anchor="_Toc27715078" w:history="1">
             <w:r>
               <w:rPr>
                 <w:rStyle w:val="Hyperlink"/>
                 <w:noProof/>
               </w:rPr>
-              <w:t>Pooling Layer</w:t>
+              <w:t>Rectified -Linear Unit</w:t>
             </w:r>
             <w:r>
               <w:rPr>
@@ -1351,7 +1435,7 @@
                 <w:noProof/>
                 <w:webHidden/>
               </w:rPr>
-              <w:instrText xml:space="preserve"> PAGEREF _Toc27637394 \h </w:instrText>
+              <w:instrText xml:space="preserve"> PAGEREF _Toc27715078 \h </w:instrText>
             </w:r>
             <w:r>
               <w:rPr>
@@ -1371,7 +1455,7 @@
                 <w:noProof/>
                 <w:webHidden/>
               </w:rPr>
-              <w:t>14</w:t>
+              <w:t>15</w:t>
             </w:r>
             <w:r>
               <w:rPr>
@@ -1394,13 +1478,13 @@
               <w:lang w:eastAsia="de-DE"/>
             </w:rPr>
           </w:pPr>
-          <w:hyperlink w:anchor="_Toc27637395" w:history="1">
+          <w:hyperlink w:anchor="_Toc27715079" w:history="1">
             <w:r>
               <w:rPr>
                 <w:rStyle w:val="Hyperlink"/>
                 <w:noProof/>
               </w:rPr>
-              <w:t>Fully Connected Layer +</w:t>
+              <w:t>Pooling Layer</w:t>
             </w:r>
             <w:r>
               <w:rPr>
@@ -1421,7 +1505,7 @@
                 <w:noProof/>
                 <w:webHidden/>
               </w:rPr>
-              <w:instrText xml:space="preserve"> PAGEREF _Toc27637395 \h </w:instrText>
+              <w:instrText xml:space="preserve"> PAGEREF _Toc27715079 \h </w:instrText>
             </w:r>
             <w:r>
               <w:rPr>
@@ -1441,7 +1525,7 @@
                 <w:noProof/>
                 <w:webHidden/>
               </w:rPr>
-              <w:t>14</w:t>
+              <w:t>16</w:t>
             </w:r>
             <w:r>
               <w:rPr>
@@ -1464,13 +1548,13 @@
               <w:lang w:eastAsia="de-DE"/>
             </w:rPr>
           </w:pPr>
-          <w:hyperlink w:anchor="_Toc27637396" w:history="1">
+          <w:hyperlink w:anchor="_Toc27715080" w:history="1">
             <w:r>
               <w:rPr>
                 <w:rStyle w:val="Hyperlink"/>
                 <w:noProof/>
               </w:rPr>
-              <w:t>Softmax Layer</w:t>
+              <w:t>Zwischeneinschub</w:t>
             </w:r>
             <w:r>
               <w:rPr>
@@ -1491,7 +1575,7 @@
                 <w:noProof/>
                 <w:webHidden/>
               </w:rPr>
-              <w:instrText xml:space="preserve"> PAGEREF _Toc27637396 \h </w:instrText>
+              <w:instrText xml:space="preserve"> PAGEREF _Toc27715080 \h </w:instrText>
             </w:r>
             <w:r>
               <w:rPr>
@@ -1511,7 +1595,7 @@
                 <w:noProof/>
                 <w:webHidden/>
               </w:rPr>
-              <w:t>14</w:t>
+              <w:t>16</w:t>
             </w:r>
             <w:r>
               <w:rPr>
@@ -1534,13 +1618,13 @@
               <w:lang w:eastAsia="de-DE"/>
             </w:rPr>
           </w:pPr>
-          <w:hyperlink w:anchor="_Toc27637397" w:history="1">
+          <w:hyperlink w:anchor="_Toc27715081" w:history="1">
             <w:r>
               <w:rPr>
                 <w:rStyle w:val="Hyperlink"/>
                 <w:noProof/>
               </w:rPr>
-              <w:t>Output</w:t>
+              <w:t>Fully Connected Layer</w:t>
             </w:r>
             <w:r>
               <w:rPr>
@@ -1561,7 +1645,7 @@
                 <w:noProof/>
                 <w:webHidden/>
               </w:rPr>
-              <w:instrText xml:space="preserve"> PAGEREF _Toc27637397 \h </w:instrText>
+              <w:instrText xml:space="preserve"> PAGEREF _Toc27715081 \h </w:instrText>
             </w:r>
             <w:r>
               <w:rPr>
@@ -1581,7 +1665,77 @@
                 <w:noProof/>
                 <w:webHidden/>
               </w:rPr>
-              <w:t>14</w:t>
+              <w:t>16</w:t>
+            </w:r>
+            <w:r>
+              <w:rPr>
+                <w:noProof/>
+                <w:webHidden/>
+              </w:rPr>
+              <w:fldChar w:fldCharType="end"/>
+            </w:r>
+          </w:hyperlink>
+        </w:p>
+        <w:p>
+          <w:pPr>
+            <w:pStyle w:val="Verzeichnis3"/>
+            <w:tabs>
+              <w:tab w:val="right" w:leader="dot" w:pos="9062"/>
+            </w:tabs>
+            <w:rPr>
+              <w:rFonts w:eastAsiaTheme="minorEastAsia"/>
+              <w:noProof/>
+              <w:lang w:eastAsia="de-DE"/>
+            </w:rPr>
+          </w:pPr>
+          <w:hyperlink w:anchor="_Toc27715082" w:history="1">
+            <w:r>
+              <w:rPr>
+                <w:rStyle w:val="Hyperlink"/>
+                <w:noProof/>
+              </w:rPr>
+              <w:t>Softmax Im Fully-Connected Layer</w:t>
+            </w:r>
+            <w:r>
+              <w:rPr>
+                <w:noProof/>
+                <w:webHidden/>
+              </w:rPr>
+              <w:tab/>
+            </w:r>
+            <w:r>
+              <w:rPr>
+                <w:noProof/>
+                <w:webHidden/>
+              </w:rPr>
+              <w:fldChar w:fldCharType="begin"/>
+            </w:r>
+            <w:r>
+              <w:rPr>
+                <w:noProof/>
+                <w:webHidden/>
+              </w:rPr>
+              <w:instrText xml:space="preserve"> PAGEREF _Toc27715082 \h </w:instrText>
+            </w:r>
+            <w:r>
+              <w:rPr>
+                <w:noProof/>
+                <w:webHidden/>
+              </w:rPr>
+            </w:r>
+            <w:r>
+              <w:rPr>
+                <w:noProof/>
+                <w:webHidden/>
+              </w:rPr>
+              <w:fldChar w:fldCharType="separate"/>
+            </w:r>
+            <w:r>
+              <w:rPr>
+                <w:noProof/>
+                <w:webHidden/>
+              </w:rPr>
+              <w:t>17</w:t>
             </w:r>
             <w:r>
               <w:rPr>
@@ -1604,13 +1758,13 @@
               <w:lang w:eastAsia="de-DE"/>
             </w:rPr>
           </w:pPr>
-          <w:hyperlink w:anchor="_Toc27637398" w:history="1">
+          <w:hyperlink w:anchor="_Toc27715083" w:history="1">
             <w:r>
               <w:rPr>
                 <w:rStyle w:val="Hyperlink"/>
                 <w:noProof/>
               </w:rPr>
-              <w:t>CNN Ablauf</w:t>
+              <w:t>Die Softmax-Funktion ist Teil der Softmax-Regression (oder Multinomial Logistic Regression) die wiederum eine Verallgemeinerung der logistischen Regression ist. Sie wird häufig bei MultiClass-Klassifizierungsproblemen verwendet. Im Kontext der verwendeten Beschreibung bedeutet dies, dass der Output der letzten Neuronen kumuliert 1 beträgt.</w:t>
             </w:r>
             <w:r>
               <w:rPr>
@@ -1631,7 +1785,7 @@
                 <w:noProof/>
                 <w:webHidden/>
               </w:rPr>
-              <w:instrText xml:space="preserve"> PAGEREF _Toc27637398 \h </w:instrText>
+              <w:instrText xml:space="preserve"> PAGEREF _Toc27715083 \h </w:instrText>
             </w:r>
             <w:r>
               <w:rPr>
@@ -1651,7 +1805,7 @@
                 <w:noProof/>
                 <w:webHidden/>
               </w:rPr>
-              <w:t>14</w:t>
+              <w:t>17</w:t>
             </w:r>
             <w:r>
               <w:rPr>
@@ -1674,7 +1828,7 @@
               <w:lang w:eastAsia="de-DE"/>
             </w:rPr>
           </w:pPr>
-          <w:hyperlink w:anchor="_Toc27637399" w:history="1">
+          <w:hyperlink w:anchor="_Toc27715084" w:history="1">
             <w:r>
               <w:rPr>
                 <w:rStyle w:val="Hyperlink"/>
@@ -1701,7 +1855,7 @@
                 <w:noProof/>
                 <w:webHidden/>
               </w:rPr>
-              <w:instrText xml:space="preserve"> PAGEREF _Toc27637399 \h </w:instrText>
+              <w:instrText xml:space="preserve"> PAGEREF _Toc27715084 \h </w:instrText>
             </w:r>
             <w:r>
               <w:rPr>
@@ -1721,7 +1875,7 @@
                 <w:noProof/>
                 <w:webHidden/>
               </w:rPr>
-              <w:t>14</w:t>
+              <w:t>17</w:t>
             </w:r>
             <w:r>
               <w:rPr>
@@ -1744,13 +1898,13 @@
               <w:lang w:eastAsia="de-DE"/>
             </w:rPr>
           </w:pPr>
-          <w:hyperlink w:anchor="_Toc27637400" w:history="1">
+          <w:hyperlink w:anchor="_Toc27715085" w:history="1">
             <w:r>
               <w:rPr>
                 <w:rStyle w:val="Hyperlink"/>
                 <w:noProof/>
               </w:rPr>
-              <w:t>CNN-Architekturen</w:t>
+              <w:t>Python Implementierung Hyperparameter</w:t>
             </w:r>
             <w:r>
               <w:rPr>
@@ -1771,7 +1925,7 @@
                 <w:noProof/>
                 <w:webHidden/>
               </w:rPr>
-              <w:instrText xml:space="preserve"> PAGEREF _Toc27637400 \h </w:instrText>
+              <w:instrText xml:space="preserve"> PAGEREF _Toc27715085 \h </w:instrText>
             </w:r>
             <w:r>
               <w:rPr>
@@ -1791,7 +1945,7 @@
                 <w:noProof/>
                 <w:webHidden/>
               </w:rPr>
-              <w:t>15</w:t>
+              <w:t>17</w:t>
             </w:r>
             <w:r>
               <w:rPr>
@@ -1814,13 +1968,13 @@
               <w:lang w:eastAsia="de-DE"/>
             </w:rPr>
           </w:pPr>
-          <w:hyperlink w:anchor="_Toc27637401" w:history="1">
+          <w:hyperlink w:anchor="_Toc27715086" w:history="1">
             <w:r>
               <w:rPr>
                 <w:rStyle w:val="Hyperlink"/>
                 <w:noProof/>
               </w:rPr>
-              <w:t>Praktische Implementierung in Python</w:t>
+              <w:t>CNN-Architekturen</w:t>
             </w:r>
             <w:r>
               <w:rPr>
@@ -1841,7 +1995,7 @@
                 <w:noProof/>
                 <w:webHidden/>
               </w:rPr>
-              <w:instrText xml:space="preserve"> PAGEREF _Toc27637401 \h </w:instrText>
+              <w:instrText xml:space="preserve"> PAGEREF _Toc27715086 \h </w:instrText>
             </w:r>
             <w:r>
               <w:rPr>
@@ -1861,7 +2015,7 @@
                 <w:noProof/>
                 <w:webHidden/>
               </w:rPr>
-              <w:t>15</w:t>
+              <w:t>17</w:t>
             </w:r>
             <w:r>
               <w:rPr>
@@ -1884,13 +2038,13 @@
               <w:lang w:eastAsia="de-DE"/>
             </w:rPr>
           </w:pPr>
-          <w:hyperlink w:anchor="_Toc27637402" w:history="1">
+          <w:hyperlink w:anchor="_Toc27715087" w:history="1">
             <w:r>
               <w:rPr>
                 <w:rStyle w:val="Hyperlink"/>
                 <w:noProof/>
               </w:rPr>
-              <w:t>Praktische Implementierung</w:t>
+              <w:t>Weitere Anwendungsfelder von CNNs</w:t>
             </w:r>
             <w:r>
               <w:rPr>
@@ -1911,7 +2065,7 @@
                 <w:noProof/>
                 <w:webHidden/>
               </w:rPr>
-              <w:instrText xml:space="preserve"> PAGEREF _Toc27637402 \h </w:instrText>
+              <w:instrText xml:space="preserve"> PAGEREF _Toc27715087 \h </w:instrText>
             </w:r>
             <w:r>
               <w:rPr>
@@ -1931,7 +2085,77 @@
                 <w:noProof/>
                 <w:webHidden/>
               </w:rPr>
-              <w:t>15</w:t>
+              <w:t>17</w:t>
+            </w:r>
+            <w:r>
+              <w:rPr>
+                <w:noProof/>
+                <w:webHidden/>
+              </w:rPr>
+              <w:fldChar w:fldCharType="end"/>
+            </w:r>
+          </w:hyperlink>
+        </w:p>
+        <w:p>
+          <w:pPr>
+            <w:pStyle w:val="Verzeichnis1"/>
+            <w:tabs>
+              <w:tab w:val="right" w:leader="dot" w:pos="9062"/>
+            </w:tabs>
+            <w:rPr>
+              <w:rFonts w:eastAsiaTheme="minorEastAsia"/>
+              <w:noProof/>
+              <w:lang w:eastAsia="de-DE"/>
+            </w:rPr>
+          </w:pPr>
+          <w:hyperlink w:anchor="_Toc27715088" w:history="1">
+            <w:r>
+              <w:rPr>
+                <w:rStyle w:val="Hyperlink"/>
+                <w:noProof/>
+              </w:rPr>
+              <w:t>Praktische Implementierung in Python</w:t>
+            </w:r>
+            <w:r>
+              <w:rPr>
+                <w:noProof/>
+                <w:webHidden/>
+              </w:rPr>
+              <w:tab/>
+            </w:r>
+            <w:r>
+              <w:rPr>
+                <w:noProof/>
+                <w:webHidden/>
+              </w:rPr>
+              <w:fldChar w:fldCharType="begin"/>
+            </w:r>
+            <w:r>
+              <w:rPr>
+                <w:noProof/>
+                <w:webHidden/>
+              </w:rPr>
+              <w:instrText xml:space="preserve"> PAGEREF _Toc27715088 \h </w:instrText>
+            </w:r>
+            <w:r>
+              <w:rPr>
+                <w:noProof/>
+                <w:webHidden/>
+              </w:rPr>
+            </w:r>
+            <w:r>
+              <w:rPr>
+                <w:noProof/>
+                <w:webHidden/>
+              </w:rPr>
+              <w:fldChar w:fldCharType="separate"/>
+            </w:r>
+            <w:r>
+              <w:rPr>
+                <w:noProof/>
+                <w:webHidden/>
+              </w:rPr>
+              <w:t>17</w:t>
             </w:r>
             <w:r>
               <w:rPr>
@@ -1954,13 +2178,13 @@
               <w:lang w:eastAsia="de-DE"/>
             </w:rPr>
           </w:pPr>
-          <w:hyperlink w:anchor="_Toc27637403" w:history="1">
+          <w:hyperlink w:anchor="_Toc27715089" w:history="1">
             <w:r>
               <w:rPr>
                 <w:rStyle w:val="Hyperlink"/>
                 <w:noProof/>
               </w:rPr>
-              <w:t>MNIST</w:t>
+              <w:t>Praktische Implementierung</w:t>
             </w:r>
             <w:r>
               <w:rPr>
@@ -1981,7 +2205,7 @@
                 <w:noProof/>
                 <w:webHidden/>
               </w:rPr>
-              <w:instrText xml:space="preserve"> PAGEREF _Toc27637403 \h </w:instrText>
+              <w:instrText xml:space="preserve"> PAGEREF _Toc27715089 \h </w:instrText>
             </w:r>
             <w:r>
               <w:rPr>
@@ -2001,7 +2225,7 @@
                 <w:noProof/>
                 <w:webHidden/>
               </w:rPr>
-              <w:t>15</w:t>
+              <w:t>17</w:t>
             </w:r>
             <w:r>
               <w:rPr>
@@ -2024,12 +2248,82 @@
               <w:lang w:eastAsia="de-DE"/>
             </w:rPr>
           </w:pPr>
-          <w:hyperlink w:anchor="_Toc27637404" w:history="1">
+          <w:hyperlink w:anchor="_Toc27715090" w:history="1">
             <w:r>
               <w:rPr>
                 <w:rStyle w:val="Hyperlink"/>
                 <w:noProof/>
               </w:rPr>
+              <w:t>MNIST</w:t>
+            </w:r>
+            <w:r>
+              <w:rPr>
+                <w:noProof/>
+                <w:webHidden/>
+              </w:rPr>
+              <w:tab/>
+            </w:r>
+            <w:r>
+              <w:rPr>
+                <w:noProof/>
+                <w:webHidden/>
+              </w:rPr>
+              <w:fldChar w:fldCharType="begin"/>
+            </w:r>
+            <w:r>
+              <w:rPr>
+                <w:noProof/>
+                <w:webHidden/>
+              </w:rPr>
+              <w:instrText xml:space="preserve"> PAGEREF _Toc27715090 \h </w:instrText>
+            </w:r>
+            <w:r>
+              <w:rPr>
+                <w:noProof/>
+                <w:webHidden/>
+              </w:rPr>
+            </w:r>
+            <w:r>
+              <w:rPr>
+                <w:noProof/>
+                <w:webHidden/>
+              </w:rPr>
+              <w:fldChar w:fldCharType="separate"/>
+            </w:r>
+            <w:r>
+              <w:rPr>
+                <w:noProof/>
+                <w:webHidden/>
+              </w:rPr>
+              <w:t>18</w:t>
+            </w:r>
+            <w:r>
+              <w:rPr>
+                <w:noProof/>
+                <w:webHidden/>
+              </w:rPr>
+              <w:fldChar w:fldCharType="end"/>
+            </w:r>
+          </w:hyperlink>
+        </w:p>
+        <w:p>
+          <w:pPr>
+            <w:pStyle w:val="Verzeichnis2"/>
+            <w:tabs>
+              <w:tab w:val="right" w:leader="dot" w:pos="9062"/>
+            </w:tabs>
+            <w:rPr>
+              <w:rFonts w:eastAsiaTheme="minorEastAsia"/>
+              <w:noProof/>
+              <w:lang w:eastAsia="de-DE"/>
+            </w:rPr>
+          </w:pPr>
+          <w:hyperlink w:anchor="_Toc27715091" w:history="1">
+            <w:r>
+              <w:rPr>
+                <w:rStyle w:val="Hyperlink"/>
+                <w:noProof/>
+              </w:rPr>
               <w:t>CIFAR10</w:t>
             </w:r>
             <w:r>
@@ -2051,7 +2345,7 @@
                 <w:noProof/>
                 <w:webHidden/>
               </w:rPr>
-              <w:instrText xml:space="preserve"> PAGEREF _Toc27637404 \h </w:instrText>
+              <w:instrText xml:space="preserve"> PAGEREF _Toc27715091 \h </w:instrText>
             </w:r>
             <w:r>
               <w:rPr>
@@ -2071,7 +2365,7 @@
                 <w:noProof/>
                 <w:webHidden/>
               </w:rPr>
-              <w:t>16</w:t>
+              <w:t>19</w:t>
             </w:r>
             <w:r>
               <w:rPr>
@@ -2094,7 +2388,7 @@
               <w:lang w:eastAsia="de-DE"/>
             </w:rPr>
           </w:pPr>
-          <w:hyperlink w:anchor="_Toc27637405" w:history="1">
+          <w:hyperlink w:anchor="_Toc27715092" w:history="1">
             <w:r>
               <w:rPr>
                 <w:rStyle w:val="Hyperlink"/>
@@ -2121,7 +2415,7 @@
                 <w:noProof/>
                 <w:webHidden/>
               </w:rPr>
-              <w:instrText xml:space="preserve"> PAGEREF _Toc27637405 \h </w:instrText>
+              <w:instrText xml:space="preserve"> PAGEREF _Toc27715092 \h </w:instrText>
             </w:r>
             <w:r>
               <w:rPr>
@@ -2141,7 +2435,7 @@
                 <w:noProof/>
                 <w:webHidden/>
               </w:rPr>
-              <w:t>18</w:t>
+              <w:t>20</w:t>
             </w:r>
             <w:r>
               <w:rPr>
@@ -2164,7 +2458,7 @@
               <w:lang w:eastAsia="de-DE"/>
             </w:rPr>
           </w:pPr>
-          <w:hyperlink w:anchor="_Toc27637406" w:history="1">
+          <w:hyperlink w:anchor="_Toc27715093" w:history="1">
             <w:r>
               <w:rPr>
                 <w:rStyle w:val="Hyperlink"/>
@@ -2191,7 +2485,7 @@
                 <w:noProof/>
                 <w:webHidden/>
               </w:rPr>
-              <w:instrText xml:space="preserve"> PAGEREF _Toc27637406 \h </w:instrText>
+              <w:instrText xml:space="preserve"> PAGEREF _Toc27715093 \h </w:instrText>
             </w:r>
             <w:r>
               <w:rPr>
@@ -2211,7 +2505,7 @@
                 <w:noProof/>
                 <w:webHidden/>
               </w:rPr>
-              <w:t>18</w:t>
+              <w:t>20</w:t>
             </w:r>
             <w:r>
               <w:rPr>
@@ -2247,6 +2541,7 @@
         <w:rPr>
           <w:rFonts w:ascii="Times New Roman" w:eastAsia="Times New Roman" w:hAnsi="Times New Roman" w:cs="Times New Roman"/>
         </w:rPr>
+        <w:lastRenderedPageBreak/>
         <w:br w:type="page"/>
       </w:r>
     </w:p>
@@ -2255,7 +2550,7 @@
         <w:pStyle w:val="berschrift1"/>
         <w:spacing w:line="276" w:lineRule="auto"/>
       </w:pPr>
-      <w:bookmarkStart w:id="1" w:name="_Toc27637381"/>
+      <w:bookmarkStart w:id="1" w:name="_Toc27715064"/>
       <w:r>
         <w:lastRenderedPageBreak/>
         <w:t>Präambel</w:t>
@@ -2274,7 +2569,7 @@
       <w:r>
         <w:br w:type="page"/>
       </w:r>
-      <w:bookmarkStart w:id="2" w:name="_Toc27637382"/>
+      <w:bookmarkStart w:id="2" w:name="_Toc27715065"/>
       <w:r>
         <w:lastRenderedPageBreak/>
         <w:t>Einleitung</w:t>
@@ -2295,345 +2590,399 @@
         <w:t xml:space="preserve"> der Menschheit </w:t>
       </w:r>
       <w:r>
-        <w:t xml:space="preserve">finden Ihren </w:t>
+        <w:t>finden Ihren Urspr</w:t>
+      </w:r>
+      <w:r>
+        <w:t>u</w:t>
+      </w:r>
+      <w:r>
+        <w:t xml:space="preserve">ng in der Beobachtung natürlicher </w:t>
       </w:r>
       <w:proofErr w:type="spellStart"/>
       <w:r>
-        <w:t>Urspring</w:t>
+        <w:t>Phänome</w:t>
       </w:r>
       <w:proofErr w:type="spellEnd"/>
       <w:r>
-        <w:t xml:space="preserve"> in der Beobachtung natürlicher </w:t>
+        <w:t xml:space="preserve">. So </w:t>
+      </w:r>
+      <w:r>
+        <w:t>inspirierten</w:t>
+      </w:r>
+      <w:r>
+        <w:t xml:space="preserve"> uns Vögel hinsichtlich d</w:t>
+      </w:r>
+      <w:r>
+        <w:t>er Luftfahrt, die Lotuspflanze war das Vorbild für Ingenieure bei der Entwicklung von Autolacke</w:t>
+      </w:r>
+      <w:r>
+        <w:t xml:space="preserve">n und die Fähigkeit des </w:t>
       </w:r>
       <w:proofErr w:type="spellStart"/>
       <w:r>
-        <w:t>Phänome</w:t>
+        <w:t>Gekos</w:t>
       </w:r>
       <w:proofErr w:type="spellEnd"/>
       <w:r>
-        <w:t xml:space="preserve">. So </w:t>
-      </w:r>
-      <w:r>
-        <w:t>inspirierten</w:t>
-      </w:r>
-      <w:r>
-        <w:t xml:space="preserve"> uns Vögel hinsichtlich d</w:t>
-      </w:r>
-      <w:r>
-        <w:t xml:space="preserve">er Luftfahrt, die Lotuspflanze war das Vorbild </w:t>
+        <w:t xml:space="preserve"> kopfüber entlang zu spazieren stand Pate für ultrastarke Haftfolien</w:t>
+      </w:r>
+      <w:r>
+        <w:t>.</w:t>
+      </w:r>
+      <w:r>
+        <w:t xml:space="preserve"> Die</w:t>
+      </w:r>
+      <w:r>
+        <w:t xml:space="preserve"> gegenwärtige </w:t>
+      </w:r>
+      <w:r>
+        <w:t>Phase</w:t>
+      </w:r>
+      <w:r>
+        <w:t xml:space="preserve"> wird auch als das digitale Zeitalter bezeichnet</w:t>
+      </w:r>
+      <w:r>
+        <w:t>. „</w:t>
+      </w:r>
+      <w:r>
+        <w:rPr>
+          <w:rStyle w:val="ZitatZchn"/>
+        </w:rPr>
+        <w:t>Das „Digitale Zeitalter“ zeichnet sich durch mehrere zentrale Eigenschaften aus, die mit den Begriffen Digitalisierung, Vernetzung, Mobilität und Miniaturisierung erklärt werden können</w:t>
+      </w:r>
+      <w:r>
+        <w:rPr>
+          <w:rStyle w:val="ZitatZchn"/>
+        </w:rPr>
+        <w:t>“(</w:t>
+      </w:r>
+      <w:r>
+        <w:t xml:space="preserve"> </w:t>
+      </w:r>
+      <w:hyperlink r:id="rId9" w:history="1">
+        <w:r>
+          <w:rPr>
+            <w:rStyle w:val="Hyperlink"/>
+          </w:rPr>
+          <w:t>https://www.teamnext.de/academy/artikel/das-digitale-zeitalter/</w:t>
+        </w:r>
+      </w:hyperlink>
+      <w:r>
+        <w:rPr>
+          <w:rStyle w:val="ZitatZchn"/>
+        </w:rPr>
+        <w:t>).</w:t>
+      </w:r>
+      <w:r>
+        <w:rPr>
+          <w:rStyle w:val="ZitatZchn"/>
+        </w:rPr>
+        <w:t xml:space="preserve"> </w:t>
+      </w:r>
+      <w:r>
+        <w:t>Mit den Konzepten der Bionik und den Treibern unserer Zeit</w:t>
+      </w:r>
+      <w:r>
+        <w:t xml:space="preserve"> </w:t>
+      </w:r>
+      <w:r>
+        <w:t>er</w:t>
+      </w:r>
+      <w:r>
+        <w:t xml:space="preserve">scheint es </w:t>
+      </w:r>
+      <w:r>
+        <w:t>somit</w:t>
+      </w:r>
+      <w:r>
+        <w:t xml:space="preserve"> </w:t>
+      </w:r>
+      <w:r>
+        <w:t xml:space="preserve">logisch eine </w:t>
+      </w:r>
+      <w:r>
+        <w:t>Maschine</w:t>
+      </w:r>
+      <w:r>
+        <w:t xml:space="preserve"> nach dem Vorbild des menschlichen Gehirns intelligent </w:t>
+      </w:r>
+      <w:r>
+        <w:t>zu gestalten</w:t>
+      </w:r>
+      <w:r>
+        <w:t xml:space="preserve">. </w:t>
+      </w:r>
+    </w:p>
+    <w:p>
+      <w:pPr>
+        <w:jc w:val="both"/>
+      </w:pPr>
+      <w:r>
+        <w:t xml:space="preserve">Die Begriffe </w:t>
+      </w:r>
+      <w:proofErr w:type="spellStart"/>
+      <w:r>
+        <w:t>Artificial</w:t>
+      </w:r>
+      <w:proofErr w:type="spellEnd"/>
+      <w:r>
+        <w:t xml:space="preserve"> </w:t>
+      </w:r>
+      <w:proofErr w:type="spellStart"/>
+      <w:r>
+        <w:t>Intelligence</w:t>
+      </w:r>
+      <w:proofErr w:type="spellEnd"/>
+      <w:r>
+        <w:t xml:space="preserve">, </w:t>
+      </w:r>
+      <w:proofErr w:type="spellStart"/>
+      <w:r>
+        <w:t>Machine</w:t>
+      </w:r>
+      <w:proofErr w:type="spellEnd"/>
+      <w:r>
+        <w:t>-Learning</w:t>
+      </w:r>
+      <w:r>
+        <w:t xml:space="preserve"> und Deep-Learning sind Technologien, welche zugleich auch intensiv in den Medien diskutiert werden. </w:t>
+      </w:r>
+      <w:r>
+        <w:t xml:space="preserve">Im Grunde genommen sind diese </w:t>
+      </w:r>
+      <w:r>
+        <w:t>Disziplinen</w:t>
+      </w:r>
+      <w:r>
+        <w:t xml:space="preserve"> die </w:t>
+      </w:r>
+      <w:r>
+        <w:t>p</w:t>
+      </w:r>
+      <w:r>
+        <w:t xml:space="preserve">raktische Implementierung und die technische Optimierung </w:t>
+      </w:r>
+      <w:r>
+        <w:t xml:space="preserve">von </w:t>
+      </w:r>
+      <w:r>
+        <w:t xml:space="preserve">mathematischen </w:t>
+      </w:r>
+      <w:r>
+        <w:t>Algorithmen in einer rechenstarken</w:t>
+      </w:r>
+      <w:r>
+        <w:t>,</w:t>
+      </w:r>
+      <w:r>
+        <w:t xml:space="preserve"> IT-</w:t>
+      </w:r>
+      <w:r>
+        <w:t>gestützten</w:t>
+      </w:r>
+      <w:r>
+        <w:t xml:space="preserve"> Umwelt. </w:t>
+      </w:r>
+      <w:r>
+        <w:t>Folglich</w:t>
+      </w:r>
+      <w:r>
+        <w:t xml:space="preserve"> werden unabhängig von der Komplexität der logischen und </w:t>
+      </w:r>
+      <w:r>
+        <w:t>physischen</w:t>
+      </w:r>
+      <w:r>
+        <w:t xml:space="preserve"> Implementierung die Ziele</w:t>
+      </w:r>
+      <w:r>
+        <w:t xml:space="preserve"> der Algorithmik mit </w:t>
+      </w:r>
+      <w:r>
+        <w:t xml:space="preserve">der Regression, </w:t>
+      </w:r>
+      <w:r>
+        <w:t>Klassifikation</w:t>
+      </w:r>
+      <w:r>
+        <w:t xml:space="preserve"> (Binär, </w:t>
+      </w:r>
+      <w:proofErr w:type="spellStart"/>
+      <w:r>
+        <w:t>Multiclass</w:t>
+      </w:r>
+      <w:proofErr w:type="spellEnd"/>
+      <w:r>
+        <w:t xml:space="preserve">, Multilabel, Multioutput), </w:t>
+      </w:r>
+      <w:proofErr w:type="spellStart"/>
+      <w:r>
+        <w:t>Clusterings</w:t>
+      </w:r>
+      <w:proofErr w:type="spellEnd"/>
+      <w:r>
+        <w:t xml:space="preserve"> oder Anomalie-</w:t>
+      </w:r>
+      <w:proofErr w:type="spellStart"/>
+      <w:r>
+        <w:t>Detection</w:t>
+      </w:r>
+      <w:proofErr w:type="spellEnd"/>
+      <w:r>
+        <w:t xml:space="preserve"> verfolgt. Auch wenn dies zunächst für den Leser abstrakt wirken mag, können viele Aufgaben aus dem privaten wie beruflichen Umfeld u.a. mit dieser Technologie automatisiert </w:t>
+      </w:r>
+      <w:r>
+        <w:t xml:space="preserve">und beschleunigt </w:t>
+      </w:r>
+      <w:r>
+        <w:t>werden.</w:t>
+      </w:r>
+      <w:r>
+        <w:tab/>
+      </w:r>
+      <w:r>
+        <w:t xml:space="preserve">  </w:t>
+      </w:r>
+      <w:r>
+        <w:br/>
+      </w:r>
+      <w:r>
+        <w:t xml:space="preserve">Veranschaulicht an dem </w:t>
+      </w:r>
+      <w:r>
+        <w:t>aktuell</w:t>
+      </w:r>
+      <w:r>
+        <w:t xml:space="preserve"> diskutierten Thema „Autonomes Fahren“ spielt die </w:t>
+      </w:r>
+      <w:r>
+        <w:t>Technologie von</w:t>
+      </w:r>
+      <w:r>
+        <w:t xml:space="preserve"> Computer </w:t>
       </w:r>
       <w:proofErr w:type="gramStart"/>
       <w:r>
-        <w:t>für  Ingenieure</w:t>
+        <w:t>Vision</w:t>
+      </w:r>
+      <w:r>
+        <w:t>(</w:t>
       </w:r>
       <w:proofErr w:type="gramEnd"/>
       <w:r>
-        <w:t xml:space="preserve"> bei der Entwicklung von Autolacken, oder .Die gegenwärtige Phase wird auch als das digitale Zeitalter bezeichnet,</w:t>
-      </w:r>
-      <w:r>
-        <w:t xml:space="preserve"> s</w:t>
-      </w:r>
-      <w:r>
-        <w:t xml:space="preserve">omit </w:t>
-      </w:r>
-      <w:r>
-        <w:t>er</w:t>
-      </w:r>
-      <w:r>
-        <w:t xml:space="preserve">scheint es </w:t>
-      </w:r>
-      <w:r>
-        <w:t>nun</w:t>
+        <w:t>Teilgebiet des Deep-</w:t>
+      </w:r>
+      <w:proofErr w:type="spellStart"/>
+      <w:r>
+        <w:t>Learnings</w:t>
+      </w:r>
+      <w:proofErr w:type="spellEnd"/>
+      <w:r>
+        <w:t>)</w:t>
+      </w:r>
+      <w:r>
+        <w:t xml:space="preserve"> eine </w:t>
+      </w:r>
+      <w:r>
+        <w:t>z</w:t>
+      </w:r>
+      <w:r>
+        <w:t>entrale Rolle. Die Computer Vision befasst sich damit</w:t>
+      </w:r>
+      <w:r>
+        <w:t>,</w:t>
+      </w:r>
+      <w:r>
+        <w:t xml:space="preserve"> aus digitalen Bildern und Videos Information herauszuarbeiten und diese Informationen für weitere Ver- und Bearbeitungsschritte bereitzustellen. Analog zu dem Beispiel des Autonomen Fahren</w:t>
+      </w:r>
+      <w:r>
+        <w:t>s</w:t>
+      </w:r>
+      <w:r>
+        <w:t>, kann selbige Technologie in zahlreichen anderen Anwendungsgebieten</w:t>
       </w:r>
       <w:r>
         <w:t xml:space="preserve"> </w:t>
       </w:r>
       <w:r>
-        <w:t xml:space="preserve">logisch eine </w:t>
-      </w:r>
-      <w:r>
-        <w:t>Maschine</w:t>
-      </w:r>
-      <w:r>
-        <w:t xml:space="preserve"> nach dem Vorbild des menschlichen Gehirns intelligent </w:t>
-      </w:r>
-      <w:r>
-        <w:t>zu gestalten</w:t>
-      </w:r>
-      <w:r>
-        <w:t xml:space="preserve">. </w:t>
-      </w:r>
-    </w:p>
-    <w:p>
-      <w:pPr>
-        <w:jc w:val="both"/>
-      </w:pPr>
-      <w:r>
-        <w:t xml:space="preserve">Die Begriffe </w:t>
+        <w:t>/</w:t>
+      </w:r>
+      <w:r>
+        <w:t xml:space="preserve"> </w:t>
+      </w:r>
+      <w:r>
+        <w:t>Domänen wie bspw. der Biomedizin, Überwachung, Umweltwissenschaften, Sozialwissenschaften verwendet werden.</w:t>
+      </w:r>
+    </w:p>
+    <w:p>
+      <w:r>
+        <w:t>Vorliegende Arbeit befasst sich mit der Verwendung von</w:t>
+      </w:r>
+      <w:r>
+        <w:t xml:space="preserve"> Neuronalen Netzen, konkret</w:t>
+      </w:r>
+      <w:r>
+        <w:t xml:space="preserve"> </w:t>
       </w:r>
       <w:proofErr w:type="spellStart"/>
       <w:r>
-        <w:t>Artificial</w:t>
+        <w:t>Convolutional</w:t>
       </w:r>
       <w:proofErr w:type="spellEnd"/>
       <w:r>
+        <w:t xml:space="preserve"> Neuronalen Netzwerken</w:t>
+      </w:r>
+      <w:r>
         <w:t xml:space="preserve"> </w:t>
       </w:r>
+      <w:r>
+        <w:t xml:space="preserve">(CNN) vorwiegend im Bereich der Computer Vision. </w:t>
+      </w:r>
+      <w:r>
+        <w:t xml:space="preserve">CNNs können </w:t>
+      </w:r>
+      <w:r>
+        <w:t>jedoch</w:t>
+      </w:r>
+      <w:r>
+        <w:t xml:space="preserve"> ebenfalls mit einer hohen </w:t>
+      </w:r>
+      <w:r>
+        <w:t>Erfolgsquote</w:t>
+      </w:r>
+      <w:r>
+        <w:t xml:space="preserve"> in</w:t>
+      </w:r>
+      <w:r>
+        <w:t xml:space="preserve"> weiteren</w:t>
+      </w:r>
+      <w:r>
+        <w:t xml:space="preserve"> Klassif</w:t>
+      </w:r>
+      <w:r>
+        <w:t>i</w:t>
+      </w:r>
+      <w:r>
+        <w:t>zierungsfragestellungen verwendet werden. Um die theoretischen</w:t>
+      </w:r>
+      <w:r>
+        <w:t>,</w:t>
+      </w:r>
+      <w:r>
+        <w:t xml:space="preserve"> beschriebenen Aspekte zu untermauern, wurden praktische </w:t>
+      </w:r>
+      <w:r>
+        <w:t>Implementierungen</w:t>
+      </w:r>
+      <w:r>
+        <w:t xml:space="preserve"> der Konzepte in </w:t>
+      </w:r>
       <w:proofErr w:type="spellStart"/>
       <w:r>
-        <w:t>Intelligence</w:t>
+        <w:t>Jupyter</w:t>
       </w:r>
       <w:proofErr w:type="spellEnd"/>
       <w:r>
-        <w:t xml:space="preserve">, </w:t>
-      </w:r>
-      <w:proofErr w:type="spellStart"/>
-      <w:r>
-        <w:t>Machine</w:t>
-      </w:r>
-      <w:proofErr w:type="spellEnd"/>
-      <w:r>
-        <w:t>-Learning</w:t>
-      </w:r>
-      <w:r>
-        <w:t xml:space="preserve"> und Deep-Learning sind Technologien, welche zugleich auch intensiv in den Medien diskutiert werden. </w:t>
-      </w:r>
-      <w:r>
-        <w:t xml:space="preserve">Im Grunde genommen sind diese </w:t>
-      </w:r>
-      <w:r>
-        <w:t>Disziplinen</w:t>
-      </w:r>
-      <w:r>
-        <w:t xml:space="preserve"> die </w:t>
-      </w:r>
-      <w:r>
-        <w:t>p</w:t>
-      </w:r>
-      <w:r>
-        <w:t xml:space="preserve">raktische Implementierung und die technische Optimierung </w:t>
-      </w:r>
-      <w:r>
-        <w:t xml:space="preserve">von </w:t>
-      </w:r>
-      <w:r>
-        <w:t xml:space="preserve">mathematischen </w:t>
-      </w:r>
-      <w:r>
-        <w:t>Algorithmen in einer rechenstarken</w:t>
-      </w:r>
-      <w:r>
-        <w:t>,</w:t>
-      </w:r>
-      <w:r>
-        <w:t xml:space="preserve"> IT-</w:t>
-      </w:r>
-      <w:r>
-        <w:t>gestützten</w:t>
-      </w:r>
-      <w:r>
-        <w:t xml:space="preserve"> Umwelt. </w:t>
-      </w:r>
-      <w:r>
-        <w:t>Folglich</w:t>
-      </w:r>
-      <w:r>
-        <w:t xml:space="preserve"> werden unabhängig von der Komplexität der logischen und </w:t>
-      </w:r>
-      <w:r>
-        <w:t>physischen</w:t>
-      </w:r>
-      <w:r>
-        <w:t xml:space="preserve"> Implementierung die Ziele</w:t>
-      </w:r>
-      <w:r>
-        <w:t xml:space="preserve"> der Algorithmik mit </w:t>
-      </w:r>
-      <w:r>
-        <w:t xml:space="preserve">der Regression, </w:t>
-      </w:r>
-      <w:r>
-        <w:t>Klassifikation</w:t>
-      </w:r>
-      <w:r>
-        <w:t xml:space="preserve"> (Binär, </w:t>
-      </w:r>
-      <w:proofErr w:type="spellStart"/>
-      <w:r>
-        <w:t>Multiclass</w:t>
-      </w:r>
-      <w:proofErr w:type="spellEnd"/>
-      <w:r>
-        <w:t xml:space="preserve">, Multilabel, Multioutput), </w:t>
-      </w:r>
-      <w:proofErr w:type="spellStart"/>
-      <w:r>
-        <w:t>Clusterings</w:t>
-      </w:r>
-      <w:proofErr w:type="spellEnd"/>
-      <w:r>
-        <w:t xml:space="preserve"> oder Anomalie-</w:t>
-      </w:r>
-      <w:proofErr w:type="spellStart"/>
-      <w:r>
-        <w:t>Detection</w:t>
-      </w:r>
-      <w:proofErr w:type="spellEnd"/>
-      <w:r>
-        <w:t xml:space="preserve"> verfolgt. Auch wenn dies zunächst für den Leser abstrakt wirken mag, können viele Aufgaben aus dem privaten wie beruflichen Umfeld u.a. mit dieser Technologie automatisiert </w:t>
-      </w:r>
-      <w:r>
-        <w:t xml:space="preserve">und beschleunigt </w:t>
-      </w:r>
-      <w:r>
-        <w:t>werden.</w:t>
-      </w:r>
-      <w:r>
-        <w:tab/>
-      </w:r>
-      <w:r>
-        <w:t xml:space="preserve">  </w:t>
-      </w:r>
-      <w:r>
-        <w:br/>
-      </w:r>
-      <w:r>
-        <w:t xml:space="preserve">Veranschaulicht an dem </w:t>
-      </w:r>
-      <w:r>
-        <w:t>aktuell</w:t>
-      </w:r>
-      <w:r>
-        <w:t xml:space="preserve"> diskutierten Thema „Autonomes Fahren“ spielt die </w:t>
-      </w:r>
-      <w:r>
-        <w:t>Technologie von</w:t>
-      </w:r>
-      <w:r>
-        <w:t xml:space="preserve"> Computer </w:t>
-      </w:r>
-      <w:proofErr w:type="gramStart"/>
-      <w:r>
-        <w:t>Vision</w:t>
-      </w:r>
-      <w:r>
-        <w:t>(</w:t>
-      </w:r>
-      <w:proofErr w:type="gramEnd"/>
-      <w:r>
-        <w:t>Teilgebiet des Deep-</w:t>
-      </w:r>
-      <w:proofErr w:type="spellStart"/>
-      <w:r>
-        <w:t>Learnings</w:t>
-      </w:r>
-      <w:proofErr w:type="spellEnd"/>
-      <w:r>
-        <w:t>)</w:t>
-      </w:r>
-      <w:r>
-        <w:t xml:space="preserve"> eine </w:t>
-      </w:r>
-      <w:r>
-        <w:t>z</w:t>
-      </w:r>
-      <w:r>
-        <w:t>entrale Rolle. Die Computer Vision befasst sich damit</w:t>
-      </w:r>
-      <w:r>
-        <w:t>,</w:t>
-      </w:r>
-      <w:r>
-        <w:t xml:space="preserve"> aus digitalen Bildern und Videos Information herauszuarbeiten und diese Informationen für weitere Ver- und Bearbeitungsschritte bereitzustellen. Analog zu dem Beispiel des Autonomen Fahren</w:t>
-      </w:r>
-      <w:r>
-        <w:t>s</w:t>
-      </w:r>
-      <w:r>
-        <w:t>, kann selbige Technologie in zahlreichen anderen Anwendungsgebieten</w:t>
-      </w:r>
-      <w:r>
-        <w:t xml:space="preserve"> </w:t>
-      </w:r>
-      <w:r>
-        <w:t>/</w:t>
-      </w:r>
-      <w:r>
-        <w:t xml:space="preserve"> </w:t>
-      </w:r>
-      <w:r>
-        <w:t>Domänen wie bspw. der Biomedizin, Überwachung, Umweltwissenschaften, Sozialwissenschaften verwendet werden.</w:t>
-      </w:r>
-    </w:p>
-    <w:p>
-      <w:r>
-        <w:t>Vorliegende Arbeit befasst sich mit der Verwendung von</w:t>
-      </w:r>
-      <w:r>
-        <w:t xml:space="preserve"> Neuronalen Netzen, konkret</w:t>
-      </w:r>
-      <w:r>
-        <w:t xml:space="preserve"> </w:t>
-      </w:r>
-      <w:proofErr w:type="spellStart"/>
-      <w:r>
-        <w:t>Convolutional</w:t>
-      </w:r>
-      <w:proofErr w:type="spellEnd"/>
-      <w:r>
-        <w:t xml:space="preserve"> Neuronalen Netzwerken</w:t>
-      </w:r>
-      <w:r>
-        <w:t xml:space="preserve"> </w:t>
-      </w:r>
-      <w:r>
-        <w:t xml:space="preserve">(CNN) vorwiegend im Bereich der Computer Vision. </w:t>
-      </w:r>
-      <w:r>
-        <w:t xml:space="preserve">CNNs können </w:t>
-      </w:r>
-      <w:r>
-        <w:t>jedoch</w:t>
-      </w:r>
-      <w:r>
-        <w:t xml:space="preserve"> ebenfalls mit einer hohen </w:t>
-      </w:r>
-      <w:r>
-        <w:t>Erfolgsquote</w:t>
-      </w:r>
-      <w:r>
-        <w:t xml:space="preserve"> in</w:t>
-      </w:r>
-      <w:r>
-        <w:t xml:space="preserve"> weiteren</w:t>
-      </w:r>
-      <w:r>
-        <w:t xml:space="preserve"> Klassif</w:t>
-      </w:r>
-      <w:r>
-        <w:t>i</w:t>
-      </w:r>
-      <w:r>
-        <w:t>zierungsfragestellungen verwendet werden. Um die theoretischen</w:t>
-      </w:r>
-      <w:r>
-        <w:t>,</w:t>
-      </w:r>
-      <w:r>
-        <w:t xml:space="preserve"> beschriebenen Aspekte zu untermauern, wurden praktische </w:t>
-      </w:r>
-      <w:r>
-        <w:t>Implementierungen</w:t>
-      </w:r>
-      <w:r>
-        <w:t xml:space="preserve"> der Konzepte in </w:t>
-      </w:r>
-      <w:proofErr w:type="spellStart"/>
-      <w:r>
-        <w:t>Jupyter</w:t>
-      </w:r>
-      <w:proofErr w:type="spellEnd"/>
-      <w:r>
         <w:t>-</w:t>
       </w:r>
       <w:r>
@@ -2663,7 +3012,7 @@
       <w:r>
         <w:t xml:space="preserve">kann unter </w:t>
       </w:r>
-      <w:hyperlink r:id="rId9" w:history="1">
+      <w:hyperlink r:id="rId10" w:history="1">
         <w:r>
           <w:rPr>
             <w:rStyle w:val="Hyperlink"/>
@@ -2675,11 +3024,12 @@
         <w:t xml:space="preserve"> heruntergeladen werden.</w:t>
       </w:r>
     </w:p>
+    <w:p/>
     <w:p>
       <w:pPr>
         <w:pStyle w:val="berschrift1"/>
       </w:pPr>
-      <w:bookmarkStart w:id="3" w:name="_Toc27637383"/>
+      <w:bookmarkStart w:id="3" w:name="_Toc27715066"/>
       <w:r>
         <w:t>Abgrenzung der Begrifflichkeiten</w:t>
       </w:r>
@@ -2687,16 +3037,30 @@
     </w:p>
     <w:p>
       <w:r>
-        <w:t xml:space="preserve">Bevor im </w:t>
-      </w:r>
-      <w:r>
-        <w:t>Folgenden</w:t>
-      </w:r>
-      <w:r>
-        <w:t xml:space="preserve"> auf die </w:t>
-      </w:r>
-      <w:r>
-        <w:t>nähere Erläuterung von Neuronalen Netzwerken</w:t>
+        <w:t>Bevor i</w:t>
+      </w:r>
+      <w:r>
+        <w:t xml:space="preserve">n der folgenden Ausarbeitung </w:t>
+      </w:r>
+      <w:r>
+        <w:t xml:space="preserve">auf die </w:t>
+      </w:r>
+      <w:r>
+        <w:t xml:space="preserve">nähere Erläuterung </w:t>
+      </w:r>
+      <w:proofErr w:type="gramStart"/>
+      <w:r>
+        <w:t xml:space="preserve">von </w:t>
+      </w:r>
+      <w:r>
+        <w:t>biologische Nervensysteme</w:t>
+      </w:r>
+      <w:proofErr w:type="gramEnd"/>
+      <w:r>
+        <w:t xml:space="preserve">, technische </w:t>
+      </w:r>
+      <w:r>
+        <w:t>Neuronalen Netzwerken</w:t>
       </w:r>
       <w:r>
         <w:t xml:space="preserve"> </w:t>
@@ -2718,7 +3082,7 @@
           <w:lang w:val="en-US"/>
         </w:rPr>
       </w:pPr>
-      <w:bookmarkStart w:id="4" w:name="_Toc27637384"/>
+      <w:bookmarkStart w:id="4" w:name="_Toc27715067"/>
       <w:proofErr w:type="spellStart"/>
       <w:r>
         <w:rPr>
@@ -2772,7 +3136,7 @@
                     <pic:cNvPicPr/>
                   </pic:nvPicPr>
                   <pic:blipFill>
-                    <a:blip r:embed="rId10"/>
+                    <a:blip r:embed="rId11"/>
                     <a:stretch>
                       <a:fillRect/>
                     </a:stretch>
@@ -3069,15 +3433,13 @@
       </w:r>
       <w:proofErr w:type="spellEnd"/>
       <w:r>
-        <w:t xml:space="preserve">-Learning ein Mensch in die </w:t>
-      </w:r>
-      <w:proofErr w:type="spellStart"/>
-      <w:r>
-        <w:t>Datenanylse</w:t>
-      </w:r>
-      <w:proofErr w:type="spellEnd"/>
-      <w:r>
-        <w:t xml:space="preserve"> (noch) eingreift. </w:t>
+        <w:t>-Learning ein Mensch in die Datenan</w:t>
+      </w:r>
+      <w:r>
+        <w:t>al</w:t>
+      </w:r>
+      <w:r>
+        <w:t xml:space="preserve">yse (noch) eingreift. </w:t>
       </w:r>
     </w:p>
     <w:p>
@@ -3100,18 +3462,7 @@
         <w:t xml:space="preserve">DL ist die </w:t>
       </w:r>
       <w:r>
-        <w:t xml:space="preserve">ein Teilbereich </w:t>
-      </w:r>
-      <w:proofErr w:type="gramStart"/>
-      <w:r>
-        <w:t xml:space="preserve">des </w:t>
-      </w:r>
-      <w:r>
-        <w:t xml:space="preserve"> des</w:t>
-      </w:r>
-      <w:proofErr w:type="gramEnd"/>
-      <w:r>
-        <w:t xml:space="preserve"> </w:t>
+        <w:t xml:space="preserve">ein Teilbereich des </w:t>
       </w:r>
       <w:r>
         <w:t>ML</w:t>
@@ -3147,7 +3498,18 @@
         <w:t xml:space="preserve">iologischen Nervensystems. Somit kann der Prozess des Lernens </w:t>
       </w:r>
       <w:r>
-        <w:t>automatisiert werden. Neuronale Netze adaptieren sich selbst während des Lernvorgangs</w:t>
+        <w:t xml:space="preserve">automatisiert werden. Neuronale Netze adaptieren </w:t>
+      </w:r>
+      <w:r>
+        <w:t xml:space="preserve">die eigenen </w:t>
+      </w:r>
+      <w:proofErr w:type="spellStart"/>
+      <w:r>
+        <w:t>Paramter</w:t>
+      </w:r>
+      <w:proofErr w:type="spellEnd"/>
+      <w:r>
+        <w:t xml:space="preserve"> während des Lernvorgangs</w:t>
       </w:r>
       <w:r>
         <w:t>, dem sogenannten</w:t>
@@ -3287,7 +3649,7 @@
       <w:pPr>
         <w:pStyle w:val="berschrift1"/>
       </w:pPr>
-      <w:bookmarkStart w:id="7" w:name="_Toc27637385"/>
+      <w:bookmarkStart w:id="7" w:name="_Toc27715068"/>
       <w:r>
         <w:lastRenderedPageBreak/>
         <w:t>Theorie</w:t>
@@ -3296,7 +3658,13 @@
         <w:t xml:space="preserve"> </w:t>
       </w:r>
       <w:r>
-        <w:t>Neuronale Netze</w:t>
+        <w:t>Neuronale</w:t>
+      </w:r>
+      <w:r>
+        <w:t>r</w:t>
+      </w:r>
+      <w:r>
+        <w:t xml:space="preserve"> Netze</w:t>
       </w:r>
       <w:bookmarkEnd w:id="7"/>
     </w:p>
@@ -3326,7 +3694,13 @@
         <w:t>Betrachtungsweise</w:t>
       </w:r>
       <w:r>
-        <w:t xml:space="preserve"> – verfolgen das Ziel mittels ähnlicher Konzepte zu lernen und zu prognostizieren. Dabei wird eine sich verändernde aber ähnliche Umwelt analysiert</w:t>
+        <w:t xml:space="preserve"> – verfolgen das Ziel zu lernen</w:t>
+      </w:r>
+      <w:r>
+        <w:t>, um auf Basis des Erlernten Prognosen geben zu können</w:t>
+      </w:r>
+      <w:r>
+        <w:t>. Dabei wird eine sich verändernde aber ähnliche Umwelt analysiert</w:t>
       </w:r>
       <w:r>
         <w:t>,</w:t>
@@ -3411,7 +3785,7 @@
       <w:pPr>
         <w:pStyle w:val="berschrift2"/>
       </w:pPr>
-      <w:bookmarkStart w:id="8" w:name="_Toc27637386"/>
+      <w:bookmarkStart w:id="8" w:name="_Toc27715069"/>
       <w:r>
         <w:t>Vorbild Biologie</w:t>
       </w:r>
@@ -3527,20 +3901,24 @@
         <w:t>verarbeitet ausgeben. Dabei bilden die Neuronen</w:t>
       </w:r>
       <w:r>
-        <w:t xml:space="preserve"> in unserer </w:t>
-      </w:r>
-      <w:proofErr w:type="spellStart"/>
-      <w:r>
-        <w:t>Betrachung</w:t>
-      </w:r>
-      <w:proofErr w:type="spellEnd"/>
-      <w:r>
-        <w:t xml:space="preserve"> die kleinsten</w:t>
+        <w:t xml:space="preserve"> in unserer</w:t>
+      </w:r>
+      <w:r>
+        <w:t xml:space="preserve"> Betrachtung</w:t>
       </w:r>
       <w:r>
         <w:t xml:space="preserve"> </w:t>
       </w:r>
       <w:r>
+        <w:t xml:space="preserve">in dieser Arbeit </w:t>
+      </w:r>
+      <w:r>
+        <w:t>die kleinsten</w:t>
+      </w:r>
+      <w:r>
+        <w:t xml:space="preserve"> </w:t>
+      </w:r>
+      <w:r>
         <w:t>individuellen</w:t>
       </w:r>
       <w:r>
@@ -3551,6 +3929,9 @@
       </w:r>
       <w:r>
         <w:t xml:space="preserve"> </w:t>
+      </w:r>
+      <w:r>
+        <w:t>Signal-</w:t>
       </w:r>
       <w:r>
         <w:t>Weiterleitung</w:t>
@@ -3694,24 +4075,36 @@
         <w:t>In</w:t>
       </w:r>
       <w:r>
-        <w:t xml:space="preserve"> unsere Betrachtungsweise hat ein Neuron mehr als ein </w:t>
-      </w:r>
-      <w:proofErr w:type="spellStart"/>
-      <w:r>
-        <w:t>eingehends</w:t>
-      </w:r>
-      <w:proofErr w:type="spellEnd"/>
+        <w:t xml:space="preserve"> unsere Betrachtungsweise hat ein Neuron mehr als </w:t>
+      </w:r>
+      <w:proofErr w:type="gramStart"/>
+      <w:r>
+        <w:t xml:space="preserve">ein </w:t>
+      </w:r>
+      <w:r>
+        <w:t>eingehend</w:t>
+      </w:r>
+      <w:r>
+        <w:t xml:space="preserve">es </w:t>
+      </w:r>
+      <w:r>
+        <w:t>Dendrit</w:t>
+      </w:r>
+      <w:proofErr w:type="gramEnd"/>
+      <w:r>
+        <w:t xml:space="preserve">. </w:t>
+      </w:r>
+      <w:r>
+        <w:t>Die</w:t>
+      </w:r>
       <w:r>
         <w:t xml:space="preserve"> </w:t>
       </w:r>
       <w:r>
-        <w:t>Dendrit</w:t>
-      </w:r>
-      <w:r>
-        <w:t xml:space="preserve">. Diese </w:t>
-      </w:r>
-      <w:r>
-        <w:t xml:space="preserve">einkommenden </w:t>
+        <w:t>eintreffenden</w:t>
+      </w:r>
+      <w:r>
+        <w:t xml:space="preserve"> </w:t>
       </w:r>
       <w:r>
         <w:t>Signale können reizend oder hemmend sein</w:t>
@@ -3897,7 +4290,7 @@
                     </pic:cNvPicPr>
                   </pic:nvPicPr>
                   <pic:blipFill>
-                    <a:blip r:embed="rId11">
+                    <a:blip r:embed="rId12">
                       <a:extLst>
                         <a:ext uri="{28A0092B-C50C-407E-A947-70E740481C1C}">
                           <a14:useLocalDpi xmlns:a14="http://schemas.microsoft.com/office/drawing/2010/main" val="0"/>
@@ -4039,7 +4432,7 @@
     <w:p>
       <w:pPr>
         <w:rPr>
-          <w:vertAlign w:val="superscript"/>
+          <w:rStyle w:val="ZitatZchn"/>
         </w:rPr>
       </w:pPr>
       <w:r>
@@ -4171,9 +4564,121 @@
     </w:p>
     <w:p>
       <w:pPr>
+        <w:rPr>
+          <w:b/>
+          <w:u w:val="single"/>
+        </w:rPr>
+      </w:pPr>
+      <w:r>
+        <w:rPr>
+          <w:b/>
+          <w:u w:val="single"/>
+        </w:rPr>
+        <w:t>Lernen</w:t>
+      </w:r>
+      <w:r>
+        <w:rPr>
+          <w:b/>
+          <w:u w:val="single"/>
+        </w:rPr>
+        <w:t xml:space="preserve"> biologischer Nervensysteme</w:t>
+      </w:r>
+    </w:p>
+    <w:p>
+      <w:r>
+        <w:rPr>
+          <w:rFonts w:ascii="Tahoma" w:hAnsi="Tahoma" w:cs="Tahoma"/>
+          <w:color w:val="000000"/>
+          <w:spacing w:val="15"/>
+          <w:sz w:val="21"/>
+          <w:szCs w:val="21"/>
+          <w:shd w:val="clear" w:color="auto" w:fill="FFFFFF"/>
+        </w:rPr>
+        <w:t>„</w:t>
+      </w:r>
+      <w:r>
+        <w:t>Synapsen übertragen nicht nur elektrische Signale von einer Nervenzelle zur nächsten, sie können die Intensität des Signals auch verstärken oder abschwächen. Diese sogenannte synaptische Plastizität ist die Grundlage von Lernen und Gedächtnis“</w:t>
+      </w:r>
+      <w:r>
+        <w:t xml:space="preserve"> </w:t>
+      </w:r>
+      <w:r>
+        <w:t>(</w:t>
+      </w:r>
+      <w:hyperlink r:id="rId13" w:history="1">
+        <w:r>
+          <w:rPr>
+            <w:rStyle w:val="Hyperlink"/>
+          </w:rPr>
+          <w:t>https://www.max-wissen.de/132855/Synapsen</w:t>
+        </w:r>
+      </w:hyperlink>
+      <w:r>
+        <w:t>)</w:t>
+      </w:r>
+      <w:r>
+        <w:t>.</w:t>
+      </w:r>
+      <w:r>
+        <w:t xml:space="preserve"> Konkret bedeutet </w:t>
+      </w:r>
+      <w:r>
+        <w:t>di</w:t>
+      </w:r>
+      <w:r>
+        <w:t>es</w:t>
+      </w:r>
+      <w:r>
+        <w:t>,</w:t>
+      </w:r>
+      <w:r>
+        <w:t xml:space="preserve"> wenn der Träger eines Biologischen Gehirnes einen Vorgang übt, werden die entsprechenden Synapsen und somit der nachgelagerte Zellkern häufiger getriggert. Durch diese frequente Reizung lassen diese Neuronen</w:t>
+      </w:r>
+      <w:r>
+        <w:t>,</w:t>
+      </w:r>
+      <w:r>
+        <w:t xml:space="preserve"> durch das Üben</w:t>
+      </w:r>
+      <w:r>
+        <w:t xml:space="preserve"> und somit häufigere Nutzung der entsprechenden Synapse und Nervenzelle</w:t>
+      </w:r>
+      <w:r>
+        <w:t>,</w:t>
+      </w:r>
+      <w:r>
+        <w:t xml:space="preserve"> ein Signal </w:t>
+      </w:r>
+      <w:r>
+        <w:t>schneller durch das Neuron „passieren“</w:t>
+      </w:r>
+      <w:r>
+        <w:t>.</w:t>
+      </w:r>
+      <w:r>
+        <w:t xml:space="preserve"> Diesen Prozess nennt man </w:t>
+      </w:r>
+      <w:r>
+        <w:t>Langzeitpotenzierung</w:t>
+      </w:r>
+      <w:r>
+        <w:t>.</w:t>
+      </w:r>
+      <w:r>
+        <w:t xml:space="preserve"> Lernen findet somit in den Synapsen und dem Zellkern statt und bewirkt das Impulse effizienter von einem Neuron zum nächsten übe</w:t>
+      </w:r>
+      <w:r>
+        <w:t>r</w:t>
+      </w:r>
+      <w:r>
+        <w:t xml:space="preserve">tragen werden. </w:t>
+      </w:r>
+    </w:p>
+    <w:p>
+      <w:pPr>
         <w:pStyle w:val="berschrift2"/>
       </w:pPr>
-      <w:bookmarkStart w:id="10" w:name="_Toc27637387"/>
+      <w:bookmarkStart w:id="10" w:name="_Toc27715070"/>
       <w:r>
         <w:t>Ü</w:t>
       </w:r>
@@ -4286,13 +4791,26 @@
       </w:r>
       <w:proofErr w:type="spellEnd"/>
       <w:r>
-        <w:t xml:space="preserve"> besteht aus </w:t>
-      </w:r>
-      <w:r>
-        <w:t>den nach</w:t>
-      </w:r>
-      <w:r>
-        <w:t>folgenden Bestandteilen mit den entsprechenden Funktionen:</w:t>
+        <w:t xml:space="preserve"> besteht</w:t>
+      </w:r>
+      <w:r>
+        <w:t xml:space="preserve"> ausschließlich aus einem einzelnen Neuron. Die Bestandteile eines technischen Neurons und des </w:t>
+      </w:r>
+      <w:proofErr w:type="spellStart"/>
+      <w:r>
+        <w:t>Perceptron</w:t>
+      </w:r>
+      <w:proofErr w:type="spellEnd"/>
+      <w:r>
+        <w:t xml:space="preserve"> lauten </w:t>
+      </w:r>
+      <w:proofErr w:type="spellStart"/>
+      <w:r>
+        <w:t>wiefolgt</w:t>
+      </w:r>
+      <w:proofErr w:type="spellEnd"/>
+      <w:r>
+        <w:t>:</w:t>
       </w:r>
     </w:p>
     <w:p>
@@ -4304,6 +4822,7 @@
         </w:numPr>
       </w:pPr>
       <w:r>
+        <w:lastRenderedPageBreak/>
         <w:t>I</w:t>
       </w:r>
       <w:r>
@@ -4319,6 +4838,9 @@
       </w:r>
       <w:r>
         <w:t>.</w:t>
+      </w:r>
+      <w:r>
+        <w:t xml:space="preserve"> Neuronale Netze erwarten meist eine Anordnung der eingehenden Elemente ausgedrückt durch einen Mathematischen Vektor.</w:t>
       </w:r>
     </w:p>
     <w:p>
@@ -4386,6 +4908,9 @@
       <w:r>
         <w:t>adaptiert</w:t>
       </w:r>
+      <w:r>
+        <w:t xml:space="preserve">. </w:t>
+      </w:r>
     </w:p>
     <w:p>
       <w:pPr>
@@ -4441,11 +4966,7 @@
         <w:t>aller</w:t>
       </w:r>
       <w:r>
-        <w:t xml:space="preserve"> Produkte und der gewählten </w:t>
-      </w:r>
-      <w:r>
-        <w:lastRenderedPageBreak/>
-        <w:t>Aktivierungsfunktion</w:t>
+        <w:t xml:space="preserve"> Produkte und der gewählten Aktivierungsfunktion</w:t>
       </w:r>
       <w:r>
         <w:t xml:space="preserve"> </w:t>
@@ -4501,31 +5022,32 @@
         </w:numPr>
       </w:pPr>
       <w:r>
-        <w:t>Output | y</w:t>
+        <w:t>Output</w:t>
+      </w:r>
+      <w:r>
+        <w:t xml:space="preserve"> </w:t>
+      </w:r>
+      <w:proofErr w:type="spellStart"/>
+      <w:r>
+        <w:t>axon</w:t>
+      </w:r>
+      <w:proofErr w:type="spellEnd"/>
+      <w:r>
+        <w:t xml:space="preserve"> | y</w:t>
       </w:r>
       <w:r>
         <w:br/>
       </w:r>
       <w:r>
-        <w:t xml:space="preserve">Der </w:t>
-      </w:r>
-      <w:r>
-        <w:t>Wert</w:t>
-      </w:r>
-      <w:r>
-        <w:t xml:space="preserve"> den ein technischen Neuron üb</w:t>
-      </w:r>
-      <w:r>
-        <w:rPr>
-          <w:highlight w:val="yellow"/>
-        </w:rPr>
-        <w:t>er das</w:t>
-      </w:r>
-      <w:r>
-        <w:t>,</w:t>
-      </w:r>
-      <w:r>
-        <w:t xml:space="preserve"> </w:t>
+        <w:t xml:space="preserve">Ob und wie hoch ein Neuron ein Signal weitergibt(feuert) hängt von der Höhe des Inputs in Zusammenhang mit der </w:t>
+      </w:r>
+      <w:proofErr w:type="spellStart"/>
+      <w:r>
+        <w:t>Activation-Function</w:t>
+      </w:r>
+      <w:proofErr w:type="spellEnd"/>
+      <w:r>
+        <w:t xml:space="preserve"> ab. Die Weitergabe erfolgt dann auf dem Output-Axon. </w:t>
       </w:r>
     </w:p>
     <w:p>
@@ -4559,6 +5081,57 @@
       <w:r>
         <w:t xml:space="preserve">ronalen Netzwerk mindestens ein Hidden-Layer. Je mehr Hidden Layer innerhalb eines Neuronalen Netzes bestehen, desto tiefer ist dieses Modell. </w:t>
       </w:r>
+      <w:r>
+        <w:t xml:space="preserve">Dabei hat jedes </w:t>
+      </w:r>
+      <w:proofErr w:type="spellStart"/>
+      <w:r>
+        <w:t>hidden</w:t>
+      </w:r>
+      <w:proofErr w:type="spellEnd"/>
+      <w:r>
+        <w:t xml:space="preserve"> Layer </w:t>
+      </w:r>
+      <w:proofErr w:type="gramStart"/>
+      <w:r>
+        <w:t>während des Lifecycle</w:t>
+      </w:r>
+      <w:proofErr w:type="gramEnd"/>
+      <w:r>
+        <w:t xml:space="preserve"> des Modelles eine konstante Anzahl an Neuronen parallel geschaltet. </w:t>
+      </w:r>
+      <w:proofErr w:type="gramStart"/>
+      <w:r>
+        <w:t>Innerhalb eines Modelle</w:t>
+      </w:r>
+      <w:proofErr w:type="gramEnd"/>
+      <w:r>
+        <w:t xml:space="preserve"> mit mehrere Hidden Layer können die </w:t>
+      </w:r>
+      <w:proofErr w:type="spellStart"/>
+      <w:r>
+        <w:t>unteschiedlichen</w:t>
+      </w:r>
+      <w:proofErr w:type="spellEnd"/>
+      <w:r>
+        <w:t xml:space="preserve"> </w:t>
+      </w:r>
+      <w:proofErr w:type="spellStart"/>
+      <w:r>
+        <w:t>hidden</w:t>
+      </w:r>
+      <w:proofErr w:type="spellEnd"/>
+      <w:r>
+        <w:t xml:space="preserve"> Layer eine unterschiedliche Anzahl an Neuronen </w:t>
+      </w:r>
+      <w:proofErr w:type="spellStart"/>
+      <w:r>
+        <w:t>besitzten</w:t>
+      </w:r>
+      <w:proofErr w:type="spellEnd"/>
+      <w:r>
+        <w:t>.</w:t>
+      </w:r>
     </w:p>
     <w:p>
       <w:pPr>
@@ -4597,7 +5170,7 @@
       <w:r>
         <w:t>“(</w:t>
       </w:r>
-      <w:hyperlink r:id="rId12" w:history="1">
+      <w:hyperlink r:id="rId14" w:history="1">
         <w:r>
           <w:rPr>
             <w:rStyle w:val="Hyperlink"/>
@@ -4608,21 +5181,34 @@
       <w:r>
         <w:t>)</w:t>
       </w:r>
-    </w:p>
-    <w:p>
-      <w:pPr>
-        <w:pStyle w:val="Listenabsatz"/>
-        <w:numPr>
-          <w:ilvl w:val="0"/>
-          <w:numId w:val="34"/>
-        </w:numPr>
-      </w:pPr>
-      <w:r>
-        <w:t>.</w:t>
-      </w:r>
-    </w:p>
-    <w:p/>
-    <w:p/>
+      <w:r>
+        <w:t xml:space="preserve">. Ob lediglich eine einzelner </w:t>
+      </w:r>
+      <w:proofErr w:type="spellStart"/>
+      <w:r>
+        <w:t>Outputvalue</w:t>
+      </w:r>
+      <w:proofErr w:type="spellEnd"/>
+      <w:r>
+        <w:t xml:space="preserve"> oder mehrere mögliche </w:t>
+      </w:r>
+      <w:proofErr w:type="spellStart"/>
+      <w:r>
+        <w:t>Outputvalues</w:t>
+      </w:r>
+      <w:proofErr w:type="spellEnd"/>
+      <w:r>
+        <w:t xml:space="preserve"> ausgegeben werden, hängt von der Art der Implementierung bzw. des Zugrundeliegenden </w:t>
+      </w:r>
+      <w:proofErr w:type="spellStart"/>
+      <w:r>
+        <w:t>UseCases</w:t>
+      </w:r>
+      <w:proofErr w:type="spellEnd"/>
+      <w:r>
+        <w:t xml:space="preserve"> ab. </w:t>
+      </w:r>
+    </w:p>
     <w:p>
       <w:r>
         <w:rPr>
@@ -4644,7 +5230,7 @@
                     <pic:cNvPicPr/>
                   </pic:nvPicPr>
                   <pic:blipFill>
-                    <a:blip r:embed="rId13"/>
+                    <a:blip r:embed="rId15"/>
                     <a:stretch>
                       <a:fillRect/>
                     </a:stretch>
@@ -4705,6 +5291,20 @@
     <w:p>
       <w:pPr>
         <w:rPr>
+          <w:i/>
+          <w:iCs/>
+          <w:color w:val="44546A" w:themeColor="text2"/>
+          <w:sz w:val="18"/>
+          <w:szCs w:val="18"/>
+        </w:rPr>
+      </w:pPr>
+      <w:r>
+        <w:br w:type="page"/>
+      </w:r>
+    </w:p>
+    <w:p>
+      <w:pPr>
+        <w:rPr>
           <w:b/>
           <w:u w:val="single"/>
         </w:rPr>
@@ -4714,6 +5314,7 @@
           <w:b/>
           <w:u w:val="single"/>
         </w:rPr>
+        <w:lastRenderedPageBreak/>
         <w:t xml:space="preserve">Technische </w:t>
       </w:r>
       <w:r>
@@ -4907,7 +5508,6 @@
               <w:rPr>
                 <w:noProof/>
               </w:rPr>
-              <w:lastRenderedPageBreak/>
               <w:drawing>
                 <wp:inline distT="0" distB="0" distL="0" distR="0" wp14:anchorId="11B361A4" wp14:editId="7E3F15F8">
                   <wp:extent cx="2742401" cy="1566188"/>
@@ -4924,7 +5524,7 @@
                           <pic:cNvPicPr/>
                         </pic:nvPicPr>
                         <pic:blipFill>
-                          <a:blip r:embed="rId14"/>
+                          <a:blip r:embed="rId16"/>
                           <a:stretch>
                             <a:fillRect/>
                           </a:stretch>
@@ -4971,7 +5571,7 @@
                           <pic:cNvPicPr/>
                         </pic:nvPicPr>
                         <pic:blipFill>
-                          <a:blip r:embed="rId15"/>
+                          <a:blip r:embed="rId17"/>
                           <a:stretch>
                             <a:fillRect/>
                           </a:stretch>
@@ -5055,7 +5655,26 @@
         <w:t>,</w:t>
       </w:r>
       <w:r>
-        <w:t xml:space="preserve"> sein. </w:t>
+        <w:t xml:space="preserve"> </w:t>
+      </w:r>
+      <w:proofErr w:type="gramStart"/>
+      <w:r>
+        <w:t>sein.</w:t>
+      </w:r>
+      <w:r>
+        <w:t>(</w:t>
+      </w:r>
+      <w:proofErr w:type="spellStart"/>
+      <w:proofErr w:type="gramEnd"/>
+      <w:r>
+        <w:t>Beispile</w:t>
+      </w:r>
+      <w:proofErr w:type="spellEnd"/>
+      <w:r>
+        <w:t xml:space="preserve"> MLP | ! kein Beispiel CNN)</w:t>
+      </w:r>
+      <w:r>
+        <w:t xml:space="preserve"> </w:t>
       </w:r>
     </w:p>
     <w:p>
@@ -5178,7 +5797,21 @@
         <w:t xml:space="preserve"> </w:t>
       </w:r>
       <w:r>
-        <w:t>(bspw. Implementierung einer Multi-Output-Klassifikation)</w:t>
+        <w:t>(bspw. Implementierung einer Multi-Output-Klassifikation</w:t>
+      </w:r>
+      <w:r>
+        <w:t xml:space="preserve">/ </w:t>
+      </w:r>
+      <w:proofErr w:type="spellStart"/>
+      <w:r>
+        <w:t>MultiClass</w:t>
+      </w:r>
+      <w:proofErr w:type="spellEnd"/>
+      <w:r>
+        <w:t>-Klassifikation</w:t>
+      </w:r>
+      <w:r>
+        <w:t>)</w:t>
       </w:r>
       <w:r>
         <w:t xml:space="preserve"> sein</w:t>
@@ -5353,17 +5986,15 @@
       </w:r>
       <w:proofErr w:type="spellEnd"/>
       <w:r>
-        <w:t>-Propagation wird das Neuronale Netz rückwärts ausgehend von dem Output hin zu dem Input durchlaufen. Hierbei werden die Gewichte des Neuronalen Netzes adaptiert.</w:t>
-      </w:r>
-    </w:p>
-    <w:p>
-      <w:r>
-        <w:br w:type="page"/>
-      </w:r>
-    </w:p>
-    <w:p>
+        <w:t xml:space="preserve">-Propagation wird das Neuronale Netz rückwärts ausgehend von dem </w:t>
+      </w:r>
       <w:r>
         <w:lastRenderedPageBreak/>
+        <w:t>Output hin zu dem Input durchlaufen. Hierbei werden die Gewichte des Neuronalen Netzes adaptiert.</w:t>
+      </w:r>
+    </w:p>
+    <w:p>
+      <w:r>
         <w:t>Diese Durchlaufmöglichkeiten kommen unterschiedlich zum Einsatz</w:t>
       </w:r>
     </w:p>
@@ -5570,6 +6201,29 @@
       <w:r>
         <w:t xml:space="preserve"> </w:t>
       </w:r>
+      <w:r>
+        <w:t>(</w:t>
+      </w:r>
+      <w:proofErr w:type="gramStart"/>
+      <w:r>
+        <w:t>GD[</w:t>
+      </w:r>
+      <w:proofErr w:type="gramEnd"/>
+      <w:r>
+        <w:t>Learning rate])</w:t>
+      </w:r>
+    </w:p>
+    <w:p>
+      <w:pPr>
+        <w:pStyle w:val="Listenabsatz"/>
+        <w:numPr>
+          <w:ilvl w:val="3"/>
+          <w:numId w:val="36"/>
+        </w:numPr>
+      </w:pPr>
+      <w:r>
+        <w:t>Das Neuronale Netz wird erneut mit den angepassten Gewichten durchlaufen</w:t>
+      </w:r>
     </w:p>
     <w:p>
       <w:pPr>
@@ -5663,9 +6317,14 @@
     <w:p/>
     <w:p/>
     <w:p>
+      <w:pPr>
+        <w:pStyle w:val="berschrift2"/>
+      </w:pPr>
+      <w:bookmarkStart w:id="12" w:name="_Toc27715071"/>
       <w:r>
         <w:t>Arten Neuronaler Netze</w:t>
       </w:r>
+      <w:bookmarkEnd w:id="12"/>
     </w:p>
     <w:p>
       <w:r>
@@ -5749,6 +6408,9 @@
       <w:r>
         <w:t xml:space="preserve"> </w:t>
       </w:r>
+    </w:p>
+    <w:p/>
+    <w:p>
       <w:r>
         <w:lastRenderedPageBreak/>
         <w:t>Neuronalen Netzen entstehen. Einen ersten Überblick liefert folgende Grafik:</w:t>
@@ -5775,7 +6437,7 @@
                     </pic:cNvPicPr>
                   </pic:nvPicPr>
                   <pic:blipFill>
-                    <a:blip r:embed="rId16" cstate="print">
+                    <a:blip r:embed="rId18" cstate="print">
                       <a:extLst>
                         <a:ext uri="{28A0092B-C50C-407E-A947-70E740481C1C}">
                           <a14:useLocalDpi xmlns:a14="http://schemas.microsoft.com/office/drawing/2010/main" val="0"/>
@@ -5816,7 +6478,9 @@
       <w:pPr>
         <w:pStyle w:val="berschrift2"/>
       </w:pPr>
-      <w:bookmarkStart w:id="12" w:name="_Toc27637388"/>
+      <w:bookmarkStart w:id="13" w:name="_Konzeptionelle_Funktionsweisen_Neur"/>
+      <w:bookmarkStart w:id="14" w:name="_Toc27715072"/>
+      <w:bookmarkEnd w:id="13"/>
       <w:r>
         <w:lastRenderedPageBreak/>
         <w:t xml:space="preserve">Konzeptionelle </w:t>
@@ -5830,29 +6494,17 @@
       <w:r>
         <w:t>Data-Science</w:t>
       </w:r>
-      <w:bookmarkEnd w:id="12"/>
+      <w:bookmarkEnd w:id="14"/>
     </w:p>
     <w:p>
       <w:r>
         <w:t>Wie bereits einleitend erwähnt</w:t>
       </w:r>
       <w:r>
-        <w:t>,</w:t>
-      </w:r>
-      <w:r>
-        <w:t xml:space="preserve"> befassen </w:t>
-      </w:r>
-      <w:r>
-        <w:t>im</w:t>
-      </w:r>
-      <w:r>
-        <w:t xml:space="preserve"> </w:t>
-      </w:r>
-      <w:r>
-        <w:t>Allgemeinen</w:t>
-      </w:r>
-      <w:r>
-        <w:t xml:space="preserve"> die Ziele von Deep-Learning entweder die Regression, </w:t>
+        <w:t>, sind die</w:t>
+      </w:r>
+      <w:r>
+        <w:t xml:space="preserve"> Ziele von Deep-Learning entweder die Regression, </w:t>
       </w:r>
       <w:r>
         <w:t>Klassifikation</w:t>
@@ -5910,6 +6562,33 @@
       </w:r>
       <w:r>
         <w:t xml:space="preserve">. </w:t>
+      </w:r>
+    </w:p>
+    <w:p/>
+    <w:p>
+      <w:pPr>
+        <w:pStyle w:val="berschrift2"/>
+      </w:pPr>
+      <w:r>
+        <w:t>Beispiel Multi-Layer-</w:t>
+      </w:r>
+      <w:proofErr w:type="spellStart"/>
+      <w:r>
+        <w:t>Perceptron</w:t>
+      </w:r>
+      <w:proofErr w:type="spellEnd"/>
+      <w:r>
+        <w:t xml:space="preserve"> in </w:t>
+      </w:r>
+      <w:proofErr w:type="spellStart"/>
+      <w:r>
+        <w:t>Tensorflow</w:t>
+      </w:r>
+      <w:proofErr w:type="spellEnd"/>
+    </w:p>
+    <w:p>
+      <w:r>
+        <w:t>Möchte man nun ein Neuronales Netz technisch operativ umsetzten so kann grundsätzlich nach „Schema-F“ vorgegangen werden. Grundsätzlich gilt die Vorgehensweise</w:t>
       </w:r>
     </w:p>
     <w:p>
@@ -5917,28 +6596,963 @@
         <w:pStyle w:val="Listenabsatz"/>
         <w:numPr>
           <w:ilvl w:val="0"/>
-          <w:numId w:val="40"/>
+          <w:numId w:val="45"/>
         </w:numPr>
       </w:pPr>
-    </w:p>
-    <w:p/>
-    <w:p>
-      <w:r>
-        <w:t>Zusammenfassung Hyperparameter eines Neuronalen Netzwerkes</w:t>
-      </w:r>
+      <w:r>
+        <w:t>Daten vorverarbeiten, sodass diese ins NN übergeben werden können</w:t>
+      </w:r>
+    </w:p>
+    <w:p>
+      <w:pPr>
+        <w:pStyle w:val="Listenabsatz"/>
+        <w:numPr>
+          <w:ilvl w:val="0"/>
+          <w:numId w:val="45"/>
+        </w:numPr>
+      </w:pPr>
+      <w:r>
+        <w:t>Daten in Batches aufteilen</w:t>
+      </w:r>
+    </w:p>
+    <w:p>
+      <w:pPr>
+        <w:pStyle w:val="Listenabsatz"/>
+        <w:numPr>
+          <w:ilvl w:val="0"/>
+          <w:numId w:val="45"/>
+        </w:numPr>
+      </w:pPr>
+      <w:r>
+        <w:t>NN definieren</w:t>
+      </w:r>
+    </w:p>
+    <w:p>
+      <w:pPr>
+        <w:sectPr>
+          <w:pgSz w:w="11906" w:h="16838"/>
+          <w:pgMar w:top="1417" w:right="1417" w:bottom="1134" w:left="1417" w:header="708" w:footer="708" w:gutter="0"/>
+          <w:cols w:space="708"/>
+          <w:docGrid w:linePitch="360"/>
+        </w:sectPr>
+      </w:pPr>
+    </w:p>
+    <w:p>
+      <w:pPr>
+        <w:rPr>
+          <w:b/>
+          <w:u w:val="single"/>
+        </w:rPr>
+      </w:pPr>
+      <w:r>
+        <w:rPr>
+          <w:b/>
+          <w:u w:val="single"/>
+        </w:rPr>
+        <w:lastRenderedPageBreak/>
+        <w:t>Hyperparameter in NN</w:t>
+      </w:r>
+    </w:p>
+    <w:tbl>
+      <w:tblPr>
+        <w:tblStyle w:val="Tabellenraster"/>
+        <w:tblW w:w="13608" w:type="dxa"/>
+        <w:tblLook w:val="04A0" w:firstRow="1" w:lastRow="0" w:firstColumn="1" w:lastColumn="0" w:noHBand="0" w:noVBand="1"/>
+      </w:tblPr>
+      <w:tblGrid>
+        <w:gridCol w:w="1608"/>
+        <w:gridCol w:w="4467"/>
+        <w:gridCol w:w="4468"/>
+        <w:gridCol w:w="3065"/>
+      </w:tblGrid>
+      <w:tr>
+        <w:trPr>
+          <w:trHeight w:val="510"/>
+        </w:trPr>
+        <w:tc>
+          <w:tcPr>
+            <w:tcW w:w="1696" w:type="dxa"/>
+          </w:tcPr>
+          <w:p>
+            <w:pPr>
+              <w:rPr>
+                <w:b/>
+                <w:u w:val="single"/>
+              </w:rPr>
+            </w:pPr>
+            <w:proofErr w:type="spellStart"/>
+            <w:r>
+              <w:rPr>
+                <w:b/>
+                <w:u w:val="single"/>
+              </w:rPr>
+              <w:t>Paramter</w:t>
+            </w:r>
+            <w:proofErr w:type="spellEnd"/>
+          </w:p>
+        </w:tc>
+        <w:tc>
+          <w:tcPr>
+            <w:tcW w:w="5108" w:type="dxa"/>
+          </w:tcPr>
+          <w:p>
+            <w:pPr>
+              <w:rPr>
+                <w:b/>
+                <w:u w:val="single"/>
+              </w:rPr>
+            </w:pPr>
+            <w:r>
+              <w:rPr>
+                <w:b/>
+                <w:u w:val="single"/>
+              </w:rPr>
+              <w:t>Beschreibung</w:t>
+            </w:r>
+          </w:p>
+        </w:tc>
+        <w:tc>
+          <w:tcPr>
+            <w:tcW w:w="3402" w:type="dxa"/>
+          </w:tcPr>
+          <w:p>
+            <w:pPr>
+              <w:rPr>
+                <w:b/>
+                <w:u w:val="single"/>
+              </w:rPr>
+            </w:pPr>
+            <w:r>
+              <w:rPr>
+                <w:b/>
+                <w:u w:val="single"/>
+              </w:rPr>
+              <w:t xml:space="preserve">BSP </w:t>
+            </w:r>
+            <w:proofErr w:type="spellStart"/>
+            <w:r>
+              <w:rPr>
+                <w:b/>
+                <w:u w:val="single"/>
+              </w:rPr>
+              <w:t>Paramter</w:t>
+            </w:r>
+            <w:proofErr w:type="spellEnd"/>
+            <w:r>
+              <w:rPr>
+                <w:b/>
+                <w:u w:val="single"/>
+              </w:rPr>
+              <w:t xml:space="preserve"> in </w:t>
+            </w:r>
+            <w:proofErr w:type="spellStart"/>
+            <w:r>
+              <w:rPr>
+                <w:b/>
+                <w:u w:val="single"/>
+              </w:rPr>
+              <w:t>Tensorflow</w:t>
+            </w:r>
+            <w:proofErr w:type="spellEnd"/>
+          </w:p>
+        </w:tc>
+        <w:tc>
+          <w:tcPr>
+            <w:tcW w:w="3402" w:type="dxa"/>
+          </w:tcPr>
+          <w:p>
+            <w:pPr>
+              <w:rPr>
+                <w:b/>
+                <w:u w:val="single"/>
+              </w:rPr>
+            </w:pPr>
+            <w:r>
+              <w:rPr>
+                <w:b/>
+                <w:u w:val="single"/>
+              </w:rPr>
+              <w:t>Mögliche Parameter</w:t>
+            </w:r>
+          </w:p>
+        </w:tc>
+      </w:tr>
+      <w:tr>
+        <w:trPr>
+          <w:trHeight w:val="510"/>
+        </w:trPr>
+        <w:tc>
+          <w:tcPr>
+            <w:tcW w:w="1696" w:type="dxa"/>
+          </w:tcPr>
+          <w:p>
+            <w:r>
+              <w:t>Batc</w:t>
+            </w:r>
+            <w:r>
+              <w:t>h Size</w:t>
+            </w:r>
+          </w:p>
+        </w:tc>
+        <w:tc>
+          <w:tcPr>
+            <w:tcW w:w="5108" w:type="dxa"/>
+          </w:tcPr>
+          <w:p>
+            <w:r>
+              <w:t xml:space="preserve">In ML / DL Projekten haben wir häufig mit Datenmengen zu tun, welche so groß sind, dass diese nicht zeitgleich verarbeitet werden können. Aus diesem Grund teilt man die gesamten Daten in Batches der </w:t>
+            </w:r>
+            <w:proofErr w:type="spellStart"/>
+            <w:r>
+              <w:t>größe</w:t>
+            </w:r>
+            <w:proofErr w:type="spellEnd"/>
+            <w:r>
+              <w:t xml:space="preserve"> „</w:t>
+            </w:r>
+            <w:proofErr w:type="spellStart"/>
+            <w:r>
+              <w:t>batch</w:t>
+            </w:r>
+            <w:proofErr w:type="spellEnd"/>
+            <w:r>
+              <w:t xml:space="preserve"> Size“ auf. Jeder Batch wird letztlich sequentiell isoliert am NN trainiert. </w:t>
+            </w:r>
+          </w:p>
+        </w:tc>
+        <w:tc>
+          <w:tcPr>
+            <w:tcW w:w="3402" w:type="dxa"/>
+          </w:tcPr>
+          <w:p>
+            <w:proofErr w:type="spellStart"/>
+            <w:r>
+              <w:t>Batch_size</w:t>
+            </w:r>
+            <w:proofErr w:type="spellEnd"/>
+            <w:r>
+              <w:t xml:space="preserve"> = 128</w:t>
+            </w:r>
+          </w:p>
+        </w:tc>
+        <w:tc>
+          <w:tcPr>
+            <w:tcW w:w="3402" w:type="dxa"/>
+          </w:tcPr>
+          <w:p/>
+        </w:tc>
+      </w:tr>
+      <w:tr>
+        <w:trPr>
+          <w:trHeight w:val="510"/>
+        </w:trPr>
+        <w:tc>
+          <w:tcPr>
+            <w:tcW w:w="1696" w:type="dxa"/>
+          </w:tcPr>
+          <w:p>
+            <w:r>
+              <w:t>Iteration</w:t>
+            </w:r>
+          </w:p>
+        </w:tc>
+        <w:tc>
+          <w:tcPr>
+            <w:tcW w:w="5108" w:type="dxa"/>
+          </w:tcPr>
+          <w:p>
+            <w:r>
+              <w:t xml:space="preserve">Teilt man die Anzahl der </w:t>
+            </w:r>
+            <w:proofErr w:type="spellStart"/>
+            <w:r>
+              <w:t>Traininsinstanzen</w:t>
+            </w:r>
+            <w:proofErr w:type="spellEnd"/>
+            <w:r>
+              <w:t xml:space="preserve"> erhält man die Batch Anzahl</w:t>
+            </w:r>
+            <w:r>
+              <w:t xml:space="preserve">. Nachdem jeder Batch einmal das gesamte Netz durchlaufen muss bevor der gesamte Datensatz verarbeitet wurde, ist somit die Anzahl der </w:t>
+            </w:r>
+            <w:proofErr w:type="spellStart"/>
+            <w:r>
+              <w:t>Iterations</w:t>
+            </w:r>
+            <w:proofErr w:type="spellEnd"/>
+            <w:r>
+              <w:t xml:space="preserve"> gleich der Anzahl der Batches</w:t>
+            </w:r>
+          </w:p>
+        </w:tc>
+        <w:tc>
+          <w:tcPr>
+            <w:tcW w:w="3402" w:type="dxa"/>
+          </w:tcPr>
+          <w:p>
+            <w:r>
+              <w:t>Die Iteration wird indirekt über die Batch Size und die „Anzahl“ der Trainingsinstanzen bestimmt</w:t>
+            </w:r>
+          </w:p>
+        </w:tc>
+        <w:tc>
+          <w:tcPr>
+            <w:tcW w:w="3402" w:type="dxa"/>
+          </w:tcPr>
+          <w:p/>
+        </w:tc>
+      </w:tr>
+      <w:tr>
+        <w:trPr>
+          <w:trHeight w:val="510"/>
+        </w:trPr>
+        <w:tc>
+          <w:tcPr>
+            <w:tcW w:w="1696" w:type="dxa"/>
+          </w:tcPr>
+          <w:p>
+            <w:proofErr w:type="spellStart"/>
+            <w:r>
+              <w:t>Epoch</w:t>
+            </w:r>
+            <w:proofErr w:type="spellEnd"/>
+          </w:p>
+        </w:tc>
+        <w:tc>
+          <w:tcPr>
+            <w:tcW w:w="5108" w:type="dxa"/>
+          </w:tcPr>
+          <w:p>
+            <w:r>
+              <w:t xml:space="preserve">Durchläuft ein </w:t>
+            </w:r>
+            <w:proofErr w:type="gramStart"/>
+            <w:r>
+              <w:t>Datensatz(</w:t>
+            </w:r>
+            <w:proofErr w:type="gramEnd"/>
+            <w:r>
+              <w:t xml:space="preserve">oder einmal alle Batches) das Neuronale Netz, so ist dies eine Epoche. Währens des Trainings eines NN werden im Grunde genommen übe </w:t>
+            </w:r>
+            <w:proofErr w:type="spellStart"/>
+            <w:r>
+              <w:t>forward&amp;Backpropagation</w:t>
+            </w:r>
+            <w:proofErr w:type="spellEnd"/>
+            <w:r>
+              <w:t xml:space="preserve"> die Gewichte des Netzes angepasst. Somit gibt es einen </w:t>
+            </w:r>
+            <w:proofErr w:type="gramStart"/>
+            <w:r>
+              <w:t>Mehrwert</w:t>
+            </w:r>
+            <w:proofErr w:type="gramEnd"/>
+            <w:r>
+              <w:t xml:space="preserve"> wenn der </w:t>
+            </w:r>
+            <w:proofErr w:type="spellStart"/>
+            <w:r>
+              <w:t>gesammte</w:t>
+            </w:r>
+            <w:proofErr w:type="spellEnd"/>
+            <w:r>
+              <w:t xml:space="preserve"> Datensatz „mehrfach“ (= mehrere Epochen) durch das Netz fließt und die Gewichte anpasst</w:t>
+            </w:r>
+          </w:p>
+        </w:tc>
+        <w:tc>
+          <w:tcPr>
+            <w:tcW w:w="3402" w:type="dxa"/>
+          </w:tcPr>
+          <w:p>
+            <w:proofErr w:type="spellStart"/>
+            <w:r>
+              <w:t>epochs</w:t>
+            </w:r>
+            <w:proofErr w:type="spellEnd"/>
+            <w:r>
+              <w:t xml:space="preserve"> = 20</w:t>
+            </w:r>
+          </w:p>
+        </w:tc>
+        <w:tc>
+          <w:tcPr>
+            <w:tcW w:w="3402" w:type="dxa"/>
+          </w:tcPr>
+          <w:p/>
+        </w:tc>
+      </w:tr>
+      <w:tr>
+        <w:trPr>
+          <w:trHeight w:val="510"/>
+        </w:trPr>
+        <w:tc>
+          <w:tcPr>
+            <w:tcW w:w="1696" w:type="dxa"/>
+          </w:tcPr>
+          <w:p>
+            <w:r>
+              <w:t>Layer</w:t>
+            </w:r>
+            <w:r>
+              <w:t xml:space="preserve"> / </w:t>
+            </w:r>
+            <w:proofErr w:type="spellStart"/>
+            <w:r>
+              <w:t>Dense</w:t>
+            </w:r>
+            <w:proofErr w:type="spellEnd"/>
+          </w:p>
+        </w:tc>
+        <w:tc>
+          <w:tcPr>
+            <w:tcW w:w="5108" w:type="dxa"/>
+          </w:tcPr>
+          <w:p>
+            <w:r>
+              <w:t xml:space="preserve">Wie bereits erwähnt unterscheiden sich die Architektur Neuronaler Netze </w:t>
+            </w:r>
+            <w:proofErr w:type="gramStart"/>
+            <w:r>
+              <w:t>durch die unterschiedlichen Anzahl</w:t>
+            </w:r>
+            <w:proofErr w:type="gramEnd"/>
+            <w:r>
+              <w:t xml:space="preserve"> von </w:t>
+            </w:r>
+            <w:proofErr w:type="spellStart"/>
+            <w:r>
+              <w:t>Layern</w:t>
+            </w:r>
+            <w:proofErr w:type="spellEnd"/>
+            <w:r>
+              <w:t>, der Anzahl der Neuronen je Layer und die Aktivierungsfunktion der Neuronen</w:t>
+            </w:r>
+          </w:p>
+        </w:tc>
+        <w:tc>
+          <w:tcPr>
+            <w:tcW w:w="3402" w:type="dxa"/>
+          </w:tcPr>
+          <w:p>
+            <w:proofErr w:type="spellStart"/>
+            <w:proofErr w:type="gramStart"/>
+            <w:r>
+              <w:t>model.add</w:t>
+            </w:r>
+            <w:proofErr w:type="spellEnd"/>
+            <w:r>
+              <w:t>(</w:t>
+            </w:r>
+            <w:proofErr w:type="spellStart"/>
+            <w:proofErr w:type="gramEnd"/>
+            <w:r>
+              <w:t>Dense</w:t>
+            </w:r>
+            <w:proofErr w:type="spellEnd"/>
+            <w:r>
+              <w:t xml:space="preserve">(512, </w:t>
+            </w:r>
+            <w:proofErr w:type="spellStart"/>
+            <w:r>
+              <w:t>activation</w:t>
+            </w:r>
+            <w:proofErr w:type="spellEnd"/>
+            <w:r>
+              <w:t>='</w:t>
+            </w:r>
+            <w:proofErr w:type="spellStart"/>
+            <w:r>
+              <w:t>relu</w:t>
+            </w:r>
+            <w:proofErr w:type="spellEnd"/>
+            <w:r>
+              <w:t xml:space="preserve">', </w:t>
+            </w:r>
+            <w:proofErr w:type="spellStart"/>
+            <w:r>
+              <w:t>input_shape</w:t>
+            </w:r>
+            <w:proofErr w:type="spellEnd"/>
+            <w:r>
+              <w:t>=(784,)))</w:t>
+            </w:r>
+          </w:p>
+        </w:tc>
+        <w:tc>
+          <w:tcPr>
+            <w:tcW w:w="3402" w:type="dxa"/>
+          </w:tcPr>
+          <w:p>
+            <w:r>
+              <w:t xml:space="preserve">Hier wird ein Layer mit </w:t>
+            </w:r>
+            <w:proofErr w:type="gramStart"/>
+            <w:r>
+              <w:t>512  Neuronen</w:t>
+            </w:r>
+            <w:proofErr w:type="gramEnd"/>
+            <w:r>
+              <w:t xml:space="preserve"> zu dem Modell hinzugefügt, und anschließend die </w:t>
+            </w:r>
+            <w:r>
+              <w:t>Aktivierungsfunktion</w:t>
+            </w:r>
+            <w:r>
+              <w:t xml:space="preserve"> aufgerufen. </w:t>
+            </w:r>
+            <w:proofErr w:type="spellStart"/>
+            <w:proofErr w:type="gramStart"/>
+            <w:r>
+              <w:t>Relu</w:t>
+            </w:r>
+            <w:proofErr w:type="spellEnd"/>
+            <w:r>
+              <w:t>(</w:t>
+            </w:r>
+            <w:proofErr w:type="gramEnd"/>
+            <w:r>
+              <w:t>Alternativ übliche Aktivierungen</w:t>
+            </w:r>
+            <w:proofErr w:type="spellStart"/>
+            <w:r>
+              <w:t xml:space="preserve"> =</w:t>
+            </w:r>
+            <w:proofErr w:type="spellEnd"/>
+            <w:r>
+              <w:t xml:space="preserve"> </w:t>
+            </w:r>
+            <w:proofErr w:type="spellStart"/>
+            <w:r>
+              <w:t>Hyperbolic</w:t>
+            </w:r>
+            <w:proofErr w:type="spellEnd"/>
+            <w:r>
+              <w:t xml:space="preserve"> </w:t>
+            </w:r>
+            <w:proofErr w:type="spellStart"/>
+            <w:r>
+              <w:t>tangent</w:t>
+            </w:r>
+            <w:proofErr w:type="spellEnd"/>
+            <w:r>
+              <w:t xml:space="preserve">, </w:t>
+            </w:r>
+            <w:proofErr w:type="spellStart"/>
+            <w:r>
+              <w:t>sigmoid</w:t>
+            </w:r>
+            <w:proofErr w:type="spellEnd"/>
+            <w:r>
+              <w:t>)</w:t>
+            </w:r>
+          </w:p>
+        </w:tc>
+      </w:tr>
+      <w:tr>
+        <w:trPr>
+          <w:trHeight w:val="510"/>
+        </w:trPr>
+        <w:tc>
+          <w:tcPr>
+            <w:tcW w:w="1696" w:type="dxa"/>
+          </w:tcPr>
+          <w:p>
+            <w:r>
+              <w:lastRenderedPageBreak/>
+              <w:t>Dropout rate</w:t>
+            </w:r>
+          </w:p>
+        </w:tc>
+        <w:tc>
+          <w:tcPr>
+            <w:tcW w:w="5108" w:type="dxa"/>
+          </w:tcPr>
+          <w:p>
+            <w:r>
+              <w:t xml:space="preserve">Anzahl der Neuronen in jedem Layer welche während des </w:t>
+            </w:r>
+            <w:proofErr w:type="gramStart"/>
+            <w:r>
+              <w:t>Trainings(</w:t>
+            </w:r>
+            <w:proofErr w:type="gramEnd"/>
+            <w:r>
+              <w:t xml:space="preserve">Konkret während eines Durchlaufs, welche </w:t>
+            </w:r>
+            <w:proofErr w:type="spellStart"/>
+            <w:r>
+              <w:t>neuronen</w:t>
+            </w:r>
+            <w:proofErr w:type="spellEnd"/>
+            <w:r>
+              <w:t xml:space="preserve"> konkret nicht berücksichtigt werden ist Zufall) nicht aktiv sind=&gt; dient dem Entgegenwirken des </w:t>
+            </w:r>
+            <w:proofErr w:type="spellStart"/>
+            <w:r>
+              <w:t>Overfittings</w:t>
+            </w:r>
+            <w:proofErr w:type="spellEnd"/>
+            <w:r>
+              <w:t>, nach Ablauf Training wird die Dropout-Rate deaktiviert</w:t>
+            </w:r>
+          </w:p>
+        </w:tc>
+        <w:tc>
+          <w:tcPr>
+            <w:tcW w:w="3402" w:type="dxa"/>
+          </w:tcPr>
+          <w:p>
+            <w:proofErr w:type="spellStart"/>
+            <w:proofErr w:type="gramStart"/>
+            <w:r>
+              <w:t>model.add</w:t>
+            </w:r>
+            <w:proofErr w:type="spellEnd"/>
+            <w:r>
+              <w:t>(</w:t>
+            </w:r>
+            <w:proofErr w:type="gramEnd"/>
+            <w:r>
+              <w:t>Dropout(0.2))</w:t>
+            </w:r>
+          </w:p>
+        </w:tc>
+        <w:tc>
+          <w:tcPr>
+            <w:tcW w:w="3402" w:type="dxa"/>
+          </w:tcPr>
+          <w:p/>
+        </w:tc>
+      </w:tr>
+      <w:tr>
+        <w:trPr>
+          <w:trHeight w:val="510"/>
+        </w:trPr>
+        <w:tc>
+          <w:tcPr>
+            <w:tcW w:w="1696" w:type="dxa"/>
+          </w:tcPr>
+          <w:p>
+            <w:proofErr w:type="spellStart"/>
+            <w:r>
+              <w:t>Dense</w:t>
+            </w:r>
+            <w:proofErr w:type="spellEnd"/>
+          </w:p>
+        </w:tc>
+        <w:tc>
+          <w:tcPr>
+            <w:tcW w:w="5108" w:type="dxa"/>
+          </w:tcPr>
+          <w:p/>
+        </w:tc>
+        <w:tc>
+          <w:tcPr>
+            <w:tcW w:w="3402" w:type="dxa"/>
+          </w:tcPr>
+          <w:p/>
+        </w:tc>
+        <w:tc>
+          <w:tcPr>
+            <w:tcW w:w="3402" w:type="dxa"/>
+          </w:tcPr>
+          <w:p/>
+        </w:tc>
+      </w:tr>
+      <w:tr>
+        <w:trPr>
+          <w:trHeight w:val="510"/>
+        </w:trPr>
+        <w:tc>
+          <w:tcPr>
+            <w:tcW w:w="1696" w:type="dxa"/>
+          </w:tcPr>
+          <w:p>
+            <w:proofErr w:type="spellStart"/>
+            <w:r>
+              <w:t>activation</w:t>
+            </w:r>
+            <w:proofErr w:type="spellEnd"/>
+          </w:p>
+        </w:tc>
+        <w:tc>
+          <w:tcPr>
+            <w:tcW w:w="5108" w:type="dxa"/>
+          </w:tcPr>
+          <w:p/>
+        </w:tc>
+        <w:tc>
+          <w:tcPr>
+            <w:tcW w:w="3402" w:type="dxa"/>
+          </w:tcPr>
+          <w:p/>
+        </w:tc>
+        <w:tc>
+          <w:tcPr>
+            <w:tcW w:w="3402" w:type="dxa"/>
+          </w:tcPr>
+          <w:p/>
+        </w:tc>
+      </w:tr>
+      <w:tr>
+        <w:trPr>
+          <w:trHeight w:val="510"/>
+        </w:trPr>
+        <w:tc>
+          <w:tcPr>
+            <w:tcW w:w="1696" w:type="dxa"/>
+          </w:tcPr>
+          <w:p>
+            <w:proofErr w:type="spellStart"/>
+            <w:r>
+              <w:t>dropout</w:t>
+            </w:r>
+            <w:proofErr w:type="spellEnd"/>
+          </w:p>
+        </w:tc>
+        <w:tc>
+          <w:tcPr>
+            <w:tcW w:w="5108" w:type="dxa"/>
+          </w:tcPr>
+          <w:p/>
+        </w:tc>
+        <w:tc>
+          <w:tcPr>
+            <w:tcW w:w="3402" w:type="dxa"/>
+          </w:tcPr>
+          <w:p/>
+        </w:tc>
+        <w:tc>
+          <w:tcPr>
+            <w:tcW w:w="3402" w:type="dxa"/>
+          </w:tcPr>
+          <w:p/>
+        </w:tc>
+      </w:tr>
+      <w:tr>
+        <w:trPr>
+          <w:trHeight w:val="510"/>
+        </w:trPr>
+        <w:tc>
+          <w:tcPr>
+            <w:tcW w:w="1696" w:type="dxa"/>
+          </w:tcPr>
+          <w:p>
+            <w:pPr>
+              <w:pStyle w:val="berschrift3"/>
+              <w:shd w:val="clear" w:color="auto" w:fill="FCFCFC"/>
+              <w:spacing w:before="0"/>
+              <w:rPr>
+                <w:rFonts w:ascii="Source Sans Pro" w:hAnsi="Source Sans Pro"/>
+                <w:color w:val="404040"/>
+                <w:sz w:val="30"/>
+                <w:szCs w:val="30"/>
+              </w:rPr>
+            </w:pPr>
+            <w:proofErr w:type="spellStart"/>
+            <w:r>
+              <w:rPr>
+                <w:rFonts w:ascii="Source Sans Pro" w:hAnsi="Source Sans Pro"/>
+                <w:color w:val="404040"/>
+                <w:sz w:val="30"/>
+                <w:szCs w:val="30"/>
+              </w:rPr>
+              <w:t>compile</w:t>
+            </w:r>
+            <w:proofErr w:type="spellEnd"/>
+          </w:p>
+          <w:p/>
+        </w:tc>
+        <w:tc>
+          <w:tcPr>
+            <w:tcW w:w="5108" w:type="dxa"/>
+          </w:tcPr>
+          <w:p>
+            <w:r>
+              <w:t xml:space="preserve">Mit diesem Befehl wird das bisher beschrieben NN ausgeführt. Für die Ausführung muss die </w:t>
+            </w:r>
+            <w:proofErr w:type="spellStart"/>
+            <w:r>
+              <w:t>loss</w:t>
+            </w:r>
+            <w:proofErr w:type="spellEnd"/>
+            <w:r>
+              <w:t xml:space="preserve"> </w:t>
+            </w:r>
+            <w:proofErr w:type="spellStart"/>
+            <w:r>
+              <w:t>function</w:t>
+            </w:r>
+            <w:proofErr w:type="spellEnd"/>
+            <w:r>
+              <w:t xml:space="preserve"> definiert werden, der </w:t>
+            </w:r>
+            <w:proofErr w:type="spellStart"/>
+            <w:r>
+              <w:t>optimizer</w:t>
+            </w:r>
+            <w:proofErr w:type="spellEnd"/>
+            <w:r>
+              <w:t xml:space="preserve"> und die Evaluierungsmetric</w:t>
+            </w:r>
+            <w:bookmarkStart w:id="15" w:name="_GoBack"/>
+            <w:bookmarkEnd w:id="15"/>
+          </w:p>
+        </w:tc>
+        <w:tc>
+          <w:tcPr>
+            <w:tcW w:w="3402" w:type="dxa"/>
+          </w:tcPr>
+          <w:p>
+            <w:proofErr w:type="spellStart"/>
+            <w:proofErr w:type="gramStart"/>
+            <w:r>
+              <w:t>model.compile</w:t>
+            </w:r>
+            <w:proofErr w:type="spellEnd"/>
+            <w:proofErr w:type="gramEnd"/>
+            <w:r>
+              <w:t>(</w:t>
+            </w:r>
+            <w:proofErr w:type="spellStart"/>
+            <w:r>
+              <w:t>loss</w:t>
+            </w:r>
+            <w:proofErr w:type="spellEnd"/>
+            <w:r>
+              <w:t>='</w:t>
+            </w:r>
+            <w:proofErr w:type="spellStart"/>
+            <w:r>
+              <w:t>categorical_crossentropy</w:t>
+            </w:r>
+            <w:proofErr w:type="spellEnd"/>
+            <w:r>
+              <w:t>',</w:t>
+            </w:r>
+          </w:p>
+          <w:p>
+            <w:r>
+              <w:t xml:space="preserve">              </w:t>
+            </w:r>
+            <w:proofErr w:type="spellStart"/>
+            <w:r>
+              <w:t>optimizer</w:t>
+            </w:r>
+            <w:proofErr w:type="spellEnd"/>
+            <w:r>
+              <w:t>=</w:t>
+            </w:r>
+            <w:proofErr w:type="spellStart"/>
+            <w:proofErr w:type="gramStart"/>
+            <w:r>
+              <w:t>RMSprop</w:t>
+            </w:r>
+            <w:proofErr w:type="spellEnd"/>
+            <w:r>
+              <w:t>(</w:t>
+            </w:r>
+            <w:proofErr w:type="gramEnd"/>
+            <w:r>
+              <w:t>),</w:t>
+            </w:r>
+          </w:p>
+          <w:p>
+            <w:r>
+              <w:t xml:space="preserve">              </w:t>
+            </w:r>
+            <w:proofErr w:type="spellStart"/>
+            <w:r>
+              <w:t>metrics</w:t>
+            </w:r>
+            <w:proofErr w:type="spellEnd"/>
+            <w:r>
+              <w:t>=['</w:t>
+            </w:r>
+            <w:proofErr w:type="spellStart"/>
+            <w:r>
+              <w:t>accuracy</w:t>
+            </w:r>
+            <w:proofErr w:type="spellEnd"/>
+            <w:r>
+              <w:t>'])</w:t>
+            </w:r>
+          </w:p>
+        </w:tc>
+        <w:tc>
+          <w:tcPr>
+            <w:tcW w:w="3402" w:type="dxa"/>
+          </w:tcPr>
+          <w:p/>
+        </w:tc>
+      </w:tr>
+      <w:tr>
+        <w:trPr>
+          <w:trHeight w:val="510"/>
+        </w:trPr>
+        <w:tc>
+          <w:tcPr>
+            <w:tcW w:w="1696" w:type="dxa"/>
+          </w:tcPr>
+          <w:p>
+            <w:proofErr w:type="spellStart"/>
+            <w:r>
+              <w:t>num_classes</w:t>
+            </w:r>
+            <w:proofErr w:type="spellEnd"/>
+          </w:p>
+        </w:tc>
+        <w:tc>
+          <w:tcPr>
+            <w:tcW w:w="5108" w:type="dxa"/>
+          </w:tcPr>
+          <w:p/>
+        </w:tc>
+        <w:tc>
+          <w:tcPr>
+            <w:tcW w:w="3402" w:type="dxa"/>
+          </w:tcPr>
+          <w:p/>
+        </w:tc>
+        <w:tc>
+          <w:tcPr>
+            <w:tcW w:w="3402" w:type="dxa"/>
+          </w:tcPr>
+          <w:p/>
+        </w:tc>
+      </w:tr>
+    </w:tbl>
+    <w:p>
+      <w:pPr>
+        <w:rPr>
+          <w:b/>
+          <w:u w:val="single"/>
+        </w:rPr>
+      </w:pPr>
+    </w:p>
+    <w:p>
+      <w:pPr>
+        <w:rPr>
+          <w:b/>
+          <w:u w:val="single"/>
+        </w:rPr>
+        <w:sectPr>
+          <w:pgSz w:w="16838" w:h="11906" w:orient="landscape"/>
+          <w:pgMar w:top="1417" w:right="1417" w:bottom="1417" w:left="1134" w:header="708" w:footer="708" w:gutter="0"/>
+          <w:cols w:space="708"/>
+          <w:docGrid w:linePitch="360"/>
+        </w:sectPr>
+      </w:pPr>
     </w:p>
     <w:p>
       <w:pPr>
         <w:pStyle w:val="berschrift1"/>
       </w:pPr>
-    </w:p>
-    <w:p>
-      <w:pPr>
-        <w:pStyle w:val="berschrift1"/>
-      </w:pPr>
-      <w:bookmarkStart w:id="13" w:name="_Toc27637389"/>
+      <w:bookmarkStart w:id="16" w:name="_Toc27715073"/>
       <w:proofErr w:type="spellStart"/>
       <w:r>
+        <w:lastRenderedPageBreak/>
         <w:t>Convolutional</w:t>
       </w:r>
       <w:proofErr w:type="spellEnd"/>
@@ -5953,73 +7567,82 @@
       <w:r>
         <w:t xml:space="preserve"> Network</w:t>
       </w:r>
-      <w:bookmarkEnd w:id="13"/>
-    </w:p>
-    <w:p>
-      <w:r>
-        <w:t xml:space="preserve">Ein CNN ist nun ein Neuronales Netz, welches wiederum nach dem Vorbild des Humanen visuellen </w:t>
+      <w:bookmarkEnd w:id="16"/>
+    </w:p>
+    <w:p>
+      <w:r>
+        <w:t>Ein CNN ist ein Neuronales Netz, welches nach dem Vorbild des Humanen visuellen Kortex entwickelt wurde.</w:t>
+      </w:r>
+      <w:r>
+        <w:t xml:space="preserve"> Das ursprüngliche Ziel von CNNs war die Entwicklung der Computer Vision.</w:t>
+      </w:r>
+      <w:r>
+        <w:t xml:space="preserve"> Diese Netzwerke werden vorrangig für die Bearbeitung von Video und Audiodateien verwendet.</w:t>
+      </w:r>
+    </w:p>
+    <w:p>
+      <w:r>
+        <w:t xml:space="preserve">Die CNNs welche im </w:t>
+      </w:r>
+      <w:r>
+        <w:t>Folgenden</w:t>
+      </w:r>
+      <w:r>
+        <w:t xml:space="preserve"> beschrieben werden, dienen der Image-Classification. </w:t>
+      </w:r>
+    </w:p>
+    <w:p>
+      <w:r>
+        <w:t xml:space="preserve">Um die Funktionsweise eines </w:t>
       </w:r>
       <w:proofErr w:type="spellStart"/>
       <w:r>
-        <w:t>Kortext</w:t>
+        <w:t>Convolutional</w:t>
       </w:r>
       <w:proofErr w:type="spellEnd"/>
       <w:r>
-        <w:t xml:space="preserve"> entwickelt wurde. Diese Netzwerke werden vorrangig für die Bearbeitung von Video und Audiodateien verwendet.</w:t>
-      </w:r>
-    </w:p>
-    <w:p>
-      <w:r>
-        <w:t xml:space="preserve">Die beschriebenen CNNs welche im </w:t>
-      </w:r>
-      <w:proofErr w:type="gramStart"/>
-      <w:r>
-        <w:t>folgenden</w:t>
-      </w:r>
-      <w:proofErr w:type="gramEnd"/>
-      <w:r>
-        <w:t xml:space="preserve"> beschrieben werden, dienen der Image-Classification</w:t>
+        <w:t xml:space="preserve"> Neuronal Networks zu verstehen </w:t>
+      </w:r>
+      <w:r>
+        <w:t>wird zunächst</w:t>
+      </w:r>
+      <w:r>
+        <w:t xml:space="preserve"> das Verständnis von Neuronalen Netze</w:t>
+      </w:r>
+      <w:r>
+        <w:t>n,</w:t>
+      </w:r>
+      <w:r>
+        <w:t xml:space="preserve"> um die Eigenschaften</w:t>
+      </w:r>
+      <w:r>
+        <w:t xml:space="preserve">, Layer und deren Funktionsweisen </w:t>
+      </w:r>
+      <w:r>
+        <w:t xml:space="preserve">der </w:t>
+      </w:r>
+      <w:r>
+        <w:t xml:space="preserve">CNNs </w:t>
+      </w:r>
+      <w:r>
+        <w:t>an</w:t>
+      </w:r>
+      <w:r>
+        <w:t>gereichert</w:t>
       </w:r>
       <w:r>
         <w:t xml:space="preserve">. </w:t>
       </w:r>
     </w:p>
     <w:p>
-      <w:r>
-        <w:t xml:space="preserve">Um nun die Funktionsweise eines </w:t>
-      </w:r>
-      <w:proofErr w:type="spellStart"/>
-      <w:r>
-        <w:t>Convolutional</w:t>
-      </w:r>
-      <w:proofErr w:type="spellEnd"/>
-      <w:r>
-        <w:t xml:space="preserve"> Neuronal Networks zu verstehen reichern wir zunächst das Verständnis von Neuronalen Netze um die Eigenschaften der </w:t>
-      </w:r>
-      <w:proofErr w:type="spellStart"/>
-      <w:r>
-        <w:t>Convolutional</w:t>
-      </w:r>
-      <w:proofErr w:type="spellEnd"/>
-      <w:r>
-        <w:t xml:space="preserve"> Neuronal </w:t>
-      </w:r>
-      <w:r>
-        <w:t>Networks</w:t>
-      </w:r>
-      <w:r>
-        <w:t xml:space="preserve"> an. </w:t>
-      </w:r>
-    </w:p>
-    <w:p>
       <w:pPr>
         <w:pStyle w:val="berschrift2"/>
       </w:pPr>
-      <w:bookmarkStart w:id="14" w:name="_Toc27637390"/>
+      <w:bookmarkStart w:id="17" w:name="_Toc27715074"/>
       <w:r>
         <w:t>CNN Hauptkomponenten</w:t>
       </w:r>
-      <w:bookmarkEnd w:id="14"/>
+      <w:bookmarkEnd w:id="17"/>
     </w:p>
     <w:p>
       <w:pPr>
@@ -6031,7 +7654,7 @@
           <w:szCs w:val="22"/>
         </w:rPr>
       </w:pPr>
-      <w:bookmarkStart w:id="15" w:name="_Toc27637391"/>
+      <w:bookmarkStart w:id="18" w:name="_Toc27715075"/>
       <w:r>
         <w:rPr>
           <w:rFonts w:asciiTheme="minorHAnsi" w:eastAsiaTheme="minorHAnsi" w:hAnsiTheme="minorHAnsi" w:cstheme="minorBidi"/>
@@ -6066,7 +7689,7 @@
           <w:sz w:val="22"/>
           <w:szCs w:val="22"/>
         </w:rPr>
-        <w:t xml:space="preserve"> dieser Arbeit werden wir mit Bildmaterial aus den bekannten Datensätze MNIST und CIFAR10 arbeiten, daher </w:t>
+        <w:t xml:space="preserve"> dieser Arbeit w</w:t>
       </w:r>
       <w:r>
         <w:rPr>
@@ -6075,7 +7698,7 @@
           <w:sz w:val="22"/>
           <w:szCs w:val="22"/>
         </w:rPr>
-        <w:t>verwenden wir in der Beschreibung der Funktionsweis von</w:t>
+        <w:t>ird</w:t>
       </w:r>
       <w:r>
         <w:rPr>
@@ -6084,7 +7707,7 @@
           <w:sz w:val="22"/>
           <w:szCs w:val="22"/>
         </w:rPr>
-        <w:t xml:space="preserve"> CNNs auch </w:t>
+        <w:t xml:space="preserve"> mit Bildmaterial aus den bekannten Datensätze MNIST und CIFAR10 </w:t>
       </w:r>
       <w:r>
         <w:rPr>
@@ -6093,7 +7716,7 @@
           <w:sz w:val="22"/>
           <w:szCs w:val="22"/>
         </w:rPr>
-        <w:t>ein Beispiel der Bildanalyse</w:t>
+        <w:t>gearbeitet. D</w:t>
       </w:r>
       <w:r>
         <w:rPr>
@@ -6102,9 +7725,8 @@
           <w:sz w:val="22"/>
           <w:szCs w:val="22"/>
         </w:rPr>
-        <w:t>.</w:t>
-      </w:r>
-      <w:bookmarkEnd w:id="15"/>
+        <w:t xml:space="preserve">aher </w:t>
+      </w:r>
       <w:r>
         <w:rPr>
           <w:rFonts w:asciiTheme="minorHAnsi" w:eastAsiaTheme="minorHAnsi" w:hAnsiTheme="minorHAnsi" w:cstheme="minorBidi"/>
@@ -6112,20 +7734,97 @@
           <w:sz w:val="22"/>
           <w:szCs w:val="22"/>
         </w:rPr>
+        <w:t>wird</w:t>
+      </w:r>
+      <w:r>
+        <w:rPr>
+          <w:rFonts w:asciiTheme="minorHAnsi" w:eastAsiaTheme="minorHAnsi" w:hAnsiTheme="minorHAnsi" w:cstheme="minorBidi"/>
+          <w:color w:val="auto"/>
+          <w:sz w:val="22"/>
+          <w:szCs w:val="22"/>
+        </w:rPr>
+        <w:t xml:space="preserve"> in der Beschreibung der Funktionsweis</w:t>
+      </w:r>
+      <w:r>
+        <w:rPr>
+          <w:rFonts w:asciiTheme="minorHAnsi" w:eastAsiaTheme="minorHAnsi" w:hAnsiTheme="minorHAnsi" w:cstheme="minorBidi"/>
+          <w:color w:val="auto"/>
+          <w:sz w:val="22"/>
+          <w:szCs w:val="22"/>
+        </w:rPr>
+        <w:t>e</w:t>
+      </w:r>
+      <w:r>
+        <w:rPr>
+          <w:rFonts w:asciiTheme="minorHAnsi" w:eastAsiaTheme="minorHAnsi" w:hAnsiTheme="minorHAnsi" w:cstheme="minorBidi"/>
+          <w:color w:val="auto"/>
+          <w:sz w:val="22"/>
+          <w:szCs w:val="22"/>
+        </w:rPr>
+        <w:t xml:space="preserve"> von</w:t>
+      </w:r>
+      <w:r>
+        <w:rPr>
+          <w:rFonts w:asciiTheme="minorHAnsi" w:eastAsiaTheme="minorHAnsi" w:hAnsiTheme="minorHAnsi" w:cstheme="minorBidi"/>
+          <w:color w:val="auto"/>
+          <w:sz w:val="22"/>
+          <w:szCs w:val="22"/>
+        </w:rPr>
+        <w:t xml:space="preserve"> CNNs auch </w:t>
+      </w:r>
+      <w:r>
+        <w:rPr>
+          <w:rFonts w:asciiTheme="minorHAnsi" w:eastAsiaTheme="minorHAnsi" w:hAnsiTheme="minorHAnsi" w:cstheme="minorBidi"/>
+          <w:color w:val="auto"/>
+          <w:sz w:val="22"/>
+          <w:szCs w:val="22"/>
+        </w:rPr>
+        <w:t>ein Beispiel der Bildanalyse</w:t>
+      </w:r>
+      <w:r>
+        <w:rPr>
+          <w:rFonts w:asciiTheme="minorHAnsi" w:eastAsiaTheme="minorHAnsi" w:hAnsiTheme="minorHAnsi" w:cstheme="minorBidi"/>
+          <w:color w:val="auto"/>
+          <w:sz w:val="22"/>
+          <w:szCs w:val="22"/>
+        </w:rPr>
+        <w:t xml:space="preserve"> verwendet</w:t>
+      </w:r>
+      <w:r>
+        <w:rPr>
+          <w:rFonts w:asciiTheme="minorHAnsi" w:eastAsiaTheme="minorHAnsi" w:hAnsiTheme="minorHAnsi" w:cstheme="minorBidi"/>
+          <w:color w:val="auto"/>
+          <w:sz w:val="22"/>
+          <w:szCs w:val="22"/>
+        </w:rPr>
+        <w:t>.</w:t>
+      </w:r>
+      <w:bookmarkEnd w:id="18"/>
+      <w:r>
+        <w:rPr>
+          <w:rFonts w:asciiTheme="minorHAnsi" w:eastAsiaTheme="minorHAnsi" w:hAnsiTheme="minorHAnsi" w:cstheme="minorBidi"/>
+          <w:color w:val="auto"/>
+          <w:sz w:val="22"/>
+          <w:szCs w:val="22"/>
+        </w:rPr>
         <w:t xml:space="preserve"> </w:t>
       </w:r>
     </w:p>
     <w:p>
       <w:r>
-        <w:t xml:space="preserve">Ein CNN ist durch folgend veranschaulichte </w:t>
-      </w:r>
-      <w:proofErr w:type="spellStart"/>
-      <w:r>
-        <w:t>Komponten</w:t>
-      </w:r>
-      <w:proofErr w:type="spellEnd"/>
-      <w:r>
-        <w:t xml:space="preserve"> geprägt:</w:t>
+        <w:t>Ein CNN ist durch folgend</w:t>
+      </w:r>
+      <w:r>
+        <w:t>e</w:t>
+      </w:r>
+      <w:r>
+        <w:t xml:space="preserve"> veranschaulichte Kompo</w:t>
+      </w:r>
+      <w:r>
+        <w:t>ne</w:t>
+      </w:r>
+      <w:r>
+        <w:t>nten geprägt:</w:t>
       </w:r>
     </w:p>
     <w:p>
@@ -6155,7 +7854,7 @@
                     </pic:cNvPicPr>
                   </pic:nvPicPr>
                   <pic:blipFill>
-                    <a:blip r:embed="rId17">
+                    <a:blip r:embed="rId19">
                       <a:extLst>
                         <a:ext uri="{28A0092B-C50C-407E-A947-70E740481C1C}">
                           <a14:useLocalDpi xmlns:a14="http://schemas.microsoft.com/office/drawing/2010/main" val="0"/>
@@ -6215,50 +7914,257 @@
     </w:p>
     <w:p>
       <w:r>
-        <w:t xml:space="preserve">Auf die entsprechenden Komponenten gehen wir nun im </w:t>
+        <w:t xml:space="preserve">Auf die entsprechenden Komponenten </w:t>
+      </w:r>
+      <w:r>
+        <w:t>wird nachfolgend</w:t>
+      </w:r>
+      <w:r>
+        <w:t xml:space="preserve"> sequentiell ein</w:t>
+      </w:r>
+      <w:r>
+        <w:t>gegangen</w:t>
+      </w:r>
+      <w:r>
+        <w:t xml:space="preserve">. </w:t>
+      </w:r>
+    </w:p>
+    <w:p>
+      <w:pPr>
+        <w:pStyle w:val="berschrift3"/>
+      </w:pPr>
+      <w:bookmarkStart w:id="19" w:name="_Toc27715076"/>
+      <w:r>
+        <w:t>Input</w:t>
+      </w:r>
+      <w:bookmarkEnd w:id="19"/>
+    </w:p>
+    <w:p>
+      <w:r>
+        <w:t>Ein markanter Unterschied zwischen „einfachen“ Neuronalen Netzen wie beispielsweise einem Multi-Layer-</w:t>
+      </w:r>
+      <w:proofErr w:type="spellStart"/>
+      <w:r>
+        <w:t>Perceptron</w:t>
+      </w:r>
+      <w:proofErr w:type="spellEnd"/>
+      <w:r>
+        <w:t xml:space="preserve"> und CNNs ist die Verarbeitung der Input-Daten. Ein Neuronales Netz erwartet einen Input-Vector, </w:t>
+      </w:r>
+      <w:proofErr w:type="spellStart"/>
+      <w:r>
+        <w:t>wohingehend</w:t>
+      </w:r>
+      <w:proofErr w:type="spellEnd"/>
+      <w:r>
+        <w:t xml:space="preserve"> ein CNN mit Matrizen als Input-Data beginnt.</w:t>
+      </w:r>
+    </w:p>
+    <w:p>
+      <w:pPr>
+        <w:pStyle w:val="KeinLeerraum"/>
+      </w:pPr>
+      <w:r>
+        <w:t xml:space="preserve">Digitale Bilder sind </w:t>
+      </w:r>
+      <w:r>
+        <w:t xml:space="preserve">zunächst </w:t>
+      </w:r>
+      <w:r>
+        <w:t>durch die Pixelanzahl</w:t>
+      </w:r>
+      <w:r>
+        <w:t xml:space="preserve"> </w:t>
+      </w:r>
+      <w:r>
+        <w:t>(Pixelhöhe</w:t>
+      </w:r>
+      <w:r>
+        <w:t xml:space="preserve"> x </w:t>
+      </w:r>
+      <w:r>
+        <w:t>Pixelbreite)</w:t>
+      </w:r>
+      <w:r>
+        <w:t xml:space="preserve"> und das verwendet</w:t>
+      </w:r>
+      <w:r>
+        <w:t>e</w:t>
+      </w:r>
+      <w:r>
+        <w:t xml:space="preserve"> Farbschem</w:t>
+      </w:r>
+      <w:r>
+        <w:t>a</w:t>
+      </w:r>
+      <w:r>
+        <w:t xml:space="preserve"> </w:t>
+      </w:r>
+      <w:r>
+        <w:t>(Schwarz</w:t>
+      </w:r>
+      <w:r>
+        <w:t xml:space="preserve"> </w:t>
+      </w:r>
+      <w:r>
+        <w:t>/</w:t>
+      </w:r>
+      <w:r>
+        <w:t xml:space="preserve"> </w:t>
+      </w:r>
+      <w:r>
+        <w:t>wei</w:t>
+      </w:r>
+      <w:r>
+        <w:t xml:space="preserve">ß </w:t>
+      </w:r>
+      <w:r>
+        <w:t>|</w:t>
+      </w:r>
+      <w:r>
+        <w:t xml:space="preserve"> </w:t>
       </w:r>
       <w:proofErr w:type="gramStart"/>
       <w:r>
-        <w:t>folgenden</w:t>
+        <w:t>Binär</w:t>
       </w:r>
       <w:proofErr w:type="gramEnd"/>
       <w:r>
-        <w:t xml:space="preserve"> sequentiell ein. </w:t>
-      </w:r>
-    </w:p>
-    <w:p>
-      <w:pPr>
-        <w:pStyle w:val="berschrift3"/>
-      </w:pPr>
-      <w:bookmarkStart w:id="16" w:name="_Toc27637392"/>
-      <w:r>
-        <w:t>Input</w:t>
-      </w:r>
-      <w:bookmarkEnd w:id="16"/>
-    </w:p>
-    <w:p>
-      <w:pPr>
-        <w:pStyle w:val="KeinLeerraum"/>
-      </w:pPr>
-      <w:r>
-        <w:t xml:space="preserve">Digitale Bilder sind </w:t>
-      </w:r>
-      <w:r>
-        <w:t xml:space="preserve">zunächst </w:t>
-      </w:r>
-      <w:r>
-        <w:t>geprägt durch die Pixelanzahl und das verwendet Farbschem</w:t>
-      </w:r>
-      <w:r>
-        <w:t xml:space="preserve">a. Durch eine Anordnung dieser Parameter entstehen Formen und Konturen, welche wir als Menschen als </w:t>
-      </w:r>
-      <w:r>
-        <w:lastRenderedPageBreak/>
-        <w:t>digitale Bilder konsumieren können. Technisch können wir uns die Darstellung als eine Matrix aufgespannt aus Pixelhöhe und Pixelbreite vorstellen, welche die jeweiligen Farbwerte beinhaltet.</w:t>
+        <w:t xml:space="preserve"> </w:t>
+      </w:r>
+      <w:r>
+        <w:t>|</w:t>
+      </w:r>
+      <w:r>
+        <w:t xml:space="preserve"> </w:t>
+      </w:r>
+      <w:r>
+        <w:t>2</w:t>
+      </w:r>
+      <w:r>
+        <w:t>s</w:t>
+      </w:r>
+      <w:r>
+        <w:t xml:space="preserve"> oder Farbbilder</w:t>
+      </w:r>
+      <w:r>
+        <w:t xml:space="preserve"> </w:t>
+      </w:r>
+      <w:r>
+        <w:t>|</w:t>
+      </w:r>
+      <w:r>
+        <w:t xml:space="preserve"> </w:t>
+      </w:r>
+      <w:r>
+        <w:t>3d)</w:t>
+      </w:r>
+      <w:r>
+        <w:t xml:space="preserve"> geprägt</w:t>
+      </w:r>
+      <w:r>
+        <w:t xml:space="preserve">. Durch eine Anordnung dieser Parameter entstehen Formen und Konturen, welche </w:t>
+      </w:r>
+      <w:r>
+        <w:t>von</w:t>
+      </w:r>
+      <w:r>
+        <w:t xml:space="preserve"> Menschen als digitale Bilder </w:t>
+      </w:r>
+      <w:r>
+        <w:t>wahr</w:t>
+      </w:r>
+      <w:r>
+        <w:t>genommen werden</w:t>
+      </w:r>
+      <w:r>
+        <w:t xml:space="preserve"> und in </w:t>
+      </w:r>
+      <w:r>
+        <w:t>F</w:t>
+      </w:r>
+      <w:r>
+        <w:t xml:space="preserve">orm von Foto- oder Video Material </w:t>
+      </w:r>
+      <w:r>
+        <w:t>konsumier</w:t>
+      </w:r>
+      <w:r>
+        <w:t>t werden</w:t>
+      </w:r>
+      <w:r>
+        <w:t xml:space="preserve"> können. Technisch k</w:t>
+      </w:r>
+      <w:r>
+        <w:t xml:space="preserve">ann die </w:t>
+      </w:r>
+      <w:r>
+        <w:t>Darstellung als eine Matrix</w:t>
+      </w:r>
+      <w:r>
+        <w:t xml:space="preserve">, </w:t>
+      </w:r>
+      <w:r>
+        <w:t>aufgespannt aus Pixelhöhe und Pixelbreite</w:t>
+      </w:r>
+      <w:r>
+        <w:t>,</w:t>
+      </w:r>
+      <w:r>
+        <w:t xml:space="preserve"> vor</w:t>
+      </w:r>
+      <w:r>
+        <w:t>ge</w:t>
+      </w:r>
+      <w:r>
+        <w:t>stell</w:t>
+      </w:r>
+      <w:r>
+        <w:t>t werden</w:t>
+      </w:r>
+      <w:r>
+        <w:t>, welche die jeweiligen Farbwerte beinhaltet.</w:t>
       </w:r>
       <w:r>
         <w:br/>
-        <w:t xml:space="preserve">Eine Technische Herausforderung besteht nun darin, dass unterschiedlicher Bilder gleicher zugrundeliegender Motive für den Menschen klar unterscheidbar sind, für </w:t>
+        <w:t xml:space="preserve">Eine </w:t>
+      </w:r>
+      <w:r>
+        <w:t>t</w:t>
+      </w:r>
+      <w:r>
+        <w:t xml:space="preserve">echnische Herausforderung </w:t>
+      </w:r>
+      <w:r>
+        <w:t xml:space="preserve">der Computer Vision </w:t>
+      </w:r>
+      <w:proofErr w:type="spellStart"/>
+      <w:r>
+        <w:t>besteht</w:t>
+      </w:r>
+      <w:proofErr w:type="spellEnd"/>
+      <w:r>
+        <w:t xml:space="preserve"> darin, dass unterschiedlicher Bilder gleicher zugrundeliegender Motive</w:t>
+      </w:r>
+      <w:r>
+        <w:t xml:space="preserve"> (Beispielsweise Bilderserie eines Autos aus </w:t>
+      </w:r>
+      <w:proofErr w:type="spellStart"/>
+      <w:r>
+        <w:t>unterschieldichen</w:t>
+      </w:r>
+      <w:proofErr w:type="spellEnd"/>
+      <w:r>
+        <w:t xml:space="preserve"> Blickwinkeln)</w:t>
+      </w:r>
+      <w:r>
+        <w:t xml:space="preserve"> für den Menschen klar </w:t>
+      </w:r>
+      <w:r>
+        <w:t>als dasselbe Objekt identifizierbar</w:t>
+      </w:r>
+      <w:r>
+        <w:t xml:space="preserve"> sind, für </w:t>
       </w:r>
       <w:r>
         <w:t xml:space="preserve">technische Systeme </w:t>
@@ -6296,6 +8202,7 @@
         <w:rPr>
           <w:noProof/>
         </w:rPr>
+        <w:lastRenderedPageBreak/>
         <w:drawing>
           <wp:inline distT="0" distB="0" distL="0" distR="0" wp14:anchorId="1F1172AE" wp14:editId="7CE3CF58">
             <wp:extent cx="4923510" cy="2027583"/>
@@ -6312,7 +8219,7 @@
                     <pic:cNvPicPr/>
                   </pic:nvPicPr>
                   <pic:blipFill>
-                    <a:blip r:embed="rId18"/>
+                    <a:blip r:embed="rId20"/>
                     <a:stretch>
                       <a:fillRect/>
                     </a:stretch>
@@ -6354,51 +8261,42 @@
       <w:r>
         <w:t xml:space="preserve"> Schwarz/Weis einfacher </w:t>
       </w:r>
+      <w:r>
+        <w:t>Objekte</w:t>
+      </w:r>
+      <w:r>
+        <w:t xml:space="preserve">, </w:t>
+      </w:r>
+      <w:r>
+        <w:t>https://slideplayer.com/slide/14855329/</w:t>
+      </w:r>
+    </w:p>
+    <w:p>
+      <w:pPr>
+        <w:pStyle w:val="KeinLeerraum"/>
+      </w:pPr>
+      <w:r>
+        <w:t xml:space="preserve">Um das Verständnis </w:t>
+      </w:r>
+      <w:r>
+        <w:t>für die Bildbearbeitung und die oben beschrieben Bildunterschiede aus technischer Perspektive</w:t>
+      </w:r>
+      <w:r>
+        <w:t xml:space="preserve"> zu festigen wurden folgende </w:t>
+      </w:r>
       <w:proofErr w:type="spellStart"/>
-      <w:proofErr w:type="gramStart"/>
-      <w:r>
-        <w:t>Objeke</w:t>
+      <w:r>
+        <w:t>Jupyter</w:t>
       </w:r>
       <w:proofErr w:type="spellEnd"/>
       <w:r>
-        <w:t xml:space="preserve"> ,</w:t>
-      </w:r>
-      <w:proofErr w:type="gramEnd"/>
-      <w:r>
-        <w:t xml:space="preserve"> </w:t>
-      </w:r>
-      <w:r>
-        <w:t>https://slideplayer.com/slide/14855329/</w:t>
-      </w:r>
-    </w:p>
-    <w:p>
-      <w:pPr>
-        <w:pStyle w:val="KeinLeerraum"/>
-      </w:pPr>
-      <w:r>
-        <w:t xml:space="preserve">Um das Verständnis </w:t>
-      </w:r>
-      <w:r>
-        <w:t>für die Bildbearbeitung und die oben beschrieben Bildunterschiede aus technischer Perspektive</w:t>
-      </w:r>
-      <w:r>
-        <w:t xml:space="preserve"> zu festigen wurden folgende </w:t>
-      </w:r>
-      <w:proofErr w:type="spellStart"/>
-      <w:r>
-        <w:t>Jupyter</w:t>
-      </w:r>
-      <w:proofErr w:type="spellEnd"/>
-      <w:r>
         <w:t xml:space="preserve">-Notebook </w:t>
       </w:r>
-      <w:proofErr w:type="spellStart"/>
-      <w:r>
-        <w:t>ausarbeitungen</w:t>
-      </w:r>
-      <w:proofErr w:type="spellEnd"/>
-      <w:r>
-        <w:t xml:space="preserve"> angefertigt</w:t>
+      <w:r>
+        <w:t>A</w:t>
+      </w:r>
+      <w:r>
+        <w:t>usarbeitungen angefertigt</w:t>
       </w:r>
       <w:r>
         <w:t>. Die Aufgabenstellungen stammen aus dem Buch „Programmieren-Trainieren“</w:t>
@@ -6412,13 +8310,20 @@
           <w:numId w:val="42"/>
         </w:numPr>
       </w:pPr>
-      <w:proofErr w:type="spellStart"/>
-      <w:r>
-        <w:t>Invert&amp;Switch</w:t>
-      </w:r>
-      <w:proofErr w:type="spellEnd"/>
-      <w:r>
-        <w:t xml:space="preserve"> |</w:t>
+      <w:r>
+        <w:t>Invert</w:t>
+      </w:r>
+      <w:r>
+        <w:t xml:space="preserve"> </w:t>
+      </w:r>
+      <w:r>
+        <w:t>&amp;</w:t>
+      </w:r>
+      <w:r>
+        <w:t xml:space="preserve"> </w:t>
+      </w:r>
+      <w:r>
+        <w:t>Switch |</w:t>
       </w:r>
       <w:proofErr w:type="spellStart"/>
       <w:r>
@@ -6486,173 +8391,272 @@
       <w:r>
         <w:t xml:space="preserve"> | </w:t>
       </w:r>
+      <w:r>
+        <w:t>R</w:t>
+      </w:r>
+      <w:r>
+        <w:t>otation</w:t>
+      </w:r>
+    </w:p>
+    <w:p>
+      <w:pPr>
+        <w:pStyle w:val="KeinLeerraum"/>
+      </w:pPr>
+      <w:r>
+        <w:t>Ziel eines CNNs ist es</w:t>
+      </w:r>
+      <w:r>
+        <w:t>,</w:t>
+      </w:r>
+      <w:r>
+        <w:t xml:space="preserve"> Bilder gleicher Motive jedoch auf unterschiedliche</w:t>
+      </w:r>
+      <w:r>
+        <w:t>n</w:t>
+      </w:r>
+      <w:r>
+        <w:t xml:space="preserve"> </w:t>
+      </w:r>
+      <w:r>
+        <w:t>Parametern</w:t>
+      </w:r>
+      <w:r>
+        <w:t xml:space="preserve"> dennoch mit einem Modell </w:t>
+      </w:r>
+      <w:r>
+        <w:t xml:space="preserve">zu </w:t>
+      </w:r>
+      <w:r>
+        <w:t xml:space="preserve">erfassen </w:t>
+      </w:r>
+      <w:r>
+        <w:t xml:space="preserve">und </w:t>
+      </w:r>
+      <w:r>
+        <w:t xml:space="preserve">mit einer akzeptablen </w:t>
+      </w:r>
       <w:proofErr w:type="spellStart"/>
       <w:r>
-        <w:t>rotation</w:t>
+        <w:t>Accuracy</w:t>
       </w:r>
       <w:proofErr w:type="spellEnd"/>
+      <w:r>
+        <w:t xml:space="preserve"> zu klassifizieren. </w:t>
+      </w:r>
     </w:p>
     <w:p>
       <w:pPr>
         <w:pStyle w:val="KeinLeerraum"/>
       </w:pPr>
       <w:r>
-        <w:t xml:space="preserve">Ziel eines CNNs ist es nun Bilder gleicher Motive, jedoch auf unterschiedlicher </w:t>
-      </w:r>
+        <w:t xml:space="preserve">In dem bisher </w:t>
+      </w:r>
+      <w:r>
+        <w:t>b</w:t>
+      </w:r>
+      <w:r>
+        <w:t xml:space="preserve">eschriebenen Beispiel </w:t>
+      </w:r>
+      <w:r>
+        <w:t>wurde</w:t>
+      </w:r>
+      <w:r>
+        <w:t xml:space="preserve"> lediglich auf </w:t>
+      </w:r>
+      <w:r>
+        <w:t>V</w:t>
+      </w:r>
+      <w:r>
+        <w:t>erformung“ von Schwar</w:t>
+      </w:r>
+      <w:r>
+        <w:t>z</w:t>
+      </w:r>
+      <w:r>
+        <w:t>-Wei</w:t>
+      </w:r>
+      <w:r>
+        <w:t>ß</w:t>
+      </w:r>
+      <w:r>
+        <w:t>-Bilder</w:t>
+      </w:r>
+      <w:r>
+        <w:t>n</w:t>
+      </w:r>
+      <w:r>
+        <w:t xml:space="preserve"> von vergleichsweise einfachen Bilddateien konzentriert. Jedoch kann dieses Grundprinzip problemlos in komplexere Farbbilder übertragen werden. </w:t>
+      </w:r>
+    </w:p>
+    <w:p>
+      <w:pPr>
+        <w:pStyle w:val="KeinLeerraum"/>
+      </w:pPr>
+      <w:r>
+        <w:t xml:space="preserve">Mögliche </w:t>
+      </w:r>
+      <w:r>
+        <w:t>U</w:t>
+      </w:r>
+      <w:r>
+        <w:t xml:space="preserve">nterschiede von </w:t>
+      </w:r>
+      <w:r>
+        <w:rPr>
+          <w:highlight w:val="yellow"/>
+        </w:rPr>
+        <w:t>Farbbildern</w:t>
+      </w:r>
+      <w:r>
+        <w:t xml:space="preserve"> </w:t>
+      </w:r>
+    </w:p>
+    <w:p>
+      <w:pPr>
+        <w:pStyle w:val="berschrift3"/>
+      </w:pPr>
+      <w:bookmarkStart w:id="20" w:name="_Toc27715077"/>
       <w:proofErr w:type="spellStart"/>
       <w:r>
-        <w:t>Paramter</w:t>
+        <w:t>Convolutional</w:t>
       </w:r>
       <w:proofErr w:type="spellEnd"/>
       <w:r>
-        <w:t xml:space="preserve"> dennoch mit einem Modell erfassen mit einer akzeptablen </w:t>
+        <w:t xml:space="preserve"> Layer</w:t>
+      </w:r>
+      <w:bookmarkEnd w:id="20"/>
+    </w:p>
+    <w:p>
+      <w:r>
+        <w:t>Im</w:t>
+      </w:r>
+      <w:r>
+        <w:t xml:space="preserve"> erste</w:t>
+      </w:r>
+      <w:r>
+        <w:t>n</w:t>
+      </w:r>
+      <w:r>
+        <w:t xml:space="preserve"> Schritt der Bearbeitung innerhalb eines CNN wird das Bild im </w:t>
       </w:r>
       <w:proofErr w:type="spellStart"/>
       <w:r>
-        <w:t>Accuracy</w:t>
+        <w:t>Convolutional</w:t>
       </w:r>
       <w:proofErr w:type="spellEnd"/>
       <w:r>
-        <w:t xml:space="preserve"> zu klassifizieren. </w:t>
-      </w:r>
-    </w:p>
-    <w:p>
-      <w:pPr>
-        <w:pStyle w:val="KeinLeerraum"/>
-      </w:pPr>
-      <w:r>
-        <w:t>In dem bisher Beschriebenen Beispiel haben wir uns lediglich auf „</w:t>
+        <w:t xml:space="preserve"> Layer gefaltet (engl</w:t>
+      </w:r>
+      <w:r>
+        <w:t>.</w:t>
+      </w:r>
+      <w:r>
+        <w:t xml:space="preserve"> </w:t>
       </w:r>
       <w:proofErr w:type="spellStart"/>
       <w:r>
-        <w:t>verformung</w:t>
+        <w:t>to</w:t>
       </w:r>
       <w:proofErr w:type="spellEnd"/>
       <w:r>
-        <w:t xml:space="preserve">“ von </w:t>
+        <w:t xml:space="preserve"> </w:t>
       </w:r>
       <w:proofErr w:type="spellStart"/>
       <w:r>
-        <w:t>Schwart</w:t>
+        <w:t>convolute</w:t>
       </w:r>
       <w:proofErr w:type="spellEnd"/>
       <w:r>
-        <w:t xml:space="preserve">-Weis-Bilder von vergleichsweise einfachen Bilddateien konzentriert. Jedoch kann dieses Grundprinzip problemlos in komplexere Farbbilder übertragen werden. Mögliche </w:t>
-      </w:r>
-      <w:r>
-        <w:t xml:space="preserve">unterschiede von Farbbildern </w:t>
-      </w:r>
-    </w:p>
-    <w:p>
-      <w:pPr>
-        <w:pStyle w:val="berschrift3"/>
-      </w:pPr>
-      <w:bookmarkStart w:id="17" w:name="_Toc27637393"/>
+        <w:t xml:space="preserve"> = falten). Konkret bedeutet dies, </w:t>
+      </w:r>
+      <w:r>
+        <w:t>dass das Input-Image</w:t>
+      </w:r>
+      <w:r>
+        <w:t xml:space="preserve"> </w:t>
+      </w:r>
+      <w:r>
+        <w:t>zunächst</w:t>
+      </w:r>
+      <w:r>
+        <w:t xml:space="preserve"> nach bestimmten Kriterien (ausgedrückt durch Filter</w:t>
+      </w:r>
+      <w:r>
+        <w:t xml:space="preserve"> </w:t>
+      </w:r>
+      <w:r>
+        <w:t>/</w:t>
+      </w:r>
+      <w:r>
+        <w:t xml:space="preserve"> </w:t>
+      </w:r>
+      <w:r>
+        <w:t>Kernel</w:t>
+      </w:r>
+      <w:r>
+        <w:t xml:space="preserve"> </w:t>
+      </w:r>
+      <w:r>
+        <w:t>/</w:t>
+      </w:r>
+      <w:r>
+        <w:t xml:space="preserve"> </w:t>
+      </w:r>
       <w:proofErr w:type="spellStart"/>
       <w:r>
-        <w:t>Convolutional</w:t>
+        <w:t>Faltungsmat</w:t>
+      </w:r>
+      <w:r>
+        <w:t>r</w:t>
+      </w:r>
+      <w:r>
+        <w:t>itzen</w:t>
       </w:r>
       <w:proofErr w:type="spellEnd"/>
       <w:r>
-        <w:t xml:space="preserve"> Layer</w:t>
-      </w:r>
-      <w:bookmarkEnd w:id="17"/>
-    </w:p>
-    <w:p>
-      <w:r>
-        <w:t xml:space="preserve">Der erste Schritt der Bearbeitung innerhalb eines CNN wird das Bild im </w:t>
+        <w:t>)</w:t>
+      </w:r>
+      <w:r>
+        <w:t xml:space="preserve"> </w:t>
+      </w:r>
+      <w:r>
+        <w:t>durchsucht</w:t>
+      </w:r>
+      <w:r>
+        <w:t xml:space="preserve"> </w:t>
+      </w:r>
+      <w:r>
+        <w:t xml:space="preserve">und die Ergebnisse </w:t>
+      </w:r>
+      <w:r>
+        <w:t>in Form</w:t>
+      </w:r>
+      <w:r>
+        <w:t xml:space="preserve"> von </w:t>
       </w:r>
       <w:proofErr w:type="spellStart"/>
       <w:r>
-        <w:t>Convolutional</w:t>
+        <w:t>Bildpatches</w:t>
       </w:r>
       <w:proofErr w:type="spellEnd"/>
       <w:r>
-        <w:t xml:space="preserve"> Layer gefaltet (</w:t>
+        <w:t xml:space="preserve"> in einem Stack abgelegt werden</w:t>
+      </w:r>
+      <w:r>
+        <w:t xml:space="preserve">. </w:t>
+      </w:r>
+      <w:r>
+        <w:t>Die Anzahl der</w:t>
+      </w:r>
+      <w:r>
+        <w:t xml:space="preserve"> </w:t>
       </w:r>
       <w:proofErr w:type="spellStart"/>
       <w:r>
-        <w:t>engl</w:t>
+        <w:t>Bildpatches</w:t>
       </w:r>
       <w:proofErr w:type="spellEnd"/>
       <w:r>
-        <w:t xml:space="preserve"> </w:t>
-      </w:r>
-      <w:proofErr w:type="spellStart"/>
-      <w:r>
-        <w:t>to</w:t>
-      </w:r>
-      <w:proofErr w:type="spellEnd"/>
-      <w:r>
-        <w:t xml:space="preserve"> </w:t>
-      </w:r>
-      <w:proofErr w:type="spellStart"/>
-      <w:r>
-        <w:t>convolute</w:t>
-      </w:r>
-      <w:proofErr w:type="spellEnd"/>
-      <w:r>
-        <w:t xml:space="preserve"> = falten). Konkret bedeutet dies, </w:t>
-      </w:r>
-      <w:r>
-        <w:t>dass das Input-Image</w:t>
-      </w:r>
-      <w:r>
-        <w:t xml:space="preserve"> </w:t>
-      </w:r>
-      <w:r>
-        <w:t>zunächst</w:t>
-      </w:r>
-      <w:r>
-        <w:t xml:space="preserve"> nach bestimmten Kriterien (ausgedrückt durch Filter/Kernel/</w:t>
-      </w:r>
-      <w:proofErr w:type="spellStart"/>
-      <w:proofErr w:type="gramStart"/>
-      <w:r>
-        <w:t>Faltungsmatitzen</w:t>
-      </w:r>
-      <w:proofErr w:type="spellEnd"/>
-      <w:r>
-        <w:t>)durchsucht</w:t>
-      </w:r>
-      <w:proofErr w:type="gramEnd"/>
-      <w:r>
-        <w:t xml:space="preserve"> </w:t>
-      </w:r>
-      <w:r>
-        <w:t xml:space="preserve">und die Ergebnisse abgelegt </w:t>
-      </w:r>
-      <w:proofErr w:type="spellStart"/>
-      <w:r>
-        <w:t>inform</w:t>
-      </w:r>
-      <w:proofErr w:type="spellEnd"/>
-      <w:r>
-        <w:t xml:space="preserve"> von </w:t>
-      </w:r>
-      <w:proofErr w:type="spellStart"/>
-      <w:r>
-        <w:t>Bildpatches</w:t>
-      </w:r>
-      <w:proofErr w:type="spellEnd"/>
-      <w:r>
-        <w:t xml:space="preserve"> in einem Stack abgelegt werden</w:t>
-      </w:r>
-      <w:r>
-        <w:t xml:space="preserve">. </w:t>
-      </w:r>
-      <w:r>
-        <w:t>Die Anzahl der</w:t>
-      </w:r>
-      <w:r>
-        <w:t xml:space="preserve"> </w:t>
-      </w:r>
-      <w:proofErr w:type="spellStart"/>
-      <w:r>
-        <w:t>Bildpatches</w:t>
-      </w:r>
-      <w:proofErr w:type="spellEnd"/>
-      <w:r>
         <w:t xml:space="preserve"> ist somit gleich der</w:t>
       </w:r>
       <w:r>
@@ -6665,13 +8669,11 @@
         <w:t>Filter.</w:t>
       </w:r>
       <w:r>
-        <w:t xml:space="preserve"> Jedes entstehende Imagepatch </w:t>
-      </w:r>
-      <w:proofErr w:type="gramStart"/>
-      <w:r>
-        <w:t>innerhalb des Stapel</w:t>
-      </w:r>
-      <w:proofErr w:type="gramEnd"/>
+        <w:t xml:space="preserve"> Jedes entstehende Imagepatch innerhalb des Stapel</w:t>
+      </w:r>
+      <w:r>
+        <w:t>s</w:t>
+      </w:r>
       <w:r>
         <w:t xml:space="preserve"> spiegelt das Vorkommen und die Lokalisation des jeweiligen Filters in dem ursprünglichen Input-Bild.</w:t>
       </w:r>
@@ -6680,13 +8682,11 @@
       <w:r>
         <w:t xml:space="preserve">Um diese Faltung zu vollziehen wird </w:t>
       </w:r>
-      <w:proofErr w:type="gramStart"/>
-      <w:r>
-        <w:t>nach folgendem</w:t>
-      </w:r>
-      <w:proofErr w:type="gramEnd"/>
-      <w:r>
-        <w:t xml:space="preserve"> Schema vorgegangen:</w:t>
+      <w:r>
+        <w:t>nach dem folgenden Schema</w:t>
+      </w:r>
+      <w:r>
+        <w:t xml:space="preserve"> vorgegangen:</w:t>
       </w:r>
     </w:p>
     <w:p>
@@ -6704,16 +8704,34 @@
         <w:t xml:space="preserve">Erstellen von Filtern aus </w:t>
       </w:r>
       <w:r>
-        <w:t>Vertikalen</w:t>
-      </w:r>
-      <w:r>
-        <w:t xml:space="preserve"> und Horizontalen Strukturen</w:t>
+        <w:t>v</w:t>
+      </w:r>
+      <w:r>
+        <w:t>ertikalen</w:t>
+      </w:r>
+      <w:r>
+        <w:t xml:space="preserve"> und </w:t>
+      </w:r>
+      <w:r>
+        <w:t>h</w:t>
+      </w:r>
+      <w:r>
+        <w:t>orizontalen Strukturen</w:t>
       </w:r>
       <w:r>
         <w:t xml:space="preserve">. </w:t>
       </w:r>
       <w:r>
-        <w:t>Diese Filter werden automatisch erstellt.</w:t>
+        <w:t xml:space="preserve">Diese Filter werden </w:t>
+      </w:r>
+      <w:r>
+        <w:t xml:space="preserve">von dem CNN </w:t>
+      </w:r>
+      <w:r>
+        <w:t>automatisch erstellt.</w:t>
+      </w:r>
+      <w:r>
+        <w:t xml:space="preserve"> Jeder einzelne Filter ist für sich gesehen statisch und ändert somit seine Werte nicht.</w:t>
       </w:r>
     </w:p>
     <w:p>
@@ -6727,6 +8745,9 @@
       <w:r>
         <w:t>Die Filter werden sequentiell auf das ursprüngliche Input Bild angewendet</w:t>
       </w:r>
+      <w:r>
+        <w:t>.</w:t>
+      </w:r>
     </w:p>
     <w:p>
       <w:pPr>
@@ -6737,7 +8758,13 @@
         </w:numPr>
       </w:pPr>
       <w:r>
-        <w:t xml:space="preserve">Jeder Filter gleitet über das Input-Image mit einer definierten Schrittweite = </w:t>
+        <w:t>Jeder Filter gleitet über das Input-Image mit einer definierten Schrittweite</w:t>
+      </w:r>
+      <w:r>
+        <w:t xml:space="preserve"> </w:t>
+      </w:r>
+      <w:r>
+        <w:t>(</w:t>
       </w:r>
       <w:proofErr w:type="spellStart"/>
       <w:r>
@@ -6745,7 +8772,13 @@
       </w:r>
       <w:proofErr w:type="spellEnd"/>
       <w:r>
+        <w:t>)</w:t>
+      </w:r>
+      <w:r>
         <w:t xml:space="preserve"> hinweg, diesen Prozess nennt man Padding</w:t>
+      </w:r>
+      <w:r>
+        <w:t>.</w:t>
       </w:r>
     </w:p>
     <w:p>
@@ -6771,6 +8804,9 @@
       <w:r>
         <w:t>“ während des Paddings wird der Filter mit dem betrachteten Ausschnitt des Input-Bildes verglichen. Konkret werden die Werte des Filters mit den Werten des Bildausschnittes multipliziert und daraus ein Durchschnitt berechnet</w:t>
       </w:r>
+      <w:r>
+        <w:t>.</w:t>
+      </w:r>
     </w:p>
     <w:p>
       <w:pPr>
@@ -6781,14 +8817,31 @@
         </w:numPr>
       </w:pPr>
       <w:r>
-        <w:lastRenderedPageBreak/>
-        <w:t xml:space="preserve">Durch jeden Filter innerhalb des Padding entsteht somit eine komprimierte Darstellung des Bildes. Diese </w:t>
-      </w:r>
-      <w:r>
-        <w:t>entstehenden</w:t>
-      </w:r>
-      <w:r>
-        <w:t xml:space="preserve"> Bilder sind außerdem durch die Charakteristik des Filters geprägt.</w:t>
+        <w:t xml:space="preserve">Durch jeden Filter innerhalb des Padding entsteht somit eine komprimierte Darstellung des </w:t>
+      </w:r>
+      <w:r>
+        <w:t>Input-</w:t>
+      </w:r>
+      <w:r>
+        <w:t>Bildes</w:t>
+      </w:r>
+      <w:r>
+        <w:t xml:space="preserve"> unter der „Blickwinkel“ des entsprechenden Filters</w:t>
+      </w:r>
+      <w:r>
+        <w:t xml:space="preserve">. </w:t>
+      </w:r>
+      <w:r>
+        <w:t xml:space="preserve">Dabei wird nicht mehr </w:t>
+      </w:r>
+      <w:r>
+        <w:t>jeder einzelne Pixel</w:t>
+      </w:r>
+      <w:r>
+        <w:t xml:space="preserve"> des Input Images, sondern je nach Filtergröße eine Gruppe von Pixeln innerhalb des Input-Bildes im Bildpatch repräsentiert</w:t>
+      </w:r>
+      <w:r>
+        <w:t>.</w:t>
       </w:r>
     </w:p>
     <w:p>
@@ -6800,6 +8853,7 @@
         </w:numPr>
       </w:pPr>
       <w:r>
+        <w:lastRenderedPageBreak/>
         <w:t>Durch da</w:t>
       </w:r>
       <w:r>
@@ -6817,16 +8871,17 @@
         <w:t>entsteht aus</w:t>
       </w:r>
       <w:r>
-        <w:t xml:space="preserve"> dem Input-Bild ein Stapel </w:t>
-      </w:r>
-      <w:proofErr w:type="gramStart"/>
-      <w:r>
-        <w:t>von Bilder</w:t>
-      </w:r>
-      <w:proofErr w:type="gramEnd"/>
+        <w:t xml:space="preserve"> dem Input-Bild ein Stapel von Bilder</w:t>
+      </w:r>
+      <w:r>
+        <w:t>n</w:t>
+      </w:r>
       <w:r>
         <w:t xml:space="preserve"> geprägt durch den gewählten Filter</w:t>
       </w:r>
+      <w:r>
+        <w:t>.</w:t>
+      </w:r>
     </w:p>
     <w:p>
       <w:r>
@@ -6846,69 +8901,111 @@
       <w:r>
         <w:t xml:space="preserve"> ist es die High-Level-</w:t>
       </w:r>
+      <w:r>
+        <w:t>Feature</w:t>
+      </w:r>
+      <w:r>
+        <w:t xml:space="preserve"> </w:t>
+      </w:r>
+      <w:r>
+        <w:t>(ausgedrückt durch</w:t>
+      </w:r>
+      <w:r>
+        <w:t xml:space="preserve"> ortsunabhängige</w:t>
+      </w:r>
+      <w:r>
+        <w:t xml:space="preserve"> Ecken</w:t>
+      </w:r>
+      <w:r>
+        <w:t xml:space="preserve">, </w:t>
+      </w:r>
+      <w:r>
+        <w:t>Kanten</w:t>
+      </w:r>
+      <w:r>
+        <w:t>, Linien und Farbtupfer</w:t>
+      </w:r>
+      <w:r>
+        <w:t>)</w:t>
+      </w:r>
+      <w:r>
+        <w:t xml:space="preserve"> </w:t>
+      </w:r>
+      <w:r>
+        <w:t xml:space="preserve">innerhalb des </w:t>
+      </w:r>
+      <w:r>
+        <w:t>Input-</w:t>
+      </w:r>
+      <w:r>
+        <w:t xml:space="preserve">Bildes </w:t>
+      </w:r>
+      <w:r>
+        <w:t xml:space="preserve">in den entstehenden </w:t>
+      </w:r>
       <w:proofErr w:type="spellStart"/>
       <w:r>
-        <w:t>Featrue</w:t>
+        <w:t>Bildpatches</w:t>
       </w:r>
       <w:proofErr w:type="spellEnd"/>
       <w:r>
+        <w:t xml:space="preserve"> unabhängig der </w:t>
+      </w:r>
+      <w:r>
+        <w:t>Lokalisation</w:t>
+      </w:r>
+      <w:r>
         <w:t xml:space="preserve"> </w:t>
       </w:r>
       <w:r>
-        <w:t xml:space="preserve">(ausgedrückt durch </w:t>
+        <w:t>im Or</w:t>
+      </w:r>
+      <w:r>
+        <w:t>i</w:t>
+      </w:r>
+      <w:r>
+        <w:t>ginalbild zu</w:t>
+      </w:r>
+      <w:r>
+        <w:t xml:space="preserve"> detektieren. In dem beschriebenen Beispiel findet </w:t>
+      </w:r>
+      <w:r>
+        <w:t>z</w:t>
+      </w:r>
+      <w:r>
+        <w:t>ugleich eine Dimension</w:t>
+      </w:r>
+      <w:r>
+        <w:t>s</w:t>
+      </w:r>
+      <w:r>
+        <w:t xml:space="preserve">reduktion zwischen dem Input-Image und dem </w:t>
+      </w:r>
+      <w:r>
+        <w:t xml:space="preserve">Bildpatch im </w:t>
       </w:r>
       <w:proofErr w:type="spellStart"/>
       <w:r>
-        <w:t>Ecken&amp;</w:t>
-      </w:r>
-      <w:proofErr w:type="gramStart"/>
-      <w:r>
-        <w:t>Kanten</w:t>
+        <w:t>Con</w:t>
+      </w:r>
+      <w:r>
+        <w:t>v</w:t>
+      </w:r>
+      <w:r>
+        <w:t>olutional</w:t>
       </w:r>
       <w:proofErr w:type="spellEnd"/>
       <w:r>
-        <w:t xml:space="preserve"> )</w:t>
-      </w:r>
-      <w:r>
-        <w:t>innerhalb</w:t>
-      </w:r>
-      <w:proofErr w:type="gramEnd"/>
-      <w:r>
-        <w:t xml:space="preserve"> des </w:t>
-      </w:r>
-      <w:r>
-        <w:t>Input-</w:t>
-      </w:r>
-      <w:r>
-        <w:t>Bildes zu detektieren. In dem beschriebenen Beispiel findet hier Zugleich eine Dimension</w:t>
-      </w:r>
-      <w:r>
-        <w:t>s</w:t>
-      </w:r>
-      <w:r>
-        <w:t xml:space="preserve">reduktion zwischen dem Input-Image und dem </w:t>
-      </w:r>
-      <w:r>
-        <w:t xml:space="preserve">Bildpatch im </w:t>
-      </w:r>
-      <w:proofErr w:type="spellStart"/>
-      <w:r>
-        <w:t>Concolutional</w:t>
-      </w:r>
-      <w:proofErr w:type="spellEnd"/>
-      <w:r>
         <w:t>-Stack</w:t>
       </w:r>
       <w:r>
-        <w:t xml:space="preserve"> statt. Diese Reduktion hängt von der Dimension und der Art </w:t>
-      </w:r>
-      <w:proofErr w:type="spellStart"/>
-      <w:r>
-        <w:t>de</w:t>
-      </w:r>
-      <w:proofErr w:type="spellEnd"/>
-      <w:r>
-        <w:t xml:space="preserve"> Imple</w:t>
+        <w:t xml:space="preserve"> statt. Diese Reduktion hängt von der Dimension und der Art de</w:t>
+      </w:r>
+      <w:r>
+        <w:t xml:space="preserve">r </w:t>
+      </w:r>
+      <w:r>
+        <w:t>Imple</w:t>
       </w:r>
       <w:r>
         <w:t>men</w:t>
@@ -6949,7 +9046,7 @@
                     </pic:cNvPicPr>
                   </pic:nvPicPr>
                   <pic:blipFill>
-                    <a:blip r:embed="rId19">
+                    <a:blip r:embed="rId21">
                       <a:extLst>
                         <a:ext uri="{28A0092B-C50C-407E-A947-70E740481C1C}">
                           <a14:useLocalDpi xmlns:a14="http://schemas.microsoft.com/office/drawing/2010/main" val="0"/>
@@ -7001,7 +9098,13 @@
       </w:r>
       <w:proofErr w:type="spellStart"/>
       <w:r>
-        <w:t>Convulutional</w:t>
+        <w:t>Conv</w:t>
+      </w:r>
+      <w:r>
+        <w:t>o</w:t>
+      </w:r>
+      <w:r>
+        <w:t>lutional</w:t>
       </w:r>
       <w:proofErr w:type="spellEnd"/>
       <w:r>
@@ -7013,7 +9116,7 @@
       <w:r>
         <w:t xml:space="preserve">, </w:t>
       </w:r>
-      <w:hyperlink r:id="rId20" w:history="1">
+      <w:hyperlink r:id="rId22" w:history="1">
         <w:r>
           <w:rPr>
             <w:rStyle w:val="Hyperlink"/>
@@ -7026,6 +9129,7 @@
       <w:pPr>
         <w:pStyle w:val="berschrift3"/>
       </w:pPr>
+      <w:bookmarkStart w:id="21" w:name="_Toc27715078"/>
       <w:proofErr w:type="spellStart"/>
       <w:r>
         <w:t>Rectified</w:t>
@@ -7037,13 +9141,25 @@
       <w:r>
         <w:t>Unit</w:t>
       </w:r>
-    </w:p>
-    <w:p>
-      <w:r>
-        <w:t xml:space="preserve">Zwischen den einzelnen Layer wird häufig eine erste Optimierung in Form von </w:t>
+      <w:bookmarkEnd w:id="21"/>
+    </w:p>
+    <w:p>
+      <w:r>
+        <w:t xml:space="preserve">Zwischen den einzelnen </w:t>
       </w:r>
       <w:proofErr w:type="spellStart"/>
       <w:r>
+        <w:t>Layer</w:t>
+      </w:r>
+      <w:r>
+        <w:t>n</w:t>
+      </w:r>
+      <w:proofErr w:type="spellEnd"/>
+      <w:r>
+        <w:t xml:space="preserve"> wird häufig eine erste Optimierung in Form von </w:t>
+      </w:r>
+      <w:proofErr w:type="spellStart"/>
+      <w:r>
         <w:t>ReLUs</w:t>
       </w:r>
       <w:proofErr w:type="spellEnd"/>
@@ -7052,7 +9168,10 @@
       </w:r>
       <w:proofErr w:type="spellStart"/>
       <w:r>
-        <w:t>Relu</w:t>
+        <w:t>Re</w:t>
+      </w:r>
+      <w:r>
+        <w:t>LU</w:t>
       </w:r>
       <w:proofErr w:type="spellEnd"/>
       <w:r>
@@ -7064,37 +9183,115 @@
       </w:r>
       <w:proofErr w:type="spellEnd"/>
       <w:r>
-        <w:t xml:space="preserve"> des vorgelagerten Stacks zu detektieren und diese dem Wert 0 zuzuweisen. Durch dieses Vorgehen wird die „nicht-linearität“ innerhalb der Bilder erhöht. Input Bilder sind grundsätzlich nicht </w:t>
+        <w:t xml:space="preserve"> des vorgelagerten Stacks zu detektieren und diese dem Wert 0 zuzuweisen. Durch dieses Vorgehen wird die „</w:t>
+      </w:r>
+      <w:r>
+        <w:t>N</w:t>
+      </w:r>
+      <w:r>
+        <w:t>icht-</w:t>
+      </w:r>
+      <w:r>
+        <w:t>L</w:t>
+      </w:r>
+      <w:r>
+        <w:t xml:space="preserve">inearität“ innerhalb der Bilder erhöht. Input Bilder sind grundsätzlich nicht </w:t>
+      </w:r>
+      <w:r>
+        <w:t>l</w:t>
+      </w:r>
+      <w:r>
+        <w:t>inear</w:t>
+      </w:r>
+      <w:r>
+        <w:t>.</w:t>
+      </w:r>
+      <w:r>
+        <w:t xml:space="preserve"> </w:t>
+      </w:r>
+      <w:r>
+        <w:t>D</w:t>
+      </w:r>
+      <w:r>
+        <w:t>urch diese Funktion wird dies</w:t>
+      </w:r>
+      <w:r>
+        <w:t>e</w:t>
+      </w:r>
+      <w:r>
+        <w:t xml:space="preserve"> Nicht</w:t>
+      </w:r>
+      <w:r>
+        <w:t>-L</w:t>
+      </w:r>
+      <w:r>
+        <w:t xml:space="preserve">inearität </w:t>
+      </w:r>
+      <w:r>
+        <w:t xml:space="preserve">jedoch </w:t>
+      </w:r>
+      <w:r>
+        <w:t>zusätzlich</w:t>
+      </w:r>
+      <w:r>
+        <w:t xml:space="preserve"> </w:t>
+      </w:r>
+      <w:r>
+        <w:t xml:space="preserve">verstärkt. </w:t>
+      </w:r>
+      <w:proofErr w:type="gramStart"/>
+      <w:r>
+        <w:t>Mit</w:t>
+      </w:r>
+      <w:r>
+        <w:t xml:space="preserve"> diesen Ausbau</w:t>
+      </w:r>
+      <w:proofErr w:type="gramEnd"/>
+      <w:r>
+        <w:t xml:space="preserve"> wiederum werden die zu extrahierenden Merkmale </w:t>
+      </w:r>
+      <w:r>
+        <w:t xml:space="preserve">technisch </w:t>
+      </w:r>
+      <w:r>
+        <w:t>deutlicher</w:t>
+      </w:r>
+      <w:r>
+        <w:t>er.</w:t>
+      </w:r>
+      <w:r>
+        <w:br/>
+        <w:t xml:space="preserve">Die </w:t>
       </w:r>
       <w:proofErr w:type="spellStart"/>
-      <w:proofErr w:type="gramStart"/>
-      <w:r>
-        <w:t>Linear</w:t>
+      <w:r>
+        <w:t>Re</w:t>
+      </w:r>
+      <w:r>
+        <w:t>LU</w:t>
       </w:r>
       <w:proofErr w:type="spellEnd"/>
-      <w:proofErr w:type="gramEnd"/>
-      <w:r>
-        <w:t xml:space="preserve">, durch diese Funktion wird dies Nichtlinearität verstärkt. Durch diesen Ausbau wiederum werden die zu extrahierenden Merkmale </w:t>
-      </w:r>
-      <w:r>
-        <w:t xml:space="preserve">technisch </w:t>
-      </w:r>
-      <w:r>
-        <w:t>deutlicher</w:t>
-      </w:r>
-      <w:r>
-        <w:t xml:space="preserve">er. </w:t>
+      <w:r>
+        <w:t xml:space="preserve">-Funktion kann sowohl nach dem </w:t>
+      </w:r>
+      <w:proofErr w:type="spellStart"/>
+      <w:r>
+        <w:t>Convolutional</w:t>
+      </w:r>
+      <w:proofErr w:type="spellEnd"/>
+      <w:r>
+        <w:t xml:space="preserve"> als auch nach dem Pooling Layer stattfinden. </w:t>
       </w:r>
     </w:p>
     <w:p>
       <w:pPr>
         <w:pStyle w:val="berschrift3"/>
       </w:pPr>
-      <w:bookmarkStart w:id="18" w:name="_Toc27637394"/>
+      <w:bookmarkStart w:id="22" w:name="_Toc27715079"/>
       <w:r>
         <w:t>Pooling Layer</w:t>
       </w:r>
-      <w:bookmarkEnd w:id="18"/>
+      <w:bookmarkEnd w:id="22"/>
     </w:p>
     <w:p>
       <w:r>
@@ -7106,7 +9303,7 @@
       </w:r>
       <w:proofErr w:type="spellEnd"/>
       <w:r>
-        <w:t xml:space="preserve"> Image) desto intensiver ist die benötigte Rechenpower. Das Pooling Layer verfolgt somit nun das Ziel jedes Bild innerhalb des der </w:t>
+        <w:t xml:space="preserve"> Image) desto intensiver ist die benötigte Rechenpower. Das Pooling Layer verfolgt das Ziel jedes Bild innerhalb des </w:t>
       </w:r>
       <w:proofErr w:type="spellStart"/>
       <w:r>
@@ -7126,13 +9323,14 @@
       </w:r>
       <w:proofErr w:type="spellEnd"/>
       <w:r>
-        <w:t xml:space="preserve"> -Image-</w:t>
-      </w:r>
-      <w:proofErr w:type="gramStart"/>
-      <w:r>
-        <w:t>Stack(</w:t>
-      </w:r>
-      <w:proofErr w:type="gramEnd"/>
+        <w:t>-Image-Stack</w:t>
+      </w:r>
+      <w:r>
+        <w:t xml:space="preserve"> </w:t>
+      </w:r>
+      <w:r>
+        <w:t>(</w:t>
+      </w:r>
       <w:r>
         <w:t>O</w:t>
       </w:r>
@@ -7141,17 +9339,44 @@
       </w:r>
       <w:proofErr w:type="spellStart"/>
       <w:r>
-        <w:t>Convultional</w:t>
+        <w:t>Conv</w:t>
+      </w:r>
+      <w:r>
+        <w:t>o</w:t>
+      </w:r>
+      <w:r>
+        <w:t>l</w:t>
+      </w:r>
+      <w:r>
+        <w:t>u</w:t>
+      </w:r>
+      <w:r>
+        <w:t>tional</w:t>
       </w:r>
       <w:proofErr w:type="spellEnd"/>
       <w:r>
-        <w:t xml:space="preserve">-Layer) zu </w:t>
+        <w:t xml:space="preserve">-Layer) </w:t>
       </w:r>
       <w:r>
         <w:t>in den Dimensionen zu reduzieren</w:t>
       </w:r>
       <w:r>
-        <w:t xml:space="preserve">. Somit ist der Output des Pooling </w:t>
+        <w:t xml:space="preserve">, die Ergebnisse </w:t>
+      </w:r>
+      <w:r>
+        <w:t xml:space="preserve">somit </w:t>
+      </w:r>
+      <w:r>
+        <w:t>zu aggregieren</w:t>
+      </w:r>
+      <w:r>
+        <w:t xml:space="preserve">. </w:t>
+      </w:r>
+      <w:r>
+        <w:t>Folglich</w:t>
+      </w:r>
+      <w:r>
+        <w:t xml:space="preserve"> ist der Output des Pooling </w:t>
       </w:r>
       <w:proofErr w:type="spellStart"/>
       <w:r>
@@ -7167,11 +9392,18 @@
       </w:r>
       <w:proofErr w:type="spellEnd"/>
       <w:r>
-        <w:t xml:space="preserve"> Layer, jedoch keine Änderung der Anzahl der Images in dem Stack. </w:t>
-      </w:r>
-    </w:p>
-    <w:p>
-      <w:r>
+        <w:t>-</w:t>
+      </w:r>
+      <w:r>
+        <w:t>Stack</w:t>
+      </w:r>
+      <w:r>
+        <w:t>, jedoch keine Änderung der Anzahl der Images in dem Stack.</w:t>
+      </w:r>
+    </w:p>
+    <w:p>
+      <w:r>
+        <w:lastRenderedPageBreak/>
         <w:t xml:space="preserve">Für diese </w:t>
       </w:r>
       <w:proofErr w:type="spellStart"/>
@@ -7180,15 +9412,22 @@
       </w:r>
       <w:proofErr w:type="spellEnd"/>
       <w:r>
-        <w:t xml:space="preserve"> wird </w:t>
-      </w:r>
-      <w:proofErr w:type="gramStart"/>
-      <w:r>
-        <w:t>nach folgendem</w:t>
-      </w:r>
-      <w:proofErr w:type="gramEnd"/>
+        <w:t xml:space="preserve"> wird nach </w:t>
+      </w:r>
+      <w:r>
+        <w:t xml:space="preserve">dem </w:t>
+      </w:r>
+      <w:r>
+        <w:t>folgende</w:t>
+      </w:r>
+      <w:r>
+        <w:t>n</w:t>
+      </w:r>
       <w:r>
         <w:t xml:space="preserve"> Schema vorgegangen</w:t>
+      </w:r>
+      <w:r>
+        <w:t>:</w:t>
       </w:r>
     </w:p>
     <w:p>
@@ -7200,17 +9439,14 @@
         </w:numPr>
       </w:pPr>
       <w:r>
-        <w:lastRenderedPageBreak/>
         <w:t xml:space="preserve">Auswahl </w:t>
       </w:r>
       <w:r>
         <w:t xml:space="preserve">der </w:t>
       </w:r>
-      <w:proofErr w:type="spellStart"/>
-      <w:r>
-        <w:t>Paramter</w:t>
-      </w:r>
-      <w:proofErr w:type="spellEnd"/>
+      <w:r>
+        <w:t>Parameter</w:t>
+      </w:r>
       <w:r>
         <w:t xml:space="preserve"> (Fenstergröße, Schrittweite)</w:t>
       </w:r>
@@ -7228,7 +9464,13 @@
       </w:r>
       <w:proofErr w:type="spellStart"/>
       <w:r>
-        <w:t>Convolutioal</w:t>
+        <w:t>Convolutio</w:t>
+      </w:r>
+      <w:r>
+        <w:t>n</w:t>
+      </w:r>
+      <w:r>
+        <w:t>al</w:t>
       </w:r>
       <w:proofErr w:type="spellEnd"/>
       <w:r>
@@ -7260,23 +9502,20 @@
       <w:r>
         <w:t xml:space="preserve">Innerhalb jedes </w:t>
       </w:r>
+      <w:r>
+        <w:t>Zwischenstopps</w:t>
+      </w:r>
+      <w:r>
+        <w:t xml:space="preserve"> während des </w:t>
+      </w:r>
       <w:proofErr w:type="spellStart"/>
       <w:r>
-        <w:t>Zwischenstops</w:t>
+        <w:t>Slidings</w:t>
       </w:r>
       <w:proofErr w:type="spellEnd"/>
       <w:r>
-        <w:t xml:space="preserve"> während des </w:t>
-      </w:r>
-      <w:proofErr w:type="spellStart"/>
-      <w:r>
-        <w:t>Slidings</w:t>
-      </w:r>
-      <w:proofErr w:type="spellEnd"/>
-      <w:r>
         <w:t xml:space="preserve"> Auswahl des Maximal-Wertes </w:t>
       </w:r>
-      <w:bookmarkStart w:id="19" w:name="_Toc27637395"/>
     </w:p>
     <w:p>
       <w:pPr>
@@ -7306,11 +9545,11 @@
       <w:pPr>
         <w:pStyle w:val="berschrift3"/>
       </w:pPr>
-      <w:bookmarkStart w:id="20" w:name="_Toc27637396"/>
-      <w:bookmarkEnd w:id="19"/>
+      <w:bookmarkStart w:id="23" w:name="_Toc27715080"/>
       <w:r>
         <w:t>Zwischeneinschub</w:t>
       </w:r>
+      <w:bookmarkEnd w:id="23"/>
     </w:p>
     <w:p>
       <w:r>
@@ -7348,121 +9587,508 @@
         <w:t xml:space="preserve"> und</w:t>
       </w:r>
       <w:r>
-        <w:t xml:space="preserve"> Pooling Layer innerhalb eines CNNs können nun beliebig oft wiederholt werden.</w:t>
-      </w:r>
-      <w:r>
-        <w:t xml:space="preserve"> Hierbei entsteht nun auch das Grundkonzept des Deep-</w:t>
-      </w:r>
-      <w:proofErr w:type="spellStart"/>
-      <w:r>
-        <w:t>Leanring</w:t>
-      </w:r>
-      <w:proofErr w:type="spellEnd"/>
-      <w:r>
-        <w:t xml:space="preserve"> und die Möglichen </w:t>
+        <w:t xml:space="preserve"> Pooling Layer innerhalb eines CNNs können beliebig oft wiederholt werden.</w:t>
+      </w:r>
+      <w:r>
+        <w:t xml:space="preserve"> Hierbei entsteht auch das Grundkonzept des Deep-Lea</w:t>
+      </w:r>
+      <w:r>
+        <w:t>rn</w:t>
+      </w:r>
+      <w:r>
+        <w:t>ing</w:t>
+      </w:r>
+      <w:r>
+        <w:t xml:space="preserve"> und die </w:t>
+      </w:r>
+      <w:r>
+        <w:t>m</w:t>
+      </w:r>
+      <w:r>
+        <w:t xml:space="preserve">öglichen </w:t>
       </w:r>
       <w:hyperlink w:anchor="_CNN-Architekturen" w:history="1">
         <w:r>
           <w:rPr>
             <w:rStyle w:val="Hyperlink"/>
           </w:rPr>
-          <w:t>Architek</w:t>
+          <w:t>Architekturen</w:t>
         </w:r>
+      </w:hyperlink>
+    </w:p>
+    <w:p>
+      <w:r>
+        <w:t xml:space="preserve">Typische Grenzen sind hierbei </w:t>
+      </w:r>
+      <w:r>
+        <w:t xml:space="preserve">jedoch </w:t>
+      </w:r>
+      <w:r>
+        <w:t xml:space="preserve">die </w:t>
+      </w:r>
+      <w:r>
+        <w:t>p</w:t>
+      </w:r>
+      <w:r>
+        <w:t xml:space="preserve">hysische Hardware, da durch </w:t>
+      </w:r>
+      <w:r>
+        <w:t>jeden zusätzlichen Layer</w:t>
+      </w:r>
+      <w:r>
+        <w:t xml:space="preserve"> entsprechend mehr Leistung benötigt wird.</w:t>
+      </w:r>
+      <w:r>
+        <w:t xml:space="preserve"> </w:t>
+      </w:r>
+    </w:p>
+    <w:p>
+      <w:pPr>
+        <w:pStyle w:val="berschrift3"/>
+      </w:pPr>
+      <w:bookmarkStart w:id="24" w:name="_Toc27715081"/>
+      <w:r>
+        <w:t xml:space="preserve">Fully </w:t>
+      </w:r>
+      <w:proofErr w:type="spellStart"/>
+      <w:r>
+        <w:t>Connected</w:t>
+      </w:r>
+      <w:proofErr w:type="spellEnd"/>
+      <w:r>
+        <w:t xml:space="preserve"> Layer</w:t>
+      </w:r>
+      <w:bookmarkEnd w:id="24"/>
+    </w:p>
+    <w:p>
+      <w:r>
+        <w:t>D</w:t>
+      </w:r>
+      <w:r>
+        <w:t>er</w:t>
+      </w:r>
+      <w:r>
+        <w:t xml:space="preserve"> Fully </w:t>
+      </w:r>
+      <w:proofErr w:type="spellStart"/>
+      <w:r>
+        <w:t>Connected</w:t>
+      </w:r>
+      <w:proofErr w:type="spellEnd"/>
+      <w:r>
+        <w:t xml:space="preserve"> Layer greift die </w:t>
+      </w:r>
+      <w:proofErr w:type="spellStart"/>
+      <w:r>
+        <w:t>Bildpatches</w:t>
+      </w:r>
+      <w:proofErr w:type="spellEnd"/>
+      <w:r>
+        <w:t xml:space="preserve"> des zuletzt vorgelagerten Pooling-Stacks auf und flacht den Stack zu einem Vektor </w:t>
+      </w:r>
+      <w:r>
+        <w:t xml:space="preserve">hin </w:t>
+      </w:r>
+      <w:r>
+        <w:t>ab</w:t>
+      </w:r>
+      <w:r>
+        <w:t>, diesen Prozessen nennt man auch „ausrollen“ oder „</w:t>
+      </w:r>
+      <w:proofErr w:type="spellStart"/>
+      <w:r>
+        <w:t>flatten</w:t>
+      </w:r>
+      <w:proofErr w:type="spellEnd"/>
+      <w:r>
+        <w:t>“</w:t>
+      </w:r>
+      <w:r>
+        <w:t>.</w:t>
+      </w:r>
+      <w:r>
+        <w:t xml:space="preserve">Somit sind </w:t>
+      </w:r>
+      <w:r>
+        <w:t xml:space="preserve"> „</w:t>
+      </w:r>
+      <w:r>
+        <w:rPr>
+          <w:rStyle w:val="ZitatZchn"/>
+        </w:rPr>
+        <w:t xml:space="preserve">Die Output-Signale der Filter-Schichten </w:t>
+      </w:r>
+      <w:r>
+        <w:rPr>
+          <w:rStyle w:val="ZitatZchn"/>
+        </w:rPr>
+        <w:t>[]</w:t>
+      </w:r>
+      <w:r>
+        <w:rPr>
+          <w:rStyle w:val="ZitatZchn"/>
+        </w:rPr>
+        <w:t xml:space="preserve"> unabhängig von der Position eines Objektes, daher sind zwar keine Positionsmerkmale mehr vorhanden, dafür aber ortsunabhängige Objektinformationen</w:t>
+      </w:r>
+      <w:r>
+        <w:rPr>
+          <w:rFonts w:ascii="Helvetica" w:hAnsi="Helvetica" w:cs="Helvetica"/>
+          <w:color w:val="000A12"/>
+          <w:sz w:val="23"/>
+          <w:szCs w:val="23"/>
+          <w:shd w:val="clear" w:color="auto" w:fill="FFFFFF"/>
+        </w:rPr>
+        <w:t>“</w:t>
+      </w:r>
+      <w:r>
+        <w:rPr>
+          <w:rFonts w:ascii="Helvetica" w:hAnsi="Helvetica" w:cs="Helvetica"/>
+          <w:color w:val="000A12"/>
+          <w:sz w:val="23"/>
+          <w:szCs w:val="23"/>
+          <w:shd w:val="clear" w:color="auto" w:fill="FFFFFF"/>
+        </w:rPr>
+        <w:t xml:space="preserve"> </w:t>
+      </w:r>
+      <w:r>
+        <w:rPr>
+          <w:rFonts w:ascii="Helvetica" w:hAnsi="Helvetica" w:cs="Helvetica"/>
+          <w:color w:val="000A12"/>
+          <w:sz w:val="23"/>
+          <w:szCs w:val="23"/>
+          <w:shd w:val="clear" w:color="auto" w:fill="FFFFFF"/>
+        </w:rPr>
+        <w:t>(</w:t>
+      </w:r>
+      <w:r>
+        <w:t xml:space="preserve"> </w:t>
+      </w:r>
+      <w:hyperlink r:id="rId23" w:history="1">
         <w:r>
           <w:rPr>
             <w:rStyle w:val="Hyperlink"/>
           </w:rPr>
-          <w:t>t</w:t>
-        </w:r>
-        <w:r>
-          <w:rPr>
-            <w:rStyle w:val="Hyperlink"/>
-          </w:rPr>
-          <w:t>uren</w:t>
+          <w:t>https://jaai.de/convolutional-neural-networks-cnn-aufbau-funktion-und-anwendungsgebiete-1691/</w:t>
         </w:r>
       </w:hyperlink>
-    </w:p>
-    <w:p>
-      <w:r>
-        <w:t xml:space="preserve"> Typische Grenzen sind hierbei jedoch die Physische Hardware, da durch jedes Zusätzliche Layer entsprechend mehr Leistung benötigt wird.</w:t>
-      </w:r>
-      <w:r>
-        <w:t xml:space="preserve"> Die </w:t>
+      <w:r>
+        <w:rPr>
+          <w:rFonts w:ascii="Helvetica" w:hAnsi="Helvetica" w:cs="Helvetica"/>
+          <w:color w:val="000A12"/>
+          <w:sz w:val="23"/>
+          <w:szCs w:val="23"/>
+          <w:shd w:val="clear" w:color="auto" w:fill="FFFFFF"/>
+        </w:rPr>
+        <w:t>)</w:t>
+      </w:r>
+      <w:r>
+        <w:rPr>
+          <w:rFonts w:ascii="Helvetica" w:hAnsi="Helvetica" w:cs="Helvetica"/>
+          <w:color w:val="000A12"/>
+          <w:sz w:val="23"/>
+          <w:szCs w:val="23"/>
+          <w:shd w:val="clear" w:color="auto" w:fill="FFFFFF"/>
+        </w:rPr>
+        <w:t xml:space="preserve">. </w:t>
+      </w:r>
+      <w:r>
+        <w:t>Mit diese</w:t>
+      </w:r>
+      <w:r>
+        <w:t>n</w:t>
+      </w:r>
+      <w:r>
+        <w:t xml:space="preserve"> Eigenschaften sind die Probleme des </w:t>
+      </w:r>
+      <w:hyperlink w:anchor="_Konzeptionelle_Funktionsweisen_Neur" w:history="1">
+        <w:r>
+          <w:t>MLP</w:t>
+        </w:r>
+      </w:hyperlink>
+      <w:r>
+        <w:t xml:space="preserve"> aufgehoben</w:t>
+      </w:r>
+      <w:r>
+        <w:t xml:space="preserve">. </w:t>
+      </w:r>
+    </w:p>
+    <w:p>
+      <w:r>
+        <w:t>Ab d</w:t>
+      </w:r>
+      <w:r>
+        <w:t>em Zeitpunkt des Vektor-</w:t>
+      </w:r>
+      <w:proofErr w:type="spellStart"/>
+      <w:r>
+        <w:t>Flattens</w:t>
+      </w:r>
+      <w:proofErr w:type="spellEnd"/>
+      <w:r>
+        <w:t xml:space="preserve"> </w:t>
+      </w:r>
+      <w:r>
+        <w:t xml:space="preserve">werden die </w:t>
+      </w:r>
+      <w:r>
+        <w:t>Technologien</w:t>
+      </w:r>
+      <w:r>
+        <w:t xml:space="preserve"> </w:t>
+      </w:r>
+      <w:r>
+        <w:t>des bereits beschriebenen Neuronalen Netzes verwendet</w:t>
+      </w:r>
+      <w:r>
+        <w:t>,</w:t>
+      </w:r>
+      <w:r>
+        <w:t xml:space="preserve"> um i</w:t>
+      </w:r>
+      <w:r>
+        <w:t xml:space="preserve">m vorliegenden </w:t>
+      </w:r>
+      <w:r>
+        <w:t xml:space="preserve">Falle eine Klassifikation zu erstellen. </w:t>
+      </w:r>
+      <w:r>
+        <w:t xml:space="preserve">Somit bildet der abgeflachte Vektor den Input eines Neuronalen </w:t>
+      </w:r>
+      <w:r>
+        <w:t>Netzes</w:t>
+      </w:r>
+      <w:r>
+        <w:t xml:space="preserve">, </w:t>
+      </w:r>
+      <w:r>
+        <w:t xml:space="preserve">welches in unserem Falle </w:t>
+      </w:r>
+      <w:r>
+        <w:t>zuletzt durch die Output</w:t>
+      </w:r>
+      <w:r>
+        <w:t>-N</w:t>
+      </w:r>
+      <w:r>
+        <w:t xml:space="preserve">euronen </w:t>
+      </w:r>
+      <w:r>
+        <w:t>k</w:t>
+      </w:r>
+      <w:r>
+        <w:t>lassifiziert. I</w:t>
+      </w:r>
+      <w:r>
+        <w:t>n</w:t>
+      </w:r>
+      <w:r>
+        <w:t xml:space="preserve"> praktischen Beispielen von MNIST und CIFAR10 sind die möglichen Output-Klassen bekannt und </w:t>
+      </w:r>
+      <w:r>
+        <w:t xml:space="preserve">entsprechen </w:t>
+      </w:r>
+      <w:r>
+        <w:t xml:space="preserve">in beiden Fällen jeweils </w:t>
+      </w:r>
+      <w:r>
+        <w:t xml:space="preserve">einem Wert von </w:t>
+      </w:r>
+      <w:r>
+        <w:t xml:space="preserve">10. </w:t>
+      </w:r>
+      <w:r>
+        <w:t>Somit w</w:t>
+      </w:r>
+      <w:r>
+        <w:t>ird</w:t>
+      </w:r>
+      <w:r>
+        <w:t xml:space="preserve"> die Anzahl der Output-Neuronen 10 sein. </w:t>
       </w:r>
     </w:p>
     <w:p>
       <w:pPr>
         <w:pStyle w:val="berschrift3"/>
       </w:pPr>
-      <w:r>
-        <w:t xml:space="preserve">Fully </w:t>
-      </w:r>
+      <w:bookmarkStart w:id="25" w:name="_Toc27715082"/>
       <w:proofErr w:type="spellStart"/>
       <w:r>
+        <w:t>Softmax</w:t>
+      </w:r>
+      <w:proofErr w:type="spellEnd"/>
+      <w:r>
+        <w:t xml:space="preserve"> Im Fully-</w:t>
+      </w:r>
+      <w:proofErr w:type="spellStart"/>
+      <w:r>
         <w:t>Connected</w:t>
       </w:r>
       <w:proofErr w:type="spellEnd"/>
       <w:r>
         <w:t xml:space="preserve"> Layer</w:t>
       </w:r>
-    </w:p>
-    <w:p>
-      <w:r>
-        <w:t xml:space="preserve">Das Fully </w:t>
+      <w:bookmarkEnd w:id="25"/>
+    </w:p>
+    <w:p>
+      <w:pPr>
+        <w:pStyle w:val="berschrift2"/>
+        <w:rPr>
+          <w:rFonts w:asciiTheme="minorHAnsi" w:eastAsiaTheme="minorHAnsi" w:hAnsiTheme="minorHAnsi" w:cstheme="minorBidi"/>
+          <w:color w:val="auto"/>
+          <w:sz w:val="22"/>
+          <w:szCs w:val="22"/>
+        </w:rPr>
+      </w:pPr>
+      <w:bookmarkStart w:id="26" w:name="_Toc27715083"/>
+      <w:r>
+        <w:rPr>
+          <w:rFonts w:asciiTheme="minorHAnsi" w:eastAsiaTheme="minorHAnsi" w:hAnsiTheme="minorHAnsi" w:cstheme="minorBidi"/>
+          <w:color w:val="auto"/>
+          <w:sz w:val="22"/>
+          <w:szCs w:val="22"/>
+        </w:rPr>
+        <w:t xml:space="preserve">Die </w:t>
       </w:r>
       <w:proofErr w:type="spellStart"/>
       <w:r>
-        <w:t>Connected</w:t>
+        <w:rPr>
+          <w:rFonts w:asciiTheme="minorHAnsi" w:eastAsiaTheme="minorHAnsi" w:hAnsiTheme="minorHAnsi" w:cstheme="minorBidi"/>
+          <w:color w:val="auto"/>
+          <w:sz w:val="22"/>
+          <w:szCs w:val="22"/>
+        </w:rPr>
+        <w:t>Softmax</w:t>
       </w:r>
       <w:proofErr w:type="spellEnd"/>
       <w:r>
-        <w:t xml:space="preserve"> Layer greift die </w:t>
+        <w:rPr>
+          <w:rFonts w:asciiTheme="minorHAnsi" w:eastAsiaTheme="minorHAnsi" w:hAnsiTheme="minorHAnsi" w:cstheme="minorBidi"/>
+          <w:color w:val="auto"/>
+          <w:sz w:val="22"/>
+          <w:szCs w:val="22"/>
+        </w:rPr>
+        <w:t xml:space="preserve">-Funktion ist Teil der </w:t>
       </w:r>
       <w:proofErr w:type="spellStart"/>
       <w:r>
-        <w:t>Bildpatches</w:t>
+        <w:rPr>
+          <w:rFonts w:asciiTheme="minorHAnsi" w:eastAsiaTheme="minorHAnsi" w:hAnsiTheme="minorHAnsi" w:cstheme="minorBidi"/>
+          <w:color w:val="auto"/>
+          <w:sz w:val="22"/>
+          <w:szCs w:val="22"/>
+        </w:rPr>
+        <w:t>Softmax</w:t>
       </w:r>
       <w:proofErr w:type="spellEnd"/>
       <w:r>
-        <w:t xml:space="preserve"> des zuletzt vorgelagerten </w:t>
+        <w:rPr>
+          <w:rFonts w:asciiTheme="minorHAnsi" w:eastAsiaTheme="minorHAnsi" w:hAnsiTheme="minorHAnsi" w:cstheme="minorBidi"/>
+          <w:color w:val="auto"/>
+          <w:sz w:val="22"/>
+          <w:szCs w:val="22"/>
+        </w:rPr>
+        <w:t xml:space="preserve">-Regression (oder </w:t>
       </w:r>
       <w:proofErr w:type="spellStart"/>
       <w:r>
-        <w:t>Poolings</w:t>
+        <w:rPr>
+          <w:rFonts w:asciiTheme="minorHAnsi" w:eastAsiaTheme="minorHAnsi" w:hAnsiTheme="minorHAnsi" w:cstheme="minorBidi"/>
+          <w:color w:val="auto"/>
+          <w:sz w:val="22"/>
+          <w:szCs w:val="22"/>
+        </w:rPr>
+        <w:t>Multinomial</w:t>
       </w:r>
       <w:proofErr w:type="spellEnd"/>
       <w:r>
-        <w:t xml:space="preserve">-Stacks auf und flacht </w:t>
-      </w:r>
-      <w:proofErr w:type="gramStart"/>
-      <w:r>
-        <w:t>den Stack</w:t>
-      </w:r>
-      <w:proofErr w:type="gramEnd"/>
-      <w:r>
-        <w:t xml:space="preserve"> zu einem Vektor ab. Dieser Vektor wird nun für die Klassifikation in unserer Aufgabenstellung verwendet</w:t>
-      </w:r>
+        <w:rPr>
+          <w:rFonts w:asciiTheme="minorHAnsi" w:eastAsiaTheme="minorHAnsi" w:hAnsiTheme="minorHAnsi" w:cstheme="minorBidi"/>
+          <w:color w:val="auto"/>
+          <w:sz w:val="22"/>
+          <w:szCs w:val="22"/>
+        </w:rPr>
+        <w:t xml:space="preserve"> </w:t>
+      </w:r>
+      <w:proofErr w:type="spellStart"/>
+      <w:r>
+        <w:rPr>
+          <w:rFonts w:asciiTheme="minorHAnsi" w:eastAsiaTheme="minorHAnsi" w:hAnsiTheme="minorHAnsi" w:cstheme="minorBidi"/>
+          <w:color w:val="auto"/>
+          <w:sz w:val="22"/>
+          <w:szCs w:val="22"/>
+        </w:rPr>
+        <w:t>Logistic</w:t>
+      </w:r>
+      <w:proofErr w:type="spellEnd"/>
+      <w:r>
+        <w:rPr>
+          <w:rFonts w:asciiTheme="minorHAnsi" w:eastAsiaTheme="minorHAnsi" w:hAnsiTheme="minorHAnsi" w:cstheme="minorBidi"/>
+          <w:color w:val="auto"/>
+          <w:sz w:val="22"/>
+          <w:szCs w:val="22"/>
+        </w:rPr>
+        <w:t xml:space="preserve"> Regression) die wiederum eine Verallgemeinerung der logistischen Regression ist. Sie wird häufig bei </w:t>
+      </w:r>
+      <w:proofErr w:type="spellStart"/>
+      <w:r>
+        <w:rPr>
+          <w:rFonts w:asciiTheme="minorHAnsi" w:eastAsiaTheme="minorHAnsi" w:hAnsiTheme="minorHAnsi" w:cstheme="minorBidi"/>
+          <w:color w:val="auto"/>
+          <w:sz w:val="22"/>
+          <w:szCs w:val="22"/>
+        </w:rPr>
+        <w:t>MultiClass</w:t>
+      </w:r>
+      <w:proofErr w:type="spellEnd"/>
+      <w:r>
+        <w:rPr>
+          <w:rFonts w:asciiTheme="minorHAnsi" w:eastAsiaTheme="minorHAnsi" w:hAnsiTheme="minorHAnsi" w:cstheme="minorBidi"/>
+          <w:color w:val="auto"/>
+          <w:sz w:val="22"/>
+          <w:szCs w:val="22"/>
+        </w:rPr>
+        <w:t xml:space="preserve">-Klassifizierungsproblemen verwendet. Im Kontext der verwendeten Beschreibung bedeutet dies, dass der Output der letzten Neuronen kumuliert 1 </w:t>
+      </w:r>
+      <w:proofErr w:type="spellStart"/>
+      <w:r>
+        <w:rPr>
+          <w:rFonts w:asciiTheme="minorHAnsi" w:eastAsiaTheme="minorHAnsi" w:hAnsiTheme="minorHAnsi" w:cstheme="minorBidi"/>
+          <w:color w:val="auto"/>
+          <w:sz w:val="22"/>
+          <w:szCs w:val="22"/>
+        </w:rPr>
+        <w:t>beträgt.</w:t>
+      </w:r>
+      <w:bookmarkEnd w:id="26"/>
     </w:p>
     <w:p>
       <w:pPr>
         <w:pStyle w:val="berschrift2"/>
-      </w:pPr>
-      <w:bookmarkStart w:id="21" w:name="_Toc27637398"/>
-      <w:bookmarkEnd w:id="20"/>
-      <w:r>
-        <w:t xml:space="preserve">CNN </w:t>
-      </w:r>
-      <w:r>
-        <w:t>Ablauf</w:t>
-      </w:r>
-      <w:bookmarkEnd w:id="21"/>
-    </w:p>
-    <w:p/>
+        <w:rPr>
+          <w:rFonts w:asciiTheme="minorHAnsi" w:eastAsiaTheme="minorHAnsi" w:hAnsiTheme="minorHAnsi" w:cstheme="minorBidi"/>
+          <w:color w:val="auto"/>
+          <w:sz w:val="22"/>
+          <w:szCs w:val="22"/>
+        </w:rPr>
+      </w:pPr>
+      <w:proofErr w:type="spellEnd"/>
+    </w:p>
     <w:p>
       <w:pPr>
         <w:pStyle w:val="berschrift2"/>
-      </w:pPr>
-      <w:bookmarkStart w:id="22" w:name="_Toc27637399"/>
+        <w:rPr>
+          <w:rFonts w:asciiTheme="minorHAnsi" w:eastAsiaTheme="minorHAnsi" w:hAnsiTheme="minorHAnsi" w:cstheme="minorBidi"/>
+          <w:color w:val="auto"/>
+          <w:sz w:val="22"/>
+          <w:szCs w:val="22"/>
+        </w:rPr>
+      </w:pPr>
+    </w:p>
+    <w:p>
+      <w:pPr>
+        <w:pStyle w:val="berschrift2"/>
+      </w:pPr>
+      <w:bookmarkStart w:id="27" w:name="_Toc27715084"/>
       <w:r>
         <w:t>Rückschluss auf die Umsetzung in Python</w:t>
       </w:r>
@@ -7473,20 +10099,132 @@
       <w:r>
         <w:t>Tensorflow</w:t>
       </w:r>
-      <w:bookmarkEnd w:id="22"/>
+      <w:bookmarkEnd w:id="27"/>
       <w:proofErr w:type="spellEnd"/>
     </w:p>
     <w:p>
       <w:r>
-        <w:t>Hyper-Parameter</w:t>
-      </w:r>
-    </w:p>
-    <w:p>
+        <w:t xml:space="preserve">Die </w:t>
+      </w:r>
       <w:proofErr w:type="spellStart"/>
       <w:r>
-        <w:t>Convolutional</w:t>
+        <w:t>Softmax</w:t>
       </w:r>
       <w:proofErr w:type="spellEnd"/>
+      <w:r>
+        <w:t xml:space="preserve">-Funktion ist Teil der </w:t>
+      </w:r>
+      <w:proofErr w:type="spellStart"/>
+      <w:r>
+        <w:t>Softmax</w:t>
+      </w:r>
+      <w:proofErr w:type="spellEnd"/>
+      <w:r>
+        <w:t>-</w:t>
+      </w:r>
+      <w:r>
+        <w:t xml:space="preserve">Regression (oder </w:t>
+      </w:r>
+      <w:proofErr w:type="spellStart"/>
+      <w:r>
+        <w:t>Multinomial</w:t>
+      </w:r>
+      <w:proofErr w:type="spellEnd"/>
+      <w:r>
+        <w:t xml:space="preserve"> </w:t>
+      </w:r>
+      <w:proofErr w:type="spellStart"/>
+      <w:r>
+        <w:t>Logistic</w:t>
+      </w:r>
+      <w:proofErr w:type="spellEnd"/>
+      <w:r>
+        <w:t xml:space="preserve"> </w:t>
+      </w:r>
+      <w:r>
+        <w:t>Regression) die wiederum eine Verallgemeinerung der logistischen Regression ist.</w:t>
+      </w:r>
+      <w:r>
+        <w:t xml:space="preserve"> Sie wird häufig bei </w:t>
+      </w:r>
+      <w:proofErr w:type="spellStart"/>
+      <w:r>
+        <w:t>MultiClass</w:t>
+      </w:r>
+      <w:proofErr w:type="spellEnd"/>
+      <w:r>
+        <w:t>-K</w:t>
+      </w:r>
+      <w:r>
+        <w:t>l</w:t>
+      </w:r>
+      <w:r>
+        <w:t>assifiz</w:t>
+      </w:r>
+      <w:r>
+        <w:t>i</w:t>
+      </w:r>
+      <w:r>
+        <w:t>erungsprob</w:t>
+      </w:r>
+      <w:r>
+        <w:t>l</w:t>
+      </w:r>
+      <w:r>
+        <w:t>emen verwendet. Im Kontext der verwendeten Beschreibung bedeutet d</w:t>
+      </w:r>
+      <w:r>
+        <w:t>ies</w:t>
+      </w:r>
+      <w:r>
+        <w:t xml:space="preserve">, </w:t>
+      </w:r>
+      <w:r>
+        <w:t xml:space="preserve">dass wenn die Anzahl(N) der möglichen Output-Klassen bekannt ist, der </w:t>
+      </w:r>
+      <w:proofErr w:type="spellStart"/>
+      <w:r>
+        <w:t>Outputvektor</w:t>
+      </w:r>
+      <w:proofErr w:type="spellEnd"/>
+      <w:r>
+        <w:t xml:space="preserve"> der </w:t>
+      </w:r>
+      <w:proofErr w:type="spellStart"/>
+      <w:r>
+        <w:t>Softmax</w:t>
+      </w:r>
+      <w:proofErr w:type="spellEnd"/>
+      <w:r>
+        <w:t xml:space="preserve">-Funktion N-Dimensionen hat. </w:t>
+      </w:r>
+      <w:proofErr w:type="spellStart"/>
+      <w:r>
+        <w:t>Kummuliert</w:t>
+      </w:r>
+      <w:proofErr w:type="spellEnd"/>
+      <w:r>
+        <w:t xml:space="preserve"> man die </w:t>
+      </w:r>
+      <w:proofErr w:type="spellStart"/>
+      <w:r>
+        <w:t>WertendernOutput</w:t>
+      </w:r>
+      <w:proofErr w:type="spellEnd"/>
+      <w:r>
+        <w:t xml:space="preserve">-Vektoren auf, so erhält man den Wert 1. </w:t>
+      </w:r>
+    </w:p>
+    <w:p>
+      <w:pPr>
+        <w:pStyle w:val="berschrift1"/>
+      </w:pPr>
+      <w:bookmarkStart w:id="28" w:name="_Toc27715085"/>
+      <w:r>
+        <w:lastRenderedPageBreak/>
+        <w:t>Python Implementierung Hyperparameter</w:t>
+      </w:r>
+      <w:bookmarkEnd w:id="28"/>
     </w:p>
     <w:p>
       <w:r>
@@ -7541,19 +10279,86 @@
       <w:pPr>
         <w:pStyle w:val="berschrift1"/>
       </w:pPr>
-      <w:bookmarkStart w:id="23" w:name="_Toc27637400"/>
-      <w:bookmarkStart w:id="24" w:name="_CNN-Architekturen"/>
-      <w:bookmarkEnd w:id="24"/>
+      <w:bookmarkStart w:id="29" w:name="_CNN-Architekturen"/>
+      <w:bookmarkStart w:id="30" w:name="_Toc27715086"/>
+      <w:bookmarkEnd w:id="29"/>
       <w:r>
         <w:t>CNN-Architekturen</w:t>
       </w:r>
-      <w:bookmarkEnd w:id="23"/>
-    </w:p>
+      <w:bookmarkEnd w:id="30"/>
+    </w:p>
+    <w:p>
+      <w:pPr>
+        <w:pStyle w:val="berschrift2"/>
+      </w:pPr>
+      <w:bookmarkStart w:id="31" w:name="_Toc27715087"/>
+      <w:r>
+        <w:t>Weitere Anwe</w:t>
+      </w:r>
+      <w:r>
+        <w:t>n</w:t>
+      </w:r>
+      <w:r>
+        <w:t>dungsfelder von CNNs</w:t>
+      </w:r>
+      <w:bookmarkEnd w:id="31"/>
+    </w:p>
+    <w:p>
+      <w:r>
+        <w:t xml:space="preserve">In dieser Beschreibung </w:t>
+      </w:r>
+      <w:r>
+        <w:t>wird</w:t>
+      </w:r>
+      <w:r>
+        <w:t xml:space="preserve"> überwiegend auf die Verwendung von CNNs im Kontext der Bildverarbeitung, der Computer Vision</w:t>
+      </w:r>
+      <w:r>
+        <w:t>,</w:t>
+      </w:r>
+      <w:r>
+        <w:t xml:space="preserve"> ein</w:t>
+      </w:r>
+      <w:r>
+        <w:t>gegangen</w:t>
+      </w:r>
+      <w:r>
+        <w:t>. Für diesen Anwendungsfall wurden CNNs auch initial hin entwickelt. Jedoch erweisen sich CNNs auch in andere</w:t>
+      </w:r>
+      <w:r>
+        <w:t>n</w:t>
+      </w:r>
+      <w:r>
+        <w:t xml:space="preserve"> Bereichen wie </w:t>
+      </w:r>
+      <w:r>
+        <w:t>b</w:t>
+      </w:r>
+      <w:r>
+        <w:t>eispielsweise dem Textmining, Zeitrei</w:t>
+      </w:r>
+      <w:r>
+        <w:t>h</w:t>
+      </w:r>
+      <w:r>
+        <w:t xml:space="preserve">enanalysen usw. </w:t>
+      </w:r>
+      <w:r>
+        <w:rPr>
+          <w:highlight w:val="yellow"/>
+        </w:rPr>
+        <w:t>ebenfalls als</w:t>
+      </w:r>
+      <w:r>
+        <w:t xml:space="preserve"> </w:t>
+      </w:r>
+    </w:p>
+    <w:p/>
     <w:p>
       <w:pPr>
         <w:pStyle w:val="berschrift1"/>
       </w:pPr>
-      <w:bookmarkStart w:id="25" w:name="_Toc27637401"/>
+      <w:bookmarkStart w:id="32" w:name="_Toc27715088"/>
       <w:r>
         <w:t xml:space="preserve">Praktische </w:t>
       </w:r>
@@ -7563,12 +10368,17 @@
       <w:r>
         <w:t xml:space="preserve"> in Python</w:t>
       </w:r>
-      <w:bookmarkEnd w:id="25"/>
-    </w:p>
-    <w:p>
-      <w:bookmarkStart w:id="26" w:name="_GoBack"/>
-      <w:r>
-        <w:t>Um die hier behandelten theoretischen Konzepte zu Neuronalen Netzen und im speziellen zu CNNs zu untermauern wurden die diskutierten Technol</w:t>
+      <w:bookmarkEnd w:id="32"/>
+    </w:p>
+    <w:p>
+      <w:r>
+        <w:t>Um die hier behandelten</w:t>
+      </w:r>
+      <w:r>
+        <w:t>,</w:t>
+      </w:r>
+      <w:r>
+        <w:t xml:space="preserve"> theoretischen Konzepte zu Neuronalen Netzen und im speziellen zu CNNs zu untermauern wurden die diskutierten Technol</w:t>
       </w:r>
       <w:r>
         <w:t>o</w:t>
@@ -7591,7 +10401,6 @@
         <w:t xml:space="preserve"> Notebook ausgeführt, sodass </w:t>
       </w:r>
     </w:p>
-    <w:bookmarkEnd w:id="26"/>
     <w:p>
       <w:pPr>
         <w:pStyle w:val="Listenabsatz"/>
@@ -7601,7 +10410,13 @@
         </w:numPr>
       </w:pPr>
       <w:r>
-        <w:t>Die Darstellung im online-</w:t>
+        <w:t xml:space="preserve">Die Darstellung im </w:t>
+      </w:r>
+      <w:r>
+        <w:t>O</w:t>
+      </w:r>
+      <w:r>
+        <w:t>nline-</w:t>
       </w:r>
       <w:proofErr w:type="spellStart"/>
       <w:r>
@@ -7618,6 +10433,9 @@
       <w:proofErr w:type="spellEnd"/>
       <w:r>
         <w:t xml:space="preserve"> gewährleistet wurde</w:t>
+      </w:r>
+      <w:r>
+        <w:t>,</w:t>
       </w:r>
     </w:p>
     <w:p>
@@ -7636,12 +10454,11 @@
       <w:pPr>
         <w:pStyle w:val="berschrift2"/>
       </w:pPr>
-      <w:bookmarkStart w:id="27" w:name="_Toc27637402"/>
-      <w:r>
-        <w:lastRenderedPageBreak/>
+      <w:bookmarkStart w:id="33" w:name="_Toc27715089"/>
+      <w:r>
         <w:t>Praktische Implementierung</w:t>
       </w:r>
-      <w:bookmarkEnd w:id="27"/>
+      <w:bookmarkEnd w:id="33"/>
     </w:p>
     <w:p>
       <w:r>
@@ -7658,7 +10475,7 @@
     </w:p>
     <w:p>
       <w:r>
-        <w:t>Die thematisch passenden Notebooks im Kontext dieser schriftlichen Ausarbeitung sind</w:t>
+        <w:t xml:space="preserve">Die thematisch passenden Notebooks im Kontext dieser schriftlichen Ausarbeitung </w:t>
       </w:r>
     </w:p>
     <w:p>
@@ -7678,22 +10495,25 @@
       <w:r>
         <w:t>2 CIFAR10-CNN</w:t>
       </w:r>
+      <w:r>
+        <w:t xml:space="preserve"> sind.</w:t>
+      </w:r>
     </w:p>
     <w:p>
       <w:pPr>
         <w:pStyle w:val="berschrift2"/>
       </w:pPr>
-      <w:bookmarkStart w:id="28" w:name="_Toc27637403"/>
+      <w:bookmarkStart w:id="34" w:name="_Toc27715090"/>
       <w:r>
         <w:t>MNIST</w:t>
       </w:r>
-      <w:bookmarkEnd w:id="28"/>
+      <w:bookmarkEnd w:id="34"/>
     </w:p>
     <w:p>
       <w:r>
         <w:t xml:space="preserve">Der Datensatz </w:t>
       </w:r>
-      <w:hyperlink r:id="rId21" w:history="1">
+      <w:hyperlink r:id="rId24" w:history="1">
         <w:r>
           <w:rPr>
             <w:rStyle w:val="Hyperlink"/>
@@ -7708,7 +10528,19 @@
         <w:t>Bereich</w:t>
       </w:r>
       <w:r>
-        <w:t xml:space="preserve"> der Bildklassifikation der Computer Vision zu vergleichen mit den „Hello-World“ Konzept der unterschiedlichen Programmierparadigmen. Dieser Datensatz besteht aus 70000 handgeschriebenen Bildern der Ziffern 0-10. </w:t>
+        <w:t xml:space="preserve"> der Bildklassifikation der Computer Vision mit de</w:t>
+      </w:r>
+      <w:r>
+        <w:t>m</w:t>
+      </w:r>
+      <w:r>
+        <w:t xml:space="preserve"> „Hello-World“ Konzept der unterschiedlichen Programmierparadigmen</w:t>
+      </w:r>
+      <w:r>
+        <w:t xml:space="preserve"> zu vergleichen</w:t>
+      </w:r>
+      <w:r>
+        <w:t xml:space="preserve">. Dieser Datensatz besteht aus 70000 handgeschriebenen Bildern der Ziffern 0-10. </w:t>
       </w:r>
     </w:p>
     <w:p>
@@ -7731,6 +10563,7 @@
     <w:p/>
     <w:p>
       <w:r>
+        <w:lastRenderedPageBreak/>
         <w:t xml:space="preserve">Ziel der Aufgabenstellung ist es einen </w:t>
       </w:r>
       <w:proofErr w:type="spellStart"/>
@@ -7773,7 +10606,45 @@
         <w:t>weiterführend</w:t>
       </w:r>
       <w:r>
-        <w:t xml:space="preserve"> der Precision&amp;Reccall&amp;F1-Score, ROC&amp;AUC bzw. LOG-LOSS erbringt.</w:t>
+        <w:t xml:space="preserve"> der Precision</w:t>
+      </w:r>
+      <w:r>
+        <w:t xml:space="preserve"> </w:t>
+      </w:r>
+      <w:r>
+        <w:t>&amp;</w:t>
+      </w:r>
+      <w:r>
+        <w:t xml:space="preserve"> </w:t>
+      </w:r>
+      <w:proofErr w:type="spellStart"/>
+      <w:r>
+        <w:t>Reccall</w:t>
+      </w:r>
+      <w:proofErr w:type="spellEnd"/>
+      <w:r>
+        <w:t xml:space="preserve"> </w:t>
+      </w:r>
+      <w:r>
+        <w:t>&amp;</w:t>
+      </w:r>
+      <w:r>
+        <w:t xml:space="preserve"> </w:t>
+      </w:r>
+      <w:r>
+        <w:t>F1-Score, ROC</w:t>
+      </w:r>
+      <w:r>
+        <w:t xml:space="preserve"> </w:t>
+      </w:r>
+      <w:r>
+        <w:t>&amp;</w:t>
+      </w:r>
+      <w:r>
+        <w:t xml:space="preserve"> </w:t>
+      </w:r>
+      <w:r>
+        <w:t>AUC bzw. LOG-LOSS erbringt.</w:t>
       </w:r>
     </w:p>
     <w:p>
@@ -7855,7 +10726,7 @@
             <w:tcW w:w="4876" w:type="dxa"/>
           </w:tcPr>
           <w:p>
-            <w:hyperlink r:id="rId22" w:history="1">
+            <w:hyperlink r:id="rId25" w:history="1">
               <w:r>
                 <w:rPr>
                   <w:rStyle w:val="Hyperlink"/>
@@ -8173,7 +11044,6 @@
               </w:numPr>
             </w:pPr>
             <w:r>
-              <w:lastRenderedPageBreak/>
               <w:t>ROC-Kurve /AUC</w:t>
             </w:r>
           </w:p>
@@ -8186,7 +11056,6 @@
           </w:tcPr>
           <w:p>
             <w:r>
-              <w:lastRenderedPageBreak/>
               <w:t>2_Multiclass_Classfier</w:t>
             </w:r>
           </w:p>
@@ -8406,11 +11275,11 @@
       <w:pPr>
         <w:pStyle w:val="berschrift2"/>
       </w:pPr>
-      <w:bookmarkStart w:id="29" w:name="_Toc27637404"/>
+      <w:bookmarkStart w:id="35" w:name="_Toc27715091"/>
       <w:r>
         <w:t>CIFAR10</w:t>
       </w:r>
-      <w:bookmarkEnd w:id="29"/>
+      <w:bookmarkEnd w:id="35"/>
     </w:p>
     <w:p>
       <w:r>
@@ -8422,7 +11291,7 @@
       <w:r>
         <w:t xml:space="preserve"> des CIFAR10, Datensatzes verwendet. Als Leitlinie diente hierzu die initiale </w:t>
       </w:r>
-      <w:hyperlink r:id="rId23" w:history="1">
+      <w:hyperlink r:id="rId26" w:history="1">
         <w:r>
           <w:rPr>
             <w:rStyle w:val="Hyperlink"/>
@@ -8451,7 +11320,10 @@
         <w:t>Unterschiedliche Daten</w:t>
       </w:r>
       <w:r>
-        <w:t xml:space="preserve"> einlesen</w:t>
+        <w:t xml:space="preserve"> einles</w:t>
+      </w:r>
+      <w:r>
+        <w:t>bar</w:t>
       </w:r>
     </w:p>
     <w:p>
@@ -8463,6 +11335,7 @@
         </w:numPr>
       </w:pPr>
       <w:r>
+        <w:lastRenderedPageBreak/>
         <w:t xml:space="preserve">Komplexer in der Datenvorverarbeitung </w:t>
       </w:r>
     </w:p>
@@ -8531,7 +11404,7 @@
             <w:tcW w:w="4531" w:type="dxa"/>
           </w:tcPr>
           <w:p>
-            <w:hyperlink r:id="rId24" w:history="1">
+            <w:hyperlink r:id="rId27" w:history="1">
               <w:r>
                 <w:rPr>
                   <w:rStyle w:val="Hyperlink"/>
@@ -8694,12 +11567,12 @@
       <w:pPr>
         <w:pStyle w:val="berschrift1"/>
       </w:pPr>
-      <w:bookmarkStart w:id="30" w:name="_Toc27637405"/>
+      <w:bookmarkStart w:id="36" w:name="_Toc27715092"/>
       <w:r>
         <w:lastRenderedPageBreak/>
         <w:t>Abbildungsverzeichnis</w:t>
       </w:r>
-      <w:bookmarkEnd w:id="30"/>
+      <w:bookmarkEnd w:id="36"/>
     </w:p>
     <w:p>
       <w:pPr>
@@ -8792,63 +11665,60 @@
           <w:lang w:eastAsia="de-DE"/>
         </w:rPr>
       </w:pPr>
-      <w:hyperlink w:anchor="_Toc27570637" w:history="1">
-        <w:r>
-          <w:rPr>
-            <w:rStyle w:val="Hyperlink"/>
-            <w:noProof/>
-          </w:rPr>
-          <w:t>Abbildung 22, Neuron-Aufbau (https://medicalxpress.com/news/2018-07-neuron-axons-spindly-theyre-optimizing.html)</w:t>
-        </w:r>
-        <w:r>
-          <w:rPr>
-            <w:noProof/>
-            <w:webHidden/>
-          </w:rPr>
-          <w:tab/>
-        </w:r>
-        <w:r>
-          <w:rPr>
-            <w:noProof/>
-            <w:webHidden/>
-          </w:rPr>
-          <w:fldChar w:fldCharType="begin"/>
-        </w:r>
-        <w:r>
-          <w:rPr>
-            <w:noProof/>
-            <w:webHidden/>
-          </w:rPr>
-          <w:instrText xml:space="preserve"> PAGEREF _Toc27570637 \h </w:instrText>
-        </w:r>
-        <w:r>
-          <w:rPr>
-            <w:noProof/>
-            <w:webHidden/>
-          </w:rPr>
-        </w:r>
-        <w:r>
-          <w:rPr>
-            <w:noProof/>
-            <w:webHidden/>
-          </w:rPr>
-          <w:fldChar w:fldCharType="separate"/>
-        </w:r>
-        <w:r>
-          <w:rPr>
-            <w:noProof/>
-            <w:webHidden/>
-          </w:rPr>
-          <w:t>7</w:t>
-        </w:r>
-        <w:r>
-          <w:rPr>
-            <w:noProof/>
-            <w:webHidden/>
-          </w:rPr>
-          <w:fldChar w:fldCharType="end"/>
-        </w:r>
-      </w:hyperlink>
+      <w:r>
+        <w:rPr>
+          <w:noProof/>
+        </w:rPr>
+        <w:t>Abbildung 2, Neuron-Aufbau (https://medicalxpress.com/news/2018-07-neuron-axons-spindly-theyre-optimizing.html)</w:t>
+      </w:r>
+      <w:r>
+        <w:rPr>
+          <w:noProof/>
+          <w:webHidden/>
+        </w:rPr>
+        <w:tab/>
+      </w:r>
+      <w:r>
+        <w:rPr>
+          <w:noProof/>
+          <w:webHidden/>
+        </w:rPr>
+        <w:fldChar w:fldCharType="begin"/>
+      </w:r>
+      <w:r>
+        <w:rPr>
+          <w:noProof/>
+          <w:webHidden/>
+        </w:rPr>
+        <w:instrText xml:space="preserve"> PAGEREF _Toc27570637 \h </w:instrText>
+      </w:r>
+      <w:r>
+        <w:rPr>
+          <w:noProof/>
+          <w:webHidden/>
+        </w:rPr>
+      </w:r>
+      <w:r>
+        <w:rPr>
+          <w:noProof/>
+          <w:webHidden/>
+        </w:rPr>
+        <w:fldChar w:fldCharType="separate"/>
+      </w:r>
+      <w:r>
+        <w:rPr>
+          <w:noProof/>
+          <w:webHidden/>
+        </w:rPr>
+        <w:t>7</w:t>
+      </w:r>
+      <w:r>
+        <w:rPr>
+          <w:noProof/>
+          <w:webHidden/>
+        </w:rPr>
+        <w:fldChar w:fldCharType="end"/>
+      </w:r>
     </w:p>
     <w:p>
       <w:pPr>
@@ -8925,7 +11795,7 @@
         <w:fldChar w:fldCharType="end"/>
       </w:r>
     </w:p>
-    <w:bookmarkStart w:id="31" w:name="_Toc27637406" w:displacedByCustomXml="next"/>
+    <w:bookmarkStart w:id="37" w:name="_Toc27715093" w:displacedByCustomXml="next"/>
     <w:sdt>
       <w:sdtPr>
         <w:rPr>
@@ -8948,7 +11818,7 @@
           <w:r>
             <w:t>Literaturverzeichnis</w:t>
           </w:r>
-          <w:bookmarkEnd w:id="31"/>
+          <w:bookmarkEnd w:id="37"/>
         </w:p>
         <w:sdt>
           <w:sdtPr>
@@ -8997,6 +11867,21 @@
               </w:r>
             </w:p>
             <w:p>
+              <w:pPr>
+                <w:pStyle w:val="Literaturverzeichnis"/>
+                <w:ind w:left="720" w:hanging="720"/>
+                <w:rPr>
+                  <w:noProof/>
+                </w:rPr>
+              </w:pPr>
+              <w:r>
+                <w:rPr>
+                  <w:noProof/>
+                </w:rPr>
+                <w:t>Saller, E. (kein Datum). Convolutioal Neuronal Networks. Von https://slideplayer.com/slide/14855329/ abgerufen</w:t>
+              </w:r>
+            </w:p>
+            <w:p>
               <w:r>
                 <w:rPr>
                   <w:b/>
@@ -13026,6 +15911,95 @@
     </w:lvl>
   </w:abstractNum>
   <w:abstractNum w:abstractNumId="43" w15:restartNumberingAfterBreak="0">
+    <w:nsid w:val="7DF32CE4"/>
+    <w:multiLevelType w:val="hybridMultilevel"/>
+    <w:tmpl w:val="8B06CF36"/>
+    <w:lvl w:ilvl="0" w:tplc="04070017">
+      <w:start w:val="1"/>
+      <w:numFmt w:val="lowerLetter"/>
+      <w:lvlText w:val="%1)"/>
+      <w:lvlJc w:val="left"/>
+      <w:pPr>
+        <w:ind w:left="720" w:hanging="360"/>
+      </w:pPr>
+      <w:rPr>
+        <w:rFonts w:hint="default"/>
+      </w:rPr>
+    </w:lvl>
+    <w:lvl w:ilvl="1" w:tplc="04070019" w:tentative="1">
+      <w:start w:val="1"/>
+      <w:numFmt w:val="lowerLetter"/>
+      <w:lvlText w:val="%2."/>
+      <w:lvlJc w:val="left"/>
+      <w:pPr>
+        <w:ind w:left="1440" w:hanging="360"/>
+      </w:pPr>
+    </w:lvl>
+    <w:lvl w:ilvl="2" w:tplc="0407001B" w:tentative="1">
+      <w:start w:val="1"/>
+      <w:numFmt w:val="lowerRoman"/>
+      <w:lvlText w:val="%3."/>
+      <w:lvlJc w:val="right"/>
+      <w:pPr>
+        <w:ind w:left="2160" w:hanging="180"/>
+      </w:pPr>
+    </w:lvl>
+    <w:lvl w:ilvl="3" w:tplc="0407000F" w:tentative="1">
+      <w:start w:val="1"/>
+      <w:numFmt w:val="decimal"/>
+      <w:lvlText w:val="%4."/>
+      <w:lvlJc w:val="left"/>
+      <w:pPr>
+        <w:ind w:left="2880" w:hanging="360"/>
+      </w:pPr>
+    </w:lvl>
+    <w:lvl w:ilvl="4" w:tplc="04070019" w:tentative="1">
+      <w:start w:val="1"/>
+      <w:numFmt w:val="lowerLetter"/>
+      <w:lvlText w:val="%5."/>
+      <w:lvlJc w:val="left"/>
+      <w:pPr>
+        <w:ind w:left="3600" w:hanging="360"/>
+      </w:pPr>
+    </w:lvl>
+    <w:lvl w:ilvl="5" w:tplc="0407001B" w:tentative="1">
+      <w:start w:val="1"/>
+      <w:numFmt w:val="lowerRoman"/>
+      <w:lvlText w:val="%6."/>
+      <w:lvlJc w:val="right"/>
+      <w:pPr>
+        <w:ind w:left="4320" w:hanging="180"/>
+      </w:pPr>
+    </w:lvl>
+    <w:lvl w:ilvl="6" w:tplc="0407000F" w:tentative="1">
+      <w:start w:val="1"/>
+      <w:numFmt w:val="decimal"/>
+      <w:lvlText w:val="%7."/>
+      <w:lvlJc w:val="left"/>
+      <w:pPr>
+        <w:ind w:left="5040" w:hanging="360"/>
+      </w:pPr>
+    </w:lvl>
+    <w:lvl w:ilvl="7" w:tplc="04070019" w:tentative="1">
+      <w:start w:val="1"/>
+      <w:numFmt w:val="lowerLetter"/>
+      <w:lvlText w:val="%8."/>
+      <w:lvlJc w:val="left"/>
+      <w:pPr>
+        <w:ind w:left="5760" w:hanging="360"/>
+      </w:pPr>
+    </w:lvl>
+    <w:lvl w:ilvl="8" w:tplc="0407001B" w:tentative="1">
+      <w:start w:val="1"/>
+      <w:numFmt w:val="lowerRoman"/>
+      <w:lvlText w:val="%9."/>
+      <w:lvlJc w:val="right"/>
+      <w:pPr>
+        <w:ind w:left="6480" w:hanging="180"/>
+      </w:pPr>
+    </w:lvl>
+  </w:abstractNum>
+  <w:abstractNum w:abstractNumId="44" w15:restartNumberingAfterBreak="0">
     <w:nsid w:val="7E2C268B"/>
     <w:multiLevelType w:val="hybridMultilevel"/>
     <w:tmpl w:val="A8264930"/>
@@ -13205,7 +16179,7 @@
     <w:abstractNumId w:val="15"/>
   </w:num>
   <w:num w:numId="31">
-    <w:abstractNumId w:val="43"/>
+    <w:abstractNumId w:val="44"/>
   </w:num>
   <w:num w:numId="32">
     <w:abstractNumId w:val="40"/>
@@ -13245,6 +16219,9 @@
   </w:num>
   <w:num w:numId="44">
     <w:abstractNumId w:val="31"/>
+  </w:num>
+  <w:num w:numId="45">
+    <w:abstractNumId w:val="43"/>
   </w:num>
 </w:numbering>
 </file>
@@ -14421,11 +17398,53 @@
     <b:City>Saarbrücken</b:City>
     <b:RefOrder>1</b:RefOrder>
   </b:Source>
+  <b:Source>
+    <b:Tag>Sal</b:Tag>
+    <b:SourceType>Misc</b:SourceType>
+    <b:Guid>{FAD0A51E-5751-46D4-9563-3C72D13AE595}</b:Guid>
+    <b:Title>Convolutioal Neuronal Networks</b:Title>
+    <b:Author>
+      <b:Author>
+        <b:NameList>
+          <b:Person>
+            <b:Last>Becker</b:Last>
+            <b:First>Rolland</b:First>
+          </b:Person>
+        </b:NameList>
+      </b:Author>
+    </b:Author>
+    <b:URL>https://jaai.de/kuenstliche-neuronale-netze-aufbau-funktion-291/</b:URL>
+    <b:Year>2019</b:Year>
+    <b:Month>02</b:Month>
+    <b:Day>06</b:Day>
+    <b:YearAccessed>2019</b:YearAccessed>
+    <b:MonthAccessed>12</b:MonthAccessed>
+    <b:DayAccessed>19</b:DayAccessed>
+    <b:RefOrder>2</b:RefOrder>
+  </b:Source>
+  <b:Source>
+    <b:Tag>MOE</b:Tag>
+    <b:SourceType>Misc</b:SourceType>
+    <b:Guid>{18F34DD4-F695-4EEA-B8CA-2CB86094BC1C}</b:Guid>
+    <b:Author>
+      <b:Author>
+        <b:NameList>
+          <b:Person>
+            <b:Last>MOESER</b:Last>
+            <b:First>JULIAN</b:First>
+          </b:Person>
+        </b:NameList>
+      </b:Author>
+    </b:Author>
+    <b:Title>KÜNSTLICHE NEURONALE NETZE – AUFBAU &amp; FUNKTIONSWEISE</b:Title>
+    <b:URL>https://jaai.de/kuenstliche-neuronale-netze-aufbau-funktion-291/</b:URL>
+    <b:RefOrder>3</b:RefOrder>
+  </b:Source>
 </b:Sources>
 </file>
 
 <file path=customXml/itemProps1.xml><?xml version="1.0" encoding="utf-8"?>
-<ds:datastoreItem xmlns:ds="http://schemas.openxmlformats.org/officeDocument/2006/customXml" ds:itemID="{B8327251-46C6-4235-9FDD-AD6F56DB2072}">
+<ds:datastoreItem xmlns:ds="http://schemas.openxmlformats.org/officeDocument/2006/customXml" ds:itemID="{60AEE5E1-2A59-4C9F-ACDE-58B2A026037B}">
   <ds:schemaRefs>
     <ds:schemaRef ds:uri="http://schemas.openxmlformats.org/officeDocument/2006/bibliography"/>
   </ds:schemaRefs>

--- a/CNN-Überarbeitung.docx
+++ b/CNN-Überarbeitung.docx
@@ -980,21 +980,7 @@
                 <w:rStyle w:val="Hyperlink"/>
                 <w:noProof/>
               </w:rPr>
-              <w:t>Konzeption</w:t>
-            </w:r>
-            <w:r>
-              <w:rPr>
-                <w:rStyle w:val="Hyperlink"/>
-                <w:noProof/>
-              </w:rPr>
-              <w:t>e</w:t>
-            </w:r>
-            <w:r>
-              <w:rPr>
-                <w:rStyle w:val="Hyperlink"/>
-                <w:noProof/>
-              </w:rPr>
-              <w:t>lle Funktionsweisen Neuronaler Netze im Kontext Data-Science</w:t>
+              <w:t>Konzeptionelle Funktionsweisen Neuronaler Netze im Kontext Data-Science</w:t>
             </w:r>
             <w:r>
               <w:rPr>
@@ -3162,7 +3148,7 @@
         <w:pStyle w:val="Beschriftung"/>
       </w:pPr>
       <w:bookmarkStart w:id="5" w:name="_Toc27121886"/>
-      <w:bookmarkStart w:id="6" w:name="_Toc27570636"/>
+      <w:bookmarkStart w:id="6" w:name="_Toc27728748"/>
       <w:r>
         <w:t xml:space="preserve">Abbildung </w:t>
       </w:r>
@@ -4326,7 +4312,7 @@
       <w:pPr>
         <w:pStyle w:val="Beschriftung"/>
       </w:pPr>
-      <w:bookmarkStart w:id="9" w:name="_Toc27570637"/>
+      <w:bookmarkStart w:id="9" w:name="_Toc27728749"/>
       <w:r>
         <w:t xml:space="preserve">Abbildung </w:t>
       </w:r>
@@ -4913,6 +4899,220 @@
       </w:r>
     </w:p>
     <w:p>
+      <w:r>
+        <w:t xml:space="preserve">Zellkörper </w:t>
+      </w:r>
+      <w:r>
+        <w:t>|</w:t>
+      </w:r>
+      <w:r>
+        <w:t xml:space="preserve"> </w:t>
+      </w:r>
+      <w:proofErr w:type="spellStart"/>
+      <w:r>
+        <w:t>Actiavation-Function</w:t>
+      </w:r>
+      <w:proofErr w:type="spellEnd"/>
+      <w:r>
+        <w:br/>
+        <w:t>I</w:t>
+      </w:r>
+      <w:r>
+        <w:t xml:space="preserve">n der Aktivierungsfunktion </w:t>
+      </w:r>
+      <w:r>
+        <w:t>fließen alle einkommenden Produkte</w:t>
+      </w:r>
+      <w:r>
+        <w:t xml:space="preserve"> </w:t>
+      </w:r>
+      <w:r>
+        <w:t>(</w:t>
+      </w:r>
+      <w:r>
+        <w:t>Input</w:t>
+      </w:r>
+      <w:r>
+        <w:t xml:space="preserve"> x </w:t>
+      </w:r>
+      <w:r>
+        <w:t>Gewicht</w:t>
+      </w:r>
+      <w:r>
+        <w:t xml:space="preserve">) aus den </w:t>
+      </w:r>
+      <w:r>
+        <w:t>existenten</w:t>
+      </w:r>
+      <w:r>
+        <w:t xml:space="preserve"> Dendriten zusammen. Abhängig von der Höhe der Summe </w:t>
+      </w:r>
+      <w:r>
+        <w:t>aller</w:t>
+      </w:r>
+      <w:r>
+        <w:t xml:space="preserve"> Produkte und der gewählten Aktivierungsfunktion</w:t>
+      </w:r>
+      <w:r>
+        <w:t xml:space="preserve"> </w:t>
+      </w:r>
+      <w:r>
+        <w:t>(bspw</w:t>
+      </w:r>
+      <w:r>
+        <w:t>.</w:t>
+      </w:r>
+      <w:r>
+        <w:t>- „Sigmoid-</w:t>
+      </w:r>
+      <w:proofErr w:type="spellStart"/>
+      <w:r>
+        <w:t>Function</w:t>
+      </w:r>
+      <w:proofErr w:type="spellEnd"/>
+      <w:r>
+        <w:t xml:space="preserve">“, </w:t>
+      </w:r>
+      <w:proofErr w:type="spellStart"/>
+      <w:r>
+        <w:t>Hyperbolic</w:t>
+      </w:r>
+      <w:proofErr w:type="spellEnd"/>
+      <w:r>
+        <w:t xml:space="preserve"> Tangent, „</w:t>
+      </w:r>
+      <w:proofErr w:type="spellStart"/>
+      <w:r>
+        <w:t>Rectified</w:t>
+      </w:r>
+      <w:proofErr w:type="spellEnd"/>
+      <w:r>
+        <w:t xml:space="preserve"> Linear </w:t>
+      </w:r>
+      <w:proofErr w:type="spellStart"/>
+      <w:r>
+        <w:t>Unit|ReLU</w:t>
+      </w:r>
+      <w:proofErr w:type="spellEnd"/>
+      <w:r>
+        <w:t>“) wird ein Signal weitergeben oder nicht.</w:t>
+      </w:r>
+      <w:r>
+        <w:t xml:space="preserve"> Je nachdem wie stark ein Neuron aktiviert wurde gibt es ein entsprechend hohes oder niedriges Output-Signal weiter</w:t>
+      </w:r>
+    </w:p>
+    <w:p>
+      <w:pPr>
+        <w:pStyle w:val="Listenabsatz"/>
+        <w:keepNext/>
+        <w:numPr>
+          <w:ilvl w:val="0"/>
+          <w:numId w:val="34"/>
+        </w:numPr>
+      </w:pPr>
+      <w:r>
+        <w:t xml:space="preserve"> </w:t>
+      </w:r>
+      <w:r>
+        <w:t xml:space="preserve">Diese möglichen Funktionen </w:t>
+      </w:r>
+      <w:r>
+        <w:br/>
+      </w:r>
+      <w:r>
+        <w:rPr>
+          <w:noProof/>
+        </w:rPr>
+        <w:drawing>
+          <wp:inline distT="0" distB="0" distL="0" distR="0" wp14:anchorId="167699C7" wp14:editId="2212ABF4">
+            <wp:extent cx="5760720" cy="1151890"/>
+            <wp:effectExtent l="0" t="0" r="0" b="0"/>
+            <wp:docPr id="2" name="Grafik 2" descr="Typische Aktivierungsfunktionen: Sigmoid Funktion, Tangens Hyperbolicus und ReLu Funktion"/>
+            <wp:cNvGraphicFramePr>
+              <a:graphicFrameLocks xmlns:a="http://schemas.openxmlformats.org/drawingml/2006/main" noChangeAspect="1"/>
+            </wp:cNvGraphicFramePr>
+            <a:graphic xmlns:a="http://schemas.openxmlformats.org/drawingml/2006/main">
+              <a:graphicData uri="http://schemas.openxmlformats.org/drawingml/2006/picture">
+                <pic:pic xmlns:pic="http://schemas.openxmlformats.org/drawingml/2006/picture">
+                  <pic:nvPicPr>
+                    <pic:cNvPr id="0" name="Picture 1" descr="Typische Aktivierungsfunktionen: Sigmoid Funktion, Tangens Hyperbolicus und ReLu Funktion"/>
+                    <pic:cNvPicPr>
+                      <a:picLocks noChangeAspect="1" noChangeArrowheads="1"/>
+                    </pic:cNvPicPr>
+                  </pic:nvPicPr>
+                  <pic:blipFill>
+                    <a:blip r:embed="rId14">
+                      <a:extLst>
+                        <a:ext uri="{28A0092B-C50C-407E-A947-70E740481C1C}">
+                          <a14:useLocalDpi xmlns:a14="http://schemas.microsoft.com/office/drawing/2010/main" val="0"/>
+                        </a:ext>
+                      </a:extLst>
+                    </a:blip>
+                    <a:srcRect/>
+                    <a:stretch>
+                      <a:fillRect/>
+                    </a:stretch>
+                  </pic:blipFill>
+                  <pic:spPr bwMode="auto">
+                    <a:xfrm>
+                      <a:off x="0" y="0"/>
+                      <a:ext cx="5760720" cy="1151890"/>
+                    </a:xfrm>
+                    <a:prstGeom prst="rect">
+                      <a:avLst/>
+                    </a:prstGeom>
+                    <a:noFill/>
+                    <a:ln>
+                      <a:noFill/>
+                    </a:ln>
+                  </pic:spPr>
+                </pic:pic>
+              </a:graphicData>
+            </a:graphic>
+          </wp:inline>
+        </w:drawing>
+      </w:r>
+    </w:p>
+    <w:p>
+      <w:pPr>
+        <w:pStyle w:val="Beschriftung"/>
+      </w:pPr>
+      <w:bookmarkStart w:id="11" w:name="_Toc27728750"/>
+      <w:r>
+        <w:t xml:space="preserve">Abbildung </w:t>
+      </w:r>
+      <w:fldSimple w:instr=" SEQ Abbildung \* ARABIC ">
+        <w:r>
+          <w:rPr>
+            <w:noProof/>
+          </w:rPr>
+          <w:t>3</w:t>
+        </w:r>
+      </w:fldSimple>
+      <w:r>
+        <w:t xml:space="preserve">,Darstellung der </w:t>
+      </w:r>
+      <w:proofErr w:type="gramStart"/>
+      <w:r>
+        <w:t>Aktivierungsfunktionen,</w:t>
+      </w:r>
+      <w:r>
+        <w:t>https://www.cbcity.de/tutorial-neuronale-netze-einfach-erklaert</w:t>
+      </w:r>
+      <w:bookmarkEnd w:id="11"/>
+      <w:proofErr w:type="gramEnd"/>
+    </w:p>
+    <w:p>
+      <w:r>
+        <w:tab/>
+      </w:r>
+    </w:p>
+    <w:p>
+      <w:pPr>
+        <w:pStyle w:val="Listenabsatz"/>
+      </w:pPr>
+    </w:p>
+    <w:p>
       <w:pPr>
         <w:pStyle w:val="Listenabsatz"/>
         <w:numPr>
@@ -4921,96 +5121,34 @@
         </w:numPr>
       </w:pPr>
       <w:r>
-        <w:t xml:space="preserve">Zellkörper </w:t>
-      </w:r>
-      <w:r>
-        <w:t>|</w:t>
+        <w:t>Output</w:t>
       </w:r>
       <w:r>
         <w:t xml:space="preserve"> </w:t>
       </w:r>
       <w:proofErr w:type="spellStart"/>
-      <w:r>
-        <w:t>Actiavation-Function</w:t>
+      <w:proofErr w:type="gramStart"/>
+      <w:r>
+        <w:t>axon</w:t>
       </w:r>
       <w:proofErr w:type="spellEnd"/>
       <w:r>
+        <w:t xml:space="preserve">  y</w:t>
+      </w:r>
+      <w:proofErr w:type="gramEnd"/>
+      <w:r>
         <w:br/>
-        <w:t>Im Zellkörper fließen alle einkommenden Produkte</w:t>
-      </w:r>
-      <w:r>
-        <w:t xml:space="preserve"> </w:t>
-      </w:r>
-      <w:r>
-        <w:t>(</w:t>
-      </w:r>
-      <w:r>
-        <w:t>Input</w:t>
-      </w:r>
-      <w:r>
-        <w:t xml:space="preserve"> x </w:t>
-      </w:r>
-      <w:r>
-        <w:t>Gewicht</w:t>
-      </w:r>
-      <w:r>
-        <w:t xml:space="preserve">) aus den </w:t>
-      </w:r>
-      <w:r>
-        <w:t>existenten</w:t>
-      </w:r>
-      <w:r>
-        <w:t xml:space="preserve"> Dendriten zusammen. Abhängig von der Höhe der Summe </w:t>
-      </w:r>
-      <w:r>
-        <w:t>aller</w:t>
-      </w:r>
-      <w:r>
-        <w:t xml:space="preserve"> Produkte und der gewählten Aktivierungsfunktion</w:t>
-      </w:r>
-      <w:r>
-        <w:t xml:space="preserve"> </w:t>
-      </w:r>
-      <w:r>
-        <w:t>(bspw</w:t>
-      </w:r>
-      <w:r>
-        <w:t>.</w:t>
-      </w:r>
-      <w:r>
-        <w:t>- „Sigmoid-</w:t>
+      </w:r>
+      <w:r>
+        <w:t xml:space="preserve">Ob und wie hoch ein Neuron ein Signal weitergibt(feuert) hängt von der Höhe des Inputs in Zusammenhang mit der </w:t>
       </w:r>
       <w:proofErr w:type="spellStart"/>
       <w:r>
-        <w:t>Function</w:t>
+        <w:t>Activation-Function</w:t>
       </w:r>
       <w:proofErr w:type="spellEnd"/>
       <w:r>
-        <w:t xml:space="preserve">“, </w:t>
-      </w:r>
-      <w:proofErr w:type="spellStart"/>
-      <w:r>
-        <w:t>Hyperbolic</w:t>
-      </w:r>
-      <w:proofErr w:type="spellEnd"/>
-      <w:r>
-        <w:t xml:space="preserve"> Tangent, „</w:t>
-      </w:r>
-      <w:proofErr w:type="spellStart"/>
-      <w:r>
-        <w:t>Rectified</w:t>
-      </w:r>
-      <w:proofErr w:type="spellEnd"/>
-      <w:r>
-        <w:t xml:space="preserve"> Linear </w:t>
-      </w:r>
-      <w:proofErr w:type="spellStart"/>
-      <w:r>
-        <w:t>Unit|ReLU</w:t>
-      </w:r>
-      <w:proofErr w:type="spellEnd"/>
-      <w:r>
-        <w:t xml:space="preserve">“) wird ein Signal weitergeben oder nicht. </w:t>
+        <w:t xml:space="preserve"> ab. Die Weitergabe erfolgt dann auf dem Output-Axon. </w:t>
       </w:r>
     </w:p>
     <w:p>
@@ -5022,32 +5160,76 @@
         </w:numPr>
       </w:pPr>
       <w:r>
-        <w:t>Output</w:t>
-      </w:r>
+        <w:t>Hidden Layer</w:t>
+      </w:r>
+    </w:p>
+    <w:p>
+      <w:pPr>
+        <w:pStyle w:val="Listenabsatz"/>
+      </w:pPr>
+      <w:r>
+        <w:t>Zwischen Input und Output Layer befind</w:t>
+      </w:r>
+      <w:r>
+        <w:t>et</w:t>
+      </w:r>
+      <w:r>
+        <w:t xml:space="preserve"> sich in einem Ne</w:t>
+      </w:r>
+      <w:r>
+        <w:t>u</w:t>
+      </w:r>
+      <w:r>
+        <w:t xml:space="preserve">ronalen Netzwerk mindestens ein Hidden-Layer. Je mehr Hidden Layer innerhalb eines Neuronalen Netzes bestehen, desto tiefer ist dieses Modell. </w:t>
+      </w:r>
+      <w:r>
+        <w:t xml:space="preserve">Dabei hat jedes </w:t>
+      </w:r>
+      <w:r>
+        <w:t>Hidden</w:t>
+      </w:r>
+      <w:r>
+        <w:t xml:space="preserve"> Layer </w:t>
+      </w:r>
+      <w:proofErr w:type="gramStart"/>
+      <w:r>
+        <w:t>während des Lifecycle</w:t>
+      </w:r>
+      <w:proofErr w:type="gramEnd"/>
+      <w:r>
+        <w:t xml:space="preserve"> des Modelles eine konstante Anzahl an Neuronen parallel geschaltet. </w:t>
+      </w:r>
+      <w:proofErr w:type="gramStart"/>
+      <w:r>
+        <w:t>Innerhalb eines Modelle</w:t>
+      </w:r>
+      <w:proofErr w:type="gramEnd"/>
+      <w:r>
+        <w:t xml:space="preserve"> mit mehrere Hidden Layer können die </w:t>
+      </w:r>
+      <w:proofErr w:type="spellStart"/>
+      <w:r>
+        <w:t>unteschiedlichen</w:t>
+      </w:r>
+      <w:proofErr w:type="spellEnd"/>
       <w:r>
         <w:t xml:space="preserve"> </w:t>
       </w:r>
       <w:proofErr w:type="spellStart"/>
       <w:r>
-        <w:t>axon</w:t>
+        <w:t>hidden</w:t>
       </w:r>
       <w:proofErr w:type="spellEnd"/>
       <w:r>
-        <w:t xml:space="preserve"> | y</w:t>
-      </w:r>
-      <w:r>
-        <w:br/>
-      </w:r>
-      <w:r>
-        <w:t xml:space="preserve">Ob und wie hoch ein Neuron ein Signal weitergibt(feuert) hängt von der Höhe des Inputs in Zusammenhang mit der </w:t>
+        <w:t xml:space="preserve"> Layer eine unterschiedliche Anzahl an Neuronen </w:t>
       </w:r>
       <w:proofErr w:type="spellStart"/>
       <w:r>
-        <w:t>Activation-Function</w:t>
+        <w:t>besitzten</w:t>
       </w:r>
       <w:proofErr w:type="spellEnd"/>
       <w:r>
-        <w:t xml:space="preserve"> ab. Die Weitergabe erfolgt dann auf dem Output-Axon. </w:t>
+        <w:t>.</w:t>
       </w:r>
     </w:p>
     <w:p>
@@ -5059,7 +5241,13 @@
         </w:numPr>
       </w:pPr>
       <w:r>
-        <w:t>Hidden Layer</w:t>
+        <w:t>Der Output</w:t>
+      </w:r>
+      <w:r>
+        <w:t>-Layer</w:t>
+      </w:r>
+      <w:r>
+        <w:t xml:space="preserve"> </w:t>
       </w:r>
     </w:p>
     <w:p>
@@ -5067,98 +5255,9 @@
         <w:pStyle w:val="Listenabsatz"/>
       </w:pPr>
       <w:r>
-        <w:t>Zwischen Input und Output Layer befind</w:t>
-      </w:r>
-      <w:r>
-        <w:t>et</w:t>
-      </w:r>
-      <w:r>
-        <w:t xml:space="preserve"> sich in einem Ne</w:t>
-      </w:r>
-      <w:r>
-        <w:t>u</w:t>
-      </w:r>
-      <w:r>
-        <w:t xml:space="preserve">ronalen Netzwerk mindestens ein Hidden-Layer. Je mehr Hidden Layer innerhalb eines Neuronalen Netzes bestehen, desto tiefer ist dieses Modell. </w:t>
-      </w:r>
-      <w:r>
-        <w:t xml:space="preserve">Dabei hat jedes </w:t>
-      </w:r>
-      <w:proofErr w:type="spellStart"/>
-      <w:r>
-        <w:t>hidden</w:t>
-      </w:r>
-      <w:proofErr w:type="spellEnd"/>
-      <w:r>
-        <w:t xml:space="preserve"> Layer </w:t>
-      </w:r>
-      <w:proofErr w:type="gramStart"/>
-      <w:r>
-        <w:t>während des Lifecycle</w:t>
-      </w:r>
-      <w:proofErr w:type="gramEnd"/>
-      <w:r>
-        <w:t xml:space="preserve"> des Modelles eine konstante Anzahl an Neuronen parallel geschaltet. </w:t>
-      </w:r>
-      <w:proofErr w:type="gramStart"/>
-      <w:r>
-        <w:t>Innerhalb eines Modelle</w:t>
-      </w:r>
-      <w:proofErr w:type="gramEnd"/>
-      <w:r>
-        <w:t xml:space="preserve"> mit mehrere Hidden Layer können die </w:t>
-      </w:r>
-      <w:proofErr w:type="spellStart"/>
-      <w:r>
-        <w:t>unteschiedlichen</w:t>
-      </w:r>
-      <w:proofErr w:type="spellEnd"/>
-      <w:r>
-        <w:t xml:space="preserve"> </w:t>
-      </w:r>
-      <w:proofErr w:type="spellStart"/>
-      <w:r>
-        <w:t>hidden</w:t>
-      </w:r>
-      <w:proofErr w:type="spellEnd"/>
-      <w:r>
-        <w:t xml:space="preserve"> Layer eine unterschiedliche Anzahl an Neuronen </w:t>
-      </w:r>
-      <w:proofErr w:type="spellStart"/>
-      <w:r>
-        <w:t>besitzten</w:t>
-      </w:r>
-      <w:proofErr w:type="spellEnd"/>
-      <w:r>
-        <w:t>.</w:t>
-      </w:r>
-    </w:p>
-    <w:p>
-      <w:pPr>
-        <w:pStyle w:val="Listenabsatz"/>
-        <w:numPr>
-          <w:ilvl w:val="0"/>
-          <w:numId w:val="34"/>
-        </w:numPr>
-      </w:pPr>
-      <w:r>
         <w:t>Der Output</w:t>
       </w:r>
       <w:r>
-        <w:t>-Layer</w:t>
-      </w:r>
-      <w:r>
-        <w:t xml:space="preserve"> </w:t>
-      </w:r>
-    </w:p>
-    <w:p>
-      <w:pPr>
-        <w:pStyle w:val="Listenabsatz"/>
-      </w:pPr>
-      <w:r>
-        <w:t>Der Output</w:t>
-      </w:r>
-      <w:r>
         <w:t>-L</w:t>
       </w:r>
       <w:r>
@@ -5170,7 +5269,7 @@
       <w:r>
         <w:t>“(</w:t>
       </w:r>
-      <w:hyperlink r:id="rId14" w:history="1">
+      <w:hyperlink r:id="rId15" w:history="1">
         <w:r>
           <w:rPr>
             <w:rStyle w:val="Hyperlink"/>
@@ -5208,12 +5307,76 @@
       <w:r>
         <w:t xml:space="preserve"> ab. </w:t>
       </w:r>
+      <w:r>
+        <w:t>„</w:t>
+      </w:r>
+      <w:r>
+        <w:t xml:space="preserve">Wenn jedes Neuron mit jedem Neuron des nächsten </w:t>
+      </w:r>
+      <w:proofErr w:type="spellStart"/>
+      <w:r>
+        <w:t>Layers</w:t>
+      </w:r>
+      <w:proofErr w:type="spellEnd"/>
+      <w:r>
+        <w:t xml:space="preserve"> verbunden ist, dann spricht man von ‘Fully </w:t>
+      </w:r>
+      <w:proofErr w:type="spellStart"/>
+      <w:r>
+        <w:t>Connected</w:t>
+      </w:r>
+      <w:proofErr w:type="spellEnd"/>
+      <w:r>
+        <w:t xml:space="preserve"> Layer’ (auch ‘</w:t>
+      </w:r>
+      <w:proofErr w:type="spellStart"/>
+      <w:r>
+        <w:t>Dense</w:t>
+      </w:r>
+      <w:proofErr w:type="spellEnd"/>
+      <w:r>
+        <w:t>-Layer’). Es gibt dann so viele Gewichte w, wie es Verbindungen gibt.</w:t>
+      </w:r>
+      <w:proofErr w:type="gramStart"/>
+      <w:r>
+        <w:t>“</w:t>
+      </w:r>
+      <w:r>
+        <w:t>(</w:t>
+      </w:r>
+      <w:r>
+        <w:t xml:space="preserve"> </w:t>
+      </w:r>
+      <w:r>
+        <w:t>cbcity.de</w:t>
+      </w:r>
+      <w:proofErr w:type="gramEnd"/>
+      <w:r>
+        <w:t>/</w:t>
+      </w:r>
+      <w:proofErr w:type="spellStart"/>
+      <w:r>
+        <w:t>tutorial</w:t>
+      </w:r>
+      <w:proofErr w:type="spellEnd"/>
+      <w:r>
+        <w:t>-neuronale-netze-einfach-</w:t>
+      </w:r>
+      <w:proofErr w:type="spellStart"/>
+      <w:r>
+        <w:t>erklaert</w:t>
+      </w:r>
+      <w:proofErr w:type="spellEnd"/>
+      <w:r>
+        <w:t>)</w:t>
+      </w:r>
     </w:p>
     <w:p>
       <w:r>
         <w:rPr>
           <w:noProof/>
         </w:rPr>
+        <w:lastRenderedPageBreak/>
         <w:drawing>
           <wp:inline distT="0" distB="0" distL="0" distR="0" wp14:anchorId="72B43366" wp14:editId="0624C014">
             <wp:extent cx="4070366" cy="2409825"/>
@@ -5230,7 +5393,7 @@
                     <pic:cNvPicPr/>
                   </pic:nvPicPr>
                   <pic:blipFill>
-                    <a:blip r:embed="rId15"/>
+                    <a:blip r:embed="rId16"/>
                     <a:stretch>
                       <a:fillRect/>
                     </a:stretch>
@@ -5255,7 +5418,7 @@
       <w:pPr>
         <w:pStyle w:val="Beschriftung"/>
       </w:pPr>
-      <w:bookmarkStart w:id="11" w:name="_Toc27570638"/>
+      <w:bookmarkStart w:id="12" w:name="_Toc27728751"/>
       <w:r>
         <w:t xml:space="preserve">Abbildung </w:t>
       </w:r>
@@ -5264,7 +5427,7 @@
           <w:rPr>
             <w:noProof/>
           </w:rPr>
-          <w:t>3</w:t>
+          <w:t>4</w:t>
         </w:r>
       </w:fldSimple>
       <w:r>
@@ -5286,7 +5449,7 @@
       <w:r>
         <w:t>-Learning- Miroslav / Teil4 Deep-Learning)</w:t>
       </w:r>
-      <w:bookmarkEnd w:id="11"/>
+      <w:bookmarkEnd w:id="12"/>
     </w:p>
     <w:p>
       <w:pPr>
@@ -5513,53 +5676,6 @@
                   <wp:extent cx="2742401" cy="1566188"/>
                   <wp:effectExtent l="0" t="0" r="1270" b="0"/>
                   <wp:docPr id="8" name="Grafik 8"/>
-                  <wp:cNvGraphicFramePr>
-                    <a:graphicFrameLocks xmlns:a="http://schemas.openxmlformats.org/drawingml/2006/main" noChangeAspect="1"/>
-                  </wp:cNvGraphicFramePr>
-                  <a:graphic xmlns:a="http://schemas.openxmlformats.org/drawingml/2006/main">
-                    <a:graphicData uri="http://schemas.openxmlformats.org/drawingml/2006/picture">
-                      <pic:pic xmlns:pic="http://schemas.openxmlformats.org/drawingml/2006/picture">
-                        <pic:nvPicPr>
-                          <pic:cNvPr id="1" name=""/>
-                          <pic:cNvPicPr/>
-                        </pic:nvPicPr>
-                        <pic:blipFill>
-                          <a:blip r:embed="rId16"/>
-                          <a:stretch>
-                            <a:fillRect/>
-                          </a:stretch>
-                        </pic:blipFill>
-                        <pic:spPr>
-                          <a:xfrm>
-                            <a:off x="0" y="0"/>
-                            <a:ext cx="2784137" cy="1590023"/>
-                          </a:xfrm>
-                          <a:prstGeom prst="rect">
-                            <a:avLst/>
-                          </a:prstGeom>
-                        </pic:spPr>
-                      </pic:pic>
-                    </a:graphicData>
-                  </a:graphic>
-                </wp:inline>
-              </w:drawing>
-            </w:r>
-          </w:p>
-        </w:tc>
-        <w:tc>
-          <w:tcPr>
-            <w:tcW w:w="4531" w:type="dxa"/>
-          </w:tcPr>
-          <w:p>
-            <w:r>
-              <w:rPr>
-                <w:noProof/>
-              </w:rPr>
-              <w:drawing>
-                <wp:inline distT="0" distB="0" distL="0" distR="0" wp14:anchorId="44348085" wp14:editId="72832D3F">
-                  <wp:extent cx="2553788" cy="1438275"/>
-                  <wp:effectExtent l="0" t="0" r="0" b="0"/>
-                  <wp:docPr id="9" name="Grafik 9"/>
                   <wp:cNvGraphicFramePr>
                     <a:graphicFrameLocks xmlns:a="http://schemas.openxmlformats.org/drawingml/2006/main" noChangeAspect="1"/>
                   </wp:cNvGraphicFramePr>
@@ -5579,6 +5695,53 @@
                         <pic:spPr>
                           <a:xfrm>
                             <a:off x="0" y="0"/>
+                            <a:ext cx="2784137" cy="1590023"/>
+                          </a:xfrm>
+                          <a:prstGeom prst="rect">
+                            <a:avLst/>
+                          </a:prstGeom>
+                        </pic:spPr>
+                      </pic:pic>
+                    </a:graphicData>
+                  </a:graphic>
+                </wp:inline>
+              </w:drawing>
+            </w:r>
+          </w:p>
+        </w:tc>
+        <w:tc>
+          <w:tcPr>
+            <w:tcW w:w="4531" w:type="dxa"/>
+          </w:tcPr>
+          <w:p>
+            <w:r>
+              <w:rPr>
+                <w:noProof/>
+              </w:rPr>
+              <w:drawing>
+                <wp:inline distT="0" distB="0" distL="0" distR="0" wp14:anchorId="44348085" wp14:editId="72832D3F">
+                  <wp:extent cx="2553788" cy="1438275"/>
+                  <wp:effectExtent l="0" t="0" r="0" b="0"/>
+                  <wp:docPr id="9" name="Grafik 9"/>
+                  <wp:cNvGraphicFramePr>
+                    <a:graphicFrameLocks xmlns:a="http://schemas.openxmlformats.org/drawingml/2006/main" noChangeAspect="1"/>
+                  </wp:cNvGraphicFramePr>
+                  <a:graphic xmlns:a="http://schemas.openxmlformats.org/drawingml/2006/main">
+                    <a:graphicData uri="http://schemas.openxmlformats.org/drawingml/2006/picture">
+                      <pic:pic xmlns:pic="http://schemas.openxmlformats.org/drawingml/2006/picture">
+                        <pic:nvPicPr>
+                          <pic:cNvPr id="1" name=""/>
+                          <pic:cNvPicPr/>
+                        </pic:nvPicPr>
+                        <pic:blipFill>
+                          <a:blip r:embed="rId18"/>
+                          <a:stretch>
+                            <a:fillRect/>
+                          </a:stretch>
+                        </pic:blipFill>
+                        <pic:spPr>
+                          <a:xfrm>
+                            <a:off x="0" y="0"/>
                             <a:ext cx="2556840" cy="1439994"/>
                           </a:xfrm>
                           <a:prstGeom prst="rect">
@@ -6093,6 +6256,7 @@
           <w:ilvl w:val="3"/>
           <w:numId w:val="36"/>
         </w:numPr>
+        <w:ind w:left="993" w:hanging="328"/>
       </w:pPr>
       <w:r>
         <w:t xml:space="preserve">Die Gewichte eines neuronalen Netzes werden </w:t>
@@ -6107,6 +6271,9 @@
       </w:r>
       <w:r>
         <w:t>.</w:t>
+      </w:r>
+      <w:r>
+        <w:t xml:space="preserve"> Diesen Prozess nennt man auch Initialisierung</w:t>
       </w:r>
     </w:p>
     <w:p>
@@ -6116,6 +6283,7 @@
           <w:ilvl w:val="3"/>
           <w:numId w:val="36"/>
         </w:numPr>
+        <w:ind w:left="993"/>
       </w:pPr>
       <w:r>
         <w:t>Gelabelte Testdaten durchlaufen das Neuronale Netzwerk (Input, Gewicht, gewählte Aktivierungsfunktion)</w:t>
@@ -6131,6 +6299,7 @@
           <w:ilvl w:val="3"/>
           <w:numId w:val="36"/>
         </w:numPr>
+        <w:ind w:left="993"/>
       </w:pPr>
       <w:r>
         <w:t>Der Output</w:t>
@@ -6152,14 +6321,55 @@
       </w:r>
       <w:proofErr w:type="spellStart"/>
       <w:r>
-        <w:t>Cost-Function</w:t>
+        <w:t>Cost</w:t>
       </w:r>
       <w:proofErr w:type="spellEnd"/>
       <w:r>
+        <w:t>/Loss</w:t>
+      </w:r>
+      <w:r>
+        <w:t>-</w:t>
+      </w:r>
+      <w:proofErr w:type="spellStart"/>
+      <w:r>
+        <w:t>Function</w:t>
+      </w:r>
+      <w:proofErr w:type="spellEnd"/>
+      <w:r>
         <w:t xml:space="preserve"> ausgewertet</w:t>
       </w:r>
       <w:r>
         <w:t>.</w:t>
+      </w:r>
+      <w:r>
+        <w:t xml:space="preserve"> Konkret </w:t>
+      </w:r>
+      <w:proofErr w:type="spellStart"/>
+      <w:r>
+        <w:t>heist</w:t>
+      </w:r>
+      <w:proofErr w:type="spellEnd"/>
+      <w:r>
+        <w:t xml:space="preserve"> das man vergleicht den </w:t>
+      </w:r>
+      <w:proofErr w:type="spellStart"/>
+      <w:r>
+        <w:t>p</w:t>
+      </w:r>
+      <w:r>
+        <w:t>rediktierten</w:t>
+      </w:r>
+      <w:proofErr w:type="spellEnd"/>
+      <w:r>
+        <w:t xml:space="preserve"> Wert </w:t>
+      </w:r>
+      <w:proofErr w:type="gramStart"/>
+      <w:r>
+        <w:t>mit den tatsächlichen Wert</w:t>
+      </w:r>
+      <w:proofErr w:type="gramEnd"/>
+      <w:r>
+        <w:t xml:space="preserve"> der gelabelten Daten. </w:t>
       </w:r>
     </w:p>
     <w:p>
@@ -6169,6 +6379,7 @@
           <w:ilvl w:val="3"/>
           <w:numId w:val="36"/>
         </w:numPr>
+        <w:ind w:left="993"/>
       </w:pPr>
       <w:r>
         <w:t xml:space="preserve">Die </w:t>
@@ -6179,7 +6390,13 @@
       </w:r>
       <w:proofErr w:type="spellEnd"/>
       <w:r>
-        <w:t xml:space="preserve"> wird innerhalb der </w:t>
+        <w:t xml:space="preserve"> wird </w:t>
+      </w:r>
+      <w:r>
+        <w:t>mittels</w:t>
+      </w:r>
+      <w:r>
+        <w:t xml:space="preserve"> der </w:t>
       </w:r>
       <w:proofErr w:type="spellStart"/>
       <w:r>
@@ -6204,14 +6421,162 @@
       <w:r>
         <w:t>(</w:t>
       </w:r>
+      <w:r>
+        <w:t>BSP SGD, GD</w:t>
+      </w:r>
+      <w:r>
+        <w:t>])</w:t>
+      </w:r>
+      <w:r>
+        <w:t xml:space="preserve">. Konkret bedeutet dies, dass die </w:t>
+      </w:r>
+      <w:proofErr w:type="spellStart"/>
+      <w:r>
+        <w:t>Costfunction</w:t>
+      </w:r>
+      <w:proofErr w:type="spellEnd"/>
+      <w:r>
+        <w:t xml:space="preserve"> </w:t>
+      </w:r>
+      <w:proofErr w:type="spellStart"/>
+      <w:r>
+        <w:t>durhc</w:t>
+      </w:r>
+      <w:proofErr w:type="spellEnd"/>
+      <w:r>
+        <w:t xml:space="preserve"> das NN </w:t>
+      </w:r>
+      <w:r>
+        <w:t xml:space="preserve">rückwärts mittels der Backpropagation </w:t>
+      </w:r>
+      <w:r>
+        <w:t>prüft</w:t>
+      </w:r>
+      <w:r>
+        <w:t xml:space="preserve"> welche Neuronen, für den Fehler verantwortlich </w:t>
+      </w:r>
+      <w:r>
+        <w:t>waren</w:t>
+      </w:r>
+      <w:r>
+        <w:t xml:space="preserve">. Diese Neuronen werden anschließend </w:t>
+      </w:r>
+      <w:proofErr w:type="spellStart"/>
+      <w:r>
+        <w:t>adaptiert</w:t>
+      </w:r>
+      <w:r>
+        <w:t>.“</w:t>
+      </w:r>
+      <w:r>
+        <w:t>Diese</w:t>
+      </w:r>
+      <w:proofErr w:type="spellEnd"/>
+      <w:r>
+        <w:t xml:space="preserve"> Suche nach der idealen Aktivierung bedeutet mathematisch das Finden von Minimalwerten im Fehlerrau</w:t>
+      </w:r>
+      <w:r>
+        <w:t>m“</w:t>
+      </w:r>
+      <w:r>
+        <w:t>. Folgende Grafik veranschaulicht unterschiedliche Optimierungsstrategien grafisch:</w:t>
+      </w:r>
+    </w:p>
+    <w:p>
+      <w:pPr>
+        <w:pStyle w:val="Listenabsatz"/>
+        <w:keepNext/>
+        <w:ind w:left="993"/>
+      </w:pPr>
+      <w:r>
+        <w:rPr>
+          <w:noProof/>
+        </w:rPr>
+        <w:drawing>
+          <wp:inline distT="0" distB="0" distL="0" distR="0" wp14:anchorId="5F4CE1E5" wp14:editId="780D324C">
+            <wp:extent cx="5760720" cy="4459605"/>
+            <wp:effectExtent l="0" t="0" r="0" b="0"/>
+            <wp:docPr id="12" name="Grafik 12" descr="Animation credit: Alec Radford."/>
+            <wp:cNvGraphicFramePr>
+              <a:graphicFrameLocks xmlns:a="http://schemas.openxmlformats.org/drawingml/2006/main" noChangeAspect="1"/>
+            </wp:cNvGraphicFramePr>
+            <a:graphic xmlns:a="http://schemas.openxmlformats.org/drawingml/2006/main">
+              <a:graphicData uri="http://schemas.openxmlformats.org/drawingml/2006/picture">
+                <pic:pic xmlns:pic="http://schemas.openxmlformats.org/drawingml/2006/picture">
+                  <pic:nvPicPr>
+                    <pic:cNvPr id="0" name="Picture 3" descr="Animation credit: Alec Radford."/>
+                    <pic:cNvPicPr>
+                      <a:picLocks noChangeAspect="1" noChangeArrowheads="1"/>
+                    </pic:cNvPicPr>
+                  </pic:nvPicPr>
+                  <pic:blipFill>
+                    <a:blip r:embed="rId19">
+                      <a:extLst>
+                        <a:ext uri="{28A0092B-C50C-407E-A947-70E740481C1C}">
+                          <a14:useLocalDpi xmlns:a14="http://schemas.microsoft.com/office/drawing/2010/main" val="0"/>
+                        </a:ext>
+                      </a:extLst>
+                    </a:blip>
+                    <a:srcRect/>
+                    <a:stretch>
+                      <a:fillRect/>
+                    </a:stretch>
+                  </pic:blipFill>
+                  <pic:spPr bwMode="auto">
+                    <a:xfrm>
+                      <a:off x="0" y="0"/>
+                      <a:ext cx="5760720" cy="4459605"/>
+                    </a:xfrm>
+                    <a:prstGeom prst="rect">
+                      <a:avLst/>
+                    </a:prstGeom>
+                    <a:noFill/>
+                    <a:ln>
+                      <a:noFill/>
+                    </a:ln>
+                  </pic:spPr>
+                </pic:pic>
+              </a:graphicData>
+            </a:graphic>
+          </wp:inline>
+        </w:drawing>
+      </w:r>
+    </w:p>
+    <w:p>
+      <w:pPr>
+        <w:pStyle w:val="Beschriftung"/>
+        <w:ind w:left="993"/>
+      </w:pPr>
+      <w:bookmarkStart w:id="13" w:name="_Toc27728752"/>
+      <w:r>
+        <w:t xml:space="preserve">Abbildung </w:t>
+      </w:r>
+      <w:fldSimple w:instr=" SEQ Abbildung \* ARABIC ">
+        <w:r>
+          <w:rPr>
+            <w:noProof/>
+          </w:rPr>
+          <w:t>5</w:t>
+        </w:r>
+      </w:fldSimple>
+      <w:r>
+        <w:t xml:space="preserve">,Mögliche Optimierungen der </w:t>
+      </w:r>
       <w:proofErr w:type="gramStart"/>
       <w:r>
-        <w:t>GD[</w:t>
-      </w:r>
+        <w:t>Fehlerfunktion,</w:t>
+      </w:r>
+      <w:r>
+        <w:t>https://www.cbcity.de/tutorial-neuronale-netze-einfach-erklaert</w:t>
+      </w:r>
+      <w:bookmarkEnd w:id="13"/>
       <w:proofErr w:type="gramEnd"/>
-      <w:r>
-        <w:t>Learning rate])</w:t>
-      </w:r>
+    </w:p>
+    <w:p>
+      <w:pPr>
+        <w:pStyle w:val="Listenabsatz"/>
+        <w:ind w:left="993"/>
+      </w:pPr>
     </w:p>
     <w:p>
       <w:pPr>
@@ -6220,9 +6585,13 @@
           <w:ilvl w:val="3"/>
           <w:numId w:val="36"/>
         </w:numPr>
-      </w:pPr>
-      <w:r>
-        <w:t>Das Neuronale Netz wird erneut mit den angepassten Gewichten durchlaufen</w:t>
+        <w:ind w:left="993"/>
+      </w:pPr>
+      <w:r>
+        <w:t>Das Neuronale Netz wird erneut mit den angepassten Gewicht</w:t>
+      </w:r>
+      <w:r>
+        <w:t>en durchlaufen</w:t>
       </w:r>
     </w:p>
     <w:p>
@@ -6231,6 +6600,7 @@
         <w:ind w:left="708"/>
       </w:pPr>
       <w:r>
+        <w:lastRenderedPageBreak/>
         <w:t>Diesen Prozess</w:t>
       </w:r>
       <w:r>
@@ -6315,110 +6685,53 @@
       </w:r>
     </w:p>
     <w:p/>
+    <w:p>
+      <w:pPr>
+        <w:pStyle w:val="berschrift2"/>
+      </w:pPr>
+      <w:bookmarkStart w:id="14" w:name="_Toc27715071"/>
+      <w:r>
+        <w:t>Arten Neuronaler Netze</w:t>
+      </w:r>
+      <w:bookmarkEnd w:id="14"/>
+    </w:p>
+    <w:p>
+      <w:r>
+        <w:t>Wie nun aufgezeigt wurde</w:t>
+      </w:r>
+      <w:r>
+        <w:t xml:space="preserve">, unterscheiden sich Neuronale Netze in der </w:t>
+      </w:r>
+      <w:proofErr w:type="gramStart"/>
+      <w:r>
+        <w:t>Tiefe(</w:t>
+      </w:r>
+      <w:proofErr w:type="gramEnd"/>
+      <w:r>
+        <w:t>Anzahl der Hidden Layer) in der Höhe (Anzahl der Neuronen in einem Layer).</w:t>
+      </w:r>
+    </w:p>
+    <w:p>
+      <w:r>
+        <w:t xml:space="preserve">Je nach Anordnung entstehen somit unterschiedliche Architekturen, welche wiederum je nach Anwendungszweck verwendet werden können. </w:t>
+      </w:r>
+      <w:proofErr w:type="gramStart"/>
+      <w:r>
+        <w:t>Ein Auflistung</w:t>
+      </w:r>
+      <w:proofErr w:type="gramEnd"/>
+      <w:r>
+        <w:t xml:space="preserve"> und Veranschaulichung geläufiger Architekturen findet sich in nachfolgender Grafik:</w:t>
+      </w:r>
+    </w:p>
     <w:p/>
-    <w:p>
-      <w:pPr>
-        <w:pStyle w:val="berschrift2"/>
-      </w:pPr>
-      <w:bookmarkStart w:id="12" w:name="_Toc27715071"/>
-      <w:r>
-        <w:t>Arten Neuronaler Netze</w:t>
-      </w:r>
-      <w:bookmarkEnd w:id="12"/>
-    </w:p>
-    <w:p>
-      <w:r>
-        <w:rPr>
-          <w:highlight w:val="yellow"/>
-        </w:rPr>
-        <w:t xml:space="preserve">Somit kann u.a. auf Basis der </w:t>
-      </w:r>
-      <w:r>
-        <w:rPr>
-          <w:highlight w:val="yellow"/>
-        </w:rPr>
-        <w:t>u</w:t>
-      </w:r>
-      <w:r>
-        <w:rPr>
-          <w:highlight w:val="yellow"/>
-        </w:rPr>
-        <w:t xml:space="preserve">nterschiedlichen </w:t>
-      </w:r>
-      <w:proofErr w:type="spellStart"/>
-      <w:r>
-        <w:rPr>
-          <w:highlight w:val="yellow"/>
-        </w:rPr>
-        <w:t>Layeranzahlen</w:t>
-      </w:r>
-      <w:proofErr w:type="spellEnd"/>
-      <w:r>
-        <w:rPr>
-          <w:highlight w:val="yellow"/>
-        </w:rPr>
-        <w:t xml:space="preserve">, der unterschiedlichen </w:t>
-      </w:r>
-      <w:proofErr w:type="spellStart"/>
-      <w:r>
-        <w:rPr>
-          <w:highlight w:val="yellow"/>
-        </w:rPr>
-        <w:t>Neuronenanzahl</w:t>
-      </w:r>
-      <w:proofErr w:type="spellEnd"/>
-      <w:r>
-        <w:rPr>
-          <w:highlight w:val="yellow"/>
-        </w:rPr>
-        <w:t xml:space="preserve"> je Layer und der For</w:t>
-      </w:r>
-      <w:r>
-        <w:rPr>
-          <w:highlight w:val="yellow"/>
-        </w:rPr>
-        <w:t>ward-</w:t>
-      </w:r>
-      <w:r>
-        <w:rPr>
-          <w:highlight w:val="yellow"/>
-        </w:rPr>
-        <w:t xml:space="preserve"> &amp; </w:t>
-      </w:r>
-      <w:proofErr w:type="spellStart"/>
-      <w:r>
-        <w:rPr>
-          <w:highlight w:val="yellow"/>
-        </w:rPr>
-        <w:t>Backward</w:t>
-      </w:r>
-      <w:proofErr w:type="spellEnd"/>
-      <w:r>
-        <w:rPr>
-          <w:highlight w:val="yellow"/>
-        </w:rPr>
-        <w:t>-</w:t>
-      </w:r>
-      <w:r>
-        <w:rPr>
-          <w:highlight w:val="yellow"/>
-        </w:rPr>
-        <w:t>Propagation unterschiedliche Arten von</w:t>
-      </w:r>
-      <w:r>
-        <w:t xml:space="preserve"> </w:t>
-      </w:r>
-    </w:p>
     <w:p/>
     <w:p>
-      <w:r>
-        <w:lastRenderedPageBreak/>
-        <w:t>Neuronalen Netzen entstehen. Einen ersten Überblick liefert folgende Grafik:</w:t>
-      </w:r>
       <w:r>
         <w:rPr>
           <w:noProof/>
         </w:rPr>
+        <w:lastRenderedPageBreak/>
         <w:drawing>
           <wp:inline distT="0" distB="0" distL="0" distR="0" wp14:anchorId="1BB08D55" wp14:editId="07E4A9BF">
             <wp:extent cx="5379522" cy="8069283"/>
@@ -6437,7 +6750,7 @@
                     </pic:cNvPicPr>
                   </pic:nvPicPr>
                   <pic:blipFill>
-                    <a:blip r:embed="rId18" cstate="print">
+                    <a:blip r:embed="rId20" cstate="print">
                       <a:extLst>
                         <a:ext uri="{28A0092B-C50C-407E-A947-70E740481C1C}">
                           <a14:useLocalDpi xmlns:a14="http://schemas.microsoft.com/office/drawing/2010/main" val="0"/>
@@ -6478,117 +6791,134 @@
       <w:pPr>
         <w:pStyle w:val="berschrift2"/>
       </w:pPr>
-      <w:bookmarkStart w:id="13" w:name="_Konzeptionelle_Funktionsweisen_Neur"/>
-      <w:bookmarkStart w:id="14" w:name="_Toc27715072"/>
-      <w:bookmarkEnd w:id="13"/>
+      <w:bookmarkStart w:id="15" w:name="_Konzeptionelle_Funktionsweisen_Neur"/>
+      <w:bookmarkStart w:id="16" w:name="_Toc27715072"/>
+      <w:bookmarkEnd w:id="15"/>
+      <w:r>
+        <w:t xml:space="preserve">Konzeptionelle </w:t>
+      </w:r>
+      <w:r>
+        <w:t>Funktionsweisen Neuronaler Netze</w:t>
+      </w:r>
+      <w:r>
+        <w:t xml:space="preserve"> im Kontext </w:t>
+      </w:r>
+      <w:r>
+        <w:t>Data-Science</w:t>
+      </w:r>
+      <w:bookmarkEnd w:id="16"/>
+    </w:p>
+    <w:p>
+      <w:r>
+        <w:t>Wie bereits einleitend erwähnt</w:t>
+      </w:r>
+      <w:r>
+        <w:t>, sind die</w:t>
+      </w:r>
+      <w:r>
+        <w:t xml:space="preserve"> Ziele von Deep-Learning entweder die Regression, </w:t>
+      </w:r>
+      <w:r>
+        <w:t>Klassifikation</w:t>
+      </w:r>
+      <w:r>
+        <w:t xml:space="preserve">, </w:t>
+      </w:r>
+      <w:proofErr w:type="spellStart"/>
+      <w:r>
+        <w:t>Clusterings</w:t>
+      </w:r>
+      <w:proofErr w:type="spellEnd"/>
+      <w:r>
+        <w:t xml:space="preserve"> oder Anomalie-</w:t>
+      </w:r>
+      <w:proofErr w:type="spellStart"/>
+      <w:r>
+        <w:t>Detection</w:t>
+      </w:r>
+      <w:proofErr w:type="spellEnd"/>
+      <w:r>
+        <w:t xml:space="preserve">. </w:t>
+      </w:r>
+      <w:r>
+        <w:t xml:space="preserve">Im Vergleich zu den </w:t>
+      </w:r>
+      <w:proofErr w:type="spellStart"/>
+      <w:r>
+        <w:t>Machine</w:t>
+      </w:r>
+      <w:proofErr w:type="spellEnd"/>
+      <w:r>
+        <w:t xml:space="preserve">-Learning </w:t>
+      </w:r>
       <w:r>
         <w:lastRenderedPageBreak/>
-        <w:t xml:space="preserve">Konzeptionelle </w:t>
-      </w:r>
-      <w:r>
-        <w:t>Funktionsweisen Neuronaler Netze</w:t>
-      </w:r>
-      <w:r>
-        <w:t xml:space="preserve"> im Kontext </w:t>
-      </w:r>
-      <w:r>
-        <w:t>Data-Science</w:t>
-      </w:r>
-      <w:bookmarkEnd w:id="14"/>
-    </w:p>
-    <w:p>
-      <w:r>
-        <w:t>Wie bereits einleitend erwähnt</w:t>
-      </w:r>
-      <w:r>
-        <w:t>, sind die</w:t>
-      </w:r>
-      <w:r>
-        <w:t xml:space="preserve"> Ziele von Deep-Learning entweder die Regression, </w:t>
-      </w:r>
-      <w:r>
-        <w:t>Klassifikation</w:t>
-      </w:r>
-      <w:r>
-        <w:t xml:space="preserve">, </w:t>
+        <w:t xml:space="preserve">Technologien werden im Deep-Learning nun leistungsstärkere Ansätze mittels Neuronaler Netze verwendet. Diese </w:t>
+      </w:r>
+      <w:r>
+        <w:t>individuell</w:t>
+      </w:r>
+      <w:r>
+        <w:t xml:space="preserve"> auf den Anwendungsfall angepassten Netzwerke besitzen die</w:t>
+      </w:r>
+      <w:r>
+        <w:t xml:space="preserve"> Charakteristik, dass </w:t>
+      </w:r>
+      <w:r>
+        <w:t>sie</w:t>
+      </w:r>
+      <w:r>
+        <w:t xml:space="preserve"> autark von Datensätzen lernen. Lernen heißt in diesem konkreten Beispiel, dass die Gewichte der </w:t>
+      </w:r>
+      <w:r>
+        <w:t>einzelnen Neuronen innerhalb des Netzwerkes</w:t>
+      </w:r>
+      <w:r>
+        <w:t xml:space="preserve"> entsprechend angepasst werden</w:t>
+      </w:r>
+      <w:r>
+        <w:t xml:space="preserve">. </w:t>
+      </w:r>
+    </w:p>
+    <w:p/>
+    <w:p>
+      <w:pPr>
+        <w:pStyle w:val="berschrift2"/>
+      </w:pPr>
+      <w:r>
+        <w:t>Beispiel Multi-Layer-</w:t>
       </w:r>
       <w:proofErr w:type="spellStart"/>
       <w:r>
-        <w:t>Clusterings</w:t>
+        <w:t>Perceptron</w:t>
       </w:r>
       <w:proofErr w:type="spellEnd"/>
       <w:r>
-        <w:t xml:space="preserve"> oder Anomalie-</w:t>
+        <w:t xml:space="preserve"> in </w:t>
+      </w:r>
+      <w:r>
+        <w:t>Keras</w:t>
+      </w:r>
+    </w:p>
+    <w:p>
+      <w:r>
+        <w:t xml:space="preserve">Möchte man nun ein Neuronales Netz technisch operativ umsetzten so kann grundsätzlich nach „Schema-F“ vorgegangen werden. </w:t>
+      </w:r>
+      <w:r>
+        <w:t xml:space="preserve">Für die Implementierung der </w:t>
       </w:r>
       <w:proofErr w:type="spellStart"/>
       <w:r>
-        <w:t>Detection</w:t>
+        <w:t>Konezepte</w:t>
       </w:r>
       <w:proofErr w:type="spellEnd"/>
       <w:r>
-        <w:t xml:space="preserve">. </w:t>
-      </w:r>
-      <w:r>
-        <w:t xml:space="preserve">Im Vergleich zu den </w:t>
-      </w:r>
-      <w:proofErr w:type="spellStart"/>
-      <w:r>
-        <w:t>Machine</w:t>
-      </w:r>
-      <w:proofErr w:type="spellEnd"/>
-      <w:r>
-        <w:t xml:space="preserve">-Learning Technologien werden im Deep-Learning nun leistungsstärkere Ansätze mittels Neuronaler Netze verwendet. Diese </w:t>
-      </w:r>
-      <w:r>
-        <w:t>individuell</w:t>
-      </w:r>
-      <w:r>
-        <w:t xml:space="preserve"> auf den Anwendungsfall angepassten Netzwerke besitzen die</w:t>
-      </w:r>
-      <w:r>
-        <w:t xml:space="preserve"> Charakteristik, dass </w:t>
-      </w:r>
-      <w:r>
-        <w:t>sie</w:t>
-      </w:r>
-      <w:r>
-        <w:t xml:space="preserve"> autark von Datensätzen lernen. Lernen heißt in diesem konkreten Beispiel, dass die Gewichte der </w:t>
-      </w:r>
-      <w:r>
-        <w:t>einzelnen Neuronen innerhalb des Netzwerkes</w:t>
-      </w:r>
-      <w:r>
-        <w:t xml:space="preserve"> entsprechend angepasst werden</w:t>
-      </w:r>
-      <w:r>
-        <w:t xml:space="preserve">. </w:t>
-      </w:r>
-    </w:p>
-    <w:p/>
-    <w:p>
-      <w:pPr>
-        <w:pStyle w:val="berschrift2"/>
-      </w:pPr>
-      <w:r>
-        <w:t>Beispiel Multi-Layer-</w:t>
-      </w:r>
-      <w:proofErr w:type="spellStart"/>
-      <w:r>
-        <w:t>Perceptron</w:t>
-      </w:r>
-      <w:proofErr w:type="spellEnd"/>
-      <w:r>
-        <w:t xml:space="preserve"> in </w:t>
-      </w:r>
-      <w:proofErr w:type="spellStart"/>
-      <w:r>
-        <w:t>Tensorflow</w:t>
-      </w:r>
-      <w:proofErr w:type="spellEnd"/>
-    </w:p>
-    <w:p>
-      <w:r>
-        <w:t>Möchte man nun ein Neuronales Netz technisch operativ umsetzten so kann grundsätzlich nach „Schema-F“ vorgegangen werden. Grundsätzlich gilt die Vorgehensweise</w:t>
+        <w:t xml:space="preserve"> gibt es Zahlreiche Bibliotheken, welche die Ausarbeitung unterstützen.</w:t>
+      </w:r>
+    </w:p>
+    <w:p>
+      <w:r>
+        <w:t>Grundsätzlich gilt die Vorgehensweise</w:t>
       </w:r>
     </w:p>
     <w:p>
@@ -6626,6 +6956,44 @@
       <w:r>
         <w:t>NN definieren</w:t>
       </w:r>
+    </w:p>
+    <w:p>
+      <w:pPr>
+        <w:pStyle w:val="Listenabsatz"/>
+        <w:numPr>
+          <w:ilvl w:val="0"/>
+          <w:numId w:val="45"/>
+        </w:numPr>
+      </w:pPr>
+      <w:r>
+        <w:t xml:space="preserve">NN ausführen </w:t>
+      </w:r>
+    </w:p>
+    <w:p>
+      <w:pPr>
+        <w:pStyle w:val="Listenabsatz"/>
+        <w:numPr>
+          <w:ilvl w:val="0"/>
+          <w:numId w:val="45"/>
+        </w:numPr>
+      </w:pPr>
+      <w:proofErr w:type="spellStart"/>
+      <w:r>
+        <w:t>Results</w:t>
+      </w:r>
+      <w:proofErr w:type="spellEnd"/>
+      <w:r>
+        <w:t xml:space="preserve"> bewerten</w:t>
+      </w:r>
+    </w:p>
+    <w:p>
+      <w:pPr>
+        <w:pStyle w:val="Listenabsatz"/>
+        <w:numPr>
+          <w:ilvl w:val="0"/>
+          <w:numId w:val="45"/>
+        </w:numPr>
+      </w:pPr>
     </w:p>
     <w:p>
       <w:pPr>
@@ -6660,10 +7028,10 @@
         <w:tblLook w:val="04A0" w:firstRow="1" w:lastRow="0" w:firstColumn="1" w:lastColumn="0" w:noHBand="0" w:noVBand="1"/>
       </w:tblPr>
       <w:tblGrid>
-        <w:gridCol w:w="1608"/>
-        <w:gridCol w:w="4467"/>
+        <w:gridCol w:w="1587"/>
+        <w:gridCol w:w="4319"/>
         <w:gridCol w:w="4468"/>
-        <w:gridCol w:w="3065"/>
+        <w:gridCol w:w="3234"/>
       </w:tblGrid>
       <w:tr>
         <w:trPr>
@@ -6671,7 +7039,7 @@
         </w:trPr>
         <w:tc>
           <w:tcPr>
-            <w:tcW w:w="1696" w:type="dxa"/>
+            <w:tcW w:w="1587" w:type="dxa"/>
           </w:tcPr>
           <w:p>
             <w:pPr>
@@ -6693,7 +7061,7 @@
         </w:tc>
         <w:tc>
           <w:tcPr>
-            <w:tcW w:w="5108" w:type="dxa"/>
+            <w:tcW w:w="4319" w:type="dxa"/>
           </w:tcPr>
           <w:p>
             <w:pPr>
@@ -6713,7 +7081,7 @@
         </w:tc>
         <w:tc>
           <w:tcPr>
-            <w:tcW w:w="3402" w:type="dxa"/>
+            <w:tcW w:w="4468" w:type="dxa"/>
           </w:tcPr>
           <w:p>
             <w:pPr>
@@ -6758,7 +7126,7 @@
         </w:tc>
         <w:tc>
           <w:tcPr>
-            <w:tcW w:w="3402" w:type="dxa"/>
+            <w:tcW w:w="3234" w:type="dxa"/>
           </w:tcPr>
           <w:p>
             <w:pPr>
@@ -6783,7 +7151,7 @@
         </w:trPr>
         <w:tc>
           <w:tcPr>
-            <w:tcW w:w="1696" w:type="dxa"/>
+            <w:tcW w:w="1587" w:type="dxa"/>
           </w:tcPr>
           <w:p>
             <w:r>
@@ -6796,7 +7164,7 @@
         </w:tc>
         <w:tc>
           <w:tcPr>
-            <w:tcW w:w="5108" w:type="dxa"/>
+            <w:tcW w:w="4319" w:type="dxa"/>
           </w:tcPr>
           <w:p>
             <w:r>
@@ -6822,7 +7190,7 @@
         </w:tc>
         <w:tc>
           <w:tcPr>
-            <w:tcW w:w="3402" w:type="dxa"/>
+            <w:tcW w:w="4468" w:type="dxa"/>
           </w:tcPr>
           <w:p>
             <w:proofErr w:type="spellStart"/>
@@ -6837,7 +7205,7 @@
         </w:tc>
         <w:tc>
           <w:tcPr>
-            <w:tcW w:w="3402" w:type="dxa"/>
+            <w:tcW w:w="3234" w:type="dxa"/>
           </w:tcPr>
           <w:p/>
         </w:tc>
@@ -6848,7 +7216,7 @@
         </w:trPr>
         <w:tc>
           <w:tcPr>
-            <w:tcW w:w="1696" w:type="dxa"/>
+            <w:tcW w:w="1587" w:type="dxa"/>
           </w:tcPr>
           <w:p>
             <w:r>
@@ -6858,7 +7226,7 @@
         </w:tc>
         <w:tc>
           <w:tcPr>
-            <w:tcW w:w="5108" w:type="dxa"/>
+            <w:tcW w:w="4319" w:type="dxa"/>
           </w:tcPr>
           <w:p>
             <w:r>
@@ -6887,7 +7255,7 @@
         </w:tc>
         <w:tc>
           <w:tcPr>
-            <w:tcW w:w="3402" w:type="dxa"/>
+            <w:tcW w:w="4468" w:type="dxa"/>
           </w:tcPr>
           <w:p>
             <w:r>
@@ -6897,7 +7265,7 @@
         </w:tc>
         <w:tc>
           <w:tcPr>
-            <w:tcW w:w="3402" w:type="dxa"/>
+            <w:tcW w:w="3234" w:type="dxa"/>
           </w:tcPr>
           <w:p/>
         </w:tc>
@@ -6908,19 +7276,20 @@
         </w:trPr>
         <w:tc>
           <w:tcPr>
-            <w:tcW w:w="1696" w:type="dxa"/>
+            <w:tcW w:w="1587" w:type="dxa"/>
           </w:tcPr>
           <w:p>
-            <w:proofErr w:type="spellStart"/>
             <w:r>
               <w:t>Epoch</w:t>
             </w:r>
-            <w:proofErr w:type="spellEnd"/>
+            <w:r>
+              <w:t>e</w:t>
+            </w:r>
           </w:p>
         </w:tc>
         <w:tc>
           <w:tcPr>
-            <w:tcW w:w="5108" w:type="dxa"/>
+            <w:tcW w:w="4319" w:type="dxa"/>
           </w:tcPr>
           <w:p>
             <w:r>
@@ -6962,7 +7331,7 @@
         </w:tc>
         <w:tc>
           <w:tcPr>
-            <w:tcW w:w="3402" w:type="dxa"/>
+            <w:tcW w:w="4468" w:type="dxa"/>
           </w:tcPr>
           <w:p>
             <w:proofErr w:type="spellStart"/>
@@ -6977,7 +7346,7 @@
         </w:tc>
         <w:tc>
           <w:tcPr>
-            <w:tcW w:w="3402" w:type="dxa"/>
+            <w:tcW w:w="3234" w:type="dxa"/>
           </w:tcPr>
           <w:p/>
         </w:tc>
@@ -6988,7 +7357,7 @@
         </w:trPr>
         <w:tc>
           <w:tcPr>
-            <w:tcW w:w="1696" w:type="dxa"/>
+            <w:tcW w:w="1587" w:type="dxa"/>
           </w:tcPr>
           <w:p>
             <w:r>
@@ -7006,7 +7375,7 @@
         </w:tc>
         <w:tc>
           <w:tcPr>
-            <w:tcW w:w="5108" w:type="dxa"/>
+            <w:tcW w:w="4319" w:type="dxa"/>
           </w:tcPr>
           <w:p>
             <w:r>
@@ -7032,7 +7401,7 @@
         </w:tc>
         <w:tc>
           <w:tcPr>
-            <w:tcW w:w="3402" w:type="dxa"/>
+            <w:tcW w:w="4468" w:type="dxa"/>
           </w:tcPr>
           <w:p>
             <w:proofErr w:type="spellStart"/>
@@ -7081,7 +7450,7 @@
         </w:tc>
         <w:tc>
           <w:tcPr>
-            <w:tcW w:w="3402" w:type="dxa"/>
+            <w:tcW w:w="3234" w:type="dxa"/>
           </w:tcPr>
           <w:p>
             <w:r>
@@ -7112,15 +7481,7 @@
             </w:r>
             <w:proofErr w:type="gramEnd"/>
             <w:r>
-              <w:t>Alternativ übliche Aktivierungen</w:t>
-            </w:r>
-            <w:proofErr w:type="spellStart"/>
-            <w:r>
-              <w:t xml:space="preserve"> =</w:t>
-            </w:r>
-            <w:proofErr w:type="spellEnd"/>
-            <w:r>
-              <w:t xml:space="preserve"> </w:t>
+              <w:t xml:space="preserve">Alternativ übliche Aktivierungen = </w:t>
             </w:r>
             <w:proofErr w:type="spellStart"/>
             <w:r>
@@ -7155,7 +7516,7 @@
         </w:trPr>
         <w:tc>
           <w:tcPr>
-            <w:tcW w:w="1696" w:type="dxa"/>
+            <w:tcW w:w="1587" w:type="dxa"/>
           </w:tcPr>
           <w:p>
             <w:r>
@@ -7166,7 +7527,7 @@
         </w:tc>
         <w:tc>
           <w:tcPr>
-            <w:tcW w:w="5108" w:type="dxa"/>
+            <w:tcW w:w="4319" w:type="dxa"/>
           </w:tcPr>
           <w:p>
             <w:r>
@@ -7200,7 +7561,7 @@
         </w:tc>
         <w:tc>
           <w:tcPr>
-            <w:tcW w:w="3402" w:type="dxa"/>
+            <w:tcW w:w="4468" w:type="dxa"/>
           </w:tcPr>
           <w:p>
             <w:proofErr w:type="spellStart"/>
@@ -7220,7 +7581,7 @@
         </w:tc>
         <w:tc>
           <w:tcPr>
-            <w:tcW w:w="3402" w:type="dxa"/>
+            <w:tcW w:w="3234" w:type="dxa"/>
           </w:tcPr>
           <w:p/>
         </w:tc>
@@ -7231,33 +7592,246 @@
         </w:trPr>
         <w:tc>
           <w:tcPr>
-            <w:tcW w:w="1696" w:type="dxa"/>
+            <w:tcW w:w="1587" w:type="dxa"/>
           </w:tcPr>
           <w:p>
             <w:proofErr w:type="spellStart"/>
             <w:r>
-              <w:t>Dense</w:t>
+              <w:t>compile</w:t>
+            </w:r>
+            <w:proofErr w:type="spellEnd"/>
+          </w:p>
+          <w:p/>
+        </w:tc>
+        <w:tc>
+          <w:tcPr>
+            <w:tcW w:w="4319" w:type="dxa"/>
+          </w:tcPr>
+          <w:p>
+            <w:r>
+              <w:t xml:space="preserve">Mit diesem Befehl wird das bisher beschrieben NN ausgeführt. Für die Ausführung muss die </w:t>
+            </w:r>
+            <w:proofErr w:type="spellStart"/>
+            <w:r>
+              <w:t>loss</w:t>
+            </w:r>
+            <w:proofErr w:type="spellEnd"/>
+            <w:r>
+              <w:t xml:space="preserve"> </w:t>
+            </w:r>
+            <w:proofErr w:type="spellStart"/>
+            <w:r>
+              <w:t>function</w:t>
+            </w:r>
+            <w:proofErr w:type="spellEnd"/>
+            <w:r>
+              <w:t xml:space="preserve"> definiert werden, der </w:t>
+            </w:r>
+            <w:proofErr w:type="spellStart"/>
+            <w:r>
+              <w:t>optimizer</w:t>
+            </w:r>
+            <w:proofErr w:type="spellEnd"/>
+            <w:r>
+              <w:t xml:space="preserve"> und die </w:t>
+            </w:r>
+            <w:proofErr w:type="spellStart"/>
+            <w:r>
+              <w:t>Evaluierungsmetric</w:t>
             </w:r>
             <w:proofErr w:type="spellEnd"/>
           </w:p>
         </w:tc>
         <w:tc>
           <w:tcPr>
-            <w:tcW w:w="5108" w:type="dxa"/>
+            <w:tcW w:w="4468" w:type="dxa"/>
           </w:tcPr>
-          <w:p/>
+          <w:p>
+            <w:proofErr w:type="spellStart"/>
+            <w:proofErr w:type="gramStart"/>
+            <w:r>
+              <w:t>model.compile</w:t>
+            </w:r>
+            <w:proofErr w:type="spellEnd"/>
+            <w:proofErr w:type="gramEnd"/>
+            <w:r>
+              <w:t>(</w:t>
+            </w:r>
+            <w:proofErr w:type="spellStart"/>
+            <w:r>
+              <w:t>loss</w:t>
+            </w:r>
+            <w:proofErr w:type="spellEnd"/>
+            <w:r>
+              <w:t>='</w:t>
+            </w:r>
+            <w:proofErr w:type="spellStart"/>
+            <w:r>
+              <w:t>categorical_crossentropy</w:t>
+            </w:r>
+            <w:proofErr w:type="spellEnd"/>
+            <w:r>
+              <w:t>',</w:t>
+            </w:r>
+          </w:p>
+          <w:p>
+            <w:r>
+              <w:t xml:space="preserve">              </w:t>
+            </w:r>
+            <w:proofErr w:type="spellStart"/>
+            <w:r>
+              <w:t>optimizer</w:t>
+            </w:r>
+            <w:proofErr w:type="spellEnd"/>
+            <w:r>
+              <w:t>=</w:t>
+            </w:r>
+            <w:proofErr w:type="spellStart"/>
+            <w:proofErr w:type="gramStart"/>
+            <w:r>
+              <w:t>RMSprop</w:t>
+            </w:r>
+            <w:proofErr w:type="spellEnd"/>
+            <w:r>
+              <w:t>(</w:t>
+            </w:r>
+            <w:proofErr w:type="gramEnd"/>
+            <w:r>
+              <w:t>),</w:t>
+            </w:r>
+          </w:p>
+          <w:p>
+            <w:r>
+              <w:t xml:space="preserve">              </w:t>
+            </w:r>
+            <w:proofErr w:type="spellStart"/>
+            <w:r>
+              <w:t>metrics</w:t>
+            </w:r>
+            <w:proofErr w:type="spellEnd"/>
+            <w:r>
+              <w:t>=['</w:t>
+            </w:r>
+            <w:proofErr w:type="spellStart"/>
+            <w:r>
+              <w:t>accuracy</w:t>
+            </w:r>
+            <w:proofErr w:type="spellEnd"/>
+            <w:r>
+              <w:t>'])</w:t>
+            </w:r>
+          </w:p>
         </w:tc>
         <w:tc>
           <w:tcPr>
-            <w:tcW w:w="3402" w:type="dxa"/>
+            <w:tcW w:w="3234" w:type="dxa"/>
           </w:tcPr>
-          <w:p/>
-        </w:tc>
-        <w:tc>
-          <w:tcPr>
-            <w:tcW w:w="3402" w:type="dxa"/>
-          </w:tcPr>
-          <w:p/>
+          <w:p>
+            <w:r>
+              <w:rPr>
+                <w:b/>
+                <w:u w:val="single"/>
+              </w:rPr>
+              <w:t xml:space="preserve">Loss </w:t>
+            </w:r>
+            <w:proofErr w:type="spellStart"/>
+            <w:r>
+              <w:rPr>
+                <w:b/>
+                <w:u w:val="single"/>
+              </w:rPr>
+              <w:t>Function</w:t>
+            </w:r>
+            <w:proofErr w:type="spellEnd"/>
+            <w:r>
+              <w:rPr>
+                <w:b/>
+                <w:u w:val="single"/>
+              </w:rPr>
+              <w:br/>
+            </w:r>
+            <w:r>
+              <w:t xml:space="preserve">Die </w:t>
+            </w:r>
+            <w:proofErr w:type="spellStart"/>
+            <w:r>
+              <w:t>Lossfunction</w:t>
+            </w:r>
+            <w:proofErr w:type="spellEnd"/>
+            <w:r>
+              <w:t xml:space="preserve"> wird je nach </w:t>
+            </w:r>
+            <w:r>
+              <w:t>Business-Case</w:t>
+            </w:r>
+            <w:r>
+              <w:t xml:space="preserve"> geändert. In Klassifikationsfragestellungen </w:t>
+            </w:r>
+            <w:r>
+              <w:t>sind mögliche Funktionen die</w:t>
+            </w:r>
+            <w:r>
+              <w:br/>
+            </w:r>
+            <w:proofErr w:type="spellStart"/>
+            <w:r>
+              <w:t>Categorial</w:t>
+            </w:r>
+            <w:proofErr w:type="spellEnd"/>
+            <w:r>
+              <w:t xml:space="preserve"> </w:t>
+            </w:r>
+            <w:proofErr w:type="spellStart"/>
+            <w:r>
+              <w:t>corssentropy</w:t>
+            </w:r>
+            <w:proofErr w:type="spellEnd"/>
+            <w:r>
+              <w:t xml:space="preserve"> </w:t>
+            </w:r>
+            <w:r>
+              <w:t>oder die Log-</w:t>
+            </w:r>
+            <w:proofErr w:type="spellStart"/>
+            <w:r>
+              <w:t>Loss</w:t>
+            </w:r>
+            <w:r>
+              <w:t>t</w:t>
+            </w:r>
+            <w:proofErr w:type="spellEnd"/>
+            <w:r>
+              <w:t>.</w:t>
+            </w:r>
+          </w:p>
+          <w:p>
+            <w:r>
+              <w:t>Bei Regressionsfragestellung wird häufig die L1 oder L2 Norm verwendet</w:t>
+            </w:r>
+            <w:r>
+              <w:t>.</w:t>
+            </w:r>
+            <w:r>
+              <w:br/>
+              <w:t xml:space="preserve">Mögliche </w:t>
+            </w:r>
+            <w:proofErr w:type="spellStart"/>
+            <w:r>
+              <w:t>Lossfunctions</w:t>
+            </w:r>
+            <w:proofErr w:type="spellEnd"/>
+            <w:r>
+              <w:t xml:space="preserve"> innerhalb von Keras befinden sich unter folgendem </w:t>
+            </w:r>
+            <w:hyperlink r:id="rId21" w:history="1">
+              <w:r>
+                <w:rPr>
+                  <w:rStyle w:val="Hyperlink"/>
+                </w:rPr>
+                <w:t>Link</w:t>
+              </w:r>
+            </w:hyperlink>
+          </w:p>
         </w:tc>
       </w:tr>
       <w:tr>
@@ -7266,258 +7840,28 @@
         </w:trPr>
         <w:tc>
           <w:tcPr>
-            <w:tcW w:w="1696" w:type="dxa"/>
+            <w:tcW w:w="1587" w:type="dxa"/>
           </w:tcPr>
           <w:p>
-            <w:proofErr w:type="spellStart"/>
-            <w:r>
-              <w:t>activation</w:t>
-            </w:r>
-            <w:proofErr w:type="spellEnd"/>
+            <w:bookmarkStart w:id="17" w:name="_GoBack"/>
+            <w:bookmarkEnd w:id="17"/>
           </w:p>
         </w:tc>
         <w:tc>
           <w:tcPr>
-            <w:tcW w:w="5108" w:type="dxa"/>
+            <w:tcW w:w="4319" w:type="dxa"/>
           </w:tcPr>
           <w:p/>
         </w:tc>
         <w:tc>
           <w:tcPr>
-            <w:tcW w:w="3402" w:type="dxa"/>
+            <w:tcW w:w="4468" w:type="dxa"/>
           </w:tcPr>
           <w:p/>
         </w:tc>
         <w:tc>
           <w:tcPr>
-            <w:tcW w:w="3402" w:type="dxa"/>
-          </w:tcPr>
-          <w:p/>
-        </w:tc>
-      </w:tr>
-      <w:tr>
-        <w:trPr>
-          <w:trHeight w:val="510"/>
-        </w:trPr>
-        <w:tc>
-          <w:tcPr>
-            <w:tcW w:w="1696" w:type="dxa"/>
-          </w:tcPr>
-          <w:p>
-            <w:proofErr w:type="spellStart"/>
-            <w:r>
-              <w:t>dropout</w:t>
-            </w:r>
-            <w:proofErr w:type="spellEnd"/>
-          </w:p>
-        </w:tc>
-        <w:tc>
-          <w:tcPr>
-            <w:tcW w:w="5108" w:type="dxa"/>
-          </w:tcPr>
-          <w:p/>
-        </w:tc>
-        <w:tc>
-          <w:tcPr>
-            <w:tcW w:w="3402" w:type="dxa"/>
-          </w:tcPr>
-          <w:p/>
-        </w:tc>
-        <w:tc>
-          <w:tcPr>
-            <w:tcW w:w="3402" w:type="dxa"/>
-          </w:tcPr>
-          <w:p/>
-        </w:tc>
-      </w:tr>
-      <w:tr>
-        <w:trPr>
-          <w:trHeight w:val="510"/>
-        </w:trPr>
-        <w:tc>
-          <w:tcPr>
-            <w:tcW w:w="1696" w:type="dxa"/>
-          </w:tcPr>
-          <w:p>
-            <w:pPr>
-              <w:pStyle w:val="berschrift3"/>
-              <w:shd w:val="clear" w:color="auto" w:fill="FCFCFC"/>
-              <w:spacing w:before="0"/>
-              <w:rPr>
-                <w:rFonts w:ascii="Source Sans Pro" w:hAnsi="Source Sans Pro"/>
-                <w:color w:val="404040"/>
-                <w:sz w:val="30"/>
-                <w:szCs w:val="30"/>
-              </w:rPr>
-            </w:pPr>
-            <w:proofErr w:type="spellStart"/>
-            <w:r>
-              <w:rPr>
-                <w:rFonts w:ascii="Source Sans Pro" w:hAnsi="Source Sans Pro"/>
-                <w:color w:val="404040"/>
-                <w:sz w:val="30"/>
-                <w:szCs w:val="30"/>
-              </w:rPr>
-              <w:t>compile</w:t>
-            </w:r>
-            <w:proofErr w:type="spellEnd"/>
-          </w:p>
-          <w:p/>
-        </w:tc>
-        <w:tc>
-          <w:tcPr>
-            <w:tcW w:w="5108" w:type="dxa"/>
-          </w:tcPr>
-          <w:p>
-            <w:r>
-              <w:t xml:space="preserve">Mit diesem Befehl wird das bisher beschrieben NN ausgeführt. Für die Ausführung muss die </w:t>
-            </w:r>
-            <w:proofErr w:type="spellStart"/>
-            <w:r>
-              <w:t>loss</w:t>
-            </w:r>
-            <w:proofErr w:type="spellEnd"/>
-            <w:r>
-              <w:t xml:space="preserve"> </w:t>
-            </w:r>
-            <w:proofErr w:type="spellStart"/>
-            <w:r>
-              <w:t>function</w:t>
-            </w:r>
-            <w:proofErr w:type="spellEnd"/>
-            <w:r>
-              <w:t xml:space="preserve"> definiert werden, der </w:t>
-            </w:r>
-            <w:proofErr w:type="spellStart"/>
-            <w:r>
-              <w:t>optimizer</w:t>
-            </w:r>
-            <w:proofErr w:type="spellEnd"/>
-            <w:r>
-              <w:t xml:space="preserve"> und die Evaluierungsmetric</w:t>
-            </w:r>
-            <w:bookmarkStart w:id="15" w:name="_GoBack"/>
-            <w:bookmarkEnd w:id="15"/>
-          </w:p>
-        </w:tc>
-        <w:tc>
-          <w:tcPr>
-            <w:tcW w:w="3402" w:type="dxa"/>
-          </w:tcPr>
-          <w:p>
-            <w:proofErr w:type="spellStart"/>
-            <w:proofErr w:type="gramStart"/>
-            <w:r>
-              <w:t>model.compile</w:t>
-            </w:r>
-            <w:proofErr w:type="spellEnd"/>
-            <w:proofErr w:type="gramEnd"/>
-            <w:r>
-              <w:t>(</w:t>
-            </w:r>
-            <w:proofErr w:type="spellStart"/>
-            <w:r>
-              <w:t>loss</w:t>
-            </w:r>
-            <w:proofErr w:type="spellEnd"/>
-            <w:r>
-              <w:t>='</w:t>
-            </w:r>
-            <w:proofErr w:type="spellStart"/>
-            <w:r>
-              <w:t>categorical_crossentropy</w:t>
-            </w:r>
-            <w:proofErr w:type="spellEnd"/>
-            <w:r>
-              <w:t>',</w:t>
-            </w:r>
-          </w:p>
-          <w:p>
-            <w:r>
-              <w:t xml:space="preserve">              </w:t>
-            </w:r>
-            <w:proofErr w:type="spellStart"/>
-            <w:r>
-              <w:t>optimizer</w:t>
-            </w:r>
-            <w:proofErr w:type="spellEnd"/>
-            <w:r>
-              <w:t>=</w:t>
-            </w:r>
-            <w:proofErr w:type="spellStart"/>
-            <w:proofErr w:type="gramStart"/>
-            <w:r>
-              <w:t>RMSprop</w:t>
-            </w:r>
-            <w:proofErr w:type="spellEnd"/>
-            <w:r>
-              <w:t>(</w:t>
-            </w:r>
-            <w:proofErr w:type="gramEnd"/>
-            <w:r>
-              <w:t>),</w:t>
-            </w:r>
-          </w:p>
-          <w:p>
-            <w:r>
-              <w:t xml:space="preserve">              </w:t>
-            </w:r>
-            <w:proofErr w:type="spellStart"/>
-            <w:r>
-              <w:t>metrics</w:t>
-            </w:r>
-            <w:proofErr w:type="spellEnd"/>
-            <w:r>
-              <w:t>=['</w:t>
-            </w:r>
-            <w:proofErr w:type="spellStart"/>
-            <w:r>
-              <w:t>accuracy</w:t>
-            </w:r>
-            <w:proofErr w:type="spellEnd"/>
-            <w:r>
-              <w:t>'])</w:t>
-            </w:r>
-          </w:p>
-        </w:tc>
-        <w:tc>
-          <w:tcPr>
-            <w:tcW w:w="3402" w:type="dxa"/>
-          </w:tcPr>
-          <w:p/>
-        </w:tc>
-      </w:tr>
-      <w:tr>
-        <w:trPr>
-          <w:trHeight w:val="510"/>
-        </w:trPr>
-        <w:tc>
-          <w:tcPr>
-            <w:tcW w:w="1696" w:type="dxa"/>
-          </w:tcPr>
-          <w:p>
-            <w:proofErr w:type="spellStart"/>
-            <w:r>
-              <w:t>num_classes</w:t>
-            </w:r>
-            <w:proofErr w:type="spellEnd"/>
-          </w:p>
-        </w:tc>
-        <w:tc>
-          <w:tcPr>
-            <w:tcW w:w="5108" w:type="dxa"/>
-          </w:tcPr>
-          <w:p/>
-        </w:tc>
-        <w:tc>
-          <w:tcPr>
-            <w:tcW w:w="3402" w:type="dxa"/>
-          </w:tcPr>
-          <w:p/>
-        </w:tc>
-        <w:tc>
-          <w:tcPr>
-            <w:tcW w:w="3402" w:type="dxa"/>
+            <w:tcW w:w="3234" w:type="dxa"/>
           </w:tcPr>
           <w:p/>
         </w:tc>
@@ -7549,7 +7893,7 @@
       <w:pPr>
         <w:pStyle w:val="berschrift1"/>
       </w:pPr>
-      <w:bookmarkStart w:id="16" w:name="_Toc27715073"/>
+      <w:bookmarkStart w:id="18" w:name="_Toc27715073"/>
       <w:proofErr w:type="spellStart"/>
       <w:r>
         <w:lastRenderedPageBreak/>
@@ -7567,7 +7911,7 @@
       <w:r>
         <w:t xml:space="preserve"> Network</w:t>
       </w:r>
-      <w:bookmarkEnd w:id="16"/>
+      <w:bookmarkEnd w:id="18"/>
     </w:p>
     <w:p>
       <w:r>
@@ -7638,11 +7982,11 @@
       <w:pPr>
         <w:pStyle w:val="berschrift2"/>
       </w:pPr>
-      <w:bookmarkStart w:id="17" w:name="_Toc27715074"/>
+      <w:bookmarkStart w:id="19" w:name="_Toc27715074"/>
       <w:r>
         <w:t>CNN Hauptkomponenten</w:t>
       </w:r>
-      <w:bookmarkEnd w:id="17"/>
+      <w:bookmarkEnd w:id="19"/>
     </w:p>
     <w:p>
       <w:pPr>
@@ -7654,7 +7998,7 @@
           <w:szCs w:val="22"/>
         </w:rPr>
       </w:pPr>
-      <w:bookmarkStart w:id="18" w:name="_Toc27715075"/>
+      <w:bookmarkStart w:id="20" w:name="_Toc27715075"/>
       <w:r>
         <w:rPr>
           <w:rFonts w:asciiTheme="minorHAnsi" w:eastAsiaTheme="minorHAnsi" w:hAnsiTheme="minorHAnsi" w:cstheme="minorBidi"/>
@@ -7799,7 +8143,7 @@
         </w:rPr>
         <w:t>.</w:t>
       </w:r>
-      <w:bookmarkEnd w:id="18"/>
+      <w:bookmarkEnd w:id="20"/>
       <w:r>
         <w:rPr>
           <w:rFonts w:asciiTheme="minorHAnsi" w:eastAsiaTheme="minorHAnsi" w:hAnsiTheme="minorHAnsi" w:cstheme="minorBidi"/>
@@ -7854,7 +8198,7 @@
                     </pic:cNvPicPr>
                   </pic:nvPicPr>
                   <pic:blipFill>
-                    <a:blip r:embed="rId19">
+                    <a:blip r:embed="rId22">
                       <a:extLst>
                         <a:ext uri="{28A0092B-C50C-407E-A947-70E740481C1C}">
                           <a14:useLocalDpi xmlns:a14="http://schemas.microsoft.com/office/drawing/2010/main" val="0"/>
@@ -7894,6 +8238,7 @@
           <w:lang w:eastAsia="de-DE"/>
         </w:rPr>
       </w:pPr>
+      <w:bookmarkStart w:id="21" w:name="_Toc27728753"/>
       <w:r>
         <w:t xml:space="preserve">Abbildung </w:t>
       </w:r>
@@ -7902,7 +8247,7 @@
           <w:rPr>
             <w:noProof/>
           </w:rPr>
-          <w:t>4</w:t>
+          <w:t>6</w:t>
         </w:r>
       </w:fldSimple>
       <w:r>
@@ -7911,6 +8256,7 @@
       <w:r>
         <w:t>https://towardsdatascience.com/a-comprehensive-guide-to-convolutional-neural-networks-the-eli5-way-3bd2b1164a53</w:t>
       </w:r>
+      <w:bookmarkEnd w:id="21"/>
     </w:p>
     <w:p>
       <w:r>
@@ -7933,11 +8279,11 @@
       <w:pPr>
         <w:pStyle w:val="berschrift3"/>
       </w:pPr>
-      <w:bookmarkStart w:id="19" w:name="_Toc27715076"/>
+      <w:bookmarkStart w:id="22" w:name="_Toc27715076"/>
       <w:r>
         <w:t>Input</w:t>
       </w:r>
-      <w:bookmarkEnd w:id="19"/>
+      <w:bookmarkEnd w:id="22"/>
     </w:p>
     <w:p>
       <w:r>
@@ -8138,13 +8484,8 @@
       <w:r>
         <w:t xml:space="preserve">der Computer Vision </w:t>
       </w:r>
-      <w:proofErr w:type="spellStart"/>
-      <w:r>
-        <w:t>besteht</w:t>
-      </w:r>
-      <w:proofErr w:type="spellEnd"/>
-      <w:r>
-        <w:t xml:space="preserve"> darin, dass unterschiedlicher Bilder gleicher zugrundeliegender Motive</w:t>
+      <w:r>
+        <w:t>besteht darin, dass unterschiedlicher Bilder gleicher zugrundeliegender Motive</w:t>
       </w:r>
       <w:r>
         <w:t xml:space="preserve"> (Beispielsweise Bilderserie eines Autos aus </w:t>
@@ -8219,7 +8560,7 @@
                     <pic:cNvPicPr/>
                   </pic:nvPicPr>
                   <pic:blipFill>
-                    <a:blip r:embed="rId20"/>
+                    <a:blip r:embed="rId23"/>
                     <a:stretch>
                       <a:fillRect/>
                     </a:stretch>
@@ -8244,6 +8585,7 @@
       <w:pPr>
         <w:pStyle w:val="Beschriftung"/>
       </w:pPr>
+      <w:bookmarkStart w:id="23" w:name="_Toc27728754"/>
       <w:r>
         <w:t xml:space="preserve">Abbildung </w:t>
       </w:r>
@@ -8252,7 +8594,7 @@
           <w:rPr>
             <w:noProof/>
           </w:rPr>
-          <w:t>5</w:t>
+          <w:t>7</w:t>
         </w:r>
       </w:fldSimple>
       <w:r>
@@ -8270,6 +8612,7 @@
       <w:r>
         <w:t>https://slideplayer.com/slide/14855329/</w:t>
       </w:r>
+      <w:bookmarkEnd w:id="23"/>
     </w:p>
     <w:p>
       <w:pPr>
@@ -8385,18 +8728,15 @@
       </w:pPr>
       <w:proofErr w:type="spellStart"/>
       <w:r>
-        <w:t>Rotate</w:t>
+        <w:t xml:space="preserve">Rotate | </w:t>
+      </w:r>
+      <w:r>
+        <w:t>R</w:t>
+      </w:r>
+      <w:r>
+        <w:t>otation</w:t>
       </w:r>
       <w:proofErr w:type="spellEnd"/>
-      <w:r>
-        <w:t xml:space="preserve"> | </w:t>
-      </w:r>
-      <w:r>
-        <w:t>R</w:t>
-      </w:r>
-      <w:r>
-        <w:t>otation</w:t>
-      </w:r>
     </w:p>
     <w:p>
       <w:pPr>
@@ -8515,7 +8855,7 @@
       <w:pPr>
         <w:pStyle w:val="berschrift3"/>
       </w:pPr>
-      <w:bookmarkStart w:id="20" w:name="_Toc27715077"/>
+      <w:bookmarkStart w:id="24" w:name="_Toc27715077"/>
       <w:proofErr w:type="spellStart"/>
       <w:r>
         <w:t>Convolutional</w:t>
@@ -8524,7 +8864,7 @@
       <w:r>
         <w:t xml:space="preserve"> Layer</w:t>
       </w:r>
-      <w:bookmarkEnd w:id="20"/>
+      <w:bookmarkEnd w:id="24"/>
     </w:p>
     <w:p>
       <w:r>
@@ -9046,7 +9386,7 @@
                     </pic:cNvPicPr>
                   </pic:nvPicPr>
                   <pic:blipFill>
-                    <a:blip r:embed="rId21">
+                    <a:blip r:embed="rId24">
                       <a:extLst>
                         <a:ext uri="{28A0092B-C50C-407E-A947-70E740481C1C}">
                           <a14:useLocalDpi xmlns:a14="http://schemas.microsoft.com/office/drawing/2010/main" val="0"/>
@@ -9082,6 +9422,7 @@
       <w:pPr>
         <w:pStyle w:val="Beschriftung"/>
       </w:pPr>
+      <w:bookmarkStart w:id="25" w:name="_Toc27728755"/>
       <w:r>
         <w:t xml:space="preserve">Abbildung </w:t>
       </w:r>
@@ -9090,7 +9431,7 @@
           <w:rPr>
             <w:noProof/>
           </w:rPr>
-          <w:t>6</w:t>
+          <w:t>8</w:t>
         </w:r>
       </w:fldSimple>
       <w:r>
@@ -9116,20 +9457,21 @@
       <w:r>
         <w:t xml:space="preserve">, </w:t>
       </w:r>
-      <w:hyperlink r:id="rId22" w:history="1">
+      <w:hyperlink r:id="rId25" w:history="1">
         <w:r>
           <w:rPr>
             <w:rStyle w:val="Hyperlink"/>
           </w:rPr>
           <w:t>https://towardsdatascience.com/a-comprehensive-guide-to-convolutional-neural-networks-the-eli5-way-3bd2b1164a53</w:t>
         </w:r>
+        <w:bookmarkEnd w:id="25"/>
       </w:hyperlink>
     </w:p>
     <w:p>
       <w:pPr>
         <w:pStyle w:val="berschrift3"/>
       </w:pPr>
-      <w:bookmarkStart w:id="21" w:name="_Toc27715078"/>
+      <w:bookmarkStart w:id="26" w:name="_Toc27715078"/>
       <w:proofErr w:type="spellStart"/>
       <w:r>
         <w:t>Rectified</w:t>
@@ -9141,7 +9483,7 @@
       <w:r>
         <w:t>Unit</w:t>
       </w:r>
-      <w:bookmarkEnd w:id="21"/>
+      <w:bookmarkEnd w:id="26"/>
     </w:p>
     <w:p>
       <w:r>
@@ -9287,11 +9629,11 @@
       <w:pPr>
         <w:pStyle w:val="berschrift3"/>
       </w:pPr>
-      <w:bookmarkStart w:id="22" w:name="_Toc27715079"/>
+      <w:bookmarkStart w:id="27" w:name="_Toc27715079"/>
       <w:r>
         <w:t>Pooling Layer</w:t>
       </w:r>
-      <w:bookmarkEnd w:id="22"/>
+      <w:bookmarkEnd w:id="27"/>
     </w:p>
     <w:p>
       <w:r>
@@ -9545,11 +9887,11 @@
       <w:pPr>
         <w:pStyle w:val="berschrift3"/>
       </w:pPr>
-      <w:bookmarkStart w:id="23" w:name="_Toc27715080"/>
+      <w:bookmarkStart w:id="28" w:name="_Toc27715080"/>
       <w:r>
         <w:t>Zwischeneinschub</w:t>
       </w:r>
-      <w:bookmarkEnd w:id="23"/>
+      <w:bookmarkEnd w:id="28"/>
     </w:p>
     <w:p>
       <w:r>
@@ -9646,7 +9988,7 @@
       <w:pPr>
         <w:pStyle w:val="berschrift3"/>
       </w:pPr>
-      <w:bookmarkStart w:id="24" w:name="_Toc27715081"/>
+      <w:bookmarkStart w:id="29" w:name="_Toc27715081"/>
       <w:r>
         <w:t xml:space="preserve">Fully </w:t>
       </w:r>
@@ -9658,7 +10000,7 @@
       <w:r>
         <w:t xml:space="preserve"> Layer</w:t>
       </w:r>
-      <w:bookmarkEnd w:id="24"/>
+      <w:bookmarkEnd w:id="29"/>
     </w:p>
     <w:p>
       <w:r>
@@ -9763,7 +10105,7 @@
       <w:r>
         <w:t xml:space="preserve"> </w:t>
       </w:r>
-      <w:hyperlink r:id="rId23" w:history="1">
+      <w:hyperlink r:id="rId26" w:history="1">
         <w:r>
           <w:rPr>
             <w:rStyle w:val="Hyperlink"/>
@@ -9910,7 +10252,7 @@
       <w:pPr>
         <w:pStyle w:val="berschrift3"/>
       </w:pPr>
-      <w:bookmarkStart w:id="25" w:name="_Toc27715082"/>
+      <w:bookmarkStart w:id="30" w:name="_Toc27715082"/>
       <w:proofErr w:type="spellStart"/>
       <w:r>
         <w:t>Softmax</w:t>
@@ -9927,7 +10269,7 @@
       <w:r>
         <w:t xml:space="preserve"> Layer</w:t>
       </w:r>
-      <w:bookmarkEnd w:id="25"/>
+      <w:bookmarkEnd w:id="30"/>
     </w:p>
     <w:p>
       <w:pPr>
@@ -9939,7 +10281,7 @@
           <w:szCs w:val="22"/>
         </w:rPr>
       </w:pPr>
-      <w:bookmarkStart w:id="26" w:name="_Toc27715083"/>
+      <w:bookmarkStart w:id="31" w:name="_Toc27715083"/>
       <w:r>
         <w:rPr>
           <w:rFonts w:asciiTheme="minorHAnsi" w:eastAsiaTheme="minorHAnsi" w:hAnsiTheme="minorHAnsi" w:cstheme="minorBidi"/>
@@ -10047,19 +10389,9 @@
           <w:sz w:val="22"/>
           <w:szCs w:val="22"/>
         </w:rPr>
-        <w:t xml:space="preserve">-Klassifizierungsproblemen verwendet. Im Kontext der verwendeten Beschreibung bedeutet dies, dass der Output der letzten Neuronen kumuliert 1 </w:t>
-      </w:r>
-      <w:proofErr w:type="spellStart"/>
-      <w:r>
-        <w:rPr>
-          <w:rFonts w:asciiTheme="minorHAnsi" w:eastAsiaTheme="minorHAnsi" w:hAnsiTheme="minorHAnsi" w:cstheme="minorBidi"/>
-          <w:color w:val="auto"/>
-          <w:sz w:val="22"/>
-          <w:szCs w:val="22"/>
-        </w:rPr>
-        <w:t>beträgt.</w:t>
-      </w:r>
-      <w:bookmarkEnd w:id="26"/>
+        <w:t>-Klassifizierungsproblemen verwendet. Im Kontext der verwendeten Beschreibung bedeutet dies, dass der Output der letzten Neuronen kumuliert 1 beträgt.</w:t>
+      </w:r>
+      <w:bookmarkEnd w:id="31"/>
     </w:p>
     <w:p>
       <w:pPr>
@@ -10071,7 +10403,6 @@
           <w:szCs w:val="22"/>
         </w:rPr>
       </w:pPr>
-      <w:proofErr w:type="spellEnd"/>
     </w:p>
     <w:p>
       <w:pPr>
@@ -10088,23 +10419,29 @@
       <w:pPr>
         <w:pStyle w:val="berschrift2"/>
       </w:pPr>
-      <w:bookmarkStart w:id="27" w:name="_Toc27715084"/>
+      <w:bookmarkStart w:id="32" w:name="_Toc27715084"/>
       <w:r>
         <w:t>Rückschluss auf die Umsetzung in Python</w:t>
       </w:r>
       <w:r>
         <w:t xml:space="preserve"> mit </w:t>
       </w:r>
+      <w:bookmarkEnd w:id="32"/>
+      <w:r>
+        <w:t>Keras</w:t>
+      </w:r>
+    </w:p>
+    <w:p>
+      <w:r>
+        <w:t xml:space="preserve">Die </w:t>
+      </w:r>
       <w:proofErr w:type="spellStart"/>
       <w:r>
-        <w:t>Tensorflow</w:t>
-      </w:r>
-      <w:bookmarkEnd w:id="27"/>
+        <w:t>Softmax</w:t>
+      </w:r>
       <w:proofErr w:type="spellEnd"/>
-    </w:p>
-    <w:p>
-      <w:r>
-        <w:t xml:space="preserve">Die </w:t>
+      <w:r>
+        <w:t xml:space="preserve">-Funktion ist Teil der </w:t>
       </w:r>
       <w:proofErr w:type="spellStart"/>
       <w:r>
@@ -10112,106 +10449,98 @@
       </w:r>
       <w:proofErr w:type="spellEnd"/>
       <w:r>
-        <w:t xml:space="preserve">-Funktion ist Teil der </w:t>
+        <w:t>-</w:t>
+      </w:r>
+      <w:r>
+        <w:t xml:space="preserve">Regression (oder </w:t>
       </w:r>
       <w:proofErr w:type="spellStart"/>
       <w:r>
+        <w:t>Multinomial</w:t>
+      </w:r>
+      <w:proofErr w:type="spellEnd"/>
+      <w:r>
+        <w:t xml:space="preserve"> </w:t>
+      </w:r>
+      <w:proofErr w:type="spellStart"/>
+      <w:r>
+        <w:t>Logistic</w:t>
+      </w:r>
+      <w:proofErr w:type="spellEnd"/>
+      <w:r>
+        <w:t xml:space="preserve"> </w:t>
+      </w:r>
+      <w:r>
+        <w:t>Regression) die wiederum eine Verallgemeinerung der logistischen Regression ist.</w:t>
+      </w:r>
+      <w:r>
+        <w:t xml:space="preserve"> Sie wird häufig bei </w:t>
+      </w:r>
+      <w:proofErr w:type="spellStart"/>
+      <w:r>
+        <w:t>MultiClass</w:t>
+      </w:r>
+      <w:proofErr w:type="spellEnd"/>
+      <w:r>
+        <w:t>-K</w:t>
+      </w:r>
+      <w:r>
+        <w:t>l</w:t>
+      </w:r>
+      <w:r>
+        <w:t>assifiz</w:t>
+      </w:r>
+      <w:r>
+        <w:t>i</w:t>
+      </w:r>
+      <w:r>
+        <w:t>erungsprob</w:t>
+      </w:r>
+      <w:r>
+        <w:t>l</w:t>
+      </w:r>
+      <w:r>
+        <w:t>emen verwendet. Im Kontext der verwendeten Beschreibung bedeutet d</w:t>
+      </w:r>
+      <w:r>
+        <w:t>ies</w:t>
+      </w:r>
+      <w:r>
+        <w:t xml:space="preserve">, </w:t>
+      </w:r>
+      <w:r>
+        <w:t xml:space="preserve">dass wenn die Anzahl(N) der möglichen Output-Klassen bekannt ist, der </w:t>
+      </w:r>
+      <w:proofErr w:type="spellStart"/>
+      <w:r>
+        <w:t>Outputvektor</w:t>
+      </w:r>
+      <w:proofErr w:type="spellEnd"/>
+      <w:r>
+        <w:t xml:space="preserve"> der </w:t>
+      </w:r>
+      <w:proofErr w:type="spellStart"/>
+      <w:r>
         <w:t>Softmax</w:t>
       </w:r>
       <w:proofErr w:type="spellEnd"/>
       <w:r>
-        <w:t>-</w:t>
-      </w:r>
-      <w:r>
-        <w:t xml:space="preserve">Regression (oder </w:t>
+        <w:t xml:space="preserve">-Funktion N-Dimensionen hat. </w:t>
       </w:r>
       <w:proofErr w:type="spellStart"/>
       <w:r>
-        <w:t>Multinomial</w:t>
+        <w:t>Kummuliert</w:t>
       </w:r>
       <w:proofErr w:type="spellEnd"/>
       <w:r>
-        <w:t xml:space="preserve"> </w:t>
+        <w:t xml:space="preserve"> man die </w:t>
       </w:r>
       <w:proofErr w:type="spellStart"/>
       <w:r>
-        <w:t>Logistic</w:t>
+        <w:t>WertendernOutput</w:t>
       </w:r>
       <w:proofErr w:type="spellEnd"/>
       <w:r>
-        <w:t xml:space="preserve"> </w:t>
-      </w:r>
-      <w:r>
-        <w:t>Regression) die wiederum eine Verallgemeinerung der logistischen Regression ist.</w:t>
-      </w:r>
-      <w:r>
-        <w:t xml:space="preserve"> Sie wird häufig bei </w:t>
-      </w:r>
-      <w:proofErr w:type="spellStart"/>
-      <w:r>
-        <w:t>MultiClass</w:t>
-      </w:r>
-      <w:proofErr w:type="spellEnd"/>
-      <w:r>
-        <w:t>-K</w:t>
-      </w:r>
-      <w:r>
-        <w:t>l</w:t>
-      </w:r>
-      <w:r>
-        <w:t>assifiz</w:t>
-      </w:r>
-      <w:r>
-        <w:t>i</w:t>
-      </w:r>
-      <w:r>
-        <w:t>erungsprob</w:t>
-      </w:r>
-      <w:r>
-        <w:t>l</w:t>
-      </w:r>
-      <w:r>
-        <w:t>emen verwendet. Im Kontext der verwendeten Beschreibung bedeutet d</w:t>
-      </w:r>
-      <w:r>
-        <w:t>ies</w:t>
-      </w:r>
-      <w:r>
-        <w:t xml:space="preserve">, </w:t>
-      </w:r>
-      <w:r>
-        <w:t xml:space="preserve">dass wenn die Anzahl(N) der möglichen Output-Klassen bekannt ist, der </w:t>
-      </w:r>
-      <w:proofErr w:type="spellStart"/>
-      <w:r>
-        <w:t>Outputvektor</w:t>
-      </w:r>
-      <w:proofErr w:type="spellEnd"/>
-      <w:r>
-        <w:t xml:space="preserve"> der </w:t>
-      </w:r>
-      <w:proofErr w:type="spellStart"/>
-      <w:r>
-        <w:t>Softmax</w:t>
-      </w:r>
-      <w:proofErr w:type="spellEnd"/>
-      <w:r>
-        <w:t xml:space="preserve">-Funktion N-Dimensionen hat. </w:t>
-      </w:r>
-      <w:proofErr w:type="spellStart"/>
-      <w:r>
-        <w:t>Kummuliert</w:t>
-      </w:r>
-      <w:proofErr w:type="spellEnd"/>
-      <w:r>
-        <w:t xml:space="preserve"> man die </w:t>
-      </w:r>
-      <w:proofErr w:type="spellStart"/>
-      <w:r>
-        <w:t>WertendernOutput</w:t>
-      </w:r>
-      <w:proofErr w:type="spellEnd"/>
-      <w:r>
         <w:t xml:space="preserve">-Vektoren auf, so erhält man den Wert 1. </w:t>
       </w:r>
     </w:p>
@@ -10219,12 +10548,12 @@
       <w:pPr>
         <w:pStyle w:val="berschrift1"/>
       </w:pPr>
-      <w:bookmarkStart w:id="28" w:name="_Toc27715085"/>
+      <w:bookmarkStart w:id="33" w:name="_Toc27715085"/>
       <w:r>
         <w:lastRenderedPageBreak/>
         <w:t>Python Implementierung Hyperparameter</w:t>
       </w:r>
-      <w:bookmarkEnd w:id="28"/>
+      <w:bookmarkEnd w:id="33"/>
     </w:p>
     <w:p>
       <w:r>
@@ -10279,19 +10608,19 @@
       <w:pPr>
         <w:pStyle w:val="berschrift1"/>
       </w:pPr>
-      <w:bookmarkStart w:id="29" w:name="_CNN-Architekturen"/>
-      <w:bookmarkStart w:id="30" w:name="_Toc27715086"/>
-      <w:bookmarkEnd w:id="29"/>
+      <w:bookmarkStart w:id="34" w:name="_CNN-Architekturen"/>
+      <w:bookmarkStart w:id="35" w:name="_Toc27715086"/>
+      <w:bookmarkEnd w:id="34"/>
       <w:r>
         <w:t>CNN-Architekturen</w:t>
       </w:r>
-      <w:bookmarkEnd w:id="30"/>
+      <w:bookmarkEnd w:id="35"/>
     </w:p>
     <w:p>
       <w:pPr>
         <w:pStyle w:val="berschrift2"/>
       </w:pPr>
-      <w:bookmarkStart w:id="31" w:name="_Toc27715087"/>
+      <w:bookmarkStart w:id="36" w:name="_Toc27715087"/>
       <w:r>
         <w:t>Weitere Anwe</w:t>
       </w:r>
@@ -10301,7 +10630,7 @@
       <w:r>
         <w:t>dungsfelder von CNNs</w:t>
       </w:r>
-      <w:bookmarkEnd w:id="31"/>
+      <w:bookmarkEnd w:id="36"/>
     </w:p>
     <w:p>
       <w:r>
@@ -10358,7 +10687,7 @@
       <w:pPr>
         <w:pStyle w:val="berschrift1"/>
       </w:pPr>
-      <w:bookmarkStart w:id="32" w:name="_Toc27715088"/>
+      <w:bookmarkStart w:id="37" w:name="_Toc27715088"/>
       <w:r>
         <w:t xml:space="preserve">Praktische </w:t>
       </w:r>
@@ -10368,7 +10697,7 @@
       <w:r>
         <w:t xml:space="preserve"> in Python</w:t>
       </w:r>
-      <w:bookmarkEnd w:id="32"/>
+      <w:bookmarkEnd w:id="37"/>
     </w:p>
     <w:p>
       <w:r>
@@ -10454,11 +10783,11 @@
       <w:pPr>
         <w:pStyle w:val="berschrift2"/>
       </w:pPr>
-      <w:bookmarkStart w:id="33" w:name="_Toc27715089"/>
+      <w:bookmarkStart w:id="38" w:name="_Toc27715089"/>
       <w:r>
         <w:t>Praktische Implementierung</w:t>
       </w:r>
-      <w:bookmarkEnd w:id="33"/>
+      <w:bookmarkEnd w:id="38"/>
     </w:p>
     <w:p>
       <w:r>
@@ -10503,17 +10832,17 @@
       <w:pPr>
         <w:pStyle w:val="berschrift2"/>
       </w:pPr>
-      <w:bookmarkStart w:id="34" w:name="_Toc27715090"/>
+      <w:bookmarkStart w:id="39" w:name="_Toc27715090"/>
       <w:r>
         <w:t>MNIST</w:t>
       </w:r>
-      <w:bookmarkEnd w:id="34"/>
+      <w:bookmarkEnd w:id="39"/>
     </w:p>
     <w:p>
       <w:r>
         <w:t xml:space="preserve">Der Datensatz </w:t>
       </w:r>
-      <w:hyperlink r:id="rId24" w:history="1">
+      <w:hyperlink r:id="rId27" w:history="1">
         <w:r>
           <w:rPr>
             <w:rStyle w:val="Hyperlink"/>
@@ -10726,7 +11055,7 @@
             <w:tcW w:w="4876" w:type="dxa"/>
           </w:tcPr>
           <w:p>
-            <w:hyperlink r:id="rId25" w:history="1">
+            <w:hyperlink r:id="rId28" w:history="1">
               <w:r>
                 <w:rPr>
                   <w:rStyle w:val="Hyperlink"/>
@@ -11275,11 +11604,11 @@
       <w:pPr>
         <w:pStyle w:val="berschrift2"/>
       </w:pPr>
-      <w:bookmarkStart w:id="35" w:name="_Toc27715091"/>
+      <w:bookmarkStart w:id="40" w:name="_Toc27715091"/>
       <w:r>
         <w:t>CIFAR10</w:t>
       </w:r>
-      <w:bookmarkEnd w:id="35"/>
+      <w:bookmarkEnd w:id="40"/>
     </w:p>
     <w:p>
       <w:r>
@@ -11291,7 +11620,7 @@
       <w:r>
         <w:t xml:space="preserve"> des CIFAR10, Datensatzes verwendet. Als Leitlinie diente hierzu die initiale </w:t>
       </w:r>
-      <w:hyperlink r:id="rId26" w:history="1">
+      <w:hyperlink r:id="rId29" w:history="1">
         <w:r>
           <w:rPr>
             <w:rStyle w:val="Hyperlink"/>
@@ -11404,7 +11733,7 @@
             <w:tcW w:w="4531" w:type="dxa"/>
           </w:tcPr>
           <w:p>
-            <w:hyperlink r:id="rId27" w:history="1">
+            <w:hyperlink r:id="rId30" w:history="1">
               <w:r>
                 <w:rPr>
                   <w:rStyle w:val="Hyperlink"/>
@@ -11567,12 +11896,12 @@
       <w:pPr>
         <w:pStyle w:val="berschrift1"/>
       </w:pPr>
-      <w:bookmarkStart w:id="36" w:name="_Toc27715092"/>
+      <w:bookmarkStart w:id="41" w:name="_Toc27715092"/>
       <w:r>
         <w:lastRenderedPageBreak/>
         <w:t>Abbildungsverzeichnis</w:t>
       </w:r>
-      <w:bookmarkEnd w:id="36"/>
+      <w:bookmarkEnd w:id="41"/>
     </w:p>
     <w:p>
       <w:pPr>
@@ -11595,7 +11924,7 @@
       <w:r>
         <w:fldChar w:fldCharType="separate"/>
       </w:r>
-      <w:hyperlink w:anchor="_Toc27570636" w:history="1">
+      <w:hyperlink w:anchor="_Toc27728748" w:history="1">
         <w:r>
           <w:rPr>
             <w:rStyle w:val="Hyperlink"/>
@@ -11622,7 +11951,7 @@
             <w:noProof/>
             <w:webHidden/>
           </w:rPr>
-          <w:instrText xml:space="preserve"> PAGEREF _Toc27570636 \h </w:instrText>
+          <w:instrText xml:space="preserve"> PAGEREF _Toc27728748 \h </w:instrText>
         </w:r>
         <w:r>
           <w:rPr>
@@ -11642,7 +11971,7 @@
             <w:noProof/>
             <w:webHidden/>
           </w:rPr>
-          <w:t>4</w:t>
+          <w:t>6</w:t>
         </w:r>
         <w:r>
           <w:rPr>
@@ -11665,80 +11994,13 @@
           <w:lang w:eastAsia="de-DE"/>
         </w:rPr>
       </w:pPr>
-      <w:r>
-        <w:rPr>
-          <w:noProof/>
-        </w:rPr>
-        <w:t>Abbildung 2, Neuron-Aufbau (https://medicalxpress.com/news/2018-07-neuron-axons-spindly-theyre-optimizing.html)</w:t>
-      </w:r>
-      <w:r>
-        <w:rPr>
-          <w:noProof/>
-          <w:webHidden/>
-        </w:rPr>
-        <w:tab/>
-      </w:r>
-      <w:r>
-        <w:rPr>
-          <w:noProof/>
-          <w:webHidden/>
-        </w:rPr>
-        <w:fldChar w:fldCharType="begin"/>
-      </w:r>
-      <w:r>
-        <w:rPr>
-          <w:noProof/>
-          <w:webHidden/>
-        </w:rPr>
-        <w:instrText xml:space="preserve"> PAGEREF _Toc27570637 \h </w:instrText>
-      </w:r>
-      <w:r>
-        <w:rPr>
-          <w:noProof/>
-          <w:webHidden/>
-        </w:rPr>
-      </w:r>
-      <w:r>
-        <w:rPr>
-          <w:noProof/>
-          <w:webHidden/>
-        </w:rPr>
-        <w:fldChar w:fldCharType="separate"/>
-      </w:r>
-      <w:r>
-        <w:rPr>
-          <w:noProof/>
-          <w:webHidden/>
-        </w:rPr>
-        <w:t>7</w:t>
-      </w:r>
-      <w:r>
-        <w:rPr>
-          <w:noProof/>
-          <w:webHidden/>
-        </w:rPr>
-        <w:fldChar w:fldCharType="end"/>
-      </w:r>
-    </w:p>
-    <w:p>
-      <w:pPr>
-        <w:pStyle w:val="Abbildungsverzeichnis"/>
-        <w:tabs>
-          <w:tab w:val="right" w:leader="dot" w:pos="9062"/>
-        </w:tabs>
-        <w:rPr>
-          <w:rFonts w:eastAsiaTheme="minorEastAsia"/>
-          <w:noProof/>
-          <w:lang w:eastAsia="de-DE"/>
-        </w:rPr>
-      </w:pPr>
-      <w:hyperlink w:anchor="_Toc27570638" w:history="1">
+      <w:hyperlink w:anchor="_Toc27728749" w:history="1">
         <w:r>
           <w:rPr>
             <w:rStyle w:val="Hyperlink"/>
             <w:noProof/>
           </w:rPr>
-          <w:t>Abbildung 3, Perceptron Aufbau (Foliensatz Machine-Learning- Miroslav / Teil4 Deep-Learning)</w:t>
+          <w:t>Abbildung 22, Neuron-Aufbau (https://medicalxpress.com/news/2018-07-neuron-axons-spindly-theyre-optimizing.html)</w:t>
         </w:r>
         <w:r>
           <w:rPr>
@@ -11759,7 +12021,7 @@
             <w:noProof/>
             <w:webHidden/>
           </w:rPr>
-          <w:instrText xml:space="preserve"> PAGEREF _Toc27570638 \h </w:instrText>
+          <w:instrText xml:space="preserve"> PAGEREF _Toc27728749 \h </w:instrText>
         </w:r>
         <w:r>
           <w:rPr>
@@ -11791,11 +12053,431 @@
       </w:hyperlink>
     </w:p>
     <w:p>
+      <w:pPr>
+        <w:pStyle w:val="Abbildungsverzeichnis"/>
+        <w:tabs>
+          <w:tab w:val="right" w:leader="dot" w:pos="9062"/>
+        </w:tabs>
+        <w:rPr>
+          <w:rFonts w:eastAsiaTheme="minorEastAsia"/>
+          <w:noProof/>
+          <w:lang w:eastAsia="de-DE"/>
+        </w:rPr>
+      </w:pPr>
+      <w:hyperlink w:anchor="_Toc27728750" w:history="1">
+        <w:r>
+          <w:rPr>
+            <w:rStyle w:val="Hyperlink"/>
+            <w:noProof/>
+          </w:rPr>
+          <w:t>Abbildung 3,Darstellung der Aktivierungsfunktionen,https://www.cbcity.de/tutorial-neuronale-netze-einfach-erklaert</w:t>
+        </w:r>
+        <w:r>
+          <w:rPr>
+            <w:noProof/>
+            <w:webHidden/>
+          </w:rPr>
+          <w:tab/>
+        </w:r>
+        <w:r>
+          <w:rPr>
+            <w:noProof/>
+            <w:webHidden/>
+          </w:rPr>
+          <w:fldChar w:fldCharType="begin"/>
+        </w:r>
+        <w:r>
+          <w:rPr>
+            <w:noProof/>
+            <w:webHidden/>
+          </w:rPr>
+          <w:instrText xml:space="preserve"> PAGEREF _Toc27728750 \h </w:instrText>
+        </w:r>
+        <w:r>
+          <w:rPr>
+            <w:noProof/>
+            <w:webHidden/>
+          </w:rPr>
+        </w:r>
+        <w:r>
+          <w:rPr>
+            <w:noProof/>
+            <w:webHidden/>
+          </w:rPr>
+          <w:fldChar w:fldCharType="separate"/>
+        </w:r>
+        <w:r>
+          <w:rPr>
+            <w:noProof/>
+            <w:webHidden/>
+          </w:rPr>
+          <w:t>9</w:t>
+        </w:r>
+        <w:r>
+          <w:rPr>
+            <w:noProof/>
+            <w:webHidden/>
+          </w:rPr>
+          <w:fldChar w:fldCharType="end"/>
+        </w:r>
+      </w:hyperlink>
+    </w:p>
+    <w:p>
+      <w:pPr>
+        <w:pStyle w:val="Abbildungsverzeichnis"/>
+        <w:tabs>
+          <w:tab w:val="right" w:leader="dot" w:pos="9062"/>
+        </w:tabs>
+        <w:rPr>
+          <w:rFonts w:eastAsiaTheme="minorEastAsia"/>
+          <w:noProof/>
+          <w:lang w:eastAsia="de-DE"/>
+        </w:rPr>
+      </w:pPr>
+      <w:hyperlink w:anchor="_Toc27728751" w:history="1">
+        <w:r>
+          <w:rPr>
+            <w:rStyle w:val="Hyperlink"/>
+            <w:noProof/>
+          </w:rPr>
+          <w:t>Abbildung 4, Perceptron Aufbau (Foliensatz Machine-Learning- Miroslav / Teil4 Deep-Learning)</w:t>
+        </w:r>
+        <w:r>
+          <w:rPr>
+            <w:noProof/>
+            <w:webHidden/>
+          </w:rPr>
+          <w:tab/>
+        </w:r>
+        <w:r>
+          <w:rPr>
+            <w:noProof/>
+            <w:webHidden/>
+          </w:rPr>
+          <w:fldChar w:fldCharType="begin"/>
+        </w:r>
+        <w:r>
+          <w:rPr>
+            <w:noProof/>
+            <w:webHidden/>
+          </w:rPr>
+          <w:instrText xml:space="preserve"> PAGEREF _Toc27728751 \h </w:instrText>
+        </w:r>
+        <w:r>
+          <w:rPr>
+            <w:noProof/>
+            <w:webHidden/>
+          </w:rPr>
+        </w:r>
+        <w:r>
+          <w:rPr>
+            <w:noProof/>
+            <w:webHidden/>
+          </w:rPr>
+          <w:fldChar w:fldCharType="separate"/>
+        </w:r>
+        <w:r>
+          <w:rPr>
+            <w:noProof/>
+            <w:webHidden/>
+          </w:rPr>
+          <w:t>10</w:t>
+        </w:r>
+        <w:r>
+          <w:rPr>
+            <w:noProof/>
+            <w:webHidden/>
+          </w:rPr>
+          <w:fldChar w:fldCharType="end"/>
+        </w:r>
+      </w:hyperlink>
+    </w:p>
+    <w:p>
+      <w:pPr>
+        <w:pStyle w:val="Abbildungsverzeichnis"/>
+        <w:tabs>
+          <w:tab w:val="right" w:leader="dot" w:pos="9062"/>
+        </w:tabs>
+        <w:rPr>
+          <w:rFonts w:eastAsiaTheme="minorEastAsia"/>
+          <w:noProof/>
+          <w:lang w:eastAsia="de-DE"/>
+        </w:rPr>
+      </w:pPr>
+      <w:hyperlink w:anchor="_Toc27728752" w:history="1">
+        <w:r>
+          <w:rPr>
+            <w:rStyle w:val="Hyperlink"/>
+            <w:noProof/>
+          </w:rPr>
+          <w:t>Abbildung 5,Mögliche Optimierungen der Fehlerfunktion,https://www.cbcity.de/tutorial-neuronale-netze-einfach-erklaert</w:t>
+        </w:r>
+        <w:r>
+          <w:rPr>
+            <w:noProof/>
+            <w:webHidden/>
+          </w:rPr>
+          <w:tab/>
+        </w:r>
+        <w:r>
+          <w:rPr>
+            <w:noProof/>
+            <w:webHidden/>
+          </w:rPr>
+          <w:fldChar w:fldCharType="begin"/>
+        </w:r>
+        <w:r>
+          <w:rPr>
+            <w:noProof/>
+            <w:webHidden/>
+          </w:rPr>
+          <w:instrText xml:space="preserve"> PAGEREF _Toc27728752 \h </w:instrText>
+        </w:r>
+        <w:r>
+          <w:rPr>
+            <w:noProof/>
+            <w:webHidden/>
+          </w:rPr>
+        </w:r>
+        <w:r>
+          <w:rPr>
+            <w:noProof/>
+            <w:webHidden/>
+          </w:rPr>
+          <w:fldChar w:fldCharType="separate"/>
+        </w:r>
+        <w:r>
+          <w:rPr>
+            <w:noProof/>
+            <w:webHidden/>
+          </w:rPr>
+          <w:t>12</w:t>
+        </w:r>
+        <w:r>
+          <w:rPr>
+            <w:noProof/>
+            <w:webHidden/>
+          </w:rPr>
+          <w:fldChar w:fldCharType="end"/>
+        </w:r>
+      </w:hyperlink>
+    </w:p>
+    <w:p>
+      <w:pPr>
+        <w:pStyle w:val="Abbildungsverzeichnis"/>
+        <w:tabs>
+          <w:tab w:val="right" w:leader="dot" w:pos="9062"/>
+        </w:tabs>
+        <w:rPr>
+          <w:rFonts w:eastAsiaTheme="minorEastAsia"/>
+          <w:noProof/>
+          <w:lang w:eastAsia="de-DE"/>
+        </w:rPr>
+      </w:pPr>
+      <w:hyperlink w:anchor="_Toc27728753" w:history="1">
+        <w:r>
+          <w:rPr>
+            <w:rStyle w:val="Hyperlink"/>
+            <w:noProof/>
+          </w:rPr>
+          <w:t>Abbildung 6,Aufbau CNN, https://towardsdatascience.com/a-comprehensive-guide-to-convolutional-neural-networks-the-eli5-way-3bd2b1164a53</w:t>
+        </w:r>
+        <w:r>
+          <w:rPr>
+            <w:noProof/>
+            <w:webHidden/>
+          </w:rPr>
+          <w:tab/>
+        </w:r>
+        <w:r>
+          <w:rPr>
+            <w:noProof/>
+            <w:webHidden/>
+          </w:rPr>
+          <w:fldChar w:fldCharType="begin"/>
+        </w:r>
+        <w:r>
+          <w:rPr>
+            <w:noProof/>
+            <w:webHidden/>
+          </w:rPr>
+          <w:instrText xml:space="preserve"> PAGEREF _Toc27728753 \h </w:instrText>
+        </w:r>
+        <w:r>
+          <w:rPr>
+            <w:noProof/>
+            <w:webHidden/>
+          </w:rPr>
+        </w:r>
+        <w:r>
+          <w:rPr>
+            <w:noProof/>
+            <w:webHidden/>
+          </w:rPr>
+          <w:fldChar w:fldCharType="separate"/>
+        </w:r>
+        <w:r>
+          <w:rPr>
+            <w:noProof/>
+            <w:webHidden/>
+          </w:rPr>
+          <w:t>18</w:t>
+        </w:r>
+        <w:r>
+          <w:rPr>
+            <w:noProof/>
+            <w:webHidden/>
+          </w:rPr>
+          <w:fldChar w:fldCharType="end"/>
+        </w:r>
+      </w:hyperlink>
+    </w:p>
+    <w:p>
+      <w:pPr>
+        <w:pStyle w:val="Abbildungsverzeichnis"/>
+        <w:tabs>
+          <w:tab w:val="right" w:leader="dot" w:pos="9062"/>
+        </w:tabs>
+        <w:rPr>
+          <w:rFonts w:eastAsiaTheme="minorEastAsia"/>
+          <w:noProof/>
+          <w:lang w:eastAsia="de-DE"/>
+        </w:rPr>
+      </w:pPr>
+      <w:hyperlink w:anchor="_Toc27728754" w:history="1">
+        <w:r>
+          <w:rPr>
+            <w:rStyle w:val="Hyperlink"/>
+            <w:noProof/>
+          </w:rPr>
+          <w:t>Abbildung 7,Image-Unterschiede Schwarz/Weis einfacher Objekte, https://slideplayer.com/slide/14855329/</w:t>
+        </w:r>
+        <w:r>
+          <w:rPr>
+            <w:noProof/>
+            <w:webHidden/>
+          </w:rPr>
+          <w:tab/>
+        </w:r>
+        <w:r>
+          <w:rPr>
+            <w:noProof/>
+            <w:webHidden/>
+          </w:rPr>
+          <w:fldChar w:fldCharType="begin"/>
+        </w:r>
+        <w:r>
+          <w:rPr>
+            <w:noProof/>
+            <w:webHidden/>
+          </w:rPr>
+          <w:instrText xml:space="preserve"> PAGEREF _Toc27728754 \h </w:instrText>
+        </w:r>
+        <w:r>
+          <w:rPr>
+            <w:noProof/>
+            <w:webHidden/>
+          </w:rPr>
+        </w:r>
+        <w:r>
+          <w:rPr>
+            <w:noProof/>
+            <w:webHidden/>
+          </w:rPr>
+          <w:fldChar w:fldCharType="separate"/>
+        </w:r>
+        <w:r>
+          <w:rPr>
+            <w:noProof/>
+            <w:webHidden/>
+          </w:rPr>
+          <w:t>19</w:t>
+        </w:r>
+        <w:r>
+          <w:rPr>
+            <w:noProof/>
+            <w:webHidden/>
+          </w:rPr>
+          <w:fldChar w:fldCharType="end"/>
+        </w:r>
+      </w:hyperlink>
+    </w:p>
+    <w:p>
+      <w:pPr>
+        <w:pStyle w:val="Abbildungsverzeichnis"/>
+        <w:tabs>
+          <w:tab w:val="right" w:leader="dot" w:pos="9062"/>
+        </w:tabs>
+        <w:rPr>
+          <w:rFonts w:eastAsiaTheme="minorEastAsia"/>
+          <w:noProof/>
+          <w:lang w:eastAsia="de-DE"/>
+        </w:rPr>
+      </w:pPr>
+      <w:hyperlink w:anchor="_Toc27728755" w:history="1">
+        <w:r>
+          <w:rPr>
+            <w:rStyle w:val="Hyperlink"/>
+            <w:noProof/>
+          </w:rPr>
+          <w:t>Abbildung 8,Veranschaulichung Convolutional Layer am Beispiel eines Filters, https://towardsdatascience.com/a-comprehensive-guide-to-convolutional-neural-networks-the-eli5-way-3bd2b1164a53</w:t>
+        </w:r>
+        <w:r>
+          <w:rPr>
+            <w:noProof/>
+            <w:webHidden/>
+          </w:rPr>
+          <w:tab/>
+        </w:r>
+        <w:r>
+          <w:rPr>
+            <w:noProof/>
+            <w:webHidden/>
+          </w:rPr>
+          <w:fldChar w:fldCharType="begin"/>
+        </w:r>
+        <w:r>
+          <w:rPr>
+            <w:noProof/>
+            <w:webHidden/>
+          </w:rPr>
+          <w:instrText xml:space="preserve"> PAGEREF _Toc27728755 \h </w:instrText>
+        </w:r>
+        <w:r>
+          <w:rPr>
+            <w:noProof/>
+            <w:webHidden/>
+          </w:rPr>
+        </w:r>
+        <w:r>
+          <w:rPr>
+            <w:noProof/>
+            <w:webHidden/>
+          </w:rPr>
+          <w:fldChar w:fldCharType="separate"/>
+        </w:r>
+        <w:r>
+          <w:rPr>
+            <w:noProof/>
+            <w:webHidden/>
+          </w:rPr>
+          <w:t>20</w:t>
+        </w:r>
+        <w:r>
+          <w:rPr>
+            <w:noProof/>
+            <w:webHidden/>
+          </w:rPr>
+          <w:fldChar w:fldCharType="end"/>
+        </w:r>
+      </w:hyperlink>
+    </w:p>
+    <w:p>
       <w:r>
         <w:fldChar w:fldCharType="end"/>
       </w:r>
     </w:p>
-    <w:bookmarkStart w:id="37" w:name="_Toc27715093" w:displacedByCustomXml="next"/>
+    <w:bookmarkStart w:id="42" w:name="_Toc27715093" w:displacedByCustomXml="next"/>
     <w:sdt>
       <w:sdtPr>
         <w:rPr>
@@ -11818,7 +12500,7 @@
           <w:r>
             <w:t>Literaturverzeichnis</w:t>
           </w:r>
-          <w:bookmarkEnd w:id="37"/>
+          <w:bookmarkEnd w:id="42"/>
         </w:p>
         <w:sdt>
           <w:sdtPr>
@@ -11845,6 +12527,21 @@
               <w:r>
                 <w:fldChar w:fldCharType="separate"/>
               </w:r>
+              <w:r>
+                <w:rPr>
+                  <w:noProof/>
+                </w:rPr>
+                <w:t>Becker, R. (06. 02 2019). Convolutioal Neuronal Networks. Abgerufen am 19. 12 2019 von https://jaai.de/kuenstliche-neuronale-netze-aufbau-funktion-291/</w:t>
+              </w:r>
+            </w:p>
+            <w:p>
+              <w:pPr>
+                <w:pStyle w:val="Literaturverzeichnis"/>
+                <w:ind w:left="720" w:hanging="720"/>
+                <w:rPr>
+                  <w:noProof/>
+                </w:rPr>
+              </w:pPr>
               <w:r>
                 <w:rPr>
                   <w:noProof/>
@@ -11878,7 +12575,7 @@
                 <w:rPr>
                   <w:noProof/>
                 </w:rPr>
-                <w:t>Saller, E. (kein Datum). Convolutioal Neuronal Networks. Von https://slideplayer.com/slide/14855329/ abgerufen</w:t>
+                <w:t>MOESER, J. (kein Datum). KÜNSTLICHE NEURONALE NETZE – AUFBAU &amp; FUNKTIONSWEISE. Von https://jaai.de/kuenstliche-neuronale-netze-aufbau-funktion-291/ abgerufen</w:t>
               </w:r>
             </w:p>
             <w:p>
@@ -11894,7 +12591,21 @@
         </w:sdt>
       </w:sdtContent>
     </w:sdt>
-    <w:p/>
+    <w:p>
+      <w:r>
+        <w:t>Weiter noch einzuarbeitende Quellen</w:t>
+      </w:r>
+    </w:p>
+    <w:p>
+      <w:hyperlink r:id="rId31" w:history="1">
+        <w:r>
+          <w:rPr>
+            <w:rStyle w:val="Hyperlink"/>
+          </w:rPr>
+          <w:t>https://www.cbcity.de/tutorial-neuronale-netze-einfach-erklaert</w:t>
+        </w:r>
+      </w:hyperlink>
+    </w:p>
     <w:sectPr>
       <w:pgSz w:w="11906" w:h="16838"/>
       <w:pgMar w:top="1417" w:right="1417" w:bottom="1134" w:left="1417" w:header="708" w:footer="708" w:gutter="0"/>
@@ -12807,7 +13518,7 @@
         <w:rFonts w:hint="default"/>
       </w:rPr>
     </w:lvl>
-    <w:lvl w:ilvl="4" w:tplc="04070019" w:tentative="1">
+    <w:lvl w:ilvl="4" w:tplc="04070019">
       <w:start w:val="1"/>
       <w:numFmt w:val="lowerLetter"/>
       <w:lvlText w:val="%5."/>
@@ -12816,7 +13527,7 @@
         <w:ind w:left="3600" w:hanging="360"/>
       </w:pPr>
     </w:lvl>
-    <w:lvl w:ilvl="5" w:tplc="0407001B" w:tentative="1">
+    <w:lvl w:ilvl="5" w:tplc="0407001B">
       <w:start w:val="1"/>
       <w:numFmt w:val="lowerRoman"/>
       <w:lvlText w:val="%6."/>
@@ -17077,6 +17788,11 @@
       <w:spacing w:after="0" w:line="240" w:lineRule="auto"/>
     </w:pPr>
   </w:style>
+  <w:style w:type="character" w:customStyle="1" w:styleId="mi">
+    <w:name w:val="mi"/>
+    <w:basedOn w:val="Absatz-Standardschriftart"/>
+    <w:rsid w:val="00315D5A"/>
+  </w:style>
 </w:styles>
 </file>
 
@@ -17444,7 +18160,7 @@
 </file>
 
 <file path=customXml/itemProps1.xml><?xml version="1.0" encoding="utf-8"?>
-<ds:datastoreItem xmlns:ds="http://schemas.openxmlformats.org/officeDocument/2006/customXml" ds:itemID="{60AEE5E1-2A59-4C9F-ACDE-58B2A026037B}">
+<ds:datastoreItem xmlns:ds="http://schemas.openxmlformats.org/officeDocument/2006/customXml" ds:itemID="{0A29E1A9-AE74-481B-AED6-0A2BFBD6E00E}">
   <ds:schemaRefs>
     <ds:schemaRef ds:uri="http://schemas.openxmlformats.org/officeDocument/2006/bibliography"/>
   </ds:schemaRefs>

--- a/CNN-Überarbeitung.docx
+++ b/CNN-Überarbeitung.docx
@@ -389,7 +389,12 @@
             <w:spacing w:line="360" w:lineRule="auto"/>
           </w:pPr>
           <w:r>
-            <w:t>Inhalt</w:t>
+            <w:t>Inhal</w:t>
+          </w:r>
+          <w:bookmarkStart w:id="1" w:name="_GoBack"/>
+          <w:bookmarkEnd w:id="1"/>
+          <w:r>
+            <w:t>t</w:t>
           </w:r>
         </w:p>
         <w:p>
@@ -413,7 +418,7 @@
           <w:r>
             <w:fldChar w:fldCharType="separate"/>
           </w:r>
-          <w:hyperlink w:anchor="_Toc27715064" w:history="1">
+          <w:hyperlink w:anchor="_Toc27736677" w:history="1">
             <w:r>
               <w:rPr>
                 <w:rStyle w:val="Hyperlink"/>
@@ -440,7 +445,7 @@
                 <w:noProof/>
                 <w:webHidden/>
               </w:rPr>
-              <w:instrText xml:space="preserve"> PAGEREF _Toc27715064 \h </w:instrText>
+              <w:instrText xml:space="preserve"> PAGEREF _Toc27736677 \h </w:instrText>
             </w:r>
             <w:r>
               <w:rPr>
@@ -483,7 +488,7 @@
               <w:lang w:eastAsia="de-DE"/>
             </w:rPr>
           </w:pPr>
-          <w:hyperlink w:anchor="_Toc27715065" w:history="1">
+          <w:hyperlink w:anchor="_Toc27736678" w:history="1">
             <w:r>
               <w:rPr>
                 <w:rStyle w:val="Hyperlink"/>
@@ -510,7 +515,7 @@
                 <w:noProof/>
                 <w:webHidden/>
               </w:rPr>
-              <w:instrText xml:space="preserve"> PAGEREF _Toc27715065 \h </w:instrText>
+              <w:instrText xml:space="preserve"> PAGEREF _Toc27736678 \h </w:instrText>
             </w:r>
             <w:r>
               <w:rPr>
@@ -553,7 +558,7 @@
               <w:lang w:eastAsia="de-DE"/>
             </w:rPr>
           </w:pPr>
-          <w:hyperlink w:anchor="_Toc27715066" w:history="1">
+          <w:hyperlink w:anchor="_Toc27736679" w:history="1">
             <w:r>
               <w:rPr>
                 <w:rStyle w:val="Hyperlink"/>
@@ -580,7 +585,7 @@
                 <w:noProof/>
                 <w:webHidden/>
               </w:rPr>
-              <w:instrText xml:space="preserve"> PAGEREF _Toc27715066 \h </w:instrText>
+              <w:instrText xml:space="preserve"> PAGEREF _Toc27736679 \h </w:instrText>
             </w:r>
             <w:r>
               <w:rPr>
@@ -623,7 +628,7 @@
               <w:lang w:eastAsia="de-DE"/>
             </w:rPr>
           </w:pPr>
-          <w:hyperlink w:anchor="_Toc27715067" w:history="1">
+          <w:hyperlink w:anchor="_Toc27736680" w:history="1">
             <w:r>
               <w:rPr>
                 <w:rStyle w:val="Hyperlink"/>
@@ -651,7 +656,7 @@
                 <w:noProof/>
                 <w:webHidden/>
               </w:rPr>
-              <w:instrText xml:space="preserve"> PAGEREF _Toc27715067 \h </w:instrText>
+              <w:instrText xml:space="preserve"> PAGEREF _Toc27736680 \h </w:instrText>
             </w:r>
             <w:r>
               <w:rPr>
@@ -694,7 +699,7 @@
               <w:lang w:eastAsia="de-DE"/>
             </w:rPr>
           </w:pPr>
-          <w:hyperlink w:anchor="_Toc27715068" w:history="1">
+          <w:hyperlink w:anchor="_Toc27736681" w:history="1">
             <w:r>
               <w:rPr>
                 <w:rStyle w:val="Hyperlink"/>
@@ -721,7 +726,7 @@
                 <w:noProof/>
                 <w:webHidden/>
               </w:rPr>
-              <w:instrText xml:space="preserve"> PAGEREF _Toc27715068 \h </w:instrText>
+              <w:instrText xml:space="preserve"> PAGEREF _Toc27736681 \h </w:instrText>
             </w:r>
             <w:r>
               <w:rPr>
@@ -764,7 +769,7 @@
               <w:lang w:eastAsia="de-DE"/>
             </w:rPr>
           </w:pPr>
-          <w:hyperlink w:anchor="_Toc27715069" w:history="1">
+          <w:hyperlink w:anchor="_Toc27736682" w:history="1">
             <w:r>
               <w:rPr>
                 <w:rStyle w:val="Hyperlink"/>
@@ -791,7 +796,7 @@
                 <w:noProof/>
                 <w:webHidden/>
               </w:rPr>
-              <w:instrText xml:space="preserve"> PAGEREF _Toc27715069 \h </w:instrText>
+              <w:instrText xml:space="preserve"> PAGEREF _Toc27736682 \h </w:instrText>
             </w:r>
             <w:r>
               <w:rPr>
@@ -834,7 +839,7 @@
               <w:lang w:eastAsia="de-DE"/>
             </w:rPr>
           </w:pPr>
-          <w:hyperlink w:anchor="_Toc27715070" w:history="1">
+          <w:hyperlink w:anchor="_Toc27736683" w:history="1">
             <w:r>
               <w:rPr>
                 <w:rStyle w:val="Hyperlink"/>
@@ -861,7 +866,7 @@
                 <w:noProof/>
                 <w:webHidden/>
               </w:rPr>
-              <w:instrText xml:space="preserve"> PAGEREF _Toc27715070 \h </w:instrText>
+              <w:instrText xml:space="preserve"> PAGEREF _Toc27736683 \h </w:instrText>
             </w:r>
             <w:r>
               <w:rPr>
@@ -904,7 +909,7 @@
               <w:lang w:eastAsia="de-DE"/>
             </w:rPr>
           </w:pPr>
-          <w:hyperlink w:anchor="_Toc27715071" w:history="1">
+          <w:hyperlink w:anchor="_Toc27736684" w:history="1">
             <w:r>
               <w:rPr>
                 <w:rStyle w:val="Hyperlink"/>
@@ -931,7 +936,7 @@
                 <w:noProof/>
                 <w:webHidden/>
               </w:rPr>
-              <w:instrText xml:space="preserve"> PAGEREF _Toc27715071 \h </w:instrText>
+              <w:instrText xml:space="preserve"> PAGEREF _Toc27736684 \h </w:instrText>
             </w:r>
             <w:r>
               <w:rPr>
@@ -951,7 +956,7 @@
                 <w:noProof/>
                 <w:webHidden/>
               </w:rPr>
-              <w:t>11</w:t>
+              <w:t>13</w:t>
             </w:r>
             <w:r>
               <w:rPr>
@@ -974,7 +979,7 @@
               <w:lang w:eastAsia="de-DE"/>
             </w:rPr>
           </w:pPr>
-          <w:hyperlink w:anchor="_Toc27715072" w:history="1">
+          <w:hyperlink w:anchor="_Toc27736685" w:history="1">
             <w:r>
               <w:rPr>
                 <w:rStyle w:val="Hyperlink"/>
@@ -1001,7 +1006,7 @@
                 <w:noProof/>
                 <w:webHidden/>
               </w:rPr>
-              <w:instrText xml:space="preserve"> PAGEREF _Toc27715072 \h </w:instrText>
+              <w:instrText xml:space="preserve"> PAGEREF _Toc27736685 \h </w:instrText>
             </w:r>
             <w:r>
               <w:rPr>
@@ -1021,7 +1026,77 @@
                 <w:noProof/>
                 <w:webHidden/>
               </w:rPr>
-              <w:t>13</w:t>
+              <w:t>14</w:t>
+            </w:r>
+            <w:r>
+              <w:rPr>
+                <w:noProof/>
+                <w:webHidden/>
+              </w:rPr>
+              <w:fldChar w:fldCharType="end"/>
+            </w:r>
+          </w:hyperlink>
+        </w:p>
+        <w:p>
+          <w:pPr>
+            <w:pStyle w:val="Verzeichnis2"/>
+            <w:tabs>
+              <w:tab w:val="right" w:leader="dot" w:pos="9062"/>
+            </w:tabs>
+            <w:rPr>
+              <w:rFonts w:eastAsiaTheme="minorEastAsia"/>
+              <w:noProof/>
+              <w:lang w:eastAsia="de-DE"/>
+            </w:rPr>
+          </w:pPr>
+          <w:hyperlink w:anchor="_Toc27736686" w:history="1">
+            <w:r>
+              <w:rPr>
+                <w:rStyle w:val="Hyperlink"/>
+                <w:noProof/>
+              </w:rPr>
+              <w:t>Beispiel Multi-Layer-Perceptron in Keras</w:t>
+            </w:r>
+            <w:r>
+              <w:rPr>
+                <w:noProof/>
+                <w:webHidden/>
+              </w:rPr>
+              <w:tab/>
+            </w:r>
+            <w:r>
+              <w:rPr>
+                <w:noProof/>
+                <w:webHidden/>
+              </w:rPr>
+              <w:fldChar w:fldCharType="begin"/>
+            </w:r>
+            <w:r>
+              <w:rPr>
+                <w:noProof/>
+                <w:webHidden/>
+              </w:rPr>
+              <w:instrText xml:space="preserve"> PAGEREF _Toc27736686 \h </w:instrText>
+            </w:r>
+            <w:r>
+              <w:rPr>
+                <w:noProof/>
+                <w:webHidden/>
+              </w:rPr>
+            </w:r>
+            <w:r>
+              <w:rPr>
+                <w:noProof/>
+                <w:webHidden/>
+              </w:rPr>
+              <w:fldChar w:fldCharType="separate"/>
+            </w:r>
+            <w:r>
+              <w:rPr>
+                <w:noProof/>
+                <w:webHidden/>
+              </w:rPr>
+              <w:t>15</w:t>
             </w:r>
             <w:r>
               <w:rPr>
@@ -1044,7 +1119,7 @@
               <w:lang w:eastAsia="de-DE"/>
             </w:rPr>
           </w:pPr>
-          <w:hyperlink w:anchor="_Toc27715073" w:history="1">
+          <w:hyperlink w:anchor="_Toc27736687" w:history="1">
             <w:r>
               <w:rPr>
                 <w:rStyle w:val="Hyperlink"/>
@@ -1071,7 +1146,7 @@
                 <w:noProof/>
                 <w:webHidden/>
               </w:rPr>
-              <w:instrText xml:space="preserve"> PAGEREF _Toc27715073 \h </w:instrText>
+              <w:instrText xml:space="preserve"> PAGEREF _Toc27736687 \h </w:instrText>
             </w:r>
             <w:r>
               <w:rPr>
@@ -1091,7 +1166,7 @@
                 <w:noProof/>
                 <w:webHidden/>
               </w:rPr>
-              <w:t>13</w:t>
+              <w:t>19</w:t>
             </w:r>
             <w:r>
               <w:rPr>
@@ -1114,7 +1189,7 @@
               <w:lang w:eastAsia="de-DE"/>
             </w:rPr>
           </w:pPr>
-          <w:hyperlink w:anchor="_Toc27715074" w:history="1">
+          <w:hyperlink w:anchor="_Toc27736688" w:history="1">
             <w:r>
               <w:rPr>
                 <w:rStyle w:val="Hyperlink"/>
@@ -1141,7 +1216,7 @@
                 <w:noProof/>
                 <w:webHidden/>
               </w:rPr>
-              <w:instrText xml:space="preserve"> PAGEREF _Toc27715074 \h </w:instrText>
+              <w:instrText xml:space="preserve"> PAGEREF _Toc27736688 \h </w:instrText>
             </w:r>
             <w:r>
               <w:rPr>
@@ -1161,7 +1236,7 @@
                 <w:noProof/>
                 <w:webHidden/>
               </w:rPr>
-              <w:t>13</w:t>
+              <w:t>19</w:t>
             </w:r>
             <w:r>
               <w:rPr>
@@ -1184,7 +1259,7 @@
               <w:lang w:eastAsia="de-DE"/>
             </w:rPr>
           </w:pPr>
-          <w:hyperlink w:anchor="_Toc27715075" w:history="1">
+          <w:hyperlink w:anchor="_Toc27736689" w:history="1">
             <w:r>
               <w:rPr>
                 <w:rStyle w:val="Hyperlink"/>
@@ -1211,7 +1286,7 @@
                 <w:noProof/>
                 <w:webHidden/>
               </w:rPr>
-              <w:instrText xml:space="preserve"> PAGEREF _Toc27715075 \h </w:instrText>
+              <w:instrText xml:space="preserve"> PAGEREF _Toc27736689 \h </w:instrText>
             </w:r>
             <w:r>
               <w:rPr>
@@ -1231,7 +1306,7 @@
                 <w:noProof/>
                 <w:webHidden/>
               </w:rPr>
-              <w:t>13</w:t>
+              <w:t>19</w:t>
             </w:r>
             <w:r>
               <w:rPr>
@@ -1254,7 +1329,7 @@
               <w:lang w:eastAsia="de-DE"/>
             </w:rPr>
           </w:pPr>
-          <w:hyperlink w:anchor="_Toc27715076" w:history="1">
+          <w:hyperlink w:anchor="_Toc27736690" w:history="1">
             <w:r>
               <w:rPr>
                 <w:rStyle w:val="Hyperlink"/>
@@ -1281,7 +1356,7 @@
                 <w:noProof/>
                 <w:webHidden/>
               </w:rPr>
-              <w:instrText xml:space="preserve"> PAGEREF _Toc27715076 \h </w:instrText>
+              <w:instrText xml:space="preserve"> PAGEREF _Toc27736690 \h </w:instrText>
             </w:r>
             <w:r>
               <w:rPr>
@@ -1301,7 +1376,7 @@
                 <w:noProof/>
                 <w:webHidden/>
               </w:rPr>
-              <w:t>14</w:t>
+              <w:t>19</w:t>
             </w:r>
             <w:r>
               <w:rPr>
@@ -1324,7 +1399,7 @@
               <w:lang w:eastAsia="de-DE"/>
             </w:rPr>
           </w:pPr>
-          <w:hyperlink w:anchor="_Toc27715077" w:history="1">
+          <w:hyperlink w:anchor="_Toc27736691" w:history="1">
             <w:r>
               <w:rPr>
                 <w:rStyle w:val="Hyperlink"/>
@@ -1351,7 +1426,7 @@
                 <w:noProof/>
                 <w:webHidden/>
               </w:rPr>
-              <w:instrText xml:space="preserve"> PAGEREF _Toc27715077 \h </w:instrText>
+              <w:instrText xml:space="preserve"> PAGEREF _Toc27736691 \h </w:instrText>
             </w:r>
             <w:r>
               <w:rPr>
@@ -1371,7 +1446,7 @@
                 <w:noProof/>
                 <w:webHidden/>
               </w:rPr>
-              <w:t>14</w:t>
+              <w:t>20</w:t>
             </w:r>
             <w:r>
               <w:rPr>
@@ -1394,7 +1469,7 @@
               <w:lang w:eastAsia="de-DE"/>
             </w:rPr>
           </w:pPr>
-          <w:hyperlink w:anchor="_Toc27715078" w:history="1">
+          <w:hyperlink w:anchor="_Toc27736692" w:history="1">
             <w:r>
               <w:rPr>
                 <w:rStyle w:val="Hyperlink"/>
@@ -1421,7 +1496,7 @@
                 <w:noProof/>
                 <w:webHidden/>
               </w:rPr>
-              <w:instrText xml:space="preserve"> PAGEREF _Toc27715078 \h </w:instrText>
+              <w:instrText xml:space="preserve"> PAGEREF _Toc27736692 \h </w:instrText>
             </w:r>
             <w:r>
               <w:rPr>
@@ -1441,7 +1516,7 @@
                 <w:noProof/>
                 <w:webHidden/>
               </w:rPr>
-              <w:t>15</w:t>
+              <w:t>21</w:t>
             </w:r>
             <w:r>
               <w:rPr>
@@ -1464,7 +1539,7 @@
               <w:lang w:eastAsia="de-DE"/>
             </w:rPr>
           </w:pPr>
-          <w:hyperlink w:anchor="_Toc27715079" w:history="1">
+          <w:hyperlink w:anchor="_Toc27736693" w:history="1">
             <w:r>
               <w:rPr>
                 <w:rStyle w:val="Hyperlink"/>
@@ -1491,7 +1566,7 @@
                 <w:noProof/>
                 <w:webHidden/>
               </w:rPr>
-              <w:instrText xml:space="preserve"> PAGEREF _Toc27715079 \h </w:instrText>
+              <w:instrText xml:space="preserve"> PAGEREF _Toc27736693 \h </w:instrText>
             </w:r>
             <w:r>
               <w:rPr>
@@ -1511,7 +1586,7 @@
                 <w:noProof/>
                 <w:webHidden/>
               </w:rPr>
-              <w:t>16</w:t>
+              <w:t>21</w:t>
             </w:r>
             <w:r>
               <w:rPr>
@@ -1534,7 +1609,7 @@
               <w:lang w:eastAsia="de-DE"/>
             </w:rPr>
           </w:pPr>
-          <w:hyperlink w:anchor="_Toc27715080" w:history="1">
+          <w:hyperlink w:anchor="_Toc27736694" w:history="1">
             <w:r>
               <w:rPr>
                 <w:rStyle w:val="Hyperlink"/>
@@ -1561,7 +1636,7 @@
                 <w:noProof/>
                 <w:webHidden/>
               </w:rPr>
-              <w:instrText xml:space="preserve"> PAGEREF _Toc27715080 \h </w:instrText>
+              <w:instrText xml:space="preserve"> PAGEREF _Toc27736694 \h </w:instrText>
             </w:r>
             <w:r>
               <w:rPr>
@@ -1581,7 +1656,7 @@
                 <w:noProof/>
                 <w:webHidden/>
               </w:rPr>
-              <w:t>16</w:t>
+              <w:t>22</w:t>
             </w:r>
             <w:r>
               <w:rPr>
@@ -1604,7 +1679,7 @@
               <w:lang w:eastAsia="de-DE"/>
             </w:rPr>
           </w:pPr>
-          <w:hyperlink w:anchor="_Toc27715081" w:history="1">
+          <w:hyperlink w:anchor="_Toc27736695" w:history="1">
             <w:r>
               <w:rPr>
                 <w:rStyle w:val="Hyperlink"/>
@@ -1631,7 +1706,7 @@
                 <w:noProof/>
                 <w:webHidden/>
               </w:rPr>
-              <w:instrText xml:space="preserve"> PAGEREF _Toc27715081 \h </w:instrText>
+              <w:instrText xml:space="preserve"> PAGEREF _Toc27736695 \h </w:instrText>
             </w:r>
             <w:r>
               <w:rPr>
@@ -1651,7 +1726,7 @@
                 <w:noProof/>
                 <w:webHidden/>
               </w:rPr>
-              <w:t>16</w:t>
+              <w:t>22</w:t>
             </w:r>
             <w:r>
               <w:rPr>
@@ -1674,7 +1749,7 @@
               <w:lang w:eastAsia="de-DE"/>
             </w:rPr>
           </w:pPr>
-          <w:hyperlink w:anchor="_Toc27715082" w:history="1">
+          <w:hyperlink w:anchor="_Toc27736696" w:history="1">
             <w:r>
               <w:rPr>
                 <w:rStyle w:val="Hyperlink"/>
@@ -1701,7 +1776,7 @@
                 <w:noProof/>
                 <w:webHidden/>
               </w:rPr>
-              <w:instrText xml:space="preserve"> PAGEREF _Toc27715082 \h </w:instrText>
+              <w:instrText xml:space="preserve"> PAGEREF _Toc27736696 \h </w:instrText>
             </w:r>
             <w:r>
               <w:rPr>
@@ -1721,7 +1796,7 @@
                 <w:noProof/>
                 <w:webHidden/>
               </w:rPr>
-              <w:t>17</w:t>
+              <w:t>22</w:t>
             </w:r>
             <w:r>
               <w:rPr>
@@ -1744,7 +1819,7 @@
               <w:lang w:eastAsia="de-DE"/>
             </w:rPr>
           </w:pPr>
-          <w:hyperlink w:anchor="_Toc27715083" w:history="1">
+          <w:hyperlink w:anchor="_Toc27736697" w:history="1">
             <w:r>
               <w:rPr>
                 <w:rStyle w:val="Hyperlink"/>
@@ -1771,7 +1846,7 @@
                 <w:noProof/>
                 <w:webHidden/>
               </w:rPr>
-              <w:instrText xml:space="preserve"> PAGEREF _Toc27715083 \h </w:instrText>
+              <w:instrText xml:space="preserve"> PAGEREF _Toc27736697 \h </w:instrText>
             </w:r>
             <w:r>
               <w:rPr>
@@ -1791,7 +1866,7 @@
                 <w:noProof/>
                 <w:webHidden/>
               </w:rPr>
-              <w:t>17</w:t>
+              <w:t>22</w:t>
             </w:r>
             <w:r>
               <w:rPr>
@@ -1814,13 +1889,13 @@
               <w:lang w:eastAsia="de-DE"/>
             </w:rPr>
           </w:pPr>
-          <w:hyperlink w:anchor="_Toc27715084" w:history="1">
+          <w:hyperlink w:anchor="_Toc27736698" w:history="1">
             <w:r>
               <w:rPr>
                 <w:rStyle w:val="Hyperlink"/>
                 <w:noProof/>
               </w:rPr>
-              <w:t>Rückschluss auf die Umsetzung in Python mit Tensorflow</w:t>
+              <w:t>Rückschluss auf die Umsetzung in Python mit Keras</w:t>
             </w:r>
             <w:r>
               <w:rPr>
@@ -1841,7 +1916,7 @@
                 <w:noProof/>
                 <w:webHidden/>
               </w:rPr>
-              <w:instrText xml:space="preserve"> PAGEREF _Toc27715084 \h </w:instrText>
+              <w:instrText xml:space="preserve"> PAGEREF _Toc27736698 \h </w:instrText>
             </w:r>
             <w:r>
               <w:rPr>
@@ -1861,7 +1936,7 @@
                 <w:noProof/>
                 <w:webHidden/>
               </w:rPr>
-              <w:t>17</w:t>
+              <w:t>22</w:t>
             </w:r>
             <w:r>
               <w:rPr>
@@ -1884,7 +1959,7 @@
               <w:lang w:eastAsia="de-DE"/>
             </w:rPr>
           </w:pPr>
-          <w:hyperlink w:anchor="_Toc27715085" w:history="1">
+          <w:hyperlink w:anchor="_Toc27736699" w:history="1">
             <w:r>
               <w:rPr>
                 <w:rStyle w:val="Hyperlink"/>
@@ -1911,7 +1986,7 @@
                 <w:noProof/>
                 <w:webHidden/>
               </w:rPr>
-              <w:instrText xml:space="preserve"> PAGEREF _Toc27715085 \h </w:instrText>
+              <w:instrText xml:space="preserve"> PAGEREF _Toc27736699 \h </w:instrText>
             </w:r>
             <w:r>
               <w:rPr>
@@ -1931,7 +2006,7 @@
                 <w:noProof/>
                 <w:webHidden/>
               </w:rPr>
-              <w:t>17</w:t>
+              <w:t>23</w:t>
             </w:r>
             <w:r>
               <w:rPr>
@@ -1954,7 +2029,7 @@
               <w:lang w:eastAsia="de-DE"/>
             </w:rPr>
           </w:pPr>
-          <w:hyperlink w:anchor="_Toc27715086" w:history="1">
+          <w:hyperlink w:anchor="_Toc27736700" w:history="1">
             <w:r>
               <w:rPr>
                 <w:rStyle w:val="Hyperlink"/>
@@ -1981,7 +2056,7 @@
                 <w:noProof/>
                 <w:webHidden/>
               </w:rPr>
-              <w:instrText xml:space="preserve"> PAGEREF _Toc27715086 \h </w:instrText>
+              <w:instrText xml:space="preserve"> PAGEREF _Toc27736700 \h </w:instrText>
             </w:r>
             <w:r>
               <w:rPr>
@@ -2001,7 +2076,7 @@
                 <w:noProof/>
                 <w:webHidden/>
               </w:rPr>
-              <w:t>17</w:t>
+              <w:t>23</w:t>
             </w:r>
             <w:r>
               <w:rPr>
@@ -2024,7 +2099,7 @@
               <w:lang w:eastAsia="de-DE"/>
             </w:rPr>
           </w:pPr>
-          <w:hyperlink w:anchor="_Toc27715087" w:history="1">
+          <w:hyperlink w:anchor="_Toc27736701" w:history="1">
             <w:r>
               <w:rPr>
                 <w:rStyle w:val="Hyperlink"/>
@@ -2051,7 +2126,7 @@
                 <w:noProof/>
                 <w:webHidden/>
               </w:rPr>
-              <w:instrText xml:space="preserve"> PAGEREF _Toc27715087 \h </w:instrText>
+              <w:instrText xml:space="preserve"> PAGEREF _Toc27736701 \h </w:instrText>
             </w:r>
             <w:r>
               <w:rPr>
@@ -2071,7 +2146,7 @@
                 <w:noProof/>
                 <w:webHidden/>
               </w:rPr>
-              <w:t>17</w:t>
+              <w:t>23</w:t>
             </w:r>
             <w:r>
               <w:rPr>
@@ -2094,7 +2169,7 @@
               <w:lang w:eastAsia="de-DE"/>
             </w:rPr>
           </w:pPr>
-          <w:hyperlink w:anchor="_Toc27715088" w:history="1">
+          <w:hyperlink w:anchor="_Toc27736702" w:history="1">
             <w:r>
               <w:rPr>
                 <w:rStyle w:val="Hyperlink"/>
@@ -2121,7 +2196,7 @@
                 <w:noProof/>
                 <w:webHidden/>
               </w:rPr>
-              <w:instrText xml:space="preserve"> PAGEREF _Toc27715088 \h </w:instrText>
+              <w:instrText xml:space="preserve"> PAGEREF _Toc27736702 \h </w:instrText>
             </w:r>
             <w:r>
               <w:rPr>
@@ -2141,7 +2216,7 @@
                 <w:noProof/>
                 <w:webHidden/>
               </w:rPr>
-              <w:t>17</w:t>
+              <w:t>23</w:t>
             </w:r>
             <w:r>
               <w:rPr>
@@ -2164,7 +2239,7 @@
               <w:lang w:eastAsia="de-DE"/>
             </w:rPr>
           </w:pPr>
-          <w:hyperlink w:anchor="_Toc27715089" w:history="1">
+          <w:hyperlink w:anchor="_Toc27736703" w:history="1">
             <w:r>
               <w:rPr>
                 <w:rStyle w:val="Hyperlink"/>
@@ -2191,7 +2266,7 @@
                 <w:noProof/>
                 <w:webHidden/>
               </w:rPr>
-              <w:instrText xml:space="preserve"> PAGEREF _Toc27715089 \h </w:instrText>
+              <w:instrText xml:space="preserve"> PAGEREF _Toc27736703 \h </w:instrText>
             </w:r>
             <w:r>
               <w:rPr>
@@ -2211,7 +2286,7 @@
                 <w:noProof/>
                 <w:webHidden/>
               </w:rPr>
-              <w:t>17</w:t>
+              <w:t>23</w:t>
             </w:r>
             <w:r>
               <w:rPr>
@@ -2234,7 +2309,7 @@
               <w:lang w:eastAsia="de-DE"/>
             </w:rPr>
           </w:pPr>
-          <w:hyperlink w:anchor="_Toc27715090" w:history="1">
+          <w:hyperlink w:anchor="_Toc27736704" w:history="1">
             <w:r>
               <w:rPr>
                 <w:rStyle w:val="Hyperlink"/>
@@ -2261,7 +2336,7 @@
                 <w:noProof/>
                 <w:webHidden/>
               </w:rPr>
-              <w:instrText xml:space="preserve"> PAGEREF _Toc27715090 \h </w:instrText>
+              <w:instrText xml:space="preserve"> PAGEREF _Toc27736704 \h </w:instrText>
             </w:r>
             <w:r>
               <w:rPr>
@@ -2281,7 +2356,7 @@
                 <w:noProof/>
                 <w:webHidden/>
               </w:rPr>
-              <w:t>18</w:t>
+              <w:t>23</w:t>
             </w:r>
             <w:r>
               <w:rPr>
@@ -2304,7 +2379,7 @@
               <w:lang w:eastAsia="de-DE"/>
             </w:rPr>
           </w:pPr>
-          <w:hyperlink w:anchor="_Toc27715091" w:history="1">
+          <w:hyperlink w:anchor="_Toc27736705" w:history="1">
             <w:r>
               <w:rPr>
                 <w:rStyle w:val="Hyperlink"/>
@@ -2331,7 +2406,7 @@
                 <w:noProof/>
                 <w:webHidden/>
               </w:rPr>
-              <w:instrText xml:space="preserve"> PAGEREF _Toc27715091 \h </w:instrText>
+              <w:instrText xml:space="preserve"> PAGEREF _Toc27736705 \h </w:instrText>
             </w:r>
             <w:r>
               <w:rPr>
@@ -2351,7 +2426,7 @@
                 <w:noProof/>
                 <w:webHidden/>
               </w:rPr>
-              <w:t>19</w:t>
+              <w:t>24</w:t>
             </w:r>
             <w:r>
               <w:rPr>
@@ -2374,7 +2449,7 @@
               <w:lang w:eastAsia="de-DE"/>
             </w:rPr>
           </w:pPr>
-          <w:hyperlink w:anchor="_Toc27715092" w:history="1">
+          <w:hyperlink w:anchor="_Toc27736706" w:history="1">
             <w:r>
               <w:rPr>
                 <w:rStyle w:val="Hyperlink"/>
@@ -2401,7 +2476,7 @@
                 <w:noProof/>
                 <w:webHidden/>
               </w:rPr>
-              <w:instrText xml:space="preserve"> PAGEREF _Toc27715092 \h </w:instrText>
+              <w:instrText xml:space="preserve"> PAGEREF _Toc27736706 \h </w:instrText>
             </w:r>
             <w:r>
               <w:rPr>
@@ -2421,7 +2496,7 @@
                 <w:noProof/>
                 <w:webHidden/>
               </w:rPr>
-              <w:t>20</w:t>
+              <w:t>26</w:t>
             </w:r>
             <w:r>
               <w:rPr>
@@ -2444,7 +2519,7 @@
               <w:lang w:eastAsia="de-DE"/>
             </w:rPr>
           </w:pPr>
-          <w:hyperlink w:anchor="_Toc27715093" w:history="1">
+          <w:hyperlink w:anchor="_Toc27736707" w:history="1">
             <w:r>
               <w:rPr>
                 <w:rStyle w:val="Hyperlink"/>
@@ -2471,7 +2546,7 @@
                 <w:noProof/>
                 <w:webHidden/>
               </w:rPr>
-              <w:instrText xml:space="preserve"> PAGEREF _Toc27715093 \h </w:instrText>
+              <w:instrText xml:space="preserve"> PAGEREF _Toc27736707 \h </w:instrText>
             </w:r>
             <w:r>
               <w:rPr>
@@ -2491,7 +2566,7 @@
                 <w:noProof/>
                 <w:webHidden/>
               </w:rPr>
-              <w:t>20</w:t>
+              <w:t>26</w:t>
             </w:r>
             <w:r>
               <w:rPr>
@@ -2511,6 +2586,7 @@
               <w:b/>
               <w:bCs/>
             </w:rPr>
+            <w:lastRenderedPageBreak/>
             <w:fldChar w:fldCharType="end"/>
           </w:r>
         </w:p>
@@ -2527,7 +2603,6 @@
         <w:rPr>
           <w:rFonts w:ascii="Times New Roman" w:eastAsia="Times New Roman" w:hAnsi="Times New Roman" w:cs="Times New Roman"/>
         </w:rPr>
-        <w:lastRenderedPageBreak/>
         <w:br w:type="page"/>
       </w:r>
     </w:p>
@@ -2536,12 +2611,12 @@
         <w:pStyle w:val="berschrift1"/>
         <w:spacing w:line="276" w:lineRule="auto"/>
       </w:pPr>
-      <w:bookmarkStart w:id="1" w:name="_Toc27715064"/>
+      <w:bookmarkStart w:id="2" w:name="_Toc27736677"/>
       <w:r>
         <w:lastRenderedPageBreak/>
         <w:t>Präambel</w:t>
       </w:r>
-      <w:bookmarkEnd w:id="1"/>
+      <w:bookmarkEnd w:id="2"/>
     </w:p>
     <w:p>
       <w:r>
@@ -2555,12 +2630,12 @@
       <w:r>
         <w:br w:type="page"/>
       </w:r>
-      <w:bookmarkStart w:id="2" w:name="_Toc27715065"/>
+      <w:bookmarkStart w:id="3" w:name="_Toc27736678"/>
       <w:r>
         <w:lastRenderedPageBreak/>
         <w:t>Einleitung</w:t>
       </w:r>
-      <w:bookmarkEnd w:id="2"/>
+      <w:bookmarkEnd w:id="3"/>
     </w:p>
     <w:p>
       <w:pPr>
@@ -3015,11 +3090,11 @@
       <w:pPr>
         <w:pStyle w:val="berschrift1"/>
       </w:pPr>
-      <w:bookmarkStart w:id="3" w:name="_Toc27715066"/>
+      <w:bookmarkStart w:id="4" w:name="_Toc27736679"/>
       <w:r>
         <w:t>Abgrenzung der Begrifflichkeiten</w:t>
       </w:r>
-      <w:bookmarkEnd w:id="3"/>
+      <w:bookmarkEnd w:id="4"/>
     </w:p>
     <w:p>
       <w:r>
@@ -3068,7 +3143,7 @@
           <w:lang w:val="en-US"/>
         </w:rPr>
       </w:pPr>
-      <w:bookmarkStart w:id="4" w:name="_Toc27715067"/>
+      <w:bookmarkStart w:id="5" w:name="_Toc27736680"/>
       <w:proofErr w:type="spellStart"/>
       <w:r>
         <w:rPr>
@@ -3096,7 +3171,7 @@
         </w:rPr>
         <w:t>al-Intelligence und Deep-Learning</w:t>
       </w:r>
-      <w:bookmarkEnd w:id="4"/>
+      <w:bookmarkEnd w:id="5"/>
     </w:p>
     <w:p>
       <w:pPr>
@@ -3147,8 +3222,8 @@
       <w:pPr>
         <w:pStyle w:val="Beschriftung"/>
       </w:pPr>
-      <w:bookmarkStart w:id="5" w:name="_Toc27121886"/>
-      <w:bookmarkStart w:id="6" w:name="_Toc27728748"/>
+      <w:bookmarkStart w:id="6" w:name="_Toc27121886"/>
+      <w:bookmarkStart w:id="7" w:name="_Toc27728748"/>
       <w:r>
         <w:t xml:space="preserve">Abbildung </w:t>
       </w:r>
@@ -3181,8 +3256,8 @@
       <w:r>
         <w:t>)</w:t>
       </w:r>
-      <w:bookmarkEnd w:id="5"/>
       <w:bookmarkEnd w:id="6"/>
+      <w:bookmarkEnd w:id="7"/>
     </w:p>
     <w:p>
       <w:r>
@@ -3635,7 +3710,7 @@
       <w:pPr>
         <w:pStyle w:val="berschrift1"/>
       </w:pPr>
-      <w:bookmarkStart w:id="7" w:name="_Toc27715068"/>
+      <w:bookmarkStart w:id="8" w:name="_Toc27736681"/>
       <w:r>
         <w:lastRenderedPageBreak/>
         <w:t>Theorie</w:t>
@@ -3652,7 +3727,7 @@
       <w:r>
         <w:t xml:space="preserve"> Netze</w:t>
       </w:r>
-      <w:bookmarkEnd w:id="7"/>
+      <w:bookmarkEnd w:id="8"/>
     </w:p>
     <w:p>
       <w:r>
@@ -3771,11 +3846,11 @@
       <w:pPr>
         <w:pStyle w:val="berschrift2"/>
       </w:pPr>
-      <w:bookmarkStart w:id="8" w:name="_Toc27715069"/>
+      <w:bookmarkStart w:id="9" w:name="_Toc27736682"/>
       <w:r>
         <w:t>Vorbild Biologie</w:t>
       </w:r>
-      <w:bookmarkEnd w:id="8"/>
+      <w:bookmarkEnd w:id="9"/>
     </w:p>
     <w:p>
       <w:r>
@@ -4312,7 +4387,7 @@
       <w:pPr>
         <w:pStyle w:val="Beschriftung"/>
       </w:pPr>
-      <w:bookmarkStart w:id="9" w:name="_Toc27728749"/>
+      <w:bookmarkStart w:id="10" w:name="_Toc27728749"/>
       <w:r>
         <w:t xml:space="preserve">Abbildung </w:t>
       </w:r>
@@ -4336,7 +4411,7 @@
       <w:r>
         <w:t>)</w:t>
       </w:r>
-      <w:bookmarkEnd w:id="9"/>
+      <w:bookmarkEnd w:id="10"/>
     </w:p>
     <w:p>
       <w:r>
@@ -4664,7 +4739,7 @@
       <w:pPr>
         <w:pStyle w:val="berschrift2"/>
       </w:pPr>
-      <w:bookmarkStart w:id="10" w:name="_Toc27715070"/>
+      <w:bookmarkStart w:id="11" w:name="_Toc27736683"/>
       <w:r>
         <w:t>Ü</w:t>
       </w:r>
@@ -4674,7 +4749,7 @@
       <w:r>
         <w:t xml:space="preserve"> von biologischen zu technischen Neuronalen Netzen</w:t>
       </w:r>
-      <w:bookmarkEnd w:id="10"/>
+      <w:bookmarkEnd w:id="11"/>
     </w:p>
     <w:p>
       <w:r>
@@ -5077,7 +5152,7 @@
       <w:pPr>
         <w:pStyle w:val="Beschriftung"/>
       </w:pPr>
-      <w:bookmarkStart w:id="11" w:name="_Toc27728750"/>
+      <w:bookmarkStart w:id="12" w:name="_Toc27728750"/>
       <w:r>
         <w:t xml:space="preserve">Abbildung </w:t>
       </w:r>
@@ -5099,7 +5174,7 @@
       <w:r>
         <w:t>https://www.cbcity.de/tutorial-neuronale-netze-einfach-erklaert</w:t>
       </w:r>
-      <w:bookmarkEnd w:id="11"/>
+      <w:bookmarkEnd w:id="12"/>
       <w:proofErr w:type="gramEnd"/>
     </w:p>
     <w:p>
@@ -5345,10 +5420,7 @@
         <w:t>(</w:t>
       </w:r>
       <w:r>
-        <w:t xml:space="preserve"> </w:t>
-      </w:r>
-      <w:r>
-        <w:t>cbcity.de</w:t>
+        <w:t xml:space="preserve"> cbcity.de</w:t>
       </w:r>
       <w:proofErr w:type="gramEnd"/>
       <w:r>
@@ -5418,7 +5490,7 @@
       <w:pPr>
         <w:pStyle w:val="Beschriftung"/>
       </w:pPr>
-      <w:bookmarkStart w:id="12" w:name="_Toc27728751"/>
+      <w:bookmarkStart w:id="13" w:name="_Toc27728751"/>
       <w:r>
         <w:t xml:space="preserve">Abbildung </w:t>
       </w:r>
@@ -5449,7 +5521,7 @@
       <w:r>
         <w:t>-Learning- Miroslav / Teil4 Deep-Learning)</w:t>
       </w:r>
-      <w:bookmarkEnd w:id="12"/>
+      <w:bookmarkEnd w:id="13"/>
     </w:p>
     <w:p>
       <w:pPr>
@@ -6473,10 +6545,7 @@
       </w:r>
       <w:proofErr w:type="spellEnd"/>
       <w:r>
-        <w:t xml:space="preserve"> Suche nach der idealen Aktivierung bedeutet mathematisch das Finden von Minimalwerten im Fehlerrau</w:t>
-      </w:r>
-      <w:r>
-        <w:t>m“</w:t>
+        <w:t xml:space="preserve"> Suche nach der idealen Aktivierung bedeutet mathematisch das Finden von Minimalwerten im Fehlerraum“</w:t>
       </w:r>
       <w:r>
         <w:t>. Folgende Grafik veranschaulicht unterschiedliche Optimierungsstrategien grafisch:</w:t>
@@ -6547,7 +6616,7 @@
         <w:pStyle w:val="Beschriftung"/>
         <w:ind w:left="993"/>
       </w:pPr>
-      <w:bookmarkStart w:id="13" w:name="_Toc27728752"/>
+      <w:bookmarkStart w:id="14" w:name="_Toc27728752"/>
       <w:r>
         <w:t xml:space="preserve">Abbildung </w:t>
       </w:r>
@@ -6569,7 +6638,7 @@
       <w:r>
         <w:t>https://www.cbcity.de/tutorial-neuronale-netze-einfach-erklaert</w:t>
       </w:r>
-      <w:bookmarkEnd w:id="13"/>
+      <w:bookmarkEnd w:id="14"/>
       <w:proofErr w:type="gramEnd"/>
     </w:p>
     <w:p>
@@ -6689,11 +6758,11 @@
       <w:pPr>
         <w:pStyle w:val="berschrift2"/>
       </w:pPr>
-      <w:bookmarkStart w:id="14" w:name="_Toc27715071"/>
+      <w:bookmarkStart w:id="15" w:name="_Toc27736684"/>
       <w:r>
         <w:t>Arten Neuronaler Netze</w:t>
       </w:r>
-      <w:bookmarkEnd w:id="14"/>
+      <w:bookmarkEnd w:id="15"/>
     </w:p>
     <w:p>
       <w:r>
@@ -6791,9 +6860,9 @@
       <w:pPr>
         <w:pStyle w:val="berschrift2"/>
       </w:pPr>
-      <w:bookmarkStart w:id="15" w:name="_Konzeptionelle_Funktionsweisen_Neur"/>
-      <w:bookmarkStart w:id="16" w:name="_Toc27715072"/>
-      <w:bookmarkEnd w:id="15"/>
+      <w:bookmarkStart w:id="16" w:name="_Konzeptionelle_Funktionsweisen_Neur"/>
+      <w:bookmarkStart w:id="17" w:name="_Toc27736685"/>
+      <w:bookmarkEnd w:id="16"/>
       <w:r>
         <w:t xml:space="preserve">Konzeptionelle </w:t>
       </w:r>
@@ -6806,7 +6875,7 @@
       <w:r>
         <w:t>Data-Science</w:t>
       </w:r>
-      <w:bookmarkEnd w:id="16"/>
+      <w:bookmarkEnd w:id="17"/>
     </w:p>
     <w:p>
       <w:r>
@@ -6885,6 +6954,7 @@
       <w:pPr>
         <w:pStyle w:val="berschrift2"/>
       </w:pPr>
+      <w:bookmarkStart w:id="18" w:name="_Toc27736686"/>
       <w:r>
         <w:t>Beispiel Multi-Layer-</w:t>
       </w:r>
@@ -6899,6 +6969,7 @@
       <w:r>
         <w:t>Keras</w:t>
       </w:r>
+      <w:bookmarkEnd w:id="18"/>
     </w:p>
     <w:p>
       <w:r>
@@ -7024,14 +7095,14 @@
     <w:tbl>
       <w:tblPr>
         <w:tblStyle w:val="Tabellenraster"/>
-        <w:tblW w:w="13608" w:type="dxa"/>
+        <w:tblW w:w="13931" w:type="dxa"/>
         <w:tblLook w:val="04A0" w:firstRow="1" w:lastRow="0" w:firstColumn="1" w:lastColumn="0" w:noHBand="0" w:noVBand="1"/>
       </w:tblPr>
       <w:tblGrid>
-        <w:gridCol w:w="1587"/>
-        <w:gridCol w:w="4319"/>
+        <w:gridCol w:w="1073"/>
+        <w:gridCol w:w="3855"/>
         <w:gridCol w:w="4468"/>
-        <w:gridCol w:w="3234"/>
+        <w:gridCol w:w="4535"/>
       </w:tblGrid>
       <w:tr>
         <w:trPr>
@@ -7039,7 +7110,7 @@
         </w:trPr>
         <w:tc>
           <w:tcPr>
-            <w:tcW w:w="1587" w:type="dxa"/>
+            <w:tcW w:w="1073" w:type="dxa"/>
           </w:tcPr>
           <w:p>
             <w:pPr>
@@ -7061,7 +7132,7 @@
         </w:tc>
         <w:tc>
           <w:tcPr>
-            <w:tcW w:w="4319" w:type="dxa"/>
+            <w:tcW w:w="3855" w:type="dxa"/>
           </w:tcPr>
           <w:p>
             <w:pPr>
@@ -7126,7 +7197,7 @@
         </w:tc>
         <w:tc>
           <w:tcPr>
-            <w:tcW w:w="3234" w:type="dxa"/>
+            <w:tcW w:w="4535" w:type="dxa"/>
           </w:tcPr>
           <w:p>
             <w:pPr>
@@ -7151,7 +7222,7 @@
         </w:trPr>
         <w:tc>
           <w:tcPr>
-            <w:tcW w:w="1587" w:type="dxa"/>
+            <w:tcW w:w="1073" w:type="dxa"/>
           </w:tcPr>
           <w:p>
             <w:r>
@@ -7164,7 +7235,7 @@
         </w:tc>
         <w:tc>
           <w:tcPr>
-            <w:tcW w:w="4319" w:type="dxa"/>
+            <w:tcW w:w="3855" w:type="dxa"/>
           </w:tcPr>
           <w:p>
             <w:r>
@@ -7205,7 +7276,7 @@
         </w:tc>
         <w:tc>
           <w:tcPr>
-            <w:tcW w:w="3234" w:type="dxa"/>
+            <w:tcW w:w="4535" w:type="dxa"/>
           </w:tcPr>
           <w:p/>
         </w:tc>
@@ -7216,7 +7287,7 @@
         </w:trPr>
         <w:tc>
           <w:tcPr>
-            <w:tcW w:w="1587" w:type="dxa"/>
+            <w:tcW w:w="1073" w:type="dxa"/>
           </w:tcPr>
           <w:p>
             <w:r>
@@ -7226,7 +7297,7 @@
         </w:tc>
         <w:tc>
           <w:tcPr>
-            <w:tcW w:w="4319" w:type="dxa"/>
+            <w:tcW w:w="3855" w:type="dxa"/>
           </w:tcPr>
           <w:p>
             <w:r>
@@ -7265,7 +7336,7 @@
         </w:tc>
         <w:tc>
           <w:tcPr>
-            <w:tcW w:w="3234" w:type="dxa"/>
+            <w:tcW w:w="4535" w:type="dxa"/>
           </w:tcPr>
           <w:p/>
         </w:tc>
@@ -7276,7 +7347,7 @@
         </w:trPr>
         <w:tc>
           <w:tcPr>
-            <w:tcW w:w="1587" w:type="dxa"/>
+            <w:tcW w:w="1073" w:type="dxa"/>
           </w:tcPr>
           <w:p>
             <w:r>
@@ -7289,7 +7360,7 @@
         </w:tc>
         <w:tc>
           <w:tcPr>
-            <w:tcW w:w="4319" w:type="dxa"/>
+            <w:tcW w:w="3855" w:type="dxa"/>
           </w:tcPr>
           <w:p>
             <w:r>
@@ -7346,7 +7417,7 @@
         </w:tc>
         <w:tc>
           <w:tcPr>
-            <w:tcW w:w="3234" w:type="dxa"/>
+            <w:tcW w:w="4535" w:type="dxa"/>
           </w:tcPr>
           <w:p/>
         </w:tc>
@@ -7357,7 +7428,7 @@
         </w:trPr>
         <w:tc>
           <w:tcPr>
-            <w:tcW w:w="1587" w:type="dxa"/>
+            <w:tcW w:w="1073" w:type="dxa"/>
           </w:tcPr>
           <w:p>
             <w:r>
@@ -7375,7 +7446,7 @@
         </w:tc>
         <w:tc>
           <w:tcPr>
-            <w:tcW w:w="4319" w:type="dxa"/>
+            <w:tcW w:w="3855" w:type="dxa"/>
           </w:tcPr>
           <w:p>
             <w:r>
@@ -7391,6 +7462,7 @@
             </w:r>
             <w:proofErr w:type="spellStart"/>
             <w:r>
+              <w:lastRenderedPageBreak/>
               <w:t>Layern</w:t>
             </w:r>
             <w:proofErr w:type="spellEnd"/>
@@ -7407,6 +7479,7 @@
             <w:proofErr w:type="spellStart"/>
             <w:proofErr w:type="gramStart"/>
             <w:r>
+              <w:lastRenderedPageBreak/>
               <w:t>model.add</w:t>
             </w:r>
             <w:proofErr w:type="spellEnd"/>
@@ -7450,7 +7523,7 @@
         </w:tc>
         <w:tc>
           <w:tcPr>
-            <w:tcW w:w="3234" w:type="dxa"/>
+            <w:tcW w:w="4535" w:type="dxa"/>
           </w:tcPr>
           <w:p>
             <w:r>
@@ -7473,6 +7546,7 @@
             <w:proofErr w:type="spellStart"/>
             <w:proofErr w:type="gramStart"/>
             <w:r>
+              <w:lastRenderedPageBreak/>
               <w:t>Relu</w:t>
             </w:r>
             <w:proofErr w:type="spellEnd"/>
@@ -7516,7 +7590,7 @@
         </w:trPr>
         <w:tc>
           <w:tcPr>
-            <w:tcW w:w="1587" w:type="dxa"/>
+            <w:tcW w:w="1073" w:type="dxa"/>
           </w:tcPr>
           <w:p>
             <w:r>
@@ -7527,7 +7601,7 @@
         </w:tc>
         <w:tc>
           <w:tcPr>
-            <w:tcW w:w="4319" w:type="dxa"/>
+            <w:tcW w:w="3855" w:type="dxa"/>
           </w:tcPr>
           <w:p>
             <w:r>
@@ -7581,7 +7655,7 @@
         </w:tc>
         <w:tc>
           <w:tcPr>
-            <w:tcW w:w="3234" w:type="dxa"/>
+            <w:tcW w:w="4535" w:type="dxa"/>
           </w:tcPr>
           <w:p/>
         </w:tc>
@@ -7592,7 +7666,7 @@
         </w:trPr>
         <w:tc>
           <w:tcPr>
-            <w:tcW w:w="1587" w:type="dxa"/>
+            <w:tcW w:w="1073" w:type="dxa"/>
           </w:tcPr>
           <w:p>
             <w:proofErr w:type="spellStart"/>
@@ -7605,11 +7679,23 @@
         </w:tc>
         <w:tc>
           <w:tcPr>
-            <w:tcW w:w="4319" w:type="dxa"/>
+            <w:tcW w:w="3855" w:type="dxa"/>
           </w:tcPr>
           <w:p>
             <w:r>
-              <w:t xml:space="preserve">Mit diesem Befehl wird das bisher beschrieben NN ausgeführt. Für die Ausführung muss die </w:t>
+              <w:t xml:space="preserve">Mit diesem Befehl wird das bisher beschrieben NN </w:t>
+            </w:r>
+            <w:r>
+              <w:t>initialisiert</w:t>
+            </w:r>
+            <w:r>
+              <w:t xml:space="preserve">. Für die </w:t>
+            </w:r>
+            <w:r>
+              <w:t>Initialisierung</w:t>
+            </w:r>
+            <w:r>
+              <w:t xml:space="preserve"> muss die </w:t>
             </w:r>
             <w:proofErr w:type="spellStart"/>
             <w:r>
@@ -7627,11 +7713,9 @@
             <w:r>
               <w:t xml:space="preserve"> definiert werden, der </w:t>
             </w:r>
-            <w:proofErr w:type="spellStart"/>
-            <w:r>
-              <w:t>optimizer</w:t>
-            </w:r>
-            <w:proofErr w:type="spellEnd"/>
+            <w:r>
+              <w:t>Optimizer</w:t>
+            </w:r>
             <w:r>
               <w:t xml:space="preserve"> und die </w:t>
             </w:r>
@@ -7724,7 +7808,7 @@
         </w:tc>
         <w:tc>
           <w:tcPr>
-            <w:tcW w:w="3234" w:type="dxa"/>
+            <w:tcW w:w="4535" w:type="dxa"/>
           </w:tcPr>
           <w:p>
             <w:r>
@@ -7832,6 +7916,78 @@
               </w:r>
             </w:hyperlink>
           </w:p>
+          <w:p>
+            <w:r>
+              <w:rPr>
+                <w:b/>
+                <w:u w:val="single"/>
+              </w:rPr>
+              <w:t>Optimizer</w:t>
+            </w:r>
+            <w:r>
+              <w:rPr>
+                <w:b/>
+                <w:u w:val="single"/>
+              </w:rPr>
+              <w:br/>
+            </w:r>
+            <w:r>
+              <w:t>Hier wird der Optimizer gewählt, nach welchem die Loss-</w:t>
+            </w:r>
+            <w:proofErr w:type="spellStart"/>
+            <w:r>
+              <w:t>Function</w:t>
+            </w:r>
+            <w:proofErr w:type="spellEnd"/>
+            <w:r>
+              <w:t xml:space="preserve"> optimiert werden soll</w:t>
+            </w:r>
+          </w:p>
+          <w:p>
+            <w:proofErr w:type="spellStart"/>
+            <w:r>
+              <w:rPr>
+                <w:b/>
+                <w:u w:val="single"/>
+              </w:rPr>
+              <w:t>Metrics</w:t>
+            </w:r>
+            <w:proofErr w:type="spellEnd"/>
+            <w:r>
+              <w:rPr>
+                <w:b/>
+                <w:u w:val="single"/>
+              </w:rPr>
+              <w:br/>
+            </w:r>
+            <w:r>
+              <w:t xml:space="preserve">Die </w:t>
+            </w:r>
+            <w:proofErr w:type="spellStart"/>
+            <w:r>
+              <w:t>Metric</w:t>
+            </w:r>
+            <w:proofErr w:type="spellEnd"/>
+            <w:r>
+              <w:t xml:space="preserve"> ist grundsätzlich ähnlich der </w:t>
+            </w:r>
+            <w:proofErr w:type="spellStart"/>
+            <w:r>
+              <w:t>Lossfuntion</w:t>
+            </w:r>
+            <w:proofErr w:type="spellEnd"/>
+            <w:r>
+              <w:t xml:space="preserve">. Diese wird jedoch nicht während des </w:t>
+            </w:r>
+            <w:proofErr w:type="gramStart"/>
+            <w:r>
+              <w:t>Trainings</w:t>
+            </w:r>
+            <w:proofErr w:type="gramEnd"/>
+            <w:r>
+              <w:t xml:space="preserve"> sondern im späteren produktiven Einsatz angewendet</w:t>
+            </w:r>
+          </w:p>
         </w:tc>
       </w:tr>
       <w:tr>
@@ -7840,28 +7996,187 @@
         </w:trPr>
         <w:tc>
           <w:tcPr>
-            <w:tcW w:w="1587" w:type="dxa"/>
+            <w:tcW w:w="1073" w:type="dxa"/>
           </w:tcPr>
           <w:p>
-            <w:bookmarkStart w:id="17" w:name="_GoBack"/>
-            <w:bookmarkEnd w:id="17"/>
+            <w:r>
+              <w:t xml:space="preserve">Fit </w:t>
+            </w:r>
           </w:p>
         </w:tc>
         <w:tc>
           <w:tcPr>
-            <w:tcW w:w="4319" w:type="dxa"/>
+            <w:tcW w:w="3855" w:type="dxa"/>
           </w:tcPr>
-          <w:p/>
+          <w:p>
+            <w:r>
+              <w:t>Hier wird das Modell entsprechend ausgeführt</w:t>
+            </w:r>
+          </w:p>
         </w:tc>
         <w:tc>
           <w:tcPr>
             <w:tcW w:w="4468" w:type="dxa"/>
           </w:tcPr>
-          <w:p/>
+          <w:p>
+            <w:proofErr w:type="spellStart"/>
+            <w:r>
+              <w:t>history</w:t>
+            </w:r>
+            <w:proofErr w:type="spellEnd"/>
+            <w:r>
+              <w:t xml:space="preserve"> = </w:t>
+            </w:r>
+            <w:proofErr w:type="spellStart"/>
+            <w:proofErr w:type="gramStart"/>
+            <w:r>
+              <w:t>model.fit</w:t>
+            </w:r>
+            <w:proofErr w:type="spellEnd"/>
+            <w:r>
+              <w:t>(</w:t>
+            </w:r>
+            <w:proofErr w:type="spellStart"/>
+            <w:proofErr w:type="gramEnd"/>
+            <w:r>
+              <w:t>x_train</w:t>
+            </w:r>
+            <w:proofErr w:type="spellEnd"/>
+            <w:r>
+              <w:t xml:space="preserve">, </w:t>
+            </w:r>
+            <w:proofErr w:type="spellStart"/>
+            <w:r>
+              <w:t>y_train</w:t>
+            </w:r>
+            <w:proofErr w:type="spellEnd"/>
+            <w:r>
+              <w:t>,</w:t>
+            </w:r>
+          </w:p>
+          <w:p>
+            <w:r>
+              <w:t xml:space="preserve">                    </w:t>
+            </w:r>
+            <w:proofErr w:type="spellStart"/>
+            <w:r>
+              <w:t>batch_size</w:t>
+            </w:r>
+            <w:proofErr w:type="spellEnd"/>
+            <w:r>
+              <w:t>=</w:t>
+            </w:r>
+            <w:proofErr w:type="spellStart"/>
+            <w:r>
+              <w:t>batch_size</w:t>
+            </w:r>
+            <w:proofErr w:type="spellEnd"/>
+            <w:r>
+              <w:t>,</w:t>
+            </w:r>
+          </w:p>
+          <w:p>
+            <w:r>
+              <w:t xml:space="preserve">                    </w:t>
+            </w:r>
+            <w:proofErr w:type="spellStart"/>
+            <w:r>
+              <w:t>epochs</w:t>
+            </w:r>
+            <w:proofErr w:type="spellEnd"/>
+            <w:r>
+              <w:t>=</w:t>
+            </w:r>
+            <w:proofErr w:type="spellStart"/>
+            <w:r>
+              <w:t>epochs</w:t>
+            </w:r>
+            <w:proofErr w:type="spellEnd"/>
+            <w:r>
+              <w:t>,</w:t>
+            </w:r>
+          </w:p>
+          <w:p>
+            <w:r>
+              <w:t xml:space="preserve">                    verbose=1, # </w:t>
+            </w:r>
+            <w:proofErr w:type="spellStart"/>
+            <w:r>
+              <w:t>show</w:t>
+            </w:r>
+            <w:proofErr w:type="spellEnd"/>
+            <w:r>
+              <w:t xml:space="preserve"> </w:t>
+            </w:r>
+            <w:proofErr w:type="spellStart"/>
+            <w:r>
+              <w:t>training</w:t>
+            </w:r>
+            <w:proofErr w:type="spellEnd"/>
+            <w:r>
+              <w:t xml:space="preserve"> </w:t>
+            </w:r>
+            <w:proofErr w:type="spellStart"/>
+            <w:r>
+              <w:t>progress</w:t>
+            </w:r>
+            <w:proofErr w:type="spellEnd"/>
+            <w:r>
+              <w:t xml:space="preserve"> </w:t>
+            </w:r>
+            <w:proofErr w:type="spellStart"/>
+            <w:r>
+              <w:t>during</w:t>
+            </w:r>
+            <w:proofErr w:type="spellEnd"/>
+            <w:r>
+              <w:t xml:space="preserve"> </w:t>
+            </w:r>
+            <w:proofErr w:type="spellStart"/>
+            <w:r>
+              <w:t>training</w:t>
+            </w:r>
+            <w:proofErr w:type="spellEnd"/>
+            <w:r>
+              <w:t xml:space="preserve"> Possible = 0,1,2</w:t>
+            </w:r>
+          </w:p>
+          <w:p>
+            <w:r>
+              <w:lastRenderedPageBreak/>
+              <w:t xml:space="preserve">                    </w:t>
+            </w:r>
+            <w:proofErr w:type="spellStart"/>
+            <w:r>
+              <w:t>validation_data</w:t>
+            </w:r>
+            <w:proofErr w:type="spellEnd"/>
+            <w:proofErr w:type="gramStart"/>
+            <w:r>
+              <w:t>=(</w:t>
+            </w:r>
+            <w:proofErr w:type="spellStart"/>
+            <w:proofErr w:type="gramEnd"/>
+            <w:r>
+              <w:t>x_test</w:t>
+            </w:r>
+            <w:proofErr w:type="spellEnd"/>
+            <w:r>
+              <w:t xml:space="preserve">, </w:t>
+            </w:r>
+            <w:proofErr w:type="spellStart"/>
+            <w:r>
+              <w:t>y_test</w:t>
+            </w:r>
+            <w:proofErr w:type="spellEnd"/>
+            <w:r>
+              <w:t>))</w:t>
+            </w:r>
+          </w:p>
         </w:tc>
         <w:tc>
           <w:tcPr>
-            <w:tcW w:w="3234" w:type="dxa"/>
+            <w:tcW w:w="4535" w:type="dxa"/>
           </w:tcPr>
           <w:p/>
         </w:tc>
@@ -7893,7 +8208,7 @@
       <w:pPr>
         <w:pStyle w:val="berschrift1"/>
       </w:pPr>
-      <w:bookmarkStart w:id="18" w:name="_Toc27715073"/>
+      <w:bookmarkStart w:id="19" w:name="_Toc27736687"/>
       <w:proofErr w:type="spellStart"/>
       <w:r>
         <w:lastRenderedPageBreak/>
@@ -7911,7 +8226,7 @@
       <w:r>
         <w:t xml:space="preserve"> Network</w:t>
       </w:r>
-      <w:bookmarkEnd w:id="18"/>
+      <w:bookmarkEnd w:id="19"/>
     </w:p>
     <w:p>
       <w:r>
@@ -7982,11 +8297,11 @@
       <w:pPr>
         <w:pStyle w:val="berschrift2"/>
       </w:pPr>
-      <w:bookmarkStart w:id="19" w:name="_Toc27715074"/>
+      <w:bookmarkStart w:id="20" w:name="_Toc27736688"/>
       <w:r>
         <w:t>CNN Hauptkomponenten</w:t>
       </w:r>
-      <w:bookmarkEnd w:id="19"/>
+      <w:bookmarkEnd w:id="20"/>
     </w:p>
     <w:p>
       <w:pPr>
@@ -7998,7 +8313,7 @@
           <w:szCs w:val="22"/>
         </w:rPr>
       </w:pPr>
-      <w:bookmarkStart w:id="20" w:name="_Toc27715075"/>
+      <w:bookmarkStart w:id="21" w:name="_Toc27736689"/>
       <w:r>
         <w:rPr>
           <w:rFonts w:asciiTheme="minorHAnsi" w:eastAsiaTheme="minorHAnsi" w:hAnsiTheme="minorHAnsi" w:cstheme="minorBidi"/>
@@ -8143,7 +8458,7 @@
         </w:rPr>
         <w:t>.</w:t>
       </w:r>
-      <w:bookmarkEnd w:id="20"/>
+      <w:bookmarkEnd w:id="21"/>
       <w:r>
         <w:rPr>
           <w:rFonts w:asciiTheme="minorHAnsi" w:eastAsiaTheme="minorHAnsi" w:hAnsiTheme="minorHAnsi" w:cstheme="minorBidi"/>
@@ -8238,7 +8553,7 @@
           <w:lang w:eastAsia="de-DE"/>
         </w:rPr>
       </w:pPr>
-      <w:bookmarkStart w:id="21" w:name="_Toc27728753"/>
+      <w:bookmarkStart w:id="22" w:name="_Toc27728753"/>
       <w:r>
         <w:t xml:space="preserve">Abbildung </w:t>
       </w:r>
@@ -8256,7 +8571,7 @@
       <w:r>
         <w:t>https://towardsdatascience.com/a-comprehensive-guide-to-convolutional-neural-networks-the-eli5-way-3bd2b1164a53</w:t>
       </w:r>
-      <w:bookmarkEnd w:id="21"/>
+      <w:bookmarkEnd w:id="22"/>
     </w:p>
     <w:p>
       <w:r>
@@ -8279,11 +8594,11 @@
       <w:pPr>
         <w:pStyle w:val="berschrift3"/>
       </w:pPr>
-      <w:bookmarkStart w:id="22" w:name="_Toc27715076"/>
+      <w:bookmarkStart w:id="23" w:name="_Toc27736690"/>
       <w:r>
         <w:t>Input</w:t>
       </w:r>
-      <w:bookmarkEnd w:id="22"/>
+      <w:bookmarkEnd w:id="23"/>
     </w:p>
     <w:p>
       <w:r>
@@ -8585,7 +8900,7 @@
       <w:pPr>
         <w:pStyle w:val="Beschriftung"/>
       </w:pPr>
-      <w:bookmarkStart w:id="23" w:name="_Toc27728754"/>
+      <w:bookmarkStart w:id="24" w:name="_Toc27728754"/>
       <w:r>
         <w:t xml:space="preserve">Abbildung </w:t>
       </w:r>
@@ -8612,7 +8927,7 @@
       <w:r>
         <w:t>https://slideplayer.com/slide/14855329/</w:t>
       </w:r>
-      <w:bookmarkEnd w:id="23"/>
+      <w:bookmarkEnd w:id="24"/>
     </w:p>
     <w:p>
       <w:pPr>
@@ -8728,7 +9043,11 @@
       </w:pPr>
       <w:proofErr w:type="spellStart"/>
       <w:r>
-        <w:t xml:space="preserve">Rotate | </w:t>
+        <w:t>Rotate</w:t>
+      </w:r>
+      <w:proofErr w:type="spellEnd"/>
+      <w:r>
+        <w:t xml:space="preserve"> | </w:t>
       </w:r>
       <w:r>
         <w:t>R</w:t>
@@ -8736,7 +9055,6 @@
       <w:r>
         <w:t>otation</w:t>
       </w:r>
-      <w:proofErr w:type="spellEnd"/>
     </w:p>
     <w:p>
       <w:pPr>
@@ -8855,7 +9173,7 @@
       <w:pPr>
         <w:pStyle w:val="berschrift3"/>
       </w:pPr>
-      <w:bookmarkStart w:id="24" w:name="_Toc27715077"/>
+      <w:bookmarkStart w:id="25" w:name="_Toc27736691"/>
       <w:proofErr w:type="spellStart"/>
       <w:r>
         <w:t>Convolutional</w:t>
@@ -8864,7 +9182,7 @@
       <w:r>
         <w:t xml:space="preserve"> Layer</w:t>
       </w:r>
-      <w:bookmarkEnd w:id="24"/>
+      <w:bookmarkEnd w:id="25"/>
     </w:p>
     <w:p>
       <w:r>
@@ -9422,7 +9740,7 @@
       <w:pPr>
         <w:pStyle w:val="Beschriftung"/>
       </w:pPr>
-      <w:bookmarkStart w:id="25" w:name="_Toc27728755"/>
+      <w:bookmarkStart w:id="26" w:name="_Toc27728755"/>
       <w:r>
         <w:t xml:space="preserve">Abbildung </w:t>
       </w:r>
@@ -9464,14 +9782,14 @@
           </w:rPr>
           <w:t>https://towardsdatascience.com/a-comprehensive-guide-to-convolutional-neural-networks-the-eli5-way-3bd2b1164a53</w:t>
         </w:r>
-        <w:bookmarkEnd w:id="25"/>
+        <w:bookmarkEnd w:id="26"/>
       </w:hyperlink>
     </w:p>
     <w:p>
       <w:pPr>
         <w:pStyle w:val="berschrift3"/>
       </w:pPr>
-      <w:bookmarkStart w:id="26" w:name="_Toc27715078"/>
+      <w:bookmarkStart w:id="27" w:name="_Toc27736692"/>
       <w:proofErr w:type="spellStart"/>
       <w:r>
         <w:t>Rectified</w:t>
@@ -9483,7 +9801,7 @@
       <w:r>
         <w:t>Unit</w:t>
       </w:r>
-      <w:bookmarkEnd w:id="26"/>
+      <w:bookmarkEnd w:id="27"/>
     </w:p>
     <w:p>
       <w:r>
@@ -9629,11 +9947,11 @@
       <w:pPr>
         <w:pStyle w:val="berschrift3"/>
       </w:pPr>
-      <w:bookmarkStart w:id="27" w:name="_Toc27715079"/>
+      <w:bookmarkStart w:id="28" w:name="_Toc27736693"/>
       <w:r>
         <w:t>Pooling Layer</w:t>
       </w:r>
-      <w:bookmarkEnd w:id="27"/>
+      <w:bookmarkEnd w:id="28"/>
     </w:p>
     <w:p>
       <w:r>
@@ -9887,11 +10205,11 @@
       <w:pPr>
         <w:pStyle w:val="berschrift3"/>
       </w:pPr>
-      <w:bookmarkStart w:id="28" w:name="_Toc27715080"/>
+      <w:bookmarkStart w:id="29" w:name="_Toc27736694"/>
       <w:r>
         <w:t>Zwischeneinschub</w:t>
       </w:r>
-      <w:bookmarkEnd w:id="28"/>
+      <w:bookmarkEnd w:id="29"/>
     </w:p>
     <w:p>
       <w:r>
@@ -9988,7 +10306,7 @@
       <w:pPr>
         <w:pStyle w:val="berschrift3"/>
       </w:pPr>
-      <w:bookmarkStart w:id="29" w:name="_Toc27715081"/>
+      <w:bookmarkStart w:id="30" w:name="_Toc27736695"/>
       <w:r>
         <w:t xml:space="preserve">Fully </w:t>
       </w:r>
@@ -10000,7 +10318,7 @@
       <w:r>
         <w:t xml:space="preserve"> Layer</w:t>
       </w:r>
-      <w:bookmarkEnd w:id="29"/>
+      <w:bookmarkEnd w:id="30"/>
     </w:p>
     <w:p>
       <w:r>
@@ -10252,7 +10570,7 @@
       <w:pPr>
         <w:pStyle w:val="berschrift3"/>
       </w:pPr>
-      <w:bookmarkStart w:id="30" w:name="_Toc27715082"/>
+      <w:bookmarkStart w:id="31" w:name="_Toc27736696"/>
       <w:proofErr w:type="spellStart"/>
       <w:r>
         <w:t>Softmax</w:t>
@@ -10269,7 +10587,7 @@
       <w:r>
         <w:t xml:space="preserve"> Layer</w:t>
       </w:r>
-      <w:bookmarkEnd w:id="30"/>
+      <w:bookmarkEnd w:id="31"/>
     </w:p>
     <w:p>
       <w:pPr>
@@ -10281,7 +10599,7 @@
           <w:szCs w:val="22"/>
         </w:rPr>
       </w:pPr>
-      <w:bookmarkStart w:id="31" w:name="_Toc27715083"/>
+      <w:bookmarkStart w:id="32" w:name="_Toc27736697"/>
       <w:r>
         <w:rPr>
           <w:rFonts w:asciiTheme="minorHAnsi" w:eastAsiaTheme="minorHAnsi" w:hAnsiTheme="minorHAnsi" w:cstheme="minorBidi"/>
@@ -10391,7 +10709,7 @@
         </w:rPr>
         <w:t>-Klassifizierungsproblemen verwendet. Im Kontext der verwendeten Beschreibung bedeutet dies, dass der Output der letzten Neuronen kumuliert 1 beträgt.</w:t>
       </w:r>
-      <w:bookmarkEnd w:id="31"/>
+      <w:bookmarkEnd w:id="32"/>
     </w:p>
     <w:p>
       <w:pPr>
@@ -10419,17 +10737,17 @@
       <w:pPr>
         <w:pStyle w:val="berschrift2"/>
       </w:pPr>
-      <w:bookmarkStart w:id="32" w:name="_Toc27715084"/>
+      <w:bookmarkStart w:id="33" w:name="_Toc27736698"/>
       <w:r>
         <w:t>Rückschluss auf die Umsetzung in Python</w:t>
       </w:r>
       <w:r>
         <w:t xml:space="preserve"> mit </w:t>
       </w:r>
-      <w:bookmarkEnd w:id="32"/>
       <w:r>
         <w:t>Keras</w:t>
       </w:r>
+      <w:bookmarkEnd w:id="33"/>
     </w:p>
     <w:p>
       <w:r>
@@ -10548,12 +10866,12 @@
       <w:pPr>
         <w:pStyle w:val="berschrift1"/>
       </w:pPr>
-      <w:bookmarkStart w:id="33" w:name="_Toc27715085"/>
+      <w:bookmarkStart w:id="34" w:name="_Toc27736699"/>
       <w:r>
         <w:lastRenderedPageBreak/>
         <w:t>Python Implementierung Hyperparameter</w:t>
       </w:r>
-      <w:bookmarkEnd w:id="33"/>
+      <w:bookmarkEnd w:id="34"/>
     </w:p>
     <w:p>
       <w:r>
@@ -10608,19 +10926,19 @@
       <w:pPr>
         <w:pStyle w:val="berschrift1"/>
       </w:pPr>
-      <w:bookmarkStart w:id="34" w:name="_CNN-Architekturen"/>
-      <w:bookmarkStart w:id="35" w:name="_Toc27715086"/>
-      <w:bookmarkEnd w:id="34"/>
+      <w:bookmarkStart w:id="35" w:name="_CNN-Architekturen"/>
+      <w:bookmarkStart w:id="36" w:name="_Toc27736700"/>
+      <w:bookmarkEnd w:id="35"/>
       <w:r>
         <w:t>CNN-Architekturen</w:t>
       </w:r>
-      <w:bookmarkEnd w:id="35"/>
+      <w:bookmarkEnd w:id="36"/>
     </w:p>
     <w:p>
       <w:pPr>
         <w:pStyle w:val="berschrift2"/>
       </w:pPr>
-      <w:bookmarkStart w:id="36" w:name="_Toc27715087"/>
+      <w:bookmarkStart w:id="37" w:name="_Toc27736701"/>
       <w:r>
         <w:t>Weitere Anwe</w:t>
       </w:r>
@@ -10630,7 +10948,7 @@
       <w:r>
         <w:t>dungsfelder von CNNs</w:t>
       </w:r>
-      <w:bookmarkEnd w:id="36"/>
+      <w:bookmarkEnd w:id="37"/>
     </w:p>
     <w:p>
       <w:r>
@@ -10687,7 +11005,7 @@
       <w:pPr>
         <w:pStyle w:val="berschrift1"/>
       </w:pPr>
-      <w:bookmarkStart w:id="37" w:name="_Toc27715088"/>
+      <w:bookmarkStart w:id="38" w:name="_Toc27736702"/>
       <w:r>
         <w:t xml:space="preserve">Praktische </w:t>
       </w:r>
@@ -10697,7 +11015,7 @@
       <w:r>
         <w:t xml:space="preserve"> in Python</w:t>
       </w:r>
-      <w:bookmarkEnd w:id="37"/>
+      <w:bookmarkEnd w:id="38"/>
     </w:p>
     <w:p>
       <w:r>
@@ -10783,11 +11101,11 @@
       <w:pPr>
         <w:pStyle w:val="berschrift2"/>
       </w:pPr>
-      <w:bookmarkStart w:id="38" w:name="_Toc27715089"/>
+      <w:bookmarkStart w:id="39" w:name="_Toc27736703"/>
       <w:r>
         <w:t>Praktische Implementierung</w:t>
       </w:r>
-      <w:bookmarkEnd w:id="38"/>
+      <w:bookmarkEnd w:id="39"/>
     </w:p>
     <w:p>
       <w:r>
@@ -10832,11 +11150,11 @@
       <w:pPr>
         <w:pStyle w:val="berschrift2"/>
       </w:pPr>
-      <w:bookmarkStart w:id="39" w:name="_Toc27715090"/>
+      <w:bookmarkStart w:id="40" w:name="_Toc27736704"/>
       <w:r>
         <w:t>MNIST</w:t>
       </w:r>
-      <w:bookmarkEnd w:id="39"/>
+      <w:bookmarkEnd w:id="40"/>
     </w:p>
     <w:p>
       <w:r>
@@ -11604,11 +11922,11 @@
       <w:pPr>
         <w:pStyle w:val="berschrift2"/>
       </w:pPr>
-      <w:bookmarkStart w:id="40" w:name="_Toc27715091"/>
+      <w:bookmarkStart w:id="41" w:name="_Toc27736705"/>
       <w:r>
         <w:t>CIFAR10</w:t>
       </w:r>
-      <w:bookmarkEnd w:id="40"/>
+      <w:bookmarkEnd w:id="41"/>
     </w:p>
     <w:p>
       <w:r>
@@ -11896,12 +12214,12 @@
       <w:pPr>
         <w:pStyle w:val="berschrift1"/>
       </w:pPr>
-      <w:bookmarkStart w:id="41" w:name="_Toc27715092"/>
+      <w:bookmarkStart w:id="42" w:name="_Toc27736706"/>
       <w:r>
         <w:lastRenderedPageBreak/>
         <w:t>Abbildungsverzeichnis</w:t>
       </w:r>
-      <w:bookmarkEnd w:id="41"/>
+      <w:bookmarkEnd w:id="42"/>
     </w:p>
     <w:p>
       <w:pPr>
@@ -12477,7 +12795,7 @@
         <w:fldChar w:fldCharType="end"/>
       </w:r>
     </w:p>
-    <w:bookmarkStart w:id="42" w:name="_Toc27715093" w:displacedByCustomXml="next"/>
+    <w:bookmarkStart w:id="43" w:name="_Toc27736707" w:displacedByCustomXml="next"/>
     <w:sdt>
       <w:sdtPr>
         <w:rPr>
@@ -12500,7 +12818,7 @@
           <w:r>
             <w:t>Literaturverzeichnis</w:t>
           </w:r>
-          <w:bookmarkEnd w:id="42"/>
+          <w:bookmarkEnd w:id="43"/>
         </w:p>
         <w:sdt>
           <w:sdtPr>
@@ -18160,7 +18478,7 @@
 </file>
 
 <file path=customXml/itemProps1.xml><?xml version="1.0" encoding="utf-8"?>
-<ds:datastoreItem xmlns:ds="http://schemas.openxmlformats.org/officeDocument/2006/customXml" ds:itemID="{0A29E1A9-AE74-481B-AED6-0A2BFBD6E00E}">
+<ds:datastoreItem xmlns:ds="http://schemas.openxmlformats.org/officeDocument/2006/customXml" ds:itemID="{561710BA-663F-44BF-A8AC-EC62FEF3F2B5}">
   <ds:schemaRefs>
     <ds:schemaRef ds:uri="http://schemas.openxmlformats.org/officeDocument/2006/bibliography"/>
   </ds:schemaRefs>

--- a/CNN-Überarbeitung.docx
+++ b/CNN-Überarbeitung.docx
@@ -389,12 +389,7 @@
             <w:spacing w:line="360" w:lineRule="auto"/>
           </w:pPr>
           <w:r>
-            <w:t>Inhal</w:t>
-          </w:r>
-          <w:bookmarkStart w:id="1" w:name="_GoBack"/>
-          <w:bookmarkEnd w:id="1"/>
-          <w:r>
-            <w:t>t</w:t>
+            <w:t>Inhalt</w:t>
           </w:r>
         </w:p>
         <w:p>
@@ -418,7 +413,7 @@
           <w:r>
             <w:fldChar w:fldCharType="separate"/>
           </w:r>
-          <w:hyperlink w:anchor="_Toc27736677" w:history="1">
+          <w:hyperlink w:anchor="_Toc27748677" w:history="1">
             <w:r>
               <w:rPr>
                 <w:rStyle w:val="Hyperlink"/>
@@ -445,7 +440,7 @@
                 <w:noProof/>
                 <w:webHidden/>
               </w:rPr>
-              <w:instrText xml:space="preserve"> PAGEREF _Toc27736677 \h </w:instrText>
+              <w:instrText xml:space="preserve"> PAGEREF _Toc27748677 \h </w:instrText>
             </w:r>
             <w:r>
               <w:rPr>
@@ -465,7 +460,7 @@
                 <w:noProof/>
                 <w:webHidden/>
               </w:rPr>
-              <w:t>4</w:t>
+              <w:t>3</w:t>
             </w:r>
             <w:r>
               <w:rPr>
@@ -488,7 +483,7 @@
               <w:lang w:eastAsia="de-DE"/>
             </w:rPr>
           </w:pPr>
-          <w:hyperlink w:anchor="_Toc27736678" w:history="1">
+          <w:hyperlink w:anchor="_Toc27748678" w:history="1">
             <w:r>
               <w:rPr>
                 <w:rStyle w:val="Hyperlink"/>
@@ -515,7 +510,7 @@
                 <w:noProof/>
                 <w:webHidden/>
               </w:rPr>
-              <w:instrText xml:space="preserve"> PAGEREF _Toc27736678 \h </w:instrText>
+              <w:instrText xml:space="preserve"> PAGEREF _Toc27748678 \h </w:instrText>
             </w:r>
             <w:r>
               <w:rPr>
@@ -535,7 +530,7 @@
                 <w:noProof/>
                 <w:webHidden/>
               </w:rPr>
-              <w:t>5</w:t>
+              <w:t>4</w:t>
             </w:r>
             <w:r>
               <w:rPr>
@@ -558,7 +553,7 @@
               <w:lang w:eastAsia="de-DE"/>
             </w:rPr>
           </w:pPr>
-          <w:hyperlink w:anchor="_Toc27736679" w:history="1">
+          <w:hyperlink w:anchor="_Toc27748679" w:history="1">
             <w:r>
               <w:rPr>
                 <w:rStyle w:val="Hyperlink"/>
@@ -585,7 +580,7 @@
                 <w:noProof/>
                 <w:webHidden/>
               </w:rPr>
-              <w:instrText xml:space="preserve"> PAGEREF _Toc27736679 \h </w:instrText>
+              <w:instrText xml:space="preserve"> PAGEREF _Toc27748679 \h </w:instrText>
             </w:r>
             <w:r>
               <w:rPr>
@@ -605,7 +600,7 @@
                 <w:noProof/>
                 <w:webHidden/>
               </w:rPr>
-              <w:t>5</w:t>
+              <w:t>4</w:t>
             </w:r>
             <w:r>
               <w:rPr>
@@ -628,7 +623,7 @@
               <w:lang w:eastAsia="de-DE"/>
             </w:rPr>
           </w:pPr>
-          <w:hyperlink w:anchor="_Toc27736680" w:history="1">
+          <w:hyperlink w:anchor="_Toc27748680" w:history="1">
             <w:r>
               <w:rPr>
                 <w:rStyle w:val="Hyperlink"/>
@@ -656,7 +651,7 @@
                 <w:noProof/>
                 <w:webHidden/>
               </w:rPr>
-              <w:instrText xml:space="preserve"> PAGEREF _Toc27736680 \h </w:instrText>
+              <w:instrText xml:space="preserve"> PAGEREF _Toc27748680 \h </w:instrText>
             </w:r>
             <w:r>
               <w:rPr>
@@ -676,7 +671,7 @@
                 <w:noProof/>
                 <w:webHidden/>
               </w:rPr>
-              <w:t>6</w:t>
+              <w:t>5</w:t>
             </w:r>
             <w:r>
               <w:rPr>
@@ -699,7 +694,7 @@
               <w:lang w:eastAsia="de-DE"/>
             </w:rPr>
           </w:pPr>
-          <w:hyperlink w:anchor="_Toc27736681" w:history="1">
+          <w:hyperlink w:anchor="_Toc27748681" w:history="1">
             <w:r>
               <w:rPr>
                 <w:rStyle w:val="Hyperlink"/>
@@ -726,7 +721,7 @@
                 <w:noProof/>
                 <w:webHidden/>
               </w:rPr>
-              <w:instrText xml:space="preserve"> PAGEREF _Toc27736681 \h </w:instrText>
+              <w:instrText xml:space="preserve"> PAGEREF _Toc27748681 \h </w:instrText>
             </w:r>
             <w:r>
               <w:rPr>
@@ -746,7 +741,7 @@
                 <w:noProof/>
                 <w:webHidden/>
               </w:rPr>
-              <w:t>7</w:t>
+              <w:t>6</w:t>
             </w:r>
             <w:r>
               <w:rPr>
@@ -769,7 +764,7 @@
               <w:lang w:eastAsia="de-DE"/>
             </w:rPr>
           </w:pPr>
-          <w:hyperlink w:anchor="_Toc27736682" w:history="1">
+          <w:hyperlink w:anchor="_Toc27748682" w:history="1">
             <w:r>
               <w:rPr>
                 <w:rStyle w:val="Hyperlink"/>
@@ -796,7 +791,7 @@
                 <w:noProof/>
                 <w:webHidden/>
               </w:rPr>
-              <w:instrText xml:space="preserve"> PAGEREF _Toc27736682 \h </w:instrText>
+              <w:instrText xml:space="preserve"> PAGEREF _Toc27748682 \h </w:instrText>
             </w:r>
             <w:r>
               <w:rPr>
@@ -816,7 +811,7 @@
                 <w:noProof/>
                 <w:webHidden/>
               </w:rPr>
-              <w:t>7</w:t>
+              <w:t>6</w:t>
             </w:r>
             <w:r>
               <w:rPr>
@@ -839,7 +834,7 @@
               <w:lang w:eastAsia="de-DE"/>
             </w:rPr>
           </w:pPr>
-          <w:hyperlink w:anchor="_Toc27736683" w:history="1">
+          <w:hyperlink w:anchor="_Toc27748683" w:history="1">
             <w:r>
               <w:rPr>
                 <w:rStyle w:val="Hyperlink"/>
@@ -866,7 +861,7 @@
                 <w:noProof/>
                 <w:webHidden/>
               </w:rPr>
-              <w:instrText xml:space="preserve"> PAGEREF _Toc27736683 \h </w:instrText>
+              <w:instrText xml:space="preserve"> PAGEREF _Toc27748683 \h </w:instrText>
             </w:r>
             <w:r>
               <w:rPr>
@@ -886,7 +881,7 @@
                 <w:noProof/>
                 <w:webHidden/>
               </w:rPr>
-              <w:t>8</w:t>
+              <w:t>7</w:t>
             </w:r>
             <w:r>
               <w:rPr>
@@ -909,7 +904,7 @@
               <w:lang w:eastAsia="de-DE"/>
             </w:rPr>
           </w:pPr>
-          <w:hyperlink w:anchor="_Toc27736684" w:history="1">
+          <w:hyperlink w:anchor="_Toc27748684" w:history="1">
             <w:r>
               <w:rPr>
                 <w:rStyle w:val="Hyperlink"/>
@@ -936,7 +931,7 @@
                 <w:noProof/>
                 <w:webHidden/>
               </w:rPr>
-              <w:instrText xml:space="preserve"> PAGEREF _Toc27736684 \h </w:instrText>
+              <w:instrText xml:space="preserve"> PAGEREF _Toc27748684 \h </w:instrText>
             </w:r>
             <w:r>
               <w:rPr>
@@ -956,7 +951,7 @@
                 <w:noProof/>
                 <w:webHidden/>
               </w:rPr>
-              <w:t>13</w:t>
+              <w:t>12</w:t>
             </w:r>
             <w:r>
               <w:rPr>
@@ -979,7 +974,7 @@
               <w:lang w:eastAsia="de-DE"/>
             </w:rPr>
           </w:pPr>
-          <w:hyperlink w:anchor="_Toc27736685" w:history="1">
+          <w:hyperlink w:anchor="_Toc27748685" w:history="1">
             <w:r>
               <w:rPr>
                 <w:rStyle w:val="Hyperlink"/>
@@ -1006,7 +1001,7 @@
                 <w:noProof/>
                 <w:webHidden/>
               </w:rPr>
-              <w:instrText xml:space="preserve"> PAGEREF _Toc27736685 \h </w:instrText>
+              <w:instrText xml:space="preserve"> PAGEREF _Toc27748685 \h </w:instrText>
             </w:r>
             <w:r>
               <w:rPr>
@@ -1026,7 +1021,7 @@
                 <w:noProof/>
                 <w:webHidden/>
               </w:rPr>
-              <w:t>14</w:t>
+              <w:t>13</w:t>
             </w:r>
             <w:r>
               <w:rPr>
@@ -1049,7 +1044,7 @@
               <w:lang w:eastAsia="de-DE"/>
             </w:rPr>
           </w:pPr>
-          <w:hyperlink w:anchor="_Toc27736686" w:history="1">
+          <w:hyperlink w:anchor="_Toc27748686" w:history="1">
             <w:r>
               <w:rPr>
                 <w:rStyle w:val="Hyperlink"/>
@@ -1076,7 +1071,7 @@
                 <w:noProof/>
                 <w:webHidden/>
               </w:rPr>
-              <w:instrText xml:space="preserve"> PAGEREF _Toc27736686 \h </w:instrText>
+              <w:instrText xml:space="preserve"> PAGEREF _Toc27748686 \h </w:instrText>
             </w:r>
             <w:r>
               <w:rPr>
@@ -1096,7 +1091,7 @@
                 <w:noProof/>
                 <w:webHidden/>
               </w:rPr>
-              <w:t>15</w:t>
+              <w:t>14</w:t>
             </w:r>
             <w:r>
               <w:rPr>
@@ -1119,7 +1114,7 @@
               <w:lang w:eastAsia="de-DE"/>
             </w:rPr>
           </w:pPr>
-          <w:hyperlink w:anchor="_Toc27736687" w:history="1">
+          <w:hyperlink w:anchor="_Toc27748687" w:history="1">
             <w:r>
               <w:rPr>
                 <w:rStyle w:val="Hyperlink"/>
@@ -1146,7 +1141,7 @@
                 <w:noProof/>
                 <w:webHidden/>
               </w:rPr>
-              <w:instrText xml:space="preserve"> PAGEREF _Toc27736687 \h </w:instrText>
+              <w:instrText xml:space="preserve"> PAGEREF _Toc27748687 \h </w:instrText>
             </w:r>
             <w:r>
               <w:rPr>
@@ -1166,7 +1161,7 @@
                 <w:noProof/>
                 <w:webHidden/>
               </w:rPr>
-              <w:t>19</w:t>
+              <w:t>18</w:t>
             </w:r>
             <w:r>
               <w:rPr>
@@ -1189,7 +1184,7 @@
               <w:lang w:eastAsia="de-DE"/>
             </w:rPr>
           </w:pPr>
-          <w:hyperlink w:anchor="_Toc27736688" w:history="1">
+          <w:hyperlink w:anchor="_Toc27748688" w:history="1">
             <w:r>
               <w:rPr>
                 <w:rStyle w:val="Hyperlink"/>
@@ -1216,7 +1211,7 @@
                 <w:noProof/>
                 <w:webHidden/>
               </w:rPr>
-              <w:instrText xml:space="preserve"> PAGEREF _Toc27736688 \h </w:instrText>
+              <w:instrText xml:space="preserve"> PAGEREF _Toc27748688 \h </w:instrText>
             </w:r>
             <w:r>
               <w:rPr>
@@ -1236,7 +1231,7 @@
                 <w:noProof/>
                 <w:webHidden/>
               </w:rPr>
-              <w:t>19</w:t>
+              <w:t>18</w:t>
             </w:r>
             <w:r>
               <w:rPr>
@@ -1259,13 +1254,13 @@
               <w:lang w:eastAsia="de-DE"/>
             </w:rPr>
           </w:pPr>
-          <w:hyperlink w:anchor="_Toc27736689" w:history="1">
+          <w:hyperlink w:anchor="_Toc27748689" w:history="1">
             <w:r>
               <w:rPr>
                 <w:rStyle w:val="Hyperlink"/>
                 <w:noProof/>
               </w:rPr>
-              <w:t>In der weiteren praktischen Ausarbeitung dieser Arbeit wird mit Bildmaterial aus den bekannten Datensätze MNIST und CIFAR10 gearbeitet. Daher wird in der Beschreibung der Funktionsweise von CNNs auch ein Beispiel der Bildanalyse verwendet.</w:t>
+              <w:t>Input</w:t>
             </w:r>
             <w:r>
               <w:rPr>
@@ -1286,7 +1281,7 @@
                 <w:noProof/>
                 <w:webHidden/>
               </w:rPr>
-              <w:instrText xml:space="preserve"> PAGEREF _Toc27736689 \h </w:instrText>
+              <w:instrText xml:space="preserve"> PAGEREF _Toc27748689 \h </w:instrText>
             </w:r>
             <w:r>
               <w:rPr>
@@ -1306,7 +1301,7 @@
                 <w:noProof/>
                 <w:webHidden/>
               </w:rPr>
-              <w:t>19</w:t>
+              <w:t>18</w:t>
             </w:r>
             <w:r>
               <w:rPr>
@@ -1329,13 +1324,13 @@
               <w:lang w:eastAsia="de-DE"/>
             </w:rPr>
           </w:pPr>
-          <w:hyperlink w:anchor="_Toc27736690" w:history="1">
+          <w:hyperlink w:anchor="_Toc27748690" w:history="1">
             <w:r>
               <w:rPr>
                 <w:rStyle w:val="Hyperlink"/>
                 <w:noProof/>
               </w:rPr>
-              <w:t>Input</w:t>
+              <w:t>Convolutional Layer</w:t>
             </w:r>
             <w:r>
               <w:rPr>
@@ -1356,7 +1351,7 @@
                 <w:noProof/>
                 <w:webHidden/>
               </w:rPr>
-              <w:instrText xml:space="preserve"> PAGEREF _Toc27736690 \h </w:instrText>
+              <w:instrText xml:space="preserve"> PAGEREF _Toc27748690 \h </w:instrText>
             </w:r>
             <w:r>
               <w:rPr>
@@ -1399,13 +1394,13 @@
               <w:lang w:eastAsia="de-DE"/>
             </w:rPr>
           </w:pPr>
-          <w:hyperlink w:anchor="_Toc27736691" w:history="1">
+          <w:hyperlink w:anchor="_Toc27748691" w:history="1">
             <w:r>
               <w:rPr>
                 <w:rStyle w:val="Hyperlink"/>
                 <w:noProof/>
               </w:rPr>
-              <w:t>Convolutional Layer</w:t>
+              <w:t>Rectified -Linear Unit</w:t>
             </w:r>
             <w:r>
               <w:rPr>
@@ -1426,7 +1421,7 @@
                 <w:noProof/>
                 <w:webHidden/>
               </w:rPr>
-              <w:instrText xml:space="preserve"> PAGEREF _Toc27736691 \h </w:instrText>
+              <w:instrText xml:space="preserve"> PAGEREF _Toc27748691 \h </w:instrText>
             </w:r>
             <w:r>
               <w:rPr>
@@ -1469,13 +1464,13 @@
               <w:lang w:eastAsia="de-DE"/>
             </w:rPr>
           </w:pPr>
-          <w:hyperlink w:anchor="_Toc27736692" w:history="1">
+          <w:hyperlink w:anchor="_Toc27748692" w:history="1">
             <w:r>
               <w:rPr>
                 <w:rStyle w:val="Hyperlink"/>
                 <w:noProof/>
               </w:rPr>
-              <w:t>Rectified -Linear Unit</w:t>
+              <w:t>Pooling Layer</w:t>
             </w:r>
             <w:r>
               <w:rPr>
@@ -1496,7 +1491,7 @@
                 <w:noProof/>
                 <w:webHidden/>
               </w:rPr>
-              <w:instrText xml:space="preserve"> PAGEREF _Toc27736692 \h </w:instrText>
+              <w:instrText xml:space="preserve"> PAGEREF _Toc27748692 \h </w:instrText>
             </w:r>
             <w:r>
               <w:rPr>
@@ -1516,7 +1511,7 @@
                 <w:noProof/>
                 <w:webHidden/>
               </w:rPr>
-              <w:t>21</w:t>
+              <w:t>20</w:t>
             </w:r>
             <w:r>
               <w:rPr>
@@ -1539,13 +1534,13 @@
               <w:lang w:eastAsia="de-DE"/>
             </w:rPr>
           </w:pPr>
-          <w:hyperlink w:anchor="_Toc27736693" w:history="1">
+          <w:hyperlink w:anchor="_Toc27748693" w:history="1">
             <w:r>
               <w:rPr>
                 <w:rStyle w:val="Hyperlink"/>
                 <w:noProof/>
               </w:rPr>
-              <w:t>Pooling Layer</w:t>
+              <w:t>Zwischeneinschub</w:t>
             </w:r>
             <w:r>
               <w:rPr>
@@ -1566,7 +1561,7 @@
                 <w:noProof/>
                 <w:webHidden/>
               </w:rPr>
-              <w:instrText xml:space="preserve"> PAGEREF _Toc27736693 \h </w:instrText>
+              <w:instrText xml:space="preserve"> PAGEREF _Toc27748693 \h </w:instrText>
             </w:r>
             <w:r>
               <w:rPr>
@@ -1609,13 +1604,13 @@
               <w:lang w:eastAsia="de-DE"/>
             </w:rPr>
           </w:pPr>
-          <w:hyperlink w:anchor="_Toc27736694" w:history="1">
+          <w:hyperlink w:anchor="_Toc27748694" w:history="1">
             <w:r>
               <w:rPr>
                 <w:rStyle w:val="Hyperlink"/>
                 <w:noProof/>
               </w:rPr>
-              <w:t>Zwischeneinschub</w:t>
+              <w:t>Fully Connected Layer</w:t>
             </w:r>
             <w:r>
               <w:rPr>
@@ -1636,7 +1631,7 @@
                 <w:noProof/>
                 <w:webHidden/>
               </w:rPr>
-              <w:instrText xml:space="preserve"> PAGEREF _Toc27736694 \h </w:instrText>
+              <w:instrText xml:space="preserve"> PAGEREF _Toc27748694 \h </w:instrText>
             </w:r>
             <w:r>
               <w:rPr>
@@ -1656,7 +1651,7 @@
                 <w:noProof/>
                 <w:webHidden/>
               </w:rPr>
-              <w:t>22</w:t>
+              <w:t>21</w:t>
             </w:r>
             <w:r>
               <w:rPr>
@@ -1679,13 +1674,13 @@
               <w:lang w:eastAsia="de-DE"/>
             </w:rPr>
           </w:pPr>
-          <w:hyperlink w:anchor="_Toc27736695" w:history="1">
+          <w:hyperlink w:anchor="_Toc27748695" w:history="1">
             <w:r>
               <w:rPr>
                 <w:rStyle w:val="Hyperlink"/>
                 <w:noProof/>
               </w:rPr>
-              <w:t>Fully Connected Layer</w:t>
+              <w:t>Softmax Im Fully-Connected Layer</w:t>
             </w:r>
             <w:r>
               <w:rPr>
@@ -1706,7 +1701,7 @@
                 <w:noProof/>
                 <w:webHidden/>
               </w:rPr>
-              <w:instrText xml:space="preserve"> PAGEREF _Toc27736695 \h </w:instrText>
+              <w:instrText xml:space="preserve"> PAGEREF _Toc27748695 \h </w:instrText>
             </w:r>
             <w:r>
               <w:rPr>
@@ -1726,77 +1721,7 @@
                 <w:noProof/>
                 <w:webHidden/>
               </w:rPr>
-              <w:t>22</w:t>
-            </w:r>
-            <w:r>
-              <w:rPr>
-                <w:noProof/>
-                <w:webHidden/>
-              </w:rPr>
-              <w:fldChar w:fldCharType="end"/>
-            </w:r>
-          </w:hyperlink>
-        </w:p>
-        <w:p>
-          <w:pPr>
-            <w:pStyle w:val="Verzeichnis3"/>
-            <w:tabs>
-              <w:tab w:val="right" w:leader="dot" w:pos="9062"/>
-            </w:tabs>
-            <w:rPr>
-              <w:rFonts w:eastAsiaTheme="minorEastAsia"/>
-              <w:noProof/>
-              <w:lang w:eastAsia="de-DE"/>
-            </w:rPr>
-          </w:pPr>
-          <w:hyperlink w:anchor="_Toc27736696" w:history="1">
-            <w:r>
-              <w:rPr>
-                <w:rStyle w:val="Hyperlink"/>
-                <w:noProof/>
-              </w:rPr>
-              <w:t>Softmax Im Fully-Connected Layer</w:t>
-            </w:r>
-            <w:r>
-              <w:rPr>
-                <w:noProof/>
-                <w:webHidden/>
-              </w:rPr>
-              <w:tab/>
-            </w:r>
-            <w:r>
-              <w:rPr>
-                <w:noProof/>
-                <w:webHidden/>
-              </w:rPr>
-              <w:fldChar w:fldCharType="begin"/>
-            </w:r>
-            <w:r>
-              <w:rPr>
-                <w:noProof/>
-                <w:webHidden/>
-              </w:rPr>
-              <w:instrText xml:space="preserve"> PAGEREF _Toc27736696 \h </w:instrText>
-            </w:r>
-            <w:r>
-              <w:rPr>
-                <w:noProof/>
-                <w:webHidden/>
-              </w:rPr>
-            </w:r>
-            <w:r>
-              <w:rPr>
-                <w:noProof/>
-                <w:webHidden/>
-              </w:rPr>
-              <w:fldChar w:fldCharType="separate"/>
-            </w:r>
-            <w:r>
-              <w:rPr>
-                <w:noProof/>
-                <w:webHidden/>
-              </w:rPr>
-              <w:t>22</w:t>
+              <w:t>21</w:t>
             </w:r>
             <w:r>
               <w:rPr>
@@ -1819,13 +1744,13 @@
               <w:lang w:eastAsia="de-DE"/>
             </w:rPr>
           </w:pPr>
-          <w:hyperlink w:anchor="_Toc27736697" w:history="1">
+          <w:hyperlink w:anchor="_Toc27748696" w:history="1">
             <w:r>
               <w:rPr>
                 <w:rStyle w:val="Hyperlink"/>
                 <w:noProof/>
               </w:rPr>
-              <w:t>Die Softmax-Funktion ist Teil der Softmax-Regression (oder Multinomial Logistic Regression) die wiederum eine Verallgemeinerung der logistischen Regression ist. Sie wird häufig bei MultiClass-Klassifizierungsproblemen verwendet. Im Kontext der verwendeten Beschreibung bedeutet dies, dass der Output der letzten Neuronen kumuliert 1 beträgt.</w:t>
+              <w:t>Rückschluss auf die Umsetzung in Python mit Keras</w:t>
             </w:r>
             <w:r>
               <w:rPr>
@@ -1846,7 +1771,147 @@
                 <w:noProof/>
                 <w:webHidden/>
               </w:rPr>
-              <w:instrText xml:space="preserve"> PAGEREF _Toc27736697 \h </w:instrText>
+              <w:instrText xml:space="preserve"> PAGEREF _Toc27748696 \h </w:instrText>
+            </w:r>
+            <w:r>
+              <w:rPr>
+                <w:noProof/>
+                <w:webHidden/>
+              </w:rPr>
+            </w:r>
+            <w:r>
+              <w:rPr>
+                <w:noProof/>
+                <w:webHidden/>
+              </w:rPr>
+              <w:fldChar w:fldCharType="separate"/>
+            </w:r>
+            <w:r>
+              <w:rPr>
+                <w:noProof/>
+                <w:webHidden/>
+              </w:rPr>
+              <w:t>21</w:t>
+            </w:r>
+            <w:r>
+              <w:rPr>
+                <w:noProof/>
+                <w:webHidden/>
+              </w:rPr>
+              <w:fldChar w:fldCharType="end"/>
+            </w:r>
+          </w:hyperlink>
+        </w:p>
+        <w:p>
+          <w:pPr>
+            <w:pStyle w:val="Verzeichnis1"/>
+            <w:tabs>
+              <w:tab w:val="right" w:leader="dot" w:pos="9062"/>
+            </w:tabs>
+            <w:rPr>
+              <w:rFonts w:eastAsiaTheme="minorEastAsia"/>
+              <w:noProof/>
+              <w:lang w:eastAsia="de-DE"/>
+            </w:rPr>
+          </w:pPr>
+          <w:hyperlink w:anchor="_Toc27748697" w:history="1">
+            <w:r>
+              <w:rPr>
+                <w:rStyle w:val="Hyperlink"/>
+                <w:noProof/>
+              </w:rPr>
+              <w:t>Python Implementierung Hyperparameter</w:t>
+            </w:r>
+            <w:r>
+              <w:rPr>
+                <w:noProof/>
+                <w:webHidden/>
+              </w:rPr>
+              <w:tab/>
+            </w:r>
+            <w:r>
+              <w:rPr>
+                <w:noProof/>
+                <w:webHidden/>
+              </w:rPr>
+              <w:fldChar w:fldCharType="begin"/>
+            </w:r>
+            <w:r>
+              <w:rPr>
+                <w:noProof/>
+                <w:webHidden/>
+              </w:rPr>
+              <w:instrText xml:space="preserve"> PAGEREF _Toc27748697 \h </w:instrText>
+            </w:r>
+            <w:r>
+              <w:rPr>
+                <w:noProof/>
+                <w:webHidden/>
+              </w:rPr>
+            </w:r>
+            <w:r>
+              <w:rPr>
+                <w:noProof/>
+                <w:webHidden/>
+              </w:rPr>
+              <w:fldChar w:fldCharType="separate"/>
+            </w:r>
+            <w:r>
+              <w:rPr>
+                <w:noProof/>
+                <w:webHidden/>
+              </w:rPr>
+              <w:t>21</w:t>
+            </w:r>
+            <w:r>
+              <w:rPr>
+                <w:noProof/>
+                <w:webHidden/>
+              </w:rPr>
+              <w:fldChar w:fldCharType="end"/>
+            </w:r>
+          </w:hyperlink>
+        </w:p>
+        <w:p>
+          <w:pPr>
+            <w:pStyle w:val="Verzeichnis1"/>
+            <w:tabs>
+              <w:tab w:val="right" w:leader="dot" w:pos="9062"/>
+            </w:tabs>
+            <w:rPr>
+              <w:rFonts w:eastAsiaTheme="minorEastAsia"/>
+              <w:noProof/>
+              <w:lang w:eastAsia="de-DE"/>
+            </w:rPr>
+          </w:pPr>
+          <w:hyperlink w:anchor="_Toc27748698" w:history="1">
+            <w:r>
+              <w:rPr>
+                <w:rStyle w:val="Hyperlink"/>
+                <w:noProof/>
+              </w:rPr>
+              <w:t>CNN-Architekturen</w:t>
+            </w:r>
+            <w:r>
+              <w:rPr>
+                <w:noProof/>
+                <w:webHidden/>
+              </w:rPr>
+              <w:tab/>
+            </w:r>
+            <w:r>
+              <w:rPr>
+                <w:noProof/>
+                <w:webHidden/>
+              </w:rPr>
+              <w:fldChar w:fldCharType="begin"/>
+            </w:r>
+            <w:r>
+              <w:rPr>
+                <w:noProof/>
+                <w:webHidden/>
+              </w:rPr>
+              <w:instrText xml:space="preserve"> PAGEREF _Toc27748698 \h </w:instrText>
             </w:r>
             <w:r>
               <w:rPr>
@@ -1889,13 +1954,13 @@
               <w:lang w:eastAsia="de-DE"/>
             </w:rPr>
           </w:pPr>
-          <w:hyperlink w:anchor="_Toc27736698" w:history="1">
+          <w:hyperlink w:anchor="_Toc27748699" w:history="1">
             <w:r>
               <w:rPr>
                 <w:rStyle w:val="Hyperlink"/>
                 <w:noProof/>
               </w:rPr>
-              <w:t>Rückschluss auf die Umsetzung in Python mit Keras</w:t>
+              <w:t>Weitere Anwendungsfelder von CNNs</w:t>
             </w:r>
             <w:r>
               <w:rPr>
@@ -1916,7 +1981,7 @@
                 <w:noProof/>
                 <w:webHidden/>
               </w:rPr>
-              <w:instrText xml:space="preserve"> PAGEREF _Toc27736698 \h </w:instrText>
+              <w:instrText xml:space="preserve"> PAGEREF _Toc27748699 \h </w:instrText>
             </w:r>
             <w:r>
               <w:rPr>
@@ -1959,13 +2024,13 @@
               <w:lang w:eastAsia="de-DE"/>
             </w:rPr>
           </w:pPr>
-          <w:hyperlink w:anchor="_Toc27736699" w:history="1">
+          <w:hyperlink w:anchor="_Toc27748700" w:history="1">
             <w:r>
               <w:rPr>
                 <w:rStyle w:val="Hyperlink"/>
                 <w:noProof/>
               </w:rPr>
-              <w:t>Python Implementierung Hyperparameter</w:t>
+              <w:t>Praktische Implementierung in Python</w:t>
             </w:r>
             <w:r>
               <w:rPr>
@@ -1986,7 +2051,217 @@
                 <w:noProof/>
                 <w:webHidden/>
               </w:rPr>
-              <w:instrText xml:space="preserve"> PAGEREF _Toc27736699 \h </w:instrText>
+              <w:instrText xml:space="preserve"> PAGEREF _Toc27748700 \h </w:instrText>
+            </w:r>
+            <w:r>
+              <w:rPr>
+                <w:noProof/>
+                <w:webHidden/>
+              </w:rPr>
+            </w:r>
+            <w:r>
+              <w:rPr>
+                <w:noProof/>
+                <w:webHidden/>
+              </w:rPr>
+              <w:fldChar w:fldCharType="separate"/>
+            </w:r>
+            <w:r>
+              <w:rPr>
+                <w:noProof/>
+                <w:webHidden/>
+              </w:rPr>
+              <w:t>22</w:t>
+            </w:r>
+            <w:r>
+              <w:rPr>
+                <w:noProof/>
+                <w:webHidden/>
+              </w:rPr>
+              <w:fldChar w:fldCharType="end"/>
+            </w:r>
+          </w:hyperlink>
+        </w:p>
+        <w:p>
+          <w:pPr>
+            <w:pStyle w:val="Verzeichnis2"/>
+            <w:tabs>
+              <w:tab w:val="right" w:leader="dot" w:pos="9062"/>
+            </w:tabs>
+            <w:rPr>
+              <w:rFonts w:eastAsiaTheme="minorEastAsia"/>
+              <w:noProof/>
+              <w:lang w:eastAsia="de-DE"/>
+            </w:rPr>
+          </w:pPr>
+          <w:hyperlink w:anchor="_Toc27748701" w:history="1">
+            <w:r>
+              <w:rPr>
+                <w:rStyle w:val="Hyperlink"/>
+                <w:noProof/>
+              </w:rPr>
+              <w:t>Praktische Implementierung</w:t>
+            </w:r>
+            <w:r>
+              <w:rPr>
+                <w:noProof/>
+                <w:webHidden/>
+              </w:rPr>
+              <w:tab/>
+            </w:r>
+            <w:r>
+              <w:rPr>
+                <w:noProof/>
+                <w:webHidden/>
+              </w:rPr>
+              <w:fldChar w:fldCharType="begin"/>
+            </w:r>
+            <w:r>
+              <w:rPr>
+                <w:noProof/>
+                <w:webHidden/>
+              </w:rPr>
+              <w:instrText xml:space="preserve"> PAGEREF _Toc27748701 \h </w:instrText>
+            </w:r>
+            <w:r>
+              <w:rPr>
+                <w:noProof/>
+                <w:webHidden/>
+              </w:rPr>
+            </w:r>
+            <w:r>
+              <w:rPr>
+                <w:noProof/>
+                <w:webHidden/>
+              </w:rPr>
+              <w:fldChar w:fldCharType="separate"/>
+            </w:r>
+            <w:r>
+              <w:rPr>
+                <w:noProof/>
+                <w:webHidden/>
+              </w:rPr>
+              <w:t>22</w:t>
+            </w:r>
+            <w:r>
+              <w:rPr>
+                <w:noProof/>
+                <w:webHidden/>
+              </w:rPr>
+              <w:fldChar w:fldCharType="end"/>
+            </w:r>
+          </w:hyperlink>
+        </w:p>
+        <w:p>
+          <w:pPr>
+            <w:pStyle w:val="Verzeichnis2"/>
+            <w:tabs>
+              <w:tab w:val="right" w:leader="dot" w:pos="9062"/>
+            </w:tabs>
+            <w:rPr>
+              <w:rFonts w:eastAsiaTheme="minorEastAsia"/>
+              <w:noProof/>
+              <w:lang w:eastAsia="de-DE"/>
+            </w:rPr>
+          </w:pPr>
+          <w:hyperlink w:anchor="_Toc27748702" w:history="1">
+            <w:r>
+              <w:rPr>
+                <w:rStyle w:val="Hyperlink"/>
+                <w:noProof/>
+              </w:rPr>
+              <w:t>MNIST</w:t>
+            </w:r>
+            <w:r>
+              <w:rPr>
+                <w:noProof/>
+                <w:webHidden/>
+              </w:rPr>
+              <w:tab/>
+            </w:r>
+            <w:r>
+              <w:rPr>
+                <w:noProof/>
+                <w:webHidden/>
+              </w:rPr>
+              <w:fldChar w:fldCharType="begin"/>
+            </w:r>
+            <w:r>
+              <w:rPr>
+                <w:noProof/>
+                <w:webHidden/>
+              </w:rPr>
+              <w:instrText xml:space="preserve"> PAGEREF _Toc27748702 \h </w:instrText>
+            </w:r>
+            <w:r>
+              <w:rPr>
+                <w:noProof/>
+                <w:webHidden/>
+              </w:rPr>
+            </w:r>
+            <w:r>
+              <w:rPr>
+                <w:noProof/>
+                <w:webHidden/>
+              </w:rPr>
+              <w:fldChar w:fldCharType="separate"/>
+            </w:r>
+            <w:r>
+              <w:rPr>
+                <w:noProof/>
+                <w:webHidden/>
+              </w:rPr>
+              <w:t>22</w:t>
+            </w:r>
+            <w:r>
+              <w:rPr>
+                <w:noProof/>
+                <w:webHidden/>
+              </w:rPr>
+              <w:fldChar w:fldCharType="end"/>
+            </w:r>
+          </w:hyperlink>
+        </w:p>
+        <w:p>
+          <w:pPr>
+            <w:pStyle w:val="Verzeichnis2"/>
+            <w:tabs>
+              <w:tab w:val="right" w:leader="dot" w:pos="9062"/>
+            </w:tabs>
+            <w:rPr>
+              <w:rFonts w:eastAsiaTheme="minorEastAsia"/>
+              <w:noProof/>
+              <w:lang w:eastAsia="de-DE"/>
+            </w:rPr>
+          </w:pPr>
+          <w:hyperlink w:anchor="_Toc27748703" w:history="1">
+            <w:r>
+              <w:rPr>
+                <w:rStyle w:val="Hyperlink"/>
+                <w:noProof/>
+              </w:rPr>
+              <w:t>CIFAR10</w:t>
+            </w:r>
+            <w:r>
+              <w:rPr>
+                <w:noProof/>
+                <w:webHidden/>
+              </w:rPr>
+              <w:tab/>
+            </w:r>
+            <w:r>
+              <w:rPr>
+                <w:noProof/>
+                <w:webHidden/>
+              </w:rPr>
+              <w:fldChar w:fldCharType="begin"/>
+            </w:r>
+            <w:r>
+              <w:rPr>
+                <w:noProof/>
+                <w:webHidden/>
+              </w:rPr>
+              <w:instrText xml:space="preserve"> PAGEREF _Toc27748703 \h </w:instrText>
             </w:r>
             <w:r>
               <w:rPr>
@@ -2029,13 +2304,13 @@
               <w:lang w:eastAsia="de-DE"/>
             </w:rPr>
           </w:pPr>
-          <w:hyperlink w:anchor="_Toc27736700" w:history="1">
+          <w:hyperlink w:anchor="_Toc27748704" w:history="1">
             <w:r>
               <w:rPr>
                 <w:rStyle w:val="Hyperlink"/>
                 <w:noProof/>
               </w:rPr>
-              <w:t>CNN-Architekturen</w:t>
+              <w:t>Abbildungsverzeichnis</w:t>
             </w:r>
             <w:r>
               <w:rPr>
@@ -2056,7 +2331,7 @@
                 <w:noProof/>
                 <w:webHidden/>
               </w:rPr>
-              <w:instrText xml:space="preserve"> PAGEREF _Toc27736700 \h </w:instrText>
+              <w:instrText xml:space="preserve"> PAGEREF _Toc27748704 \h </w:instrText>
             </w:r>
             <w:r>
               <w:rPr>
@@ -2076,77 +2351,7 @@
                 <w:noProof/>
                 <w:webHidden/>
               </w:rPr>
-              <w:t>23</w:t>
-            </w:r>
-            <w:r>
-              <w:rPr>
-                <w:noProof/>
-                <w:webHidden/>
-              </w:rPr>
-              <w:fldChar w:fldCharType="end"/>
-            </w:r>
-          </w:hyperlink>
-        </w:p>
-        <w:p>
-          <w:pPr>
-            <w:pStyle w:val="Verzeichnis2"/>
-            <w:tabs>
-              <w:tab w:val="right" w:leader="dot" w:pos="9062"/>
-            </w:tabs>
-            <w:rPr>
-              <w:rFonts w:eastAsiaTheme="minorEastAsia"/>
-              <w:noProof/>
-              <w:lang w:eastAsia="de-DE"/>
-            </w:rPr>
-          </w:pPr>
-          <w:hyperlink w:anchor="_Toc27736701" w:history="1">
-            <w:r>
-              <w:rPr>
-                <w:rStyle w:val="Hyperlink"/>
-                <w:noProof/>
-              </w:rPr>
-              <w:t>Weitere Anwendungsfelder von CNNs</w:t>
-            </w:r>
-            <w:r>
-              <w:rPr>
-                <w:noProof/>
-                <w:webHidden/>
-              </w:rPr>
-              <w:tab/>
-            </w:r>
-            <w:r>
-              <w:rPr>
-                <w:noProof/>
-                <w:webHidden/>
-              </w:rPr>
-              <w:fldChar w:fldCharType="begin"/>
-            </w:r>
-            <w:r>
-              <w:rPr>
-                <w:noProof/>
-                <w:webHidden/>
-              </w:rPr>
-              <w:instrText xml:space="preserve"> PAGEREF _Toc27736701 \h </w:instrText>
-            </w:r>
-            <w:r>
-              <w:rPr>
-                <w:noProof/>
-                <w:webHidden/>
-              </w:rPr>
-            </w:r>
-            <w:r>
-              <w:rPr>
-                <w:noProof/>
-                <w:webHidden/>
-              </w:rPr>
-              <w:fldChar w:fldCharType="separate"/>
-            </w:r>
-            <w:r>
-              <w:rPr>
-                <w:noProof/>
-                <w:webHidden/>
-              </w:rPr>
-              <w:t>23</w:t>
+              <w:t>25</w:t>
             </w:r>
             <w:r>
               <w:rPr>
@@ -2169,13 +2374,13 @@
               <w:lang w:eastAsia="de-DE"/>
             </w:rPr>
           </w:pPr>
-          <w:hyperlink w:anchor="_Toc27736702" w:history="1">
+          <w:hyperlink w:anchor="_Toc27748705" w:history="1">
             <w:r>
               <w:rPr>
                 <w:rStyle w:val="Hyperlink"/>
                 <w:noProof/>
               </w:rPr>
-              <w:t>Praktische Implementierung in Python</w:t>
+              <w:t>Literaturverzeichnis</w:t>
             </w:r>
             <w:r>
               <w:rPr>
@@ -2196,7 +2401,7 @@
                 <w:noProof/>
                 <w:webHidden/>
               </w:rPr>
-              <w:instrText xml:space="preserve"> PAGEREF _Toc27736702 \h </w:instrText>
+              <w:instrText xml:space="preserve"> PAGEREF _Toc27748705 \h </w:instrText>
             </w:r>
             <w:r>
               <w:rPr>
@@ -2216,357 +2421,7 @@
                 <w:noProof/>
                 <w:webHidden/>
               </w:rPr>
-              <w:t>23</w:t>
-            </w:r>
-            <w:r>
-              <w:rPr>
-                <w:noProof/>
-                <w:webHidden/>
-              </w:rPr>
-              <w:fldChar w:fldCharType="end"/>
-            </w:r>
-          </w:hyperlink>
-        </w:p>
-        <w:p>
-          <w:pPr>
-            <w:pStyle w:val="Verzeichnis2"/>
-            <w:tabs>
-              <w:tab w:val="right" w:leader="dot" w:pos="9062"/>
-            </w:tabs>
-            <w:rPr>
-              <w:rFonts w:eastAsiaTheme="minorEastAsia"/>
-              <w:noProof/>
-              <w:lang w:eastAsia="de-DE"/>
-            </w:rPr>
-          </w:pPr>
-          <w:hyperlink w:anchor="_Toc27736703" w:history="1">
-            <w:r>
-              <w:rPr>
-                <w:rStyle w:val="Hyperlink"/>
-                <w:noProof/>
-              </w:rPr>
-              <w:t>Praktische Implementierung</w:t>
-            </w:r>
-            <w:r>
-              <w:rPr>
-                <w:noProof/>
-                <w:webHidden/>
-              </w:rPr>
-              <w:tab/>
-            </w:r>
-            <w:r>
-              <w:rPr>
-                <w:noProof/>
-                <w:webHidden/>
-              </w:rPr>
-              <w:fldChar w:fldCharType="begin"/>
-            </w:r>
-            <w:r>
-              <w:rPr>
-                <w:noProof/>
-                <w:webHidden/>
-              </w:rPr>
-              <w:instrText xml:space="preserve"> PAGEREF _Toc27736703 \h </w:instrText>
-            </w:r>
-            <w:r>
-              <w:rPr>
-                <w:noProof/>
-                <w:webHidden/>
-              </w:rPr>
-            </w:r>
-            <w:r>
-              <w:rPr>
-                <w:noProof/>
-                <w:webHidden/>
-              </w:rPr>
-              <w:fldChar w:fldCharType="separate"/>
-            </w:r>
-            <w:r>
-              <w:rPr>
-                <w:noProof/>
-                <w:webHidden/>
-              </w:rPr>
-              <w:t>23</w:t>
-            </w:r>
-            <w:r>
-              <w:rPr>
-                <w:noProof/>
-                <w:webHidden/>
-              </w:rPr>
-              <w:fldChar w:fldCharType="end"/>
-            </w:r>
-          </w:hyperlink>
-        </w:p>
-        <w:p>
-          <w:pPr>
-            <w:pStyle w:val="Verzeichnis2"/>
-            <w:tabs>
-              <w:tab w:val="right" w:leader="dot" w:pos="9062"/>
-            </w:tabs>
-            <w:rPr>
-              <w:rFonts w:eastAsiaTheme="minorEastAsia"/>
-              <w:noProof/>
-              <w:lang w:eastAsia="de-DE"/>
-            </w:rPr>
-          </w:pPr>
-          <w:hyperlink w:anchor="_Toc27736704" w:history="1">
-            <w:r>
-              <w:rPr>
-                <w:rStyle w:val="Hyperlink"/>
-                <w:noProof/>
-              </w:rPr>
-              <w:t>MNIST</w:t>
-            </w:r>
-            <w:r>
-              <w:rPr>
-                <w:noProof/>
-                <w:webHidden/>
-              </w:rPr>
-              <w:tab/>
-            </w:r>
-            <w:r>
-              <w:rPr>
-                <w:noProof/>
-                <w:webHidden/>
-              </w:rPr>
-              <w:fldChar w:fldCharType="begin"/>
-            </w:r>
-            <w:r>
-              <w:rPr>
-                <w:noProof/>
-                <w:webHidden/>
-              </w:rPr>
-              <w:instrText xml:space="preserve"> PAGEREF _Toc27736704 \h </w:instrText>
-            </w:r>
-            <w:r>
-              <w:rPr>
-                <w:noProof/>
-                <w:webHidden/>
-              </w:rPr>
-            </w:r>
-            <w:r>
-              <w:rPr>
-                <w:noProof/>
-                <w:webHidden/>
-              </w:rPr>
-              <w:fldChar w:fldCharType="separate"/>
-            </w:r>
-            <w:r>
-              <w:rPr>
-                <w:noProof/>
-                <w:webHidden/>
-              </w:rPr>
-              <w:t>23</w:t>
-            </w:r>
-            <w:r>
-              <w:rPr>
-                <w:noProof/>
-                <w:webHidden/>
-              </w:rPr>
-              <w:fldChar w:fldCharType="end"/>
-            </w:r>
-          </w:hyperlink>
-        </w:p>
-        <w:p>
-          <w:pPr>
-            <w:pStyle w:val="Verzeichnis2"/>
-            <w:tabs>
-              <w:tab w:val="right" w:leader="dot" w:pos="9062"/>
-            </w:tabs>
-            <w:rPr>
-              <w:rFonts w:eastAsiaTheme="minorEastAsia"/>
-              <w:noProof/>
-              <w:lang w:eastAsia="de-DE"/>
-            </w:rPr>
-          </w:pPr>
-          <w:hyperlink w:anchor="_Toc27736705" w:history="1">
-            <w:r>
-              <w:rPr>
-                <w:rStyle w:val="Hyperlink"/>
-                <w:noProof/>
-              </w:rPr>
-              <w:t>CIFAR10</w:t>
-            </w:r>
-            <w:r>
-              <w:rPr>
-                <w:noProof/>
-                <w:webHidden/>
-              </w:rPr>
-              <w:tab/>
-            </w:r>
-            <w:r>
-              <w:rPr>
-                <w:noProof/>
-                <w:webHidden/>
-              </w:rPr>
-              <w:fldChar w:fldCharType="begin"/>
-            </w:r>
-            <w:r>
-              <w:rPr>
-                <w:noProof/>
-                <w:webHidden/>
-              </w:rPr>
-              <w:instrText xml:space="preserve"> PAGEREF _Toc27736705 \h </w:instrText>
-            </w:r>
-            <w:r>
-              <w:rPr>
-                <w:noProof/>
-                <w:webHidden/>
-              </w:rPr>
-            </w:r>
-            <w:r>
-              <w:rPr>
-                <w:noProof/>
-                <w:webHidden/>
-              </w:rPr>
-              <w:fldChar w:fldCharType="separate"/>
-            </w:r>
-            <w:r>
-              <w:rPr>
-                <w:noProof/>
-                <w:webHidden/>
-              </w:rPr>
-              <w:t>24</w:t>
-            </w:r>
-            <w:r>
-              <w:rPr>
-                <w:noProof/>
-                <w:webHidden/>
-              </w:rPr>
-              <w:fldChar w:fldCharType="end"/>
-            </w:r>
-          </w:hyperlink>
-        </w:p>
-        <w:p>
-          <w:pPr>
-            <w:pStyle w:val="Verzeichnis1"/>
-            <w:tabs>
-              <w:tab w:val="right" w:leader="dot" w:pos="9062"/>
-            </w:tabs>
-            <w:rPr>
-              <w:rFonts w:eastAsiaTheme="minorEastAsia"/>
-              <w:noProof/>
-              <w:lang w:eastAsia="de-DE"/>
-            </w:rPr>
-          </w:pPr>
-          <w:hyperlink w:anchor="_Toc27736706" w:history="1">
-            <w:r>
-              <w:rPr>
-                <w:rStyle w:val="Hyperlink"/>
-                <w:noProof/>
-              </w:rPr>
-              <w:t>Abbildungsverzeichnis</w:t>
-            </w:r>
-            <w:r>
-              <w:rPr>
-                <w:noProof/>
-                <w:webHidden/>
-              </w:rPr>
-              <w:tab/>
-            </w:r>
-            <w:r>
-              <w:rPr>
-                <w:noProof/>
-                <w:webHidden/>
-              </w:rPr>
-              <w:fldChar w:fldCharType="begin"/>
-            </w:r>
-            <w:r>
-              <w:rPr>
-                <w:noProof/>
-                <w:webHidden/>
-              </w:rPr>
-              <w:instrText xml:space="preserve"> PAGEREF _Toc27736706 \h </w:instrText>
-            </w:r>
-            <w:r>
-              <w:rPr>
-                <w:noProof/>
-                <w:webHidden/>
-              </w:rPr>
-            </w:r>
-            <w:r>
-              <w:rPr>
-                <w:noProof/>
-                <w:webHidden/>
-              </w:rPr>
-              <w:fldChar w:fldCharType="separate"/>
-            </w:r>
-            <w:r>
-              <w:rPr>
-                <w:noProof/>
-                <w:webHidden/>
-              </w:rPr>
-              <w:t>26</w:t>
-            </w:r>
-            <w:r>
-              <w:rPr>
-                <w:noProof/>
-                <w:webHidden/>
-              </w:rPr>
-              <w:fldChar w:fldCharType="end"/>
-            </w:r>
-          </w:hyperlink>
-        </w:p>
-        <w:p>
-          <w:pPr>
-            <w:pStyle w:val="Verzeichnis1"/>
-            <w:tabs>
-              <w:tab w:val="right" w:leader="dot" w:pos="9062"/>
-            </w:tabs>
-            <w:rPr>
-              <w:rFonts w:eastAsiaTheme="minorEastAsia"/>
-              <w:noProof/>
-              <w:lang w:eastAsia="de-DE"/>
-            </w:rPr>
-          </w:pPr>
-          <w:hyperlink w:anchor="_Toc27736707" w:history="1">
-            <w:r>
-              <w:rPr>
-                <w:rStyle w:val="Hyperlink"/>
-                <w:noProof/>
-              </w:rPr>
-              <w:t>Literaturverzeichnis</w:t>
-            </w:r>
-            <w:r>
-              <w:rPr>
-                <w:noProof/>
-                <w:webHidden/>
-              </w:rPr>
-              <w:tab/>
-            </w:r>
-            <w:r>
-              <w:rPr>
-                <w:noProof/>
-                <w:webHidden/>
-              </w:rPr>
-              <w:fldChar w:fldCharType="begin"/>
-            </w:r>
-            <w:r>
-              <w:rPr>
-                <w:noProof/>
-                <w:webHidden/>
-              </w:rPr>
-              <w:instrText xml:space="preserve"> PAGEREF _Toc27736707 \h </w:instrText>
-            </w:r>
-            <w:r>
-              <w:rPr>
-                <w:noProof/>
-                <w:webHidden/>
-              </w:rPr>
-            </w:r>
-            <w:r>
-              <w:rPr>
-                <w:noProof/>
-                <w:webHidden/>
-              </w:rPr>
-              <w:fldChar w:fldCharType="separate"/>
-            </w:r>
-            <w:r>
-              <w:rPr>
-                <w:noProof/>
-                <w:webHidden/>
-              </w:rPr>
-              <w:t>26</w:t>
+              <w:t>25</w:t>
             </w:r>
             <w:r>
               <w:rPr>
@@ -2586,7 +2441,6 @@
               <w:b/>
               <w:bCs/>
             </w:rPr>
-            <w:lastRenderedPageBreak/>
             <w:fldChar w:fldCharType="end"/>
           </w:r>
         </w:p>
@@ -2611,12 +2465,12 @@
         <w:pStyle w:val="berschrift1"/>
         <w:spacing w:line="276" w:lineRule="auto"/>
       </w:pPr>
-      <w:bookmarkStart w:id="2" w:name="_Toc27736677"/>
+      <w:bookmarkStart w:id="1" w:name="_Toc27748677"/>
       <w:r>
         <w:lastRenderedPageBreak/>
         <w:t>Präambel</w:t>
       </w:r>
-      <w:bookmarkEnd w:id="2"/>
+      <w:bookmarkEnd w:id="1"/>
     </w:p>
     <w:p>
       <w:r>
@@ -2630,12 +2484,12 @@
       <w:r>
         <w:br w:type="page"/>
       </w:r>
-      <w:bookmarkStart w:id="3" w:name="_Toc27736678"/>
+      <w:bookmarkStart w:id="2" w:name="_Toc27748678"/>
       <w:r>
         <w:lastRenderedPageBreak/>
         <w:t>Einleitung</w:t>
       </w:r>
-      <w:bookmarkEnd w:id="3"/>
+      <w:bookmarkEnd w:id="2"/>
     </w:p>
     <w:p>
       <w:pPr>
@@ -3090,11 +2944,11 @@
       <w:pPr>
         <w:pStyle w:val="berschrift1"/>
       </w:pPr>
-      <w:bookmarkStart w:id="4" w:name="_Toc27736679"/>
+      <w:bookmarkStart w:id="3" w:name="_Toc27748679"/>
       <w:r>
         <w:t>Abgrenzung der Begrifflichkeiten</w:t>
       </w:r>
-      <w:bookmarkEnd w:id="4"/>
+      <w:bookmarkEnd w:id="3"/>
     </w:p>
     <w:p>
       <w:r>
@@ -3143,7 +2997,7 @@
           <w:lang w:val="en-US"/>
         </w:rPr>
       </w:pPr>
-      <w:bookmarkStart w:id="5" w:name="_Toc27736680"/>
+      <w:bookmarkStart w:id="4" w:name="_Toc27748680"/>
       <w:proofErr w:type="spellStart"/>
       <w:r>
         <w:rPr>
@@ -3171,7 +3025,7 @@
         </w:rPr>
         <w:t>al-Intelligence und Deep-Learning</w:t>
       </w:r>
-      <w:bookmarkEnd w:id="5"/>
+      <w:bookmarkEnd w:id="4"/>
     </w:p>
     <w:p>
       <w:pPr>
@@ -3222,8 +3076,8 @@
       <w:pPr>
         <w:pStyle w:val="Beschriftung"/>
       </w:pPr>
-      <w:bookmarkStart w:id="6" w:name="_Toc27121886"/>
-      <w:bookmarkStart w:id="7" w:name="_Toc27728748"/>
+      <w:bookmarkStart w:id="5" w:name="_Toc27121886"/>
+      <w:bookmarkStart w:id="6" w:name="_Toc27728748"/>
       <w:r>
         <w:t xml:space="preserve">Abbildung </w:t>
       </w:r>
@@ -3256,8 +3110,8 @@
       <w:r>
         <w:t>)</w:t>
       </w:r>
+      <w:bookmarkEnd w:id="5"/>
       <w:bookmarkEnd w:id="6"/>
-      <w:bookmarkEnd w:id="7"/>
     </w:p>
     <w:p>
       <w:r>
@@ -3377,11 +3231,9 @@
       <w:r>
         <w:t xml:space="preserve">, welches ausschließlich für die Automatisierung des Spiels Go dient, und ebenfalls </w:t>
       </w:r>
-      <w:proofErr w:type="spellStart"/>
-      <w:r>
-        <w:t>erflogreiche</w:t>
-      </w:r>
-      <w:proofErr w:type="spellEnd"/>
+      <w:r>
+        <w:t>erfolgreiche</w:t>
+      </w:r>
       <w:r>
         <w:t xml:space="preserve"> Go-Titel-Inhaber schlug. Der </w:t>
       </w:r>
@@ -3421,7 +3273,13 @@
       </w:r>
       <w:proofErr w:type="gramEnd"/>
       <w:r>
-        <w:t>brute-frocte</w:t>
+        <w:t>brute-fo</w:t>
+      </w:r>
+      <w:r>
+        <w:t>r</w:t>
+      </w:r>
+      <w:r>
+        <w:t>cte</w:t>
       </w:r>
       <w:proofErr w:type="spellEnd"/>
       <w:r>
@@ -3432,6 +3290,15 @@
       </w:r>
       <w:r>
         <w:t xml:space="preserve"> des Spieles Go nicht übertragbar.</w:t>
+      </w:r>
+      <w:r>
+        <w:t xml:space="preserve"> Die „Intelligenz“ von Alpha Go liegt in der Art wie das Spiel gelernt wurde. Hierbei wurde ein </w:t>
+      </w:r>
+      <w:r>
+        <w:t>Reinformen</w:t>
+      </w:r>
+      <w:r>
+        <w:t xml:space="preserve">-Algorithmus implementiert, in welchem Alpha-Go lernte Go effizient zu spielen. </w:t>
       </w:r>
     </w:p>
     <w:p>
@@ -3500,7 +3367,13 @@
         <w:t>al</w:t>
       </w:r>
       <w:r>
-        <w:t xml:space="preserve">yse (noch) eingreift. </w:t>
+        <w:t xml:space="preserve">yse (noch) </w:t>
+      </w:r>
+      <w:r>
+        <w:t>eingreifen</w:t>
+      </w:r>
+      <w:r>
+        <w:t xml:space="preserve">. </w:t>
       </w:r>
     </w:p>
     <w:p>
@@ -3564,11 +3437,14 @@
       <w:r>
         <w:t xml:space="preserve">die eigenen </w:t>
       </w:r>
-      <w:proofErr w:type="spellStart"/>
-      <w:r>
-        <w:t>Paramter</w:t>
-      </w:r>
-      <w:proofErr w:type="spellEnd"/>
+      <w:proofErr w:type="gramStart"/>
+      <w:r>
+        <w:t>Parameter(</w:t>
+      </w:r>
+      <w:proofErr w:type="gramEnd"/>
+      <w:r>
+        <w:t>Gewichte)</w:t>
+      </w:r>
       <w:r>
         <w:t xml:space="preserve"> während des Lernvorgangs</w:t>
       </w:r>
@@ -3673,7 +3549,11 @@
         <w:t>und CIFAR10</w:t>
       </w:r>
       <w:r>
-        <w:t xml:space="preserve"> entsprechend CNNs auf</w:t>
+        <w:t xml:space="preserve"> </w:t>
+      </w:r>
+      <w:r>
+        <w:lastRenderedPageBreak/>
+        <w:t>entsprechend CNNs auf</w:t>
       </w:r>
       <w:r>
         <w:t>ge</w:t>
@@ -3710,7 +3590,7 @@
       <w:pPr>
         <w:pStyle w:val="berschrift1"/>
       </w:pPr>
-      <w:bookmarkStart w:id="8" w:name="_Toc27736681"/>
+      <w:bookmarkStart w:id="7" w:name="_Toc27748681"/>
       <w:r>
         <w:lastRenderedPageBreak/>
         <w:t>Theorie</w:t>
@@ -3727,130 +3607,136 @@
       <w:r>
         <w:t xml:space="preserve"> Netze</w:t>
       </w:r>
+      <w:bookmarkEnd w:id="7"/>
+    </w:p>
+    <w:p>
+      <w:r>
+        <w:t xml:space="preserve">Neuronale Netze – </w:t>
+      </w:r>
+      <w:r>
+        <w:t>sowohl bei</w:t>
+      </w:r>
+      <w:r>
+        <w:t xml:space="preserve"> biologischer </w:t>
+      </w:r>
+      <w:r>
+        <w:t>als auch</w:t>
+      </w:r>
+      <w:r>
+        <w:t xml:space="preserve"> </w:t>
+      </w:r>
+      <w:r>
+        <w:t xml:space="preserve">bei </w:t>
+      </w:r>
+      <w:r>
+        <w:t xml:space="preserve">technischer </w:t>
+      </w:r>
+      <w:r>
+        <w:t>Betrachtungsweise</w:t>
+      </w:r>
+      <w:r>
+        <w:t xml:space="preserve"> – verfolgen das Ziel zu lernen</w:t>
+      </w:r>
+      <w:r>
+        <w:t>, um auf Basis des Erlernten Prognosen geben zu können</w:t>
+      </w:r>
+      <w:r>
+        <w:t>. Dabei wird eine sich verändernde aber ähnliche Umwelt analysiert</w:t>
+      </w:r>
+      <w:r>
+        <w:t>,</w:t>
+      </w:r>
+      <w:r>
+        <w:t xml:space="preserve"> </w:t>
+      </w:r>
+      <w:r>
+        <w:t>u</w:t>
+      </w:r>
+      <w:r>
+        <w:t xml:space="preserve">m mit dem Erlernten Aussagen über ähnliche </w:t>
+      </w:r>
+      <w:r>
+        <w:t xml:space="preserve">Bedingungen </w:t>
+      </w:r>
+      <w:r>
+        <w:t xml:space="preserve">tätigen zu können. </w:t>
+      </w:r>
+      <w:r>
+        <w:t xml:space="preserve">Die Komplexität der </w:t>
+      </w:r>
+      <w:r>
+        <w:t>untenstehenden</w:t>
+      </w:r>
+      <w:r>
+        <w:t xml:space="preserve"> Analyse biologischer Nervensysteme / Neuronen übersteigt die hier a</w:t>
+      </w:r>
+      <w:r>
+        <w:t>u</w:t>
+      </w:r>
+      <w:r>
+        <w:t xml:space="preserve">sgeführte Schilderung </w:t>
+      </w:r>
+      <w:r>
+        <w:t xml:space="preserve">bei </w:t>
+      </w:r>
+      <w:r>
+        <w:t>W</w:t>
+      </w:r>
+      <w:r>
+        <w:t>eitem</w:t>
+      </w:r>
+      <w:r>
+        <w:t xml:space="preserve">. Das folgende </w:t>
+      </w:r>
+      <w:r>
+        <w:t>stark</w:t>
+      </w:r>
+      <w:r>
+        <w:t xml:space="preserve"> vereinfachte</w:t>
+      </w:r>
+      <w:r>
+        <w:t xml:space="preserve"> biologische</w:t>
+      </w:r>
+      <w:r>
+        <w:t xml:space="preserve"> </w:t>
+      </w:r>
+      <w:r>
+        <w:t>Beispiel wurde lediglich gewählt</w:t>
+      </w:r>
+      <w:r>
+        <w:t>,</w:t>
+      </w:r>
+      <w:r>
+        <w:t xml:space="preserve"> um zu der Funktionsweise technische</w:t>
+      </w:r>
+      <w:r>
+        <w:t>r</w:t>
+      </w:r>
+      <w:r>
+        <w:t xml:space="preserve"> Neuronale</w:t>
+      </w:r>
+      <w:r>
+        <w:t>r</w:t>
+      </w:r>
+      <w:r>
+        <w:t xml:space="preserve"> Netze hinzuführen. Somit wurde nicht tiefer als nötig auf die Funktionsweise </w:t>
+      </w:r>
+      <w:r>
+        <w:t xml:space="preserve">biologischer Neuronen und Nervensysteme </w:t>
+      </w:r>
+      <w:r>
+        <w:t xml:space="preserve">eingegangen. </w:t>
+      </w:r>
+    </w:p>
+    <w:p>
+      <w:pPr>
+        <w:pStyle w:val="berschrift2"/>
+      </w:pPr>
+      <w:bookmarkStart w:id="8" w:name="_Toc27748682"/>
+      <w:r>
+        <w:t>Vorbild Biologie</w:t>
+      </w:r>
       <w:bookmarkEnd w:id="8"/>
-    </w:p>
-    <w:p>
-      <w:r>
-        <w:t xml:space="preserve">Neuronale Netze – </w:t>
-      </w:r>
-      <w:r>
-        <w:t>sowohl bei</w:t>
-      </w:r>
-      <w:r>
-        <w:t xml:space="preserve"> biologischer </w:t>
-      </w:r>
-      <w:r>
-        <w:t>als auch</w:t>
-      </w:r>
-      <w:r>
-        <w:t xml:space="preserve"> </w:t>
-      </w:r>
-      <w:r>
-        <w:t xml:space="preserve">bei </w:t>
-      </w:r>
-      <w:r>
-        <w:t xml:space="preserve">technischer </w:t>
-      </w:r>
-      <w:r>
-        <w:t>Betrachtungsweise</w:t>
-      </w:r>
-      <w:r>
-        <w:t xml:space="preserve"> – verfolgen das Ziel zu lernen</w:t>
-      </w:r>
-      <w:r>
-        <w:t>, um auf Basis des Erlernten Prognosen geben zu können</w:t>
-      </w:r>
-      <w:r>
-        <w:t>. Dabei wird eine sich verändernde aber ähnliche Umwelt analysiert</w:t>
-      </w:r>
-      <w:r>
-        <w:t>,</w:t>
-      </w:r>
-      <w:r>
-        <w:t xml:space="preserve"> </w:t>
-      </w:r>
-      <w:r>
-        <w:t>u</w:t>
-      </w:r>
-      <w:r>
-        <w:t xml:space="preserve">m mit dem Erlernten Aussagen über ähnliche </w:t>
-      </w:r>
-      <w:r>
-        <w:t xml:space="preserve">Bedingungen </w:t>
-      </w:r>
-      <w:r>
-        <w:t xml:space="preserve">tätigen zu können. </w:t>
-      </w:r>
-      <w:r>
-        <w:t xml:space="preserve">Die Komplexität der </w:t>
-      </w:r>
-      <w:r>
-        <w:t>untenstehenden</w:t>
-      </w:r>
-      <w:r>
-        <w:t xml:space="preserve"> Analyse biologischer Nervensysteme / Neuronen übersteigt die hier a</w:t>
-      </w:r>
-      <w:r>
-        <w:t>u</w:t>
-      </w:r>
-      <w:r>
-        <w:t xml:space="preserve">sgeführte Schilderung </w:t>
-      </w:r>
-      <w:r>
-        <w:t xml:space="preserve">bei </w:t>
-      </w:r>
-      <w:r>
-        <w:t>W</w:t>
-      </w:r>
-      <w:r>
-        <w:t>eitem</w:t>
-      </w:r>
-      <w:r>
-        <w:t xml:space="preserve">. Das folgende </w:t>
-      </w:r>
-      <w:r>
-        <w:t>stark</w:t>
-      </w:r>
-      <w:r>
-        <w:t xml:space="preserve"> vereinfachte </w:t>
-      </w:r>
-      <w:r>
-        <w:t>Beispiel wurde lediglich gewählt</w:t>
-      </w:r>
-      <w:r>
-        <w:t>,</w:t>
-      </w:r>
-      <w:r>
-        <w:t xml:space="preserve"> um zu der Funktionsweise technische</w:t>
-      </w:r>
-      <w:r>
-        <w:t>r</w:t>
-      </w:r>
-      <w:r>
-        <w:t xml:space="preserve"> Neuronale</w:t>
-      </w:r>
-      <w:r>
-        <w:t>r</w:t>
-      </w:r>
-      <w:r>
-        <w:t xml:space="preserve"> Netze hinzuführen. Somit wurde nicht tiefer als nötig auf die Funktionsweise </w:t>
-      </w:r>
-      <w:r>
-        <w:t xml:space="preserve">biologischer Neuronen und Nervensysteme </w:t>
-      </w:r>
-      <w:r>
-        <w:t xml:space="preserve">eingegangen. </w:t>
-      </w:r>
-    </w:p>
-    <w:p>
-      <w:pPr>
-        <w:pStyle w:val="berschrift2"/>
-      </w:pPr>
-      <w:bookmarkStart w:id="9" w:name="_Toc27736682"/>
-      <w:r>
-        <w:t>Vorbild Biologie</w:t>
-      </w:r>
-      <w:bookmarkEnd w:id="9"/>
     </w:p>
     <w:p>
       <w:r>
@@ -4254,6 +4140,9 @@
       <w:r>
         <w:t xml:space="preserve">für die Zustandsänderung ist anhängig von dem jeweiligen Neuron. </w:t>
       </w:r>
+      <w:r>
+        <w:t xml:space="preserve">Die Ausgabe eines Neurons hängt somit einerseits von den eintreffenden Signalen und der Verarbeitung der jeweiligen Nervenzelle ab </w:t>
+      </w:r>
     </w:p>
     <w:p>
       <w:pPr>
@@ -4304,21 +4193,13 @@
         <w:t xml:space="preserve">Als </w:t>
       </w:r>
       <w:r>
-        <w:t xml:space="preserve">Synapsen bezeichnet man die Schnittstellen zwischen </w:t>
-      </w:r>
-      <w:proofErr w:type="gramStart"/>
-      <w:r>
-        <w:t>Axon</w:t>
+        <w:t>Synapsen bezeichnet man die Schnittstellen zwischen Axon</w:t>
       </w:r>
       <w:r>
         <w:t xml:space="preserve"> </w:t>
       </w:r>
       <w:r>
-        <w:t xml:space="preserve"> und</w:t>
-      </w:r>
-      <w:proofErr w:type="gramEnd"/>
-      <w:r>
-        <w:t xml:space="preserve"> </w:t>
+        <w:t xml:space="preserve">und </w:t>
       </w:r>
       <w:r>
         <w:t>Dendrit</w:t>
@@ -4387,7 +4268,7 @@
       <w:pPr>
         <w:pStyle w:val="Beschriftung"/>
       </w:pPr>
-      <w:bookmarkStart w:id="10" w:name="_Toc27728749"/>
+      <w:bookmarkStart w:id="9" w:name="_Toc27728749"/>
       <w:r>
         <w:t xml:space="preserve">Abbildung </w:t>
       </w:r>
@@ -4411,7 +4292,7 @@
       <w:r>
         <w:t>)</w:t>
       </w:r>
-      <w:bookmarkEnd w:id="10"/>
+      <w:bookmarkEnd w:id="9"/>
     </w:p>
     <w:p>
       <w:r>
@@ -4693,7 +4574,24 @@
         <w:t>,</w:t>
       </w:r>
       <w:r>
-        <w:t xml:space="preserve"> wenn der Träger eines Biologischen Gehirnes einen Vorgang übt, werden die entsprechenden Synapsen und somit der nachgelagerte Zellkern häufiger getriggert. Durch diese frequente Reizung lassen diese Neuronen</w:t>
+        <w:t xml:space="preserve"> wenn </w:t>
+      </w:r>
+      <w:r>
+        <w:t xml:space="preserve">ein biologisches Individuum einen Vorgang (gleich ob kognitiver oder motorischer </w:t>
+      </w:r>
+      <w:proofErr w:type="gramStart"/>
+      <w:r>
+        <w:t>Art)übt</w:t>
+      </w:r>
+      <w:proofErr w:type="gramEnd"/>
+      <w:r>
+        <w:t xml:space="preserve">, werden </w:t>
+      </w:r>
+      <w:r>
+        <w:t xml:space="preserve">währenddessen </w:t>
+      </w:r>
+      <w:r>
+        <w:t>die entsprechenden Synapsen und somit der nachgelagerte Zellkern häufiger getriggert. Durch diese frequente Reizung lassen diese Neuronen</w:t>
       </w:r>
       <w:r>
         <w:t>,</w:t>
@@ -4717,7 +4615,18 @@
         <w:t>.</w:t>
       </w:r>
       <w:r>
-        <w:t xml:space="preserve"> Diesen Prozess nennt man </w:t>
+        <w:t xml:space="preserve"> </w:t>
+      </w:r>
+      <w:proofErr w:type="gramStart"/>
+      <w:r>
+        <w:t xml:space="preserve">Diesen </w:t>
+      </w:r>
+      <w:r>
+        <w:t>Phänomen</w:t>
+      </w:r>
+      <w:proofErr w:type="gramEnd"/>
+      <w:r>
+        <w:t xml:space="preserve"> nennt man </w:t>
       </w:r>
       <w:r>
         <w:t>Langzeitpotenzierung</w:t>
@@ -4739,7 +4648,7 @@
       <w:pPr>
         <w:pStyle w:val="berschrift2"/>
       </w:pPr>
-      <w:bookmarkStart w:id="11" w:name="_Toc27736683"/>
+      <w:bookmarkStart w:id="10" w:name="_Toc27748683"/>
       <w:r>
         <w:t>Ü</w:t>
       </w:r>
@@ -4749,7 +4658,7 @@
       <w:r>
         <w:t xml:space="preserve"> von biologischen zu technischen Neuronalen Netzen</w:t>
       </w:r>
-      <w:bookmarkEnd w:id="11"/>
+      <w:bookmarkEnd w:id="10"/>
     </w:p>
     <w:p>
       <w:r>
@@ -4841,10 +4750,13 @@
         <w:t>, i</w:t>
       </w:r>
       <w:r>
-        <w:t>m vorliegenden</w:t>
-      </w:r>
-      <w:r>
-        <w:t xml:space="preserve"> Fall das </w:t>
+        <w:t xml:space="preserve">m </w:t>
+      </w:r>
+      <w:r>
+        <w:t xml:space="preserve">hier nachfolgend beschriebenen </w:t>
+      </w:r>
+      <w:r>
+        <w:t xml:space="preserve">Fall das </w:t>
       </w:r>
       <w:proofErr w:type="spellStart"/>
       <w:r>
@@ -4901,7 +4813,13 @@
         <w:t>.</w:t>
       </w:r>
       <w:r>
-        <w:t xml:space="preserve"> Neuronale Netze erwarten meist eine Anordnung der eingehenden Elemente ausgedrückt durch einen Mathematischen Vektor.</w:t>
+        <w:t xml:space="preserve"> Neuronale Netze erwarten meist eine Anordnung der eingehenden Elemente ausgedrückt durch einen Mathematischen Vektor</w:t>
+      </w:r>
+      <w:r>
+        <w:t xml:space="preserve"> oder eine Matrize</w:t>
+      </w:r>
+      <w:r>
+        <w:t>.</w:t>
       </w:r>
     </w:p>
     <w:p>
@@ -4974,116 +4892,114 @@
       </w:r>
     </w:p>
     <w:p>
-      <w:r>
-        <w:t xml:space="preserve">Zellkörper </w:t>
-      </w:r>
-      <w:r>
-        <w:t>|</w:t>
-      </w:r>
-      <w:r>
-        <w:t xml:space="preserve"> </w:t>
-      </w:r>
-      <w:proofErr w:type="spellStart"/>
-      <w:r>
-        <w:t>Actiavation-Function</w:t>
-      </w:r>
-      <w:proofErr w:type="spellEnd"/>
-      <w:r>
-        <w:br/>
-        <w:t>I</w:t>
-      </w:r>
-      <w:r>
-        <w:t xml:space="preserve">n der Aktivierungsfunktion </w:t>
-      </w:r>
-      <w:r>
-        <w:t>fließen alle einkommenden Produkte</w:t>
-      </w:r>
-      <w:r>
-        <w:t xml:space="preserve"> </w:t>
-      </w:r>
-      <w:r>
-        <w:t>(</w:t>
-      </w:r>
-      <w:r>
-        <w:t>Input</w:t>
-      </w:r>
-      <w:r>
-        <w:t xml:space="preserve"> x </w:t>
-      </w:r>
-      <w:r>
-        <w:t>Gewicht</w:t>
-      </w:r>
-      <w:r>
-        <w:t xml:space="preserve">) aus den </w:t>
-      </w:r>
-      <w:r>
-        <w:t>existenten</w:t>
-      </w:r>
-      <w:r>
-        <w:t xml:space="preserve"> Dendriten zusammen. Abhängig von der Höhe der Summe </w:t>
-      </w:r>
-      <w:r>
-        <w:t>aller</w:t>
-      </w:r>
-      <w:r>
-        <w:t xml:space="preserve"> Produkte und der gewählten Aktivierungsfunktion</w:t>
-      </w:r>
-      <w:r>
-        <w:t xml:space="preserve"> </w:t>
-      </w:r>
-      <w:r>
-        <w:t>(bspw</w:t>
-      </w:r>
-      <w:r>
-        <w:t>.</w:t>
-      </w:r>
-      <w:r>
-        <w:t>- „Sigmoid-</w:t>
-      </w:r>
-      <w:proofErr w:type="spellStart"/>
-      <w:r>
-        <w:t>Function</w:t>
-      </w:r>
-      <w:proofErr w:type="spellEnd"/>
-      <w:r>
-        <w:t xml:space="preserve">“, </w:t>
-      </w:r>
-      <w:proofErr w:type="spellStart"/>
-      <w:r>
-        <w:t>Hyperbolic</w:t>
-      </w:r>
-      <w:proofErr w:type="spellEnd"/>
-      <w:r>
-        <w:t xml:space="preserve"> Tangent, „</w:t>
-      </w:r>
-      <w:proofErr w:type="spellStart"/>
-      <w:r>
-        <w:t>Rectified</w:t>
-      </w:r>
-      <w:proofErr w:type="spellEnd"/>
-      <w:r>
-        <w:t xml:space="preserve"> Linear </w:t>
-      </w:r>
-      <w:proofErr w:type="spellStart"/>
-      <w:r>
-        <w:t>Unit|ReLU</w:t>
-      </w:r>
-      <w:proofErr w:type="spellEnd"/>
-      <w:r>
-        <w:t>“) wird ein Signal weitergeben oder nicht.</w:t>
-      </w:r>
-      <w:r>
-        <w:t xml:space="preserve"> Je nachdem wie stark ein Neuron aktiviert wurde gibt es ein entsprechend hohes oder niedriges Output-Signal weiter</w:t>
-      </w:r>
-    </w:p>
-    <w:p>
       <w:pPr>
         <w:pStyle w:val="Listenabsatz"/>
-        <w:keepNext/>
         <w:numPr>
           <w:ilvl w:val="0"/>
           <w:numId w:val="34"/>
         </w:numPr>
+      </w:pPr>
+      <w:r>
+        <w:t xml:space="preserve">Zellkörper </w:t>
+      </w:r>
+      <w:r>
+        <w:t>|</w:t>
+      </w:r>
+      <w:r>
+        <w:t xml:space="preserve"> </w:t>
+      </w:r>
+      <w:proofErr w:type="spellStart"/>
+      <w:r>
+        <w:t>Actiavation-Function</w:t>
+      </w:r>
+      <w:proofErr w:type="spellEnd"/>
+      <w:r>
+        <w:t xml:space="preserve"> f</w:t>
+      </w:r>
+      <w:r>
+        <w:br/>
+        <w:t>I</w:t>
+      </w:r>
+      <w:r>
+        <w:t xml:space="preserve">n der Aktivierungsfunktion </w:t>
+      </w:r>
+      <w:r>
+        <w:t>fließen alle einkommenden Produkte</w:t>
+      </w:r>
+      <w:r>
+        <w:t xml:space="preserve"> </w:t>
+      </w:r>
+      <w:r>
+        <w:t>(</w:t>
+      </w:r>
+      <w:r>
+        <w:t>Input</w:t>
+      </w:r>
+      <w:r>
+        <w:t>*</w:t>
+      </w:r>
+      <w:r>
+        <w:t>Gewicht</w:t>
+      </w:r>
+      <w:r>
+        <w:t xml:space="preserve">) aus den </w:t>
+      </w:r>
+      <w:r>
+        <w:t>existenten</w:t>
+      </w:r>
+      <w:r>
+        <w:t xml:space="preserve"> Dendriten zusammen. Abhängig von der Höhe der Summe </w:t>
+      </w:r>
+      <w:r>
+        <w:t>aller</w:t>
+      </w:r>
+      <w:r>
+        <w:t xml:space="preserve"> Produkte und der gewählten Aktivierungsfunktion</w:t>
+      </w:r>
+      <w:r>
+        <w:t xml:space="preserve"> </w:t>
+      </w:r>
+      <w:r>
+        <w:t>(bspw</w:t>
+      </w:r>
+      <w:r>
+        <w:t>.</w:t>
+      </w:r>
+      <w:r>
+        <w:t>- „Sigmoid-</w:t>
+      </w:r>
+      <w:proofErr w:type="spellStart"/>
+      <w:r>
+        <w:t>Function</w:t>
+      </w:r>
+      <w:proofErr w:type="spellEnd"/>
+      <w:r>
+        <w:t xml:space="preserve">“, </w:t>
+      </w:r>
+      <w:proofErr w:type="spellStart"/>
+      <w:r>
+        <w:t>Hyperbolic</w:t>
+      </w:r>
+      <w:proofErr w:type="spellEnd"/>
+      <w:r>
+        <w:t xml:space="preserve"> Tangent, „</w:t>
+      </w:r>
+      <w:proofErr w:type="spellStart"/>
+      <w:r>
+        <w:t>Rectified</w:t>
+      </w:r>
+      <w:proofErr w:type="spellEnd"/>
+      <w:r>
+        <w:t xml:space="preserve"> Linear Unit“) wird ein Signal weitergeben oder nicht.</w:t>
+      </w:r>
+      <w:r>
+        <w:t xml:space="preserve"> Je nachdem wie stark ein Neuron aktiviert wurde gibt es ein entsprechend hohes oder niedriges Output-Signal weiter</w:t>
+      </w:r>
+    </w:p>
+    <w:p>
+      <w:pPr>
+        <w:pStyle w:val="Listenabsatz"/>
+        <w:keepNext/>
       </w:pPr>
       <w:r>
         <w:t xml:space="preserve"> </w:t>
@@ -5152,7 +5068,7 @@
       <w:pPr>
         <w:pStyle w:val="Beschriftung"/>
       </w:pPr>
-      <w:bookmarkStart w:id="12" w:name="_Toc27728750"/>
+      <w:bookmarkStart w:id="11" w:name="_Toc27728750"/>
       <w:r>
         <w:t xml:space="preserve">Abbildung </w:t>
       </w:r>
@@ -5165,27 +5081,23 @@
         </w:r>
       </w:fldSimple>
       <w:r>
-        <w:t xml:space="preserve">,Darstellung der </w:t>
+        <w:t xml:space="preserve">,Darstellung </w:t>
       </w:r>
       <w:proofErr w:type="gramStart"/>
       <w:r>
-        <w:t>Aktivierungsfunktionen,</w:t>
+        <w:t xml:space="preserve">gängiger </w:t>
+      </w:r>
+      <w:r>
+        <w:t xml:space="preserve"> Aktivierungsfunktionen</w:t>
+      </w:r>
+      <w:proofErr w:type="gramEnd"/>
+      <w:r>
+        <w:t>,</w:t>
       </w:r>
       <w:r>
         <w:t>https://www.cbcity.de/tutorial-neuronale-netze-einfach-erklaert</w:t>
       </w:r>
-      <w:bookmarkEnd w:id="12"/>
-      <w:proofErr w:type="gramEnd"/>
-    </w:p>
-    <w:p>
-      <w:r>
-        <w:tab/>
-      </w:r>
-    </w:p>
-    <w:p>
-      <w:pPr>
-        <w:pStyle w:val="Listenabsatz"/>
-      </w:pPr>
+      <w:bookmarkEnd w:id="11"/>
     </w:p>
     <w:p>
       <w:pPr>
@@ -5201,16 +5113,12 @@
       <w:r>
         <w:t xml:space="preserve"> </w:t>
       </w:r>
-      <w:proofErr w:type="spellStart"/>
-      <w:proofErr w:type="gramStart"/>
-      <w:r>
-        <w:t>axon</w:t>
-      </w:r>
-      <w:proofErr w:type="spellEnd"/>
-      <w:r>
-        <w:t xml:space="preserve">  y</w:t>
-      </w:r>
-      <w:proofErr w:type="gramEnd"/>
+      <w:r>
+        <w:t>Axon</w:t>
+      </w:r>
+      <w:r>
+        <w:t xml:space="preserve"> y</w:t>
+      </w:r>
       <w:r>
         <w:br/>
       </w:r>
@@ -5237,6 +5145,14 @@
       <w:r>
         <w:t>Hidden Layer</w:t>
       </w:r>
+      <w:r>
+        <w:t xml:space="preserve"> | </w:t>
+      </w:r>
+      <w:proofErr w:type="spellStart"/>
+      <w:r>
+        <w:t>Zwichenschicht</w:t>
+      </w:r>
+      <w:proofErr w:type="spellEnd"/>
     </w:p>
     <w:p>
       <w:pPr>
@@ -5264,7 +5180,10 @@
         <w:t>Hidden</w:t>
       </w:r>
       <w:r>
-        <w:t xml:space="preserve"> Layer </w:t>
+        <w:t>-</w:t>
+      </w:r>
+      <w:r>
+        <w:t xml:space="preserve">Layer </w:t>
       </w:r>
       <w:proofErr w:type="gramStart"/>
       <w:r>
@@ -5282,30 +5201,92 @@
       <w:r>
         <w:t xml:space="preserve"> mit mehrere Hidden Layer können die </w:t>
       </w:r>
+      <w:r>
+        <w:t>einzelnen H</w:t>
+      </w:r>
+      <w:r>
+        <w:t>idden</w:t>
+      </w:r>
+      <w:r>
+        <w:t>-</w:t>
+      </w:r>
+      <w:r>
+        <w:t xml:space="preserve">Layer eine unterschiedliche Anzahl an Neuronen </w:t>
+      </w:r>
+      <w:r>
+        <w:t>besitzen</w:t>
+      </w:r>
+      <w:r>
+        <w:t>.</w:t>
+      </w:r>
+      <w:r>
+        <w:t xml:space="preserve"> </w:t>
+      </w:r>
+      <w:r>
+        <w:t>„</w:t>
+      </w:r>
+      <w:r>
+        <w:t xml:space="preserve">Wenn jedes Neuron mit jedem Neuron des nächsten </w:t>
+      </w:r>
       <w:proofErr w:type="spellStart"/>
       <w:r>
-        <w:t>unteschiedlichen</w:t>
+        <w:t>Layers</w:t>
       </w:r>
       <w:proofErr w:type="spellEnd"/>
       <w:r>
-        <w:t xml:space="preserve"> </w:t>
+        <w:t xml:space="preserve"> verbunden ist, dann spricht man von ‘Fully </w:t>
       </w:r>
       <w:proofErr w:type="spellStart"/>
       <w:r>
-        <w:t>hidden</w:t>
+        <w:t>Connected</w:t>
       </w:r>
       <w:proofErr w:type="spellEnd"/>
       <w:r>
-        <w:t xml:space="preserve"> Layer eine unterschiedliche Anzahl an Neuronen </w:t>
+        <w:t xml:space="preserve"> Layer’ (auch ‘</w:t>
       </w:r>
       <w:proofErr w:type="spellStart"/>
       <w:r>
-        <w:t>besitzten</w:t>
+        <w:t>Dense</w:t>
       </w:r>
       <w:proofErr w:type="spellEnd"/>
       <w:r>
-        <w:t>.</w:t>
-      </w:r>
+        <w:t>-Layer’). Es gibt dann so viele Gewichte w, wie es Verbindungen gibt.</w:t>
+      </w:r>
+      <w:proofErr w:type="gramStart"/>
+      <w:r>
+        <w:t>“</w:t>
+      </w:r>
+      <w:r>
+        <w:t>(</w:t>
+      </w:r>
+      <w:r>
+        <w:t xml:space="preserve"> cbcity.de</w:t>
+      </w:r>
+      <w:proofErr w:type="gramEnd"/>
+      <w:r>
+        <w:t>/</w:t>
+      </w:r>
+      <w:proofErr w:type="spellStart"/>
+      <w:r>
+        <w:t>tutorial</w:t>
+      </w:r>
+      <w:proofErr w:type="spellEnd"/>
+      <w:r>
+        <w:t>-neuronale-netze-einfach-</w:t>
+      </w:r>
+      <w:proofErr w:type="spellStart"/>
+      <w:r>
+        <w:t>erklaert</w:t>
+      </w:r>
+      <w:proofErr w:type="spellEnd"/>
+      <w:r>
+        <w:t>)</w:t>
+      </w:r>
+    </w:p>
+    <w:p>
+      <w:pPr>
+        <w:pStyle w:val="Listenabsatz"/>
+      </w:pPr>
     </w:p>
     <w:p>
       <w:pPr>
@@ -5372,45 +5353,47 @@
       </w:r>
       <w:proofErr w:type="spellEnd"/>
       <w:r>
-        <w:t xml:space="preserve"> ausgegeben werden, hängt von der Art der Implementierung bzw. des Zugrundeliegenden </w:t>
+        <w:t xml:space="preserve"> ausgegeben werden, hängt von der Art der Implementierung bzw. des Zugrundeliegenden Use</w:t>
+      </w:r>
+      <w:r>
+        <w:t>-</w:t>
+      </w:r>
+      <w:r>
+        <w:t xml:space="preserve">Cases ab. </w:t>
+      </w:r>
+      <w:r>
+        <w:t>„</w:t>
+      </w:r>
+      <w:r>
+        <w:t xml:space="preserve">Wenn jedes Neuron mit jedem Neuron des nächsten </w:t>
       </w:r>
       <w:proofErr w:type="spellStart"/>
       <w:r>
-        <w:t>UseCases</w:t>
+        <w:t>Layers</w:t>
       </w:r>
       <w:proofErr w:type="spellEnd"/>
       <w:r>
-        <w:t xml:space="preserve"> ab. </w:t>
-      </w:r>
-      <w:r>
-        <w:t>„</w:t>
-      </w:r>
-      <w:r>
-        <w:t xml:space="preserve">Wenn jedes Neuron mit jedem Neuron des nächsten </w:t>
+        <w:t xml:space="preserve"> verbunden ist, dann spricht man von ‘Fully </w:t>
       </w:r>
       <w:proofErr w:type="spellStart"/>
       <w:r>
-        <w:t>Layers</w:t>
+        <w:t>Connected</w:t>
       </w:r>
       <w:proofErr w:type="spellEnd"/>
       <w:r>
-        <w:t xml:space="preserve"> verbunden ist, dann spricht man von ‘Fully </w:t>
+        <w:t xml:space="preserve"> Layer’ (auch ‘</w:t>
       </w:r>
       <w:proofErr w:type="spellStart"/>
       <w:r>
-        <w:t>Connected</w:t>
+        <w:t>Dense</w:t>
       </w:r>
       <w:proofErr w:type="spellEnd"/>
       <w:r>
-        <w:t xml:space="preserve"> Layer’ (auch ‘</w:t>
-      </w:r>
-      <w:proofErr w:type="spellStart"/>
-      <w:r>
-        <w:t>Dense</w:t>
-      </w:r>
-      <w:proofErr w:type="spellEnd"/>
-      <w:r>
-        <w:t>-Layer’). Es gibt dann so viele Gewichte w, wie es Verbindungen gibt.</w:t>
+        <w:t xml:space="preserve">-Layer’). Es gibt dann so viele </w:t>
+      </w:r>
+      <w:r>
+        <w:lastRenderedPageBreak/>
+        <w:t>Gewichte w, wie es Verbindungen gibt.</w:t>
       </w:r>
       <w:proofErr w:type="gramStart"/>
       <w:r>
@@ -5448,7 +5431,6 @@
         <w:rPr>
           <w:noProof/>
         </w:rPr>
-        <w:lastRenderedPageBreak/>
         <w:drawing>
           <wp:inline distT="0" distB="0" distL="0" distR="0" wp14:anchorId="72B43366" wp14:editId="0624C014">
             <wp:extent cx="4070366" cy="2409825"/>
@@ -5490,7 +5472,7 @@
       <w:pPr>
         <w:pStyle w:val="Beschriftung"/>
       </w:pPr>
-      <w:bookmarkStart w:id="13" w:name="_Toc27728751"/>
+      <w:bookmarkStart w:id="12" w:name="_Toc27728751"/>
       <w:r>
         <w:t xml:space="preserve">Abbildung </w:t>
       </w:r>
@@ -5521,7 +5503,7 @@
       <w:r>
         <w:t>-Learning- Miroslav / Teil4 Deep-Learning)</w:t>
       </w:r>
-      <w:bookmarkEnd w:id="13"/>
+      <w:bookmarkEnd w:id="12"/>
     </w:p>
     <w:p>
       <w:pPr>
@@ -5572,7 +5554,19 @@
         <w:jc w:val="both"/>
       </w:pPr>
       <w:r>
-        <w:t xml:space="preserve">Ähnlich den biologischen Neuronalen Netzen können technische Neuronale Netze ebenfalls </w:t>
+        <w:t xml:space="preserve">Ähnlich den biologischen </w:t>
+      </w:r>
+      <w:r>
+        <w:t>Neuronen</w:t>
+      </w:r>
+      <w:r>
+        <w:t xml:space="preserve"> können technische </w:t>
+      </w:r>
+      <w:r>
+        <w:t xml:space="preserve">Neuronen </w:t>
+      </w:r>
+      <w:r>
+        <w:t xml:space="preserve">ebenfalls </w:t>
       </w:r>
       <w:r>
         <w:t>parallel</w:t>
@@ -5588,6 +5582,9 @@
       </w:r>
       <w:r>
         <w:t xml:space="preserve"> aufgespannt werden</w:t>
+      </w:r>
+      <w:r>
+        <w:t>, dabei entstehen Neuronale Netzwerke</w:t>
       </w:r>
       <w:r>
         <w:t>. Auch wenn sich hierdurch unterschiedliche Architekturen bilden können, gibt es folgende Gemeinsamkeiten</w:t>
@@ -6177,9 +6174,6 @@
       <w:r>
         <w:t xml:space="preserve"> verändert.</w:t>
       </w:r>
-      <w:r>
-        <w:br/>
-      </w:r>
     </w:p>
     <w:p>
       <w:pPr>
@@ -6226,6 +6220,9 @@
       <w:r>
         <w:lastRenderedPageBreak/>
         <w:t>Output hin zu dem Input durchlaufen. Hierbei werden die Gewichte des Neuronalen Netzes adaptiert.</w:t>
+      </w:r>
+      <w:r>
+        <w:t xml:space="preserve"> Dies ist ein zentrales Element des Lernens. </w:t>
       </w:r>
     </w:p>
     <w:p>
@@ -6347,6 +6344,9 @@
       <w:r>
         <w:t xml:space="preserve"> Diesen Prozess nennt man auch Initialisierung</w:t>
       </w:r>
+      <w:r>
+        <w:t xml:space="preserve"> des Netzwerkes. </w:t>
+      </w:r>
     </w:p>
     <w:p>
       <w:pPr>
@@ -6358,7 +6358,19 @@
         <w:ind w:left="993"/>
       </w:pPr>
       <w:r>
-        <w:t>Gelabelte Testdaten durchlaufen das Neuronale Netzwerk (Input, Gewicht, gewählte Aktivierungsfunktion)</w:t>
+        <w:t xml:space="preserve">Gelabelte </w:t>
+      </w:r>
+      <w:r>
+        <w:t>Trainingsdaten</w:t>
+      </w:r>
+      <w:r>
+        <w:t xml:space="preserve"> durchlaufen das Neuronale Netzwerk (</w:t>
+      </w:r>
+      <w:r>
+        <w:t xml:space="preserve">Zentrale Parameter </w:t>
+      </w:r>
+      <w:r>
+        <w:t>Input, Gewicht, gewählte Aktivierungsfunktion)</w:t>
       </w:r>
       <w:r>
         <w:t>.</w:t>
@@ -6437,11 +6449,23 @@
       </w:r>
       <w:proofErr w:type="gramStart"/>
       <w:r>
-        <w:t>mit den tatsächlichen Wert</w:t>
+        <w:t xml:space="preserve">mit den </w:t>
+      </w:r>
+      <w:r>
+        <w:t>tatsächlich bekannten</w:t>
+      </w:r>
+      <w:r>
+        <w:t xml:space="preserve"> Wert</w:t>
       </w:r>
       <w:proofErr w:type="gramEnd"/>
       <w:r>
-        <w:t xml:space="preserve"> der gelabelten Daten. </w:t>
+        <w:t xml:space="preserve"> der gelabelten </w:t>
+      </w:r>
+      <w:r>
+        <w:t xml:space="preserve">Trainingsdaten </w:t>
+      </w:r>
+      <w:r>
+        <w:t>Daten.</w:t>
       </w:r>
     </w:p>
     <w:p>
@@ -6494,13 +6518,22 @@
         <w:t>(</w:t>
       </w:r>
       <w:r>
-        <w:t>BSP SGD, GD</w:t>
+        <w:t>z.B.:</w:t>
+      </w:r>
+      <w:r>
+        <w:t xml:space="preserve"> SGD, GD</w:t>
       </w:r>
       <w:r>
         <w:t>])</w:t>
       </w:r>
       <w:r>
-        <w:t xml:space="preserve">. Konkret bedeutet dies, dass die </w:t>
+        <w:t xml:space="preserve">. Konkret bedeutet dies, dass </w:t>
+      </w:r>
+      <w:r>
+        <w:t>auf Basis der Ergebnisse der</w:t>
+      </w:r>
+      <w:r>
+        <w:t xml:space="preserve"> </w:t>
       </w:r>
       <w:proofErr w:type="spellStart"/>
       <w:r>
@@ -6510,21 +6543,25 @@
       <w:r>
         <w:t xml:space="preserve"> </w:t>
       </w:r>
-      <w:proofErr w:type="spellStart"/>
-      <w:r>
-        <w:t>durhc</w:t>
-      </w:r>
-      <w:proofErr w:type="spellEnd"/>
-      <w:r>
-        <w:t xml:space="preserve"> das NN </w:t>
-      </w:r>
-      <w:r>
-        <w:t xml:space="preserve">rückwärts mittels der Backpropagation </w:t>
+      <w:r>
+        <w:t xml:space="preserve">durch </w:t>
+      </w:r>
+      <w:r>
+        <w:t xml:space="preserve">das NN </w:t>
+      </w:r>
+      <w:r>
+        <w:t xml:space="preserve">mittels der Backpropagation </w:t>
+      </w:r>
+      <w:r>
+        <w:t>ge</w:t>
       </w:r>
       <w:r>
         <w:t>prüft</w:t>
       </w:r>
       <w:r>
+        <w:t xml:space="preserve"> wird,</w:t>
+      </w:r>
+      <w:r>
         <w:t xml:space="preserve"> welche Neuronen, für den Fehler verantwortlich </w:t>
       </w:r>
       <w:r>
@@ -6533,19 +6570,17 @@
       <w:r>
         <w:t xml:space="preserve">. Diese Neuronen werden anschließend </w:t>
       </w:r>
-      <w:proofErr w:type="spellStart"/>
       <w:r>
         <w:t>adaptiert</w:t>
       </w:r>
       <w:r>
-        <w:t>.“</w:t>
-      </w:r>
-      <w:r>
-        <w:t>Diese</w:t>
-      </w:r>
-      <w:proofErr w:type="spellEnd"/>
-      <w:r>
-        <w:t xml:space="preserve"> Suche nach der idealen Aktivierung bedeutet mathematisch das Finden von Minimalwerten im Fehlerraum“</w:t>
+        <w:t>.</w:t>
+      </w:r>
+      <w:r>
+        <w:t xml:space="preserve"> „</w:t>
+      </w:r>
+      <w:r>
+        <w:t>Diese Suche nach der idealen Aktivierung bedeutet mathematisch das Finden von Minimalwerten im Fehlerraum“</w:t>
       </w:r>
       <w:r>
         <w:t>. Folgende Grafik veranschaulicht unterschiedliche Optimierungsstrategien grafisch:</w:t>
@@ -6616,7 +6651,7 @@
         <w:pStyle w:val="Beschriftung"/>
         <w:ind w:left="993"/>
       </w:pPr>
-      <w:bookmarkStart w:id="14" w:name="_Toc27728752"/>
+      <w:bookmarkStart w:id="13" w:name="_Toc27728752"/>
       <w:r>
         <w:t xml:space="preserve">Abbildung </w:t>
       </w:r>
@@ -6638,7 +6673,7 @@
       <w:r>
         <w:t>https://www.cbcity.de/tutorial-neuronale-netze-einfach-erklaert</w:t>
       </w:r>
-      <w:bookmarkEnd w:id="14"/>
+      <w:bookmarkEnd w:id="13"/>
       <w:proofErr w:type="gramEnd"/>
     </w:p>
     <w:p>
@@ -6657,10 +6692,25 @@
         <w:ind w:left="993"/>
       </w:pPr>
       <w:r>
-        <w:t>Das Neuronale Netz wird erneut mit den angepassten Gewicht</w:t>
-      </w:r>
-      <w:r>
-        <w:t>en durchlaufen</w:t>
+        <w:t>Das</w:t>
+      </w:r>
+      <w:r>
+        <w:t xml:space="preserve"> angepasste</w:t>
+      </w:r>
+      <w:r>
+        <w:t xml:space="preserve"> Neuronale Netz wird erneut mit den angepassten Gewicht</w:t>
+      </w:r>
+      <w:r>
+        <w:t>en</w:t>
+      </w:r>
+      <w:r>
+        <w:t xml:space="preserve"> mit der nächsten Instanz der Trainingsdaten </w:t>
+      </w:r>
+      <w:r>
+        <w:t>durchlaufen</w:t>
+      </w:r>
+      <w:r>
+        <w:t xml:space="preserve"> und erneut angepasst.</w:t>
       </w:r>
     </w:p>
     <w:p>
@@ -6669,8 +6719,13 @@
         <w:ind w:left="708"/>
       </w:pPr>
       <w:r>
-        <w:lastRenderedPageBreak/>
-        <w:t>Diesen Prozess</w:t>
+        <w:t>Dieser</w:t>
+      </w:r>
+      <w:r>
+        <w:t xml:space="preserve"> Prozess</w:t>
+      </w:r>
+      <w:r>
+        <w:t xml:space="preserve"> der Anpassung der Gewichte</w:t>
       </w:r>
       <w:r>
         <w:t xml:space="preserve"> wird </w:t>
@@ -6758,11 +6813,11 @@
       <w:pPr>
         <w:pStyle w:val="berschrift2"/>
       </w:pPr>
-      <w:bookmarkStart w:id="15" w:name="_Toc27736684"/>
+      <w:bookmarkStart w:id="14" w:name="_Toc27748684"/>
       <w:r>
         <w:t>Arten Neuronaler Netze</w:t>
       </w:r>
-      <w:bookmarkEnd w:id="15"/>
+      <w:bookmarkEnd w:id="14"/>
     </w:p>
     <w:p>
       <w:r>
@@ -6860,22 +6915,22 @@
       <w:pPr>
         <w:pStyle w:val="berschrift2"/>
       </w:pPr>
-      <w:bookmarkStart w:id="16" w:name="_Konzeptionelle_Funktionsweisen_Neur"/>
-      <w:bookmarkStart w:id="17" w:name="_Toc27736685"/>
+      <w:bookmarkStart w:id="15" w:name="_Konzeptionelle_Funktionsweisen_Neur"/>
+      <w:bookmarkStart w:id="16" w:name="_Toc27748685"/>
+      <w:bookmarkEnd w:id="15"/>
+      <w:r>
+        <w:t xml:space="preserve">Konzeptionelle </w:t>
+      </w:r>
+      <w:r>
+        <w:t>Funktionsweisen Neuronaler Netze</w:t>
+      </w:r>
+      <w:r>
+        <w:t xml:space="preserve"> im Kontext </w:t>
+      </w:r>
+      <w:r>
+        <w:t>Data-Science</w:t>
+      </w:r>
       <w:bookmarkEnd w:id="16"/>
-      <w:r>
-        <w:t xml:space="preserve">Konzeptionelle </w:t>
-      </w:r>
-      <w:r>
-        <w:t>Funktionsweisen Neuronaler Netze</w:t>
-      </w:r>
-      <w:r>
-        <w:t xml:space="preserve"> im Kontext </w:t>
-      </w:r>
-      <w:r>
-        <w:t>Data-Science</w:t>
-      </w:r>
-      <w:bookmarkEnd w:id="17"/>
     </w:p>
     <w:p>
       <w:r>
@@ -6954,7 +7009,7 @@
       <w:pPr>
         <w:pStyle w:val="berschrift2"/>
       </w:pPr>
-      <w:bookmarkStart w:id="18" w:name="_Toc27736686"/>
+      <w:bookmarkStart w:id="17" w:name="_Toc27748686"/>
       <w:r>
         <w:t>Beispiel Multi-Layer-</w:t>
       </w:r>
@@ -6969,7 +7024,7 @@
       <w:r>
         <w:t>Keras</w:t>
       </w:r>
-      <w:bookmarkEnd w:id="18"/>
+      <w:bookmarkEnd w:id="17"/>
     </w:p>
     <w:p>
       <w:r>
@@ -7977,15 +8032,26 @@
             </w:r>
             <w:proofErr w:type="spellEnd"/>
             <w:r>
-              <w:t xml:space="preserve">. Diese wird jedoch nicht während des </w:t>
+              <w:t xml:space="preserve">. Diese wird jedoch nicht während des Trainings sondern im späteren produktiven Einsatz </w:t>
             </w:r>
             <w:proofErr w:type="gramStart"/>
             <w:r>
-              <w:t>Trainings</w:t>
+              <w:t>angewendet</w:t>
+            </w:r>
+            <w:r>
+              <w:t>(</w:t>
             </w:r>
             <w:proofErr w:type="gramEnd"/>
             <w:r>
-              <w:t xml:space="preserve"> sondern im späteren produktiven Einsatz angewendet</w:t>
+              <w:t xml:space="preserve">Nach der Verwendung der Trainingsdaten, werden die Testdaten für die Ermittlung der </w:t>
+            </w:r>
+            <w:proofErr w:type="spellStart"/>
+            <w:r>
+              <w:t>Accuracy</w:t>
+            </w:r>
+            <w:proofErr w:type="spellEnd"/>
+            <w:r>
+              <w:t xml:space="preserve"> verwendet)</w:t>
             </w:r>
           </w:p>
         </w:tc>
@@ -8098,6 +8164,7 @@
           </w:p>
           <w:p>
             <w:r>
+              <w:lastRenderedPageBreak/>
               <w:t xml:space="preserve">                    verbose=1, # </w:t>
             </w:r>
             <w:proofErr w:type="spellStart"/>
@@ -8143,7 +8210,6 @@
           </w:p>
           <w:p>
             <w:r>
-              <w:lastRenderedPageBreak/>
               <w:t xml:space="preserve">                    </w:t>
             </w:r>
             <w:proofErr w:type="spellStart"/>
@@ -8208,7 +8274,7 @@
       <w:pPr>
         <w:pStyle w:val="berschrift1"/>
       </w:pPr>
-      <w:bookmarkStart w:id="19" w:name="_Toc27736687"/>
+      <w:bookmarkStart w:id="18" w:name="_Toc27748687"/>
       <w:proofErr w:type="spellStart"/>
       <w:r>
         <w:lastRenderedPageBreak/>
@@ -8226,68 +8292,131 @@
       <w:r>
         <w:t xml:space="preserve"> Network</w:t>
       </w:r>
+      <w:bookmarkEnd w:id="18"/>
+    </w:p>
+    <w:p>
+      <w:r>
+        <w:t>Ein CNN ist ein Neuronales Netz, welches nach dem Vorbild des Humanen visuellen Kortex entwickelt wurde.</w:t>
+      </w:r>
+      <w:r>
+        <w:t xml:space="preserve"> Das ursprüngliche Ziel von CNNs war die Entwicklung der Computer Vision.</w:t>
+      </w:r>
+      <w:r>
+        <w:t xml:space="preserve"> Diese Netzwerke werden vorrangig für die Bearbeitung von Video und Audiodateien verwendet.</w:t>
+      </w:r>
+    </w:p>
+    <w:p>
+      <w:r>
+        <w:t xml:space="preserve">Die CNNs welche im </w:t>
+      </w:r>
+      <w:r>
+        <w:t>Folgenden</w:t>
+      </w:r>
+      <w:r>
+        <w:t xml:space="preserve"> beschrieben werden, dienen der Image-Classification. </w:t>
+      </w:r>
+    </w:p>
+    <w:p>
+      <w:r>
+        <w:t xml:space="preserve">Um die Funktionsweise eines </w:t>
+      </w:r>
+      <w:proofErr w:type="spellStart"/>
+      <w:r>
+        <w:t>Convolutional</w:t>
+      </w:r>
+      <w:proofErr w:type="spellEnd"/>
+      <w:r>
+        <w:t xml:space="preserve"> Neuronal Networks zu verstehen </w:t>
+      </w:r>
+      <w:r>
+        <w:t>wird zunächst</w:t>
+      </w:r>
+      <w:r>
+        <w:t xml:space="preserve"> das Verständnis von Neuronalen Netze</w:t>
+      </w:r>
+      <w:r>
+        <w:t>n,</w:t>
+      </w:r>
+      <w:r>
+        <w:t xml:space="preserve"> um die Eigenschaften</w:t>
+      </w:r>
+      <w:r>
+        <w:t xml:space="preserve">, Layer und deren Funktionsweisen </w:t>
+      </w:r>
+      <w:r>
+        <w:t xml:space="preserve">der </w:t>
+      </w:r>
+      <w:r>
+        <w:t xml:space="preserve">CNNs </w:t>
+      </w:r>
+      <w:r>
+        <w:t>an</w:t>
+      </w:r>
+      <w:r>
+        <w:t>gereichert</w:t>
+      </w:r>
+      <w:r>
+        <w:t xml:space="preserve">. </w:t>
+      </w:r>
+    </w:p>
+    <w:p>
+      <w:pPr>
+        <w:pStyle w:val="berschrift2"/>
+      </w:pPr>
+      <w:bookmarkStart w:id="19" w:name="_Toc27748688"/>
+      <w:r>
+        <w:t>CNN Hauptkomponenten</w:t>
+      </w:r>
       <w:bookmarkEnd w:id="19"/>
     </w:p>
     <w:p>
-      <w:r>
-        <w:t>Ein CNN ist ein Neuronales Netz, welches nach dem Vorbild des Humanen visuellen Kortex entwickelt wurde.</w:t>
-      </w:r>
-      <w:r>
-        <w:t xml:space="preserve"> Das ursprüngliche Ziel von CNNs war die Entwicklung der Computer Vision.</w:t>
-      </w:r>
-      <w:r>
-        <w:t xml:space="preserve"> Diese Netzwerke werden vorrangig für die Bearbeitung von Video und Audiodateien verwendet.</w:t>
-      </w:r>
-    </w:p>
-    <w:p>
-      <w:r>
-        <w:t xml:space="preserve">Die CNNs welche im </w:t>
-      </w:r>
-      <w:r>
-        <w:t>Folgenden</w:t>
-      </w:r>
-      <w:r>
-        <w:t xml:space="preserve"> beschrieben werden, dienen der Image-Classification. </w:t>
-      </w:r>
-    </w:p>
-    <w:p>
-      <w:r>
-        <w:t xml:space="preserve">Um die Funktionsweise eines </w:t>
-      </w:r>
-      <w:proofErr w:type="spellStart"/>
-      <w:r>
-        <w:t>Convolutional</w:t>
-      </w:r>
-      <w:proofErr w:type="spellEnd"/>
-      <w:r>
-        <w:t xml:space="preserve"> Neuronal Networks zu verstehen </w:t>
-      </w:r>
-      <w:r>
-        <w:t>wird zunächst</w:t>
-      </w:r>
-      <w:r>
-        <w:t xml:space="preserve"> das Verständnis von Neuronalen Netze</w:t>
-      </w:r>
-      <w:r>
-        <w:t>n,</w:t>
-      </w:r>
-      <w:r>
-        <w:t xml:space="preserve"> um die Eigenschaften</w:t>
-      </w:r>
-      <w:r>
-        <w:t xml:space="preserve">, Layer und deren Funktionsweisen </w:t>
-      </w:r>
-      <w:r>
-        <w:t xml:space="preserve">der </w:t>
-      </w:r>
-      <w:r>
-        <w:t xml:space="preserve">CNNs </w:t>
-      </w:r>
-      <w:r>
-        <w:t>an</w:t>
-      </w:r>
-      <w:r>
-        <w:t>gereichert</w:t>
+      <w:pPr>
+        <w:pStyle w:val="KeinLeerraum"/>
+      </w:pPr>
+      <w:r>
+        <w:t>In</w:t>
+      </w:r>
+      <w:r>
+        <w:t xml:space="preserve"> der weiteren praktischen </w:t>
+      </w:r>
+      <w:r>
+        <w:t>Ausarbeitung</w:t>
+      </w:r>
+      <w:r>
+        <w:t xml:space="preserve"> dieser Arbeit w</w:t>
+      </w:r>
+      <w:r>
+        <w:t>ird</w:t>
+      </w:r>
+      <w:r>
+        <w:t xml:space="preserve"> mit Bildmaterial aus den bekannten Datensätze MNIST und CIFAR10 </w:t>
+      </w:r>
+      <w:r>
+        <w:t>gearbeitet. D</w:t>
+      </w:r>
+      <w:r>
+        <w:t xml:space="preserve">aher </w:t>
+      </w:r>
+      <w:r>
+        <w:t>wird</w:t>
+      </w:r>
+      <w:r>
+        <w:t xml:space="preserve"> in der Beschreibung der Funktionsweis</w:t>
+      </w:r>
+      <w:r>
+        <w:t>e</w:t>
+      </w:r>
+      <w:r>
+        <w:t xml:space="preserve"> von</w:t>
+      </w:r>
+      <w:r>
+        <w:t xml:space="preserve"> CNNs auch </w:t>
+      </w:r>
+      <w:r>
+        <w:t>ein Beispiel der Bildanalyse</w:t>
+      </w:r>
+      <w:r>
+        <w:t xml:space="preserve"> verwendet</w:t>
       </w:r>
       <w:r>
         <w:t xml:space="preserve">. </w:t>
@@ -8295,181 +8424,8 @@
     </w:p>
     <w:p>
       <w:pPr>
-        <w:pStyle w:val="berschrift2"/>
-      </w:pPr>
-      <w:bookmarkStart w:id="20" w:name="_Toc27736688"/>
-      <w:r>
-        <w:t>CNN Hauptkomponenten</w:t>
-      </w:r>
-      <w:bookmarkEnd w:id="20"/>
-    </w:p>
-    <w:p>
-      <w:pPr>
-        <w:pStyle w:val="berschrift3"/>
-        <w:rPr>
-          <w:rFonts w:asciiTheme="minorHAnsi" w:eastAsiaTheme="minorHAnsi" w:hAnsiTheme="minorHAnsi" w:cstheme="minorBidi"/>
-          <w:color w:val="auto"/>
-          <w:sz w:val="22"/>
-          <w:szCs w:val="22"/>
-        </w:rPr>
-      </w:pPr>
-      <w:bookmarkStart w:id="21" w:name="_Toc27736689"/>
-      <w:r>
-        <w:rPr>
-          <w:rFonts w:asciiTheme="minorHAnsi" w:eastAsiaTheme="minorHAnsi" w:hAnsiTheme="minorHAnsi" w:cstheme="minorBidi"/>
-          <w:color w:val="auto"/>
-          <w:sz w:val="22"/>
-          <w:szCs w:val="22"/>
-        </w:rPr>
-        <w:t>In</w:t>
-      </w:r>
-      <w:r>
-        <w:rPr>
-          <w:rFonts w:asciiTheme="minorHAnsi" w:eastAsiaTheme="minorHAnsi" w:hAnsiTheme="minorHAnsi" w:cstheme="minorBidi"/>
-          <w:color w:val="auto"/>
-          <w:sz w:val="22"/>
-          <w:szCs w:val="22"/>
-        </w:rPr>
-        <w:t xml:space="preserve"> der weiteren praktischen </w:t>
-      </w:r>
-      <w:r>
-        <w:rPr>
-          <w:rFonts w:asciiTheme="minorHAnsi" w:eastAsiaTheme="minorHAnsi" w:hAnsiTheme="minorHAnsi" w:cstheme="minorBidi"/>
-          <w:color w:val="auto"/>
-          <w:sz w:val="22"/>
-          <w:szCs w:val="22"/>
-        </w:rPr>
-        <w:t>Ausarbeitung</w:t>
-      </w:r>
-      <w:r>
-        <w:rPr>
-          <w:rFonts w:asciiTheme="minorHAnsi" w:eastAsiaTheme="minorHAnsi" w:hAnsiTheme="minorHAnsi" w:cstheme="minorBidi"/>
-          <w:color w:val="auto"/>
-          <w:sz w:val="22"/>
-          <w:szCs w:val="22"/>
-        </w:rPr>
-        <w:t xml:space="preserve"> dieser Arbeit w</w:t>
-      </w:r>
-      <w:r>
-        <w:rPr>
-          <w:rFonts w:asciiTheme="minorHAnsi" w:eastAsiaTheme="minorHAnsi" w:hAnsiTheme="minorHAnsi" w:cstheme="minorBidi"/>
-          <w:color w:val="auto"/>
-          <w:sz w:val="22"/>
-          <w:szCs w:val="22"/>
-        </w:rPr>
-        <w:t>ird</w:t>
-      </w:r>
-      <w:r>
-        <w:rPr>
-          <w:rFonts w:asciiTheme="minorHAnsi" w:eastAsiaTheme="minorHAnsi" w:hAnsiTheme="minorHAnsi" w:cstheme="minorBidi"/>
-          <w:color w:val="auto"/>
-          <w:sz w:val="22"/>
-          <w:szCs w:val="22"/>
-        </w:rPr>
-        <w:t xml:space="preserve"> mit Bildmaterial aus den bekannten Datensätze MNIST und CIFAR10 </w:t>
-      </w:r>
-      <w:r>
-        <w:rPr>
-          <w:rFonts w:asciiTheme="minorHAnsi" w:eastAsiaTheme="minorHAnsi" w:hAnsiTheme="minorHAnsi" w:cstheme="minorBidi"/>
-          <w:color w:val="auto"/>
-          <w:sz w:val="22"/>
-          <w:szCs w:val="22"/>
-        </w:rPr>
-        <w:t>gearbeitet. D</w:t>
-      </w:r>
-      <w:r>
-        <w:rPr>
-          <w:rFonts w:asciiTheme="minorHAnsi" w:eastAsiaTheme="minorHAnsi" w:hAnsiTheme="minorHAnsi" w:cstheme="minorBidi"/>
-          <w:color w:val="auto"/>
-          <w:sz w:val="22"/>
-          <w:szCs w:val="22"/>
-        </w:rPr>
-        <w:t xml:space="preserve">aher </w:t>
-      </w:r>
-      <w:r>
-        <w:rPr>
-          <w:rFonts w:asciiTheme="minorHAnsi" w:eastAsiaTheme="minorHAnsi" w:hAnsiTheme="minorHAnsi" w:cstheme="minorBidi"/>
-          <w:color w:val="auto"/>
-          <w:sz w:val="22"/>
-          <w:szCs w:val="22"/>
-        </w:rPr>
-        <w:t>wird</w:t>
-      </w:r>
-      <w:r>
-        <w:rPr>
-          <w:rFonts w:asciiTheme="minorHAnsi" w:eastAsiaTheme="minorHAnsi" w:hAnsiTheme="minorHAnsi" w:cstheme="minorBidi"/>
-          <w:color w:val="auto"/>
-          <w:sz w:val="22"/>
-          <w:szCs w:val="22"/>
-        </w:rPr>
-        <w:t xml:space="preserve"> in der Beschreibung der Funktionsweis</w:t>
-      </w:r>
-      <w:r>
-        <w:rPr>
-          <w:rFonts w:asciiTheme="minorHAnsi" w:eastAsiaTheme="minorHAnsi" w:hAnsiTheme="minorHAnsi" w:cstheme="minorBidi"/>
-          <w:color w:val="auto"/>
-          <w:sz w:val="22"/>
-          <w:szCs w:val="22"/>
-        </w:rPr>
-        <w:t>e</w:t>
-      </w:r>
-      <w:r>
-        <w:rPr>
-          <w:rFonts w:asciiTheme="minorHAnsi" w:eastAsiaTheme="minorHAnsi" w:hAnsiTheme="minorHAnsi" w:cstheme="minorBidi"/>
-          <w:color w:val="auto"/>
-          <w:sz w:val="22"/>
-          <w:szCs w:val="22"/>
-        </w:rPr>
-        <w:t xml:space="preserve"> von</w:t>
-      </w:r>
-      <w:r>
-        <w:rPr>
-          <w:rFonts w:asciiTheme="minorHAnsi" w:eastAsiaTheme="minorHAnsi" w:hAnsiTheme="minorHAnsi" w:cstheme="minorBidi"/>
-          <w:color w:val="auto"/>
-          <w:sz w:val="22"/>
-          <w:szCs w:val="22"/>
-        </w:rPr>
-        <w:t xml:space="preserve"> CNNs auch </w:t>
-      </w:r>
-      <w:r>
-        <w:rPr>
-          <w:rFonts w:asciiTheme="minorHAnsi" w:eastAsiaTheme="minorHAnsi" w:hAnsiTheme="minorHAnsi" w:cstheme="minorBidi"/>
-          <w:color w:val="auto"/>
-          <w:sz w:val="22"/>
-          <w:szCs w:val="22"/>
-        </w:rPr>
-        <w:t>ein Beispiel der Bildanalyse</w:t>
-      </w:r>
-      <w:r>
-        <w:rPr>
-          <w:rFonts w:asciiTheme="minorHAnsi" w:eastAsiaTheme="minorHAnsi" w:hAnsiTheme="minorHAnsi" w:cstheme="minorBidi"/>
-          <w:color w:val="auto"/>
-          <w:sz w:val="22"/>
-          <w:szCs w:val="22"/>
-        </w:rPr>
-        <w:t xml:space="preserve"> verwendet</w:t>
-      </w:r>
-      <w:r>
-        <w:rPr>
-          <w:rFonts w:asciiTheme="minorHAnsi" w:eastAsiaTheme="minorHAnsi" w:hAnsiTheme="minorHAnsi" w:cstheme="minorBidi"/>
-          <w:color w:val="auto"/>
-          <w:sz w:val="22"/>
-          <w:szCs w:val="22"/>
-        </w:rPr>
-        <w:t>.</w:t>
-      </w:r>
-      <w:bookmarkEnd w:id="21"/>
-      <w:r>
-        <w:rPr>
-          <w:rFonts w:asciiTheme="minorHAnsi" w:eastAsiaTheme="minorHAnsi" w:hAnsiTheme="minorHAnsi" w:cstheme="minorBidi"/>
-          <w:color w:val="auto"/>
-          <w:sz w:val="22"/>
-          <w:szCs w:val="22"/>
-        </w:rPr>
-        <w:t xml:space="preserve"> </w:t>
-      </w:r>
-    </w:p>
-    <w:p>
+        <w:pStyle w:val="KeinLeerraum"/>
+      </w:pPr>
       <w:r>
         <w:t>Ein CNN ist durch folgend</w:t>
       </w:r>
@@ -8553,7 +8509,7 @@
           <w:lang w:eastAsia="de-DE"/>
         </w:rPr>
       </w:pPr>
-      <w:bookmarkStart w:id="22" w:name="_Toc27728753"/>
+      <w:bookmarkStart w:id="20" w:name="_Toc27728753"/>
       <w:r>
         <w:t xml:space="preserve">Abbildung </w:t>
       </w:r>
@@ -8571,7 +8527,7 @@
       <w:r>
         <w:t>https://towardsdatascience.com/a-comprehensive-guide-to-convolutional-neural-networks-the-eli5-way-3bd2b1164a53</w:t>
       </w:r>
-      <w:bookmarkEnd w:id="22"/>
+      <w:bookmarkEnd w:id="20"/>
     </w:p>
     <w:p>
       <w:r>
@@ -8594,11 +8550,11 @@
       <w:pPr>
         <w:pStyle w:val="berschrift3"/>
       </w:pPr>
-      <w:bookmarkStart w:id="23" w:name="_Toc27736690"/>
+      <w:bookmarkStart w:id="21" w:name="_Toc27748689"/>
       <w:r>
         <w:t>Input</w:t>
       </w:r>
-      <w:bookmarkEnd w:id="23"/>
+      <w:bookmarkEnd w:id="21"/>
     </w:p>
     <w:p>
       <w:r>
@@ -8703,7 +8659,7 @@
         <w:t>2</w:t>
       </w:r>
       <w:r>
-        <w:t>s</w:t>
+        <w:t>d</w:t>
       </w:r>
       <w:r>
         <w:t xml:space="preserve"> oder Farbbilder</w:t>
@@ -8805,11 +8761,9 @@
       <w:r>
         <w:t xml:space="preserve"> (Beispielsweise Bilderserie eines Autos aus </w:t>
       </w:r>
-      <w:proofErr w:type="spellStart"/>
-      <w:r>
-        <w:t>unterschieldichen</w:t>
-      </w:r>
-      <w:proofErr w:type="spellEnd"/>
+      <w:r>
+        <w:t>unterschiedlichen</w:t>
+      </w:r>
       <w:r>
         <w:t xml:space="preserve"> Blickwinkeln)</w:t>
       </w:r>
@@ -8900,7 +8854,7 @@
       <w:pPr>
         <w:pStyle w:val="Beschriftung"/>
       </w:pPr>
-      <w:bookmarkStart w:id="24" w:name="_Toc27728754"/>
+      <w:bookmarkStart w:id="22" w:name="_Toc27728754"/>
       <w:r>
         <w:t xml:space="preserve">Abbildung </w:t>
       </w:r>
@@ -8927,12 +8881,9 @@
       <w:r>
         <w:t>https://slideplayer.com/slide/14855329/</w:t>
       </w:r>
-      <w:bookmarkEnd w:id="24"/>
-    </w:p>
-    <w:p>
-      <w:pPr>
-        <w:pStyle w:val="KeinLeerraum"/>
-      </w:pPr>
+      <w:bookmarkEnd w:id="22"/>
+    </w:p>
+    <w:p>
       <w:r>
         <w:t xml:space="preserve">Um das Verständnis </w:t>
       </w:r>
@@ -8957,7 +8908,43 @@
         <w:t>usarbeitungen angefertigt</w:t>
       </w:r>
       <w:r>
-        <w:t>. Die Aufgabenstellungen stammen aus dem Buch „Programmieren-Trainieren“</w:t>
+        <w:t>. Die Aufgabenstellungen stammen aus dem Buch „</w:t>
+      </w:r>
+      <w:hyperlink r:id="rId24" w:history="1">
+        <w:r>
+          <w:rPr>
+            <w:rStyle w:val="Hyperlink"/>
+          </w:rPr>
+          <w:t>Programmieren-Trainieren</w:t>
+        </w:r>
+      </w:hyperlink>
+      <w:r>
+        <w:t>“</w:t>
+      </w:r>
+      <w:r>
+        <w:t xml:space="preserve"> von </w:t>
+      </w:r>
+      <w:r>
+        <w:t xml:space="preserve">Luigi Lo </w:t>
+      </w:r>
+      <w:proofErr w:type="spellStart"/>
+      <w:r>
+        <w:t>Iacono</w:t>
+      </w:r>
+      <w:proofErr w:type="spellEnd"/>
+      <w:r>
+        <w:t xml:space="preserve">, Stephan </w:t>
+      </w:r>
+      <w:proofErr w:type="spellStart"/>
+      <w:r>
+        <w:t>Wiefling</w:t>
+      </w:r>
+      <w:proofErr w:type="spellEnd"/>
+      <w:r>
+        <w:t xml:space="preserve"> und </w:t>
+      </w:r>
+      <w:r>
+        <w:t>Michael Schneider</w:t>
       </w:r>
     </w:p>
     <w:p>
@@ -9041,11 +9028,26 @@
           <w:numId w:val="42"/>
         </w:numPr>
       </w:pPr>
-      <w:proofErr w:type="spellStart"/>
-      <w:r>
-        <w:t>Rotate</w:t>
-      </w:r>
-      <w:proofErr w:type="spellEnd"/>
+      <w:r>
+        <w:fldChar w:fldCharType="begin"/>
+      </w:r>
+      <w:r>
+        <w:instrText xml:space="preserve"> HYPERLINK "Projekte/BSP_KompArbeit/Rotation.ipynb" </w:instrText>
+      </w:r>
+      <w:r>
+        <w:fldChar w:fldCharType="separate"/>
+      </w:r>
+      <w:r>
+        <w:rPr>
+          <w:rStyle w:val="Hyperlink"/>
+        </w:rPr>
+        <w:t>Rotation</w:t>
+      </w:r>
+      <w:r>
+        <w:fldChar w:fldCharType="end"/>
+      </w:r>
+      <w:bookmarkStart w:id="23" w:name="_GoBack"/>
+      <w:bookmarkEnd w:id="23"/>
       <w:r>
         <w:t xml:space="preserve"> | </w:t>
       </w:r>
@@ -9173,7 +9175,7 @@
       <w:pPr>
         <w:pStyle w:val="berschrift3"/>
       </w:pPr>
-      <w:bookmarkStart w:id="25" w:name="_Toc27736691"/>
+      <w:bookmarkStart w:id="24" w:name="_Toc27748690"/>
       <w:proofErr w:type="spellStart"/>
       <w:r>
         <w:t>Convolutional</w:t>
@@ -9182,7 +9184,7 @@
       <w:r>
         <w:t xml:space="preserve"> Layer</w:t>
       </w:r>
-      <w:bookmarkEnd w:id="25"/>
+      <w:bookmarkEnd w:id="24"/>
     </w:p>
     <w:p>
       <w:r>
@@ -9493,7 +9495,11 @@
         <w:t xml:space="preserve">Dabei wird nicht mehr </w:t>
       </w:r>
       <w:r>
-        <w:t>jeder einzelne Pixel</w:t>
+        <w:t xml:space="preserve">jeder </w:t>
+      </w:r>
+      <w:r>
+        <w:lastRenderedPageBreak/>
+        <w:t>einzelne Pixel</w:t>
       </w:r>
       <w:r>
         <w:t xml:space="preserve"> des Input Images, sondern je nach Filtergröße eine Gruppe von Pixeln innerhalb des Input-Bildes im Bildpatch repräsentiert</w:t>
@@ -9511,7 +9517,6 @@
         </w:numPr>
       </w:pPr>
       <w:r>
-        <w:lastRenderedPageBreak/>
         <w:t>Durch da</w:t>
       </w:r>
       <w:r>
@@ -9704,7 +9709,7 @@
                     </pic:cNvPicPr>
                   </pic:nvPicPr>
                   <pic:blipFill>
-                    <a:blip r:embed="rId24">
+                    <a:blip r:embed="rId25">
                       <a:extLst>
                         <a:ext uri="{28A0092B-C50C-407E-A947-70E740481C1C}">
                           <a14:useLocalDpi xmlns:a14="http://schemas.microsoft.com/office/drawing/2010/main" val="0"/>
@@ -9740,7 +9745,7 @@
       <w:pPr>
         <w:pStyle w:val="Beschriftung"/>
       </w:pPr>
-      <w:bookmarkStart w:id="26" w:name="_Toc27728755"/>
+      <w:bookmarkStart w:id="25" w:name="_Toc27728755"/>
       <w:r>
         <w:t xml:space="preserve">Abbildung </w:t>
       </w:r>
@@ -9775,21 +9780,21 @@
       <w:r>
         <w:t xml:space="preserve">, </w:t>
       </w:r>
-      <w:hyperlink r:id="rId25" w:history="1">
+      <w:hyperlink r:id="rId26" w:history="1">
         <w:r>
           <w:rPr>
             <w:rStyle w:val="Hyperlink"/>
           </w:rPr>
           <w:t>https://towardsdatascience.com/a-comprehensive-guide-to-convolutional-neural-networks-the-eli5-way-3bd2b1164a53</w:t>
         </w:r>
-        <w:bookmarkEnd w:id="26"/>
+        <w:bookmarkEnd w:id="25"/>
       </w:hyperlink>
     </w:p>
     <w:p>
       <w:pPr>
         <w:pStyle w:val="berschrift3"/>
       </w:pPr>
-      <w:bookmarkStart w:id="27" w:name="_Toc27736692"/>
+      <w:bookmarkStart w:id="26" w:name="_Toc27748691"/>
       <w:proofErr w:type="spellStart"/>
       <w:r>
         <w:t>Rectified</w:t>
@@ -9801,7 +9806,7 @@
       <w:r>
         <w:t>Unit</w:t>
       </w:r>
-      <w:bookmarkEnd w:id="27"/>
+      <w:bookmarkEnd w:id="26"/>
     </w:p>
     <w:p>
       <w:r>
@@ -9947,11 +9952,11 @@
       <w:pPr>
         <w:pStyle w:val="berschrift3"/>
       </w:pPr>
-      <w:bookmarkStart w:id="28" w:name="_Toc27736693"/>
+      <w:bookmarkStart w:id="27" w:name="_Toc27748692"/>
       <w:r>
         <w:t>Pooling Layer</w:t>
       </w:r>
-      <w:bookmarkEnd w:id="28"/>
+      <w:bookmarkEnd w:id="27"/>
     </w:p>
     <w:p>
       <w:r>
@@ -10044,7 +10049,11 @@
       </w:r>
       <w:proofErr w:type="spellEnd"/>
       <w:r>
-        <w:t xml:space="preserve"> die Dimensionsreduktion der Images im </w:t>
+        <w:t xml:space="preserve"> die </w:t>
+      </w:r>
+      <w:r>
+        <w:lastRenderedPageBreak/>
+        <w:t xml:space="preserve">Dimensionsreduktion der Images im </w:t>
       </w:r>
       <w:proofErr w:type="spellStart"/>
       <w:r>
@@ -10063,7 +10072,6 @@
     </w:p>
     <w:p>
       <w:r>
-        <w:lastRenderedPageBreak/>
         <w:t xml:space="preserve">Für diese </w:t>
       </w:r>
       <w:proofErr w:type="spellStart"/>
@@ -10205,11 +10213,11 @@
       <w:pPr>
         <w:pStyle w:val="berschrift3"/>
       </w:pPr>
-      <w:bookmarkStart w:id="29" w:name="_Toc27736694"/>
+      <w:bookmarkStart w:id="28" w:name="_Toc27748693"/>
       <w:r>
         <w:t>Zwischeneinschub</w:t>
       </w:r>
-      <w:bookmarkEnd w:id="29"/>
+      <w:bookmarkEnd w:id="28"/>
     </w:p>
     <w:p>
       <w:r>
@@ -10306,7 +10314,7 @@
       <w:pPr>
         <w:pStyle w:val="berschrift3"/>
       </w:pPr>
-      <w:bookmarkStart w:id="30" w:name="_Toc27736695"/>
+      <w:bookmarkStart w:id="29" w:name="_Toc27748694"/>
       <w:r>
         <w:t xml:space="preserve">Fully </w:t>
       </w:r>
@@ -10318,7 +10326,7 @@
       <w:r>
         <w:t xml:space="preserve"> Layer</w:t>
       </w:r>
-      <w:bookmarkEnd w:id="30"/>
+      <w:bookmarkEnd w:id="29"/>
     </w:p>
     <w:p>
       <w:r>
@@ -10423,7 +10431,7 @@
       <w:r>
         <w:t xml:space="preserve"> </w:t>
       </w:r>
-      <w:hyperlink r:id="rId26" w:history="1">
+      <w:hyperlink r:id="rId27" w:history="1">
         <w:r>
           <w:rPr>
             <w:rStyle w:val="Hyperlink"/>
@@ -10570,7 +10578,7 @@
       <w:pPr>
         <w:pStyle w:val="berschrift3"/>
       </w:pPr>
-      <w:bookmarkStart w:id="31" w:name="_Toc27736696"/>
+      <w:bookmarkStart w:id="30" w:name="_Toc27748695"/>
       <w:proofErr w:type="spellStart"/>
       <w:r>
         <w:t>Softmax</w:t>
@@ -10587,278 +10595,179 @@
       <w:r>
         <w:t xml:space="preserve"> Layer</w:t>
       </w:r>
+      <w:bookmarkEnd w:id="30"/>
+    </w:p>
+    <w:p>
+      <w:r>
+        <w:t xml:space="preserve">Die </w:t>
+      </w:r>
+      <w:proofErr w:type="spellStart"/>
+      <w:r>
+        <w:t>Softmax</w:t>
+      </w:r>
+      <w:proofErr w:type="spellEnd"/>
+      <w:r>
+        <w:t xml:space="preserve">-Funktion ist Teil der </w:t>
+      </w:r>
+      <w:proofErr w:type="spellStart"/>
+      <w:r>
+        <w:t>Softmax</w:t>
+      </w:r>
+      <w:proofErr w:type="spellEnd"/>
+      <w:r>
+        <w:t xml:space="preserve">-Regression (oder </w:t>
+      </w:r>
+      <w:proofErr w:type="spellStart"/>
+      <w:r>
+        <w:t>Multinomial</w:t>
+      </w:r>
+      <w:proofErr w:type="spellEnd"/>
+      <w:r>
+        <w:t xml:space="preserve"> </w:t>
+      </w:r>
+      <w:proofErr w:type="spellStart"/>
+      <w:r>
+        <w:t>Logistic</w:t>
+      </w:r>
+      <w:proofErr w:type="spellEnd"/>
+      <w:r>
+        <w:t xml:space="preserve"> Regression) die wiederum eine Verallgemeinerung der logistischen Regression ist. Sie wird häufig bei </w:t>
+      </w:r>
+      <w:proofErr w:type="spellStart"/>
+      <w:r>
+        <w:t>MultiClass</w:t>
+      </w:r>
+      <w:proofErr w:type="spellEnd"/>
+      <w:r>
+        <w:t>-Klassifizierungsproblemen verwendet. Im Kontext der verwendeten Beschreibung bedeutet dies, dass der Output der letzten Neuronen kumuliert 1 beträgt.</w:t>
+      </w:r>
+    </w:p>
+    <w:p>
+      <w:pPr>
+        <w:pStyle w:val="berschrift2"/>
+      </w:pPr>
+      <w:bookmarkStart w:id="31" w:name="_Toc27748696"/>
+      <w:r>
+        <w:t>Rückschluss auf die Umsetzung in Python</w:t>
+      </w:r>
+      <w:r>
+        <w:t xml:space="preserve"> mit </w:t>
+      </w:r>
+      <w:r>
+        <w:t>Keras</w:t>
+      </w:r>
       <w:bookmarkEnd w:id="31"/>
     </w:p>
     <w:p>
-      <w:pPr>
-        <w:pStyle w:val="berschrift2"/>
-        <w:rPr>
-          <w:rFonts w:asciiTheme="minorHAnsi" w:eastAsiaTheme="minorHAnsi" w:hAnsiTheme="minorHAnsi" w:cstheme="minorBidi"/>
-          <w:color w:val="auto"/>
-          <w:sz w:val="22"/>
-          <w:szCs w:val="22"/>
-        </w:rPr>
-      </w:pPr>
-      <w:bookmarkStart w:id="32" w:name="_Toc27736697"/>
-      <w:r>
-        <w:rPr>
-          <w:rFonts w:asciiTheme="minorHAnsi" w:eastAsiaTheme="minorHAnsi" w:hAnsiTheme="minorHAnsi" w:cstheme="minorBidi"/>
-          <w:color w:val="auto"/>
-          <w:sz w:val="22"/>
-          <w:szCs w:val="22"/>
-        </w:rPr>
+      <w:r>
         <w:t xml:space="preserve">Die </w:t>
       </w:r>
       <w:proofErr w:type="spellStart"/>
       <w:r>
-        <w:rPr>
-          <w:rFonts w:asciiTheme="minorHAnsi" w:eastAsiaTheme="minorHAnsi" w:hAnsiTheme="minorHAnsi" w:cstheme="minorBidi"/>
-          <w:color w:val="auto"/>
-          <w:sz w:val="22"/>
-          <w:szCs w:val="22"/>
-        </w:rPr>
         <w:t>Softmax</w:t>
       </w:r>
       <w:proofErr w:type="spellEnd"/>
       <w:r>
-        <w:rPr>
-          <w:rFonts w:asciiTheme="minorHAnsi" w:eastAsiaTheme="minorHAnsi" w:hAnsiTheme="minorHAnsi" w:cstheme="minorBidi"/>
-          <w:color w:val="auto"/>
-          <w:sz w:val="22"/>
-          <w:szCs w:val="22"/>
-        </w:rPr>
         <w:t xml:space="preserve">-Funktion ist Teil der </w:t>
       </w:r>
       <w:proofErr w:type="spellStart"/>
       <w:r>
-        <w:rPr>
-          <w:rFonts w:asciiTheme="minorHAnsi" w:eastAsiaTheme="minorHAnsi" w:hAnsiTheme="minorHAnsi" w:cstheme="minorBidi"/>
-          <w:color w:val="auto"/>
-          <w:sz w:val="22"/>
-          <w:szCs w:val="22"/>
-        </w:rPr>
         <w:t>Softmax</w:t>
       </w:r>
       <w:proofErr w:type="spellEnd"/>
       <w:r>
-        <w:rPr>
-          <w:rFonts w:asciiTheme="minorHAnsi" w:eastAsiaTheme="minorHAnsi" w:hAnsiTheme="minorHAnsi" w:cstheme="minorBidi"/>
-          <w:color w:val="auto"/>
-          <w:sz w:val="22"/>
-          <w:szCs w:val="22"/>
-        </w:rPr>
-        <w:t xml:space="preserve">-Regression (oder </w:t>
+        <w:t>-</w:t>
+      </w:r>
+      <w:r>
+        <w:t xml:space="preserve">Regression (oder </w:t>
       </w:r>
       <w:proofErr w:type="spellStart"/>
       <w:r>
-        <w:rPr>
-          <w:rFonts w:asciiTheme="minorHAnsi" w:eastAsiaTheme="minorHAnsi" w:hAnsiTheme="minorHAnsi" w:cstheme="minorBidi"/>
-          <w:color w:val="auto"/>
-          <w:sz w:val="22"/>
-          <w:szCs w:val="22"/>
-        </w:rPr>
         <w:t>Multinomial</w:t>
       </w:r>
       <w:proofErr w:type="spellEnd"/>
       <w:r>
-        <w:rPr>
-          <w:rFonts w:asciiTheme="minorHAnsi" w:eastAsiaTheme="minorHAnsi" w:hAnsiTheme="minorHAnsi" w:cstheme="minorBidi"/>
-          <w:color w:val="auto"/>
-          <w:sz w:val="22"/>
-          <w:szCs w:val="22"/>
-        </w:rPr>
         <w:t xml:space="preserve"> </w:t>
       </w:r>
       <w:proofErr w:type="spellStart"/>
       <w:r>
-        <w:rPr>
-          <w:rFonts w:asciiTheme="minorHAnsi" w:eastAsiaTheme="minorHAnsi" w:hAnsiTheme="minorHAnsi" w:cstheme="minorBidi"/>
-          <w:color w:val="auto"/>
-          <w:sz w:val="22"/>
-          <w:szCs w:val="22"/>
-        </w:rPr>
         <w:t>Logistic</w:t>
       </w:r>
       <w:proofErr w:type="spellEnd"/>
       <w:r>
-        <w:rPr>
-          <w:rFonts w:asciiTheme="minorHAnsi" w:eastAsiaTheme="minorHAnsi" w:hAnsiTheme="minorHAnsi" w:cstheme="minorBidi"/>
-          <w:color w:val="auto"/>
-          <w:sz w:val="22"/>
-          <w:szCs w:val="22"/>
-        </w:rPr>
-        <w:t xml:space="preserve"> Regression) die wiederum eine Verallgemeinerung der logistischen Regression ist. Sie wird häufig bei </w:t>
+        <w:t xml:space="preserve"> </w:t>
+      </w:r>
+      <w:r>
+        <w:t>Regression) die wiederum eine Verallgemeinerung der logistischen Regression ist.</w:t>
+      </w:r>
+      <w:r>
+        <w:t xml:space="preserve"> Sie wird häufig bei </w:t>
       </w:r>
       <w:proofErr w:type="spellStart"/>
       <w:r>
-        <w:rPr>
-          <w:rFonts w:asciiTheme="minorHAnsi" w:eastAsiaTheme="minorHAnsi" w:hAnsiTheme="minorHAnsi" w:cstheme="minorBidi"/>
-          <w:color w:val="auto"/>
-          <w:sz w:val="22"/>
-          <w:szCs w:val="22"/>
-        </w:rPr>
         <w:t>MultiClass</w:t>
       </w:r>
       <w:proofErr w:type="spellEnd"/>
       <w:r>
-        <w:rPr>
-          <w:rFonts w:asciiTheme="minorHAnsi" w:eastAsiaTheme="minorHAnsi" w:hAnsiTheme="minorHAnsi" w:cstheme="minorBidi"/>
-          <w:color w:val="auto"/>
-          <w:sz w:val="22"/>
-          <w:szCs w:val="22"/>
-        </w:rPr>
-        <w:t>-Klassifizierungsproblemen verwendet. Im Kontext der verwendeten Beschreibung bedeutet dies, dass der Output der letzten Neuronen kumuliert 1 beträgt.</w:t>
-      </w:r>
-      <w:bookmarkEnd w:id="32"/>
-    </w:p>
-    <w:p>
-      <w:pPr>
-        <w:pStyle w:val="berschrift2"/>
-        <w:rPr>
-          <w:rFonts w:asciiTheme="minorHAnsi" w:eastAsiaTheme="minorHAnsi" w:hAnsiTheme="minorHAnsi" w:cstheme="minorBidi"/>
-          <w:color w:val="auto"/>
-          <w:sz w:val="22"/>
-          <w:szCs w:val="22"/>
-        </w:rPr>
-      </w:pPr>
-    </w:p>
-    <w:p>
-      <w:pPr>
-        <w:pStyle w:val="berschrift2"/>
-        <w:rPr>
-          <w:rFonts w:asciiTheme="minorHAnsi" w:eastAsiaTheme="minorHAnsi" w:hAnsiTheme="minorHAnsi" w:cstheme="minorBidi"/>
-          <w:color w:val="auto"/>
-          <w:sz w:val="22"/>
-          <w:szCs w:val="22"/>
-        </w:rPr>
-      </w:pPr>
-    </w:p>
-    <w:p>
-      <w:pPr>
-        <w:pStyle w:val="berschrift2"/>
-      </w:pPr>
-      <w:bookmarkStart w:id="33" w:name="_Toc27736698"/>
-      <w:r>
-        <w:t>Rückschluss auf die Umsetzung in Python</w:t>
-      </w:r>
-      <w:r>
-        <w:t xml:space="preserve"> mit </w:t>
-      </w:r>
-      <w:r>
-        <w:t>Keras</w:t>
-      </w:r>
-      <w:bookmarkEnd w:id="33"/>
-    </w:p>
-    <w:p>
-      <w:r>
-        <w:t xml:space="preserve">Die </w:t>
+        <w:t>-K</w:t>
+      </w:r>
+      <w:r>
+        <w:t>l</w:t>
+      </w:r>
+      <w:r>
+        <w:t>assifiz</w:t>
+      </w:r>
+      <w:r>
+        <w:t>i</w:t>
+      </w:r>
+      <w:r>
+        <w:t>erungsprob</w:t>
+      </w:r>
+      <w:r>
+        <w:t>l</w:t>
+      </w:r>
+      <w:r>
+        <w:t>emen verwendet. Im Kontext der verwendeten Beschreibung bedeutet d</w:t>
+      </w:r>
+      <w:r>
+        <w:t>ies</w:t>
+      </w:r>
+      <w:r>
+        <w:t xml:space="preserve">, </w:t>
+      </w:r>
+      <w:r>
+        <w:t xml:space="preserve">dass wenn die Anzahl(N) der möglichen Output-Klassen bekannt ist, der </w:t>
       </w:r>
       <w:proofErr w:type="spellStart"/>
       <w:r>
+        <w:t>Outputvektor</w:t>
+      </w:r>
+      <w:proofErr w:type="spellEnd"/>
+      <w:r>
+        <w:t xml:space="preserve"> der </w:t>
+      </w:r>
+      <w:proofErr w:type="spellStart"/>
+      <w:r>
         <w:t>Softmax</w:t>
       </w:r>
       <w:proofErr w:type="spellEnd"/>
       <w:r>
-        <w:t xml:space="preserve">-Funktion ist Teil der </w:t>
+        <w:t xml:space="preserve">-Funktion N-Dimensionen hat. </w:t>
       </w:r>
       <w:proofErr w:type="spellStart"/>
       <w:r>
-        <w:t>Softmax</w:t>
+        <w:t>Kummuliert</w:t>
       </w:r>
       <w:proofErr w:type="spellEnd"/>
       <w:r>
-        <w:t>-</w:t>
-      </w:r>
-      <w:r>
-        <w:t xml:space="preserve">Regression (oder </w:t>
+        <w:t xml:space="preserve"> man die </w:t>
       </w:r>
       <w:proofErr w:type="spellStart"/>
       <w:r>
-        <w:t>Multinomial</w:t>
+        <w:t>WertendernOutput</w:t>
       </w:r>
       <w:proofErr w:type="spellEnd"/>
       <w:r>
-        <w:t xml:space="preserve"> </w:t>
-      </w:r>
-      <w:proofErr w:type="spellStart"/>
-      <w:r>
-        <w:t>Logistic</w:t>
-      </w:r>
-      <w:proofErr w:type="spellEnd"/>
-      <w:r>
-        <w:t xml:space="preserve"> </w:t>
-      </w:r>
-      <w:r>
-        <w:t>Regression) die wiederum eine Verallgemeinerung der logistischen Regression ist.</w:t>
-      </w:r>
-      <w:r>
-        <w:t xml:space="preserve"> Sie wird häufig bei </w:t>
-      </w:r>
-      <w:proofErr w:type="spellStart"/>
-      <w:r>
-        <w:t>MultiClass</w:t>
-      </w:r>
-      <w:proofErr w:type="spellEnd"/>
-      <w:r>
-        <w:t>-K</w:t>
-      </w:r>
-      <w:r>
-        <w:t>l</w:t>
-      </w:r>
-      <w:r>
-        <w:t>assifiz</w:t>
-      </w:r>
-      <w:r>
-        <w:t>i</w:t>
-      </w:r>
-      <w:r>
-        <w:t>erungsprob</w:t>
-      </w:r>
-      <w:r>
-        <w:t>l</w:t>
-      </w:r>
-      <w:r>
-        <w:t>emen verwendet. Im Kontext der verwendeten Beschreibung bedeutet d</w:t>
-      </w:r>
-      <w:r>
-        <w:t>ies</w:t>
-      </w:r>
-      <w:r>
-        <w:t xml:space="preserve">, </w:t>
-      </w:r>
-      <w:r>
-        <w:t xml:space="preserve">dass wenn die Anzahl(N) der möglichen Output-Klassen bekannt ist, der </w:t>
-      </w:r>
-      <w:proofErr w:type="spellStart"/>
-      <w:r>
-        <w:t>Outputvektor</w:t>
-      </w:r>
-      <w:proofErr w:type="spellEnd"/>
-      <w:r>
-        <w:t xml:space="preserve"> der </w:t>
-      </w:r>
-      <w:proofErr w:type="spellStart"/>
-      <w:r>
-        <w:t>Softmax</w:t>
-      </w:r>
-      <w:proofErr w:type="spellEnd"/>
-      <w:r>
-        <w:t xml:space="preserve">-Funktion N-Dimensionen hat. </w:t>
-      </w:r>
-      <w:proofErr w:type="spellStart"/>
-      <w:r>
-        <w:t>Kummuliert</w:t>
-      </w:r>
-      <w:proofErr w:type="spellEnd"/>
-      <w:r>
-        <w:t xml:space="preserve"> man die </w:t>
-      </w:r>
-      <w:proofErr w:type="spellStart"/>
-      <w:r>
-        <w:t>WertendernOutput</w:t>
-      </w:r>
-      <w:proofErr w:type="spellEnd"/>
-      <w:r>
         <w:t xml:space="preserve">-Vektoren auf, so erhält man den Wert 1. </w:t>
       </w:r>
     </w:p>
@@ -10866,12 +10775,12 @@
       <w:pPr>
         <w:pStyle w:val="berschrift1"/>
       </w:pPr>
-      <w:bookmarkStart w:id="34" w:name="_Toc27736699"/>
+      <w:bookmarkStart w:id="32" w:name="_Toc27748697"/>
       <w:r>
         <w:lastRenderedPageBreak/>
         <w:t>Python Implementierung Hyperparameter</w:t>
       </w:r>
-      <w:bookmarkEnd w:id="34"/>
+      <w:bookmarkEnd w:id="32"/>
     </w:p>
     <w:p>
       <w:r>
@@ -10926,29 +10835,29 @@
       <w:pPr>
         <w:pStyle w:val="berschrift1"/>
       </w:pPr>
-      <w:bookmarkStart w:id="35" w:name="_CNN-Architekturen"/>
-      <w:bookmarkStart w:id="36" w:name="_Toc27736700"/>
+      <w:bookmarkStart w:id="33" w:name="_CNN-Architekturen"/>
+      <w:bookmarkStart w:id="34" w:name="_Toc27748698"/>
+      <w:bookmarkEnd w:id="33"/>
+      <w:r>
+        <w:t>CNN-Architekturen</w:t>
+      </w:r>
+      <w:bookmarkEnd w:id="34"/>
+    </w:p>
+    <w:p>
+      <w:pPr>
+        <w:pStyle w:val="berschrift2"/>
+      </w:pPr>
+      <w:bookmarkStart w:id="35" w:name="_Toc27748699"/>
+      <w:r>
+        <w:t>Weitere Anwe</w:t>
+      </w:r>
+      <w:r>
+        <w:t>n</w:t>
+      </w:r>
+      <w:r>
+        <w:t>dungsfelder von CNNs</w:t>
+      </w:r>
       <w:bookmarkEnd w:id="35"/>
-      <w:r>
-        <w:t>CNN-Architekturen</w:t>
-      </w:r>
-      <w:bookmarkEnd w:id="36"/>
-    </w:p>
-    <w:p>
-      <w:pPr>
-        <w:pStyle w:val="berschrift2"/>
-      </w:pPr>
-      <w:bookmarkStart w:id="37" w:name="_Toc27736701"/>
-      <w:r>
-        <w:t>Weitere Anwe</w:t>
-      </w:r>
-      <w:r>
-        <w:t>n</w:t>
-      </w:r>
-      <w:r>
-        <w:t>dungsfelder von CNNs</w:t>
-      </w:r>
-      <w:bookmarkEnd w:id="37"/>
     </w:p>
     <w:p>
       <w:r>
@@ -11005,7 +10914,7 @@
       <w:pPr>
         <w:pStyle w:val="berschrift1"/>
       </w:pPr>
-      <w:bookmarkStart w:id="38" w:name="_Toc27736702"/>
+      <w:bookmarkStart w:id="36" w:name="_Toc27748700"/>
       <w:r>
         <w:t xml:space="preserve">Praktische </w:t>
       </w:r>
@@ -11015,7 +10924,7 @@
       <w:r>
         <w:t xml:space="preserve"> in Python</w:t>
       </w:r>
-      <w:bookmarkEnd w:id="38"/>
+      <w:bookmarkEnd w:id="36"/>
     </w:p>
     <w:p>
       <w:r>
@@ -11101,11 +11010,11 @@
       <w:pPr>
         <w:pStyle w:val="berschrift2"/>
       </w:pPr>
-      <w:bookmarkStart w:id="39" w:name="_Toc27736703"/>
+      <w:bookmarkStart w:id="37" w:name="_Toc27748701"/>
       <w:r>
         <w:t>Praktische Implementierung</w:t>
       </w:r>
-      <w:bookmarkEnd w:id="39"/>
+      <w:bookmarkEnd w:id="37"/>
     </w:p>
     <w:p>
       <w:r>
@@ -11150,17 +11059,17 @@
       <w:pPr>
         <w:pStyle w:val="berschrift2"/>
       </w:pPr>
-      <w:bookmarkStart w:id="40" w:name="_Toc27736704"/>
+      <w:bookmarkStart w:id="38" w:name="_Toc27748702"/>
       <w:r>
         <w:t>MNIST</w:t>
       </w:r>
-      <w:bookmarkEnd w:id="40"/>
+      <w:bookmarkEnd w:id="38"/>
     </w:p>
     <w:p>
       <w:r>
         <w:t xml:space="preserve">Der Datensatz </w:t>
       </w:r>
-      <w:hyperlink r:id="rId27" w:history="1">
+      <w:hyperlink r:id="rId28" w:history="1">
         <w:r>
           <w:rPr>
             <w:rStyle w:val="Hyperlink"/>
@@ -11373,7 +11282,7 @@
             <w:tcW w:w="4876" w:type="dxa"/>
           </w:tcPr>
           <w:p>
-            <w:hyperlink r:id="rId28" w:history="1">
+            <w:hyperlink r:id="rId29" w:history="1">
               <w:r>
                 <w:rPr>
                   <w:rStyle w:val="Hyperlink"/>
@@ -11922,11 +11831,11 @@
       <w:pPr>
         <w:pStyle w:val="berschrift2"/>
       </w:pPr>
-      <w:bookmarkStart w:id="41" w:name="_Toc27736705"/>
+      <w:bookmarkStart w:id="39" w:name="_Toc27748703"/>
       <w:r>
         <w:t>CIFAR10</w:t>
       </w:r>
-      <w:bookmarkEnd w:id="41"/>
+      <w:bookmarkEnd w:id="39"/>
     </w:p>
     <w:p>
       <w:r>
@@ -11938,7 +11847,7 @@
       <w:r>
         <w:t xml:space="preserve"> des CIFAR10, Datensatzes verwendet. Als Leitlinie diente hierzu die initiale </w:t>
       </w:r>
-      <w:hyperlink r:id="rId29" w:history="1">
+      <w:hyperlink r:id="rId30" w:history="1">
         <w:r>
           <w:rPr>
             <w:rStyle w:val="Hyperlink"/>
@@ -12051,7 +11960,7 @@
             <w:tcW w:w="4531" w:type="dxa"/>
           </w:tcPr>
           <w:p>
-            <w:hyperlink r:id="rId30" w:history="1">
+            <w:hyperlink r:id="rId31" w:history="1">
               <w:r>
                 <w:rPr>
                   <w:rStyle w:val="Hyperlink"/>
@@ -12214,12 +12123,12 @@
       <w:pPr>
         <w:pStyle w:val="berschrift1"/>
       </w:pPr>
-      <w:bookmarkStart w:id="42" w:name="_Toc27736706"/>
+      <w:bookmarkStart w:id="40" w:name="_Toc27748704"/>
       <w:r>
         <w:lastRenderedPageBreak/>
         <w:t>Abbildungsverzeichnis</w:t>
       </w:r>
-      <w:bookmarkEnd w:id="42"/>
+      <w:bookmarkEnd w:id="40"/>
     </w:p>
     <w:p>
       <w:pPr>
@@ -12795,7 +12704,7 @@
         <w:fldChar w:fldCharType="end"/>
       </w:r>
     </w:p>
-    <w:bookmarkStart w:id="43" w:name="_Toc27736707" w:displacedByCustomXml="next"/>
+    <w:bookmarkStart w:id="41" w:name="_Toc27748705" w:displacedByCustomXml="next"/>
     <w:sdt>
       <w:sdtPr>
         <w:rPr>
@@ -12818,7 +12727,7 @@
           <w:r>
             <w:t>Literaturverzeichnis</w:t>
           </w:r>
-          <w:bookmarkEnd w:id="43"/>
+          <w:bookmarkEnd w:id="41"/>
         </w:p>
         <w:sdt>
           <w:sdtPr>
@@ -12915,7 +12824,7 @@
       </w:r>
     </w:p>
     <w:p>
-      <w:hyperlink r:id="rId31" w:history="1">
+      <w:hyperlink r:id="rId32" w:history="1">
         <w:r>
           <w:rPr>
             <w:rStyle w:val="Hyperlink"/>
@@ -18111,6 +18020,20 @@
     <w:basedOn w:val="Absatz-Standardschriftart"/>
     <w:rsid w:val="00315D5A"/>
   </w:style>
+  <w:style w:type="paragraph" w:customStyle="1" w:styleId="author">
+    <w:name w:val="author"/>
+    <w:basedOn w:val="Standard"/>
+    <w:rsid w:val="000E0104"/>
+    <w:pPr>
+      <w:spacing w:before="100" w:beforeAutospacing="1" w:after="100" w:afterAutospacing="1" w:line="240" w:lineRule="auto"/>
+    </w:pPr>
+    <w:rPr>
+      <w:rFonts w:ascii="Times New Roman" w:eastAsia="Times New Roman" w:hAnsi="Times New Roman" w:cs="Times New Roman"/>
+      <w:sz w:val="24"/>
+      <w:szCs w:val="24"/>
+      <w:lang w:eastAsia="de-DE"/>
+    </w:rPr>
+  </w:style>
 </w:styles>
 </file>
 
@@ -18478,7 +18401,7 @@
 </file>
 
 <file path=customXml/itemProps1.xml><?xml version="1.0" encoding="utf-8"?>
-<ds:datastoreItem xmlns:ds="http://schemas.openxmlformats.org/officeDocument/2006/customXml" ds:itemID="{561710BA-663F-44BF-A8AC-EC62FEF3F2B5}">
+<ds:datastoreItem xmlns:ds="http://schemas.openxmlformats.org/officeDocument/2006/customXml" ds:itemID="{5DD876E6-D264-4290-A01E-74AA70AB24ED}">
   <ds:schemaRefs>
     <ds:schemaRef ds:uri="http://schemas.openxmlformats.org/officeDocument/2006/bibliography"/>
   </ds:schemaRefs>

--- a/CNN-Überarbeitung.docx
+++ b/CNN-Überarbeitung.docx
@@ -741,7 +741,7 @@
                 <w:noProof/>
                 <w:webHidden/>
               </w:rPr>
-              <w:t>6</w:t>
+              <w:t>7</w:t>
             </w:r>
             <w:r>
               <w:rPr>
@@ -811,7 +811,7 @@
                 <w:noProof/>
                 <w:webHidden/>
               </w:rPr>
-              <w:t>6</w:t>
+              <w:t>7</w:t>
             </w:r>
             <w:r>
               <w:rPr>
@@ -881,7 +881,7 @@
                 <w:noProof/>
                 <w:webHidden/>
               </w:rPr>
-              <w:t>7</w:t>
+              <w:t>8</w:t>
             </w:r>
             <w:r>
               <w:rPr>
@@ -951,7 +951,7 @@
                 <w:noProof/>
                 <w:webHidden/>
               </w:rPr>
-              <w:t>12</w:t>
+              <w:t>13</w:t>
             </w:r>
             <w:r>
               <w:rPr>
@@ -1021,7 +1021,7 @@
                 <w:noProof/>
                 <w:webHidden/>
               </w:rPr>
-              <w:t>13</w:t>
+              <w:t>14</w:t>
             </w:r>
             <w:r>
               <w:rPr>
@@ -1091,7 +1091,7 @@
                 <w:noProof/>
                 <w:webHidden/>
               </w:rPr>
-              <w:t>14</w:t>
+              <w:t>15</w:t>
             </w:r>
             <w:r>
               <w:rPr>
@@ -1161,7 +1161,7 @@
                 <w:noProof/>
                 <w:webHidden/>
               </w:rPr>
-              <w:t>18</w:t>
+              <w:t>19</w:t>
             </w:r>
             <w:r>
               <w:rPr>
@@ -1231,7 +1231,7 @@
                 <w:noProof/>
                 <w:webHidden/>
               </w:rPr>
-              <w:t>18</w:t>
+              <w:t>19</w:t>
             </w:r>
             <w:r>
               <w:rPr>
@@ -1301,7 +1301,7 @@
                 <w:noProof/>
                 <w:webHidden/>
               </w:rPr>
-              <w:t>18</w:t>
+              <w:t>19</w:t>
             </w:r>
             <w:r>
               <w:rPr>
@@ -1371,7 +1371,7 @@
                 <w:noProof/>
                 <w:webHidden/>
               </w:rPr>
-              <w:t>19</w:t>
+              <w:t>20</w:t>
             </w:r>
             <w:r>
               <w:rPr>
@@ -1441,7 +1441,7 @@
                 <w:noProof/>
                 <w:webHidden/>
               </w:rPr>
-              <w:t>20</w:t>
+              <w:t>21</w:t>
             </w:r>
             <w:r>
               <w:rPr>
@@ -1511,7 +1511,7 @@
                 <w:noProof/>
                 <w:webHidden/>
               </w:rPr>
-              <w:t>20</w:t>
+              <w:t>21</w:t>
             </w:r>
             <w:r>
               <w:rPr>
@@ -1581,7 +1581,7 @@
                 <w:noProof/>
                 <w:webHidden/>
               </w:rPr>
-              <w:t>21</w:t>
+              <w:t>22</w:t>
             </w:r>
             <w:r>
               <w:rPr>
@@ -1651,7 +1651,7 @@
                 <w:noProof/>
                 <w:webHidden/>
               </w:rPr>
-              <w:t>21</w:t>
+              <w:t>22</w:t>
             </w:r>
             <w:r>
               <w:rPr>
@@ -1721,7 +1721,7 @@
                 <w:noProof/>
                 <w:webHidden/>
               </w:rPr>
-              <w:t>21</w:t>
+              <w:t>22</w:t>
             </w:r>
             <w:r>
               <w:rPr>
@@ -1791,7 +1791,7 @@
                 <w:noProof/>
                 <w:webHidden/>
               </w:rPr>
-              <w:t>21</w:t>
+              <w:t>22</w:t>
             </w:r>
             <w:r>
               <w:rPr>
@@ -1861,7 +1861,7 @@
                 <w:noProof/>
                 <w:webHidden/>
               </w:rPr>
-              <w:t>21</w:t>
+              <w:t>23</w:t>
             </w:r>
             <w:r>
               <w:rPr>
@@ -1931,7 +1931,7 @@
                 <w:noProof/>
                 <w:webHidden/>
               </w:rPr>
-              <w:t>22</w:t>
+              <w:t>23</w:t>
             </w:r>
             <w:r>
               <w:rPr>
@@ -2001,7 +2001,7 @@
                 <w:noProof/>
                 <w:webHidden/>
               </w:rPr>
-              <w:t>22</w:t>
+              <w:t>23</w:t>
             </w:r>
             <w:r>
               <w:rPr>
@@ -2071,7 +2071,7 @@
                 <w:noProof/>
                 <w:webHidden/>
               </w:rPr>
-              <w:t>22</w:t>
+              <w:t>23</w:t>
             </w:r>
             <w:r>
               <w:rPr>
@@ -2141,7 +2141,7 @@
                 <w:noProof/>
                 <w:webHidden/>
               </w:rPr>
-              <w:t>22</w:t>
+              <w:t>23</w:t>
             </w:r>
             <w:r>
               <w:rPr>
@@ -2211,7 +2211,7 @@
                 <w:noProof/>
                 <w:webHidden/>
               </w:rPr>
-              <w:t>22</w:t>
+              <w:t>23</w:t>
             </w:r>
             <w:r>
               <w:rPr>
@@ -2281,7 +2281,7 @@
                 <w:noProof/>
                 <w:webHidden/>
               </w:rPr>
-              <w:t>23</w:t>
+              <w:t>24</w:t>
             </w:r>
             <w:r>
               <w:rPr>
@@ -2351,7 +2351,7 @@
                 <w:noProof/>
                 <w:webHidden/>
               </w:rPr>
-              <w:t>25</w:t>
+              <w:t>26</w:t>
             </w:r>
             <w:r>
               <w:rPr>
@@ -2421,7 +2421,7 @@
                 <w:noProof/>
                 <w:webHidden/>
               </w:rPr>
-              <w:t>25</w:t>
+              <w:t>26</w:t>
             </w:r>
             <w:r>
               <w:rPr>
@@ -4738,9 +4738,21 @@
       <w:r>
         <w:t xml:space="preserve">. </w:t>
       </w:r>
-    </w:p>
-    <w:p>
-      <w:r>
+      <w:r>
+        <w:t xml:space="preserve">Die weitere Ausarbeitung und somit folgende Erklärung befasst sich mit der Annahme von einem </w:t>
+      </w:r>
+      <w:proofErr w:type="spellStart"/>
+      <w:r>
+        <w:t>supervised</w:t>
+      </w:r>
+      <w:proofErr w:type="spellEnd"/>
+      <w:r>
+        <w:t xml:space="preserve"> Learning Ansatz. Die anschließende praktische Ausarbeitung verwendet das hier beschriebene Setup.</w:t>
+      </w:r>
+    </w:p>
+    <w:p>
+      <w:r>
+        <w:lastRenderedPageBreak/>
         <w:t xml:space="preserve">Ein </w:t>
       </w:r>
       <w:r>
@@ -4760,28 +4772,41 @@
       </w:r>
       <w:proofErr w:type="spellStart"/>
       <w:r>
-        <w:t>Perceptron</w:t>
+        <w:t>Perzeptron</w:t>
       </w:r>
       <w:proofErr w:type="spellEnd"/>
       <w:r>
-        <w:t xml:space="preserve"> besteht</w:t>
-      </w:r>
-      <w:r>
-        <w:t xml:space="preserve"> ausschließlich aus einem einzelnen Neuron. Die Bestandteile eines technischen Neurons und des </w:t>
+        <w:t xml:space="preserve"> </w:t>
+      </w:r>
+      <w:r>
+        <w:t>besteht</w:t>
+      </w:r>
+      <w:r>
+        <w:t xml:space="preserve"> ausschließlich aus einem einzelnen Neuron. Die</w:t>
+      </w:r>
+      <w:r>
+        <w:t xml:space="preserve"> gerichteten</w:t>
+      </w:r>
+      <w:r>
+        <w:t xml:space="preserve"> Bestandteile eines </w:t>
       </w:r>
       <w:proofErr w:type="spellStart"/>
       <w:r>
-        <w:t>Perceptron</w:t>
+        <w:t>Perzeptron</w:t>
       </w:r>
       <w:proofErr w:type="spellEnd"/>
       <w:r>
-        <w:t xml:space="preserve"> lauten </w:t>
-      </w:r>
-      <w:proofErr w:type="spellStart"/>
-      <w:r>
-        <w:t>wiefolgt</w:t>
-      </w:r>
-      <w:proofErr w:type="spellEnd"/>
+        <w:t xml:space="preserve"> </w:t>
+      </w:r>
+      <w:r>
+        <w:t xml:space="preserve">Neuronalen Netzwerks </w:t>
+      </w:r>
+      <w:r>
+        <w:t xml:space="preserve">lauten </w:t>
+      </w:r>
+      <w:r>
+        <w:t>wie folgt</w:t>
+      </w:r>
       <w:r>
         <w:t>:</w:t>
       </w:r>
@@ -4795,7 +4820,6 @@
         </w:numPr>
       </w:pPr>
       <w:r>
-        <w:lastRenderedPageBreak/>
         <w:t>I</w:t>
       </w:r>
       <w:r>
@@ -5002,10 +5026,18 @@
         <w:keepNext/>
       </w:pPr>
       <w:r>
+        <w:t xml:space="preserve">Die Auswahl der Aktivierungsfunktion ist Modellabhängig. Die wohl bekanntesten </w:t>
+      </w:r>
+      <w:proofErr w:type="spellStart"/>
+      <w:r>
+        <w:t>Aktiverungsfunktionen</w:t>
+      </w:r>
+      <w:proofErr w:type="spellEnd"/>
+      <w:r>
+        <w:t xml:space="preserve"> sind:</w:t>
+      </w:r>
+      <w:r>
         <w:t xml:space="preserve"> </w:t>
-      </w:r>
-      <w:r>
-        <w:t xml:space="preserve">Diese möglichen Funktionen </w:t>
       </w:r>
       <w:r>
         <w:br/>
@@ -5131,7 +5163,33 @@
       </w:r>
       <w:proofErr w:type="spellEnd"/>
       <w:r>
-        <w:t xml:space="preserve"> ab. Die Weitergabe erfolgt dann auf dem Output-Axon. </w:t>
+        <w:t xml:space="preserve"> ab. Die Weitergabe </w:t>
+      </w:r>
+      <w:r>
+        <w:t xml:space="preserve">an das nachgelagerte Neuron </w:t>
+      </w:r>
+      <w:r>
+        <w:t xml:space="preserve">erfolgt auf dem Output-Axon. </w:t>
+      </w:r>
+      <w:r>
+        <w:br/>
+        <w:t xml:space="preserve">Im konkreten Fall des </w:t>
+      </w:r>
+      <w:proofErr w:type="spellStart"/>
+      <w:r>
+        <w:t>Perzeptron</w:t>
+      </w:r>
+      <w:proofErr w:type="spellEnd"/>
+      <w:r>
+        <w:t xml:space="preserve">-Neuronalen-Netzwerkes kann lediglich der Wert 0 oder </w:t>
+      </w:r>
+      <w:proofErr w:type="gramStart"/>
+      <w:r>
+        <w:t>1  weitergegeben</w:t>
+      </w:r>
+      <w:proofErr w:type="gramEnd"/>
+      <w:r>
+        <w:t xml:space="preserve"> werden.</w:t>
       </w:r>
     </w:p>
     <w:p>
@@ -5311,6 +5369,7 @@
         <w:pStyle w:val="Listenabsatz"/>
       </w:pPr>
       <w:r>
+        <w:lastRenderedPageBreak/>
         <w:t>Der Output</w:t>
       </w:r>
       <w:r>
@@ -5389,11 +5448,7 @@
       </w:r>
       <w:proofErr w:type="spellEnd"/>
       <w:r>
-        <w:t xml:space="preserve">-Layer’). Es gibt dann so viele </w:t>
-      </w:r>
-      <w:r>
-        <w:lastRenderedPageBreak/>
-        <w:t>Gewichte w, wie es Verbindungen gibt.</w:t>
+        <w:t>-Layer’). Es gibt dann so viele Gewichte w, wie es Verbindungen gibt.</w:t>
       </w:r>
       <w:proofErr w:type="gramStart"/>
       <w:r>
@@ -6294,6 +6349,13 @@
           <w:b/>
           <w:u w:val="single"/>
         </w:rPr>
+        <w:t xml:space="preserve"> | Lernen und Prognostizieren</w:t>
+      </w:r>
+      <w:r>
+        <w:rPr>
+          <w:b/>
+          <w:u w:val="single"/>
+        </w:rPr>
         <w:br/>
       </w:r>
       <w:r>
@@ -6430,20 +6492,30 @@
       </w:r>
       <w:proofErr w:type="spellStart"/>
       <w:r>
-        <w:t>heist</w:t>
+        <w:t>bedeuted</w:t>
       </w:r>
       <w:proofErr w:type="spellEnd"/>
       <w:r>
-        <w:t xml:space="preserve"> das man vergleicht den </w:t>
-      </w:r>
-      <w:proofErr w:type="spellStart"/>
-      <w:r>
-        <w:t>p</w:t>
-      </w:r>
-      <w:r>
-        <w:t>rediktierten</w:t>
-      </w:r>
-      <w:proofErr w:type="spellEnd"/>
+        <w:t xml:space="preserve"> dies,</w:t>
+      </w:r>
+      <w:r>
+        <w:t xml:space="preserve"> das</w:t>
+      </w:r>
+      <w:r>
+        <w:t>s</w:t>
+      </w:r>
+      <w:r>
+        <w:t xml:space="preserve"> de</w:t>
+      </w:r>
+      <w:r>
+        <w:t>r</w:t>
+      </w:r>
+      <w:r>
+        <w:t xml:space="preserve"> </w:t>
+      </w:r>
+      <w:r>
+        <w:t>vorhergesagte</w:t>
+      </w:r>
       <w:r>
         <w:t xml:space="preserve"> Wert </w:t>
       </w:r>
@@ -6465,7 +6537,13 @@
         <w:t xml:space="preserve">Trainingsdaten </w:t>
       </w:r>
       <w:r>
-        <w:t>Daten.</w:t>
+        <w:t>Daten</w:t>
+      </w:r>
+      <w:r>
+        <w:t xml:space="preserve"> verglichen wird</w:t>
+      </w:r>
+      <w:r>
+        <w:t>.</w:t>
       </w:r>
     </w:p>
     <w:p>
@@ -6503,6 +6581,9 @@
         <w:t>-Propagation</w:t>
       </w:r>
       <w:r>
+        <w:t xml:space="preserve"> und einer Optimierungsfunktion</w:t>
+      </w:r>
+      <w:r>
         <w:t xml:space="preserve"> </w:t>
       </w:r>
       <w:r>
@@ -6512,22 +6593,27 @@
         <w:t>.</w:t>
       </w:r>
       <w:r>
+        <w:t xml:space="preserve"> Mögliche Optimierungsfunktion</w:t>
+      </w:r>
+      <w:r>
         <w:t xml:space="preserve"> </w:t>
       </w:r>
       <w:r>
-        <w:t>(</w:t>
-      </w:r>
-      <w:r>
-        <w:t>z.B.:</w:t>
-      </w:r>
-      <w:r>
-        <w:t xml:space="preserve"> SGD, GD</w:t>
-      </w:r>
-      <w:r>
-        <w:t>])</w:t>
-      </w:r>
-      <w:r>
-        <w:t xml:space="preserve">. Konkret bedeutet dies, dass </w:t>
+        <w:t>werden in untenstehender Grafik veranschaulicht</w:t>
+      </w:r>
+      <w:r>
+        <w:t>.</w:t>
+      </w:r>
+      <w:r>
+        <w:br/>
+      </w:r>
+      <w:proofErr w:type="gramStart"/>
+      <w:r>
+        <w:t>Konkret</w:t>
+      </w:r>
+      <w:proofErr w:type="gramEnd"/>
+      <w:r>
+        <w:t xml:space="preserve"> bedeutet dies, dass </w:t>
       </w:r>
       <w:r>
         <w:t>auf Basis der Ergebnisse der</w:t>
@@ -6574,6 +6660,9 @@
         <w:t>adaptiert</w:t>
       </w:r>
       <w:r>
+        <w:t>, sodass der Fehlerwert geringer wird</w:t>
+      </w:r>
+      <w:r>
         <w:t>.</w:t>
       </w:r>
       <w:r>
@@ -6583,7 +6672,13 @@
         <w:t>Diese Suche nach der idealen Aktivierung bedeutet mathematisch das Finden von Minimalwerten im Fehlerraum“</w:t>
       </w:r>
       <w:r>
-        <w:t>. Folgende Grafik veranschaulicht unterschiedliche Optimierungsstrategien grafisch:</w:t>
+        <w:t xml:space="preserve">. </w:t>
+      </w:r>
+      <w:r>
+        <w:br/>
+      </w:r>
+      <w:r>
+        <w:t>Folgende Grafik veranschaulicht unterschiedliche Optimierungsstrategien grafisch:</w:t>
       </w:r>
     </w:p>
     <w:p>
@@ -6596,6 +6691,7 @@
         <w:rPr>
           <w:noProof/>
         </w:rPr>
+        <w:lastRenderedPageBreak/>
         <w:drawing>
           <wp:inline distT="0" distB="0" distL="0" distR="0" wp14:anchorId="5F4CE1E5" wp14:editId="780D324C">
             <wp:extent cx="5760720" cy="4459605"/>
@@ -6692,25 +6788,36 @@
         <w:ind w:left="993"/>
       </w:pPr>
       <w:r>
-        <w:t>Das</w:t>
-      </w:r>
-      <w:r>
-        <w:t xml:space="preserve"> angepasste</w:t>
-      </w:r>
-      <w:r>
-        <w:t xml:space="preserve"> Neuronale Netz wird erneut mit den angepassten Gewicht</w:t>
-      </w:r>
-      <w:r>
-        <w:t>en</w:t>
-      </w:r>
-      <w:r>
-        <w:t xml:space="preserve"> mit der nächsten Instanz der Trainingsdaten </w:t>
-      </w:r>
-      <w:r>
-        <w:t>durchlaufen</w:t>
-      </w:r>
-      <w:r>
-        <w:t xml:space="preserve"> und erneut angepasst.</w:t>
+        <w:t xml:space="preserve">Dieser Vorgang wiederholt sich iterativ für alle Instanzen der Trainingsdaten, ist der gesamte </w:t>
+      </w:r>
+      <w:proofErr w:type="spellStart"/>
+      <w:r>
+        <w:t>Traininsdatensatz</w:t>
+      </w:r>
+      <w:proofErr w:type="spellEnd"/>
+      <w:r>
+        <w:t xml:space="preserve"> verwendet einmalig durch das Neuronale Netz „geflossen“, so ist eine Epoche abgeschlossen</w:t>
+      </w:r>
+    </w:p>
+    <w:p>
+      <w:pPr>
+        <w:pStyle w:val="Listenabsatz"/>
+        <w:numPr>
+          <w:ilvl w:val="3"/>
+          <w:numId w:val="36"/>
+        </w:numPr>
+        <w:ind w:left="993"/>
+      </w:pPr>
+      <w:r>
+        <w:t xml:space="preserve">Innerhalb des Trainings des Neuronalen </w:t>
+      </w:r>
+      <w:proofErr w:type="gramStart"/>
+      <w:r>
+        <w:t>Netzten</w:t>
+      </w:r>
+      <w:proofErr w:type="gramEnd"/>
+      <w:r>
+        <w:t xml:space="preserve"> können mehrere Epochen vorkommen</w:t>
       </w:r>
     </w:p>
     <w:p>
@@ -6739,6 +6846,118 @@
       <w:r>
         <w:t xml:space="preserve">. </w:t>
       </w:r>
+    </w:p>
+    <w:p>
+      <w:pPr>
+        <w:pStyle w:val="Listenabsatz"/>
+        <w:ind w:left="708"/>
+      </w:pPr>
+    </w:p>
+    <w:p>
+      <w:pPr>
+        <w:pStyle w:val="Listenabsatz"/>
+        <w:ind w:left="708"/>
+      </w:pPr>
+      <w:r>
+        <w:t xml:space="preserve">Zusammenfassend kann man für den Lernprozess eines </w:t>
+      </w:r>
+      <w:proofErr w:type="spellStart"/>
+      <w:r>
+        <w:t>Perzeptrons</w:t>
+      </w:r>
+      <w:proofErr w:type="spellEnd"/>
+      <w:r>
+        <w:t xml:space="preserve"> folgendermaßen beschreiben:</w:t>
+      </w:r>
+    </w:p>
+    <w:p>
+      <w:pPr>
+        <w:pStyle w:val="Listenabsatz"/>
+        <w:ind w:left="708"/>
+      </w:pPr>
+    </w:p>
+    <w:p>
+      <w:pPr>
+        <w:pStyle w:val="Listenabsatz"/>
+        <w:ind w:left="708"/>
+      </w:pPr>
+      <w:r>
+        <w:t>„ -</w:t>
+      </w:r>
+      <w:r>
+        <w:rPr>
+          <w:rFonts w:ascii="URWPalladioL-Roma" w:hAnsi="URWPalladioL-Roma"/>
+          <w:color w:val="000000"/>
+        </w:rPr>
+        <w:t>Wenn die Ausgabe eins (aktiv) ist und eins sein soll oder wenn sie null (inaktiv) ist</w:t>
+      </w:r>
+      <w:r>
+        <w:rPr>
+          <w:rFonts w:ascii="URWPalladioL-Roma" w:hAnsi="URWPalladioL-Roma"/>
+          <w:color w:val="000000"/>
+        </w:rPr>
+        <w:br/>
+        <w:t>und null sein soll, dann werden die Gewichtungen nicht verändert.</w:t>
+      </w:r>
+      <w:r>
+        <w:rPr>
+          <w:rFonts w:ascii="URWPalladioL-Roma" w:hAnsi="URWPalladioL-Roma"/>
+          <w:color w:val="000000"/>
+        </w:rPr>
+        <w:br/>
+        <w:t>- Wenn die Ausgabe null ist, aber eins sein sollte, werden die Gewichtungen für alle</w:t>
+      </w:r>
+      <w:r>
+        <w:rPr>
+          <w:rFonts w:ascii="URWPalladioL-Roma" w:hAnsi="URWPalladioL-Roma"/>
+          <w:color w:val="000000"/>
+        </w:rPr>
+        <w:br/>
+        <w:t>aktiven Eingabeverknüpfungen erhöht.</w:t>
+      </w:r>
+      <w:r>
+        <w:rPr>
+          <w:rFonts w:ascii="URWPalladioL-Roma" w:hAnsi="URWPalladioL-Roma"/>
+          <w:color w:val="000000"/>
+        </w:rPr>
+        <w:br/>
+        <w:t>- Wenn die Ausgabe eins ist, aber null sein sollte, werden die Gewichtungen für alle</w:t>
+      </w:r>
+      <w:r>
+        <w:rPr>
+          <w:rFonts w:ascii="URWPalladioL-Roma" w:hAnsi="URWPalladioL-Roma"/>
+          <w:color w:val="000000"/>
+        </w:rPr>
+        <w:br/>
+        <w:t>aktiven Eingabeverknüpfungen verringert.</w:t>
+      </w:r>
+      <w:r>
+        <w:rPr>
+          <w:rFonts w:ascii="URWPalladioL-Roma" w:hAnsi="URWPalladioL-Roma"/>
+          <w:color w:val="000000"/>
+        </w:rPr>
+        <w:t>“ (</w:t>
+      </w:r>
+      <w:r>
+        <w:rPr>
+          <w:rFonts w:ascii="URWPalladioL-Roma" w:hAnsi="URWPalladioL-Roma"/>
+          <w:color w:val="000000"/>
+        </w:rPr>
+        <w:t>https://www.htwsaar.de//wiwi/fakultaet/personen/profile/selle-stefan/Selle2018e_Kuenstliche_Neuronale_Netzwerke.pdf</w:t>
+      </w:r>
+      <w:r>
+        <w:rPr>
+          <w:rFonts w:ascii="URWPalladioL-Roma" w:hAnsi="URWPalladioL-Roma"/>
+          <w:color w:val="000000"/>
+        </w:rPr>
+        <w:t>)</w:t>
+      </w:r>
+    </w:p>
+    <w:p>
+      <w:pPr>
+        <w:pStyle w:val="Listenabsatz"/>
+        <w:ind w:left="708"/>
+      </w:pPr>
     </w:p>
     <w:p>
       <w:pPr>
@@ -6794,7 +7013,11 @@
         <w:t>t</w:t>
       </w:r>
       <w:r>
-        <w:t>. Prognostizieren bedeutet in diesem Fall, dass keine gelabelten Daten vorhanden sind. Ziel ist es mit den Input-Daten den Output vorherzusagen.</w:t>
+        <w:t xml:space="preserve">. </w:t>
+      </w:r>
+      <w:r>
+        <w:lastRenderedPageBreak/>
+        <w:t>Prognostizieren bedeutet in diesem Fall, dass keine gelabelten Daten vorhanden sind. Ziel ist es mit den Input-Daten den Output vorherzusagen.</w:t>
       </w:r>
       <w:r>
         <w:br/>
@@ -6837,15 +7060,13 @@
     </w:p>
     <w:p>
       <w:r>
-        <w:t xml:space="preserve">Je nach Anordnung entstehen somit unterschiedliche Architekturen, welche wiederum je nach Anwendungszweck verwendet werden können. </w:t>
-      </w:r>
-      <w:proofErr w:type="gramStart"/>
-      <w:r>
-        <w:t>Ein Auflistung</w:t>
-      </w:r>
-      <w:proofErr w:type="gramEnd"/>
-      <w:r>
-        <w:t xml:space="preserve"> und Veranschaulichung geläufiger Architekturen findet sich in nachfolgender Grafik:</w:t>
+        <w:t>Je nach Anordnung entstehen somit unterschiedliche Architekturen, welche wiederum je nach Anwendungszweck verwendet werden können. Ein</w:t>
+      </w:r>
+      <w:r>
+        <w:t>e</w:t>
+      </w:r>
+      <w:r>
+        <w:t xml:space="preserve"> Auflistung und Veranschaulichung geläufiger Architekturen findet sich in nachfolgender Grafik:</w:t>
       </w:r>
     </w:p>
     <w:p/>
@@ -6940,7 +7161,25 @@
         <w:t>, sind die</w:t>
       </w:r>
       <w:r>
-        <w:t xml:space="preserve"> Ziele von Deep-Learning entweder die Regression, </w:t>
+        <w:t xml:space="preserve"> Ziele </w:t>
+      </w:r>
+      <w:r>
+        <w:t>des</w:t>
+      </w:r>
+      <w:r>
+        <w:t xml:space="preserve"> Deep-Learning entweder </w:t>
+      </w:r>
+      <w:r>
+        <w:t>innerhalb der</w:t>
+      </w:r>
+      <w:r>
+        <w:t xml:space="preserve"> Regression, </w:t>
+      </w:r>
+      <w:r>
+        <w:t>Assoziationen</w:t>
+      </w:r>
+      <w:r>
+        <w:t xml:space="preserve">, </w:t>
       </w:r>
       <w:r>
         <w:t>Klassifikation</w:t>
@@ -6973,11 +7212,11 @@
       </w:r>
       <w:proofErr w:type="spellEnd"/>
       <w:r>
-        <w:t xml:space="preserve">-Learning </w:t>
+        <w:t>-</w:t>
       </w:r>
       <w:r>
         <w:lastRenderedPageBreak/>
-        <w:t xml:space="preserve">Technologien werden im Deep-Learning nun leistungsstärkere Ansätze mittels Neuronaler Netze verwendet. Diese </w:t>
+        <w:t xml:space="preserve">Learning Technologien werden im Deep-Learning nun leistungsstärkere Ansätze mittels Neuronaler Netze verwendet. Diese </w:t>
       </w:r>
       <w:r>
         <w:t>individuell</w:t>
@@ -7001,124 +7240,23 @@
         <w:t xml:space="preserve"> entsprechend angepasst werden</w:t>
       </w:r>
       <w:r>
-        <w:t xml:space="preserve">. </w:t>
+        <w:t>.</w:t>
       </w:r>
     </w:p>
     <w:p/>
     <w:p>
-      <w:pPr>
-        <w:pStyle w:val="berschrift2"/>
-      </w:pPr>
-      <w:bookmarkStart w:id="17" w:name="_Toc27748686"/>
-      <w:r>
-        <w:t>Beispiel Multi-Layer-</w:t>
-      </w:r>
-      <w:proofErr w:type="spellStart"/>
-      <w:r>
-        <w:t>Perceptron</w:t>
-      </w:r>
-      <w:proofErr w:type="spellEnd"/>
-      <w:r>
-        <w:t xml:space="preserve"> in </w:t>
-      </w:r>
-      <w:r>
-        <w:t>Keras</w:t>
-      </w:r>
-      <w:bookmarkEnd w:id="17"/>
-    </w:p>
-    <w:p>
-      <w:r>
-        <w:t xml:space="preserve">Möchte man nun ein Neuronales Netz technisch operativ umsetzten so kann grundsätzlich nach „Schema-F“ vorgegangen werden. </w:t>
-      </w:r>
-      <w:r>
-        <w:t xml:space="preserve">Für die Implementierung der </w:t>
-      </w:r>
-      <w:proofErr w:type="spellStart"/>
-      <w:r>
-        <w:t>Konezepte</w:t>
-      </w:r>
-      <w:proofErr w:type="spellEnd"/>
-      <w:r>
-        <w:t xml:space="preserve"> gibt es Zahlreiche Bibliotheken, welche die Ausarbeitung unterstützen.</w:t>
-      </w:r>
-    </w:p>
-    <w:p>
-      <w:r>
-        <w:t>Grundsätzlich gilt die Vorgehensweise</w:t>
-      </w:r>
+      <w:r>
+        <w:t xml:space="preserve">Vorgehensleitlinie Bei der Entwicklung </w:t>
+      </w:r>
+      <w:proofErr w:type="gramStart"/>
+      <w:r>
+        <w:t>von Neuronale</w:t>
+      </w:r>
+      <w:proofErr w:type="gramEnd"/>
     </w:p>
     <w:p>
       <w:pPr>
         <w:pStyle w:val="Listenabsatz"/>
-        <w:numPr>
-          <w:ilvl w:val="0"/>
-          <w:numId w:val="45"/>
-        </w:numPr>
-      </w:pPr>
-      <w:r>
-        <w:t>Daten vorverarbeiten, sodass diese ins NN übergeben werden können</w:t>
-      </w:r>
-    </w:p>
-    <w:p>
-      <w:pPr>
-        <w:pStyle w:val="Listenabsatz"/>
-        <w:numPr>
-          <w:ilvl w:val="0"/>
-          <w:numId w:val="45"/>
-        </w:numPr>
-      </w:pPr>
-      <w:r>
-        <w:t>Daten in Batches aufteilen</w:t>
-      </w:r>
-    </w:p>
-    <w:p>
-      <w:pPr>
-        <w:pStyle w:val="Listenabsatz"/>
-        <w:numPr>
-          <w:ilvl w:val="0"/>
-          <w:numId w:val="45"/>
-        </w:numPr>
-      </w:pPr>
-      <w:r>
-        <w:t>NN definieren</w:t>
-      </w:r>
-    </w:p>
-    <w:p>
-      <w:pPr>
-        <w:pStyle w:val="Listenabsatz"/>
-        <w:numPr>
-          <w:ilvl w:val="0"/>
-          <w:numId w:val="45"/>
-        </w:numPr>
-      </w:pPr>
-      <w:r>
-        <w:t xml:space="preserve">NN ausführen </w:t>
-      </w:r>
-    </w:p>
-    <w:p>
-      <w:pPr>
-        <w:pStyle w:val="Listenabsatz"/>
-        <w:numPr>
-          <w:ilvl w:val="0"/>
-          <w:numId w:val="45"/>
-        </w:numPr>
-      </w:pPr>
-      <w:proofErr w:type="spellStart"/>
-      <w:r>
-        <w:t>Results</w:t>
-      </w:r>
-      <w:proofErr w:type="spellEnd"/>
-      <w:r>
-        <w:t xml:space="preserve"> bewerten</w:t>
-      </w:r>
-    </w:p>
-    <w:p>
-      <w:pPr>
-        <w:pStyle w:val="Listenabsatz"/>
-        <w:numPr>
-          <w:ilvl w:val="0"/>
-          <w:numId w:val="45"/>
-        </w:numPr>
       </w:pPr>
     </w:p>
     <w:p>
@@ -7684,6 +7822,9 @@
             </w:r>
             <w:proofErr w:type="spellEnd"/>
             <w:r>
+              <w:t>(Reduzierung der Komplexität)</w:t>
+            </w:r>
+            <w:r>
               <w:t>, nach Ablauf Training wird die Dropout-Rate deaktiviert</w:t>
             </w:r>
           </w:p>
@@ -8143,6 +8284,7 @@
           </w:p>
           <w:p>
             <w:r>
+              <w:lastRenderedPageBreak/>
               <w:t xml:space="preserve">                    </w:t>
             </w:r>
             <w:proofErr w:type="spellStart"/>
@@ -8164,7 +8306,6 @@
           </w:p>
           <w:p>
             <w:r>
-              <w:lastRenderedPageBreak/>
               <w:t xml:space="preserve">                    verbose=1, # </w:t>
             </w:r>
             <w:proofErr w:type="spellStart"/>
@@ -8274,7 +8415,7 @@
       <w:pPr>
         <w:pStyle w:val="berschrift1"/>
       </w:pPr>
-      <w:bookmarkStart w:id="18" w:name="_Toc27748687"/>
+      <w:bookmarkStart w:id="17" w:name="_Toc27748687"/>
       <w:proofErr w:type="spellStart"/>
       <w:r>
         <w:lastRenderedPageBreak/>
@@ -8292,82 +8433,82 @@
       <w:r>
         <w:t xml:space="preserve"> Network</w:t>
       </w:r>
+      <w:bookmarkEnd w:id="17"/>
+    </w:p>
+    <w:p>
+      <w:r>
+        <w:t>Ein CNN ist ein Neuronales Netz, welches nach dem Vorbild des Humanen visuellen Kortex entwickelt wurde.</w:t>
+      </w:r>
+      <w:r>
+        <w:t xml:space="preserve"> Das ursprüngliche Ziel von CNNs war die Entwicklung der Computer Vision.</w:t>
+      </w:r>
+      <w:r>
+        <w:t xml:space="preserve"> Diese Netzwerke werden vorrangig für die Bearbeitung von Video und Audiodateien verwendet.</w:t>
+      </w:r>
+    </w:p>
+    <w:p>
+      <w:r>
+        <w:t xml:space="preserve">Die CNNs welche im </w:t>
+      </w:r>
+      <w:r>
+        <w:t>Folgenden</w:t>
+      </w:r>
+      <w:r>
+        <w:t xml:space="preserve"> beschrieben werden, dienen der Image-Classification. </w:t>
+      </w:r>
+    </w:p>
+    <w:p>
+      <w:r>
+        <w:t xml:space="preserve">Um die Funktionsweise eines </w:t>
+      </w:r>
+      <w:proofErr w:type="spellStart"/>
+      <w:r>
+        <w:t>Convolutional</w:t>
+      </w:r>
+      <w:proofErr w:type="spellEnd"/>
+      <w:r>
+        <w:t xml:space="preserve"> Neuronal Networks zu verstehen </w:t>
+      </w:r>
+      <w:r>
+        <w:t>wird zunächst</w:t>
+      </w:r>
+      <w:r>
+        <w:t xml:space="preserve"> das Verständnis von Neuronalen Netze</w:t>
+      </w:r>
+      <w:r>
+        <w:t>n,</w:t>
+      </w:r>
+      <w:r>
+        <w:t xml:space="preserve"> um die Eigenschaften</w:t>
+      </w:r>
+      <w:r>
+        <w:t xml:space="preserve">, Layer und deren Funktionsweisen </w:t>
+      </w:r>
+      <w:r>
+        <w:t xml:space="preserve">der </w:t>
+      </w:r>
+      <w:r>
+        <w:t xml:space="preserve">CNNs </w:t>
+      </w:r>
+      <w:r>
+        <w:t>an</w:t>
+      </w:r>
+      <w:r>
+        <w:t>gereichert</w:t>
+      </w:r>
+      <w:r>
+        <w:t xml:space="preserve">. </w:t>
+      </w:r>
+    </w:p>
+    <w:p>
+      <w:pPr>
+        <w:pStyle w:val="berschrift2"/>
+      </w:pPr>
+      <w:bookmarkStart w:id="18" w:name="_Toc27748688"/>
+      <w:r>
+        <w:t>CNN Hauptkomponenten</w:t>
+      </w:r>
       <w:bookmarkEnd w:id="18"/>
-    </w:p>
-    <w:p>
-      <w:r>
-        <w:t>Ein CNN ist ein Neuronales Netz, welches nach dem Vorbild des Humanen visuellen Kortex entwickelt wurde.</w:t>
-      </w:r>
-      <w:r>
-        <w:t xml:space="preserve"> Das ursprüngliche Ziel von CNNs war die Entwicklung der Computer Vision.</w:t>
-      </w:r>
-      <w:r>
-        <w:t xml:space="preserve"> Diese Netzwerke werden vorrangig für die Bearbeitung von Video und Audiodateien verwendet.</w:t>
-      </w:r>
-    </w:p>
-    <w:p>
-      <w:r>
-        <w:t xml:space="preserve">Die CNNs welche im </w:t>
-      </w:r>
-      <w:r>
-        <w:t>Folgenden</w:t>
-      </w:r>
-      <w:r>
-        <w:t xml:space="preserve"> beschrieben werden, dienen der Image-Classification. </w:t>
-      </w:r>
-    </w:p>
-    <w:p>
-      <w:r>
-        <w:t xml:space="preserve">Um die Funktionsweise eines </w:t>
-      </w:r>
-      <w:proofErr w:type="spellStart"/>
-      <w:r>
-        <w:t>Convolutional</w:t>
-      </w:r>
-      <w:proofErr w:type="spellEnd"/>
-      <w:r>
-        <w:t xml:space="preserve"> Neuronal Networks zu verstehen </w:t>
-      </w:r>
-      <w:r>
-        <w:t>wird zunächst</w:t>
-      </w:r>
-      <w:r>
-        <w:t xml:space="preserve"> das Verständnis von Neuronalen Netze</w:t>
-      </w:r>
-      <w:r>
-        <w:t>n,</w:t>
-      </w:r>
-      <w:r>
-        <w:t xml:space="preserve"> um die Eigenschaften</w:t>
-      </w:r>
-      <w:r>
-        <w:t xml:space="preserve">, Layer und deren Funktionsweisen </w:t>
-      </w:r>
-      <w:r>
-        <w:t xml:space="preserve">der </w:t>
-      </w:r>
-      <w:r>
-        <w:t xml:space="preserve">CNNs </w:t>
-      </w:r>
-      <w:r>
-        <w:t>an</w:t>
-      </w:r>
-      <w:r>
-        <w:t>gereichert</w:t>
-      </w:r>
-      <w:r>
-        <w:t xml:space="preserve">. </w:t>
-      </w:r>
-    </w:p>
-    <w:p>
-      <w:pPr>
-        <w:pStyle w:val="berschrift2"/>
-      </w:pPr>
-      <w:bookmarkStart w:id="19" w:name="_Toc27748688"/>
-      <w:r>
-        <w:t>CNN Hauptkomponenten</w:t>
-      </w:r>
-      <w:bookmarkEnd w:id="19"/>
     </w:p>
     <w:p>
       <w:pPr>
@@ -8509,7 +8650,7 @@
           <w:lang w:eastAsia="de-DE"/>
         </w:rPr>
       </w:pPr>
-      <w:bookmarkStart w:id="20" w:name="_Toc27728753"/>
+      <w:bookmarkStart w:id="19" w:name="_Toc27728753"/>
       <w:r>
         <w:t xml:space="preserve">Abbildung </w:t>
       </w:r>
@@ -8527,34 +8668,34 @@
       <w:r>
         <w:t>https://towardsdatascience.com/a-comprehensive-guide-to-convolutional-neural-networks-the-eli5-way-3bd2b1164a53</w:t>
       </w:r>
+      <w:bookmarkEnd w:id="19"/>
+    </w:p>
+    <w:p>
+      <w:r>
+        <w:t xml:space="preserve">Auf die entsprechenden Komponenten </w:t>
+      </w:r>
+      <w:r>
+        <w:t>wird nachfolgend</w:t>
+      </w:r>
+      <w:r>
+        <w:t xml:space="preserve"> sequentiell ein</w:t>
+      </w:r>
+      <w:r>
+        <w:t>gegangen</w:t>
+      </w:r>
+      <w:r>
+        <w:t xml:space="preserve">. </w:t>
+      </w:r>
+    </w:p>
+    <w:p>
+      <w:pPr>
+        <w:pStyle w:val="berschrift3"/>
+      </w:pPr>
+      <w:bookmarkStart w:id="20" w:name="_Toc27748689"/>
+      <w:r>
+        <w:t>Input</w:t>
+      </w:r>
       <w:bookmarkEnd w:id="20"/>
-    </w:p>
-    <w:p>
-      <w:r>
-        <w:t xml:space="preserve">Auf die entsprechenden Komponenten </w:t>
-      </w:r>
-      <w:r>
-        <w:t>wird nachfolgend</w:t>
-      </w:r>
-      <w:r>
-        <w:t xml:space="preserve"> sequentiell ein</w:t>
-      </w:r>
-      <w:r>
-        <w:t>gegangen</w:t>
-      </w:r>
-      <w:r>
-        <w:t xml:space="preserve">. </w:t>
-      </w:r>
-    </w:p>
-    <w:p>
-      <w:pPr>
-        <w:pStyle w:val="berschrift3"/>
-      </w:pPr>
-      <w:bookmarkStart w:id="21" w:name="_Toc27748689"/>
-      <w:r>
-        <w:t>Input</w:t>
-      </w:r>
-      <w:bookmarkEnd w:id="21"/>
     </w:p>
     <w:p>
       <w:r>
@@ -8854,7 +8995,7 @@
       <w:pPr>
         <w:pStyle w:val="Beschriftung"/>
       </w:pPr>
-      <w:bookmarkStart w:id="22" w:name="_Toc27728754"/>
+      <w:bookmarkStart w:id="21" w:name="_Toc27728754"/>
       <w:r>
         <w:t xml:space="preserve">Abbildung </w:t>
       </w:r>
@@ -8881,7 +9022,7 @@
       <w:r>
         <w:t>https://slideplayer.com/slide/14855329/</w:t>
       </w:r>
-      <w:bookmarkEnd w:id="22"/>
+      <w:bookmarkEnd w:id="21"/>
     </w:p>
     <w:p>
       <w:r>
@@ -8955,20 +9096,40 @@
           <w:numId w:val="42"/>
         </w:numPr>
       </w:pPr>
-      <w:r>
-        <w:t>Invert</w:t>
-      </w:r>
-      <w:r>
-        <w:t xml:space="preserve"> </w:t>
-      </w:r>
-      <w:r>
-        <w:t>&amp;</w:t>
-      </w:r>
-      <w:r>
-        <w:t xml:space="preserve"> </w:t>
-      </w:r>
-      <w:r>
-        <w:t>Switch |</w:t>
+      <w:hyperlink r:id="rId25" w:history="1">
+        <w:r>
+          <w:rPr>
+            <w:rStyle w:val="Hyperlink"/>
+          </w:rPr>
+          <w:t>Invert</w:t>
+        </w:r>
+        <w:r>
+          <w:rPr>
+            <w:rStyle w:val="Hyperlink"/>
+          </w:rPr>
+          <w:t xml:space="preserve"> </w:t>
+        </w:r>
+        <w:r>
+          <w:rPr>
+            <w:rStyle w:val="Hyperlink"/>
+          </w:rPr>
+          <w:t>&amp;</w:t>
+        </w:r>
+        <w:r>
+          <w:rPr>
+            <w:rStyle w:val="Hyperlink"/>
+          </w:rPr>
+          <w:t xml:space="preserve"> </w:t>
+        </w:r>
+        <w:r>
+          <w:rPr>
+            <w:rStyle w:val="Hyperlink"/>
+          </w:rPr>
+          <w:t>Switch</w:t>
+        </w:r>
+      </w:hyperlink>
+      <w:r>
+        <w:t xml:space="preserve"> |</w:t>
       </w:r>
       <w:proofErr w:type="spellStart"/>
       <w:r>
@@ -8984,11 +9145,16 @@
           <w:numId w:val="42"/>
         </w:numPr>
       </w:pPr>
-      <w:proofErr w:type="spellStart"/>
-      <w:r>
-        <w:t>Shaddow</w:t>
-      </w:r>
-      <w:proofErr w:type="spellEnd"/>
+      <w:hyperlink r:id="rId26" w:history="1">
+        <w:proofErr w:type="spellStart"/>
+        <w:r>
+          <w:rPr>
+            <w:rStyle w:val="Hyperlink"/>
+          </w:rPr>
+          <w:t>Shaddow</w:t>
+        </w:r>
+        <w:proofErr w:type="spellEnd"/>
+      </w:hyperlink>
       <w:r>
         <w:t xml:space="preserve"> |</w:t>
       </w:r>
@@ -9006,11 +9172,16 @@
           <w:numId w:val="42"/>
         </w:numPr>
       </w:pPr>
-      <w:proofErr w:type="spellStart"/>
-      <w:r>
-        <w:t>Sizing</w:t>
-      </w:r>
-      <w:proofErr w:type="spellEnd"/>
+      <w:hyperlink r:id="rId27" w:history="1">
+        <w:proofErr w:type="spellStart"/>
+        <w:r>
+          <w:rPr>
+            <w:rStyle w:val="Hyperlink"/>
+          </w:rPr>
+          <w:t>Sizing</w:t>
+        </w:r>
+        <w:proofErr w:type="spellEnd"/>
+      </w:hyperlink>
       <w:r>
         <w:t xml:space="preserve"> | </w:t>
       </w:r>
@@ -9028,163 +9199,237 @@
           <w:numId w:val="42"/>
         </w:numPr>
       </w:pPr>
-      <w:r>
-        <w:fldChar w:fldCharType="begin"/>
-      </w:r>
-      <w:r>
-        <w:instrText xml:space="preserve"> HYPERLINK "Projekte/BSP_KompArbeit/Rotation.ipynb" </w:instrText>
-      </w:r>
-      <w:r>
-        <w:fldChar w:fldCharType="separate"/>
-      </w:r>
+      <w:hyperlink r:id="rId28" w:history="1">
+        <w:r>
+          <w:rPr>
+            <w:rStyle w:val="Hyperlink"/>
+          </w:rPr>
+          <w:t>Rotation</w:t>
+        </w:r>
+      </w:hyperlink>
+      <w:r>
+        <w:t xml:space="preserve"> | </w:t>
+      </w:r>
+      <w:r>
+        <w:t>R</w:t>
+      </w:r>
+      <w:r>
+        <w:t>otation</w:t>
+      </w:r>
+    </w:p>
+    <w:p>
+      <w:pPr>
+        <w:pStyle w:val="KeinLeerraum"/>
+      </w:pPr>
+      <w:r>
+        <w:t>Ziel eines CNNs ist es</w:t>
+      </w:r>
+      <w:r>
+        <w:t>,</w:t>
+      </w:r>
+      <w:r>
+        <w:t xml:space="preserve"> Bilder gleicher Motive jedoch </w:t>
+      </w:r>
+      <w:r>
+        <w:t>aus</w:t>
+      </w:r>
+      <w:r>
+        <w:t xml:space="preserve"> unterschiedliche</w:t>
+      </w:r>
+      <w:r>
+        <w:t>n</w:t>
+      </w:r>
+      <w:r>
+        <w:t xml:space="preserve"> </w:t>
+      </w:r>
+      <w:r>
+        <w:t>Parametern</w:t>
+      </w:r>
+      <w:r>
+        <w:t xml:space="preserve"> dennoch mit einem Modell </w:t>
+      </w:r>
+      <w:r>
+        <w:t xml:space="preserve">zu </w:t>
+      </w:r>
+      <w:r>
+        <w:t xml:space="preserve">erfassen </w:t>
+      </w:r>
+      <w:r>
+        <w:t xml:space="preserve">und </w:t>
+      </w:r>
+      <w:r>
+        <w:t xml:space="preserve">mit einer akzeptablen </w:t>
+      </w:r>
+      <w:proofErr w:type="spellStart"/>
+      <w:r>
+        <w:t>Accuracy</w:t>
+      </w:r>
+      <w:proofErr w:type="spellEnd"/>
+      <w:r>
+        <w:t xml:space="preserve"> zu klassifizieren. </w:t>
+      </w:r>
+    </w:p>
+    <w:p>
+      <w:pPr>
+        <w:pStyle w:val="KeinLeerraum"/>
+      </w:pPr>
+      <w:r>
+        <w:t xml:space="preserve">In dem bisher </w:t>
+      </w:r>
+      <w:r>
+        <w:t>b</w:t>
+      </w:r>
+      <w:r>
+        <w:t xml:space="preserve">eschriebenen Beispiel </w:t>
+      </w:r>
+      <w:r>
+        <w:t>wurde</w:t>
+      </w:r>
+      <w:r>
+        <w:t xml:space="preserve"> lediglich auf </w:t>
+      </w:r>
+      <w:r>
+        <w:t>V</w:t>
+      </w:r>
+      <w:r>
+        <w:t>erformung“ von Schwar</w:t>
+      </w:r>
+      <w:r>
+        <w:t>z</w:t>
+      </w:r>
+      <w:r>
+        <w:t>-Wei</w:t>
+      </w:r>
+      <w:r>
+        <w:t>ß</w:t>
+      </w:r>
+      <w:r>
+        <w:t>-Bilder</w:t>
+      </w:r>
+      <w:r>
+        <w:t>n</w:t>
+      </w:r>
+      <w:r>
+        <w:t xml:space="preserve"> von vergleichsweise einfachen Bilddateien konzentriert. Jedoch kann dieses Grundprinzip problemlos in komplexere Farbbilder übertragen werden. </w:t>
+      </w:r>
+    </w:p>
+    <w:p>
+      <w:pPr>
+        <w:pStyle w:val="KeinLeerraum"/>
+      </w:pPr>
+      <w:r>
+        <w:t xml:space="preserve">Mögliche </w:t>
+      </w:r>
+      <w:r>
+        <w:t>U</w:t>
+      </w:r>
+      <w:r>
+        <w:t xml:space="preserve">nterschiede </w:t>
+      </w:r>
+      <w:proofErr w:type="gramStart"/>
+      <w:r>
+        <w:t>bei Farbbilder</w:t>
+      </w:r>
+      <w:proofErr w:type="gramEnd"/>
+      <w:r>
+        <w:t>:</w:t>
+      </w:r>
+    </w:p>
+    <w:p>
+      <w:pPr>
+        <w:pStyle w:val="KeinLeerraum"/>
+        <w:keepNext/>
+      </w:pPr>
       <w:r>
         <w:rPr>
-          <w:rStyle w:val="Hyperlink"/>
+          <w:noProof/>
         </w:rPr>
-        <w:t>Rotation</w:t>
-      </w:r>
-      <w:r>
-        <w:fldChar w:fldCharType="end"/>
-      </w:r>
-      <w:bookmarkStart w:id="23" w:name="_GoBack"/>
-      <w:bookmarkEnd w:id="23"/>
-      <w:r>
-        <w:t xml:space="preserve"> | </w:t>
-      </w:r>
-      <w:r>
-        <w:t>R</w:t>
-      </w:r>
-      <w:r>
-        <w:t>otation</w:t>
-      </w:r>
-    </w:p>
-    <w:p>
-      <w:pPr>
-        <w:pStyle w:val="KeinLeerraum"/>
-      </w:pPr>
-      <w:r>
-        <w:t>Ziel eines CNNs ist es</w:t>
-      </w:r>
-      <w:r>
-        <w:t>,</w:t>
-      </w:r>
-      <w:r>
-        <w:t xml:space="preserve"> Bilder gleicher Motive jedoch auf unterschiedliche</w:t>
-      </w:r>
-      <w:r>
-        <w:t>n</w:t>
-      </w:r>
-      <w:r>
-        <w:t xml:space="preserve"> </w:t>
-      </w:r>
-      <w:r>
-        <w:t>Parametern</w:t>
-      </w:r>
-      <w:r>
-        <w:t xml:space="preserve"> dennoch mit einem Modell </w:t>
-      </w:r>
-      <w:r>
-        <w:t xml:space="preserve">zu </w:t>
-      </w:r>
-      <w:r>
-        <w:t xml:space="preserve">erfassen </w:t>
-      </w:r>
-      <w:r>
-        <w:t xml:space="preserve">und </w:t>
-      </w:r>
-      <w:r>
-        <w:t xml:space="preserve">mit einer akzeptablen </w:t>
-      </w:r>
+        <w:drawing>
+          <wp:inline distT="0" distB="0" distL="0" distR="0" wp14:anchorId="7078B6ED" wp14:editId="782E05B7">
+            <wp:extent cx="5760720" cy="2051685"/>
+            <wp:effectExtent l="0" t="0" r="0" b="5715"/>
+            <wp:docPr id="14" name="Grafik 14" descr="http://cs231n.github.io/assets/challenges.jpeg"/>
+            <wp:cNvGraphicFramePr>
+              <a:graphicFrameLocks xmlns:a="http://schemas.openxmlformats.org/drawingml/2006/main" noChangeAspect="1"/>
+            </wp:cNvGraphicFramePr>
+            <a:graphic xmlns:a="http://schemas.openxmlformats.org/drawingml/2006/main">
+              <a:graphicData uri="http://schemas.openxmlformats.org/drawingml/2006/picture">
+                <pic:pic xmlns:pic="http://schemas.openxmlformats.org/drawingml/2006/picture">
+                  <pic:nvPicPr>
+                    <pic:cNvPr id="0" name="Picture 3" descr="http://cs231n.github.io/assets/challenges.jpeg"/>
+                    <pic:cNvPicPr>
+                      <a:picLocks noChangeAspect="1" noChangeArrowheads="1"/>
+                    </pic:cNvPicPr>
+                  </pic:nvPicPr>
+                  <pic:blipFill>
+                    <a:blip r:embed="rId29">
+                      <a:extLst>
+                        <a:ext uri="{28A0092B-C50C-407E-A947-70E740481C1C}">
+                          <a14:useLocalDpi xmlns:a14="http://schemas.microsoft.com/office/drawing/2010/main" val="0"/>
+                        </a:ext>
+                      </a:extLst>
+                    </a:blip>
+                    <a:srcRect/>
+                    <a:stretch>
+                      <a:fillRect/>
+                    </a:stretch>
+                  </pic:blipFill>
+                  <pic:spPr bwMode="auto">
+                    <a:xfrm>
+                      <a:off x="0" y="0"/>
+                      <a:ext cx="5760720" cy="2051685"/>
+                    </a:xfrm>
+                    <a:prstGeom prst="rect">
+                      <a:avLst/>
+                    </a:prstGeom>
+                    <a:noFill/>
+                    <a:ln>
+                      <a:noFill/>
+                    </a:ln>
+                  </pic:spPr>
+                </pic:pic>
+              </a:graphicData>
+            </a:graphic>
+          </wp:inline>
+        </w:drawing>
+      </w:r>
+    </w:p>
+    <w:p>
+      <w:pPr>
+        <w:pStyle w:val="Beschriftung"/>
+      </w:pPr>
+      <w:r>
+        <w:t xml:space="preserve">Abbildung </w:t>
+      </w:r>
+      <w:fldSimple w:instr=" SEQ Abbildung \* ARABIC ">
+        <w:r>
+          <w:rPr>
+            <w:noProof/>
+          </w:rPr>
+          <w:t>8</w:t>
+        </w:r>
+      </w:fldSimple>
+      <w:r>
+        <w:t xml:space="preserve">,Beispiel Verformung von Farbbildern, </w:t>
+      </w:r>
+      <w:r>
+        <w:t>http://cs231n.github.io/classification/</w:t>
+      </w:r>
+    </w:p>
+    <w:p>
+      <w:pPr>
+        <w:pStyle w:val="berschrift3"/>
+      </w:pPr>
+      <w:bookmarkStart w:id="22" w:name="_Toc27748690"/>
       <w:proofErr w:type="spellStart"/>
       <w:r>
-        <w:t>Accuracy</w:t>
+        <w:t>Convolutional</w:t>
       </w:r>
       <w:proofErr w:type="spellEnd"/>
       <w:r>
-        <w:t xml:space="preserve"> zu klassifizieren. </w:t>
-      </w:r>
-    </w:p>
-    <w:p>
-      <w:pPr>
-        <w:pStyle w:val="KeinLeerraum"/>
-      </w:pPr>
-      <w:r>
-        <w:t xml:space="preserve">In dem bisher </w:t>
-      </w:r>
-      <w:r>
-        <w:t>b</w:t>
-      </w:r>
-      <w:r>
-        <w:t xml:space="preserve">eschriebenen Beispiel </w:t>
-      </w:r>
-      <w:r>
-        <w:t>wurde</w:t>
-      </w:r>
-      <w:r>
-        <w:t xml:space="preserve"> lediglich auf </w:t>
-      </w:r>
-      <w:r>
-        <w:t>V</w:t>
-      </w:r>
-      <w:r>
-        <w:t>erformung“ von Schwar</w:t>
-      </w:r>
-      <w:r>
-        <w:t>z</w:t>
-      </w:r>
-      <w:r>
-        <w:t>-Wei</w:t>
-      </w:r>
-      <w:r>
-        <w:t>ß</w:t>
-      </w:r>
-      <w:r>
-        <w:t>-Bilder</w:t>
-      </w:r>
-      <w:r>
-        <w:t>n</w:t>
-      </w:r>
-      <w:r>
-        <w:t xml:space="preserve"> von vergleichsweise einfachen Bilddateien konzentriert. Jedoch kann dieses Grundprinzip problemlos in komplexere Farbbilder übertragen werden. </w:t>
-      </w:r>
-    </w:p>
-    <w:p>
-      <w:pPr>
-        <w:pStyle w:val="KeinLeerraum"/>
-      </w:pPr>
-      <w:r>
-        <w:t xml:space="preserve">Mögliche </w:t>
-      </w:r>
-      <w:r>
-        <w:t>U</w:t>
-      </w:r>
-      <w:r>
-        <w:t xml:space="preserve">nterschiede von </w:t>
-      </w:r>
-      <w:r>
-        <w:rPr>
-          <w:highlight w:val="yellow"/>
-        </w:rPr>
-        <w:t>Farbbildern</w:t>
-      </w:r>
-      <w:r>
-        <w:t xml:space="preserve"> </w:t>
-      </w:r>
-    </w:p>
-    <w:p>
-      <w:pPr>
-        <w:pStyle w:val="berschrift3"/>
-      </w:pPr>
-      <w:bookmarkStart w:id="24" w:name="_Toc27748690"/>
-      <w:proofErr w:type="spellStart"/>
-      <w:r>
-        <w:t>Convolutional</w:t>
-      </w:r>
-      <w:proofErr w:type="spellEnd"/>
-      <w:r>
         <w:t xml:space="preserve"> Layer</w:t>
       </w:r>
-      <w:bookmarkEnd w:id="24"/>
+      <w:bookmarkEnd w:id="22"/>
     </w:p>
     <w:p>
       <w:r>
@@ -9358,6 +9603,7 @@
         </w:numPr>
       </w:pPr>
       <w:r>
+        <w:lastRenderedPageBreak/>
         <w:t xml:space="preserve"> </w:t>
       </w:r>
       <w:r>
@@ -9495,11 +9741,7 @@
         <w:t xml:space="preserve">Dabei wird nicht mehr </w:t>
       </w:r>
       <w:r>
-        <w:t xml:space="preserve">jeder </w:t>
-      </w:r>
-      <w:r>
-        <w:lastRenderedPageBreak/>
-        <w:t>einzelne Pixel</w:t>
+        <w:t>jeder einzelne Pixel</w:t>
       </w:r>
       <w:r>
         <w:t xml:space="preserve"> des Input Images, sondern je nach Filtergröße eine Gruppe von Pixeln innerhalb des Input-Bildes im Bildpatch repräsentiert</w:t>
@@ -9547,6 +9789,7 @@
       </w:r>
     </w:p>
     <w:p>
+      <w:bookmarkStart w:id="23" w:name="_GoBack"/>
       <w:r>
         <w:t xml:space="preserve">Ziel des </w:t>
       </w:r>
@@ -9586,7 +9829,23 @@
         <w:t>Kanten</w:t>
       </w:r>
       <w:r>
-        <w:t>, Linien und Farbtupfer</w:t>
+        <w:t xml:space="preserve">, Linien und </w:t>
+      </w:r>
+      <w:proofErr w:type="gramStart"/>
+      <w:r>
+        <w:t>Farbtupfer</w:t>
+      </w:r>
+      <w:r>
+        <w:t>(</w:t>
+      </w:r>
+      <w:proofErr w:type="spellStart"/>
+      <w:proofErr w:type="gramEnd"/>
+      <w:r>
+        <w:t>zu englisch</w:t>
+      </w:r>
+      <w:proofErr w:type="spellEnd"/>
+      <w:r>
+        <w:t>: Feature)</w:t>
       </w:r>
       <w:r>
         <w:t>)</w:t>
@@ -9683,6 +9942,7 @@
         <w:t xml:space="preserve"> Filters ab. </w:t>
       </w:r>
     </w:p>
+    <w:bookmarkEnd w:id="23"/>
     <w:p>
       <w:pPr>
         <w:keepNext/>
@@ -9709,7 +9969,7 @@
                     </pic:cNvPicPr>
                   </pic:nvPicPr>
                   <pic:blipFill>
-                    <a:blip r:embed="rId25">
+                    <a:blip r:embed="rId30">
                       <a:extLst>
                         <a:ext uri="{28A0092B-C50C-407E-A947-70E740481C1C}">
                           <a14:useLocalDpi xmlns:a14="http://schemas.microsoft.com/office/drawing/2010/main" val="0"/>
@@ -9745,7 +10005,7 @@
       <w:pPr>
         <w:pStyle w:val="Beschriftung"/>
       </w:pPr>
-      <w:bookmarkStart w:id="25" w:name="_Toc27728755"/>
+      <w:bookmarkStart w:id="24" w:name="_Toc27728755"/>
       <w:r>
         <w:t xml:space="preserve">Abbildung </w:t>
       </w:r>
@@ -9754,7 +10014,7 @@
           <w:rPr>
             <w:noProof/>
           </w:rPr>
-          <w:t>8</w:t>
+          <w:t>9</w:t>
         </w:r>
       </w:fldSimple>
       <w:r>
@@ -9780,21 +10040,21 @@
       <w:r>
         <w:t xml:space="preserve">, </w:t>
       </w:r>
-      <w:hyperlink r:id="rId26" w:history="1">
+      <w:hyperlink r:id="rId31" w:history="1">
         <w:r>
           <w:rPr>
             <w:rStyle w:val="Hyperlink"/>
           </w:rPr>
           <w:t>https://towardsdatascience.com/a-comprehensive-guide-to-convolutional-neural-networks-the-eli5-way-3bd2b1164a53</w:t>
         </w:r>
-        <w:bookmarkEnd w:id="25"/>
+        <w:bookmarkEnd w:id="24"/>
       </w:hyperlink>
     </w:p>
     <w:p>
       <w:pPr>
         <w:pStyle w:val="berschrift3"/>
       </w:pPr>
-      <w:bookmarkStart w:id="26" w:name="_Toc27748691"/>
+      <w:bookmarkStart w:id="25" w:name="_Toc27748691"/>
       <w:proofErr w:type="spellStart"/>
       <w:r>
         <w:t>Rectified</w:t>
@@ -9806,7 +10066,7 @@
       <w:r>
         <w:t>Unit</w:t>
       </w:r>
-      <w:bookmarkEnd w:id="26"/>
+      <w:bookmarkEnd w:id="25"/>
     </w:p>
     <w:p>
       <w:r>
@@ -9848,7 +10108,11 @@
       </w:r>
       <w:proofErr w:type="spellEnd"/>
       <w:r>
-        <w:t xml:space="preserve"> des vorgelagerten Stacks zu detektieren und diese dem Wert 0 zuzuweisen. Durch dieses Vorgehen wird die „</w:t>
+        <w:t xml:space="preserve"> des vorgelagerten Stacks </w:t>
+      </w:r>
+      <w:r>
+        <w:lastRenderedPageBreak/>
+        <w:t>zu detektieren und diese dem Wert 0 zuzuweisen. Durch dieses Vorgehen wird die „</w:t>
       </w:r>
       <w:r>
         <w:t>N</w:t>
@@ -9922,7 +10186,13 @@
         <w:t>deutlicher</w:t>
       </w:r>
       <w:r>
-        <w:t>er.</w:t>
+        <w:t>er</w:t>
+      </w:r>
+      <w:r>
+        <w:t xml:space="preserve"> zu detektieren</w:t>
+      </w:r>
+      <w:r>
+        <w:t>.</w:t>
       </w:r>
       <w:r>
         <w:br/>
@@ -9952,11 +10222,11 @@
       <w:pPr>
         <w:pStyle w:val="berschrift3"/>
       </w:pPr>
-      <w:bookmarkStart w:id="27" w:name="_Toc27748692"/>
+      <w:bookmarkStart w:id="26" w:name="_Toc27748692"/>
       <w:r>
         <w:t>Pooling Layer</w:t>
       </w:r>
-      <w:bookmarkEnd w:id="27"/>
+      <w:bookmarkEnd w:id="26"/>
     </w:p>
     <w:p>
       <w:r>
@@ -10049,11 +10319,7 @@
       </w:r>
       <w:proofErr w:type="spellEnd"/>
       <w:r>
-        <w:t xml:space="preserve"> die </w:t>
-      </w:r>
-      <w:r>
-        <w:lastRenderedPageBreak/>
-        <w:t xml:space="preserve">Dimensionsreduktion der Images im </w:t>
+        <w:t xml:space="preserve"> die Dimensionsreduktion der Images im </w:t>
       </w:r>
       <w:proofErr w:type="spellStart"/>
       <w:r>
@@ -10199,25 +10465,13 @@
     </w:p>
     <w:p>
       <w:pPr>
-        <w:pStyle w:val="Listenabsatz"/>
-        <w:ind w:left="2124"/>
-      </w:pPr>
-    </w:p>
-    <w:p>
-      <w:pPr>
-        <w:pStyle w:val="Listenabsatz"/>
-        <w:ind w:left="2160"/>
-      </w:pPr>
-    </w:p>
-    <w:p>
-      <w:pPr>
         <w:pStyle w:val="berschrift3"/>
       </w:pPr>
-      <w:bookmarkStart w:id="28" w:name="_Toc27748693"/>
+      <w:bookmarkStart w:id="27" w:name="_Toc27748693"/>
       <w:r>
         <w:t>Zwischeneinschub</w:t>
       </w:r>
-      <w:bookmarkEnd w:id="28"/>
+      <w:bookmarkEnd w:id="27"/>
     </w:p>
     <w:p>
       <w:r>
@@ -10280,7 +10534,19 @@
           <w:rPr>
             <w:rStyle w:val="Hyperlink"/>
           </w:rPr>
-          <w:t>Architekturen</w:t>
+          <w:t>Architek</w:t>
+        </w:r>
+        <w:r>
+          <w:rPr>
+            <w:rStyle w:val="Hyperlink"/>
+          </w:rPr>
+          <w:t>t</w:t>
+        </w:r>
+        <w:r>
+          <w:rPr>
+            <w:rStyle w:val="Hyperlink"/>
+          </w:rPr>
+          <w:t>uren</w:t>
         </w:r>
       </w:hyperlink>
     </w:p>
@@ -10314,7 +10580,7 @@
       <w:pPr>
         <w:pStyle w:val="berschrift3"/>
       </w:pPr>
-      <w:bookmarkStart w:id="29" w:name="_Toc27748694"/>
+      <w:bookmarkStart w:id="28" w:name="_Toc27748694"/>
       <w:r>
         <w:t xml:space="preserve">Fully </w:t>
       </w:r>
@@ -10326,7 +10592,7 @@
       <w:r>
         <w:t xml:space="preserve"> Layer</w:t>
       </w:r>
-      <w:bookmarkEnd w:id="29"/>
+      <w:bookmarkEnd w:id="28"/>
     </w:p>
     <w:p>
       <w:r>
@@ -10375,7 +10641,7 @@
         <w:t>.</w:t>
       </w:r>
       <w:r>
-        <w:t xml:space="preserve">Somit sind </w:t>
+        <w:t>Somit sind</w:t>
       </w:r>
       <w:r>
         <w:t xml:space="preserve"> „</w:t>
@@ -10431,7 +10697,7 @@
       <w:r>
         <w:t xml:space="preserve"> </w:t>
       </w:r>
-      <w:hyperlink r:id="rId27" w:history="1">
+      <w:hyperlink r:id="rId32" w:history="1">
         <w:r>
           <w:rPr>
             <w:rStyle w:val="Hyperlink"/>
@@ -10487,300 +10753,426 @@
       <w:r>
         <w:t>em Zeitpunkt des Vektor-</w:t>
       </w:r>
+      <w:r>
+        <w:t>Ausrollens</w:t>
+      </w:r>
+      <w:r>
+        <w:t xml:space="preserve"> </w:t>
+      </w:r>
+      <w:r>
+        <w:t xml:space="preserve">werden die </w:t>
+      </w:r>
+      <w:r>
+        <w:t>Technologien</w:t>
+      </w:r>
+      <w:r>
+        <w:t xml:space="preserve"> </w:t>
+      </w:r>
+      <w:r>
+        <w:t>des bereits beschriebenen Neuronalen Netzes verwendet</w:t>
+      </w:r>
+      <w:r>
+        <w:t>,</w:t>
+      </w:r>
+      <w:r>
+        <w:t xml:space="preserve"> um i</w:t>
+      </w:r>
+      <w:r>
+        <w:t xml:space="preserve">m vorliegenden </w:t>
+      </w:r>
+      <w:r>
+        <w:t xml:space="preserve">Falle eine Klassifikation zu erstellen. </w:t>
+      </w:r>
+      <w:r>
+        <w:t xml:space="preserve">Somit bildet der abgeflachte Vektor den Input eines Neuronalen </w:t>
+      </w:r>
+      <w:r>
+        <w:t>Netzes</w:t>
+      </w:r>
+      <w:r>
+        <w:t xml:space="preserve">, </w:t>
+      </w:r>
+      <w:r>
+        <w:t xml:space="preserve">welches in unserem Falle </w:t>
+      </w:r>
+      <w:r>
+        <w:t>zuletzt durch die Output</w:t>
+      </w:r>
+      <w:r>
+        <w:t>-N</w:t>
+      </w:r>
+      <w:r>
+        <w:t xml:space="preserve">euronen </w:t>
+      </w:r>
+      <w:r>
+        <w:t>k</w:t>
+      </w:r>
+      <w:r>
+        <w:t>lassifiziert. I</w:t>
+      </w:r>
+      <w:r>
+        <w:t>n</w:t>
+      </w:r>
+      <w:r>
+        <w:t xml:space="preserve"> praktischen Beispielen von MNIST und CIFAR10 sind die möglichen Output-Klassen bekannt und </w:t>
+      </w:r>
+      <w:r>
+        <w:t xml:space="preserve">entsprechen </w:t>
+      </w:r>
+      <w:r>
+        <w:t xml:space="preserve">in beiden Fällen jeweils </w:t>
+      </w:r>
+      <w:r>
+        <w:t xml:space="preserve">einem Wert von </w:t>
+      </w:r>
+      <w:r>
+        <w:t xml:space="preserve">10. </w:t>
+      </w:r>
+      <w:r>
+        <w:t>Somit w</w:t>
+      </w:r>
+      <w:r>
+        <w:t>ird</w:t>
+      </w:r>
+      <w:r>
+        <w:t xml:space="preserve"> die Anzahl der Output-Neuronen 10 sein. </w:t>
+      </w:r>
+    </w:p>
+    <w:p>
+      <w:pPr>
+        <w:pStyle w:val="berschrift3"/>
+      </w:pPr>
+      <w:bookmarkStart w:id="29" w:name="_Toc27748695"/>
       <w:proofErr w:type="spellStart"/>
       <w:r>
-        <w:t>Flattens</w:t>
+        <w:t>Softmax</w:t>
       </w:r>
       <w:proofErr w:type="spellEnd"/>
       <w:r>
+        <w:t xml:space="preserve"> Im Fully-</w:t>
+      </w:r>
+      <w:proofErr w:type="spellStart"/>
+      <w:r>
+        <w:t>Connected</w:t>
+      </w:r>
+      <w:proofErr w:type="spellEnd"/>
+      <w:r>
+        <w:t xml:space="preserve"> Layer</w:t>
+      </w:r>
+      <w:bookmarkEnd w:id="29"/>
+    </w:p>
+    <w:p>
+      <w:r>
+        <w:t xml:space="preserve">Die </w:t>
+      </w:r>
+      <w:proofErr w:type="spellStart"/>
+      <w:r>
+        <w:t>Softmax</w:t>
+      </w:r>
+      <w:proofErr w:type="spellEnd"/>
+      <w:r>
+        <w:t xml:space="preserve">-Funktion ist Teil der </w:t>
+      </w:r>
+      <w:proofErr w:type="spellStart"/>
+      <w:r>
+        <w:t>Softmax</w:t>
+      </w:r>
+      <w:proofErr w:type="spellEnd"/>
+      <w:r>
+        <w:t xml:space="preserve">-Regression (oder </w:t>
+      </w:r>
+      <w:proofErr w:type="spellStart"/>
+      <w:r>
+        <w:t>Multinomial</w:t>
+      </w:r>
+      <w:proofErr w:type="spellEnd"/>
+      <w:r>
         <w:t xml:space="preserve"> </w:t>
       </w:r>
-      <w:r>
-        <w:t xml:space="preserve">werden die </w:t>
-      </w:r>
-      <w:r>
-        <w:t>Technologien</w:t>
-      </w:r>
-      <w:r>
+      <w:proofErr w:type="spellStart"/>
+      <w:r>
+        <w:t>Logistic</w:t>
+      </w:r>
+      <w:proofErr w:type="spellEnd"/>
+      <w:r>
+        <w:t xml:space="preserve"> Regression) die wiederum eine Verallgemeinerung der logistischen Regression ist. Sie wird häufig bei </w:t>
+      </w:r>
+      <w:proofErr w:type="spellStart"/>
+      <w:r>
+        <w:t>MultiClass</w:t>
+      </w:r>
+      <w:proofErr w:type="spellEnd"/>
+      <w:r>
+        <w:t>-Klassifizierungsproblemen verwendet. Im Kontext der verwendeten Beschreibung bedeutet dies, dass der Output der letzten Neuronen kumuliert 1 beträgt.</w:t>
+      </w:r>
+      <w:r>
+        <w:t xml:space="preserve"> „</w:t>
+      </w:r>
+      <w:r>
+        <w:rPr>
+          <w:rFonts w:ascii="URWPalladioL-Roma" w:hAnsi="URWPalladioL-Roma"/>
+          <w:color w:val="000000"/>
+        </w:rPr>
+        <w:t xml:space="preserve">Die </w:t>
+      </w:r>
+      <w:proofErr w:type="spellStart"/>
+      <w:r>
+        <w:rPr>
+          <w:rFonts w:ascii="URWPalladioL-Ital" w:hAnsi="URWPalladioL-Ital"/>
+          <w:i/>
+          <w:iCs/>
+          <w:color w:val="000000"/>
+        </w:rPr>
+        <w:t>Softmax</w:t>
+      </w:r>
+      <w:proofErr w:type="spellEnd"/>
+      <w:r>
+        <w:rPr>
+          <w:rFonts w:ascii="URWPalladioL-Roma" w:hAnsi="URWPalladioL-Roma"/>
+          <w:color w:val="000000"/>
+        </w:rPr>
+        <w:t xml:space="preserve">-Funktion kann auch als </w:t>
+      </w:r>
+      <w:r>
+        <w:rPr>
+          <w:rFonts w:ascii="URWPalladioL-Roma" w:hAnsi="URWPalladioL-Roma"/>
+          <w:color w:val="000000"/>
+        </w:rPr>
+        <w:lastRenderedPageBreak/>
+        <w:t>normierte Exponentialfunktion bezeichnet werden.</w:t>
+      </w:r>
+      <w:r>
+        <w:rPr>
+          <w:rFonts w:ascii="URWPalladioL-Roma" w:hAnsi="URWPalladioL-Roma"/>
+          <w:color w:val="000000"/>
+        </w:rPr>
         <w:t xml:space="preserve"> </w:t>
       </w:r>
       <w:r>
-        <w:t>des bereits beschriebenen Neuronalen Netzes verwendet</w:t>
-      </w:r>
-      <w:r>
-        <w:t>,</w:t>
-      </w:r>
-      <w:r>
-        <w:t xml:space="preserve"> um i</w:t>
-      </w:r>
-      <w:r>
-        <w:t xml:space="preserve">m vorliegenden </w:t>
-      </w:r>
-      <w:r>
-        <w:t xml:space="preserve">Falle eine Klassifikation zu erstellen. </w:t>
-      </w:r>
-      <w:r>
-        <w:t xml:space="preserve">Somit bildet der abgeflachte Vektor den Input eines Neuronalen </w:t>
-      </w:r>
-      <w:r>
-        <w:t>Netzes</w:t>
+        <w:rPr>
+          <w:rFonts w:ascii="URWPalladioL-Roma" w:hAnsi="URWPalladioL-Roma"/>
+          <w:color w:val="000000"/>
+        </w:rPr>
+        <w:t>In Klassifikationsaufgaben kommt diese Funktion häufig für die Einheiten der Ausgabeschicht zum Einsatz, weil die Ausgabe dann als die jeweilige Klassenwahrscheinlichkeit</w:t>
+      </w:r>
+      <w:r>
+        <w:rPr>
+          <w:rFonts w:ascii="URWPalladioL-Roma" w:hAnsi="URWPalladioL-Roma"/>
+          <w:color w:val="000000"/>
+        </w:rPr>
+        <w:t xml:space="preserve"> </w:t>
+      </w:r>
+      <w:proofErr w:type="spellStart"/>
+      <w:r>
+        <w:rPr>
+          <w:rFonts w:ascii="URWPalladioL-Ital" w:hAnsi="URWPalladioL-Ital"/>
+          <w:i/>
+          <w:iCs/>
+          <w:color w:val="000000"/>
+        </w:rPr>
+        <w:t>p</w:t>
+      </w:r>
+      <w:r>
+        <w:rPr>
+          <w:rFonts w:ascii="URWPalladioL-Ital" w:hAnsi="URWPalladioL-Ital"/>
+          <w:i/>
+          <w:iCs/>
+          <w:color w:val="000000"/>
+          <w:sz w:val="16"/>
+          <w:szCs w:val="16"/>
+        </w:rPr>
+        <w:t>i</w:t>
+      </w:r>
+      <w:proofErr w:type="spellEnd"/>
+      <w:r>
+        <w:rPr>
+          <w:rFonts w:ascii="URWPalladioL-Ital" w:hAnsi="URWPalladioL-Ital"/>
+          <w:i/>
+          <w:iCs/>
+          <w:color w:val="000000"/>
+          <w:sz w:val="16"/>
+          <w:szCs w:val="16"/>
+        </w:rPr>
+        <w:t xml:space="preserve"> </w:t>
+      </w:r>
+      <w:r>
+        <w:rPr>
+          <w:rFonts w:ascii="URWPalladioL-Roma" w:hAnsi="URWPalladioL-Roma"/>
+          <w:color w:val="000000"/>
+        </w:rPr>
+        <w:t xml:space="preserve">der </w:t>
+      </w:r>
+      <w:r>
+        <w:rPr>
+          <w:rFonts w:ascii="URWPalladioL-Ital" w:hAnsi="URWPalladioL-Ital"/>
+          <w:i/>
+          <w:iCs/>
+          <w:color w:val="000000"/>
+        </w:rPr>
+        <w:t xml:space="preserve">K </w:t>
+      </w:r>
+      <w:r>
+        <w:rPr>
+          <w:rFonts w:ascii="URWPalladioL-Roma" w:hAnsi="URWPalladioL-Roma"/>
+          <w:color w:val="000000"/>
+        </w:rPr>
+        <w:t>Klassen interpretiert werden kann.</w:t>
+      </w:r>
+      <w:proofErr w:type="gramStart"/>
+      <w:r>
+        <w:t>“(</w:t>
+      </w:r>
+      <w:proofErr w:type="gramEnd"/>
+      <w:r>
+        <w:t xml:space="preserve">Seele s.29). In Bildklassifikationsaufgaben wird diese </w:t>
+      </w:r>
+      <w:proofErr w:type="spellStart"/>
+      <w:r>
+        <w:t>Cost-Function</w:t>
+      </w:r>
+      <w:proofErr w:type="spellEnd"/>
+      <w:r>
+        <w:t xml:space="preserve"> gerne auf höhe der Outputs verwendet. </w:t>
+      </w:r>
+    </w:p>
+    <w:p>
+      <w:pPr>
+        <w:pStyle w:val="berschrift2"/>
+      </w:pPr>
+      <w:bookmarkStart w:id="30" w:name="_Toc27748696"/>
+      <w:r>
+        <w:t>Rückschluss auf die Umsetzung in Python</w:t>
+      </w:r>
+      <w:r>
+        <w:t xml:space="preserve"> mit </w:t>
+      </w:r>
+      <w:r>
+        <w:t>Keras</w:t>
+      </w:r>
+      <w:bookmarkEnd w:id="30"/>
+    </w:p>
+    <w:p>
+      <w:r>
+        <w:t xml:space="preserve">Die </w:t>
+      </w:r>
+      <w:proofErr w:type="spellStart"/>
+      <w:r>
+        <w:t>Softmax</w:t>
+      </w:r>
+      <w:proofErr w:type="spellEnd"/>
+      <w:r>
+        <w:t xml:space="preserve">-Funktion ist Teil der </w:t>
+      </w:r>
+      <w:proofErr w:type="spellStart"/>
+      <w:r>
+        <w:t>Softmax</w:t>
+      </w:r>
+      <w:proofErr w:type="spellEnd"/>
+      <w:r>
+        <w:t>-</w:t>
+      </w:r>
+      <w:r>
+        <w:t xml:space="preserve">Regression (oder </w:t>
+      </w:r>
+      <w:proofErr w:type="spellStart"/>
+      <w:r>
+        <w:t>Multinomial</w:t>
+      </w:r>
+      <w:proofErr w:type="spellEnd"/>
+      <w:r>
+        <w:t xml:space="preserve"> </w:t>
+      </w:r>
+      <w:proofErr w:type="spellStart"/>
+      <w:r>
+        <w:t>Logistic</w:t>
+      </w:r>
+      <w:proofErr w:type="spellEnd"/>
+      <w:r>
+        <w:t xml:space="preserve"> </w:t>
+      </w:r>
+      <w:r>
+        <w:t>Regression) die wiederum eine Verallgemeinerung der logistischen Regression ist.</w:t>
+      </w:r>
+      <w:r>
+        <w:t xml:space="preserve"> Sie wird häufig bei </w:t>
+      </w:r>
+      <w:proofErr w:type="spellStart"/>
+      <w:r>
+        <w:t>MultiClass</w:t>
+      </w:r>
+      <w:proofErr w:type="spellEnd"/>
+      <w:r>
+        <w:t>-K</w:t>
+      </w:r>
+      <w:r>
+        <w:t>l</w:t>
+      </w:r>
+      <w:r>
+        <w:t>assifiz</w:t>
+      </w:r>
+      <w:r>
+        <w:t>i</w:t>
+      </w:r>
+      <w:r>
+        <w:t>erungsprob</w:t>
+      </w:r>
+      <w:r>
+        <w:t>l</w:t>
+      </w:r>
+      <w:r>
+        <w:t>emen verwendet. Im Kontext der verwendeten Beschreibung bedeutet d</w:t>
+      </w:r>
+      <w:r>
+        <w:t>ies</w:t>
       </w:r>
       <w:r>
         <w:t xml:space="preserve">, </w:t>
       </w:r>
       <w:r>
-        <w:t xml:space="preserve">welches in unserem Falle </w:t>
-      </w:r>
-      <w:r>
-        <w:t>zuletzt durch die Output</w:t>
-      </w:r>
-      <w:r>
-        <w:t>-N</w:t>
-      </w:r>
-      <w:r>
-        <w:t xml:space="preserve">euronen </w:t>
-      </w:r>
-      <w:r>
-        <w:t>k</w:t>
-      </w:r>
-      <w:r>
-        <w:t>lassifiziert. I</w:t>
-      </w:r>
-      <w:r>
-        <w:t>n</w:t>
-      </w:r>
-      <w:r>
-        <w:t xml:space="preserve"> praktischen Beispielen von MNIST und CIFAR10 sind die möglichen Output-Klassen bekannt und </w:t>
-      </w:r>
-      <w:r>
-        <w:t xml:space="preserve">entsprechen </w:t>
-      </w:r>
-      <w:r>
-        <w:t xml:space="preserve">in beiden Fällen jeweils </w:t>
-      </w:r>
-      <w:r>
-        <w:t xml:space="preserve">einem Wert von </w:t>
-      </w:r>
-      <w:r>
-        <w:t xml:space="preserve">10. </w:t>
-      </w:r>
-      <w:r>
-        <w:t>Somit w</w:t>
-      </w:r>
-      <w:r>
-        <w:t>ird</w:t>
-      </w:r>
-      <w:r>
-        <w:t xml:space="preserve"> die Anzahl der Output-Neuronen 10 sein. </w:t>
-      </w:r>
-    </w:p>
-    <w:p>
-      <w:pPr>
-        <w:pStyle w:val="berschrift3"/>
-      </w:pPr>
-      <w:bookmarkStart w:id="30" w:name="_Toc27748695"/>
+        <w:t xml:space="preserve">dass wenn die Anzahl(N) der möglichen Output-Klassen bekannt ist, der </w:t>
+      </w:r>
       <w:proofErr w:type="spellStart"/>
       <w:r>
+        <w:t>Outputvektor</w:t>
+      </w:r>
+      <w:proofErr w:type="spellEnd"/>
+      <w:r>
+        <w:t xml:space="preserve"> der </w:t>
+      </w:r>
+      <w:proofErr w:type="spellStart"/>
+      <w:r>
         <w:t>Softmax</w:t>
       </w:r>
       <w:proofErr w:type="spellEnd"/>
       <w:r>
-        <w:t xml:space="preserve"> Im Fully-</w:t>
+        <w:t xml:space="preserve">-Funktion N-Dimensionen hat. </w:t>
       </w:r>
       <w:proofErr w:type="spellStart"/>
       <w:r>
-        <w:t>Connected</w:t>
+        <w:t>Kummuliert</w:t>
       </w:r>
       <w:proofErr w:type="spellEnd"/>
       <w:r>
-        <w:t xml:space="preserve"> Layer</w:t>
-      </w:r>
-      <w:bookmarkEnd w:id="30"/>
-    </w:p>
-    <w:p>
-      <w:r>
-        <w:t xml:space="preserve">Die </w:t>
+        <w:t xml:space="preserve"> man die </w:t>
       </w:r>
       <w:proofErr w:type="spellStart"/>
       <w:r>
-        <w:t>Softmax</w:t>
+        <w:t>WertendernOutput</w:t>
       </w:r>
       <w:proofErr w:type="spellEnd"/>
       <w:r>
-        <w:t xml:space="preserve">-Funktion ist Teil der </w:t>
-      </w:r>
-      <w:proofErr w:type="spellStart"/>
-      <w:r>
-        <w:t>Softmax</w:t>
-      </w:r>
-      <w:proofErr w:type="spellEnd"/>
-      <w:r>
-        <w:t xml:space="preserve">-Regression (oder </w:t>
-      </w:r>
-      <w:proofErr w:type="spellStart"/>
-      <w:r>
-        <w:t>Multinomial</w:t>
-      </w:r>
-      <w:proofErr w:type="spellEnd"/>
-      <w:r>
-        <w:t xml:space="preserve"> </w:t>
-      </w:r>
-      <w:proofErr w:type="spellStart"/>
-      <w:r>
-        <w:t>Logistic</w:t>
-      </w:r>
-      <w:proofErr w:type="spellEnd"/>
-      <w:r>
-        <w:t xml:space="preserve"> Regression) die wiederum eine Verallgemeinerung der logistischen Regression ist. Sie wird häufig bei </w:t>
-      </w:r>
-      <w:proofErr w:type="spellStart"/>
-      <w:r>
-        <w:t>MultiClass</w:t>
-      </w:r>
-      <w:proofErr w:type="spellEnd"/>
-      <w:r>
-        <w:t>-Klassifizierungsproblemen verwendet. Im Kontext der verwendeten Beschreibung bedeutet dies, dass der Output der letzten Neuronen kumuliert 1 beträgt.</w:t>
-      </w:r>
-    </w:p>
-    <w:p>
-      <w:pPr>
-        <w:pStyle w:val="berschrift2"/>
-      </w:pPr>
-      <w:bookmarkStart w:id="31" w:name="_Toc27748696"/>
-      <w:r>
-        <w:t>Rückschluss auf die Umsetzung in Python</w:t>
-      </w:r>
-      <w:r>
-        <w:t xml:space="preserve"> mit </w:t>
-      </w:r>
-      <w:r>
-        <w:t>Keras</w:t>
+        <w:t xml:space="preserve">-Vektoren auf, so erhält man den Wert 1. </w:t>
+      </w:r>
+    </w:p>
+    <w:p>
+      <w:pPr>
+        <w:pStyle w:val="berschrift1"/>
+      </w:pPr>
+      <w:bookmarkStart w:id="31" w:name="_Toc27748697"/>
+      <w:r>
+        <w:t>Python Implementierung Hyperparameter</w:t>
       </w:r>
       <w:bookmarkEnd w:id="31"/>
-    </w:p>
-    <w:p>
-      <w:r>
-        <w:t xml:space="preserve">Die </w:t>
-      </w:r>
-      <w:proofErr w:type="spellStart"/>
-      <w:r>
-        <w:t>Softmax</w:t>
-      </w:r>
-      <w:proofErr w:type="spellEnd"/>
-      <w:r>
-        <w:t xml:space="preserve">-Funktion ist Teil der </w:t>
-      </w:r>
-      <w:proofErr w:type="spellStart"/>
-      <w:r>
-        <w:t>Softmax</w:t>
-      </w:r>
-      <w:proofErr w:type="spellEnd"/>
-      <w:r>
-        <w:t>-</w:t>
-      </w:r>
-      <w:r>
-        <w:t xml:space="preserve">Regression (oder </w:t>
-      </w:r>
-      <w:proofErr w:type="spellStart"/>
-      <w:r>
-        <w:t>Multinomial</w:t>
-      </w:r>
-      <w:proofErr w:type="spellEnd"/>
-      <w:r>
-        <w:t xml:space="preserve"> </w:t>
-      </w:r>
-      <w:proofErr w:type="spellStart"/>
-      <w:r>
-        <w:t>Logistic</w:t>
-      </w:r>
-      <w:proofErr w:type="spellEnd"/>
-      <w:r>
-        <w:t xml:space="preserve"> </w:t>
-      </w:r>
-      <w:r>
-        <w:t>Regression) die wiederum eine Verallgemeinerung der logistischen Regression ist.</w:t>
-      </w:r>
-      <w:r>
-        <w:t xml:space="preserve"> Sie wird häufig bei </w:t>
-      </w:r>
-      <w:proofErr w:type="spellStart"/>
-      <w:r>
-        <w:t>MultiClass</w:t>
-      </w:r>
-      <w:proofErr w:type="spellEnd"/>
-      <w:r>
-        <w:t>-K</w:t>
-      </w:r>
-      <w:r>
-        <w:t>l</w:t>
-      </w:r>
-      <w:r>
-        <w:t>assifiz</w:t>
-      </w:r>
-      <w:r>
-        <w:t>i</w:t>
-      </w:r>
-      <w:r>
-        <w:t>erungsprob</w:t>
-      </w:r>
-      <w:r>
-        <w:t>l</w:t>
-      </w:r>
-      <w:r>
-        <w:t>emen verwendet. Im Kontext der verwendeten Beschreibung bedeutet d</w:t>
-      </w:r>
-      <w:r>
-        <w:t>ies</w:t>
-      </w:r>
-      <w:r>
-        <w:t xml:space="preserve">, </w:t>
-      </w:r>
-      <w:r>
-        <w:t xml:space="preserve">dass wenn die Anzahl(N) der möglichen Output-Klassen bekannt ist, der </w:t>
-      </w:r>
-      <w:proofErr w:type="spellStart"/>
-      <w:r>
-        <w:t>Outputvektor</w:t>
-      </w:r>
-      <w:proofErr w:type="spellEnd"/>
-      <w:r>
-        <w:t xml:space="preserve"> der </w:t>
-      </w:r>
-      <w:proofErr w:type="spellStart"/>
-      <w:r>
-        <w:t>Softmax</w:t>
-      </w:r>
-      <w:proofErr w:type="spellEnd"/>
-      <w:r>
-        <w:t xml:space="preserve">-Funktion N-Dimensionen hat. </w:t>
-      </w:r>
-      <w:proofErr w:type="spellStart"/>
-      <w:r>
-        <w:t>Kummuliert</w:t>
-      </w:r>
-      <w:proofErr w:type="spellEnd"/>
-      <w:r>
-        <w:t xml:space="preserve"> man die </w:t>
-      </w:r>
-      <w:proofErr w:type="spellStart"/>
-      <w:r>
-        <w:t>WertendernOutput</w:t>
-      </w:r>
-      <w:proofErr w:type="spellEnd"/>
-      <w:r>
-        <w:t xml:space="preserve">-Vektoren auf, so erhält man den Wert 1. </w:t>
-      </w:r>
-    </w:p>
-    <w:p>
-      <w:pPr>
-        <w:pStyle w:val="berschrift1"/>
-      </w:pPr>
-      <w:bookmarkStart w:id="32" w:name="_Toc27748697"/>
-      <w:r>
-        <w:lastRenderedPageBreak/>
-        <w:t>Python Implementierung Hyperparameter</w:t>
-      </w:r>
-      <w:bookmarkEnd w:id="32"/>
     </w:p>
     <w:p>
       <w:r>
@@ -10835,29 +11227,29 @@
       <w:pPr>
         <w:pStyle w:val="berschrift1"/>
       </w:pPr>
-      <w:bookmarkStart w:id="33" w:name="_CNN-Architekturen"/>
-      <w:bookmarkStart w:id="34" w:name="_Toc27748698"/>
+      <w:bookmarkStart w:id="32" w:name="_CNN-Architekturen"/>
+      <w:bookmarkStart w:id="33" w:name="_Toc27748698"/>
+      <w:bookmarkEnd w:id="32"/>
+      <w:r>
+        <w:t>CNN-Architekturen</w:t>
+      </w:r>
       <w:bookmarkEnd w:id="33"/>
-      <w:r>
-        <w:t>CNN-Architekturen</w:t>
+    </w:p>
+    <w:p>
+      <w:pPr>
+        <w:pStyle w:val="berschrift2"/>
+      </w:pPr>
+      <w:bookmarkStart w:id="34" w:name="_Toc27748699"/>
+      <w:r>
+        <w:t>Weitere Anwe</w:t>
+      </w:r>
+      <w:r>
+        <w:t>n</w:t>
+      </w:r>
+      <w:r>
+        <w:t>dungsfelder von CNNs</w:t>
       </w:r>
       <w:bookmarkEnd w:id="34"/>
-    </w:p>
-    <w:p>
-      <w:pPr>
-        <w:pStyle w:val="berschrift2"/>
-      </w:pPr>
-      <w:bookmarkStart w:id="35" w:name="_Toc27748699"/>
-      <w:r>
-        <w:t>Weitere Anwe</w:t>
-      </w:r>
-      <w:r>
-        <w:t>n</w:t>
-      </w:r>
-      <w:r>
-        <w:t>dungsfelder von CNNs</w:t>
-      </w:r>
-      <w:bookmarkEnd w:id="35"/>
     </w:p>
     <w:p>
       <w:r>
@@ -10914,7 +11306,7 @@
       <w:pPr>
         <w:pStyle w:val="berschrift1"/>
       </w:pPr>
-      <w:bookmarkStart w:id="36" w:name="_Toc27748700"/>
+      <w:bookmarkStart w:id="35" w:name="_Toc27748700"/>
       <w:r>
         <w:t xml:space="preserve">Praktische </w:t>
       </w:r>
@@ -10924,7 +11316,7 @@
       <w:r>
         <w:t xml:space="preserve"> in Python</w:t>
       </w:r>
-      <w:bookmarkEnd w:id="36"/>
+      <w:bookmarkEnd w:id="35"/>
     </w:p>
     <w:p>
       <w:r>
@@ -11010,66 +11402,67 @@
       <w:pPr>
         <w:pStyle w:val="berschrift2"/>
       </w:pPr>
-      <w:bookmarkStart w:id="37" w:name="_Toc27748701"/>
+      <w:bookmarkStart w:id="36" w:name="_Toc27748701"/>
       <w:r>
         <w:t>Praktische Implementierung</w:t>
       </w:r>
+      <w:bookmarkEnd w:id="36"/>
+    </w:p>
+    <w:p>
+      <w:r>
+        <w:t xml:space="preserve">Im Folgenden finden sich die Querverweise zu den </w:t>
+      </w:r>
+      <w:proofErr w:type="spellStart"/>
+      <w:r>
+        <w:t>Jupyter</w:t>
+      </w:r>
+      <w:proofErr w:type="spellEnd"/>
+      <w:r>
+        <w:t xml:space="preserve">-Notebooks, welche im Rahmen der Ausarbeitung dieser Kompensationsarbeit erstellt wurden. Dabei ist anzumerken, dass </w:t>
+      </w:r>
+    </w:p>
+    <w:p>
+      <w:r>
+        <w:t xml:space="preserve">Die thematisch passenden Notebooks im Kontext dieser schriftlichen Ausarbeitung </w:t>
+      </w:r>
+    </w:p>
+    <w:p>
+      <w:r>
+        <w:t xml:space="preserve">1= </w:t>
+      </w:r>
+      <w:proofErr w:type="spellStart"/>
+      <w:r>
+        <w:t>Mnist</w:t>
+      </w:r>
+      <w:proofErr w:type="spellEnd"/>
+      <w:r>
+        <w:t>-CNN</w:t>
+      </w:r>
+    </w:p>
+    <w:p>
+      <w:r>
+        <w:lastRenderedPageBreak/>
+        <w:t>2 CIFAR10-CNN</w:t>
+      </w:r>
+      <w:r>
+        <w:t xml:space="preserve"> sind.</w:t>
+      </w:r>
+    </w:p>
+    <w:p>
+      <w:pPr>
+        <w:pStyle w:val="berschrift2"/>
+      </w:pPr>
+      <w:bookmarkStart w:id="37" w:name="_Toc27748702"/>
+      <w:r>
+        <w:t>MNIST</w:t>
+      </w:r>
       <w:bookmarkEnd w:id="37"/>
     </w:p>
     <w:p>
       <w:r>
-        <w:t xml:space="preserve">Im Folgenden finden sich die Querverweise zu den </w:t>
-      </w:r>
-      <w:proofErr w:type="spellStart"/>
-      <w:r>
-        <w:t>Jupyter</w:t>
-      </w:r>
-      <w:proofErr w:type="spellEnd"/>
-      <w:r>
-        <w:t xml:space="preserve">-Notebooks, welche im Rahmen der Ausarbeitung dieser Kompensationsarbeit erstellt wurden. Dabei ist anzumerken, dass </w:t>
-      </w:r>
-    </w:p>
-    <w:p>
-      <w:r>
-        <w:t xml:space="preserve">Die thematisch passenden Notebooks im Kontext dieser schriftlichen Ausarbeitung </w:t>
-      </w:r>
-    </w:p>
-    <w:p>
-      <w:r>
-        <w:t xml:space="preserve">1= </w:t>
-      </w:r>
-      <w:proofErr w:type="spellStart"/>
-      <w:r>
-        <w:t>Mnist</w:t>
-      </w:r>
-      <w:proofErr w:type="spellEnd"/>
-      <w:r>
-        <w:t>-CNN</w:t>
-      </w:r>
-    </w:p>
-    <w:p>
-      <w:r>
-        <w:t>2 CIFAR10-CNN</w:t>
-      </w:r>
-      <w:r>
-        <w:t xml:space="preserve"> sind.</w:t>
-      </w:r>
-    </w:p>
-    <w:p>
-      <w:pPr>
-        <w:pStyle w:val="berschrift2"/>
-      </w:pPr>
-      <w:bookmarkStart w:id="38" w:name="_Toc27748702"/>
-      <w:r>
-        <w:t>MNIST</w:t>
-      </w:r>
-      <w:bookmarkEnd w:id="38"/>
-    </w:p>
-    <w:p>
-      <w:r>
         <w:t xml:space="preserve">Der Datensatz </w:t>
       </w:r>
-      <w:hyperlink r:id="rId28" w:history="1">
+      <w:hyperlink r:id="rId33" w:history="1">
         <w:r>
           <w:rPr>
             <w:rStyle w:val="Hyperlink"/>
@@ -11119,7 +11512,6 @@
     <w:p/>
     <w:p>
       <w:r>
-        <w:lastRenderedPageBreak/>
         <w:t xml:space="preserve">Ziel der Aufgabenstellung ist es einen </w:t>
       </w:r>
       <w:proofErr w:type="spellStart"/>
@@ -11282,7 +11674,7 @@
             <w:tcW w:w="4876" w:type="dxa"/>
           </w:tcPr>
           <w:p>
-            <w:hyperlink r:id="rId29" w:history="1">
+            <w:hyperlink r:id="rId34" w:history="1">
               <w:r>
                 <w:rPr>
                   <w:rStyle w:val="Hyperlink"/>
@@ -11716,6 +12108,7 @@
               </w:numPr>
             </w:pPr>
             <w:r>
+              <w:lastRenderedPageBreak/>
               <w:t>RF-</w:t>
             </w:r>
             <w:proofErr w:type="spellStart"/>
@@ -11746,6 +12139,7 @@
               <w:rPr>
                 <w:lang w:val="en-US"/>
               </w:rPr>
+              <w:lastRenderedPageBreak/>
               <w:t>2b_Binary_Classifier_Evaluation.jpynb</w:t>
             </w:r>
           </w:p>
@@ -11831,11 +12225,11 @@
       <w:pPr>
         <w:pStyle w:val="berschrift2"/>
       </w:pPr>
-      <w:bookmarkStart w:id="39" w:name="_Toc27748703"/>
+      <w:bookmarkStart w:id="38" w:name="_Toc27748703"/>
       <w:r>
         <w:t>CIFAR10</w:t>
       </w:r>
-      <w:bookmarkEnd w:id="39"/>
+      <w:bookmarkEnd w:id="38"/>
     </w:p>
     <w:p>
       <w:r>
@@ -11847,7 +12241,7 @@
       <w:r>
         <w:t xml:space="preserve"> des CIFAR10, Datensatzes verwendet. Als Leitlinie diente hierzu die initiale </w:t>
       </w:r>
-      <w:hyperlink r:id="rId30" w:history="1">
+      <w:hyperlink r:id="rId35" w:history="1">
         <w:r>
           <w:rPr>
             <w:rStyle w:val="Hyperlink"/>
@@ -11891,7 +12285,6 @@
         </w:numPr>
       </w:pPr>
       <w:r>
-        <w:lastRenderedPageBreak/>
         <w:t xml:space="preserve">Komplexer in der Datenvorverarbeitung </w:t>
       </w:r>
     </w:p>
@@ -11960,7 +12353,7 @@
             <w:tcW w:w="4531" w:type="dxa"/>
           </w:tcPr>
           <w:p>
-            <w:hyperlink r:id="rId31" w:history="1">
+            <w:hyperlink r:id="rId36" w:history="1">
               <w:r>
                 <w:rPr>
                   <w:rStyle w:val="Hyperlink"/>
@@ -12123,12 +12516,12 @@
       <w:pPr>
         <w:pStyle w:val="berschrift1"/>
       </w:pPr>
-      <w:bookmarkStart w:id="40" w:name="_Toc27748704"/>
+      <w:bookmarkStart w:id="39" w:name="_Toc27748704"/>
       <w:r>
         <w:lastRenderedPageBreak/>
         <w:t>Abbildungsverzeichnis</w:t>
       </w:r>
-      <w:bookmarkEnd w:id="40"/>
+      <w:bookmarkEnd w:id="39"/>
     </w:p>
     <w:p>
       <w:pPr>
@@ -12198,7 +12591,7 @@
             <w:noProof/>
             <w:webHidden/>
           </w:rPr>
-          <w:t>6</w:t>
+          <w:t>5</w:t>
         </w:r>
         <w:r>
           <w:rPr>
@@ -12548,7 +12941,7 @@
             <w:noProof/>
             <w:webHidden/>
           </w:rPr>
-          <w:t>18</w:t>
+          <w:t>19</w:t>
         </w:r>
         <w:r>
           <w:rPr>
@@ -12618,7 +13011,7 @@
             <w:noProof/>
             <w:webHidden/>
           </w:rPr>
-          <w:t>19</w:t>
+          <w:t>20</w:t>
         </w:r>
         <w:r>
           <w:rPr>
@@ -12688,7 +13081,7 @@
             <w:noProof/>
             <w:webHidden/>
           </w:rPr>
-          <w:t>20</w:t>
+          <w:t>21</w:t>
         </w:r>
         <w:r>
           <w:rPr>
@@ -12704,7 +13097,7 @@
         <w:fldChar w:fldCharType="end"/>
       </w:r>
     </w:p>
-    <w:bookmarkStart w:id="41" w:name="_Toc27748705" w:displacedByCustomXml="next"/>
+    <w:bookmarkStart w:id="40" w:name="_Toc27748705" w:displacedByCustomXml="next"/>
     <w:sdt>
       <w:sdtPr>
         <w:rPr>
@@ -12727,7 +13120,7 @@
           <w:r>
             <w:t>Literaturverzeichnis</w:t>
           </w:r>
-          <w:bookmarkEnd w:id="41"/>
+          <w:bookmarkEnd w:id="40"/>
         </w:p>
         <w:sdt>
           <w:sdtPr>
@@ -12824,7 +13217,7 @@
       </w:r>
     </w:p>
     <w:p>
-      <w:hyperlink r:id="rId32" w:history="1">
+      <w:hyperlink r:id="rId37" w:history="1">
         <w:r>
           <w:rPr>
             <w:rStyle w:val="Hyperlink"/>
@@ -18034,6 +18427,21 @@
       <w:lang w:eastAsia="de-DE"/>
     </w:rPr>
   </w:style>
+  <w:style w:type="character" w:customStyle="1" w:styleId="fontstyle21">
+    <w:name w:val="fontstyle21"/>
+    <w:basedOn w:val="Absatz-Standardschriftart"/>
+    <w:rsid w:val="00C954EB"/>
+    <w:rPr>
+      <w:rFonts w:ascii="URWPalladioL-Ital" w:hAnsi="URWPalladioL-Ital" w:hint="default"/>
+      <w:b w:val="0"/>
+      <w:bCs w:val="0"/>
+      <w:i/>
+      <w:iCs/>
+      <w:color w:val="000000"/>
+      <w:sz w:val="22"/>
+      <w:szCs w:val="22"/>
+    </w:rPr>
+  </w:style>
 </w:styles>
 </file>
 
@@ -18397,11 +18805,32 @@
     <b:URL>https://jaai.de/kuenstliche-neuronale-netze-aufbau-funktion-291/</b:URL>
     <b:RefOrder>3</b:RefOrder>
   </b:Source>
+  <b:Source>
+    <b:Tag>Ste18</b:Tag>
+    <b:SourceType>Misc</b:SourceType>
+    <b:Guid>{57577240-3A1C-42BB-85BC-D169EF68FA89}</b:Guid>
+    <b:Title>Künstliche Neuronale Netzwerke und Deep Learning</b:Title>
+    <b:Year>2018</b:Year>
+    <b:Month>05</b:Month>
+    <b:Day>12</b:Day>
+    <b:Author>
+      <b:Author>
+        <b:NameList>
+          <b:Person>
+            <b:Last>Selle</b:Last>
+            <b:First>Stefan</b:First>
+          </b:Person>
+        </b:NameList>
+      </b:Author>
+    </b:Author>
+    <b:URL>https://www.htwsaar.de//wiwi/fakultaet/personen/profile/selle-stefan/Selle2018e_Kuenstliche_Neuronale_Netzwerke.pdf</b:URL>
+    <b:RefOrder>4</b:RefOrder>
+  </b:Source>
 </b:Sources>
 </file>
 
 <file path=customXml/itemProps1.xml><?xml version="1.0" encoding="utf-8"?>
-<ds:datastoreItem xmlns:ds="http://schemas.openxmlformats.org/officeDocument/2006/customXml" ds:itemID="{5DD876E6-D264-4290-A01E-74AA70AB24ED}">
+<ds:datastoreItem xmlns:ds="http://schemas.openxmlformats.org/officeDocument/2006/customXml" ds:itemID="{398B0844-C574-4027-A738-6A1CBB17897E}">
   <ds:schemaRefs>
     <ds:schemaRef ds:uri="http://schemas.openxmlformats.org/officeDocument/2006/bibliography"/>
   </ds:schemaRefs>

--- a/CNN-Überarbeitung.docx
+++ b/CNN-Überarbeitung.docx
@@ -413,7 +413,7 @@
           <w:r>
             <w:fldChar w:fldCharType="separate"/>
           </w:r>
-          <w:hyperlink w:anchor="_Toc27748677" w:history="1">
+          <w:hyperlink w:anchor="_Toc27897161" w:history="1">
             <w:r>
               <w:rPr>
                 <w:rStyle w:val="Hyperlink"/>
@@ -440,7 +440,7 @@
                 <w:noProof/>
                 <w:webHidden/>
               </w:rPr>
-              <w:instrText xml:space="preserve"> PAGEREF _Toc27748677 \h </w:instrText>
+              <w:instrText xml:space="preserve"> PAGEREF _Toc27897161 \h </w:instrText>
             </w:r>
             <w:r>
               <w:rPr>
@@ -483,7 +483,7 @@
               <w:lang w:eastAsia="de-DE"/>
             </w:rPr>
           </w:pPr>
-          <w:hyperlink w:anchor="_Toc27748678" w:history="1">
+          <w:hyperlink w:anchor="_Toc27897162" w:history="1">
             <w:r>
               <w:rPr>
                 <w:rStyle w:val="Hyperlink"/>
@@ -510,7 +510,7 @@
                 <w:noProof/>
                 <w:webHidden/>
               </w:rPr>
-              <w:instrText xml:space="preserve"> PAGEREF _Toc27748678 \h </w:instrText>
+              <w:instrText xml:space="preserve"> PAGEREF _Toc27897162 \h </w:instrText>
             </w:r>
             <w:r>
               <w:rPr>
@@ -553,7 +553,7 @@
               <w:lang w:eastAsia="de-DE"/>
             </w:rPr>
           </w:pPr>
-          <w:hyperlink w:anchor="_Toc27748679" w:history="1">
+          <w:hyperlink w:anchor="_Toc27897163" w:history="1">
             <w:r>
               <w:rPr>
                 <w:rStyle w:val="Hyperlink"/>
@@ -580,7 +580,7 @@
                 <w:noProof/>
                 <w:webHidden/>
               </w:rPr>
-              <w:instrText xml:space="preserve"> PAGEREF _Toc27748679 \h </w:instrText>
+              <w:instrText xml:space="preserve"> PAGEREF _Toc27897163 \h </w:instrText>
             </w:r>
             <w:r>
               <w:rPr>
@@ -623,7 +623,7 @@
               <w:lang w:eastAsia="de-DE"/>
             </w:rPr>
           </w:pPr>
-          <w:hyperlink w:anchor="_Toc27748680" w:history="1">
+          <w:hyperlink w:anchor="_Toc27897164" w:history="1">
             <w:r>
               <w:rPr>
                 <w:rStyle w:val="Hyperlink"/>
@@ -651,7 +651,7 @@
                 <w:noProof/>
                 <w:webHidden/>
               </w:rPr>
-              <w:instrText xml:space="preserve"> PAGEREF _Toc27748680 \h </w:instrText>
+              <w:instrText xml:space="preserve"> PAGEREF _Toc27897164 \h </w:instrText>
             </w:r>
             <w:r>
               <w:rPr>
@@ -694,7 +694,7 @@
               <w:lang w:eastAsia="de-DE"/>
             </w:rPr>
           </w:pPr>
-          <w:hyperlink w:anchor="_Toc27748681" w:history="1">
+          <w:hyperlink w:anchor="_Toc27897165" w:history="1">
             <w:r>
               <w:rPr>
                 <w:rStyle w:val="Hyperlink"/>
@@ -721,7 +721,7 @@
                 <w:noProof/>
                 <w:webHidden/>
               </w:rPr>
-              <w:instrText xml:space="preserve"> PAGEREF _Toc27748681 \h </w:instrText>
+              <w:instrText xml:space="preserve"> PAGEREF _Toc27897165 \h </w:instrText>
             </w:r>
             <w:r>
               <w:rPr>
@@ -764,13 +764,13 @@
               <w:lang w:eastAsia="de-DE"/>
             </w:rPr>
           </w:pPr>
-          <w:hyperlink w:anchor="_Toc27748682" w:history="1">
+          <w:hyperlink w:anchor="_Toc27897166" w:history="1">
             <w:r>
               <w:rPr>
                 <w:rStyle w:val="Hyperlink"/>
                 <w:noProof/>
               </w:rPr>
-              <w:t>Vorbild Biologie</w:t>
+              <w:t>Biologische Neuronale Netze</w:t>
             </w:r>
             <w:r>
               <w:rPr>
@@ -791,7 +791,7 @@
                 <w:noProof/>
                 <w:webHidden/>
               </w:rPr>
-              <w:instrText xml:space="preserve"> PAGEREF _Toc27748682 \h </w:instrText>
+              <w:instrText xml:space="preserve"> PAGEREF _Toc27897166 \h </w:instrText>
             </w:r>
             <w:r>
               <w:rPr>
@@ -812,6 +812,146 @@
                 <w:webHidden/>
               </w:rPr>
               <w:t>7</w:t>
+            </w:r>
+            <w:r>
+              <w:rPr>
+                <w:noProof/>
+                <w:webHidden/>
+              </w:rPr>
+              <w:fldChar w:fldCharType="end"/>
+            </w:r>
+          </w:hyperlink>
+        </w:p>
+        <w:p>
+          <w:pPr>
+            <w:pStyle w:val="Verzeichnis3"/>
+            <w:tabs>
+              <w:tab w:val="right" w:leader="dot" w:pos="9062"/>
+            </w:tabs>
+            <w:rPr>
+              <w:rFonts w:eastAsiaTheme="minorEastAsia"/>
+              <w:noProof/>
+              <w:lang w:eastAsia="de-DE"/>
+            </w:rPr>
+          </w:pPr>
+          <w:hyperlink w:anchor="_Toc27897167" w:history="1">
+            <w:r>
+              <w:rPr>
+                <w:rStyle w:val="Hyperlink"/>
+                <w:noProof/>
+              </w:rPr>
+              <w:t>Biologische Neuronale Netze | Nervensysteme</w:t>
+            </w:r>
+            <w:r>
+              <w:rPr>
+                <w:noProof/>
+                <w:webHidden/>
+              </w:rPr>
+              <w:tab/>
+            </w:r>
+            <w:r>
+              <w:rPr>
+                <w:noProof/>
+                <w:webHidden/>
+              </w:rPr>
+              <w:fldChar w:fldCharType="begin"/>
+            </w:r>
+            <w:r>
+              <w:rPr>
+                <w:noProof/>
+                <w:webHidden/>
+              </w:rPr>
+              <w:instrText xml:space="preserve"> PAGEREF _Toc27897167 \h </w:instrText>
+            </w:r>
+            <w:r>
+              <w:rPr>
+                <w:noProof/>
+                <w:webHidden/>
+              </w:rPr>
+            </w:r>
+            <w:r>
+              <w:rPr>
+                <w:noProof/>
+                <w:webHidden/>
+              </w:rPr>
+              <w:fldChar w:fldCharType="separate"/>
+            </w:r>
+            <w:r>
+              <w:rPr>
+                <w:noProof/>
+                <w:webHidden/>
+              </w:rPr>
+              <w:t>8</w:t>
+            </w:r>
+            <w:r>
+              <w:rPr>
+                <w:noProof/>
+                <w:webHidden/>
+              </w:rPr>
+              <w:fldChar w:fldCharType="end"/>
+            </w:r>
+          </w:hyperlink>
+        </w:p>
+        <w:p>
+          <w:pPr>
+            <w:pStyle w:val="Verzeichnis3"/>
+            <w:tabs>
+              <w:tab w:val="right" w:leader="dot" w:pos="9062"/>
+            </w:tabs>
+            <w:rPr>
+              <w:rFonts w:eastAsiaTheme="minorEastAsia"/>
+              <w:noProof/>
+              <w:lang w:eastAsia="de-DE"/>
+            </w:rPr>
+          </w:pPr>
+          <w:hyperlink w:anchor="_Toc27897168" w:history="1">
+            <w:r>
+              <w:rPr>
+                <w:rStyle w:val="Hyperlink"/>
+                <w:noProof/>
+              </w:rPr>
+              <w:t>Lernen biologischer Nervensysteme</w:t>
+            </w:r>
+            <w:r>
+              <w:rPr>
+                <w:noProof/>
+                <w:webHidden/>
+              </w:rPr>
+              <w:tab/>
+            </w:r>
+            <w:r>
+              <w:rPr>
+                <w:noProof/>
+                <w:webHidden/>
+              </w:rPr>
+              <w:fldChar w:fldCharType="begin"/>
+            </w:r>
+            <w:r>
+              <w:rPr>
+                <w:noProof/>
+                <w:webHidden/>
+              </w:rPr>
+              <w:instrText xml:space="preserve"> PAGEREF _Toc27897168 \h </w:instrText>
+            </w:r>
+            <w:r>
+              <w:rPr>
+                <w:noProof/>
+                <w:webHidden/>
+              </w:rPr>
+            </w:r>
+            <w:r>
+              <w:rPr>
+                <w:noProof/>
+                <w:webHidden/>
+              </w:rPr>
+              <w:fldChar w:fldCharType="separate"/>
+            </w:r>
+            <w:r>
+              <w:rPr>
+                <w:noProof/>
+                <w:webHidden/>
+              </w:rPr>
+              <w:t>8</w:t>
             </w:r>
             <w:r>
               <w:rPr>
@@ -834,13 +974,13 @@
               <w:lang w:eastAsia="de-DE"/>
             </w:rPr>
           </w:pPr>
-          <w:hyperlink w:anchor="_Toc27748683" w:history="1">
+          <w:hyperlink w:anchor="_Toc27897169" w:history="1">
             <w:r>
               <w:rPr>
                 <w:rStyle w:val="Hyperlink"/>
                 <w:noProof/>
               </w:rPr>
-              <w:t>Überleitung von biologischen zu technischen Neuronalen Netzen</w:t>
+              <w:t>Technische Neuronale Netze</w:t>
             </w:r>
             <w:r>
               <w:rPr>
@@ -861,7 +1001,7 @@
                 <w:noProof/>
                 <w:webHidden/>
               </w:rPr>
-              <w:instrText xml:space="preserve"> PAGEREF _Toc27748683 \h </w:instrText>
+              <w:instrText xml:space="preserve"> PAGEREF _Toc27897169 \h </w:instrText>
             </w:r>
             <w:r>
               <w:rPr>
@@ -882,6 +1022,216 @@
                 <w:webHidden/>
               </w:rPr>
               <w:t>8</w:t>
+            </w:r>
+            <w:r>
+              <w:rPr>
+                <w:noProof/>
+                <w:webHidden/>
+              </w:rPr>
+              <w:fldChar w:fldCharType="end"/>
+            </w:r>
+          </w:hyperlink>
+        </w:p>
+        <w:p>
+          <w:pPr>
+            <w:pStyle w:val="Verzeichnis3"/>
+            <w:tabs>
+              <w:tab w:val="right" w:leader="dot" w:pos="9062"/>
+            </w:tabs>
+            <w:rPr>
+              <w:rFonts w:eastAsiaTheme="minorEastAsia"/>
+              <w:noProof/>
+              <w:lang w:eastAsia="de-DE"/>
+            </w:rPr>
+          </w:pPr>
+          <w:hyperlink w:anchor="_Toc27897170" w:history="1">
+            <w:r>
+              <w:rPr>
+                <w:rStyle w:val="Hyperlink"/>
+                <w:noProof/>
+              </w:rPr>
+              <w:t>Arten Neuronaler Netze</w:t>
+            </w:r>
+            <w:r>
+              <w:rPr>
+                <w:noProof/>
+                <w:webHidden/>
+              </w:rPr>
+              <w:tab/>
+            </w:r>
+            <w:r>
+              <w:rPr>
+                <w:noProof/>
+                <w:webHidden/>
+              </w:rPr>
+              <w:fldChar w:fldCharType="begin"/>
+            </w:r>
+            <w:r>
+              <w:rPr>
+                <w:noProof/>
+                <w:webHidden/>
+              </w:rPr>
+              <w:instrText xml:space="preserve"> PAGEREF _Toc27897170 \h </w:instrText>
+            </w:r>
+            <w:r>
+              <w:rPr>
+                <w:noProof/>
+                <w:webHidden/>
+              </w:rPr>
+            </w:r>
+            <w:r>
+              <w:rPr>
+                <w:noProof/>
+                <w:webHidden/>
+              </w:rPr>
+              <w:fldChar w:fldCharType="separate"/>
+            </w:r>
+            <w:r>
+              <w:rPr>
+                <w:noProof/>
+                <w:webHidden/>
+              </w:rPr>
+              <w:t>14</w:t>
+            </w:r>
+            <w:r>
+              <w:rPr>
+                <w:noProof/>
+                <w:webHidden/>
+              </w:rPr>
+              <w:fldChar w:fldCharType="end"/>
+            </w:r>
+          </w:hyperlink>
+        </w:p>
+        <w:p>
+          <w:pPr>
+            <w:pStyle w:val="Verzeichnis3"/>
+            <w:tabs>
+              <w:tab w:val="right" w:leader="dot" w:pos="9062"/>
+            </w:tabs>
+            <w:rPr>
+              <w:rFonts w:eastAsiaTheme="minorEastAsia"/>
+              <w:noProof/>
+              <w:lang w:eastAsia="de-DE"/>
+            </w:rPr>
+          </w:pPr>
+          <w:hyperlink w:anchor="_Toc27897171" w:history="1">
+            <w:r>
+              <w:rPr>
+                <w:rStyle w:val="Hyperlink"/>
+                <w:noProof/>
+              </w:rPr>
+              <w:t>Konzeptionelle Funktionsweisen Neuronaler Netze im Kontext Data-Science</w:t>
+            </w:r>
+            <w:r>
+              <w:rPr>
+                <w:noProof/>
+                <w:webHidden/>
+              </w:rPr>
+              <w:tab/>
+            </w:r>
+            <w:r>
+              <w:rPr>
+                <w:noProof/>
+                <w:webHidden/>
+              </w:rPr>
+              <w:fldChar w:fldCharType="begin"/>
+            </w:r>
+            <w:r>
+              <w:rPr>
+                <w:noProof/>
+                <w:webHidden/>
+              </w:rPr>
+              <w:instrText xml:space="preserve"> PAGEREF _Toc27897171 \h </w:instrText>
+            </w:r>
+            <w:r>
+              <w:rPr>
+                <w:noProof/>
+                <w:webHidden/>
+              </w:rPr>
+            </w:r>
+            <w:r>
+              <w:rPr>
+                <w:noProof/>
+                <w:webHidden/>
+              </w:rPr>
+              <w:fldChar w:fldCharType="separate"/>
+            </w:r>
+            <w:r>
+              <w:rPr>
+                <w:noProof/>
+                <w:webHidden/>
+              </w:rPr>
+              <w:t>15</w:t>
+            </w:r>
+            <w:r>
+              <w:rPr>
+                <w:noProof/>
+                <w:webHidden/>
+              </w:rPr>
+              <w:fldChar w:fldCharType="end"/>
+            </w:r>
+          </w:hyperlink>
+        </w:p>
+        <w:p>
+          <w:pPr>
+            <w:pStyle w:val="Verzeichnis3"/>
+            <w:tabs>
+              <w:tab w:val="right" w:leader="dot" w:pos="9062"/>
+            </w:tabs>
+            <w:rPr>
+              <w:rFonts w:eastAsiaTheme="minorEastAsia"/>
+              <w:noProof/>
+              <w:lang w:eastAsia="de-DE"/>
+            </w:rPr>
+          </w:pPr>
+          <w:hyperlink w:anchor="_Toc27897172" w:history="1">
+            <w:r>
+              <w:rPr>
+                <w:rStyle w:val="Hyperlink"/>
+                <w:noProof/>
+              </w:rPr>
+              <w:t>Rückschluss auf die Umsetzung in Python mit Keras</w:t>
+            </w:r>
+            <w:r>
+              <w:rPr>
+                <w:noProof/>
+                <w:webHidden/>
+              </w:rPr>
+              <w:tab/>
+            </w:r>
+            <w:r>
+              <w:rPr>
+                <w:noProof/>
+                <w:webHidden/>
+              </w:rPr>
+              <w:fldChar w:fldCharType="begin"/>
+            </w:r>
+            <w:r>
+              <w:rPr>
+                <w:noProof/>
+                <w:webHidden/>
+              </w:rPr>
+              <w:instrText xml:space="preserve"> PAGEREF _Toc27897172 \h </w:instrText>
+            </w:r>
+            <w:r>
+              <w:rPr>
+                <w:noProof/>
+                <w:webHidden/>
+              </w:rPr>
+            </w:r>
+            <w:r>
+              <w:rPr>
+                <w:noProof/>
+                <w:webHidden/>
+              </w:rPr>
+              <w:fldChar w:fldCharType="separate"/>
+            </w:r>
+            <w:r>
+              <w:rPr>
+                <w:noProof/>
+                <w:webHidden/>
+              </w:rPr>
+              <w:t>17</w:t>
             </w:r>
             <w:r>
               <w:rPr>
@@ -904,13 +1254,13 @@
               <w:lang w:eastAsia="de-DE"/>
             </w:rPr>
           </w:pPr>
-          <w:hyperlink w:anchor="_Toc27748684" w:history="1">
+          <w:hyperlink w:anchor="_Toc27897173" w:history="1">
             <w:r>
               <w:rPr>
                 <w:rStyle w:val="Hyperlink"/>
                 <w:noProof/>
               </w:rPr>
-              <w:t>Arten Neuronaler Netze</w:t>
+              <w:t>Convolutional Neuronal Network</w:t>
             </w:r>
             <w:r>
               <w:rPr>
@@ -931,7 +1281,7 @@
                 <w:noProof/>
                 <w:webHidden/>
               </w:rPr>
-              <w:instrText xml:space="preserve"> PAGEREF _Toc27748684 \h </w:instrText>
+              <w:instrText xml:space="preserve"> PAGEREF _Toc27897173 \h </w:instrText>
             </w:r>
             <w:r>
               <w:rPr>
@@ -951,7 +1301,7 @@
                 <w:noProof/>
                 <w:webHidden/>
               </w:rPr>
-              <w:t>13</w:t>
+              <w:t>20</w:t>
             </w:r>
             <w:r>
               <w:rPr>
@@ -964,7 +1314,7 @@
         </w:p>
         <w:p>
           <w:pPr>
-            <w:pStyle w:val="Verzeichnis2"/>
+            <w:pStyle w:val="Verzeichnis3"/>
             <w:tabs>
               <w:tab w:val="right" w:leader="dot" w:pos="9062"/>
             </w:tabs>
@@ -974,13 +1324,13 @@
               <w:lang w:eastAsia="de-DE"/>
             </w:rPr>
           </w:pPr>
-          <w:hyperlink w:anchor="_Toc27748685" w:history="1">
+          <w:hyperlink w:anchor="_Toc27897174" w:history="1">
             <w:r>
               <w:rPr>
                 <w:rStyle w:val="Hyperlink"/>
                 <w:noProof/>
               </w:rPr>
-              <w:t>Konzeptionelle Funktionsweisen Neuronaler Netze im Kontext Data-Science</w:t>
+              <w:t>CNN Hauptkomponenten</w:t>
             </w:r>
             <w:r>
               <w:rPr>
@@ -1001,7 +1351,7 @@
                 <w:noProof/>
                 <w:webHidden/>
               </w:rPr>
-              <w:instrText xml:space="preserve"> PAGEREF _Toc27748685 \h </w:instrText>
+              <w:instrText xml:space="preserve"> PAGEREF _Toc27897174 \h </w:instrText>
             </w:r>
             <w:r>
               <w:rPr>
@@ -1021,7 +1371,7 @@
                 <w:noProof/>
                 <w:webHidden/>
               </w:rPr>
-              <w:t>14</w:t>
+              <w:t>20</w:t>
             </w:r>
             <w:r>
               <w:rPr>
@@ -1034,7 +1384,7 @@
         </w:p>
         <w:p>
           <w:pPr>
-            <w:pStyle w:val="Verzeichnis2"/>
+            <w:pStyle w:val="Verzeichnis3"/>
             <w:tabs>
               <w:tab w:val="right" w:leader="dot" w:pos="9062"/>
             </w:tabs>
@@ -1044,13 +1394,13 @@
               <w:lang w:eastAsia="de-DE"/>
             </w:rPr>
           </w:pPr>
-          <w:hyperlink w:anchor="_Toc27748686" w:history="1">
+          <w:hyperlink w:anchor="_Toc27897175" w:history="1">
             <w:r>
               <w:rPr>
                 <w:rStyle w:val="Hyperlink"/>
                 <w:noProof/>
               </w:rPr>
-              <w:t>Beispiel Multi-Layer-Perceptron in Keras</w:t>
+              <w:t>CNN-Architekturen</w:t>
             </w:r>
             <w:r>
               <w:rPr>
@@ -1071,7 +1421,7 @@
                 <w:noProof/>
                 <w:webHidden/>
               </w:rPr>
-              <w:instrText xml:space="preserve"> PAGEREF _Toc27748686 \h </w:instrText>
+              <w:instrText xml:space="preserve"> PAGEREF _Toc27897175 \h </w:instrText>
             </w:r>
             <w:r>
               <w:rPr>
@@ -1091,7 +1441,147 @@
                 <w:noProof/>
                 <w:webHidden/>
               </w:rPr>
-              <w:t>15</w:t>
+              <w:t>24</w:t>
+            </w:r>
+            <w:r>
+              <w:rPr>
+                <w:noProof/>
+                <w:webHidden/>
+              </w:rPr>
+              <w:fldChar w:fldCharType="end"/>
+            </w:r>
+          </w:hyperlink>
+        </w:p>
+        <w:p>
+          <w:pPr>
+            <w:pStyle w:val="Verzeichnis3"/>
+            <w:tabs>
+              <w:tab w:val="right" w:leader="dot" w:pos="9062"/>
+            </w:tabs>
+            <w:rPr>
+              <w:rFonts w:eastAsiaTheme="minorEastAsia"/>
+              <w:noProof/>
+              <w:lang w:eastAsia="de-DE"/>
+            </w:rPr>
+          </w:pPr>
+          <w:hyperlink w:anchor="_Toc27897176" w:history="1">
+            <w:r>
+              <w:rPr>
+                <w:rStyle w:val="Hyperlink"/>
+                <w:noProof/>
+              </w:rPr>
+              <w:t>Weitere Anwendungsfelder von CNNs</w:t>
+            </w:r>
+            <w:r>
+              <w:rPr>
+                <w:noProof/>
+                <w:webHidden/>
+              </w:rPr>
+              <w:tab/>
+            </w:r>
+            <w:r>
+              <w:rPr>
+                <w:noProof/>
+                <w:webHidden/>
+              </w:rPr>
+              <w:fldChar w:fldCharType="begin"/>
+            </w:r>
+            <w:r>
+              <w:rPr>
+                <w:noProof/>
+                <w:webHidden/>
+              </w:rPr>
+              <w:instrText xml:space="preserve"> PAGEREF _Toc27897176 \h </w:instrText>
+            </w:r>
+            <w:r>
+              <w:rPr>
+                <w:noProof/>
+                <w:webHidden/>
+              </w:rPr>
+            </w:r>
+            <w:r>
+              <w:rPr>
+                <w:noProof/>
+                <w:webHidden/>
+              </w:rPr>
+              <w:fldChar w:fldCharType="separate"/>
+            </w:r>
+            <w:r>
+              <w:rPr>
+                <w:noProof/>
+                <w:webHidden/>
+              </w:rPr>
+              <w:t>24</w:t>
+            </w:r>
+            <w:r>
+              <w:rPr>
+                <w:noProof/>
+                <w:webHidden/>
+              </w:rPr>
+              <w:fldChar w:fldCharType="end"/>
+            </w:r>
+          </w:hyperlink>
+        </w:p>
+        <w:p>
+          <w:pPr>
+            <w:pStyle w:val="Verzeichnis3"/>
+            <w:tabs>
+              <w:tab w:val="right" w:leader="dot" w:pos="9062"/>
+            </w:tabs>
+            <w:rPr>
+              <w:rFonts w:eastAsiaTheme="minorEastAsia"/>
+              <w:noProof/>
+              <w:lang w:eastAsia="de-DE"/>
+            </w:rPr>
+          </w:pPr>
+          <w:hyperlink w:anchor="_Toc27897177" w:history="1">
+            <w:r>
+              <w:rPr>
+                <w:rStyle w:val="Hyperlink"/>
+                <w:noProof/>
+              </w:rPr>
+              <w:t>Python Implementierung Hyperparameter CNN</w:t>
+            </w:r>
+            <w:r>
+              <w:rPr>
+                <w:noProof/>
+                <w:webHidden/>
+              </w:rPr>
+              <w:tab/>
+            </w:r>
+            <w:r>
+              <w:rPr>
+                <w:noProof/>
+                <w:webHidden/>
+              </w:rPr>
+              <w:fldChar w:fldCharType="begin"/>
+            </w:r>
+            <w:r>
+              <w:rPr>
+                <w:noProof/>
+                <w:webHidden/>
+              </w:rPr>
+              <w:instrText xml:space="preserve"> PAGEREF _Toc27897177 \h </w:instrText>
+            </w:r>
+            <w:r>
+              <w:rPr>
+                <w:noProof/>
+                <w:webHidden/>
+              </w:rPr>
+            </w:r>
+            <w:r>
+              <w:rPr>
+                <w:noProof/>
+                <w:webHidden/>
+              </w:rPr>
+              <w:fldChar w:fldCharType="separate"/>
+            </w:r>
+            <w:r>
+              <w:rPr>
+                <w:noProof/>
+                <w:webHidden/>
+              </w:rPr>
+              <w:t>25</w:t>
             </w:r>
             <w:r>
               <w:rPr>
@@ -1114,13 +1604,27 @@
               <w:lang w:eastAsia="de-DE"/>
             </w:rPr>
           </w:pPr>
-          <w:hyperlink w:anchor="_Toc27748687" w:history="1">
+          <w:hyperlink w:anchor="_Toc27897178" w:history="1">
             <w:r>
               <w:rPr>
                 <w:rStyle w:val="Hyperlink"/>
                 <w:noProof/>
               </w:rPr>
-              <w:t>Convolutional Neuronal Network</w:t>
+              <w:t>Aus</w:t>
+            </w:r>
+            <w:r>
+              <w:rPr>
+                <w:rStyle w:val="Hyperlink"/>
+                <w:noProof/>
+              </w:rPr>
+              <w:t>b</w:t>
+            </w:r>
+            <w:r>
+              <w:rPr>
+                <w:rStyle w:val="Hyperlink"/>
+                <w:noProof/>
+              </w:rPr>
+              <w:t>lick</w:t>
             </w:r>
             <w:r>
               <w:rPr>
@@ -1141,7 +1645,7 @@
                 <w:noProof/>
                 <w:webHidden/>
               </w:rPr>
-              <w:instrText xml:space="preserve"> PAGEREF _Toc27748687 \h </w:instrText>
+              <w:instrText xml:space="preserve"> PAGEREF _Toc27897178 \h </w:instrText>
             </w:r>
             <w:r>
               <w:rPr>
@@ -1161,637 +1665,7 @@
                 <w:noProof/>
                 <w:webHidden/>
               </w:rPr>
-              <w:t>19</w:t>
-            </w:r>
-            <w:r>
-              <w:rPr>
-                <w:noProof/>
-                <w:webHidden/>
-              </w:rPr>
-              <w:fldChar w:fldCharType="end"/>
-            </w:r>
-          </w:hyperlink>
-        </w:p>
-        <w:p>
-          <w:pPr>
-            <w:pStyle w:val="Verzeichnis2"/>
-            <w:tabs>
-              <w:tab w:val="right" w:leader="dot" w:pos="9062"/>
-            </w:tabs>
-            <w:rPr>
-              <w:rFonts w:eastAsiaTheme="minorEastAsia"/>
-              <w:noProof/>
-              <w:lang w:eastAsia="de-DE"/>
-            </w:rPr>
-          </w:pPr>
-          <w:hyperlink w:anchor="_Toc27748688" w:history="1">
-            <w:r>
-              <w:rPr>
-                <w:rStyle w:val="Hyperlink"/>
-                <w:noProof/>
-              </w:rPr>
-              <w:t>CNN Hauptkomponenten</w:t>
-            </w:r>
-            <w:r>
-              <w:rPr>
-                <w:noProof/>
-                <w:webHidden/>
-              </w:rPr>
-              <w:tab/>
-            </w:r>
-            <w:r>
-              <w:rPr>
-                <w:noProof/>
-                <w:webHidden/>
-              </w:rPr>
-              <w:fldChar w:fldCharType="begin"/>
-            </w:r>
-            <w:r>
-              <w:rPr>
-                <w:noProof/>
-                <w:webHidden/>
-              </w:rPr>
-              <w:instrText xml:space="preserve"> PAGEREF _Toc27748688 \h </w:instrText>
-            </w:r>
-            <w:r>
-              <w:rPr>
-                <w:noProof/>
-                <w:webHidden/>
-              </w:rPr>
-            </w:r>
-            <w:r>
-              <w:rPr>
-                <w:noProof/>
-                <w:webHidden/>
-              </w:rPr>
-              <w:fldChar w:fldCharType="separate"/>
-            </w:r>
-            <w:r>
-              <w:rPr>
-                <w:noProof/>
-                <w:webHidden/>
-              </w:rPr>
-              <w:t>19</w:t>
-            </w:r>
-            <w:r>
-              <w:rPr>
-                <w:noProof/>
-                <w:webHidden/>
-              </w:rPr>
-              <w:fldChar w:fldCharType="end"/>
-            </w:r>
-          </w:hyperlink>
-        </w:p>
-        <w:p>
-          <w:pPr>
-            <w:pStyle w:val="Verzeichnis3"/>
-            <w:tabs>
-              <w:tab w:val="right" w:leader="dot" w:pos="9062"/>
-            </w:tabs>
-            <w:rPr>
-              <w:rFonts w:eastAsiaTheme="minorEastAsia"/>
-              <w:noProof/>
-              <w:lang w:eastAsia="de-DE"/>
-            </w:rPr>
-          </w:pPr>
-          <w:hyperlink w:anchor="_Toc27748689" w:history="1">
-            <w:r>
-              <w:rPr>
-                <w:rStyle w:val="Hyperlink"/>
-                <w:noProof/>
-              </w:rPr>
-              <w:t>Input</w:t>
-            </w:r>
-            <w:r>
-              <w:rPr>
-                <w:noProof/>
-                <w:webHidden/>
-              </w:rPr>
-              <w:tab/>
-            </w:r>
-            <w:r>
-              <w:rPr>
-                <w:noProof/>
-                <w:webHidden/>
-              </w:rPr>
-              <w:fldChar w:fldCharType="begin"/>
-            </w:r>
-            <w:r>
-              <w:rPr>
-                <w:noProof/>
-                <w:webHidden/>
-              </w:rPr>
-              <w:instrText xml:space="preserve"> PAGEREF _Toc27748689 \h </w:instrText>
-            </w:r>
-            <w:r>
-              <w:rPr>
-                <w:noProof/>
-                <w:webHidden/>
-              </w:rPr>
-            </w:r>
-            <w:r>
-              <w:rPr>
-                <w:noProof/>
-                <w:webHidden/>
-              </w:rPr>
-              <w:fldChar w:fldCharType="separate"/>
-            </w:r>
-            <w:r>
-              <w:rPr>
-                <w:noProof/>
-                <w:webHidden/>
-              </w:rPr>
-              <w:t>19</w:t>
-            </w:r>
-            <w:r>
-              <w:rPr>
-                <w:noProof/>
-                <w:webHidden/>
-              </w:rPr>
-              <w:fldChar w:fldCharType="end"/>
-            </w:r>
-          </w:hyperlink>
-        </w:p>
-        <w:p>
-          <w:pPr>
-            <w:pStyle w:val="Verzeichnis3"/>
-            <w:tabs>
-              <w:tab w:val="right" w:leader="dot" w:pos="9062"/>
-            </w:tabs>
-            <w:rPr>
-              <w:rFonts w:eastAsiaTheme="minorEastAsia"/>
-              <w:noProof/>
-              <w:lang w:eastAsia="de-DE"/>
-            </w:rPr>
-          </w:pPr>
-          <w:hyperlink w:anchor="_Toc27748690" w:history="1">
-            <w:r>
-              <w:rPr>
-                <w:rStyle w:val="Hyperlink"/>
-                <w:noProof/>
-              </w:rPr>
-              <w:t>Convolutional Layer</w:t>
-            </w:r>
-            <w:r>
-              <w:rPr>
-                <w:noProof/>
-                <w:webHidden/>
-              </w:rPr>
-              <w:tab/>
-            </w:r>
-            <w:r>
-              <w:rPr>
-                <w:noProof/>
-                <w:webHidden/>
-              </w:rPr>
-              <w:fldChar w:fldCharType="begin"/>
-            </w:r>
-            <w:r>
-              <w:rPr>
-                <w:noProof/>
-                <w:webHidden/>
-              </w:rPr>
-              <w:instrText xml:space="preserve"> PAGEREF _Toc27748690 \h </w:instrText>
-            </w:r>
-            <w:r>
-              <w:rPr>
-                <w:noProof/>
-                <w:webHidden/>
-              </w:rPr>
-            </w:r>
-            <w:r>
-              <w:rPr>
-                <w:noProof/>
-                <w:webHidden/>
-              </w:rPr>
-              <w:fldChar w:fldCharType="separate"/>
-            </w:r>
-            <w:r>
-              <w:rPr>
-                <w:noProof/>
-                <w:webHidden/>
-              </w:rPr>
-              <w:t>20</w:t>
-            </w:r>
-            <w:r>
-              <w:rPr>
-                <w:noProof/>
-                <w:webHidden/>
-              </w:rPr>
-              <w:fldChar w:fldCharType="end"/>
-            </w:r>
-          </w:hyperlink>
-        </w:p>
-        <w:p>
-          <w:pPr>
-            <w:pStyle w:val="Verzeichnis3"/>
-            <w:tabs>
-              <w:tab w:val="right" w:leader="dot" w:pos="9062"/>
-            </w:tabs>
-            <w:rPr>
-              <w:rFonts w:eastAsiaTheme="minorEastAsia"/>
-              <w:noProof/>
-              <w:lang w:eastAsia="de-DE"/>
-            </w:rPr>
-          </w:pPr>
-          <w:hyperlink w:anchor="_Toc27748691" w:history="1">
-            <w:r>
-              <w:rPr>
-                <w:rStyle w:val="Hyperlink"/>
-                <w:noProof/>
-              </w:rPr>
-              <w:t>Rectified -Linear Unit</w:t>
-            </w:r>
-            <w:r>
-              <w:rPr>
-                <w:noProof/>
-                <w:webHidden/>
-              </w:rPr>
-              <w:tab/>
-            </w:r>
-            <w:r>
-              <w:rPr>
-                <w:noProof/>
-                <w:webHidden/>
-              </w:rPr>
-              <w:fldChar w:fldCharType="begin"/>
-            </w:r>
-            <w:r>
-              <w:rPr>
-                <w:noProof/>
-                <w:webHidden/>
-              </w:rPr>
-              <w:instrText xml:space="preserve"> PAGEREF _Toc27748691 \h </w:instrText>
-            </w:r>
-            <w:r>
-              <w:rPr>
-                <w:noProof/>
-                <w:webHidden/>
-              </w:rPr>
-            </w:r>
-            <w:r>
-              <w:rPr>
-                <w:noProof/>
-                <w:webHidden/>
-              </w:rPr>
-              <w:fldChar w:fldCharType="separate"/>
-            </w:r>
-            <w:r>
-              <w:rPr>
-                <w:noProof/>
-                <w:webHidden/>
-              </w:rPr>
-              <w:t>21</w:t>
-            </w:r>
-            <w:r>
-              <w:rPr>
-                <w:noProof/>
-                <w:webHidden/>
-              </w:rPr>
-              <w:fldChar w:fldCharType="end"/>
-            </w:r>
-          </w:hyperlink>
-        </w:p>
-        <w:p>
-          <w:pPr>
-            <w:pStyle w:val="Verzeichnis3"/>
-            <w:tabs>
-              <w:tab w:val="right" w:leader="dot" w:pos="9062"/>
-            </w:tabs>
-            <w:rPr>
-              <w:rFonts w:eastAsiaTheme="minorEastAsia"/>
-              <w:noProof/>
-              <w:lang w:eastAsia="de-DE"/>
-            </w:rPr>
-          </w:pPr>
-          <w:hyperlink w:anchor="_Toc27748692" w:history="1">
-            <w:r>
-              <w:rPr>
-                <w:rStyle w:val="Hyperlink"/>
-                <w:noProof/>
-              </w:rPr>
-              <w:t>Pooling Layer</w:t>
-            </w:r>
-            <w:r>
-              <w:rPr>
-                <w:noProof/>
-                <w:webHidden/>
-              </w:rPr>
-              <w:tab/>
-            </w:r>
-            <w:r>
-              <w:rPr>
-                <w:noProof/>
-                <w:webHidden/>
-              </w:rPr>
-              <w:fldChar w:fldCharType="begin"/>
-            </w:r>
-            <w:r>
-              <w:rPr>
-                <w:noProof/>
-                <w:webHidden/>
-              </w:rPr>
-              <w:instrText xml:space="preserve"> PAGEREF _Toc27748692 \h </w:instrText>
-            </w:r>
-            <w:r>
-              <w:rPr>
-                <w:noProof/>
-                <w:webHidden/>
-              </w:rPr>
-            </w:r>
-            <w:r>
-              <w:rPr>
-                <w:noProof/>
-                <w:webHidden/>
-              </w:rPr>
-              <w:fldChar w:fldCharType="separate"/>
-            </w:r>
-            <w:r>
-              <w:rPr>
-                <w:noProof/>
-                <w:webHidden/>
-              </w:rPr>
-              <w:t>21</w:t>
-            </w:r>
-            <w:r>
-              <w:rPr>
-                <w:noProof/>
-                <w:webHidden/>
-              </w:rPr>
-              <w:fldChar w:fldCharType="end"/>
-            </w:r>
-          </w:hyperlink>
-        </w:p>
-        <w:p>
-          <w:pPr>
-            <w:pStyle w:val="Verzeichnis3"/>
-            <w:tabs>
-              <w:tab w:val="right" w:leader="dot" w:pos="9062"/>
-            </w:tabs>
-            <w:rPr>
-              <w:rFonts w:eastAsiaTheme="minorEastAsia"/>
-              <w:noProof/>
-              <w:lang w:eastAsia="de-DE"/>
-            </w:rPr>
-          </w:pPr>
-          <w:hyperlink w:anchor="_Toc27748693" w:history="1">
-            <w:r>
-              <w:rPr>
-                <w:rStyle w:val="Hyperlink"/>
-                <w:noProof/>
-              </w:rPr>
-              <w:t>Zwischeneinschub</w:t>
-            </w:r>
-            <w:r>
-              <w:rPr>
-                <w:noProof/>
-                <w:webHidden/>
-              </w:rPr>
-              <w:tab/>
-            </w:r>
-            <w:r>
-              <w:rPr>
-                <w:noProof/>
-                <w:webHidden/>
-              </w:rPr>
-              <w:fldChar w:fldCharType="begin"/>
-            </w:r>
-            <w:r>
-              <w:rPr>
-                <w:noProof/>
-                <w:webHidden/>
-              </w:rPr>
-              <w:instrText xml:space="preserve"> PAGEREF _Toc27748693 \h </w:instrText>
-            </w:r>
-            <w:r>
-              <w:rPr>
-                <w:noProof/>
-                <w:webHidden/>
-              </w:rPr>
-            </w:r>
-            <w:r>
-              <w:rPr>
-                <w:noProof/>
-                <w:webHidden/>
-              </w:rPr>
-              <w:fldChar w:fldCharType="separate"/>
-            </w:r>
-            <w:r>
-              <w:rPr>
-                <w:noProof/>
-                <w:webHidden/>
-              </w:rPr>
-              <w:t>22</w:t>
-            </w:r>
-            <w:r>
-              <w:rPr>
-                <w:noProof/>
-                <w:webHidden/>
-              </w:rPr>
-              <w:fldChar w:fldCharType="end"/>
-            </w:r>
-          </w:hyperlink>
-        </w:p>
-        <w:p>
-          <w:pPr>
-            <w:pStyle w:val="Verzeichnis3"/>
-            <w:tabs>
-              <w:tab w:val="right" w:leader="dot" w:pos="9062"/>
-            </w:tabs>
-            <w:rPr>
-              <w:rFonts w:eastAsiaTheme="minorEastAsia"/>
-              <w:noProof/>
-              <w:lang w:eastAsia="de-DE"/>
-            </w:rPr>
-          </w:pPr>
-          <w:hyperlink w:anchor="_Toc27748694" w:history="1">
-            <w:r>
-              <w:rPr>
-                <w:rStyle w:val="Hyperlink"/>
-                <w:noProof/>
-              </w:rPr>
-              <w:t>Fully Connected Layer</w:t>
-            </w:r>
-            <w:r>
-              <w:rPr>
-                <w:noProof/>
-                <w:webHidden/>
-              </w:rPr>
-              <w:tab/>
-            </w:r>
-            <w:r>
-              <w:rPr>
-                <w:noProof/>
-                <w:webHidden/>
-              </w:rPr>
-              <w:fldChar w:fldCharType="begin"/>
-            </w:r>
-            <w:r>
-              <w:rPr>
-                <w:noProof/>
-                <w:webHidden/>
-              </w:rPr>
-              <w:instrText xml:space="preserve"> PAGEREF _Toc27748694 \h </w:instrText>
-            </w:r>
-            <w:r>
-              <w:rPr>
-                <w:noProof/>
-                <w:webHidden/>
-              </w:rPr>
-            </w:r>
-            <w:r>
-              <w:rPr>
-                <w:noProof/>
-                <w:webHidden/>
-              </w:rPr>
-              <w:fldChar w:fldCharType="separate"/>
-            </w:r>
-            <w:r>
-              <w:rPr>
-                <w:noProof/>
-                <w:webHidden/>
-              </w:rPr>
-              <w:t>22</w:t>
-            </w:r>
-            <w:r>
-              <w:rPr>
-                <w:noProof/>
-                <w:webHidden/>
-              </w:rPr>
-              <w:fldChar w:fldCharType="end"/>
-            </w:r>
-          </w:hyperlink>
-        </w:p>
-        <w:p>
-          <w:pPr>
-            <w:pStyle w:val="Verzeichnis3"/>
-            <w:tabs>
-              <w:tab w:val="right" w:leader="dot" w:pos="9062"/>
-            </w:tabs>
-            <w:rPr>
-              <w:rFonts w:eastAsiaTheme="minorEastAsia"/>
-              <w:noProof/>
-              <w:lang w:eastAsia="de-DE"/>
-            </w:rPr>
-          </w:pPr>
-          <w:hyperlink w:anchor="_Toc27748695" w:history="1">
-            <w:r>
-              <w:rPr>
-                <w:rStyle w:val="Hyperlink"/>
-                <w:noProof/>
-              </w:rPr>
-              <w:t>Softmax Im Fully-Connected Layer</w:t>
-            </w:r>
-            <w:r>
-              <w:rPr>
-                <w:noProof/>
-                <w:webHidden/>
-              </w:rPr>
-              <w:tab/>
-            </w:r>
-            <w:r>
-              <w:rPr>
-                <w:noProof/>
-                <w:webHidden/>
-              </w:rPr>
-              <w:fldChar w:fldCharType="begin"/>
-            </w:r>
-            <w:r>
-              <w:rPr>
-                <w:noProof/>
-                <w:webHidden/>
-              </w:rPr>
-              <w:instrText xml:space="preserve"> PAGEREF _Toc27748695 \h </w:instrText>
-            </w:r>
-            <w:r>
-              <w:rPr>
-                <w:noProof/>
-                <w:webHidden/>
-              </w:rPr>
-            </w:r>
-            <w:r>
-              <w:rPr>
-                <w:noProof/>
-                <w:webHidden/>
-              </w:rPr>
-              <w:fldChar w:fldCharType="separate"/>
-            </w:r>
-            <w:r>
-              <w:rPr>
-                <w:noProof/>
-                <w:webHidden/>
-              </w:rPr>
-              <w:t>22</w:t>
-            </w:r>
-            <w:r>
-              <w:rPr>
-                <w:noProof/>
-                <w:webHidden/>
-              </w:rPr>
-              <w:fldChar w:fldCharType="end"/>
-            </w:r>
-          </w:hyperlink>
-        </w:p>
-        <w:p>
-          <w:pPr>
-            <w:pStyle w:val="Verzeichnis2"/>
-            <w:tabs>
-              <w:tab w:val="right" w:leader="dot" w:pos="9062"/>
-            </w:tabs>
-            <w:rPr>
-              <w:rFonts w:eastAsiaTheme="minorEastAsia"/>
-              <w:noProof/>
-              <w:lang w:eastAsia="de-DE"/>
-            </w:rPr>
-          </w:pPr>
-          <w:hyperlink w:anchor="_Toc27748696" w:history="1">
-            <w:r>
-              <w:rPr>
-                <w:rStyle w:val="Hyperlink"/>
-                <w:noProof/>
-              </w:rPr>
-              <w:t>Rückschluss auf die Umsetzung in Python mit Keras</w:t>
-            </w:r>
-            <w:r>
-              <w:rPr>
-                <w:noProof/>
-                <w:webHidden/>
-              </w:rPr>
-              <w:tab/>
-            </w:r>
-            <w:r>
-              <w:rPr>
-                <w:noProof/>
-                <w:webHidden/>
-              </w:rPr>
-              <w:fldChar w:fldCharType="begin"/>
-            </w:r>
-            <w:r>
-              <w:rPr>
-                <w:noProof/>
-                <w:webHidden/>
-              </w:rPr>
-              <w:instrText xml:space="preserve"> PAGEREF _Toc27748696 \h </w:instrText>
-            </w:r>
-            <w:r>
-              <w:rPr>
-                <w:noProof/>
-                <w:webHidden/>
-              </w:rPr>
-            </w:r>
-            <w:r>
-              <w:rPr>
-                <w:noProof/>
-                <w:webHidden/>
-              </w:rPr>
-              <w:fldChar w:fldCharType="separate"/>
-            </w:r>
-            <w:r>
-              <w:rPr>
-                <w:noProof/>
-                <w:webHidden/>
-              </w:rPr>
-              <w:t>22</w:t>
+              <w:t>26</w:t>
             </w:r>
             <w:r>
               <w:rPr>
@@ -1814,13 +1688,13 @@
               <w:lang w:eastAsia="de-DE"/>
             </w:rPr>
           </w:pPr>
-          <w:hyperlink w:anchor="_Toc27748697" w:history="1">
+          <w:hyperlink w:anchor="_Toc27897179" w:history="1">
             <w:r>
               <w:rPr>
                 <w:rStyle w:val="Hyperlink"/>
                 <w:noProof/>
               </w:rPr>
-              <w:t>Python Implementierung Hyperparameter</w:t>
+              <w:t>Abbildungsverzeichnis</w:t>
             </w:r>
             <w:r>
               <w:rPr>
@@ -1841,7 +1715,7 @@
                 <w:noProof/>
                 <w:webHidden/>
               </w:rPr>
-              <w:instrText xml:space="preserve"> PAGEREF _Toc27748697 \h </w:instrText>
+              <w:instrText xml:space="preserve"> PAGEREF _Toc27897179 \h </w:instrText>
             </w:r>
             <w:r>
               <w:rPr>
@@ -1861,7 +1735,7 @@
                 <w:noProof/>
                 <w:webHidden/>
               </w:rPr>
-              <w:t>23</w:t>
+              <w:t>27</w:t>
             </w:r>
             <w:r>
               <w:rPr>
@@ -1884,13 +1758,13 @@
               <w:lang w:eastAsia="de-DE"/>
             </w:rPr>
           </w:pPr>
-          <w:hyperlink w:anchor="_Toc27748698" w:history="1">
+          <w:hyperlink w:anchor="_Toc27897180" w:history="1">
             <w:r>
               <w:rPr>
                 <w:rStyle w:val="Hyperlink"/>
                 <w:noProof/>
               </w:rPr>
-              <w:t>CNN-Architekturen</w:t>
+              <w:t>Literaturverzeichnis</w:t>
             </w:r>
             <w:r>
               <w:rPr>
@@ -1911,7 +1785,7 @@
                 <w:noProof/>
                 <w:webHidden/>
               </w:rPr>
-              <w:instrText xml:space="preserve"> PAGEREF _Toc27748698 \h </w:instrText>
+              <w:instrText xml:space="preserve"> PAGEREF _Toc27897180 \h </w:instrText>
             </w:r>
             <w:r>
               <w:rPr>
@@ -1931,497 +1805,7 @@
                 <w:noProof/>
                 <w:webHidden/>
               </w:rPr>
-              <w:t>23</w:t>
-            </w:r>
-            <w:r>
-              <w:rPr>
-                <w:noProof/>
-                <w:webHidden/>
-              </w:rPr>
-              <w:fldChar w:fldCharType="end"/>
-            </w:r>
-          </w:hyperlink>
-        </w:p>
-        <w:p>
-          <w:pPr>
-            <w:pStyle w:val="Verzeichnis2"/>
-            <w:tabs>
-              <w:tab w:val="right" w:leader="dot" w:pos="9062"/>
-            </w:tabs>
-            <w:rPr>
-              <w:rFonts w:eastAsiaTheme="minorEastAsia"/>
-              <w:noProof/>
-              <w:lang w:eastAsia="de-DE"/>
-            </w:rPr>
-          </w:pPr>
-          <w:hyperlink w:anchor="_Toc27748699" w:history="1">
-            <w:r>
-              <w:rPr>
-                <w:rStyle w:val="Hyperlink"/>
-                <w:noProof/>
-              </w:rPr>
-              <w:t>Weitere Anwendungsfelder von CNNs</w:t>
-            </w:r>
-            <w:r>
-              <w:rPr>
-                <w:noProof/>
-                <w:webHidden/>
-              </w:rPr>
-              <w:tab/>
-            </w:r>
-            <w:r>
-              <w:rPr>
-                <w:noProof/>
-                <w:webHidden/>
-              </w:rPr>
-              <w:fldChar w:fldCharType="begin"/>
-            </w:r>
-            <w:r>
-              <w:rPr>
-                <w:noProof/>
-                <w:webHidden/>
-              </w:rPr>
-              <w:instrText xml:space="preserve"> PAGEREF _Toc27748699 \h </w:instrText>
-            </w:r>
-            <w:r>
-              <w:rPr>
-                <w:noProof/>
-                <w:webHidden/>
-              </w:rPr>
-            </w:r>
-            <w:r>
-              <w:rPr>
-                <w:noProof/>
-                <w:webHidden/>
-              </w:rPr>
-              <w:fldChar w:fldCharType="separate"/>
-            </w:r>
-            <w:r>
-              <w:rPr>
-                <w:noProof/>
-                <w:webHidden/>
-              </w:rPr>
-              <w:t>23</w:t>
-            </w:r>
-            <w:r>
-              <w:rPr>
-                <w:noProof/>
-                <w:webHidden/>
-              </w:rPr>
-              <w:fldChar w:fldCharType="end"/>
-            </w:r>
-          </w:hyperlink>
-        </w:p>
-        <w:p>
-          <w:pPr>
-            <w:pStyle w:val="Verzeichnis1"/>
-            <w:tabs>
-              <w:tab w:val="right" w:leader="dot" w:pos="9062"/>
-            </w:tabs>
-            <w:rPr>
-              <w:rFonts w:eastAsiaTheme="minorEastAsia"/>
-              <w:noProof/>
-              <w:lang w:eastAsia="de-DE"/>
-            </w:rPr>
-          </w:pPr>
-          <w:hyperlink w:anchor="_Toc27748700" w:history="1">
-            <w:r>
-              <w:rPr>
-                <w:rStyle w:val="Hyperlink"/>
-                <w:noProof/>
-              </w:rPr>
-              <w:t>Praktische Implementierung in Python</w:t>
-            </w:r>
-            <w:r>
-              <w:rPr>
-                <w:noProof/>
-                <w:webHidden/>
-              </w:rPr>
-              <w:tab/>
-            </w:r>
-            <w:r>
-              <w:rPr>
-                <w:noProof/>
-                <w:webHidden/>
-              </w:rPr>
-              <w:fldChar w:fldCharType="begin"/>
-            </w:r>
-            <w:r>
-              <w:rPr>
-                <w:noProof/>
-                <w:webHidden/>
-              </w:rPr>
-              <w:instrText xml:space="preserve"> PAGEREF _Toc27748700 \h </w:instrText>
-            </w:r>
-            <w:r>
-              <w:rPr>
-                <w:noProof/>
-                <w:webHidden/>
-              </w:rPr>
-            </w:r>
-            <w:r>
-              <w:rPr>
-                <w:noProof/>
-                <w:webHidden/>
-              </w:rPr>
-              <w:fldChar w:fldCharType="separate"/>
-            </w:r>
-            <w:r>
-              <w:rPr>
-                <w:noProof/>
-                <w:webHidden/>
-              </w:rPr>
-              <w:t>23</w:t>
-            </w:r>
-            <w:r>
-              <w:rPr>
-                <w:noProof/>
-                <w:webHidden/>
-              </w:rPr>
-              <w:fldChar w:fldCharType="end"/>
-            </w:r>
-          </w:hyperlink>
-        </w:p>
-        <w:p>
-          <w:pPr>
-            <w:pStyle w:val="Verzeichnis2"/>
-            <w:tabs>
-              <w:tab w:val="right" w:leader="dot" w:pos="9062"/>
-            </w:tabs>
-            <w:rPr>
-              <w:rFonts w:eastAsiaTheme="minorEastAsia"/>
-              <w:noProof/>
-              <w:lang w:eastAsia="de-DE"/>
-            </w:rPr>
-          </w:pPr>
-          <w:hyperlink w:anchor="_Toc27748701" w:history="1">
-            <w:r>
-              <w:rPr>
-                <w:rStyle w:val="Hyperlink"/>
-                <w:noProof/>
-              </w:rPr>
-              <w:t>Praktische Implementierung</w:t>
-            </w:r>
-            <w:r>
-              <w:rPr>
-                <w:noProof/>
-                <w:webHidden/>
-              </w:rPr>
-              <w:tab/>
-            </w:r>
-            <w:r>
-              <w:rPr>
-                <w:noProof/>
-                <w:webHidden/>
-              </w:rPr>
-              <w:fldChar w:fldCharType="begin"/>
-            </w:r>
-            <w:r>
-              <w:rPr>
-                <w:noProof/>
-                <w:webHidden/>
-              </w:rPr>
-              <w:instrText xml:space="preserve"> PAGEREF _Toc27748701 \h </w:instrText>
-            </w:r>
-            <w:r>
-              <w:rPr>
-                <w:noProof/>
-                <w:webHidden/>
-              </w:rPr>
-            </w:r>
-            <w:r>
-              <w:rPr>
-                <w:noProof/>
-                <w:webHidden/>
-              </w:rPr>
-              <w:fldChar w:fldCharType="separate"/>
-            </w:r>
-            <w:r>
-              <w:rPr>
-                <w:noProof/>
-                <w:webHidden/>
-              </w:rPr>
-              <w:t>23</w:t>
-            </w:r>
-            <w:r>
-              <w:rPr>
-                <w:noProof/>
-                <w:webHidden/>
-              </w:rPr>
-              <w:fldChar w:fldCharType="end"/>
-            </w:r>
-          </w:hyperlink>
-        </w:p>
-        <w:p>
-          <w:pPr>
-            <w:pStyle w:val="Verzeichnis2"/>
-            <w:tabs>
-              <w:tab w:val="right" w:leader="dot" w:pos="9062"/>
-            </w:tabs>
-            <w:rPr>
-              <w:rFonts w:eastAsiaTheme="minorEastAsia"/>
-              <w:noProof/>
-              <w:lang w:eastAsia="de-DE"/>
-            </w:rPr>
-          </w:pPr>
-          <w:hyperlink w:anchor="_Toc27748702" w:history="1">
-            <w:r>
-              <w:rPr>
-                <w:rStyle w:val="Hyperlink"/>
-                <w:noProof/>
-              </w:rPr>
-              <w:t>MNIST</w:t>
-            </w:r>
-            <w:r>
-              <w:rPr>
-                <w:noProof/>
-                <w:webHidden/>
-              </w:rPr>
-              <w:tab/>
-            </w:r>
-            <w:r>
-              <w:rPr>
-                <w:noProof/>
-                <w:webHidden/>
-              </w:rPr>
-              <w:fldChar w:fldCharType="begin"/>
-            </w:r>
-            <w:r>
-              <w:rPr>
-                <w:noProof/>
-                <w:webHidden/>
-              </w:rPr>
-              <w:instrText xml:space="preserve"> PAGEREF _Toc27748702 \h </w:instrText>
-            </w:r>
-            <w:r>
-              <w:rPr>
-                <w:noProof/>
-                <w:webHidden/>
-              </w:rPr>
-            </w:r>
-            <w:r>
-              <w:rPr>
-                <w:noProof/>
-                <w:webHidden/>
-              </w:rPr>
-              <w:fldChar w:fldCharType="separate"/>
-            </w:r>
-            <w:r>
-              <w:rPr>
-                <w:noProof/>
-                <w:webHidden/>
-              </w:rPr>
-              <w:t>23</w:t>
-            </w:r>
-            <w:r>
-              <w:rPr>
-                <w:noProof/>
-                <w:webHidden/>
-              </w:rPr>
-              <w:fldChar w:fldCharType="end"/>
-            </w:r>
-          </w:hyperlink>
-        </w:p>
-        <w:p>
-          <w:pPr>
-            <w:pStyle w:val="Verzeichnis2"/>
-            <w:tabs>
-              <w:tab w:val="right" w:leader="dot" w:pos="9062"/>
-            </w:tabs>
-            <w:rPr>
-              <w:rFonts w:eastAsiaTheme="minorEastAsia"/>
-              <w:noProof/>
-              <w:lang w:eastAsia="de-DE"/>
-            </w:rPr>
-          </w:pPr>
-          <w:hyperlink w:anchor="_Toc27748703" w:history="1">
-            <w:r>
-              <w:rPr>
-                <w:rStyle w:val="Hyperlink"/>
-                <w:noProof/>
-              </w:rPr>
-              <w:t>CIFAR10</w:t>
-            </w:r>
-            <w:r>
-              <w:rPr>
-                <w:noProof/>
-                <w:webHidden/>
-              </w:rPr>
-              <w:tab/>
-            </w:r>
-            <w:r>
-              <w:rPr>
-                <w:noProof/>
-                <w:webHidden/>
-              </w:rPr>
-              <w:fldChar w:fldCharType="begin"/>
-            </w:r>
-            <w:r>
-              <w:rPr>
-                <w:noProof/>
-                <w:webHidden/>
-              </w:rPr>
-              <w:instrText xml:space="preserve"> PAGEREF _Toc27748703 \h </w:instrText>
-            </w:r>
-            <w:r>
-              <w:rPr>
-                <w:noProof/>
-                <w:webHidden/>
-              </w:rPr>
-            </w:r>
-            <w:r>
-              <w:rPr>
-                <w:noProof/>
-                <w:webHidden/>
-              </w:rPr>
-              <w:fldChar w:fldCharType="separate"/>
-            </w:r>
-            <w:r>
-              <w:rPr>
-                <w:noProof/>
-                <w:webHidden/>
-              </w:rPr>
-              <w:t>24</w:t>
-            </w:r>
-            <w:r>
-              <w:rPr>
-                <w:noProof/>
-                <w:webHidden/>
-              </w:rPr>
-              <w:fldChar w:fldCharType="end"/>
-            </w:r>
-          </w:hyperlink>
-        </w:p>
-        <w:p>
-          <w:pPr>
-            <w:pStyle w:val="Verzeichnis1"/>
-            <w:tabs>
-              <w:tab w:val="right" w:leader="dot" w:pos="9062"/>
-            </w:tabs>
-            <w:rPr>
-              <w:rFonts w:eastAsiaTheme="minorEastAsia"/>
-              <w:noProof/>
-              <w:lang w:eastAsia="de-DE"/>
-            </w:rPr>
-          </w:pPr>
-          <w:hyperlink w:anchor="_Toc27748704" w:history="1">
-            <w:r>
-              <w:rPr>
-                <w:rStyle w:val="Hyperlink"/>
-                <w:noProof/>
-              </w:rPr>
-              <w:t>Abbildungsverzeichnis</w:t>
-            </w:r>
-            <w:r>
-              <w:rPr>
-                <w:noProof/>
-                <w:webHidden/>
-              </w:rPr>
-              <w:tab/>
-            </w:r>
-            <w:r>
-              <w:rPr>
-                <w:noProof/>
-                <w:webHidden/>
-              </w:rPr>
-              <w:fldChar w:fldCharType="begin"/>
-            </w:r>
-            <w:r>
-              <w:rPr>
-                <w:noProof/>
-                <w:webHidden/>
-              </w:rPr>
-              <w:instrText xml:space="preserve"> PAGEREF _Toc27748704 \h </w:instrText>
-            </w:r>
-            <w:r>
-              <w:rPr>
-                <w:noProof/>
-                <w:webHidden/>
-              </w:rPr>
-            </w:r>
-            <w:r>
-              <w:rPr>
-                <w:noProof/>
-                <w:webHidden/>
-              </w:rPr>
-              <w:fldChar w:fldCharType="separate"/>
-            </w:r>
-            <w:r>
-              <w:rPr>
-                <w:noProof/>
-                <w:webHidden/>
-              </w:rPr>
-              <w:t>26</w:t>
-            </w:r>
-            <w:r>
-              <w:rPr>
-                <w:noProof/>
-                <w:webHidden/>
-              </w:rPr>
-              <w:fldChar w:fldCharType="end"/>
-            </w:r>
-          </w:hyperlink>
-        </w:p>
-        <w:p>
-          <w:pPr>
-            <w:pStyle w:val="Verzeichnis1"/>
-            <w:tabs>
-              <w:tab w:val="right" w:leader="dot" w:pos="9062"/>
-            </w:tabs>
-            <w:rPr>
-              <w:rFonts w:eastAsiaTheme="minorEastAsia"/>
-              <w:noProof/>
-              <w:lang w:eastAsia="de-DE"/>
-            </w:rPr>
-          </w:pPr>
-          <w:hyperlink w:anchor="_Toc27748705" w:history="1">
-            <w:r>
-              <w:rPr>
-                <w:rStyle w:val="Hyperlink"/>
-                <w:noProof/>
-              </w:rPr>
-              <w:t>Literaturverzeichnis</w:t>
-            </w:r>
-            <w:r>
-              <w:rPr>
-                <w:noProof/>
-                <w:webHidden/>
-              </w:rPr>
-              <w:tab/>
-            </w:r>
-            <w:r>
-              <w:rPr>
-                <w:noProof/>
-                <w:webHidden/>
-              </w:rPr>
-              <w:fldChar w:fldCharType="begin"/>
-            </w:r>
-            <w:r>
-              <w:rPr>
-                <w:noProof/>
-                <w:webHidden/>
-              </w:rPr>
-              <w:instrText xml:space="preserve"> PAGEREF _Toc27748705 \h </w:instrText>
-            </w:r>
-            <w:r>
-              <w:rPr>
-                <w:noProof/>
-                <w:webHidden/>
-              </w:rPr>
-            </w:r>
-            <w:r>
-              <w:rPr>
-                <w:noProof/>
-                <w:webHidden/>
-              </w:rPr>
-              <w:fldChar w:fldCharType="separate"/>
-            </w:r>
-            <w:r>
-              <w:rPr>
-                <w:noProof/>
-                <w:webHidden/>
-              </w:rPr>
-              <w:t>26</w:t>
+              <w:t>27</w:t>
             </w:r>
             <w:r>
               <w:rPr>
@@ -2465,7 +1849,7 @@
         <w:pStyle w:val="berschrift1"/>
         <w:spacing w:line="276" w:lineRule="auto"/>
       </w:pPr>
-      <w:bookmarkStart w:id="1" w:name="_Toc27748677"/>
+      <w:bookmarkStart w:id="1" w:name="_Toc27897161"/>
       <w:r>
         <w:lastRenderedPageBreak/>
         <w:t>Präambel</w:t>
@@ -2484,7 +1868,7 @@
       <w:r>
         <w:br w:type="page"/>
       </w:r>
-      <w:bookmarkStart w:id="2" w:name="_Toc27748678"/>
+      <w:bookmarkStart w:id="2" w:name="_Toc27897162"/>
       <w:r>
         <w:lastRenderedPageBreak/>
         <w:t>Einleitung</w:t>
@@ -2944,7 +2328,7 @@
       <w:pPr>
         <w:pStyle w:val="berschrift1"/>
       </w:pPr>
-      <w:bookmarkStart w:id="3" w:name="_Toc27748679"/>
+      <w:bookmarkStart w:id="3" w:name="_Toc27897163"/>
       <w:r>
         <w:t>Abgrenzung der Begrifflichkeiten</w:t>
       </w:r>
@@ -2997,7 +2381,7 @@
           <w:lang w:val="en-US"/>
         </w:rPr>
       </w:pPr>
-      <w:bookmarkStart w:id="4" w:name="_Toc27748680"/>
+      <w:bookmarkStart w:id="4" w:name="_Toc27897164"/>
       <w:proofErr w:type="spellStart"/>
       <w:r>
         <w:rPr>
@@ -3081,14 +2465,27 @@
       <w:r>
         <w:t xml:space="preserve">Abbildung </w:t>
       </w:r>
-      <w:fldSimple w:instr=" SEQ Abbildung \* ARABIC ">
-        <w:r>
-          <w:rPr>
-            <w:noProof/>
-          </w:rPr>
-          <w:t>1</w:t>
-        </w:r>
-      </w:fldSimple>
+      <w:r>
+        <w:fldChar w:fldCharType="begin"/>
+      </w:r>
+      <w:r>
+        <w:instrText xml:space="preserve"> SEQ Abbildung \* ARABIC </w:instrText>
+      </w:r>
+      <w:r>
+        <w:fldChar w:fldCharType="separate"/>
+      </w:r>
+      <w:r>
+        <w:rPr>
+          <w:noProof/>
+        </w:rPr>
+        <w:t>1</w:t>
+      </w:r>
+      <w:r>
+        <w:rPr>
+          <w:noProof/>
+        </w:rPr>
+        <w:fldChar w:fldCharType="end"/>
+      </w:r>
       <w:r>
         <w:t>: Entwicklung AI,</w:t>
       </w:r>
@@ -3590,7 +2987,7 @@
       <w:pPr>
         <w:pStyle w:val="berschrift1"/>
       </w:pPr>
-      <w:bookmarkStart w:id="7" w:name="_Toc27748681"/>
+      <w:bookmarkStart w:id="7" w:name="_Toc27897165"/>
       <w:r>
         <w:lastRenderedPageBreak/>
         <w:t>Theorie</w:t>
@@ -3732,9 +3129,9 @@
       <w:pPr>
         <w:pStyle w:val="berschrift2"/>
       </w:pPr>
-      <w:bookmarkStart w:id="8" w:name="_Toc27748682"/>
-      <w:r>
-        <w:t>Vorbild Biologie</w:t>
+      <w:bookmarkStart w:id="8" w:name="_Toc27897166"/>
+      <w:r>
+        <w:t>Biologische Neuronale Netze</w:t>
       </w:r>
       <w:bookmarkEnd w:id="8"/>
     </w:p>
@@ -4275,14 +3672,27 @@
       <w:r>
         <w:t>2</w:t>
       </w:r>
-      <w:fldSimple w:instr=" SEQ Abbildung \* ARABIC ">
-        <w:r>
-          <w:rPr>
-            <w:noProof/>
-          </w:rPr>
-          <w:t>2</w:t>
-        </w:r>
-      </w:fldSimple>
+      <w:r>
+        <w:fldChar w:fldCharType="begin"/>
+      </w:r>
+      <w:r>
+        <w:instrText xml:space="preserve"> SEQ Abbildung \* ARABIC </w:instrText>
+      </w:r>
+      <w:r>
+        <w:fldChar w:fldCharType="separate"/>
+      </w:r>
+      <w:r>
+        <w:rPr>
+          <w:noProof/>
+        </w:rPr>
+        <w:t>2</w:t>
+      </w:r>
+      <w:r>
+        <w:rPr>
+          <w:noProof/>
+        </w:rPr>
+        <w:fldChar w:fldCharType="end"/>
+      </w:r>
       <w:r>
         <w:t>, Neuron-Aufbau (</w:t>
       </w:r>
@@ -4351,25 +3761,16 @@
     </w:p>
     <w:p>
       <w:pPr>
-        <w:rPr>
-          <w:b/>
-          <w:u w:val="single"/>
-        </w:rPr>
-      </w:pPr>
-      <w:r>
-        <w:rPr>
-          <w:b/>
-          <w:u w:val="single"/>
-        </w:rPr>
+        <w:pStyle w:val="berschrift3"/>
+      </w:pPr>
+      <w:bookmarkStart w:id="10" w:name="_Toc27897167"/>
+      <w:r>
         <w:t xml:space="preserve">Biologische </w:t>
       </w:r>
       <w:r>
-        <w:rPr>
-          <w:b/>
-          <w:u w:val="single"/>
-        </w:rPr>
         <w:t>Neuronale Netze | Nervensysteme</w:t>
       </w:r>
+      <w:bookmarkEnd w:id="10"/>
     </w:p>
     <w:p>
       <w:pPr>
@@ -4506,25 +3907,16 @@
     </w:p>
     <w:p>
       <w:pPr>
-        <w:rPr>
-          <w:b/>
-          <w:u w:val="single"/>
-        </w:rPr>
-      </w:pPr>
-      <w:r>
-        <w:rPr>
-          <w:b/>
-          <w:u w:val="single"/>
-        </w:rPr>
+        <w:pStyle w:val="berschrift3"/>
+      </w:pPr>
+      <w:bookmarkStart w:id="11" w:name="_Toc27897168"/>
+      <w:r>
         <w:t>Lernen</w:t>
       </w:r>
       <w:r>
-        <w:rPr>
-          <w:b/>
-          <w:u w:val="single"/>
-        </w:rPr>
         <w:t xml:space="preserve"> biologischer Nervensysteme</w:t>
       </w:r>
+      <w:bookmarkEnd w:id="11"/>
     </w:p>
     <w:p>
       <w:r>
@@ -4648,17 +4040,11 @@
       <w:pPr>
         <w:pStyle w:val="berschrift2"/>
       </w:pPr>
-      <w:bookmarkStart w:id="10" w:name="_Toc27748683"/>
-      <w:r>
-        <w:t>Ü</w:t>
-      </w:r>
-      <w:r>
-        <w:t>berleitung</w:t>
-      </w:r>
-      <w:r>
-        <w:t xml:space="preserve"> von biologischen zu technischen Neuronalen Netzen</w:t>
-      </w:r>
-      <w:bookmarkEnd w:id="10"/>
+      <w:bookmarkStart w:id="12" w:name="_Toc27897169"/>
+      <w:r>
+        <w:t>Technische Neuronale Netze</w:t>
+      </w:r>
+      <w:bookmarkEnd w:id="12"/>
     </w:p>
     <w:p>
       <w:r>
@@ -5100,18 +4486,31 @@
       <w:pPr>
         <w:pStyle w:val="Beschriftung"/>
       </w:pPr>
-      <w:bookmarkStart w:id="11" w:name="_Toc27728750"/>
+      <w:bookmarkStart w:id="13" w:name="_Toc27728750"/>
       <w:r>
         <w:t xml:space="preserve">Abbildung </w:t>
       </w:r>
-      <w:fldSimple w:instr=" SEQ Abbildung \* ARABIC ">
-        <w:r>
-          <w:rPr>
-            <w:noProof/>
-          </w:rPr>
-          <w:t>3</w:t>
-        </w:r>
-      </w:fldSimple>
+      <w:r>
+        <w:fldChar w:fldCharType="begin"/>
+      </w:r>
+      <w:r>
+        <w:instrText xml:space="preserve"> SEQ Abbildung \* ARABIC </w:instrText>
+      </w:r>
+      <w:r>
+        <w:fldChar w:fldCharType="separate"/>
+      </w:r>
+      <w:r>
+        <w:rPr>
+          <w:noProof/>
+        </w:rPr>
+        <w:t>3</w:t>
+      </w:r>
+      <w:r>
+        <w:rPr>
+          <w:noProof/>
+        </w:rPr>
+        <w:fldChar w:fldCharType="end"/>
+      </w:r>
       <w:r>
         <w:t xml:space="preserve">,Darstellung </w:t>
       </w:r>
@@ -5129,7 +4528,7 @@
       <w:r>
         <w:t>https://www.cbcity.de/tutorial-neuronale-netze-einfach-erklaert</w:t>
       </w:r>
-      <w:bookmarkEnd w:id="11"/>
+      <w:bookmarkEnd w:id="13"/>
     </w:p>
     <w:p>
       <w:pPr>
@@ -5278,10 +4677,7 @@
         <w:t>.</w:t>
       </w:r>
       <w:r>
-        <w:t xml:space="preserve"> </w:t>
-      </w:r>
-      <w:r>
-        <w:t>„</w:t>
+        <w:t xml:space="preserve"> „</w:t>
       </w:r>
       <w:r>
         <w:t xml:space="preserve">Wenn jedes Neuron mit jedem Neuron des nächsten </w:t>
@@ -5527,18 +4923,31 @@
       <w:pPr>
         <w:pStyle w:val="Beschriftung"/>
       </w:pPr>
-      <w:bookmarkStart w:id="12" w:name="_Toc27728751"/>
+      <w:bookmarkStart w:id="14" w:name="_Toc27728751"/>
       <w:r>
         <w:t xml:space="preserve">Abbildung </w:t>
       </w:r>
-      <w:fldSimple w:instr=" SEQ Abbildung \* ARABIC ">
-        <w:r>
-          <w:rPr>
-            <w:noProof/>
-          </w:rPr>
-          <w:t>4</w:t>
-        </w:r>
-      </w:fldSimple>
+      <w:r>
+        <w:fldChar w:fldCharType="begin"/>
+      </w:r>
+      <w:r>
+        <w:instrText xml:space="preserve"> SEQ Abbildung \* ARABIC </w:instrText>
+      </w:r>
+      <w:r>
+        <w:fldChar w:fldCharType="separate"/>
+      </w:r>
+      <w:r>
+        <w:rPr>
+          <w:noProof/>
+        </w:rPr>
+        <w:t>4</w:t>
+      </w:r>
+      <w:r>
+        <w:rPr>
+          <w:noProof/>
+        </w:rPr>
+        <w:fldChar w:fldCharType="end"/>
+      </w:r>
       <w:r>
         <w:t xml:space="preserve">, </w:t>
       </w:r>
@@ -5558,7 +4967,7 @@
       <w:r>
         <w:t>-Learning- Miroslav / Teil4 Deep-Learning)</w:t>
       </w:r>
-      <w:bookmarkEnd w:id="12"/>
+      <w:bookmarkEnd w:id="14"/>
     </w:p>
     <w:p>
       <w:pPr>
@@ -6747,18 +6156,31 @@
         <w:pStyle w:val="Beschriftung"/>
         <w:ind w:left="993"/>
       </w:pPr>
-      <w:bookmarkStart w:id="13" w:name="_Toc27728752"/>
+      <w:bookmarkStart w:id="15" w:name="_Toc27728752"/>
       <w:r>
         <w:t xml:space="preserve">Abbildung </w:t>
       </w:r>
-      <w:fldSimple w:instr=" SEQ Abbildung \* ARABIC ">
-        <w:r>
-          <w:rPr>
-            <w:noProof/>
-          </w:rPr>
-          <w:t>5</w:t>
-        </w:r>
-      </w:fldSimple>
+      <w:r>
+        <w:fldChar w:fldCharType="begin"/>
+      </w:r>
+      <w:r>
+        <w:instrText xml:space="preserve"> SEQ Abbildung \* ARABIC </w:instrText>
+      </w:r>
+      <w:r>
+        <w:fldChar w:fldCharType="separate"/>
+      </w:r>
+      <w:r>
+        <w:rPr>
+          <w:noProof/>
+        </w:rPr>
+        <w:t>5</w:t>
+      </w:r>
+      <w:r>
+        <w:rPr>
+          <w:noProof/>
+        </w:rPr>
+        <w:fldChar w:fldCharType="end"/>
+      </w:r>
       <w:r>
         <w:t xml:space="preserve">,Mögliche Optimierungen der </w:t>
       </w:r>
@@ -6769,7 +6191,7 @@
       <w:r>
         <w:t>https://www.cbcity.de/tutorial-neuronale-netze-einfach-erklaert</w:t>
       </w:r>
-      <w:bookmarkEnd w:id="13"/>
+      <w:bookmarkEnd w:id="15"/>
       <w:proofErr w:type="gramEnd"/>
     </w:p>
     <w:p>
@@ -7034,13 +6456,13 @@
     <w:p/>
     <w:p>
       <w:pPr>
-        <w:pStyle w:val="berschrift2"/>
-      </w:pPr>
-      <w:bookmarkStart w:id="14" w:name="_Toc27748684"/>
+        <w:pStyle w:val="berschrift3"/>
+      </w:pPr>
+      <w:bookmarkStart w:id="16" w:name="_Toc27897170"/>
       <w:r>
         <w:t>Arten Neuronaler Netze</w:t>
       </w:r>
-      <w:bookmarkEnd w:id="14"/>
+      <w:bookmarkEnd w:id="16"/>
     </w:p>
     <w:p>
       <w:r>
@@ -7134,11 +6556,11 @@
     </w:p>
     <w:p>
       <w:pPr>
-        <w:pStyle w:val="berschrift2"/>
-      </w:pPr>
-      <w:bookmarkStart w:id="15" w:name="_Konzeptionelle_Funktionsweisen_Neur"/>
-      <w:bookmarkStart w:id="16" w:name="_Toc27748685"/>
-      <w:bookmarkEnd w:id="15"/>
+        <w:pStyle w:val="berschrift3"/>
+      </w:pPr>
+      <w:bookmarkStart w:id="17" w:name="_Konzeptionelle_Funktionsweisen_Neur"/>
+      <w:bookmarkStart w:id="18" w:name="_Toc27897171"/>
+      <w:bookmarkEnd w:id="17"/>
       <w:r>
         <w:t xml:space="preserve">Konzeptionelle </w:t>
       </w:r>
@@ -7151,7 +6573,7 @@
       <w:r>
         <w:t>Data-Science</w:t>
       </w:r>
-      <w:bookmarkEnd w:id="16"/>
+      <w:bookmarkEnd w:id="18"/>
     </w:p>
     <w:p>
       <w:r>
@@ -7271,19 +6693,14 @@
     </w:p>
     <w:p>
       <w:pPr>
-        <w:rPr>
-          <w:b/>
-          <w:u w:val="single"/>
-        </w:rPr>
-      </w:pPr>
-      <w:r>
-        <w:rPr>
-          <w:b/>
-          <w:u w:val="single"/>
-        </w:rPr>
+        <w:pStyle w:val="berschrift3"/>
+      </w:pPr>
+      <w:bookmarkStart w:id="19" w:name="_Toc27897172"/>
+      <w:r>
         <w:lastRenderedPageBreak/>
-        <w:t>Hyperparameter in NN</w:t>
-      </w:r>
+        <w:t>Rückschluss auf die Umsetzung in Python mit Keras</w:t>
+      </w:r>
+      <w:bookmarkEnd w:id="19"/>
     </w:p>
     <w:tbl>
       <w:tblPr>
@@ -7655,12 +7072,15 @@
             </w:r>
             <w:proofErr w:type="spellStart"/>
             <w:r>
+              <w:t>Layern</w:t>
+            </w:r>
+            <w:proofErr w:type="spellEnd"/>
+            <w:r>
+              <w:t xml:space="preserve">, der Anzahl der Neuronen je </w:t>
+            </w:r>
+            <w:r>
               <w:lastRenderedPageBreak/>
-              <w:t>Layern</w:t>
-            </w:r>
-            <w:proofErr w:type="spellEnd"/>
-            <w:r>
-              <w:t>, der Anzahl der Neuronen je Layer und die Aktivierungsfunktion der Neuronen</w:t>
+              <w:t>Layer und die Aktivierungsfunktion der Neuronen</w:t>
             </w:r>
           </w:p>
         </w:tc>
@@ -8284,7 +7704,6 @@
           </w:p>
           <w:p>
             <w:r>
-              <w:lastRenderedPageBreak/>
               <w:t xml:space="preserve">                    </w:t>
             </w:r>
             <w:proofErr w:type="spellStart"/>
@@ -8306,6 +7725,7 @@
           </w:p>
           <w:p>
             <w:r>
+              <w:lastRenderedPageBreak/>
               <w:t xml:space="preserve">                    verbose=1, # </w:t>
             </w:r>
             <w:proofErr w:type="spellStart"/>
@@ -8413,9 +7833,9 @@
     </w:p>
     <w:p>
       <w:pPr>
-        <w:pStyle w:val="berschrift1"/>
-      </w:pPr>
-      <w:bookmarkStart w:id="17" w:name="_Toc27748687"/>
+        <w:pStyle w:val="berschrift2"/>
+      </w:pPr>
+      <w:bookmarkStart w:id="20" w:name="_Toc27897173"/>
       <w:proofErr w:type="spellStart"/>
       <w:r>
         <w:lastRenderedPageBreak/>
@@ -8433,7 +7853,7 @@
       <w:r>
         <w:t xml:space="preserve"> Network</w:t>
       </w:r>
-      <w:bookmarkEnd w:id="17"/>
+      <w:bookmarkEnd w:id="20"/>
     </w:p>
     <w:p>
       <w:r>
@@ -8502,13 +7922,13 @@
     </w:p>
     <w:p>
       <w:pPr>
-        <w:pStyle w:val="berschrift2"/>
-      </w:pPr>
-      <w:bookmarkStart w:id="18" w:name="_Toc27748688"/>
+        <w:pStyle w:val="berschrift3"/>
+      </w:pPr>
+      <w:bookmarkStart w:id="21" w:name="_Toc27897174"/>
       <w:r>
         <w:t>CNN Hauptkomponenten</w:t>
       </w:r>
-      <w:bookmarkEnd w:id="18"/>
+      <w:bookmarkEnd w:id="21"/>
     </w:p>
     <w:p>
       <w:pPr>
@@ -8650,25 +8070,38 @@
           <w:lang w:eastAsia="de-DE"/>
         </w:rPr>
       </w:pPr>
-      <w:bookmarkStart w:id="19" w:name="_Toc27728753"/>
+      <w:bookmarkStart w:id="22" w:name="_Toc27728753"/>
       <w:r>
         <w:t xml:space="preserve">Abbildung </w:t>
       </w:r>
-      <w:fldSimple w:instr=" SEQ Abbildung \* ARABIC ">
-        <w:r>
-          <w:rPr>
-            <w:noProof/>
-          </w:rPr>
-          <w:t>6</w:t>
-        </w:r>
-      </w:fldSimple>
+      <w:r>
+        <w:fldChar w:fldCharType="begin"/>
+      </w:r>
+      <w:r>
+        <w:instrText xml:space="preserve"> SEQ Abbildung \* ARABIC </w:instrText>
+      </w:r>
+      <w:r>
+        <w:fldChar w:fldCharType="separate"/>
+      </w:r>
+      <w:r>
+        <w:rPr>
+          <w:noProof/>
+        </w:rPr>
+        <w:t>6</w:t>
+      </w:r>
+      <w:r>
+        <w:rPr>
+          <w:noProof/>
+        </w:rPr>
+        <w:fldChar w:fldCharType="end"/>
+      </w:r>
       <w:r>
         <w:t xml:space="preserve">,Aufbau CNN, </w:t>
       </w:r>
       <w:r>
         <w:t>https://towardsdatascience.com/a-comprehensive-guide-to-convolutional-neural-networks-the-eli5-way-3bd2b1164a53</w:t>
       </w:r>
-      <w:bookmarkEnd w:id="19"/>
+      <w:bookmarkEnd w:id="22"/>
     </w:p>
     <w:p>
       <w:r>
@@ -8689,13 +8122,11 @@
     </w:p>
     <w:p>
       <w:pPr>
-        <w:pStyle w:val="berschrift3"/>
-      </w:pPr>
-      <w:bookmarkStart w:id="20" w:name="_Toc27748689"/>
+        <w:pStyle w:val="berschrift4"/>
+      </w:pPr>
       <w:r>
         <w:t>Input</w:t>
       </w:r>
-      <w:bookmarkEnd w:id="20"/>
     </w:p>
     <w:p>
       <w:r>
@@ -8995,18 +8426,31 @@
       <w:pPr>
         <w:pStyle w:val="Beschriftung"/>
       </w:pPr>
-      <w:bookmarkStart w:id="21" w:name="_Toc27728754"/>
+      <w:bookmarkStart w:id="23" w:name="_Toc27728754"/>
       <w:r>
         <w:t xml:space="preserve">Abbildung </w:t>
       </w:r>
-      <w:fldSimple w:instr=" SEQ Abbildung \* ARABIC ">
-        <w:r>
-          <w:rPr>
-            <w:noProof/>
-          </w:rPr>
-          <w:t>7</w:t>
-        </w:r>
-      </w:fldSimple>
+      <w:r>
+        <w:fldChar w:fldCharType="begin"/>
+      </w:r>
+      <w:r>
+        <w:instrText xml:space="preserve"> SEQ Abbildung \* ARABIC </w:instrText>
+      </w:r>
+      <w:r>
+        <w:fldChar w:fldCharType="separate"/>
+      </w:r>
+      <w:r>
+        <w:rPr>
+          <w:noProof/>
+        </w:rPr>
+        <w:t>7</w:t>
+      </w:r>
+      <w:r>
+        <w:rPr>
+          <w:noProof/>
+        </w:rPr>
+        <w:fldChar w:fldCharType="end"/>
+      </w:r>
       <w:r>
         <w:t>,Image-Unterschiede</w:t>
       </w:r>
@@ -9022,7 +8466,7 @@
       <w:r>
         <w:t>https://slideplayer.com/slide/14855329/</w:t>
       </w:r>
-      <w:bookmarkEnd w:id="21"/>
+      <w:bookmarkEnd w:id="23"/>
     </w:p>
     <w:p>
       <w:r>
@@ -9401,14 +8845,27 @@
       <w:r>
         <w:t xml:space="preserve">Abbildung </w:t>
       </w:r>
-      <w:fldSimple w:instr=" SEQ Abbildung \* ARABIC ">
-        <w:r>
-          <w:rPr>
-            <w:noProof/>
-          </w:rPr>
-          <w:t>8</w:t>
-        </w:r>
-      </w:fldSimple>
+      <w:r>
+        <w:fldChar w:fldCharType="begin"/>
+      </w:r>
+      <w:r>
+        <w:instrText xml:space="preserve"> SEQ Abbildung \* ARABIC </w:instrText>
+      </w:r>
+      <w:r>
+        <w:fldChar w:fldCharType="separate"/>
+      </w:r>
+      <w:r>
+        <w:rPr>
+          <w:noProof/>
+        </w:rPr>
+        <w:t>8</w:t>
+      </w:r>
+      <w:r>
+        <w:rPr>
+          <w:noProof/>
+        </w:rPr>
+        <w:fldChar w:fldCharType="end"/>
+      </w:r>
       <w:r>
         <w:t xml:space="preserve">,Beispiel Verformung von Farbbildern, </w:t>
       </w:r>
@@ -9418,9 +8875,8 @@
     </w:p>
     <w:p>
       <w:pPr>
-        <w:pStyle w:val="berschrift3"/>
-      </w:pPr>
-      <w:bookmarkStart w:id="22" w:name="_Toc27748690"/>
+        <w:pStyle w:val="berschrift4"/>
+      </w:pPr>
       <w:proofErr w:type="spellStart"/>
       <w:r>
         <w:t>Convolutional</w:t>
@@ -9429,7 +8885,6 @@
       <w:r>
         <w:t xml:space="preserve"> Layer</w:t>
       </w:r>
-      <w:bookmarkEnd w:id="22"/>
     </w:p>
     <w:p>
       <w:r>
@@ -9789,7 +9244,6 @@
       </w:r>
     </w:p>
     <w:p>
-      <w:bookmarkStart w:id="23" w:name="_GoBack"/>
       <w:r>
         <w:t xml:space="preserve">Ziel des </w:t>
       </w:r>
@@ -9942,7 +9396,6 @@
         <w:t xml:space="preserve"> Filters ab. </w:t>
       </w:r>
     </w:p>
-    <w:bookmarkEnd w:id="23"/>
     <w:p>
       <w:pPr>
         <w:keepNext/>
@@ -10009,14 +9462,27 @@
       <w:r>
         <w:t xml:space="preserve">Abbildung </w:t>
       </w:r>
-      <w:fldSimple w:instr=" SEQ Abbildung \* ARABIC ">
-        <w:r>
-          <w:rPr>
-            <w:noProof/>
-          </w:rPr>
-          <w:t>9</w:t>
-        </w:r>
-      </w:fldSimple>
+      <w:r>
+        <w:fldChar w:fldCharType="begin"/>
+      </w:r>
+      <w:r>
+        <w:instrText xml:space="preserve"> SEQ Abbildung \* ARABIC </w:instrText>
+      </w:r>
+      <w:r>
+        <w:fldChar w:fldCharType="separate"/>
+      </w:r>
+      <w:r>
+        <w:rPr>
+          <w:noProof/>
+        </w:rPr>
+        <w:t>9</w:t>
+      </w:r>
+      <w:r>
+        <w:rPr>
+          <w:noProof/>
+        </w:rPr>
+        <w:fldChar w:fldCharType="end"/>
+      </w:r>
       <w:r>
         <w:t xml:space="preserve">,Veranschaulichung </w:t>
       </w:r>
@@ -10052,9 +9518,8 @@
     </w:p>
     <w:p>
       <w:pPr>
-        <w:pStyle w:val="berschrift3"/>
-      </w:pPr>
-      <w:bookmarkStart w:id="25" w:name="_Toc27748691"/>
+        <w:pStyle w:val="berschrift4"/>
+      </w:pPr>
       <w:proofErr w:type="spellStart"/>
       <w:r>
         <w:t>Rectified</w:t>
@@ -10066,7 +9531,6 @@
       <w:r>
         <w:t>Unit</w:t>
       </w:r>
-      <w:bookmarkEnd w:id="25"/>
     </w:p>
     <w:p>
       <w:r>
@@ -10220,13 +9684,11 @@
     </w:p>
     <w:p>
       <w:pPr>
-        <w:pStyle w:val="berschrift3"/>
-      </w:pPr>
-      <w:bookmarkStart w:id="26" w:name="_Toc27748692"/>
+        <w:pStyle w:val="berschrift4"/>
+      </w:pPr>
       <w:r>
         <w:t>Pooling Layer</w:t>
       </w:r>
-      <w:bookmarkEnd w:id="26"/>
     </w:p>
     <w:p>
       <w:r>
@@ -10465,13 +9927,11 @@
     </w:p>
     <w:p>
       <w:pPr>
-        <w:pStyle w:val="berschrift3"/>
-      </w:pPr>
-      <w:bookmarkStart w:id="27" w:name="_Toc27748693"/>
+        <w:pStyle w:val="berschrift4"/>
+      </w:pPr>
       <w:r>
         <w:t>Zwischeneinschub</w:t>
       </w:r>
-      <w:bookmarkEnd w:id="27"/>
     </w:p>
     <w:p>
       <w:r>
@@ -10534,19 +9994,7 @@
           <w:rPr>
             <w:rStyle w:val="Hyperlink"/>
           </w:rPr>
-          <w:t>Architek</w:t>
-        </w:r>
-        <w:r>
-          <w:rPr>
-            <w:rStyle w:val="Hyperlink"/>
-          </w:rPr>
-          <w:t>t</w:t>
-        </w:r>
-        <w:r>
-          <w:rPr>
-            <w:rStyle w:val="Hyperlink"/>
-          </w:rPr>
-          <w:t>uren</w:t>
+          <w:t>Architekturen</w:t>
         </w:r>
       </w:hyperlink>
     </w:p>
@@ -10578,9 +10026,8 @@
     </w:p>
     <w:p>
       <w:pPr>
-        <w:pStyle w:val="berschrift3"/>
-      </w:pPr>
-      <w:bookmarkStart w:id="28" w:name="_Toc27748694"/>
+        <w:pStyle w:val="berschrift4"/>
+      </w:pPr>
       <w:r>
         <w:t xml:space="preserve">Fully </w:t>
       </w:r>
@@ -10592,7 +10039,6 @@
       <w:r>
         <w:t xml:space="preserve"> Layer</w:t>
       </w:r>
-      <w:bookmarkEnd w:id="28"/>
     </w:p>
     <w:p>
       <w:r>
@@ -10840,9 +10286,8 @@
     </w:p>
     <w:p>
       <w:pPr>
-        <w:pStyle w:val="berschrift3"/>
-      </w:pPr>
-      <w:bookmarkStart w:id="29" w:name="_Toc27748695"/>
+        <w:pStyle w:val="berschrift4"/>
+      </w:pPr>
       <w:proofErr w:type="spellStart"/>
       <w:r>
         <w:t>Softmax</w:t>
@@ -10859,7 +10304,6 @@
       <w:r>
         <w:t xml:space="preserve"> Layer</w:t>
       </w:r>
-      <w:bookmarkEnd w:id="29"/>
     </w:p>
     <w:p>
       <w:r>
@@ -11032,14 +10476,21 @@
       </w:r>
       <w:proofErr w:type="spellEnd"/>
       <w:r>
-        <w:t xml:space="preserve"> gerne auf höhe der Outputs verwendet. </w:t>
-      </w:r>
-    </w:p>
-    <w:p>
-      <w:pPr>
-        <w:pStyle w:val="berschrift2"/>
-      </w:pPr>
-      <w:bookmarkStart w:id="30" w:name="_Toc27748696"/>
+        <w:t xml:space="preserve"> gerne auf </w:t>
+      </w:r>
+      <w:proofErr w:type="spellStart"/>
+      <w:r>
+        <w:t>höhe</w:t>
+      </w:r>
+      <w:proofErr w:type="spellEnd"/>
+      <w:r>
+        <w:t xml:space="preserve"> der Outputs verwendet. </w:t>
+      </w:r>
+    </w:p>
+    <w:p>
+      <w:pPr>
+        <w:pStyle w:val="berschrift4"/>
+      </w:pPr>
       <w:r>
         <w:t>Rückschluss auf die Umsetzung in Python</w:t>
       </w:r>
@@ -11049,7 +10500,6 @@
       <w:r>
         <w:t>Keras</w:t>
       </w:r>
-      <w:bookmarkEnd w:id="30"/>
     </w:p>
     <w:p>
       <w:r>
@@ -11166,80 +10616,21 @@
     </w:p>
     <w:p>
       <w:pPr>
-        <w:pStyle w:val="berschrift1"/>
-      </w:pPr>
-      <w:bookmarkStart w:id="31" w:name="_Toc27748697"/>
-      <w:r>
-        <w:t>Python Implementierung Hyperparameter</w:t>
-      </w:r>
-      <w:bookmarkEnd w:id="31"/>
-    </w:p>
-    <w:p>
-      <w:r>
-        <w:tab/>
-        <w:t>Anzahl der Feature</w:t>
-      </w:r>
-    </w:p>
-    <w:p>
-      <w:r>
-        <w:tab/>
-        <w:t>Größe der Feature</w:t>
-      </w:r>
-    </w:p>
-    <w:p>
-      <w:r>
-        <w:t>Pooling</w:t>
-      </w:r>
-    </w:p>
-    <w:p>
-      <w:r>
-        <w:tab/>
-        <w:t>Fenstergröße</w:t>
-      </w:r>
-    </w:p>
-    <w:p>
-      <w:r>
-        <w:tab/>
-      </w:r>
-      <w:proofErr w:type="spellStart"/>
-      <w:r>
-        <w:t>Stride</w:t>
-      </w:r>
-      <w:proofErr w:type="spellEnd"/>
-    </w:p>
-    <w:p>
-      <w:r>
-        <w:t>Fully-</w:t>
-      </w:r>
-      <w:proofErr w:type="spellStart"/>
-      <w:r>
-        <w:t>Connected</w:t>
-      </w:r>
-      <w:proofErr w:type="spellEnd"/>
-    </w:p>
-    <w:p>
-      <w:r>
-        <w:tab/>
-        <w:t>Anzahl der Neuronen</w:t>
-      </w:r>
-    </w:p>
-    <w:p>
-      <w:pPr>
-        <w:pStyle w:val="berschrift1"/>
-      </w:pPr>
-      <w:bookmarkStart w:id="32" w:name="_CNN-Architekturen"/>
-      <w:bookmarkStart w:id="33" w:name="_Toc27748698"/>
-      <w:bookmarkEnd w:id="32"/>
+        <w:pStyle w:val="berschrift3"/>
+      </w:pPr>
+      <w:bookmarkStart w:id="25" w:name="_CNN-Architekturen"/>
+      <w:bookmarkStart w:id="26" w:name="_Toc27897175"/>
+      <w:bookmarkEnd w:id="25"/>
       <w:r>
         <w:t>CNN-Architekturen</w:t>
       </w:r>
-      <w:bookmarkEnd w:id="33"/>
-    </w:p>
-    <w:p>
-      <w:pPr>
-        <w:pStyle w:val="berschrift2"/>
-      </w:pPr>
-      <w:bookmarkStart w:id="34" w:name="_Toc27748699"/>
+      <w:bookmarkEnd w:id="26"/>
+    </w:p>
+    <w:p>
+      <w:pPr>
+        <w:pStyle w:val="berschrift3"/>
+      </w:pPr>
+      <w:bookmarkStart w:id="27" w:name="_Toc27897176"/>
       <w:r>
         <w:t>Weitere Anwe</w:t>
       </w:r>
@@ -11249,7 +10640,7 @@
       <w:r>
         <w:t>dungsfelder von CNNs</w:t>
       </w:r>
-      <w:bookmarkEnd w:id="34"/>
+      <w:bookmarkEnd w:id="27"/>
     </w:p>
     <w:p>
       <w:r>
@@ -11301,1010 +10692,104 @@
         <w:t xml:space="preserve"> </w:t>
       </w:r>
     </w:p>
+    <w:p>
+      <w:pPr>
+        <w:sectPr>
+          <w:pgSz w:w="11906" w:h="16838"/>
+          <w:pgMar w:top="1417" w:right="1417" w:bottom="1134" w:left="1417" w:header="708" w:footer="708" w:gutter="0"/>
+          <w:cols w:space="708"/>
+          <w:docGrid w:linePitch="360"/>
+        </w:sectPr>
+      </w:pPr>
+    </w:p>
     <w:p/>
     <w:p>
       <w:pPr>
-        <w:pStyle w:val="berschrift1"/>
-      </w:pPr>
-      <w:bookmarkStart w:id="35" w:name="_Toc27748700"/>
-      <w:r>
-        <w:t xml:space="preserve">Praktische </w:t>
-      </w:r>
-      <w:r>
-        <w:t>Implementierung</w:t>
-      </w:r>
-      <w:r>
-        <w:t xml:space="preserve"> in Python</w:t>
-      </w:r>
-      <w:bookmarkEnd w:id="35"/>
-    </w:p>
-    <w:p>
-      <w:r>
-        <w:t>Um die hier behandelten</w:t>
-      </w:r>
-      <w:r>
-        <w:t>,</w:t>
-      </w:r>
-      <w:r>
-        <w:t xml:space="preserve"> theoretischen Konzepte zu Neuronalen Netzen und im speziellen zu CNNs zu untermauern wurden die diskutierten Technol</w:t>
-      </w:r>
-      <w:r>
-        <w:t>o</w:t>
-      </w:r>
-      <w:r>
-        <w:t>g</w:t>
-      </w:r>
-      <w:r>
-        <w:t>i</w:t>
-      </w:r>
-      <w:r>
-        <w:t xml:space="preserve">en in folgenden Case-Studies verwendet. Diese Ausarbeitungen wurden in </w:t>
+        <w:pStyle w:val="berschrift3"/>
+      </w:pPr>
+      <w:bookmarkStart w:id="28" w:name="_Toc27897177"/>
+      <w:r>
+        <w:t>Python Implementierung Hyperparameter</w:t>
+      </w:r>
+      <w:r>
+        <w:t xml:space="preserve"> CNN</w:t>
+      </w:r>
+      <w:bookmarkEnd w:id="28"/>
+    </w:p>
+    <w:p/>
+    <w:p/>
+    <w:p>
+      <w:pPr>
+        <w:sectPr>
+          <w:pgSz w:w="16838" w:h="11906" w:orient="landscape"/>
+          <w:pgMar w:top="1417" w:right="1417" w:bottom="1417" w:left="1134" w:header="708" w:footer="708" w:gutter="0"/>
+          <w:cols w:space="708"/>
+          <w:docGrid w:linePitch="360"/>
+        </w:sectPr>
+      </w:pPr>
+    </w:p>
+    <w:p>
+      <w:pPr>
+        <w:pStyle w:val="berschrift2"/>
+      </w:pPr>
+      <w:bookmarkStart w:id="29" w:name="_Toc27897178"/>
+      <w:bookmarkStart w:id="30" w:name="_Toc27748700"/>
+      <w:r>
+        <w:lastRenderedPageBreak/>
+        <w:t>Auswertung</w:t>
+      </w:r>
+      <w:r>
+        <w:t xml:space="preserve"> neuronaler Netze</w:t>
+      </w:r>
+    </w:p>
+    <w:p>
+      <w:r>
+        <w:t xml:space="preserve">Nach dem Aufbau, Training und </w:t>
       </w:r>
       <w:proofErr w:type="spellStart"/>
       <w:r>
-        <w:t>Jupyter</w:t>
+        <w:t>Predicting</w:t>
       </w:r>
       <w:proofErr w:type="spellEnd"/>
       <w:r>
-        <w:t xml:space="preserve"> Notebook ausgeführt, sodass </w:t>
-      </w:r>
-    </w:p>
-    <w:p>
-      <w:pPr>
-        <w:pStyle w:val="Listenabsatz"/>
-        <w:numPr>
-          <w:ilvl w:val="0"/>
-          <w:numId w:val="19"/>
-        </w:numPr>
-      </w:pPr>
-      <w:r>
-        <w:t xml:space="preserve">Die Darstellung im </w:t>
-      </w:r>
-      <w:r>
-        <w:t>O</w:t>
-      </w:r>
-      <w:r>
-        <w:t>nline-</w:t>
+        <w:t xml:space="preserve"> von Neuronalen Netzen müssen dies im nächsten Schritt </w:t>
+      </w:r>
+      <w:r>
+        <w:t>ausgewertet</w:t>
+      </w:r>
+      <w:r>
+        <w:t xml:space="preserve"> werden. Hierzu gibt es folgende </w:t>
       </w:r>
       <w:proofErr w:type="spellStart"/>
       <w:r>
-        <w:t>Git</w:t>
+        <w:t>optionen</w:t>
       </w:r>
       <w:proofErr w:type="spellEnd"/>
-      <w:r>
-        <w:t>-</w:t>
-      </w:r>
+    </w:p>
+    <w:p>
+      <w:pPr>
+        <w:pStyle w:val="berschrift3"/>
+      </w:pPr>
       <w:proofErr w:type="spellStart"/>
       <w:r>
-        <w:t>Repo</w:t>
+        <w:t>Accuracy</w:t>
       </w:r>
       <w:proofErr w:type="spellEnd"/>
       <w:r>
-        <w:t xml:space="preserve"> gewährleistet wurde</w:t>
-      </w:r>
-      <w:r>
-        <w:t>,</w:t>
-      </w:r>
-    </w:p>
-    <w:p>
-      <w:pPr>
-        <w:pStyle w:val="Listenabsatz"/>
-        <w:numPr>
-          <w:ilvl w:val="0"/>
-          <w:numId w:val="19"/>
-        </w:numPr>
-      </w:pPr>
-      <w:r>
-        <w:t>Die einzelnen Teilaspekte durch Kommentare versehen werden konnten.</w:t>
-      </w:r>
-    </w:p>
-    <w:p>
-      <w:pPr>
-        <w:pStyle w:val="berschrift2"/>
-      </w:pPr>
-      <w:bookmarkStart w:id="36" w:name="_Toc27748701"/>
-      <w:r>
-        <w:t>Praktische Implementierung</w:t>
-      </w:r>
-      <w:bookmarkEnd w:id="36"/>
-    </w:p>
-    <w:p>
-      <w:r>
-        <w:t xml:space="preserve">Im Folgenden finden sich die Querverweise zu den </w:t>
+        <w:t xml:space="preserve"> </w:t>
+      </w:r>
+    </w:p>
+    <w:p>
+      <w:r>
+        <w:t xml:space="preserve">Wir versuchen durch unsere Implementierungen eine möglichst hohe </w:t>
       </w:r>
       <w:proofErr w:type="spellStart"/>
       <w:r>
-        <w:t>Jupyter</w:t>
+        <w:t>Accuracy</w:t>
       </w:r>
       <w:proofErr w:type="spellEnd"/>
       <w:r>
-        <w:t xml:space="preserve">-Notebooks, welche im Rahmen der Ausarbeitung dieser Kompensationsarbeit erstellt wurden. Dabei ist anzumerken, dass </w:t>
-      </w:r>
-    </w:p>
-    <w:p>
-      <w:r>
-        <w:t xml:space="preserve">Die thematisch passenden Notebooks im Kontext dieser schriftlichen Ausarbeitung </w:t>
-      </w:r>
-    </w:p>
-    <w:p>
-      <w:r>
-        <w:t xml:space="preserve">1= </w:t>
-      </w:r>
-      <w:proofErr w:type="spellStart"/>
-      <w:r>
-        <w:t>Mnist</w:t>
-      </w:r>
-      <w:proofErr w:type="spellEnd"/>
-      <w:r>
-        <w:t>-CNN</w:t>
-      </w:r>
-    </w:p>
-    <w:p>
-      <w:r>
-        <w:lastRenderedPageBreak/>
-        <w:t>2 CIFAR10-CNN</w:t>
-      </w:r>
-      <w:r>
-        <w:t xml:space="preserve"> sind.</w:t>
-      </w:r>
-    </w:p>
-    <w:p>
-      <w:pPr>
-        <w:pStyle w:val="berschrift2"/>
-      </w:pPr>
-      <w:bookmarkStart w:id="37" w:name="_Toc27748702"/>
-      <w:r>
-        <w:t>MNIST</w:t>
-      </w:r>
-      <w:bookmarkEnd w:id="37"/>
-    </w:p>
-    <w:p>
-      <w:r>
-        <w:t xml:space="preserve">Der Datensatz </w:t>
-      </w:r>
-      <w:hyperlink r:id="rId33" w:history="1">
-        <w:r>
-          <w:rPr>
-            <w:rStyle w:val="Hyperlink"/>
-          </w:rPr>
-          <w:t>MNIST</w:t>
-        </w:r>
-      </w:hyperlink>
-      <w:r>
-        <w:t xml:space="preserve"> ist im </w:t>
-      </w:r>
-      <w:r>
-        <w:t>Bereich</w:t>
-      </w:r>
-      <w:r>
-        <w:t xml:space="preserve"> der Bildklassifikation der Computer Vision mit de</w:t>
-      </w:r>
-      <w:r>
-        <w:t>m</w:t>
-      </w:r>
-      <w:r>
-        <w:t xml:space="preserve"> „Hello-World“ Konzept der unterschiedlichen Programmierparadigmen</w:t>
-      </w:r>
-      <w:r>
-        <w:t xml:space="preserve"> zu vergleichen</w:t>
-      </w:r>
-      <w:r>
-        <w:t xml:space="preserve">. Dieser Datensatz besteht aus 70000 handgeschriebenen Bildern der Ziffern 0-10. </w:t>
-      </w:r>
-    </w:p>
-    <w:p>
-      <w:r>
-        <w:t xml:space="preserve">Grundsätzlich behandelt diese Arbeit die Wirkungsweise von CNNs. Dennoch wurden Algorithmen </w:t>
-      </w:r>
-      <w:r>
-        <w:t>außerhalb</w:t>
-      </w:r>
-      <w:r>
-        <w:t xml:space="preserve"> der NN-Technologien ebenfalls implementiert und ausgearbeitet. Dieses Vorgehen ermöglicht einerseits eine sinnvolle </w:t>
-      </w:r>
-      <w:r>
-        <w:t>Hinführung</w:t>
-      </w:r>
-      <w:r>
-        <w:t xml:space="preserve"> zu dem Thema „CNN“ als auch ein Benchmark der Technologie. </w:t>
-      </w:r>
-    </w:p>
-    <w:p/>
-    <w:p>
-      <w:r>
-        <w:t xml:space="preserve">Ziel der Aufgabenstellung ist es einen </w:t>
-      </w:r>
-      <w:proofErr w:type="spellStart"/>
-      <w:r>
-        <w:t>Classifier</w:t>
-      </w:r>
-      <w:proofErr w:type="spellEnd"/>
-      <w:r>
-        <w:t xml:space="preserve"> zu finden, welcher je nach verwendete</w:t>
-      </w:r>
-      <w:r>
-        <w:t>m</w:t>
-      </w:r>
-      <w:r>
-        <w:t xml:space="preserve"> Algorithmus die </w:t>
-      </w:r>
-      <w:r>
-        <w:t>b</w:t>
-      </w:r>
-      <w:r>
-        <w:t xml:space="preserve">esten Werte in der </w:t>
-      </w:r>
-      <w:proofErr w:type="spellStart"/>
-      <w:r>
-        <w:t>Accuracy</w:t>
-      </w:r>
-      <w:proofErr w:type="spellEnd"/>
-      <w:r>
-        <w:t xml:space="preserve">, der </w:t>
-      </w:r>
-      <w:proofErr w:type="spellStart"/>
-      <w:r>
-        <w:t>Confusion</w:t>
-      </w:r>
-      <w:proofErr w:type="spellEnd"/>
-      <w:r>
-        <w:t xml:space="preserve"> Matrix und </w:t>
-      </w:r>
-      <w:r>
-        <w:t>weiterführend</w:t>
-      </w:r>
-      <w:r>
-        <w:t xml:space="preserve"> der Precision</w:t>
-      </w:r>
-      <w:r>
-        <w:t xml:space="preserve"> </w:t>
-      </w:r>
-      <w:r>
-        <w:t>&amp;</w:t>
-      </w:r>
-      <w:r>
-        <w:t xml:space="preserve"> </w:t>
-      </w:r>
-      <w:proofErr w:type="spellStart"/>
-      <w:r>
-        <w:t>Reccall</w:t>
-      </w:r>
-      <w:proofErr w:type="spellEnd"/>
-      <w:r>
-        <w:t xml:space="preserve"> </w:t>
-      </w:r>
-      <w:r>
-        <w:t>&amp;</w:t>
-      </w:r>
-      <w:r>
-        <w:t xml:space="preserve"> </w:t>
-      </w:r>
-      <w:r>
-        <w:t>F1-Score, ROC</w:t>
-      </w:r>
-      <w:r>
-        <w:t xml:space="preserve"> </w:t>
-      </w:r>
-      <w:r>
-        <w:t>&amp;</w:t>
-      </w:r>
-      <w:r>
-        <w:t xml:space="preserve"> </w:t>
-      </w:r>
-      <w:r>
-        <w:t>AUC bzw. LOG-LOSS erbringt.</w:t>
-      </w:r>
-    </w:p>
-    <w:p>
-      <w:r>
-        <w:t xml:space="preserve">Hierzu wurden folgende </w:t>
-      </w:r>
-      <w:proofErr w:type="spellStart"/>
-      <w:r>
-        <w:t>Jupyter</w:t>
-      </w:r>
-      <w:proofErr w:type="spellEnd"/>
-      <w:r>
-        <w:t xml:space="preserve">-Notebook </w:t>
-      </w:r>
-      <w:r>
-        <w:t>Aufbereitungen</w:t>
-      </w:r>
-      <w:r>
-        <w:t xml:space="preserve"> erstellt:</w:t>
-      </w:r>
-    </w:p>
-    <w:tbl>
-      <w:tblPr>
-        <w:tblStyle w:val="Tabellenraster"/>
-        <w:tblW w:w="9752" w:type="dxa"/>
-        <w:tblLook w:val="04A0" w:firstRow="1" w:lastRow="0" w:firstColumn="1" w:lastColumn="0" w:noHBand="0" w:noVBand="1"/>
-      </w:tblPr>
-      <w:tblGrid>
-        <w:gridCol w:w="4876"/>
-        <w:gridCol w:w="4876"/>
-      </w:tblGrid>
-      <w:tr>
-        <w:tc>
-          <w:tcPr>
-            <w:tcW w:w="4876" w:type="dxa"/>
-          </w:tcPr>
-          <w:p>
-            <w:pPr>
-              <w:jc w:val="center"/>
-              <w:rPr>
-                <w:b/>
-                <w:sz w:val="32"/>
-              </w:rPr>
-            </w:pPr>
-            <w:r>
-              <w:rPr>
-                <w:b/>
-                <w:sz w:val="32"/>
-              </w:rPr>
-              <w:t>Titel</w:t>
-            </w:r>
-          </w:p>
-        </w:tc>
-        <w:tc>
-          <w:tcPr>
-            <w:tcW w:w="4876" w:type="dxa"/>
-          </w:tcPr>
-          <w:p>
-            <w:pPr>
-              <w:jc w:val="center"/>
-              <w:rPr>
-                <w:b/>
-                <w:sz w:val="32"/>
-              </w:rPr>
-            </w:pPr>
-            <w:r>
-              <w:rPr>
-                <w:b/>
-                <w:sz w:val="32"/>
-              </w:rPr>
-              <w:t>Beschreibung</w:t>
-            </w:r>
-          </w:p>
-        </w:tc>
-      </w:tr>
-      <w:tr>
-        <w:tc>
-          <w:tcPr>
-            <w:tcW w:w="4876" w:type="dxa"/>
-          </w:tcPr>
-          <w:p>
-            <w:hyperlink r:id="rId34" w:history="1">
-              <w:r>
-                <w:rPr>
-                  <w:rStyle w:val="Hyperlink"/>
-                </w:rPr>
-                <w:t>0_Basics.ipynb</w:t>
-              </w:r>
-            </w:hyperlink>
-          </w:p>
-        </w:tc>
-        <w:tc>
-          <w:tcPr>
-            <w:tcW w:w="4876" w:type="dxa"/>
-          </w:tcPr>
-          <w:p>
-            <w:r>
-              <w:t>Dieses Notebook dient</w:t>
-            </w:r>
-            <w:r>
-              <w:br/>
-              <w:t>1) Der Datenbeschaffung</w:t>
-            </w:r>
-          </w:p>
-          <w:p>
-            <w:pPr>
-              <w:pStyle w:val="Listenabsatz"/>
-              <w:numPr>
-                <w:ilvl w:val="0"/>
-                <w:numId w:val="20"/>
-              </w:numPr>
-            </w:pPr>
-            <w:r>
-              <w:t>Download</w:t>
-            </w:r>
-          </w:p>
-          <w:p>
-            <w:pPr>
-              <w:pStyle w:val="Listenabsatz"/>
-              <w:numPr>
-                <w:ilvl w:val="0"/>
-                <w:numId w:val="20"/>
-              </w:numPr>
-            </w:pPr>
-            <w:r>
-              <w:t>Entpacken</w:t>
-            </w:r>
-          </w:p>
-          <w:p>
-            <w:r>
-              <w:t>2) Der ersten Datensichtung</w:t>
-            </w:r>
-          </w:p>
-          <w:p>
-            <w:pPr>
-              <w:pStyle w:val="Listenabsatz"/>
-              <w:numPr>
-                <w:ilvl w:val="0"/>
-                <w:numId w:val="21"/>
-              </w:numPr>
-            </w:pPr>
-            <w:r>
-              <w:t>Prüfung der Bildformate</w:t>
-            </w:r>
-          </w:p>
-          <w:p>
-            <w:pPr>
-              <w:pStyle w:val="Listenabsatz"/>
-              <w:numPr>
-                <w:ilvl w:val="0"/>
-                <w:numId w:val="21"/>
-              </w:numPr>
-            </w:pPr>
-            <w:r>
-              <w:t xml:space="preserve">Erste Visuelle </w:t>
-            </w:r>
-            <w:r>
-              <w:t>Veranschaulichung</w:t>
-            </w:r>
-          </w:p>
-          <w:p/>
-        </w:tc>
-      </w:tr>
-      <w:tr>
-        <w:tc>
-          <w:tcPr>
-            <w:tcW w:w="4876" w:type="dxa"/>
-          </w:tcPr>
-          <w:p>
-            <w:r>
-              <w:t>1_Binary_Classifier.</w:t>
-            </w:r>
-            <w:r>
-              <w:t>jpynb</w:t>
-            </w:r>
-          </w:p>
-        </w:tc>
-        <w:tc>
-          <w:tcPr>
-            <w:tcW w:w="4876" w:type="dxa"/>
-          </w:tcPr>
-          <w:p>
-            <w:pPr>
-              <w:pStyle w:val="Listenabsatz"/>
-              <w:numPr>
-                <w:ilvl w:val="0"/>
-                <w:numId w:val="22"/>
-              </w:numPr>
-            </w:pPr>
-            <w:r>
-              <w:t>Erstellen binärer klassifizier</w:t>
-            </w:r>
-          </w:p>
-          <w:p>
-            <w:pPr>
-              <w:pStyle w:val="Listenabsatz"/>
-              <w:numPr>
-                <w:ilvl w:val="0"/>
-                <w:numId w:val="23"/>
-              </w:numPr>
-            </w:pPr>
-            <w:r>
-              <w:t>Modifizieren der Train-Data</w:t>
-            </w:r>
-            <w:r>
-              <w:t xml:space="preserve"> für BC</w:t>
-            </w:r>
-          </w:p>
-          <w:p>
-            <w:pPr>
-              <w:pStyle w:val="Listenabsatz"/>
-              <w:numPr>
-                <w:ilvl w:val="0"/>
-                <w:numId w:val="23"/>
-              </w:numPr>
-            </w:pPr>
-            <w:proofErr w:type="spellStart"/>
-            <w:r>
-              <w:t>Stoc</w:t>
-            </w:r>
-            <w:r>
-              <w:t>h</w:t>
-            </w:r>
-            <w:r>
-              <w:t>astic</w:t>
-            </w:r>
-            <w:proofErr w:type="spellEnd"/>
-            <w:r>
-              <w:t>-Gradient-</w:t>
-            </w:r>
-            <w:proofErr w:type="spellStart"/>
-            <w:r>
-              <w:t>Descent</w:t>
-            </w:r>
-            <w:proofErr w:type="spellEnd"/>
-          </w:p>
-          <w:p>
-            <w:pPr>
-              <w:pStyle w:val="Listenabsatz"/>
-              <w:numPr>
-                <w:ilvl w:val="0"/>
-                <w:numId w:val="23"/>
-              </w:numPr>
-            </w:pPr>
-            <w:r>
-              <w:t>Logistische Regression</w:t>
-            </w:r>
-          </w:p>
-          <w:p>
-            <w:pPr>
-              <w:pStyle w:val="Listenabsatz"/>
-              <w:numPr>
-                <w:ilvl w:val="0"/>
-                <w:numId w:val="23"/>
-              </w:numPr>
-            </w:pPr>
-            <w:r>
-              <w:t>Random-Forrest-</w:t>
-            </w:r>
-            <w:proofErr w:type="spellStart"/>
-            <w:r>
-              <w:t>Classifier</w:t>
-            </w:r>
-            <w:proofErr w:type="spellEnd"/>
-          </w:p>
-          <w:p>
-            <w:pPr>
-              <w:pStyle w:val="Listenabsatz"/>
-              <w:numPr>
-                <w:ilvl w:val="0"/>
-                <w:numId w:val="22"/>
-              </w:numPr>
-            </w:pPr>
-            <w:r>
-              <w:t xml:space="preserve">Modelle werden im Directory „Model“ </w:t>
-            </w:r>
-            <w:r>
-              <w:t>gespeichert</w:t>
-            </w:r>
-          </w:p>
-          <w:p>
-            <w:pPr>
-              <w:pStyle w:val="Listenabsatz"/>
-              <w:ind w:left="1080"/>
-            </w:pPr>
-          </w:p>
-          <w:p>
-            <w:pPr>
-              <w:pStyle w:val="Listenabsatz"/>
-            </w:pPr>
-          </w:p>
-        </w:tc>
-      </w:tr>
-      <w:tr>
-        <w:tc>
-          <w:tcPr>
-            <w:tcW w:w="4876" w:type="dxa"/>
-          </w:tcPr>
-          <w:p>
-            <w:pPr>
-              <w:rPr>
-                <w:lang w:val="en-US"/>
-              </w:rPr>
-            </w:pPr>
-            <w:r>
-              <w:rPr>
-                <w:lang w:val="en-US"/>
-              </w:rPr>
-              <w:t>1b_Binary_Classifier_Evaluation.jpynb</w:t>
-            </w:r>
-          </w:p>
-        </w:tc>
-        <w:tc>
-          <w:tcPr>
-            <w:tcW w:w="4876" w:type="dxa"/>
-          </w:tcPr>
-          <w:p>
-            <w:pPr>
-              <w:pStyle w:val="Listenabsatz"/>
-              <w:numPr>
-                <w:ilvl w:val="0"/>
-                <w:numId w:val="24"/>
-              </w:numPr>
-            </w:pPr>
-            <w:r>
-              <w:t>Modelle werden aus Directory „Model“ geladen</w:t>
-            </w:r>
-          </w:p>
-          <w:p>
-            <w:pPr>
-              <w:pStyle w:val="Listenabsatz"/>
-              <w:numPr>
-                <w:ilvl w:val="0"/>
-                <w:numId w:val="24"/>
-              </w:numPr>
-            </w:pPr>
-            <w:r>
-              <w:t>Evaluierungen</w:t>
-            </w:r>
-          </w:p>
-          <w:p>
-            <w:pPr>
-              <w:pStyle w:val="Listenabsatz"/>
-              <w:numPr>
-                <w:ilvl w:val="0"/>
-                <w:numId w:val="25"/>
-              </w:numPr>
-            </w:pPr>
-            <w:proofErr w:type="spellStart"/>
-            <w:r>
-              <w:t>Accuracy</w:t>
-            </w:r>
-            <w:proofErr w:type="spellEnd"/>
-          </w:p>
-          <w:p>
-            <w:pPr>
-              <w:pStyle w:val="Listenabsatz"/>
-              <w:numPr>
-                <w:ilvl w:val="0"/>
-                <w:numId w:val="25"/>
-              </w:numPr>
-            </w:pPr>
-            <w:r>
-              <w:t>CM</w:t>
-            </w:r>
-          </w:p>
-          <w:p>
-            <w:pPr>
-              <w:pStyle w:val="Listenabsatz"/>
-              <w:numPr>
-                <w:ilvl w:val="0"/>
-                <w:numId w:val="28"/>
-              </w:numPr>
-            </w:pPr>
-            <w:r>
-              <w:t>Precision &amp; Recall</w:t>
-            </w:r>
-          </w:p>
-          <w:p>
-            <w:pPr>
-              <w:pStyle w:val="Listenabsatz"/>
-              <w:numPr>
-                <w:ilvl w:val="0"/>
-                <w:numId w:val="28"/>
-              </w:numPr>
-            </w:pPr>
-            <w:r>
-              <w:t>F1-Score</w:t>
-            </w:r>
-          </w:p>
-          <w:p>
-            <w:pPr>
-              <w:pStyle w:val="Listenabsatz"/>
-              <w:numPr>
-                <w:ilvl w:val="0"/>
-                <w:numId w:val="25"/>
-              </w:numPr>
-            </w:pPr>
-            <w:r>
-              <w:t>ROC-Kurve /AUC</w:t>
-            </w:r>
-          </w:p>
-        </w:tc>
-      </w:tr>
-      <w:tr>
-        <w:tc>
-          <w:tcPr>
-            <w:tcW w:w="4876" w:type="dxa"/>
-          </w:tcPr>
-          <w:p>
-            <w:r>
-              <w:t>2_Multiclass_Classfier</w:t>
-            </w:r>
-          </w:p>
-        </w:tc>
-        <w:tc>
-          <w:tcPr>
-            <w:tcW w:w="4876" w:type="dxa"/>
-          </w:tcPr>
-          <w:p>
-            <w:pPr>
-              <w:pStyle w:val="Listenabsatz"/>
-              <w:numPr>
-                <w:ilvl w:val="0"/>
-                <w:numId w:val="29"/>
-              </w:numPr>
-            </w:pPr>
-            <w:r>
-              <w:t xml:space="preserve">Erstellen Multi-Class </w:t>
-            </w:r>
-            <w:proofErr w:type="spellStart"/>
-            <w:r>
-              <w:t>Klassifizierer</w:t>
-            </w:r>
-            <w:proofErr w:type="spellEnd"/>
-          </w:p>
-          <w:p>
-            <w:pPr>
-              <w:pStyle w:val="Listenabsatz"/>
-              <w:numPr>
-                <w:ilvl w:val="0"/>
-                <w:numId w:val="30"/>
-              </w:numPr>
-            </w:pPr>
-            <w:proofErr w:type="spellStart"/>
-            <w:r>
-              <w:t>Stoc</w:t>
-            </w:r>
-            <w:r>
-              <w:t>h</w:t>
-            </w:r>
-            <w:r>
-              <w:t>astic</w:t>
-            </w:r>
-            <w:proofErr w:type="spellEnd"/>
-            <w:r>
-              <w:t xml:space="preserve"> Gradient </w:t>
-            </w:r>
-            <w:proofErr w:type="spellStart"/>
-            <w:r>
-              <w:t>Descent</w:t>
-            </w:r>
-            <w:proofErr w:type="spellEnd"/>
-          </w:p>
-          <w:p>
-            <w:pPr>
-              <w:pStyle w:val="Listenabsatz"/>
-              <w:numPr>
-                <w:ilvl w:val="0"/>
-                <w:numId w:val="31"/>
-              </w:numPr>
-            </w:pPr>
-            <w:r>
-              <w:t>OVO</w:t>
-            </w:r>
-          </w:p>
-          <w:p>
-            <w:pPr>
-              <w:pStyle w:val="Listenabsatz"/>
-              <w:numPr>
-                <w:ilvl w:val="0"/>
-                <w:numId w:val="31"/>
-              </w:numPr>
-            </w:pPr>
-            <w:r>
-              <w:t>OVA</w:t>
-            </w:r>
-          </w:p>
-          <w:p>
-            <w:pPr>
-              <w:pStyle w:val="Listenabsatz"/>
-              <w:numPr>
-                <w:ilvl w:val="0"/>
-                <w:numId w:val="30"/>
-              </w:numPr>
-            </w:pPr>
-            <w:r>
-              <w:t xml:space="preserve">Logistische </w:t>
-            </w:r>
-            <w:r>
-              <w:t>R</w:t>
-            </w:r>
-            <w:r>
-              <w:t>egression</w:t>
-            </w:r>
-          </w:p>
-          <w:p>
-            <w:pPr>
-              <w:pStyle w:val="Listenabsatz"/>
-              <w:numPr>
-                <w:ilvl w:val="0"/>
-                <w:numId w:val="30"/>
-              </w:numPr>
-            </w:pPr>
-            <w:r>
-              <w:lastRenderedPageBreak/>
-              <w:t>RF-</w:t>
-            </w:r>
-            <w:proofErr w:type="spellStart"/>
-            <w:r>
-              <w:t>Classifier</w:t>
-            </w:r>
-            <w:proofErr w:type="spellEnd"/>
-          </w:p>
-          <w:p>
-            <w:pPr>
-              <w:pStyle w:val="Listenabsatz"/>
-            </w:pPr>
-          </w:p>
-        </w:tc>
-      </w:tr>
-      <w:tr>
-        <w:tc>
-          <w:tcPr>
-            <w:tcW w:w="4876" w:type="dxa"/>
-          </w:tcPr>
-          <w:p>
-            <w:pPr>
-              <w:rPr>
-                <w:lang w:val="en-US"/>
-              </w:rPr>
-            </w:pPr>
-            <w:r>
-              <w:rPr>
-                <w:lang w:val="en-US"/>
-              </w:rPr>
-              <w:lastRenderedPageBreak/>
-              <w:t>2b_Binary_Classifier_Evaluation.jpynb</w:t>
-            </w:r>
-          </w:p>
-        </w:tc>
-        <w:tc>
-          <w:tcPr>
-            <w:tcW w:w="4876" w:type="dxa"/>
-          </w:tcPr>
-          <w:p>
-            <w:pPr>
-              <w:pStyle w:val="Listenabsatz"/>
-              <w:numPr>
-                <w:ilvl w:val="0"/>
-                <w:numId w:val="29"/>
-              </w:numPr>
-              <w:rPr>
-                <w:lang w:val="en-US"/>
-              </w:rPr>
-            </w:pPr>
-          </w:p>
-        </w:tc>
-      </w:tr>
-      <w:tr>
-        <w:tc>
-          <w:tcPr>
-            <w:tcW w:w="4876" w:type="dxa"/>
-          </w:tcPr>
-          <w:p>
-            <w:r>
-              <w:t>3_CNN</w:t>
-            </w:r>
-          </w:p>
-        </w:tc>
-        <w:tc>
-          <w:tcPr>
-            <w:tcW w:w="4876" w:type="dxa"/>
-          </w:tcPr>
-          <w:p>
-            <w:pPr>
-              <w:pStyle w:val="Listenabsatz"/>
-            </w:pPr>
-            <w:r>
-              <w:t xml:space="preserve">Aufbau und </w:t>
-            </w:r>
-            <w:r>
-              <w:t>Vorverarbeitung</w:t>
-            </w:r>
-            <w:r>
-              <w:t xml:space="preserve"> eines CNNs</w:t>
-            </w:r>
-          </w:p>
-        </w:tc>
-      </w:tr>
-      <w:tr>
-        <w:tc>
-          <w:tcPr>
-            <w:tcW w:w="4876" w:type="dxa"/>
-          </w:tcPr>
-          <w:p/>
-        </w:tc>
-        <w:tc>
-          <w:tcPr>
-            <w:tcW w:w="4876" w:type="dxa"/>
-          </w:tcPr>
-          <w:p>
-            <w:pPr>
-              <w:pStyle w:val="Listenabsatz"/>
-              <w:numPr>
-                <w:ilvl w:val="0"/>
-                <w:numId w:val="29"/>
-              </w:numPr>
-            </w:pPr>
-          </w:p>
-        </w:tc>
-      </w:tr>
-    </w:tbl>
-    <w:p>
-      <w:r>
-        <w:t xml:space="preserve"> </w:t>
-      </w:r>
-    </w:p>
-    <w:p>
-      <w:pPr>
-        <w:pStyle w:val="berschrift2"/>
-      </w:pPr>
-      <w:bookmarkStart w:id="38" w:name="_Toc27748703"/>
-      <w:r>
-        <w:t>CIFAR10</w:t>
-      </w:r>
-      <w:bookmarkEnd w:id="38"/>
-    </w:p>
-    <w:p>
-      <w:r>
-        <w:t xml:space="preserve">Als weiterführende Übung wurde die </w:t>
-      </w:r>
-      <w:r>
-        <w:t>Klassifikation</w:t>
-      </w:r>
-      <w:r>
-        <w:t xml:space="preserve"> des CIFAR10, Datensatzes verwendet. Als Leitlinie diente hierzu die initiale </w:t>
-      </w:r>
-      <w:hyperlink r:id="rId35" w:history="1">
-        <w:r>
-          <w:rPr>
-            <w:rStyle w:val="Hyperlink"/>
-          </w:rPr>
-          <w:t>Aufgabenstellung</w:t>
-        </w:r>
-      </w:hyperlink>
-      <w:r>
-        <w:t xml:space="preserve">.  </w:t>
-      </w:r>
-    </w:p>
-    <w:p>
-      <w:r>
-        <w:t>Unterschiede zu MNIST:</w:t>
-      </w:r>
-    </w:p>
-    <w:p>
-      <w:pPr>
-        <w:pStyle w:val="Listenabsatz"/>
-        <w:numPr>
-          <w:ilvl w:val="0"/>
-          <w:numId w:val="41"/>
-        </w:numPr>
-      </w:pPr>
-      <w:r>
-        <w:t>Unterschiedliche Daten</w:t>
-      </w:r>
-      <w:r>
-        <w:t xml:space="preserve"> einles</w:t>
-      </w:r>
-      <w:r>
-        <w:t>bar</w:t>
-      </w:r>
-    </w:p>
-    <w:p>
-      <w:pPr>
-        <w:pStyle w:val="Listenabsatz"/>
-        <w:numPr>
-          <w:ilvl w:val="0"/>
-          <w:numId w:val="41"/>
-        </w:numPr>
-      </w:pPr>
-      <w:r>
-        <w:t xml:space="preserve">Komplexer in der Datenvorverarbeitung </w:t>
-      </w:r>
-    </w:p>
-    <w:p>
-      <w:r>
-        <w:t xml:space="preserve">Hierzu wurden folgende </w:t>
-      </w:r>
-      <w:proofErr w:type="spellStart"/>
-      <w:r>
-        <w:t>Jupyter</w:t>
-      </w:r>
-      <w:proofErr w:type="spellEnd"/>
-      <w:r>
-        <w:t xml:space="preserve">-Notebook </w:t>
-      </w:r>
-      <w:r>
-        <w:t>Aufbereitungen</w:t>
-      </w:r>
-      <w:r>
-        <w:t xml:space="preserve"> erstellt:</w:t>
+        <w:t xml:space="preserve"> zu erreichen. Somit können wir nach dem Training eines Neuronalen Netzes diese zunächst einmal gezeichnet werden:</w:t>
       </w:r>
     </w:p>
     <w:tbl>
@@ -12314,199 +10799,1276 @@
         <w:tblLook w:val="04A0" w:firstRow="1" w:lastRow="0" w:firstColumn="1" w:lastColumn="0" w:noHBand="0" w:noVBand="1"/>
       </w:tblPr>
       <w:tblGrid>
-        <w:gridCol w:w="4531"/>
-        <w:gridCol w:w="4531"/>
+        <w:gridCol w:w="4645"/>
+        <w:gridCol w:w="4417"/>
       </w:tblGrid>
       <w:tr>
         <w:tc>
           <w:tcPr>
-            <w:tcW w:w="4531" w:type="dxa"/>
+            <w:tcW w:w="4773" w:type="dxa"/>
           </w:tcPr>
           <w:p>
-            <w:r>
-              <w:rPr>
-                <w:b/>
-                <w:sz w:val="32"/>
-              </w:rPr>
-              <w:t>Titel</w:t>
+            <w:pPr>
+              <w:keepNext/>
+            </w:pPr>
+            <w:r>
+              <w:rPr>
+                <w:noProof/>
+              </w:rPr>
+              <w:drawing>
+                <wp:inline distT="0" distB="0" distL="0" distR="0" wp14:anchorId="02E06E25" wp14:editId="76EE22C8">
+                  <wp:extent cx="2967495" cy="2088515"/>
+                  <wp:effectExtent l="0" t="0" r="4445" b="6985"/>
+                  <wp:docPr id="16" name="Grafik 16" descr="C:\Users\1810837475\AppData\Local\Microsoft\Windows\INetCache\Content.MSO\8C9CEEE0.tmp"/>
+                  <wp:cNvGraphicFramePr>
+                    <a:graphicFrameLocks xmlns:a="http://schemas.openxmlformats.org/drawingml/2006/main" noChangeAspect="1"/>
+                  </wp:cNvGraphicFramePr>
+                  <a:graphic xmlns:a="http://schemas.openxmlformats.org/drawingml/2006/main">
+                    <a:graphicData uri="http://schemas.openxmlformats.org/drawingml/2006/picture">
+                      <pic:pic xmlns:pic="http://schemas.openxmlformats.org/drawingml/2006/picture">
+                        <pic:nvPicPr>
+                          <pic:cNvPr id="0" name="Picture 1" descr="C:\Users\1810837475\AppData\Local\Microsoft\Windows\INetCache\Content.MSO\8C9CEEE0.tmp"/>
+                          <pic:cNvPicPr>
+                            <a:picLocks noChangeAspect="1" noChangeArrowheads="1"/>
+                          </pic:cNvPicPr>
+                        </pic:nvPicPr>
+                        <pic:blipFill>
+                          <a:blip r:embed="rId33">
+                            <a:extLst>
+                              <a:ext uri="{28A0092B-C50C-407E-A947-70E740481C1C}">
+                                <a14:useLocalDpi xmlns:a14="http://schemas.microsoft.com/office/drawing/2010/main" val="0"/>
+                              </a:ext>
+                            </a:extLst>
+                          </a:blip>
+                          <a:srcRect/>
+                          <a:stretch>
+                            <a:fillRect/>
+                          </a:stretch>
+                        </pic:blipFill>
+                        <pic:spPr bwMode="auto">
+                          <a:xfrm>
+                            <a:off x="0" y="0"/>
+                            <a:ext cx="3037854" cy="2138034"/>
+                          </a:xfrm>
+                          <a:prstGeom prst="rect">
+                            <a:avLst/>
+                          </a:prstGeom>
+                          <a:noFill/>
+                          <a:ln>
+                            <a:noFill/>
+                          </a:ln>
+                        </pic:spPr>
+                      </pic:pic>
+                    </a:graphicData>
+                  </a:graphic>
+                </wp:inline>
+              </w:drawing>
+            </w:r>
+          </w:p>
+          <w:p>
+            <w:pPr>
+              <w:pStyle w:val="Beschriftung"/>
+            </w:pPr>
+            <w:r>
+              <w:t xml:space="preserve">Abbildung </w:t>
+            </w:r>
+            <w:r>
+              <w:fldChar w:fldCharType="begin"/>
+            </w:r>
+            <w:r>
+              <w:instrText xml:space="preserve"> SEQ Abbildung \* ARABIC </w:instrText>
+            </w:r>
+            <w:r>
+              <w:fldChar w:fldCharType="separate"/>
+            </w:r>
+            <w:r>
+              <w:rPr>
+                <w:noProof/>
+              </w:rPr>
+              <w:t>10</w:t>
+            </w:r>
+            <w:r>
+              <w:fldChar w:fldCharType="end"/>
+            </w:r>
+            <w:r>
+              <w:t>; Eigene Grafik</w:t>
             </w:r>
           </w:p>
         </w:tc>
         <w:tc>
           <w:tcPr>
-            <w:tcW w:w="4531" w:type="dxa"/>
+            <w:tcW w:w="4289" w:type="dxa"/>
           </w:tcPr>
           <w:p>
-            <w:r>
-              <w:rPr>
-                <w:b/>
-                <w:sz w:val="32"/>
-              </w:rPr>
-              <w:t>Beschreibung</w:t>
+            <w:pPr>
+              <w:keepNext/>
+            </w:pPr>
+            <w:r>
+              <w:rPr>
+                <w:noProof/>
+              </w:rPr>
+              <w:drawing>
+                <wp:inline distT="0" distB="0" distL="0" distR="0" wp14:anchorId="6A546677" wp14:editId="510B42FC">
+                  <wp:extent cx="2813657" cy="2121408"/>
+                  <wp:effectExtent l="0" t="0" r="6350" b="0"/>
+                  <wp:docPr id="17" name="Grafik 17" descr="Plot of Model Accuracy on Train and Validation Datasets"/>
+                  <wp:cNvGraphicFramePr>
+                    <a:graphicFrameLocks xmlns:a="http://schemas.openxmlformats.org/drawingml/2006/main" noChangeAspect="1"/>
+                  </wp:cNvGraphicFramePr>
+                  <a:graphic xmlns:a="http://schemas.openxmlformats.org/drawingml/2006/main">
+                    <a:graphicData uri="http://schemas.openxmlformats.org/drawingml/2006/picture">
+                      <pic:pic xmlns:pic="http://schemas.openxmlformats.org/drawingml/2006/picture">
+                        <pic:nvPicPr>
+                          <pic:cNvPr id="0" name="Picture 5" descr="Plot of Model Accuracy on Train and Validation Datasets"/>
+                          <pic:cNvPicPr>
+                            <a:picLocks noChangeAspect="1" noChangeArrowheads="1"/>
+                          </pic:cNvPicPr>
+                        </pic:nvPicPr>
+                        <pic:blipFill>
+                          <a:blip r:embed="rId34" cstate="print">
+                            <a:extLst>
+                              <a:ext uri="{28A0092B-C50C-407E-A947-70E740481C1C}">
+                                <a14:useLocalDpi xmlns:a14="http://schemas.microsoft.com/office/drawing/2010/main" val="0"/>
+                              </a:ext>
+                            </a:extLst>
+                          </a:blip>
+                          <a:srcRect/>
+                          <a:stretch>
+                            <a:fillRect/>
+                          </a:stretch>
+                        </pic:blipFill>
+                        <pic:spPr bwMode="auto">
+                          <a:xfrm>
+                            <a:off x="0" y="0"/>
+                            <a:ext cx="2834403" cy="2137050"/>
+                          </a:xfrm>
+                          <a:prstGeom prst="rect">
+                            <a:avLst/>
+                          </a:prstGeom>
+                          <a:noFill/>
+                          <a:ln>
+                            <a:noFill/>
+                          </a:ln>
+                        </pic:spPr>
+                      </pic:pic>
+                    </a:graphicData>
+                  </a:graphic>
+                </wp:inline>
+              </w:drawing>
+            </w:r>
+          </w:p>
+          <w:p>
+            <w:pPr>
+              <w:pStyle w:val="Beschriftung"/>
+            </w:pPr>
+            <w:r>
+              <w:t xml:space="preserve">Abbildung </w:t>
+            </w:r>
+            <w:r>
+              <w:fldChar w:fldCharType="begin"/>
+            </w:r>
+            <w:r>
+              <w:instrText xml:space="preserve"> SEQ Abbildung \* ARABIC </w:instrText>
+            </w:r>
+            <w:r>
+              <w:fldChar w:fldCharType="separate"/>
+            </w:r>
+            <w:r>
+              <w:rPr>
+                <w:noProof/>
+              </w:rPr>
+              <w:t>11</w:t>
+            </w:r>
+            <w:r>
+              <w:fldChar w:fldCharType="end"/>
+            </w:r>
+            <w:r>
+              <w:t xml:space="preserve">, </w:t>
+            </w:r>
+            <w:proofErr w:type="spellStart"/>
+            <w:r>
+              <w:t>Refferenzgrafik</w:t>
+            </w:r>
+            <w:proofErr w:type="spellEnd"/>
+            <w:r>
+              <w:t xml:space="preserve"> </w:t>
+            </w:r>
+            <w:proofErr w:type="spellStart"/>
+            <w:r>
+              <w:t>Accuracy</w:t>
+            </w:r>
+            <w:proofErr w:type="spellEnd"/>
+            <w:r>
+              <w:t xml:space="preserve">, </w:t>
+            </w:r>
+            <w:r>
+              <w:t>https://machinelearningmastery.com/display-deep-learning-model-training-history-in-keras/</w:t>
+            </w:r>
+          </w:p>
+        </w:tc>
+      </w:tr>
+    </w:tbl>
+    <w:p/>
+    <w:p>
+      <w:r>
+        <w:t xml:space="preserve">Stellt man die beiden oben dargestellten Grafiken gegenüber so erkennt man in der linken Darstellung, dass sich sowohl bezogen auf die Train und Testdaten ab einer </w:t>
+      </w:r>
+      <w:proofErr w:type="spellStart"/>
+      <w:r>
+        <w:t>Gewissen</w:t>
+      </w:r>
+      <w:proofErr w:type="spellEnd"/>
+      <w:r>
+        <w:t xml:space="preserve"> Epoche kaum „spürbare“ Verbesserungen in dem Modell geschehen. Somit ist keine höhere </w:t>
+      </w:r>
+      <w:proofErr w:type="spellStart"/>
+      <w:r>
+        <w:t>Accuracy</w:t>
+      </w:r>
+      <w:proofErr w:type="spellEnd"/>
+      <w:r>
+        <w:t xml:space="preserve"> durch eine Erhöhung der Epochen zu erwarten. </w:t>
+      </w:r>
+    </w:p>
+    <w:p>
+      <w:r>
+        <w:t xml:space="preserve">Analysiert man im Direktvergleich nun die rechte </w:t>
+      </w:r>
+      <w:proofErr w:type="spellStart"/>
+      <w:r>
+        <w:t>Refferenzgrafik</w:t>
+      </w:r>
+      <w:proofErr w:type="spellEnd"/>
+      <w:r>
+        <w:t>, so erkennt man „den anhaltenden Trend“, dass eine Erhöhung der Epoche</w:t>
+      </w:r>
+      <w:r>
+        <w:t xml:space="preserve">nanzahl eine höhere </w:t>
+      </w:r>
+      <w:proofErr w:type="spellStart"/>
+      <w:r>
+        <w:t>Accuracy</w:t>
+      </w:r>
+      <w:proofErr w:type="spellEnd"/>
+      <w:r>
+        <w:t xml:space="preserve"> verspricht. In diesem Beispiel würde man für eine Erhöhung der </w:t>
+      </w:r>
+      <w:proofErr w:type="spellStart"/>
+      <w:r>
+        <w:t>Accuracy</w:t>
+      </w:r>
+      <w:proofErr w:type="spellEnd"/>
+      <w:r>
+        <w:t xml:space="preserve"> das Modell mit einer höheren Epochen Anzahl </w:t>
+      </w:r>
+      <w:r>
+        <w:t>weitertrainieren.</w:t>
+      </w:r>
+    </w:p>
+    <w:p>
+      <w:r>
+        <w:t xml:space="preserve">Die </w:t>
+      </w:r>
+      <w:proofErr w:type="spellStart"/>
+      <w:r>
+        <w:t>Accuracy</w:t>
+      </w:r>
+      <w:proofErr w:type="spellEnd"/>
+      <w:r>
+        <w:t xml:space="preserve"> </w:t>
+      </w:r>
+      <w:r>
+        <w:t xml:space="preserve">zeigt somit auf wie akkurat die Vorhersage des Modelles im Vergleich zu der Realität ist. </w:t>
+      </w:r>
+    </w:p>
+    <w:p>
+      <w:pPr>
+        <w:pStyle w:val="berschrift3"/>
+      </w:pPr>
+      <w:r>
+        <w:t>Loss</w:t>
+      </w:r>
+    </w:p>
+    <w:p>
+      <w:r>
+        <w:t>Innerhalb des Neuronalen Netzen versuchen wir durch die Loss-</w:t>
+      </w:r>
+      <w:proofErr w:type="spellStart"/>
+      <w:r>
+        <w:t>Function</w:t>
+      </w:r>
+      <w:proofErr w:type="spellEnd"/>
+      <w:r>
+        <w:t xml:space="preserve"> die Gewichte zu optimieren. Ziel ist es mit jedem Update der Gewichte innerhalb der Epochen die Loss-</w:t>
+      </w:r>
+      <w:proofErr w:type="spellStart"/>
+      <w:r>
+        <w:t>Function</w:t>
+      </w:r>
+      <w:proofErr w:type="spellEnd"/>
+      <w:r>
+        <w:t xml:space="preserve"> so niedrig wie möglich zu gestalten. </w:t>
+      </w:r>
+    </w:p>
+    <w:tbl>
+      <w:tblPr>
+        <w:tblStyle w:val="Tabellenraster"/>
+        <w:tblW w:w="0" w:type="auto"/>
+        <w:tblLook w:val="04A0" w:firstRow="1" w:lastRow="0" w:firstColumn="1" w:lastColumn="0" w:noHBand="0" w:noVBand="1"/>
+      </w:tblPr>
+      <w:tblGrid>
+        <w:gridCol w:w="4473"/>
+        <w:gridCol w:w="4589"/>
+      </w:tblGrid>
+      <w:tr>
+        <w:tc>
+          <w:tcPr>
+            <w:tcW w:w="4773" w:type="dxa"/>
+          </w:tcPr>
+          <w:p>
+            <w:pPr>
+              <w:keepNext/>
+            </w:pPr>
+            <w:r>
+              <w:rPr>
+                <w:noProof/>
+              </w:rPr>
+              <w:lastRenderedPageBreak/>
+              <w:drawing>
+                <wp:inline distT="0" distB="0" distL="0" distR="0" wp14:anchorId="61E053C3" wp14:editId="75FA3781">
+                  <wp:extent cx="2744470" cy="1931551"/>
+                  <wp:effectExtent l="0" t="0" r="0" b="0"/>
+                  <wp:docPr id="20" name="Grafik 20" descr="C:\Users\1810837475\AppData\Local\Microsoft\Windows\INetCache\Content.MSO\9A8B97EE.tmp"/>
+                  <wp:cNvGraphicFramePr>
+                    <a:graphicFrameLocks xmlns:a="http://schemas.openxmlformats.org/drawingml/2006/main" noChangeAspect="1"/>
+                  </wp:cNvGraphicFramePr>
+                  <a:graphic xmlns:a="http://schemas.openxmlformats.org/drawingml/2006/main">
+                    <a:graphicData uri="http://schemas.openxmlformats.org/drawingml/2006/picture">
+                      <pic:pic xmlns:pic="http://schemas.openxmlformats.org/drawingml/2006/picture">
+                        <pic:nvPicPr>
+                          <pic:cNvPr id="0" name="Picture 3" descr="C:\Users\1810837475\AppData\Local\Microsoft\Windows\INetCache\Content.MSO\9A8B97EE.tmp"/>
+                          <pic:cNvPicPr>
+                            <a:picLocks noChangeAspect="1" noChangeArrowheads="1"/>
+                          </pic:cNvPicPr>
+                        </pic:nvPicPr>
+                        <pic:blipFill>
+                          <a:blip r:embed="rId35">
+                            <a:extLst>
+                              <a:ext uri="{28A0092B-C50C-407E-A947-70E740481C1C}">
+                                <a14:useLocalDpi xmlns:a14="http://schemas.microsoft.com/office/drawing/2010/main" val="0"/>
+                              </a:ext>
+                            </a:extLst>
+                          </a:blip>
+                          <a:srcRect/>
+                          <a:stretch>
+                            <a:fillRect/>
+                          </a:stretch>
+                        </pic:blipFill>
+                        <pic:spPr bwMode="auto">
+                          <a:xfrm>
+                            <a:off x="0" y="0"/>
+                            <a:ext cx="2768441" cy="1948422"/>
+                          </a:xfrm>
+                          <a:prstGeom prst="rect">
+                            <a:avLst/>
+                          </a:prstGeom>
+                          <a:noFill/>
+                          <a:ln>
+                            <a:noFill/>
+                          </a:ln>
+                        </pic:spPr>
+                      </pic:pic>
+                    </a:graphicData>
+                  </a:graphic>
+                </wp:inline>
+              </w:drawing>
+            </w:r>
+          </w:p>
+          <w:p>
+            <w:pPr>
+              <w:pStyle w:val="Beschriftung"/>
+            </w:pPr>
+            <w:r>
+              <w:t xml:space="preserve">Abbildung </w:t>
+            </w:r>
+            <w:r>
+              <w:t>12</w:t>
+            </w:r>
+            <w:r>
+              <w:t>; Eigene Grafik</w:t>
+            </w:r>
+          </w:p>
+        </w:tc>
+        <w:tc>
+          <w:tcPr>
+            <w:tcW w:w="4289" w:type="dxa"/>
+          </w:tcPr>
+          <w:p>
+            <w:pPr>
+              <w:keepNext/>
+            </w:pPr>
+            <w:r>
+              <w:rPr>
+                <w:noProof/>
+              </w:rPr>
+              <w:drawing>
+                <wp:inline distT="0" distB="0" distL="0" distR="0" wp14:anchorId="69937DDD" wp14:editId="5A5087A3">
+                  <wp:extent cx="2813657" cy="2121408"/>
+                  <wp:effectExtent l="0" t="0" r="6350" b="0"/>
+                  <wp:docPr id="19" name="Grafik 19" descr="Plot of Model Accuracy on Train and Validation Datasets"/>
+                  <wp:cNvGraphicFramePr>
+                    <a:graphicFrameLocks xmlns:a="http://schemas.openxmlformats.org/drawingml/2006/main" noChangeAspect="1"/>
+                  </wp:cNvGraphicFramePr>
+                  <a:graphic xmlns:a="http://schemas.openxmlformats.org/drawingml/2006/main">
+                    <a:graphicData uri="http://schemas.openxmlformats.org/drawingml/2006/picture">
+                      <pic:pic xmlns:pic="http://schemas.openxmlformats.org/drawingml/2006/picture">
+                        <pic:nvPicPr>
+                          <pic:cNvPr id="0" name="Picture 5" descr="Plot of Model Accuracy on Train and Validation Datasets"/>
+                          <pic:cNvPicPr>
+                            <a:picLocks noChangeAspect="1" noChangeArrowheads="1"/>
+                          </pic:cNvPicPr>
+                        </pic:nvPicPr>
+                        <pic:blipFill>
+                          <a:blip r:embed="rId34" cstate="print">
+                            <a:extLst>
+                              <a:ext uri="{28A0092B-C50C-407E-A947-70E740481C1C}">
+                                <a14:useLocalDpi xmlns:a14="http://schemas.microsoft.com/office/drawing/2010/main" val="0"/>
+                              </a:ext>
+                            </a:extLst>
+                          </a:blip>
+                          <a:srcRect/>
+                          <a:stretch>
+                            <a:fillRect/>
+                          </a:stretch>
+                        </pic:blipFill>
+                        <pic:spPr bwMode="auto">
+                          <a:xfrm>
+                            <a:off x="0" y="0"/>
+                            <a:ext cx="2834403" cy="2137050"/>
+                          </a:xfrm>
+                          <a:prstGeom prst="rect">
+                            <a:avLst/>
+                          </a:prstGeom>
+                          <a:noFill/>
+                          <a:ln>
+                            <a:noFill/>
+                          </a:ln>
+                        </pic:spPr>
+                      </pic:pic>
+                    </a:graphicData>
+                  </a:graphic>
+                </wp:inline>
+              </w:drawing>
+            </w:r>
+          </w:p>
+          <w:p>
+            <w:pPr>
+              <w:pStyle w:val="Beschriftung"/>
+            </w:pPr>
+            <w:r>
+              <w:t xml:space="preserve">Abbildung </w:t>
+            </w:r>
+            <w:r>
+              <w:t>13</w:t>
+            </w:r>
+            <w:r>
+              <w:t xml:space="preserve">, </w:t>
+            </w:r>
+            <w:proofErr w:type="spellStart"/>
+            <w:r>
+              <w:t>Refferenzgrafik</w:t>
+            </w:r>
+            <w:proofErr w:type="spellEnd"/>
+            <w:r>
+              <w:t xml:space="preserve"> </w:t>
+            </w:r>
+            <w:proofErr w:type="spellStart"/>
+            <w:r>
+              <w:t>Accuracy</w:t>
+            </w:r>
+            <w:proofErr w:type="spellEnd"/>
+            <w:r>
+              <w:t xml:space="preserve">, </w:t>
+            </w:r>
+            <w:r>
+              <w:t>https://machinelearningmastery.com/display-deep-learning-model-training-history-in-keras/</w:t>
+            </w:r>
+          </w:p>
+        </w:tc>
+      </w:tr>
+    </w:tbl>
+    <w:p>
+      <w:pPr>
+        <w:keepNext/>
+      </w:pPr>
+    </w:p>
+    <w:p>
+      <w:pPr>
+        <w:keepNext/>
+      </w:pPr>
+      <w:r>
+        <w:t xml:space="preserve">Werden </w:t>
+      </w:r>
+      <w:proofErr w:type="spellStart"/>
+      <w:r>
+        <w:t>ereneut</w:t>
+      </w:r>
+      <w:proofErr w:type="spellEnd"/>
+      <w:r>
+        <w:t xml:space="preserve"> die beiden oberen Grafiken miteinander verglichen so erkennt man in der linken Darstellung eine durchgehende Verringerung des Loss-Values gemessen an den Trainingsdaten. Das ist auch zu erwarten, denn je höher die Epoche des Trainings gewählt, desto eher passt sich der Algorithmus an die </w:t>
+      </w:r>
+      <w:proofErr w:type="spellStart"/>
+      <w:r>
+        <w:t>Traininsdaten</w:t>
+      </w:r>
+      <w:proofErr w:type="spellEnd"/>
+      <w:r>
+        <w:t xml:space="preserve"> an (</w:t>
+      </w:r>
+      <w:proofErr w:type="spellStart"/>
+      <w:r>
+        <w:t>OVerfitting</w:t>
+      </w:r>
+      <w:proofErr w:type="spellEnd"/>
+      <w:r>
+        <w:t xml:space="preserve">). Betrachtet man die Test-Daten der linken Grafik, so ist zunächst eine </w:t>
+      </w:r>
+      <w:proofErr w:type="gramStart"/>
+      <w:r>
+        <w:t>Verringerung(</w:t>
+      </w:r>
+      <w:proofErr w:type="gramEnd"/>
+      <w:r>
+        <w:t xml:space="preserve">bis ~ Epoche 4) an anschließend ein </w:t>
+      </w:r>
+      <w:proofErr w:type="spellStart"/>
+      <w:r>
+        <w:t>steigung</w:t>
+      </w:r>
+      <w:proofErr w:type="spellEnd"/>
+      <w:r>
+        <w:t xml:space="preserve"> des Loss-Values zu erkennen. </w:t>
+      </w:r>
+    </w:p>
+    <w:p>
+      <w:r>
+        <w:t>Betracht</w:t>
+      </w:r>
+    </w:p>
+    <w:p>
+      <w:pPr>
+        <w:pStyle w:val="berschrift1"/>
+      </w:pPr>
+      <w:r>
+        <w:t>Praktische Implementierung in Python</w:t>
+      </w:r>
+      <w:bookmarkEnd w:id="30"/>
+    </w:p>
+    <w:p>
+      <w:r>
+        <w:t xml:space="preserve">Um die hier behandelten, theoretischen Konzepte zu Neuronalen Netzen </w:t>
+      </w:r>
+      <w:r>
+        <w:t>und</w:t>
+      </w:r>
+      <w:r>
+        <w:t xml:space="preserve"> zu CNNs zu untermauern wurden die diskutierten Technologien in folgenden Case-Studies verwendet. Diese Ausarbeitungen wurden in </w:t>
+      </w:r>
+      <w:proofErr w:type="spellStart"/>
+      <w:r>
+        <w:t>Jupyter</w:t>
+      </w:r>
+      <w:proofErr w:type="spellEnd"/>
+      <w:r>
+        <w:t xml:space="preserve"> Notebook ausgeführt, sodass </w:t>
+      </w:r>
+    </w:p>
+    <w:p>
+      <w:pPr>
+        <w:pStyle w:val="Listenabsatz"/>
+        <w:numPr>
+          <w:ilvl w:val="0"/>
+          <w:numId w:val="19"/>
+        </w:numPr>
+      </w:pPr>
+      <w:r>
+        <w:t>Die Darstellung im Online-</w:t>
+      </w:r>
+      <w:proofErr w:type="spellStart"/>
+      <w:r>
+        <w:t>Git</w:t>
+      </w:r>
+      <w:proofErr w:type="spellEnd"/>
+      <w:r>
+        <w:t>-</w:t>
+      </w:r>
+      <w:proofErr w:type="spellStart"/>
+      <w:r>
+        <w:t>Repo</w:t>
+      </w:r>
+      <w:proofErr w:type="spellEnd"/>
+      <w:r>
+        <w:t xml:space="preserve"> gewährleistet </w:t>
+      </w:r>
+      <w:r>
+        <w:t>ist</w:t>
+      </w:r>
+      <w:r>
+        <w:t>,</w:t>
+      </w:r>
+    </w:p>
+    <w:p>
+      <w:pPr>
+        <w:pStyle w:val="Listenabsatz"/>
+        <w:numPr>
+          <w:ilvl w:val="0"/>
+          <w:numId w:val="19"/>
+        </w:numPr>
+      </w:pPr>
+      <w:r>
+        <w:t>Die einzelnen Teilaspekte durch Kommentare versehen werden konnten.</w:t>
+      </w:r>
+    </w:p>
+    <w:p>
+      <w:pPr>
+        <w:pStyle w:val="berschrift2"/>
+      </w:pPr>
+      <w:r>
+        <w:t>Datensätze</w:t>
+      </w:r>
+    </w:p>
+    <w:p>
+      <w:r>
+        <w:t>Die bisher theoretische Abhandlung befasst sich überwiegend um die Fragestellung der Klassifikation. Für diese Aufgabenstellung gibt die bekannten Image-Datensätze MNIST und Cifar10.</w:t>
+      </w:r>
+      <w:r>
+        <w:t xml:space="preserve"> Diese wurden als Datengrundlage für die jeweiligen Ausarbeitungen gewählt</w:t>
+      </w:r>
+    </w:p>
+    <w:p>
+      <w:pPr>
+        <w:pStyle w:val="berschrift3"/>
+      </w:pPr>
+      <w:r>
+        <w:t>MNIST</w:t>
+      </w:r>
+    </w:p>
+    <w:p>
+      <w:r>
+        <w:t>MNIST</w:t>
+      </w:r>
+      <w:r>
+        <w:t xml:space="preserve"> </w:t>
+      </w:r>
+      <w:r>
+        <w:t>(</w:t>
+      </w:r>
+      <w:proofErr w:type="spellStart"/>
+      <w:r>
+        <w:t>Modified</w:t>
+      </w:r>
+      <w:proofErr w:type="spellEnd"/>
+      <w:r>
+        <w:t> National Institute of Standards and Technology </w:t>
+      </w:r>
+      <w:proofErr w:type="spellStart"/>
+      <w:r>
+        <w:t>database</w:t>
+      </w:r>
+      <w:proofErr w:type="spellEnd"/>
+      <w:r>
+        <w:t>)</w:t>
+      </w:r>
+      <w:r>
+        <w:t xml:space="preserve"> ist der Name für eine Datenbank handgeschriebener einzelner Ziffern. Insgesamt sind 70.000</w:t>
+      </w:r>
+      <w:r>
+        <w:t xml:space="preserve"> gelabelte</w:t>
+      </w:r>
+      <w:r>
+        <w:t xml:space="preserve"> Einzelbilder in der Auflösung 28X28 </w:t>
+      </w:r>
+      <w:r>
+        <w:t xml:space="preserve">zu 10 unterschiedlichen Klassen </w:t>
+      </w:r>
+      <w:r>
+        <w:t xml:space="preserve">vorzufinden. MNIST ist aus dem Bereich der Image-Klassifizierung ein vergleichsweise einfacher Datensatz und wird häufig als „Hello-World“-Projekt im Bereich des </w:t>
+      </w:r>
+      <w:proofErr w:type="spellStart"/>
+      <w:r>
+        <w:t>Machine-Learnings</w:t>
+      </w:r>
+      <w:proofErr w:type="spellEnd"/>
+      <w:r>
+        <w:t xml:space="preserve"> und Deep-</w:t>
+      </w:r>
+      <w:proofErr w:type="spellStart"/>
+      <w:r>
+        <w:t>Learnings</w:t>
+      </w:r>
+      <w:proofErr w:type="spellEnd"/>
+      <w:r>
+        <w:t xml:space="preserve"> verwendet. </w:t>
+      </w:r>
+    </w:p>
+    <w:p>
+      <w:r>
+        <w:t xml:space="preserve">Ziel ist es einen Klassifikator zu finden, welche die handgeschriebenen Ziffern korrekt den nummerischen Ziffern zuordnet. </w:t>
+      </w:r>
+    </w:p>
+    <w:p>
+      <w:pPr>
+        <w:pStyle w:val="berschrift3"/>
+      </w:pPr>
+      <w:r>
+        <w:lastRenderedPageBreak/>
+        <w:t>CIFAR10</w:t>
+      </w:r>
+    </w:p>
+    <w:p>
+      <w:pPr>
+        <w:rPr>
+          <w:rFonts w:ascii="Arial" w:hAnsi="Arial" w:cs="Arial"/>
+          <w:color w:val="222222"/>
+          <w:sz w:val="21"/>
+          <w:szCs w:val="21"/>
+          <w:shd w:val="clear" w:color="auto" w:fill="FFFFFF"/>
+        </w:rPr>
+      </w:pPr>
+      <w:bookmarkStart w:id="31" w:name="_GoBack"/>
+      <w:r>
+        <w:t xml:space="preserve">CIFAR10 ist ebenfalls ein Datensatz, welcher in dem </w:t>
+      </w:r>
+      <w:proofErr w:type="spellStart"/>
+      <w:r>
+        <w:t>Machine</w:t>
+      </w:r>
+      <w:proofErr w:type="spellEnd"/>
+      <w:r>
+        <w:t xml:space="preserve">-Learning und Deep-Learning für Schulungszwecke verwendet wird. Dieser Datensatz </w:t>
+      </w:r>
+      <w:r>
+        <w:t>besteht</w:t>
+      </w:r>
+      <w:r>
+        <w:t xml:space="preserve"> wiederum aus </w:t>
+      </w:r>
+      <w:r>
+        <w:rPr>
+          <w:rFonts w:ascii="Arial" w:hAnsi="Arial" w:cs="Arial"/>
+          <w:color w:val="222222"/>
+          <w:sz w:val="21"/>
+          <w:szCs w:val="21"/>
+          <w:shd w:val="clear" w:color="auto" w:fill="FFFFFF"/>
+        </w:rPr>
+        <w:t xml:space="preserve">60,000 </w:t>
+      </w:r>
+      <w:r>
+        <w:rPr>
+          <w:rFonts w:ascii="Arial" w:hAnsi="Arial" w:cs="Arial"/>
+          <w:color w:val="222222"/>
+          <w:sz w:val="21"/>
+          <w:szCs w:val="21"/>
+          <w:shd w:val="clear" w:color="auto" w:fill="FFFFFF"/>
+        </w:rPr>
+        <w:t xml:space="preserve">gelabelten </w:t>
+      </w:r>
+      <w:r>
+        <w:rPr>
+          <w:rFonts w:ascii="Arial" w:hAnsi="Arial" w:cs="Arial"/>
+          <w:color w:val="222222"/>
+          <w:sz w:val="21"/>
+          <w:szCs w:val="21"/>
+          <w:shd w:val="clear" w:color="auto" w:fill="FFFFFF"/>
+        </w:rPr>
+        <w:t xml:space="preserve">32x32 </w:t>
+      </w:r>
+      <w:r>
+        <w:rPr>
+          <w:rFonts w:ascii="Arial" w:hAnsi="Arial" w:cs="Arial"/>
+          <w:color w:val="222222"/>
+          <w:sz w:val="21"/>
+          <w:szCs w:val="21"/>
+          <w:shd w:val="clear" w:color="auto" w:fill="FFFFFF"/>
+        </w:rPr>
+        <w:t>Farbbilder</w:t>
+      </w:r>
+      <w:r>
+        <w:rPr>
+          <w:rFonts w:ascii="Arial" w:hAnsi="Arial" w:cs="Arial"/>
+          <w:color w:val="222222"/>
+          <w:sz w:val="21"/>
+          <w:szCs w:val="21"/>
+          <w:shd w:val="clear" w:color="auto" w:fill="FFFFFF"/>
+        </w:rPr>
+        <w:t xml:space="preserve"> </w:t>
+      </w:r>
+      <w:r>
+        <w:rPr>
+          <w:rFonts w:ascii="Arial" w:hAnsi="Arial" w:cs="Arial"/>
+          <w:color w:val="222222"/>
+          <w:sz w:val="21"/>
+          <w:szCs w:val="21"/>
+          <w:shd w:val="clear" w:color="auto" w:fill="FFFFFF"/>
+        </w:rPr>
+        <w:t>zu</w:t>
+      </w:r>
+      <w:r>
+        <w:rPr>
+          <w:rFonts w:ascii="Arial" w:hAnsi="Arial" w:cs="Arial"/>
+          <w:color w:val="222222"/>
+          <w:sz w:val="21"/>
+          <w:szCs w:val="21"/>
+          <w:shd w:val="clear" w:color="auto" w:fill="FFFFFF"/>
+        </w:rPr>
+        <w:t xml:space="preserve"> 10 </w:t>
+      </w:r>
+      <w:r>
+        <w:rPr>
+          <w:rFonts w:ascii="Arial" w:hAnsi="Arial" w:cs="Arial"/>
+          <w:color w:val="222222"/>
+          <w:sz w:val="21"/>
+          <w:szCs w:val="21"/>
+          <w:shd w:val="clear" w:color="auto" w:fill="FFFFFF"/>
+        </w:rPr>
+        <w:t xml:space="preserve">unterschiedlichen Klassen. </w:t>
+      </w:r>
+    </w:p>
+    <w:bookmarkEnd w:id="31"/>
+    <w:p>
+      <w:r>
+        <w:t xml:space="preserve">Ziel ist es </w:t>
+      </w:r>
+      <w:r>
+        <w:t xml:space="preserve">erneut </w:t>
+      </w:r>
+      <w:r>
+        <w:t>einen Klassifikator zu finden, welche die</w:t>
+      </w:r>
+      <w:r>
+        <w:t xml:space="preserve"> </w:t>
+      </w:r>
+      <w:proofErr w:type="spellStart"/>
+      <w:r>
+        <w:t>bilder</w:t>
+      </w:r>
+      <w:proofErr w:type="spellEnd"/>
+      <w:r>
+        <w:t xml:space="preserve"> korrekt den </w:t>
+      </w:r>
+      <w:r>
+        <w:t xml:space="preserve">Klassen </w:t>
+      </w:r>
+      <w:r>
+        <w:t xml:space="preserve">zuordnet. </w:t>
+      </w:r>
+    </w:p>
+    <w:p/>
+    <w:p>
+      <w:pPr>
+        <w:pStyle w:val="berschrift2"/>
+      </w:pPr>
+      <w:r>
+        <w:t>Gewählte Implementierung</w:t>
+      </w:r>
+    </w:p>
+    <w:p>
+      <w:r>
+        <w:t>Für die Darstellung der Konzepte aus dem Bereich Neuronaler Netze wurden folgende Ausarbeitungen angefertigt:</w:t>
+      </w:r>
+    </w:p>
+    <w:p>
+      <w:pPr>
+        <w:pStyle w:val="Listenabsatz"/>
+        <w:numPr>
+          <w:ilvl w:val="0"/>
+          <w:numId w:val="46"/>
+        </w:numPr>
+      </w:pPr>
+      <w:r>
+        <w:t>Implementierung eine Multi-Layer-</w:t>
+      </w:r>
+      <w:proofErr w:type="spellStart"/>
+      <w:r>
+        <w:t>Perzeptron</w:t>
+      </w:r>
+      <w:proofErr w:type="spellEnd"/>
+      <w:r>
+        <w:t xml:space="preserve"> Netzwerkes für die Klassifikation der MNIST Data: Link</w:t>
+      </w:r>
+    </w:p>
+    <w:p>
+      <w:pPr>
+        <w:pStyle w:val="Listenabsatz"/>
+        <w:numPr>
+          <w:ilvl w:val="0"/>
+          <w:numId w:val="46"/>
+        </w:numPr>
+      </w:pPr>
+      <w:r>
+        <w:t>Implementierung eine Multi-Layer-</w:t>
+      </w:r>
+      <w:proofErr w:type="spellStart"/>
+      <w:r>
+        <w:t>Perzeptron</w:t>
+      </w:r>
+      <w:proofErr w:type="spellEnd"/>
+      <w:r>
+        <w:t xml:space="preserve"> Netzwerkes für die Klassifikation der </w:t>
+      </w:r>
+      <w:r>
+        <w:t>CIFAR10</w:t>
+      </w:r>
+      <w:r>
+        <w:t xml:space="preserve"> Data: Link</w:t>
+      </w:r>
+    </w:p>
+    <w:p/>
+    <w:p>
+      <w:r>
+        <w:t xml:space="preserve">Für die Darstellung der Konzepte aus dem Bereich </w:t>
+      </w:r>
+      <w:proofErr w:type="spellStart"/>
+      <w:r>
+        <w:t>Convolutional</w:t>
+      </w:r>
+      <w:proofErr w:type="spellEnd"/>
+      <w:r>
+        <w:t xml:space="preserve"> Neuronal Networks</w:t>
+      </w:r>
+      <w:r>
+        <w:t xml:space="preserve"> wurden folgende Ausarbeitungen angefertigt:</w:t>
+      </w:r>
+    </w:p>
+    <w:p>
+      <w:pPr>
+        <w:pStyle w:val="Listenabsatz"/>
+        <w:numPr>
+          <w:ilvl w:val="0"/>
+          <w:numId w:val="48"/>
+        </w:numPr>
+      </w:pPr>
+      <w:r>
+        <w:t>Implementierung eine</w:t>
+      </w:r>
+      <w:r>
+        <w:t>s</w:t>
+      </w:r>
+      <w:r>
+        <w:t xml:space="preserve"> </w:t>
+      </w:r>
+      <w:r>
+        <w:t>CNNs</w:t>
+      </w:r>
+      <w:r>
+        <w:t xml:space="preserve"> für die Klassifikation der MNIST Data: Link</w:t>
+      </w:r>
+    </w:p>
+    <w:p>
+      <w:pPr>
+        <w:pStyle w:val="Listenabsatz"/>
+        <w:numPr>
+          <w:ilvl w:val="0"/>
+          <w:numId w:val="48"/>
+        </w:numPr>
+      </w:pPr>
+      <w:r>
+        <w:t xml:space="preserve">Implementierung eine </w:t>
+      </w:r>
+      <w:r>
+        <w:t>CNN</w:t>
+      </w:r>
+      <w:r>
+        <w:t>s für die Klassifikation der CIFAR10 Data: Link</w:t>
+      </w:r>
+    </w:p>
+    <w:p/>
+    <w:p>
+      <w:pPr>
+        <w:pStyle w:val="berschrift2"/>
+      </w:pPr>
+      <w:r>
+        <w:t>Ergebnisse</w:t>
+      </w:r>
+    </w:p>
+    <w:p>
+      <w:pPr>
+        <w:pStyle w:val="berschrift3"/>
+      </w:pPr>
+      <w:r>
+        <w:t>MNIST</w:t>
+      </w:r>
+    </w:p>
+    <w:p>
+      <w:pPr>
+        <w:pStyle w:val="berschrift4"/>
+      </w:pPr>
+      <w:r>
+        <w:t>MLP</w:t>
+      </w:r>
+    </w:p>
+    <w:tbl>
+      <w:tblPr>
+        <w:tblStyle w:val="Tabellenraster"/>
+        <w:tblW w:w="9579" w:type="dxa"/>
+        <w:tblLook w:val="04A0" w:firstRow="1" w:lastRow="0" w:firstColumn="1" w:lastColumn="0" w:noHBand="0" w:noVBand="1"/>
+      </w:tblPr>
+      <w:tblGrid>
+        <w:gridCol w:w="4896"/>
+        <w:gridCol w:w="4683"/>
+      </w:tblGrid>
+      <w:tr>
+        <w:trPr>
+          <w:trHeight w:val="1814"/>
+        </w:trPr>
+        <w:tc>
+          <w:tcPr>
+            <w:tcW w:w="4896" w:type="dxa"/>
+          </w:tcPr>
+          <w:p>
+            <w:r>
+              <w:rPr>
+                <w:noProof/>
+              </w:rPr>
+              <w:drawing>
+                <wp:inline distT="0" distB="0" distL="0" distR="0" wp14:anchorId="4F97AC26" wp14:editId="0103EF2F">
+                  <wp:extent cx="2967495" cy="2088515"/>
+                  <wp:effectExtent l="0" t="0" r="4445" b="6985"/>
+                  <wp:docPr id="13" name="Grafik 13" descr="C:\Users\1810837475\AppData\Local\Microsoft\Windows\INetCache\Content.MSO\8C9CEEE0.tmp"/>
+                  <wp:cNvGraphicFramePr>
+                    <a:graphicFrameLocks xmlns:a="http://schemas.openxmlformats.org/drawingml/2006/main" noChangeAspect="1"/>
+                  </wp:cNvGraphicFramePr>
+                  <a:graphic xmlns:a="http://schemas.openxmlformats.org/drawingml/2006/main">
+                    <a:graphicData uri="http://schemas.openxmlformats.org/drawingml/2006/picture">
+                      <pic:pic xmlns:pic="http://schemas.openxmlformats.org/drawingml/2006/picture">
+                        <pic:nvPicPr>
+                          <pic:cNvPr id="0" name="Picture 1" descr="C:\Users\1810837475\AppData\Local\Microsoft\Windows\INetCache\Content.MSO\8C9CEEE0.tmp"/>
+                          <pic:cNvPicPr>
+                            <a:picLocks noChangeAspect="1" noChangeArrowheads="1"/>
+                          </pic:cNvPicPr>
+                        </pic:nvPicPr>
+                        <pic:blipFill>
+                          <a:blip r:embed="rId33">
+                            <a:extLst>
+                              <a:ext uri="{28A0092B-C50C-407E-A947-70E740481C1C}">
+                                <a14:useLocalDpi xmlns:a14="http://schemas.microsoft.com/office/drawing/2010/main" val="0"/>
+                              </a:ext>
+                            </a:extLst>
+                          </a:blip>
+                          <a:srcRect/>
+                          <a:stretch>
+                            <a:fillRect/>
+                          </a:stretch>
+                        </pic:blipFill>
+                        <pic:spPr bwMode="auto">
+                          <a:xfrm>
+                            <a:off x="0" y="0"/>
+                            <a:ext cx="3037854" cy="2138034"/>
+                          </a:xfrm>
+                          <a:prstGeom prst="rect">
+                            <a:avLst/>
+                          </a:prstGeom>
+                          <a:noFill/>
+                          <a:ln>
+                            <a:noFill/>
+                          </a:ln>
+                        </pic:spPr>
+                      </pic:pic>
+                    </a:graphicData>
+                  </a:graphic>
+                </wp:inline>
+              </w:drawing>
+            </w:r>
+          </w:p>
+        </w:tc>
+        <w:tc>
+          <w:tcPr>
+            <w:tcW w:w="4683" w:type="dxa"/>
+          </w:tcPr>
+          <w:p>
+            <w:r>
+              <w:rPr>
+                <w:noProof/>
+              </w:rPr>
+              <w:drawing>
+                <wp:inline distT="0" distB="0" distL="0" distR="0" wp14:anchorId="34222F16" wp14:editId="25885BC7">
+                  <wp:extent cx="2744470" cy="1931551"/>
+                  <wp:effectExtent l="0" t="0" r="0" b="0"/>
+                  <wp:docPr id="15" name="Grafik 15" descr="C:\Users\1810837475\AppData\Local\Microsoft\Windows\INetCache\Content.MSO\9A8B97EE.tmp"/>
+                  <wp:cNvGraphicFramePr>
+                    <a:graphicFrameLocks xmlns:a="http://schemas.openxmlformats.org/drawingml/2006/main" noChangeAspect="1"/>
+                  </wp:cNvGraphicFramePr>
+                  <a:graphic xmlns:a="http://schemas.openxmlformats.org/drawingml/2006/main">
+                    <a:graphicData uri="http://schemas.openxmlformats.org/drawingml/2006/picture">
+                      <pic:pic xmlns:pic="http://schemas.openxmlformats.org/drawingml/2006/picture">
+                        <pic:nvPicPr>
+                          <pic:cNvPr id="0" name="Picture 3" descr="C:\Users\1810837475\AppData\Local\Microsoft\Windows\INetCache\Content.MSO\9A8B97EE.tmp"/>
+                          <pic:cNvPicPr>
+                            <a:picLocks noChangeAspect="1" noChangeArrowheads="1"/>
+                          </pic:cNvPicPr>
+                        </pic:nvPicPr>
+                        <pic:blipFill>
+                          <a:blip r:embed="rId35">
+                            <a:extLst>
+                              <a:ext uri="{28A0092B-C50C-407E-A947-70E740481C1C}">
+                                <a14:useLocalDpi xmlns:a14="http://schemas.microsoft.com/office/drawing/2010/main" val="0"/>
+                              </a:ext>
+                            </a:extLst>
+                          </a:blip>
+                          <a:srcRect/>
+                          <a:stretch>
+                            <a:fillRect/>
+                          </a:stretch>
+                        </pic:blipFill>
+                        <pic:spPr bwMode="auto">
+                          <a:xfrm>
+                            <a:off x="0" y="0"/>
+                            <a:ext cx="2768441" cy="1948422"/>
+                          </a:xfrm>
+                          <a:prstGeom prst="rect">
+                            <a:avLst/>
+                          </a:prstGeom>
+                          <a:noFill/>
+                          <a:ln>
+                            <a:noFill/>
+                          </a:ln>
+                        </pic:spPr>
+                      </pic:pic>
+                    </a:graphicData>
+                  </a:graphic>
+                </wp:inline>
+              </w:drawing>
             </w:r>
           </w:p>
         </w:tc>
       </w:tr>
       <w:tr>
+        <w:trPr>
+          <w:trHeight w:val="1814"/>
+        </w:trPr>
         <w:tc>
           <w:tcPr>
-            <w:tcW w:w="4531" w:type="dxa"/>
+            <w:tcW w:w="4896" w:type="dxa"/>
           </w:tcPr>
           <w:p>
-            <w:hyperlink r:id="rId36" w:history="1">
-              <w:r>
-                <w:rPr>
-                  <w:rStyle w:val="Hyperlink"/>
-                </w:rPr>
-                <w:t>0_Basics.ipynb</w:t>
-              </w:r>
-            </w:hyperlink>
+            <w:r>
+              <w:t xml:space="preserve">Die Genauigkeit gemessen an den Testdaten beträgt </w:t>
+            </w:r>
+            <w:r>
+              <w:t>~98%</w:t>
+            </w:r>
+            <w:r>
+              <w:t xml:space="preserve"> </w:t>
+            </w:r>
+            <w:r>
+              <w:t>somit besteht eine Fehlerrate von 2%</w:t>
+            </w:r>
+          </w:p>
+          <w:p>
+            <w:pPr>
+              <w:rPr>
+                <w:noProof/>
+              </w:rPr>
+            </w:pPr>
           </w:p>
         </w:tc>
         <w:tc>
           <w:tcPr>
-            <w:tcW w:w="4531" w:type="dxa"/>
+            <w:tcW w:w="4683" w:type="dxa"/>
           </w:tcPr>
           <w:p>
-            <w:r>
-              <w:t>Dieses Notebook dient</w:t>
-            </w:r>
-            <w:r>
-              <w:br/>
-              <w:t>1) Der Datenbeschaffung</w:t>
+            <w:pPr>
+              <w:rPr>
+                <w:noProof/>
+              </w:rPr>
+            </w:pPr>
+            <w:r>
+              <w:rPr>
+                <w:noProof/>
+              </w:rPr>
+              <w:t xml:space="preserve">Betrachtet man die Fehlerrate, führt eine Erhögung der Epochen nicht notgedrungen zu einem besseren </w:t>
             </w:r>
           </w:p>
-          <w:p>
-            <w:pPr>
-              <w:pStyle w:val="Listenabsatz"/>
-              <w:numPr>
-                <w:ilvl w:val="0"/>
-                <w:numId w:val="20"/>
-              </w:numPr>
-            </w:pPr>
-            <w:r>
-              <w:t>Download</w:t>
-            </w:r>
-          </w:p>
-          <w:p>
-            <w:pPr>
-              <w:pStyle w:val="Listenabsatz"/>
-              <w:numPr>
-                <w:ilvl w:val="0"/>
-                <w:numId w:val="20"/>
-              </w:numPr>
-            </w:pPr>
-            <w:r>
-              <w:t>Entpacken</w:t>
-            </w:r>
-          </w:p>
-          <w:p>
-            <w:r>
-              <w:t>2) Der ersten Datensichtung</w:t>
-            </w:r>
-          </w:p>
-          <w:p>
-            <w:pPr>
-              <w:pStyle w:val="Listenabsatz"/>
-              <w:numPr>
-                <w:ilvl w:val="0"/>
-                <w:numId w:val="21"/>
-              </w:numPr>
-            </w:pPr>
-            <w:r>
-              <w:t>Prüfung der Bildformate</w:t>
-            </w:r>
-          </w:p>
-          <w:p>
-            <w:pPr>
-              <w:pStyle w:val="Listenabsatz"/>
-              <w:numPr>
-                <w:ilvl w:val="0"/>
-                <w:numId w:val="21"/>
-              </w:numPr>
-            </w:pPr>
-            <w:r>
-              <w:t xml:space="preserve">Erste Visuelle </w:t>
-            </w:r>
-            <w:r>
-              <w:t>Veranschaulichung</w:t>
-            </w:r>
-          </w:p>
-          <w:p/>
         </w:tc>
       </w:tr>
       <w:tr>
+        <w:trPr>
+          <w:trHeight w:val="1814"/>
+        </w:trPr>
         <w:tc>
           <w:tcPr>
-            <w:tcW w:w="4531" w:type="dxa"/>
+            <w:tcW w:w="4896" w:type="dxa"/>
           </w:tcPr>
-          <w:p/>
+          <w:p>
+            <w:pPr>
+              <w:rPr>
+                <w:noProof/>
+              </w:rPr>
+            </w:pPr>
+          </w:p>
         </w:tc>
         <w:tc>
           <w:tcPr>
-            <w:tcW w:w="4531" w:type="dxa"/>
+            <w:tcW w:w="4683" w:type="dxa"/>
           </w:tcPr>
-          <w:p/>
-        </w:tc>
-      </w:tr>
-      <w:tr>
-        <w:tc>
-          <w:tcPr>
-            <w:tcW w:w="4531" w:type="dxa"/>
-          </w:tcPr>
-          <w:p/>
-        </w:tc>
-        <w:tc>
-          <w:tcPr>
-            <w:tcW w:w="4531" w:type="dxa"/>
-          </w:tcPr>
-          <w:p/>
-        </w:tc>
-      </w:tr>
-      <w:tr>
-        <w:tc>
-          <w:tcPr>
-            <w:tcW w:w="4531" w:type="dxa"/>
-          </w:tcPr>
-          <w:p/>
-        </w:tc>
-        <w:tc>
-          <w:tcPr>
-            <w:tcW w:w="4531" w:type="dxa"/>
-          </w:tcPr>
-          <w:p/>
-        </w:tc>
-      </w:tr>
-      <w:tr>
-        <w:tc>
-          <w:tcPr>
-            <w:tcW w:w="4531" w:type="dxa"/>
-          </w:tcPr>
-          <w:p/>
-        </w:tc>
-        <w:tc>
-          <w:tcPr>
-            <w:tcW w:w="4531" w:type="dxa"/>
-          </w:tcPr>
-          <w:p/>
-        </w:tc>
-      </w:tr>
-      <w:tr>
-        <w:tc>
-          <w:tcPr>
-            <w:tcW w:w="4531" w:type="dxa"/>
-          </w:tcPr>
-          <w:p/>
-        </w:tc>
-        <w:tc>
-          <w:tcPr>
-            <w:tcW w:w="4531" w:type="dxa"/>
-          </w:tcPr>
-          <w:p/>
+          <w:p>
+            <w:pPr>
+              <w:rPr>
+                <w:noProof/>
+              </w:rPr>
+            </w:pPr>
+          </w:p>
         </w:tc>
       </w:tr>
     </w:tbl>
     <w:p/>
+    <w:p/>
+    <w:p/>
+    <w:p/>
+    <w:p>
+      <w:pPr>
+        <w:pStyle w:val="berschrift4"/>
+      </w:pPr>
+      <w:r>
+        <w:t>CNN</w:t>
+      </w:r>
+    </w:p>
+    <w:p/>
+    <w:p>
+      <w:pPr>
+        <w:pStyle w:val="berschrift3"/>
+      </w:pPr>
+      <w:r>
+        <w:t>CIFAR10</w:t>
+      </w:r>
+    </w:p>
+    <w:p>
+      <w:pPr>
+        <w:pStyle w:val="berschrift4"/>
+      </w:pPr>
+      <w:r>
+        <w:t>MLP</w:t>
+      </w:r>
+    </w:p>
+    <w:p>
+      <w:pPr>
+        <w:pStyle w:val="berschrift4"/>
+      </w:pPr>
+      <w:r>
+        <w:t>CNN</w:t>
+      </w:r>
+    </w:p>
+    <w:p/>
+    <w:p>
+      <w:pPr>
+        <w:pStyle w:val="berschrift1"/>
+      </w:pPr>
+      <w:r>
+        <w:t>Ausblick</w:t>
+      </w:r>
+      <w:bookmarkEnd w:id="29"/>
+    </w:p>
+    <w:p/>
     <w:p>
       <w:r>
         <w:br w:type="page"/>
@@ -12516,12 +12078,12 @@
       <w:pPr>
         <w:pStyle w:val="berschrift1"/>
       </w:pPr>
-      <w:bookmarkStart w:id="39" w:name="_Toc27748704"/>
+      <w:bookmarkStart w:id="32" w:name="_Toc27897179"/>
       <w:r>
         <w:lastRenderedPageBreak/>
         <w:t>Abbildungsverzeichnis</w:t>
       </w:r>
-      <w:bookmarkEnd w:id="39"/>
+      <w:bookmarkEnd w:id="32"/>
     </w:p>
     <w:p>
       <w:pPr>
@@ -12871,7 +12433,7 @@
             <w:noProof/>
             <w:webHidden/>
           </w:rPr>
-          <w:t>12</w:t>
+          <w:t>13</w:t>
         </w:r>
         <w:r>
           <w:rPr>
@@ -12941,7 +12503,7 @@
             <w:noProof/>
             <w:webHidden/>
           </w:rPr>
-          <w:t>19</w:t>
+          <w:t>20</w:t>
         </w:r>
         <w:r>
           <w:rPr>
@@ -13011,7 +12573,7 @@
             <w:noProof/>
             <w:webHidden/>
           </w:rPr>
-          <w:t>20</w:t>
+          <w:t>21</w:t>
         </w:r>
         <w:r>
           <w:rPr>
@@ -13081,7 +12643,7 @@
             <w:noProof/>
             <w:webHidden/>
           </w:rPr>
-          <w:t>21</w:t>
+          <w:t>22</w:t>
         </w:r>
         <w:r>
           <w:rPr>
@@ -13097,7 +12659,7 @@
         <w:fldChar w:fldCharType="end"/>
       </w:r>
     </w:p>
-    <w:bookmarkStart w:id="40" w:name="_Toc27748705" w:displacedByCustomXml="next"/>
+    <w:bookmarkStart w:id="33" w:name="_Toc27897180" w:displacedByCustomXml="next"/>
     <w:sdt>
       <w:sdtPr>
         <w:rPr>
@@ -13120,7 +12682,7 @@
           <w:r>
             <w:t>Literaturverzeichnis</w:t>
           </w:r>
-          <w:bookmarkEnd w:id="40"/>
+          <w:bookmarkEnd w:id="33"/>
         </w:p>
         <w:sdt>
           <w:sdtPr>
@@ -13217,7 +12779,7 @@
       </w:r>
     </w:p>
     <w:p>
-      <w:hyperlink r:id="rId37" w:history="1">
+      <w:hyperlink r:id="rId36" w:history="1">
         <w:r>
           <w:rPr>
             <w:rStyle w:val="Hyperlink"/>
@@ -13378,6 +12940,95 @@
     </w:lvl>
   </w:abstractNum>
   <w:abstractNum w:abstractNumId="1" w15:restartNumberingAfterBreak="0">
+    <w:nsid w:val="0A7301B3"/>
+    <w:multiLevelType w:val="hybridMultilevel"/>
+    <w:tmpl w:val="13761830"/>
+    <w:lvl w:ilvl="0" w:tplc="04070011">
+      <w:start w:val="1"/>
+      <w:numFmt w:val="decimal"/>
+      <w:lvlText w:val="%1)"/>
+      <w:lvlJc w:val="left"/>
+      <w:pPr>
+        <w:ind w:left="720" w:hanging="360"/>
+      </w:pPr>
+      <w:rPr>
+        <w:rFonts w:hint="default"/>
+      </w:rPr>
+    </w:lvl>
+    <w:lvl w:ilvl="1" w:tplc="04070019" w:tentative="1">
+      <w:start w:val="1"/>
+      <w:numFmt w:val="lowerLetter"/>
+      <w:lvlText w:val="%2."/>
+      <w:lvlJc w:val="left"/>
+      <w:pPr>
+        <w:ind w:left="1440" w:hanging="360"/>
+      </w:pPr>
+    </w:lvl>
+    <w:lvl w:ilvl="2" w:tplc="0407001B" w:tentative="1">
+      <w:start w:val="1"/>
+      <w:numFmt w:val="lowerRoman"/>
+      <w:lvlText w:val="%3."/>
+      <w:lvlJc w:val="right"/>
+      <w:pPr>
+        <w:ind w:left="2160" w:hanging="180"/>
+      </w:pPr>
+    </w:lvl>
+    <w:lvl w:ilvl="3" w:tplc="0407000F" w:tentative="1">
+      <w:start w:val="1"/>
+      <w:numFmt w:val="decimal"/>
+      <w:lvlText w:val="%4."/>
+      <w:lvlJc w:val="left"/>
+      <w:pPr>
+        <w:ind w:left="2880" w:hanging="360"/>
+      </w:pPr>
+    </w:lvl>
+    <w:lvl w:ilvl="4" w:tplc="04070019" w:tentative="1">
+      <w:start w:val="1"/>
+      <w:numFmt w:val="lowerLetter"/>
+      <w:lvlText w:val="%5."/>
+      <w:lvlJc w:val="left"/>
+      <w:pPr>
+        <w:ind w:left="3600" w:hanging="360"/>
+      </w:pPr>
+    </w:lvl>
+    <w:lvl w:ilvl="5" w:tplc="0407001B" w:tentative="1">
+      <w:start w:val="1"/>
+      <w:numFmt w:val="lowerRoman"/>
+      <w:lvlText w:val="%6."/>
+      <w:lvlJc w:val="right"/>
+      <w:pPr>
+        <w:ind w:left="4320" w:hanging="180"/>
+      </w:pPr>
+    </w:lvl>
+    <w:lvl w:ilvl="6" w:tplc="0407000F" w:tentative="1">
+      <w:start w:val="1"/>
+      <w:numFmt w:val="decimal"/>
+      <w:lvlText w:val="%7."/>
+      <w:lvlJc w:val="left"/>
+      <w:pPr>
+        <w:ind w:left="5040" w:hanging="360"/>
+      </w:pPr>
+    </w:lvl>
+    <w:lvl w:ilvl="7" w:tplc="04070019" w:tentative="1">
+      <w:start w:val="1"/>
+      <w:numFmt w:val="lowerLetter"/>
+      <w:lvlText w:val="%8."/>
+      <w:lvlJc w:val="left"/>
+      <w:pPr>
+        <w:ind w:left="5760" w:hanging="360"/>
+      </w:pPr>
+    </w:lvl>
+    <w:lvl w:ilvl="8" w:tplc="0407001B" w:tentative="1">
+      <w:start w:val="1"/>
+      <w:numFmt w:val="lowerRoman"/>
+      <w:lvlText w:val="%9."/>
+      <w:lvlJc w:val="right"/>
+      <w:pPr>
+        <w:ind w:left="6480" w:hanging="180"/>
+      </w:pPr>
+    </w:lvl>
+  </w:abstractNum>
+  <w:abstractNum w:abstractNumId="2" w15:restartNumberingAfterBreak="0">
     <w:nsid w:val="0CF82587"/>
     <w:multiLevelType w:val="hybridMultilevel"/>
     <w:tmpl w:val="5984AC76"/>
@@ -13466,7 +13117,7 @@
       </w:pPr>
     </w:lvl>
   </w:abstractNum>
-  <w:abstractNum w:abstractNumId="2" w15:restartNumberingAfterBreak="0">
+  <w:abstractNum w:abstractNumId="3" w15:restartNumberingAfterBreak="0">
     <w:nsid w:val="14BC2E99"/>
     <w:multiLevelType w:val="hybridMultilevel"/>
     <w:tmpl w:val="23723986"/>
@@ -13555,7 +13206,7 @@
       </w:pPr>
     </w:lvl>
   </w:abstractNum>
-  <w:abstractNum w:abstractNumId="3" w15:restartNumberingAfterBreak="0">
+  <w:abstractNum w:abstractNumId="4" w15:restartNumberingAfterBreak="0">
     <w:nsid w:val="1560422B"/>
     <w:multiLevelType w:val="hybridMultilevel"/>
     <w:tmpl w:val="EF8085AE"/>
@@ -13644,7 +13295,7 @@
       </w:pPr>
     </w:lvl>
   </w:abstractNum>
-  <w:abstractNum w:abstractNumId="4" w15:restartNumberingAfterBreak="0">
+  <w:abstractNum w:abstractNumId="5" w15:restartNumberingAfterBreak="0">
     <w:nsid w:val="1951748B"/>
     <w:multiLevelType w:val="hybridMultilevel"/>
     <w:tmpl w:val="94142B38"/>
@@ -13733,7 +13384,7 @@
       </w:pPr>
     </w:lvl>
   </w:abstractNum>
-  <w:abstractNum w:abstractNumId="5" w15:restartNumberingAfterBreak="0">
+  <w:abstractNum w:abstractNumId="6" w15:restartNumberingAfterBreak="0">
     <w:nsid w:val="1E5F6B00"/>
     <w:multiLevelType w:val="hybridMultilevel"/>
     <w:tmpl w:val="5C36F41C"/>
@@ -13822,7 +13473,7 @@
       </w:pPr>
     </w:lvl>
   </w:abstractNum>
-  <w:abstractNum w:abstractNumId="6" w15:restartNumberingAfterBreak="0">
+  <w:abstractNum w:abstractNumId="7" w15:restartNumberingAfterBreak="0">
     <w:nsid w:val="21ED461D"/>
     <w:multiLevelType w:val="hybridMultilevel"/>
     <w:tmpl w:val="923C9134"/>
@@ -13911,7 +13562,7 @@
       </w:pPr>
     </w:lvl>
   </w:abstractNum>
-  <w:abstractNum w:abstractNumId="7" w15:restartNumberingAfterBreak="0">
+  <w:abstractNum w:abstractNumId="8" w15:restartNumberingAfterBreak="0">
     <w:nsid w:val="2278187D"/>
     <w:multiLevelType w:val="hybridMultilevel"/>
     <w:tmpl w:val="9A680C20"/>
@@ -14000,7 +13651,7 @@
       </w:pPr>
     </w:lvl>
   </w:abstractNum>
-  <w:abstractNum w:abstractNumId="8" w15:restartNumberingAfterBreak="0">
+  <w:abstractNum w:abstractNumId="9" w15:restartNumberingAfterBreak="0">
     <w:nsid w:val="23675306"/>
     <w:multiLevelType w:val="hybridMultilevel"/>
     <w:tmpl w:val="4E6A9154"/>
@@ -14089,7 +13740,7 @@
       </w:pPr>
     </w:lvl>
   </w:abstractNum>
-  <w:abstractNum w:abstractNumId="9" w15:restartNumberingAfterBreak="0">
+  <w:abstractNum w:abstractNumId="10" w15:restartNumberingAfterBreak="0">
     <w:nsid w:val="2391371B"/>
     <w:multiLevelType w:val="hybridMultilevel"/>
     <w:tmpl w:val="A80E9006"/>
@@ -14184,7 +13835,7 @@
       </w:pPr>
     </w:lvl>
   </w:abstractNum>
-  <w:abstractNum w:abstractNumId="10" w15:restartNumberingAfterBreak="0">
+  <w:abstractNum w:abstractNumId="11" w15:restartNumberingAfterBreak="0">
     <w:nsid w:val="264B40C0"/>
     <w:multiLevelType w:val="hybridMultilevel"/>
     <w:tmpl w:val="3A948C9A"/>
@@ -14273,7 +13924,7 @@
       </w:pPr>
     </w:lvl>
   </w:abstractNum>
-  <w:abstractNum w:abstractNumId="11" w15:restartNumberingAfterBreak="0">
+  <w:abstractNum w:abstractNumId="12" w15:restartNumberingAfterBreak="0">
     <w:nsid w:val="26751D39"/>
     <w:multiLevelType w:val="hybridMultilevel"/>
     <w:tmpl w:val="4BCAE144"/>
@@ -14362,7 +14013,7 @@
       </w:pPr>
     </w:lvl>
   </w:abstractNum>
-  <w:abstractNum w:abstractNumId="12" w15:restartNumberingAfterBreak="0">
+  <w:abstractNum w:abstractNumId="13" w15:restartNumberingAfterBreak="0">
     <w:nsid w:val="28660474"/>
     <w:multiLevelType w:val="hybridMultilevel"/>
     <w:tmpl w:val="61B0147A"/>
@@ -14475,7 +14126,7 @@
       </w:rPr>
     </w:lvl>
   </w:abstractNum>
-  <w:abstractNum w:abstractNumId="13" w15:restartNumberingAfterBreak="0">
+  <w:abstractNum w:abstractNumId="14" w15:restartNumberingAfterBreak="0">
     <w:nsid w:val="287A048C"/>
     <w:multiLevelType w:val="hybridMultilevel"/>
     <w:tmpl w:val="4FB41AFE"/>
@@ -14564,7 +14215,7 @@
       </w:pPr>
     </w:lvl>
   </w:abstractNum>
-  <w:abstractNum w:abstractNumId="14" w15:restartNumberingAfterBreak="0">
+  <w:abstractNum w:abstractNumId="15" w15:restartNumberingAfterBreak="0">
     <w:nsid w:val="297D6877"/>
     <w:multiLevelType w:val="hybridMultilevel"/>
     <w:tmpl w:val="4BCAE144"/>
@@ -14653,7 +14304,7 @@
       </w:pPr>
     </w:lvl>
   </w:abstractNum>
-  <w:abstractNum w:abstractNumId="15" w15:restartNumberingAfterBreak="0">
+  <w:abstractNum w:abstractNumId="16" w15:restartNumberingAfterBreak="0">
     <w:nsid w:val="2AEB431C"/>
     <w:multiLevelType w:val="hybridMultilevel"/>
     <w:tmpl w:val="E8826EB8"/>
@@ -14742,7 +14393,7 @@
       </w:pPr>
     </w:lvl>
   </w:abstractNum>
-  <w:abstractNum w:abstractNumId="16" w15:restartNumberingAfterBreak="0">
+  <w:abstractNum w:abstractNumId="17" w15:restartNumberingAfterBreak="0">
     <w:nsid w:val="2AF770FA"/>
     <w:multiLevelType w:val="hybridMultilevel"/>
     <w:tmpl w:val="10A624B6"/>
@@ -14831,7 +14482,7 @@
       </w:pPr>
     </w:lvl>
   </w:abstractNum>
-  <w:abstractNum w:abstractNumId="17" w15:restartNumberingAfterBreak="0">
+  <w:abstractNum w:abstractNumId="18" w15:restartNumberingAfterBreak="0">
     <w:nsid w:val="2E8F7255"/>
     <w:multiLevelType w:val="hybridMultilevel"/>
     <w:tmpl w:val="74CC3F34"/>
@@ -14920,7 +14571,7 @@
       </w:pPr>
     </w:lvl>
   </w:abstractNum>
-  <w:abstractNum w:abstractNumId="18" w15:restartNumberingAfterBreak="0">
+  <w:abstractNum w:abstractNumId="19" w15:restartNumberingAfterBreak="0">
     <w:nsid w:val="331863BB"/>
     <w:multiLevelType w:val="hybridMultilevel"/>
     <w:tmpl w:val="7A4AFAAE"/>
@@ -15009,7 +14660,7 @@
       </w:pPr>
     </w:lvl>
   </w:abstractNum>
-  <w:abstractNum w:abstractNumId="19" w15:restartNumberingAfterBreak="0">
+  <w:abstractNum w:abstractNumId="20" w15:restartNumberingAfterBreak="0">
     <w:nsid w:val="359B39A2"/>
     <w:multiLevelType w:val="hybridMultilevel"/>
     <w:tmpl w:val="8DFED916"/>
@@ -15098,7 +14749,7 @@
       </w:pPr>
     </w:lvl>
   </w:abstractNum>
-  <w:abstractNum w:abstractNumId="20" w15:restartNumberingAfterBreak="0">
+  <w:abstractNum w:abstractNumId="21" w15:restartNumberingAfterBreak="0">
     <w:nsid w:val="3B2B168E"/>
     <w:multiLevelType w:val="hybridMultilevel"/>
     <w:tmpl w:val="E0909064"/>
@@ -15187,7 +14838,7 @@
       </w:pPr>
     </w:lvl>
   </w:abstractNum>
-  <w:abstractNum w:abstractNumId="21" w15:restartNumberingAfterBreak="0">
+  <w:abstractNum w:abstractNumId="22" w15:restartNumberingAfterBreak="0">
     <w:nsid w:val="3EF1582A"/>
     <w:multiLevelType w:val="hybridMultilevel"/>
     <w:tmpl w:val="3DC6257A"/>
@@ -15276,7 +14927,7 @@
       </w:pPr>
     </w:lvl>
   </w:abstractNum>
-  <w:abstractNum w:abstractNumId="22" w15:restartNumberingAfterBreak="0">
+  <w:abstractNum w:abstractNumId="23" w15:restartNumberingAfterBreak="0">
     <w:nsid w:val="3F6A75D4"/>
     <w:multiLevelType w:val="hybridMultilevel"/>
     <w:tmpl w:val="68585CBC"/>
@@ -15365,7 +15016,7 @@
       </w:pPr>
     </w:lvl>
   </w:abstractNum>
-  <w:abstractNum w:abstractNumId="23" w15:restartNumberingAfterBreak="0">
+  <w:abstractNum w:abstractNumId="24" w15:restartNumberingAfterBreak="0">
     <w:nsid w:val="43177990"/>
     <w:multiLevelType w:val="hybridMultilevel"/>
     <w:tmpl w:val="6212A65C"/>
@@ -15454,7 +15105,7 @@
       </w:pPr>
     </w:lvl>
   </w:abstractNum>
-  <w:abstractNum w:abstractNumId="24" w15:restartNumberingAfterBreak="0">
+  <w:abstractNum w:abstractNumId="25" w15:restartNumberingAfterBreak="0">
     <w:nsid w:val="43A7320F"/>
     <w:multiLevelType w:val="hybridMultilevel"/>
     <w:tmpl w:val="C9AC6914"/>
@@ -15543,7 +15194,96 @@
       </w:pPr>
     </w:lvl>
   </w:abstractNum>
-  <w:abstractNum w:abstractNumId="25" w15:restartNumberingAfterBreak="0">
+  <w:abstractNum w:abstractNumId="26" w15:restartNumberingAfterBreak="0">
+    <w:nsid w:val="454366D0"/>
+    <w:multiLevelType w:val="hybridMultilevel"/>
+    <w:tmpl w:val="6EFE7062"/>
+    <w:lvl w:ilvl="0" w:tplc="04070011">
+      <w:start w:val="1"/>
+      <w:numFmt w:val="decimal"/>
+      <w:lvlText w:val="%1)"/>
+      <w:lvlJc w:val="left"/>
+      <w:pPr>
+        <w:ind w:left="720" w:hanging="360"/>
+      </w:pPr>
+      <w:rPr>
+        <w:rFonts w:hint="default"/>
+      </w:rPr>
+    </w:lvl>
+    <w:lvl w:ilvl="1" w:tplc="04070019" w:tentative="1">
+      <w:start w:val="1"/>
+      <w:numFmt w:val="lowerLetter"/>
+      <w:lvlText w:val="%2."/>
+      <w:lvlJc w:val="left"/>
+      <w:pPr>
+        <w:ind w:left="1440" w:hanging="360"/>
+      </w:pPr>
+    </w:lvl>
+    <w:lvl w:ilvl="2" w:tplc="0407001B" w:tentative="1">
+      <w:start w:val="1"/>
+      <w:numFmt w:val="lowerRoman"/>
+      <w:lvlText w:val="%3."/>
+      <w:lvlJc w:val="right"/>
+      <w:pPr>
+        <w:ind w:left="2160" w:hanging="180"/>
+      </w:pPr>
+    </w:lvl>
+    <w:lvl w:ilvl="3" w:tplc="0407000F" w:tentative="1">
+      <w:start w:val="1"/>
+      <w:numFmt w:val="decimal"/>
+      <w:lvlText w:val="%4."/>
+      <w:lvlJc w:val="left"/>
+      <w:pPr>
+        <w:ind w:left="2880" w:hanging="360"/>
+      </w:pPr>
+    </w:lvl>
+    <w:lvl w:ilvl="4" w:tplc="04070019" w:tentative="1">
+      <w:start w:val="1"/>
+      <w:numFmt w:val="lowerLetter"/>
+      <w:lvlText w:val="%5."/>
+      <w:lvlJc w:val="left"/>
+      <w:pPr>
+        <w:ind w:left="3600" w:hanging="360"/>
+      </w:pPr>
+    </w:lvl>
+    <w:lvl w:ilvl="5" w:tplc="0407001B" w:tentative="1">
+      <w:start w:val="1"/>
+      <w:numFmt w:val="lowerRoman"/>
+      <w:lvlText w:val="%6."/>
+      <w:lvlJc w:val="right"/>
+      <w:pPr>
+        <w:ind w:left="4320" w:hanging="180"/>
+      </w:pPr>
+    </w:lvl>
+    <w:lvl w:ilvl="6" w:tplc="0407000F" w:tentative="1">
+      <w:start w:val="1"/>
+      <w:numFmt w:val="decimal"/>
+      <w:lvlText w:val="%7."/>
+      <w:lvlJc w:val="left"/>
+      <w:pPr>
+        <w:ind w:left="5040" w:hanging="360"/>
+      </w:pPr>
+    </w:lvl>
+    <w:lvl w:ilvl="7" w:tplc="04070019" w:tentative="1">
+      <w:start w:val="1"/>
+      <w:numFmt w:val="lowerLetter"/>
+      <w:lvlText w:val="%8."/>
+      <w:lvlJc w:val="left"/>
+      <w:pPr>
+        <w:ind w:left="5760" w:hanging="360"/>
+      </w:pPr>
+    </w:lvl>
+    <w:lvl w:ilvl="8" w:tplc="0407001B" w:tentative="1">
+      <w:start w:val="1"/>
+      <w:numFmt w:val="lowerRoman"/>
+      <w:lvlText w:val="%9."/>
+      <w:lvlJc w:val="right"/>
+      <w:pPr>
+        <w:ind w:left="6480" w:hanging="180"/>
+      </w:pPr>
+    </w:lvl>
+  </w:abstractNum>
+  <w:abstractNum w:abstractNumId="27" w15:restartNumberingAfterBreak="0">
     <w:nsid w:val="48A767D7"/>
     <w:multiLevelType w:val="hybridMultilevel"/>
     <w:tmpl w:val="5E9283DA"/>
@@ -15656,7 +15396,7 @@
       </w:rPr>
     </w:lvl>
   </w:abstractNum>
-  <w:abstractNum w:abstractNumId="26" w15:restartNumberingAfterBreak="0">
+  <w:abstractNum w:abstractNumId="28" w15:restartNumberingAfterBreak="0">
     <w:nsid w:val="4CA21CCC"/>
     <w:multiLevelType w:val="hybridMultilevel"/>
     <w:tmpl w:val="2FA8CCA6"/>
@@ -15745,7 +15485,7 @@
       </w:pPr>
     </w:lvl>
   </w:abstractNum>
-  <w:abstractNum w:abstractNumId="27" w15:restartNumberingAfterBreak="0">
+  <w:abstractNum w:abstractNumId="29" w15:restartNumberingAfterBreak="0">
     <w:nsid w:val="4EA97935"/>
     <w:multiLevelType w:val="hybridMultilevel"/>
     <w:tmpl w:val="A1862DA6"/>
@@ -15834,7 +15574,7 @@
       </w:pPr>
     </w:lvl>
   </w:abstractNum>
-  <w:abstractNum w:abstractNumId="28" w15:restartNumberingAfterBreak="0">
+  <w:abstractNum w:abstractNumId="30" w15:restartNumberingAfterBreak="0">
     <w:nsid w:val="50947BC3"/>
     <w:multiLevelType w:val="hybridMultilevel"/>
     <w:tmpl w:val="7102D9C4"/>
@@ -15923,7 +15663,7 @@
       </w:pPr>
     </w:lvl>
   </w:abstractNum>
-  <w:abstractNum w:abstractNumId="29" w15:restartNumberingAfterBreak="0">
+  <w:abstractNum w:abstractNumId="31" w15:restartNumberingAfterBreak="0">
     <w:nsid w:val="542563DE"/>
     <w:multiLevelType w:val="hybridMultilevel"/>
     <w:tmpl w:val="05CA841C"/>
@@ -16012,7 +15752,7 @@
       </w:pPr>
     </w:lvl>
   </w:abstractNum>
-  <w:abstractNum w:abstractNumId="30" w15:restartNumberingAfterBreak="0">
+  <w:abstractNum w:abstractNumId="32" w15:restartNumberingAfterBreak="0">
     <w:nsid w:val="56897B33"/>
     <w:multiLevelType w:val="hybridMultilevel"/>
     <w:tmpl w:val="0B5C1842"/>
@@ -16101,7 +15841,7 @@
       </w:pPr>
     </w:lvl>
   </w:abstractNum>
-  <w:abstractNum w:abstractNumId="31" w15:restartNumberingAfterBreak="0">
+  <w:abstractNum w:abstractNumId="33" w15:restartNumberingAfterBreak="0">
     <w:nsid w:val="5CCB17BE"/>
     <w:multiLevelType w:val="hybridMultilevel"/>
     <w:tmpl w:val="67A8101A"/>
@@ -16190,7 +15930,7 @@
       </w:pPr>
     </w:lvl>
   </w:abstractNum>
-  <w:abstractNum w:abstractNumId="32" w15:restartNumberingAfterBreak="0">
+  <w:abstractNum w:abstractNumId="34" w15:restartNumberingAfterBreak="0">
     <w:nsid w:val="61B93DC3"/>
     <w:multiLevelType w:val="hybridMultilevel"/>
     <w:tmpl w:val="D97C1906"/>
@@ -16279,7 +16019,7 @@
       </w:pPr>
     </w:lvl>
   </w:abstractNum>
-  <w:abstractNum w:abstractNumId="33" w15:restartNumberingAfterBreak="0">
+  <w:abstractNum w:abstractNumId="35" w15:restartNumberingAfterBreak="0">
     <w:nsid w:val="62051D4F"/>
     <w:multiLevelType w:val="hybridMultilevel"/>
     <w:tmpl w:val="DC680876"/>
@@ -16368,7 +16108,96 @@
       </w:pPr>
     </w:lvl>
   </w:abstractNum>
-  <w:abstractNum w:abstractNumId="34" w15:restartNumberingAfterBreak="0">
+  <w:abstractNum w:abstractNumId="36" w15:restartNumberingAfterBreak="0">
+    <w:nsid w:val="63AA2A12"/>
+    <w:multiLevelType w:val="hybridMultilevel"/>
+    <w:tmpl w:val="13761830"/>
+    <w:lvl w:ilvl="0" w:tplc="04070011">
+      <w:start w:val="1"/>
+      <w:numFmt w:val="decimal"/>
+      <w:lvlText w:val="%1)"/>
+      <w:lvlJc w:val="left"/>
+      <w:pPr>
+        <w:ind w:left="720" w:hanging="360"/>
+      </w:pPr>
+      <w:rPr>
+        <w:rFonts w:hint="default"/>
+      </w:rPr>
+    </w:lvl>
+    <w:lvl w:ilvl="1" w:tplc="04070019" w:tentative="1">
+      <w:start w:val="1"/>
+      <w:numFmt w:val="lowerLetter"/>
+      <w:lvlText w:val="%2."/>
+      <w:lvlJc w:val="left"/>
+      <w:pPr>
+        <w:ind w:left="1440" w:hanging="360"/>
+      </w:pPr>
+    </w:lvl>
+    <w:lvl w:ilvl="2" w:tplc="0407001B" w:tentative="1">
+      <w:start w:val="1"/>
+      <w:numFmt w:val="lowerRoman"/>
+      <w:lvlText w:val="%3."/>
+      <w:lvlJc w:val="right"/>
+      <w:pPr>
+        <w:ind w:left="2160" w:hanging="180"/>
+      </w:pPr>
+    </w:lvl>
+    <w:lvl w:ilvl="3" w:tplc="0407000F" w:tentative="1">
+      <w:start w:val="1"/>
+      <w:numFmt w:val="decimal"/>
+      <w:lvlText w:val="%4."/>
+      <w:lvlJc w:val="left"/>
+      <w:pPr>
+        <w:ind w:left="2880" w:hanging="360"/>
+      </w:pPr>
+    </w:lvl>
+    <w:lvl w:ilvl="4" w:tplc="04070019" w:tentative="1">
+      <w:start w:val="1"/>
+      <w:numFmt w:val="lowerLetter"/>
+      <w:lvlText w:val="%5."/>
+      <w:lvlJc w:val="left"/>
+      <w:pPr>
+        <w:ind w:left="3600" w:hanging="360"/>
+      </w:pPr>
+    </w:lvl>
+    <w:lvl w:ilvl="5" w:tplc="0407001B" w:tentative="1">
+      <w:start w:val="1"/>
+      <w:numFmt w:val="lowerRoman"/>
+      <w:lvlText w:val="%6."/>
+      <w:lvlJc w:val="right"/>
+      <w:pPr>
+        <w:ind w:left="4320" w:hanging="180"/>
+      </w:pPr>
+    </w:lvl>
+    <w:lvl w:ilvl="6" w:tplc="0407000F" w:tentative="1">
+      <w:start w:val="1"/>
+      <w:numFmt w:val="decimal"/>
+      <w:lvlText w:val="%7."/>
+      <w:lvlJc w:val="left"/>
+      <w:pPr>
+        <w:ind w:left="5040" w:hanging="360"/>
+      </w:pPr>
+    </w:lvl>
+    <w:lvl w:ilvl="7" w:tplc="04070019" w:tentative="1">
+      <w:start w:val="1"/>
+      <w:numFmt w:val="lowerLetter"/>
+      <w:lvlText w:val="%8."/>
+      <w:lvlJc w:val="left"/>
+      <w:pPr>
+        <w:ind w:left="5760" w:hanging="360"/>
+      </w:pPr>
+    </w:lvl>
+    <w:lvl w:ilvl="8" w:tplc="0407001B" w:tentative="1">
+      <w:start w:val="1"/>
+      <w:numFmt w:val="lowerRoman"/>
+      <w:lvlText w:val="%9."/>
+      <w:lvlJc w:val="right"/>
+      <w:pPr>
+        <w:ind w:left="6480" w:hanging="180"/>
+      </w:pPr>
+    </w:lvl>
+  </w:abstractNum>
+  <w:abstractNum w:abstractNumId="37" w15:restartNumberingAfterBreak="0">
     <w:nsid w:val="67A900F3"/>
     <w:multiLevelType w:val="hybridMultilevel"/>
     <w:tmpl w:val="124C2B50"/>
@@ -16457,7 +16286,7 @@
       </w:pPr>
     </w:lvl>
   </w:abstractNum>
-  <w:abstractNum w:abstractNumId="35" w15:restartNumberingAfterBreak="0">
+  <w:abstractNum w:abstractNumId="38" w15:restartNumberingAfterBreak="0">
     <w:nsid w:val="6841410F"/>
     <w:multiLevelType w:val="hybridMultilevel"/>
     <w:tmpl w:val="7C1E238A"/>
@@ -16546,7 +16375,7 @@
       </w:pPr>
     </w:lvl>
   </w:abstractNum>
-  <w:abstractNum w:abstractNumId="36" w15:restartNumberingAfterBreak="0">
+  <w:abstractNum w:abstractNumId="39" w15:restartNumberingAfterBreak="0">
     <w:nsid w:val="6CC05847"/>
     <w:multiLevelType w:val="hybridMultilevel"/>
     <w:tmpl w:val="C80C19A6"/>
@@ -16659,7 +16488,7 @@
       </w:rPr>
     </w:lvl>
   </w:abstractNum>
-  <w:abstractNum w:abstractNumId="37" w15:restartNumberingAfterBreak="0">
+  <w:abstractNum w:abstractNumId="40" w15:restartNumberingAfterBreak="0">
     <w:nsid w:val="6DEA0515"/>
     <w:multiLevelType w:val="hybridMultilevel"/>
     <w:tmpl w:val="E9B6871E"/>
@@ -16748,7 +16577,7 @@
       </w:pPr>
     </w:lvl>
   </w:abstractNum>
-  <w:abstractNum w:abstractNumId="38" w15:restartNumberingAfterBreak="0">
+  <w:abstractNum w:abstractNumId="41" w15:restartNumberingAfterBreak="0">
     <w:nsid w:val="6F933CC2"/>
     <w:multiLevelType w:val="hybridMultilevel"/>
     <w:tmpl w:val="54E2DC58"/>
@@ -16861,7 +16690,7 @@
       </w:rPr>
     </w:lvl>
   </w:abstractNum>
-  <w:abstractNum w:abstractNumId="39" w15:restartNumberingAfterBreak="0">
+  <w:abstractNum w:abstractNumId="42" w15:restartNumberingAfterBreak="0">
     <w:nsid w:val="72224BF1"/>
     <w:multiLevelType w:val="hybridMultilevel"/>
     <w:tmpl w:val="725A65BA"/>
@@ -16950,7 +16779,7 @@
       </w:pPr>
     </w:lvl>
   </w:abstractNum>
-  <w:abstractNum w:abstractNumId="40" w15:restartNumberingAfterBreak="0">
+  <w:abstractNum w:abstractNumId="43" w15:restartNumberingAfterBreak="0">
     <w:nsid w:val="725B66AF"/>
     <w:multiLevelType w:val="hybridMultilevel"/>
     <w:tmpl w:val="767A81AC"/>
@@ -17039,7 +16868,7 @@
       </w:pPr>
     </w:lvl>
   </w:abstractNum>
-  <w:abstractNum w:abstractNumId="41" w15:restartNumberingAfterBreak="0">
+  <w:abstractNum w:abstractNumId="44" w15:restartNumberingAfterBreak="0">
     <w:nsid w:val="743864A8"/>
     <w:multiLevelType w:val="hybridMultilevel"/>
     <w:tmpl w:val="6E96F0DC"/>
@@ -17128,7 +16957,7 @@
       </w:pPr>
     </w:lvl>
   </w:abstractNum>
-  <w:abstractNum w:abstractNumId="42" w15:restartNumberingAfterBreak="0">
+  <w:abstractNum w:abstractNumId="45" w15:restartNumberingAfterBreak="0">
     <w:nsid w:val="75675267"/>
     <w:multiLevelType w:val="hybridMultilevel"/>
     <w:tmpl w:val="1FF687CC"/>
@@ -17241,7 +17070,7 @@
       </w:rPr>
     </w:lvl>
   </w:abstractNum>
-  <w:abstractNum w:abstractNumId="43" w15:restartNumberingAfterBreak="0">
+  <w:abstractNum w:abstractNumId="46" w15:restartNumberingAfterBreak="0">
     <w:nsid w:val="7DF32CE4"/>
     <w:multiLevelType w:val="hybridMultilevel"/>
     <w:tmpl w:val="8B06CF36"/>
@@ -17330,7 +17159,7 @@
       </w:pPr>
     </w:lvl>
   </w:abstractNum>
-  <w:abstractNum w:abstractNumId="44" w15:restartNumberingAfterBreak="0">
+  <w:abstractNum w:abstractNumId="47" w15:restartNumberingAfterBreak="0">
     <w:nsid w:val="7E2C268B"/>
     <w:multiLevelType w:val="hybridMultilevel"/>
     <w:tmpl w:val="A8264930"/>
@@ -17420,139 +17249,148 @@
     </w:lvl>
   </w:abstractNum>
   <w:num w:numId="1">
+    <w:abstractNumId w:val="41"/>
+  </w:num>
+  <w:num w:numId="2">
+    <w:abstractNumId w:val="18"/>
+  </w:num>
+  <w:num w:numId="3">
+    <w:abstractNumId w:val="34"/>
+  </w:num>
+  <w:num w:numId="4">
+    <w:abstractNumId w:val="40"/>
+  </w:num>
+  <w:num w:numId="5">
+    <w:abstractNumId w:val="2"/>
+  </w:num>
+  <w:num w:numId="6">
     <w:abstractNumId w:val="38"/>
   </w:num>
-  <w:num w:numId="2">
-    <w:abstractNumId w:val="17"/>
+  <w:num w:numId="7">
+    <w:abstractNumId w:val="35"/>
   </w:num>
-  <w:num w:numId="3">
+  <w:num w:numId="8">
+    <w:abstractNumId w:val="13"/>
+  </w:num>
+  <w:num w:numId="9">
+    <w:abstractNumId w:val="44"/>
+  </w:num>
+  <w:num w:numId="10">
+    <w:abstractNumId w:val="37"/>
+  </w:num>
+  <w:num w:numId="11">
+    <w:abstractNumId w:val="39"/>
+  </w:num>
+  <w:num w:numId="12">
+    <w:abstractNumId w:val="21"/>
+  </w:num>
+  <w:num w:numId="13">
+    <w:abstractNumId w:val="42"/>
+  </w:num>
+  <w:num w:numId="14">
+    <w:abstractNumId w:val="5"/>
+  </w:num>
+  <w:num w:numId="15">
     <w:abstractNumId w:val="32"/>
   </w:num>
-  <w:num w:numId="4">
-    <w:abstractNumId w:val="37"/>
+  <w:num w:numId="16">
+    <w:abstractNumId w:val="9"/>
   </w:num>
-  <w:num w:numId="5">
-    <w:abstractNumId w:val="1"/>
+  <w:num w:numId="17">
+    <w:abstractNumId w:val="8"/>
   </w:num>
-  <w:num w:numId="6">
-    <w:abstractNumId w:val="35"/>
+  <w:num w:numId="18">
+    <w:abstractNumId w:val="45"/>
   </w:num>
-  <w:num w:numId="7">
-    <w:abstractNumId w:val="33"/>
+  <w:num w:numId="19">
+    <w:abstractNumId w:val="31"/>
   </w:num>
-  <w:num w:numId="8">
+  <w:num w:numId="20">
     <w:abstractNumId w:val="12"/>
   </w:num>
-  <w:num w:numId="9">
-    <w:abstractNumId w:val="41"/>
+  <w:num w:numId="21">
+    <w:abstractNumId w:val="15"/>
   </w:num>
-  <w:num w:numId="10">
-    <w:abstractNumId w:val="34"/>
-  </w:num>
-  <w:num w:numId="11">
-    <w:abstractNumId w:val="36"/>
-  </w:num>
-  <w:num w:numId="12">
-    <w:abstractNumId w:val="20"/>
-  </w:num>
-  <w:num w:numId="13">
-    <w:abstractNumId w:val="39"/>
-  </w:num>
-  <w:num w:numId="14">
-    <w:abstractNumId w:val="4"/>
-  </w:num>
-  <w:num w:numId="15">
-    <w:abstractNumId w:val="30"/>
-  </w:num>
-  <w:num w:numId="16">
-    <w:abstractNumId w:val="8"/>
-  </w:num>
-  <w:num w:numId="17">
-    <w:abstractNumId w:val="7"/>
-  </w:num>
-  <w:num w:numId="18">
-    <w:abstractNumId w:val="42"/>
-  </w:num>
-  <w:num w:numId="19">
+  <w:num w:numId="22">
     <w:abstractNumId w:val="29"/>
   </w:num>
-  <w:num w:numId="20">
-    <w:abstractNumId w:val="11"/>
-  </w:num>
-  <w:num w:numId="21">
-    <w:abstractNumId w:val="14"/>
-  </w:num>
-  <w:num w:numId="22">
-    <w:abstractNumId w:val="27"/>
-  </w:num>
   <w:num w:numId="23">
-    <w:abstractNumId w:val="21"/>
+    <w:abstractNumId w:val="22"/>
   </w:num>
   <w:num w:numId="24">
-    <w:abstractNumId w:val="22"/>
+    <w:abstractNumId w:val="23"/>
   </w:num>
   <w:num w:numId="25">
     <w:abstractNumId w:val="0"/>
   </w:num>
   <w:num w:numId="26">
-    <w:abstractNumId w:val="23"/>
+    <w:abstractNumId w:val="24"/>
   </w:num>
   <w:num w:numId="27">
-    <w:abstractNumId w:val="5"/>
+    <w:abstractNumId w:val="6"/>
   </w:num>
   <w:num w:numId="28">
-    <w:abstractNumId w:val="13"/>
+    <w:abstractNumId w:val="14"/>
   </w:num>
   <w:num w:numId="29">
-    <w:abstractNumId w:val="6"/>
+    <w:abstractNumId w:val="7"/>
   </w:num>
   <w:num w:numId="30">
-    <w:abstractNumId w:val="15"/>
+    <w:abstractNumId w:val="16"/>
   </w:num>
   <w:num w:numId="31">
-    <w:abstractNumId w:val="44"/>
+    <w:abstractNumId w:val="47"/>
   </w:num>
   <w:num w:numId="32">
-    <w:abstractNumId w:val="40"/>
+    <w:abstractNumId w:val="43"/>
   </w:num>
   <w:num w:numId="33">
+    <w:abstractNumId w:val="30"/>
+  </w:num>
+  <w:num w:numId="34">
+    <w:abstractNumId w:val="3"/>
+  </w:num>
+  <w:num w:numId="35">
+    <w:abstractNumId w:val="27"/>
+  </w:num>
+  <w:num w:numId="36">
+    <w:abstractNumId w:val="10"/>
+  </w:num>
+  <w:num w:numId="37">
+    <w:abstractNumId w:val="4"/>
+  </w:num>
+  <w:num w:numId="38">
+    <w:abstractNumId w:val="20"/>
+  </w:num>
+  <w:num w:numId="39">
+    <w:abstractNumId w:val="17"/>
+  </w:num>
+  <w:num w:numId="40">
+    <w:abstractNumId w:val="19"/>
+  </w:num>
+  <w:num w:numId="41">
+    <w:abstractNumId w:val="11"/>
+  </w:num>
+  <w:num w:numId="42">
+    <w:abstractNumId w:val="25"/>
+  </w:num>
+  <w:num w:numId="43">
     <w:abstractNumId w:val="28"/>
   </w:num>
-  <w:num w:numId="34">
-    <w:abstractNumId w:val="2"/>
+  <w:num w:numId="44">
+    <w:abstractNumId w:val="33"/>
   </w:num>
-  <w:num w:numId="35">
-    <w:abstractNumId w:val="25"/>
+  <w:num w:numId="45">
+    <w:abstractNumId w:val="46"/>
   </w:num>
-  <w:num w:numId="36">
-    <w:abstractNumId w:val="9"/>
+  <w:num w:numId="46">
+    <w:abstractNumId w:val="36"/>
   </w:num>
-  <w:num w:numId="37">
-    <w:abstractNumId w:val="3"/>
-  </w:num>
-  <w:num w:numId="38">
-    <w:abstractNumId w:val="19"/>
-  </w:num>
-  <w:num w:numId="39">
-    <w:abstractNumId w:val="16"/>
-  </w:num>
-  <w:num w:numId="40">
-    <w:abstractNumId w:val="18"/>
-  </w:num>
-  <w:num w:numId="41">
-    <w:abstractNumId w:val="10"/>
-  </w:num>
-  <w:num w:numId="42">
-    <w:abstractNumId w:val="24"/>
-  </w:num>
-  <w:num w:numId="43">
+  <w:num w:numId="47">
     <w:abstractNumId w:val="26"/>
   </w:num>
-  <w:num w:numId="44">
-    <w:abstractNumId w:val="31"/>
-  </w:num>
-  <w:num w:numId="45">
-    <w:abstractNumId w:val="43"/>
+  <w:num w:numId="48">
+    <w:abstractNumId w:val="1"/>
   </w:num>
 </w:numbering>
 </file>
@@ -18020,6 +17858,28 @@
       <w:szCs w:val="24"/>
     </w:rPr>
   </w:style>
+  <w:style w:type="paragraph" w:styleId="berschrift4">
+    <w:name w:val="heading 4"/>
+    <w:basedOn w:val="Standard"/>
+    <w:next w:val="Standard"/>
+    <w:link w:val="berschrift4Zchn"/>
+    <w:uiPriority w:val="9"/>
+    <w:unhideWhenUsed/>
+    <w:qFormat/>
+    <w:rsid w:val="00C42A3A"/>
+    <w:pPr>
+      <w:keepNext/>
+      <w:keepLines/>
+      <w:spacing w:before="40" w:after="0"/>
+      <w:outlineLvl w:val="3"/>
+    </w:pPr>
+    <w:rPr>
+      <w:rFonts w:asciiTheme="majorHAnsi" w:eastAsiaTheme="majorEastAsia" w:hAnsiTheme="majorHAnsi" w:cstheme="majorBidi"/>
+      <w:i/>
+      <w:iCs/>
+      <w:color w:val="2F5496" w:themeColor="accent1" w:themeShade="BF"/>
+    </w:rPr>
+  </w:style>
   <w:style w:type="character" w:default="1" w:styleId="Absatz-Standardschriftart">
     <w:name w:val="Default Paragraph Font"/>
     <w:uiPriority w:val="1"/>
@@ -18442,6 +18302,69 @@
       <w:szCs w:val="22"/>
     </w:rPr>
   </w:style>
+  <w:style w:type="character" w:customStyle="1" w:styleId="berschrift4Zchn">
+    <w:name w:val="Überschrift 4 Zchn"/>
+    <w:basedOn w:val="Absatz-Standardschriftart"/>
+    <w:link w:val="berschrift4"/>
+    <w:uiPriority w:val="9"/>
+    <w:rsid w:val="00C42A3A"/>
+    <w:rPr>
+      <w:rFonts w:asciiTheme="majorHAnsi" w:eastAsiaTheme="majorEastAsia" w:hAnsiTheme="majorHAnsi" w:cstheme="majorBidi"/>
+      <w:i/>
+      <w:iCs/>
+      <w:color w:val="2F5496" w:themeColor="accent1" w:themeShade="BF"/>
+    </w:rPr>
+  </w:style>
+  <w:style w:type="paragraph" w:styleId="HTMLVorformatiert">
+    <w:name w:val="HTML Preformatted"/>
+    <w:basedOn w:val="Standard"/>
+    <w:link w:val="HTMLVorformatiertZchn"/>
+    <w:uiPriority w:val="99"/>
+    <w:semiHidden/>
+    <w:unhideWhenUsed/>
+    <w:rsid w:val="009170BE"/>
+    <w:pPr>
+      <w:tabs>
+        <w:tab w:val="left" w:pos="916"/>
+        <w:tab w:val="left" w:pos="1832"/>
+        <w:tab w:val="left" w:pos="2748"/>
+        <w:tab w:val="left" w:pos="3664"/>
+        <w:tab w:val="left" w:pos="4580"/>
+        <w:tab w:val="left" w:pos="5496"/>
+        <w:tab w:val="left" w:pos="6412"/>
+        <w:tab w:val="left" w:pos="7328"/>
+        <w:tab w:val="left" w:pos="8244"/>
+        <w:tab w:val="left" w:pos="9160"/>
+        <w:tab w:val="left" w:pos="10076"/>
+        <w:tab w:val="left" w:pos="10992"/>
+        <w:tab w:val="left" w:pos="11908"/>
+        <w:tab w:val="left" w:pos="12824"/>
+        <w:tab w:val="left" w:pos="13740"/>
+        <w:tab w:val="left" w:pos="14656"/>
+      </w:tabs>
+      <w:spacing w:after="0" w:line="240" w:lineRule="auto"/>
+    </w:pPr>
+    <w:rPr>
+      <w:rFonts w:ascii="Courier New" w:eastAsia="Times New Roman" w:hAnsi="Courier New" w:cs="Courier New"/>
+      <w:sz w:val="20"/>
+      <w:szCs w:val="20"/>
+      <w:lang w:eastAsia="de-DE"/>
+    </w:rPr>
+  </w:style>
+  <w:style w:type="character" w:customStyle="1" w:styleId="HTMLVorformatiertZchn">
+    <w:name w:val="HTML Vorformatiert Zchn"/>
+    <w:basedOn w:val="Absatz-Standardschriftart"/>
+    <w:link w:val="HTMLVorformatiert"/>
+    <w:uiPriority w:val="99"/>
+    <w:semiHidden/>
+    <w:rsid w:val="009170BE"/>
+    <w:rPr>
+      <w:rFonts w:ascii="Courier New" w:eastAsia="Times New Roman" w:hAnsi="Courier New" w:cs="Courier New"/>
+      <w:sz w:val="20"/>
+      <w:szCs w:val="20"/>
+      <w:lang w:eastAsia="de-DE"/>
+    </w:rPr>
+  </w:style>
 </w:styles>
 </file>
 
@@ -18830,7 +18753,7 @@
 </file>
 
 <file path=customXml/itemProps1.xml><?xml version="1.0" encoding="utf-8"?>
-<ds:datastoreItem xmlns:ds="http://schemas.openxmlformats.org/officeDocument/2006/customXml" ds:itemID="{398B0844-C574-4027-A738-6A1CBB17897E}">
+<ds:datastoreItem xmlns:ds="http://schemas.openxmlformats.org/officeDocument/2006/customXml" ds:itemID="{BCB0CE88-95DE-4C8A-B4B3-269FD236B235}">
   <ds:schemaRefs>
     <ds:schemaRef ds:uri="http://schemas.openxmlformats.org/officeDocument/2006/bibliography"/>
   </ds:schemaRefs>

--- a/CNN-Überarbeitung.docx
+++ b/CNN-Überarbeitung.docx
@@ -11117,13 +11117,13 @@
         <w:tblLook w:val="04A0" w:firstRow="1" w:lastRow="0" w:firstColumn="1" w:lastColumn="0" w:noHBand="0" w:noVBand="1"/>
       </w:tblPr>
       <w:tblGrid>
-        <w:gridCol w:w="4473"/>
-        <w:gridCol w:w="4589"/>
+        <w:gridCol w:w="4538"/>
+        <w:gridCol w:w="4422"/>
       </w:tblGrid>
       <w:tr>
         <w:tc>
           <w:tcPr>
-            <w:tcW w:w="4773" w:type="dxa"/>
+            <w:tcW w:w="4538" w:type="dxa"/>
           </w:tcPr>
           <w:p>
             <w:pPr>
@@ -11201,7 +11201,7 @@
         </w:tc>
         <w:tc>
           <w:tcPr>
-            <w:tcW w:w="4289" w:type="dxa"/>
+            <w:tcW w:w="4422" w:type="dxa"/>
           </w:tcPr>
           <w:p>
             <w:pPr>
@@ -11212,10 +11212,10 @@
                 <w:noProof/>
               </w:rPr>
               <w:drawing>
-                <wp:inline distT="0" distB="0" distL="0" distR="0" wp14:anchorId="69937DDD" wp14:editId="5A5087A3">
-                  <wp:extent cx="2813657" cy="2121408"/>
-                  <wp:effectExtent l="0" t="0" r="6350" b="0"/>
-                  <wp:docPr id="19" name="Grafik 19" descr="Plot of Model Accuracy on Train and Validation Datasets"/>
+                <wp:inline distT="0" distB="0" distL="0" distR="0" wp14:anchorId="3CB97C0A" wp14:editId="440F2DA5">
+                  <wp:extent cx="2477729" cy="1869221"/>
+                  <wp:effectExtent l="0" t="0" r="0" b="0"/>
+                  <wp:docPr id="21" name="Grafik 21" descr="Plot of Model Loss on Training and Validation Datasets"/>
                   <wp:cNvGraphicFramePr>
                     <a:graphicFrameLocks xmlns:a="http://schemas.openxmlformats.org/drawingml/2006/main" noChangeAspect="1"/>
                   </wp:cNvGraphicFramePr>
@@ -11223,13 +11223,13 @@
                     <a:graphicData uri="http://schemas.openxmlformats.org/drawingml/2006/picture">
                       <pic:pic xmlns:pic="http://schemas.openxmlformats.org/drawingml/2006/picture">
                         <pic:nvPicPr>
-                          <pic:cNvPr id="0" name="Picture 5" descr="Plot of Model Accuracy on Train and Validation Datasets"/>
+                          <pic:cNvPr id="0" name="Picture 7" descr="Plot of Model Loss on Training and Validation Datasets"/>
                           <pic:cNvPicPr>
                             <a:picLocks noChangeAspect="1" noChangeArrowheads="1"/>
                           </pic:cNvPicPr>
                         </pic:nvPicPr>
                         <pic:blipFill>
-                          <a:blip r:embed="rId34" cstate="print">
+                          <a:blip r:embed="rId36" cstate="print">
                             <a:extLst>
                               <a:ext uri="{28A0092B-C50C-407E-A947-70E740481C1C}">
                                 <a14:useLocalDpi xmlns:a14="http://schemas.microsoft.com/office/drawing/2010/main" val="0"/>
@@ -11244,7 +11244,7 @@
                         <pic:spPr bwMode="auto">
                           <a:xfrm>
                             <a:off x="0" y="0"/>
-                            <a:ext cx="2834403" cy="2137050"/>
+                            <a:ext cx="2501946" cy="1887490"/>
                           </a:xfrm>
                           <a:prstGeom prst="rect">
                             <a:avLst/>
@@ -11309,46 +11309,84 @@
       <w:r>
         <w:t xml:space="preserve">Werden </w:t>
       </w:r>
+      <w:r>
+        <w:t>erneut</w:t>
+      </w:r>
+      <w:r>
+        <w:t xml:space="preserve"> die beiden oberen Grafiken miteinander verglichen so erkennt man in der linken Darstellung eine durchgehende Verringerung des Loss-Values gemessen an den Trainingsdaten. Das ist auch zu erwarten, denn je höher die Epoche des Trainings gewählt, desto eher passt sich der Algorithmus an die </w:t>
+      </w:r>
       <w:proofErr w:type="spellStart"/>
       <w:r>
-        <w:t>ereneut</w:t>
+        <w:t>Traininsdaten</w:t>
       </w:r>
       <w:proofErr w:type="spellEnd"/>
       <w:r>
-        <w:t xml:space="preserve"> die beiden oberen Grafiken miteinander verglichen so erkennt man in der linken Darstellung eine durchgehende Verringerung des Loss-Values gemessen an den Trainingsdaten. Das ist auch zu erwarten, denn je höher die Epoche des Trainings gewählt, desto eher passt sich der Algorithmus an die </w:t>
+        <w:t xml:space="preserve"> an (</w:t>
       </w:r>
       <w:proofErr w:type="spellStart"/>
       <w:r>
-        <w:t>Traininsdaten</w:t>
+        <w:t>OVerfitting</w:t>
       </w:r>
       <w:proofErr w:type="spellEnd"/>
       <w:r>
-        <w:t xml:space="preserve"> an (</w:t>
+        <w:t xml:space="preserve">). Betrachtet man die Test-Daten der linken Grafik, so ist zunächst eine </w:t>
+      </w:r>
+      <w:proofErr w:type="gramStart"/>
+      <w:r>
+        <w:t>Verringerung(</w:t>
+      </w:r>
+      <w:proofErr w:type="gramEnd"/>
+      <w:r>
+        <w:t xml:space="preserve">bis ~ Epoche 4) an anschließend ein </w:t>
       </w:r>
       <w:proofErr w:type="spellStart"/>
       <w:r>
-        <w:t>OVerfitting</w:t>
+        <w:t>steigung</w:t>
       </w:r>
       <w:proofErr w:type="spellEnd"/>
       <w:r>
-        <w:t xml:space="preserve">). Betrachtet man die Test-Daten der linken Grafik, so ist zunächst eine </w:t>
+        <w:t xml:space="preserve"> des Loss-Values zu erkennen. </w:t>
+      </w:r>
+      <w:r>
+        <w:t xml:space="preserve">Somit birgt eine Erhöhung der Epochen hier wenig Verbesserungspotential </w:t>
+      </w:r>
+    </w:p>
+    <w:p>
+      <w:pPr>
+        <w:keepNext/>
+      </w:pPr>
+      <w:r>
+        <w:t>Betracht</w:t>
+      </w:r>
+      <w:r>
+        <w:t>et man die Loss-</w:t>
+      </w:r>
+      <w:proofErr w:type="spellStart"/>
+      <w:r>
+        <w:t>Function</w:t>
+      </w:r>
+      <w:proofErr w:type="spellEnd"/>
+      <w:r>
+        <w:t xml:space="preserve"> der rechten </w:t>
+      </w:r>
+      <w:proofErr w:type="spellStart"/>
+      <w:r>
+        <w:t>Refferenz</w:t>
+      </w:r>
+      <w:proofErr w:type="spellEnd"/>
+      <w:r>
+        <w:t xml:space="preserve">-Grafik, so ist Sowohl in den Trainings und Testdaten zu </w:t>
       </w:r>
       <w:proofErr w:type="gramStart"/>
       <w:r>
-        <w:t>Verringerung(</w:t>
+        <w:t>erkennen</w:t>
       </w:r>
       <w:proofErr w:type="gramEnd"/>
       <w:r>
-        <w:t xml:space="preserve">bis ~ Epoche 4) an anschließend ein </w:t>
-      </w:r>
-      <w:proofErr w:type="spellStart"/>
-      <w:r>
-        <w:t>steigung</w:t>
-      </w:r>
-      <w:proofErr w:type="spellEnd"/>
-      <w:r>
-        <w:t xml:space="preserve"> des Loss-Values zu erkennen. </w:t>
-      </w:r>
+        <w:t xml:space="preserve"> dass mit steigender Epochenanzahl die jeweiligen Loss-Werte sinken. Somit ist der Ausbau der Epochen im Training durchaus sinnvoll. </w:t>
+      </w:r>
+      <w:bookmarkStart w:id="31" w:name="_GoBack"/>
+      <w:bookmarkEnd w:id="31"/>
     </w:p>
     <w:p>
       <w:r>
@@ -11535,9 +11573,14 @@
           <w:shd w:val="clear" w:color="auto" w:fill="FFFFFF"/>
         </w:rPr>
       </w:pPr>
-      <w:bookmarkStart w:id="31" w:name="_GoBack"/>
-      <w:r>
-        <w:t xml:space="preserve">CIFAR10 ist ebenfalls ein Datensatz, welcher in dem </w:t>
+      <w:r>
+        <w:t>CIFAR10 ist ebenfalls ein Datensatz, welcher</w:t>
+      </w:r>
+      <w:r>
+        <w:t xml:space="preserve"> gern</w:t>
+      </w:r>
+      <w:r>
+        <w:t xml:space="preserve"> in dem </w:t>
       </w:r>
       <w:proofErr w:type="spellStart"/>
       <w:r>
@@ -11634,7 +11677,6 @@
         <w:t xml:space="preserve">unterschiedlichen Klassen. </w:t>
       </w:r>
     </w:p>
-    <w:bookmarkEnd w:id="31"/>
     <w:p>
       <w:r>
         <w:t xml:space="preserve">Ziel ist es </w:t>
@@ -11986,7 +12028,37 @@
               <w:rPr>
                 <w:noProof/>
               </w:rPr>
-              <w:t xml:space="preserve">Betrachtet man die Fehlerrate, führt eine Erhögung der Epochen nicht notgedrungen zu einem besseren </w:t>
+              <w:t xml:space="preserve">Betrachtet man die </w:t>
+            </w:r>
+            <w:r>
+              <w:rPr>
+                <w:noProof/>
+              </w:rPr>
+              <w:t>Loss-Function</w:t>
+            </w:r>
+            <w:r>
+              <w:rPr>
+                <w:noProof/>
+              </w:rPr>
+              <w:t xml:space="preserve">, führt eine Erhögung der Epochen </w:t>
+            </w:r>
+            <w:r>
+              <w:rPr>
+                <w:noProof/>
+              </w:rPr>
+              <w:t>(Ab Epoche ~3|4)</w:t>
+            </w:r>
+            <w:r>
+              <w:rPr>
+                <w:noProof/>
+              </w:rPr>
+              <w:t xml:space="preserve">nicht notgedrungen zu einem besseren </w:t>
+            </w:r>
+            <w:r>
+              <w:rPr>
+                <w:noProof/>
+              </w:rPr>
+              <w:t>Ergebnis</w:t>
             </w:r>
           </w:p>
         </w:tc>
@@ -12031,6 +12103,15 @@
       </w:pPr>
       <w:r>
         <w:t>CNN</w:t>
+      </w:r>
+    </w:p>
+    <w:p/>
+    <w:p>
+      <w:pPr>
+        <w:pStyle w:val="berschrift4"/>
+      </w:pPr>
+      <w:r>
+        <w:t>Vergleich MNIST</w:t>
       </w:r>
     </w:p>
     <w:p/>
@@ -12779,7 +12860,7 @@
       </w:r>
     </w:p>
     <w:p>
-      <w:hyperlink r:id="rId36" w:history="1">
+      <w:hyperlink r:id="rId37" w:history="1">
         <w:r>
           <w:rPr>
             <w:rStyle w:val="Hyperlink"/>
@@ -18753,7 +18834,7 @@
 </file>
 
 <file path=customXml/itemProps1.xml><?xml version="1.0" encoding="utf-8"?>
-<ds:datastoreItem xmlns:ds="http://schemas.openxmlformats.org/officeDocument/2006/customXml" ds:itemID="{BCB0CE88-95DE-4C8A-B4B3-269FD236B235}">
+<ds:datastoreItem xmlns:ds="http://schemas.openxmlformats.org/officeDocument/2006/customXml" ds:itemID="{3BD89879-BFEF-4CB7-B2CC-EE91788C2B0C}">
   <ds:schemaRefs>
     <ds:schemaRef ds:uri="http://schemas.openxmlformats.org/officeDocument/2006/bibliography"/>
   </ds:schemaRefs>

--- a/CNN-Überarbeitung.docx
+++ b/CNN-Überarbeitung.docx
@@ -4090,13 +4090,25 @@
         <w:t>s</w:t>
       </w:r>
       <w:r>
-        <w:t xml:space="preserve"> der Beschreibung der Funktionsweise eines einzelnen</w:t>
+        <w:t xml:space="preserve"> </w:t>
+      </w:r>
+      <w:r>
+        <w:t xml:space="preserve">- </w:t>
+      </w:r>
+      <w:r>
+        <w:t>der Beschreibung der Funktionsweise eines einzelnen</w:t>
       </w:r>
       <w:r>
         <w:t xml:space="preserve"> biologischen</w:t>
       </w:r>
       <w:r>
-        <w:t xml:space="preserve"> Neurons in das technische Umfeld, </w:t>
+        <w:t xml:space="preserve"> Neurons</w:t>
+      </w:r>
+      <w:r>
+        <w:t xml:space="preserve"> -</w:t>
+      </w:r>
+      <w:r>
+        <w:t xml:space="preserve"> in das technische Umfeld, </w:t>
       </w:r>
       <w:r>
         <w:t>lässt</w:t>
@@ -4129,11 +4141,17 @@
       </w:r>
       <w:proofErr w:type="spellStart"/>
       <w:r>
-        <w:t>supervised</w:t>
+        <w:t>S</w:t>
+      </w:r>
+      <w:r>
+        <w:t>upervised</w:t>
       </w:r>
       <w:proofErr w:type="spellEnd"/>
       <w:r>
-        <w:t xml:space="preserve"> Learning Ansatz. Die anschließende praktische Ausarbeitung verwendet das hier beschriebene Setup.</w:t>
+        <w:t>-</w:t>
+      </w:r>
+      <w:r>
+        <w:t>Learning Ansatz. Die anschließende praktische Ausarbeitung verwendet das hier beschriebene Setup.</w:t>
       </w:r>
     </w:p>
     <w:p>
@@ -4151,7 +4169,7 @@
         <w:t xml:space="preserve">m </w:t>
       </w:r>
       <w:r>
-        <w:t xml:space="preserve">hier nachfolgend beschriebenen </w:t>
+        <w:t xml:space="preserve">nachfolgend beschriebenen </w:t>
       </w:r>
       <w:r>
         <w:t xml:space="preserve">Fall das </w:t>
@@ -4320,7 +4338,7 @@
       </w:r>
       <w:proofErr w:type="spellStart"/>
       <w:r>
-        <w:t>Actiavation-Function</w:t>
+        <w:t>Activation-Function</w:t>
       </w:r>
       <w:proofErr w:type="spellEnd"/>
       <w:r>
@@ -4603,13 +4621,14 @@
         <w:t>Hidden Layer</w:t>
       </w:r>
       <w:r>
-        <w:t xml:space="preserve"> | </w:t>
-      </w:r>
-      <w:proofErr w:type="spellStart"/>
-      <w:r>
-        <w:t>Zwichenschicht</w:t>
-      </w:r>
-      <w:proofErr w:type="spellEnd"/>
+        <w:t xml:space="preserve"> | Zwi</w:t>
+      </w:r>
+      <w:r>
+        <w:t>s</w:t>
+      </w:r>
+      <w:r>
+        <w:t>chenschicht</w:t>
+      </w:r>
     </w:p>
     <w:p>
       <w:pPr>
@@ -4792,100 +4811,99 @@
         <w:t>)</w:t>
       </w:r>
       <w:r>
-        <w:t xml:space="preserve">. Ob lediglich eine einzelner </w:t>
+        <w:t>. Ob lediglich eine einzelner Output</w:t>
+      </w:r>
+      <w:r>
+        <w:t>-Wert</w:t>
+      </w:r>
+      <w:r>
+        <w:t xml:space="preserve"> oder mehrere mögliche Output</w:t>
+      </w:r>
+      <w:r>
+        <w:t>-Werte</w:t>
+      </w:r>
+      <w:r>
+        <w:t xml:space="preserve"> ausgegeben werden, hängt von der Art der Implementierung bzw. des Zugrundeliegenden Use</w:t>
+      </w:r>
+      <w:r>
+        <w:t>-</w:t>
+      </w:r>
+      <w:r>
+        <w:t xml:space="preserve">Cases ab. </w:t>
+      </w:r>
+      <w:r>
+        <w:t>„</w:t>
+      </w:r>
+      <w:r>
+        <w:t xml:space="preserve">Wenn jedes Neuron mit jedem Neuron des nächsten </w:t>
       </w:r>
       <w:proofErr w:type="spellStart"/>
       <w:r>
-        <w:t>Outputvalue</w:t>
+        <w:t>Layers</w:t>
       </w:r>
       <w:proofErr w:type="spellEnd"/>
       <w:r>
-        <w:t xml:space="preserve"> oder mehrere mögliche </w:t>
+        <w:t xml:space="preserve"> verbunden ist, dann spricht man von ‘Fully </w:t>
       </w:r>
       <w:proofErr w:type="spellStart"/>
       <w:r>
-        <w:t>Outputvalues</w:t>
+        <w:t>Connected</w:t>
       </w:r>
       <w:proofErr w:type="spellEnd"/>
       <w:r>
-        <w:t xml:space="preserve"> ausgegeben werden, hängt von der Art der Implementierung bzw. des Zugrundeliegenden Use</w:t>
-      </w:r>
-      <w:r>
-        <w:t>-</w:t>
-      </w:r>
-      <w:r>
-        <w:t xml:space="preserve">Cases ab. </w:t>
-      </w:r>
-      <w:r>
-        <w:t>„</w:t>
-      </w:r>
-      <w:r>
-        <w:t xml:space="preserve">Wenn jedes Neuron mit jedem Neuron des nächsten </w:t>
+        <w:t xml:space="preserve"> Layer’ (auch ‘</w:t>
       </w:r>
       <w:proofErr w:type="spellStart"/>
       <w:r>
-        <w:t>Layers</w:t>
+        <w:t>Dense</w:t>
       </w:r>
       <w:proofErr w:type="spellEnd"/>
       <w:r>
-        <w:t xml:space="preserve"> verbunden ist, dann spricht man von ‘Fully </w:t>
+        <w:t>-Layer’). Es gibt dann so viele Gewichte w, wie es Verbindungen gibt.</w:t>
+      </w:r>
+      <w:proofErr w:type="gramStart"/>
+      <w:r>
+        <w:t>“</w:t>
+      </w:r>
+      <w:r>
+        <w:t>(</w:t>
+      </w:r>
+      <w:r>
+        <w:t xml:space="preserve"> cbcity.de</w:t>
+      </w:r>
+      <w:proofErr w:type="gramEnd"/>
+      <w:r>
+        <w:t>/</w:t>
       </w:r>
       <w:proofErr w:type="spellStart"/>
       <w:r>
-        <w:t>Connected</w:t>
+        <w:t>tutorial</w:t>
       </w:r>
       <w:proofErr w:type="spellEnd"/>
       <w:r>
-        <w:t xml:space="preserve"> Layer’ (auch ‘</w:t>
+        <w:t>-neuronale-netze-einfach-</w:t>
       </w:r>
       <w:proofErr w:type="spellStart"/>
       <w:r>
-        <w:t>Dense</w:t>
+        <w:t>erklaert</w:t>
       </w:r>
       <w:proofErr w:type="spellEnd"/>
       <w:r>
-        <w:t>-Layer’). Es gibt dann so viele Gewichte w, wie es Verbindungen gibt.</w:t>
-      </w:r>
-      <w:proofErr w:type="gramStart"/>
-      <w:r>
-        <w:t>“</w:t>
-      </w:r>
-      <w:r>
-        <w:t>(</w:t>
-      </w:r>
-      <w:r>
-        <w:t xml:space="preserve"> cbcity.de</w:t>
-      </w:r>
-      <w:proofErr w:type="gramEnd"/>
-      <w:r>
-        <w:t>/</w:t>
-      </w:r>
-      <w:proofErr w:type="spellStart"/>
-      <w:r>
-        <w:t>tutorial</w:t>
-      </w:r>
-      <w:proofErr w:type="spellEnd"/>
-      <w:r>
-        <w:t>-neuronale-netze-einfach-</w:t>
-      </w:r>
-      <w:proofErr w:type="spellStart"/>
-      <w:r>
-        <w:t>erklaert</w:t>
-      </w:r>
-      <w:proofErr w:type="spellEnd"/>
-      <w:r>
         <w:t>)</w:t>
       </w:r>
     </w:p>
     <w:p>
+      <w:pPr>
+        <w:jc w:val="center"/>
+      </w:pPr>
       <w:r>
         <w:rPr>
           <w:noProof/>
         </w:rPr>
         <w:drawing>
-          <wp:inline distT="0" distB="0" distL="0" distR="0" wp14:anchorId="72B43366" wp14:editId="0624C014">
-            <wp:extent cx="4070366" cy="2409825"/>
-            <wp:effectExtent l="0" t="0" r="6350" b="0"/>
+          <wp:inline distT="0" distB="0" distL="0" distR="0" wp14:anchorId="72B43366" wp14:editId="3B2FB0D7">
+            <wp:extent cx="4934310" cy="2921316"/>
+            <wp:effectExtent l="0" t="0" r="0" b="0"/>
             <wp:docPr id="6" name="Grafik 6"/>
             <wp:cNvGraphicFramePr>
               <a:graphicFrameLocks xmlns:a="http://schemas.openxmlformats.org/drawingml/2006/main" noChangeAspect="1"/>
@@ -4906,7 +4924,7 @@
                   <pic:spPr>
                     <a:xfrm>
                       <a:off x="0" y="0"/>
-                      <a:ext cx="4074217" cy="2412105"/>
+                      <a:ext cx="4940707" cy="2925103"/>
                     </a:xfrm>
                     <a:prstGeom prst="rect">
                       <a:avLst/>
@@ -5758,14 +5776,7 @@
           <w:b/>
           <w:u w:val="single"/>
         </w:rPr>
-        <w:t xml:space="preserve"> | Lernen und Prognostizieren</w:t>
-      </w:r>
-      <w:r>
-        <w:rPr>
-          <w:b/>
-          <w:u w:val="single"/>
-        </w:rPr>
-        <w:br/>
+        <w:t xml:space="preserve"> | </w:t>
       </w:r>
       <w:r>
         <w:t xml:space="preserve">Das Training eines Neuronalen Netzes ist der Prozess, in welchem die Gewichte des </w:t>
@@ -6069,7 +6080,18 @@
         <w:t>adaptiert</w:t>
       </w:r>
       <w:r>
-        <w:t>, sodass der Fehlerwert geringer wird</w:t>
+        <w:t>, sodass der Fehlerwert</w:t>
+      </w:r>
+      <w:r>
+        <w:t xml:space="preserve"> der </w:t>
+      </w:r>
+      <w:proofErr w:type="spellStart"/>
+      <w:r>
+        <w:t>Lossfunction</w:t>
+      </w:r>
+      <w:proofErr w:type="spellEnd"/>
+      <w:r>
+        <w:t xml:space="preserve"> geringer wird</w:t>
       </w:r>
       <w:r>
         <w:t>.</w:t>
@@ -6482,7 +6504,13 @@
     </w:p>
     <w:p>
       <w:r>
-        <w:t>Je nach Anordnung entstehen somit unterschiedliche Architekturen, welche wiederum je nach Anwendungszweck verwendet werden können. Ein</w:t>
+        <w:t xml:space="preserve">Je nach Anordnung entstehen somit unterschiedliche Architekturen, welche wiederum </w:t>
+      </w:r>
+      <w:r>
+        <w:t>anwendungsspezifisch</w:t>
+      </w:r>
+      <w:r>
+        <w:t xml:space="preserve"> verwendet werden. Ein</w:t>
       </w:r>
       <w:r>
         <w:t>e</w:t>
@@ -6494,6 +6522,9 @@
     <w:p/>
     <w:p/>
     <w:p>
+      <w:pPr>
+        <w:keepNext/>
+      </w:pPr>
       <w:r>
         <w:rPr>
           <w:noProof/>
@@ -6548,6 +6579,40 @@
           </wp:inline>
         </w:drawing>
       </w:r>
+      <w:bookmarkStart w:id="17" w:name="_GoBack"/>
+      <w:bookmarkEnd w:id="17"/>
+    </w:p>
+    <w:p>
+      <w:pPr>
+        <w:pStyle w:val="Beschriftung"/>
+      </w:pPr>
+      <w:r>
+        <w:t xml:space="preserve">Abbildung </w:t>
+      </w:r>
+      <w:r>
+        <w:fldChar w:fldCharType="begin"/>
+      </w:r>
+      <w:r>
+        <w:instrText xml:space="preserve"> SEQ Abbildung \* ARABIC </w:instrText>
+      </w:r>
+      <w:r>
+        <w:fldChar w:fldCharType="separate"/>
+      </w:r>
+      <w:r>
+        <w:rPr>
+          <w:noProof/>
+        </w:rPr>
+        <w:t>6</w:t>
+      </w:r>
+      <w:r>
+        <w:fldChar w:fldCharType="end"/>
+      </w:r>
+      <w:r>
+        <w:t xml:space="preserve">, Veranschaulichung NN Architekturen, </w:t>
+      </w:r>
+      <w:r>
+        <w:t>https://towardsdatascience.com/the-mostly-complete-chart-of-neural-networks-explained-3fb6f2367464</w:t>
+      </w:r>
     </w:p>
     <w:p>
       <w:pPr>
@@ -6558,10 +6623,11 @@
       <w:pPr>
         <w:pStyle w:val="berschrift3"/>
       </w:pPr>
-      <w:bookmarkStart w:id="17" w:name="_Konzeptionelle_Funktionsweisen_Neur"/>
-      <w:bookmarkStart w:id="18" w:name="_Toc27897171"/>
-      <w:bookmarkEnd w:id="17"/>
-      <w:r>
+      <w:bookmarkStart w:id="18" w:name="_Konzeptionelle_Funktionsweisen_Neur"/>
+      <w:bookmarkStart w:id="19" w:name="_Toc27897171"/>
+      <w:bookmarkEnd w:id="18"/>
+      <w:r>
+        <w:lastRenderedPageBreak/>
         <w:t xml:space="preserve">Konzeptionelle </w:t>
       </w:r>
       <w:r>
@@ -6573,7 +6639,7 @@
       <w:r>
         <w:t>Data-Science</w:t>
       </w:r>
-      <w:bookmarkEnd w:id="18"/>
+      <w:bookmarkEnd w:id="19"/>
     </w:p>
     <w:p>
       <w:r>
@@ -6634,11 +6700,7 @@
       </w:r>
       <w:proofErr w:type="spellEnd"/>
       <w:r>
-        <w:t>-</w:t>
-      </w:r>
-      <w:r>
-        <w:lastRenderedPageBreak/>
-        <w:t xml:space="preserve">Learning Technologien werden im Deep-Learning nun leistungsstärkere Ansätze mittels Neuronaler Netze verwendet. Diese </w:t>
+        <w:t xml:space="preserve">-Learning Technologien werden im Deep-Learning nun leistungsstärkere Ansätze mittels Neuronaler Netze verwendet. Diese </w:t>
       </w:r>
       <w:r>
         <w:t>individuell</w:t>
@@ -6695,12 +6757,12 @@
       <w:pPr>
         <w:pStyle w:val="berschrift3"/>
       </w:pPr>
-      <w:bookmarkStart w:id="19" w:name="_Toc27897172"/>
+      <w:bookmarkStart w:id="20" w:name="_Toc27897172"/>
       <w:r>
         <w:lastRenderedPageBreak/>
         <w:t>Rückschluss auf die Umsetzung in Python mit Keras</w:t>
       </w:r>
-      <w:bookmarkEnd w:id="19"/>
+      <w:bookmarkEnd w:id="20"/>
     </w:p>
     <w:tbl>
       <w:tblPr>
@@ -7835,7 +7897,7 @@
       <w:pPr>
         <w:pStyle w:val="berschrift2"/>
       </w:pPr>
-      <w:bookmarkStart w:id="20" w:name="_Toc27897173"/>
+      <w:bookmarkStart w:id="21" w:name="_Toc27897173"/>
       <w:proofErr w:type="spellStart"/>
       <w:r>
         <w:lastRenderedPageBreak/>
@@ -7853,14 +7915,26 @@
       <w:r>
         <w:t xml:space="preserve"> Network</w:t>
       </w:r>
-      <w:bookmarkEnd w:id="20"/>
-    </w:p>
-    <w:p>
-      <w:r>
-        <w:t>Ein CNN ist ein Neuronales Netz, welches nach dem Vorbild des Humanen visuellen Kortex entwickelt wurde.</w:t>
-      </w:r>
-      <w:r>
-        <w:t xml:space="preserve"> Das ursprüngliche Ziel von CNNs war die Entwicklung der Computer Vision.</w:t>
+      <w:bookmarkEnd w:id="21"/>
+    </w:p>
+    <w:p>
+      <w:r>
+        <w:t xml:space="preserve">Ein CNN ist ein Neuronales Netz, welches nach dem Vorbild des Humanen visuellen </w:t>
+      </w:r>
+      <w:r>
+        <w:t>Cortex</w:t>
+      </w:r>
+      <w:r>
+        <w:t xml:space="preserve"> entwickelt wurde.</w:t>
+      </w:r>
+      <w:r>
+        <w:t xml:space="preserve"> Das ursprüngliche Ziel von CNNs </w:t>
+      </w:r>
+      <w:r>
+        <w:t>ist</w:t>
+      </w:r>
+      <w:r>
+        <w:t xml:space="preserve"> die Entwicklung der Computer Vision.</w:t>
       </w:r>
       <w:r>
         <w:t xml:space="preserve"> Diese Netzwerke werden vorrangig für die Bearbeitung von Video und Audiodateien verwendet.</w:t>
@@ -7924,11 +7998,11 @@
       <w:pPr>
         <w:pStyle w:val="berschrift3"/>
       </w:pPr>
-      <w:bookmarkStart w:id="21" w:name="_Toc27897174"/>
+      <w:bookmarkStart w:id="22" w:name="_Toc27897174"/>
       <w:r>
         <w:t>CNN Hauptkomponenten</w:t>
       </w:r>
-      <w:bookmarkEnd w:id="21"/>
+      <w:bookmarkEnd w:id="22"/>
     </w:p>
     <w:p>
       <w:pPr>
@@ -8070,7 +8144,7 @@
           <w:lang w:eastAsia="de-DE"/>
         </w:rPr>
       </w:pPr>
-      <w:bookmarkStart w:id="22" w:name="_Toc27728753"/>
+      <w:bookmarkStart w:id="23" w:name="_Toc27728753"/>
       <w:r>
         <w:t xml:space="preserve">Abbildung </w:t>
       </w:r>
@@ -8087,7 +8161,7 @@
         <w:rPr>
           <w:noProof/>
         </w:rPr>
-        <w:t>6</w:t>
+        <w:t>7</w:t>
       </w:r>
       <w:r>
         <w:rPr>
@@ -8101,7 +8175,7 @@
       <w:r>
         <w:t>https://towardsdatascience.com/a-comprehensive-guide-to-convolutional-neural-networks-the-eli5-way-3bd2b1164a53</w:t>
       </w:r>
-      <w:bookmarkEnd w:id="22"/>
+      <w:bookmarkEnd w:id="23"/>
     </w:p>
     <w:p>
       <w:r>
@@ -8426,7 +8500,7 @@
       <w:pPr>
         <w:pStyle w:val="Beschriftung"/>
       </w:pPr>
-      <w:bookmarkStart w:id="23" w:name="_Toc27728754"/>
+      <w:bookmarkStart w:id="24" w:name="_Toc27728754"/>
       <w:r>
         <w:t xml:space="preserve">Abbildung </w:t>
       </w:r>
@@ -8443,7 +8517,7 @@
         <w:rPr>
           <w:noProof/>
         </w:rPr>
-        <w:t>7</w:t>
+        <w:t>8</w:t>
       </w:r>
       <w:r>
         <w:rPr>
@@ -8466,7 +8540,7 @@
       <w:r>
         <w:t>https://slideplayer.com/slide/14855329/</w:t>
       </w:r>
-      <w:bookmarkEnd w:id="23"/>
+      <w:bookmarkEnd w:id="24"/>
     </w:p>
     <w:p>
       <w:r>
@@ -8858,7 +8932,7 @@
         <w:rPr>
           <w:noProof/>
         </w:rPr>
-        <w:t>8</w:t>
+        <w:t>9</w:t>
       </w:r>
       <w:r>
         <w:rPr>
@@ -9458,7 +9532,7 @@
       <w:pPr>
         <w:pStyle w:val="Beschriftung"/>
       </w:pPr>
-      <w:bookmarkStart w:id="24" w:name="_Toc27728755"/>
+      <w:bookmarkStart w:id="25" w:name="_Toc27728755"/>
       <w:r>
         <w:t xml:space="preserve">Abbildung </w:t>
       </w:r>
@@ -9475,7 +9549,7 @@
         <w:rPr>
           <w:noProof/>
         </w:rPr>
-        <w:t>9</w:t>
+        <w:t>10</w:t>
       </w:r>
       <w:r>
         <w:rPr>
@@ -9513,7 +9587,7 @@
           </w:rPr>
           <w:t>https://towardsdatascience.com/a-comprehensive-guide-to-convolutional-neural-networks-the-eli5-way-3bd2b1164a53</w:t>
         </w:r>
-        <w:bookmarkEnd w:id="24"/>
+        <w:bookmarkEnd w:id="25"/>
       </w:hyperlink>
     </w:p>
     <w:p>
@@ -10618,19 +10692,19 @@
       <w:pPr>
         <w:pStyle w:val="berschrift3"/>
       </w:pPr>
-      <w:bookmarkStart w:id="25" w:name="_CNN-Architekturen"/>
-      <w:bookmarkStart w:id="26" w:name="_Toc27897175"/>
-      <w:bookmarkEnd w:id="25"/>
+      <w:bookmarkStart w:id="26" w:name="_CNN-Architekturen"/>
+      <w:bookmarkStart w:id="27" w:name="_Toc27897175"/>
+      <w:bookmarkEnd w:id="26"/>
       <w:r>
         <w:t>CNN-Architekturen</w:t>
       </w:r>
-      <w:bookmarkEnd w:id="26"/>
+      <w:bookmarkEnd w:id="27"/>
     </w:p>
     <w:p>
       <w:pPr>
         <w:pStyle w:val="berschrift3"/>
       </w:pPr>
-      <w:bookmarkStart w:id="27" w:name="_Toc27897176"/>
+      <w:bookmarkStart w:id="28" w:name="_Toc27897176"/>
       <w:r>
         <w:t>Weitere Anwe</w:t>
       </w:r>
@@ -10640,7 +10714,7 @@
       <w:r>
         <w:t>dungsfelder von CNNs</w:t>
       </w:r>
-      <w:bookmarkEnd w:id="27"/>
+      <w:bookmarkEnd w:id="28"/>
     </w:p>
     <w:p>
       <w:r>
@@ -10707,14 +10781,14 @@
       <w:pPr>
         <w:pStyle w:val="berschrift3"/>
       </w:pPr>
-      <w:bookmarkStart w:id="28" w:name="_Toc27897177"/>
+      <w:bookmarkStart w:id="29" w:name="_Toc27897177"/>
       <w:r>
         <w:t>Python Implementierung Hyperparameter</w:t>
       </w:r>
       <w:r>
         <w:t xml:space="preserve"> CNN</w:t>
       </w:r>
-      <w:bookmarkEnd w:id="28"/>
+      <w:bookmarkEnd w:id="29"/>
     </w:p>
     <w:p/>
     <w:p/>
@@ -10732,8 +10806,8 @@
       <w:pPr>
         <w:pStyle w:val="berschrift2"/>
       </w:pPr>
-      <w:bookmarkStart w:id="29" w:name="_Toc27897178"/>
-      <w:bookmarkStart w:id="30" w:name="_Toc27748700"/>
+      <w:bookmarkStart w:id="30" w:name="_Toc27897178"/>
+      <w:bookmarkStart w:id="31" w:name="_Toc27748700"/>
       <w:r>
         <w:lastRenderedPageBreak/>
         <w:t>Auswertung</w:t>
@@ -10885,7 +10959,7 @@
               <w:rPr>
                 <w:noProof/>
               </w:rPr>
-              <w:t>10</w:t>
+              <w:t>11</w:t>
             </w:r>
             <w:r>
               <w:fldChar w:fldCharType="end"/>
@@ -10977,7 +11051,7 @@
               <w:rPr>
                 <w:noProof/>
               </w:rPr>
-              <w:t>11</w:t>
+              <w:t>12</w:t>
             </w:r>
             <w:r>
               <w:fldChar w:fldCharType="end"/>
@@ -11385,22 +11459,20 @@
       <w:r>
         <w:t xml:space="preserve"> dass mit steigender Epochenanzahl die jeweiligen Loss-Werte sinken. Somit ist der Ausbau der Epochen im Training durchaus sinnvoll. </w:t>
       </w:r>
-      <w:bookmarkStart w:id="31" w:name="_GoBack"/>
+    </w:p>
+    <w:p>
+      <w:r>
+        <w:t>Betracht</w:t>
+      </w:r>
+    </w:p>
+    <w:p>
+      <w:pPr>
+        <w:pStyle w:val="berschrift1"/>
+      </w:pPr>
+      <w:r>
+        <w:t>Praktische Implementierung in Python</w:t>
+      </w:r>
       <w:bookmarkEnd w:id="31"/>
-    </w:p>
-    <w:p>
-      <w:r>
-        <w:t>Betracht</w:t>
-      </w:r>
-    </w:p>
-    <w:p>
-      <w:pPr>
-        <w:pStyle w:val="berschrift1"/>
-      </w:pPr>
-      <w:r>
-        <w:t>Praktische Implementierung in Python</w:t>
-      </w:r>
-      <w:bookmarkEnd w:id="30"/>
     </w:p>
     <w:p>
       <w:r>
@@ -11736,8 +11808,16 @@
       </w:r>
       <w:proofErr w:type="spellEnd"/>
       <w:r>
-        <w:t xml:space="preserve"> Netzwerkes für die Klassifikation der MNIST Data: Link</w:t>
-      </w:r>
+        <w:t xml:space="preserve"> Netzwerkes für die Klassifikation der MNIST Data: </w:t>
+      </w:r>
+      <w:hyperlink r:id="rId37" w:history="1">
+        <w:r>
+          <w:rPr>
+            <w:rStyle w:val="Hyperlink"/>
+          </w:rPr>
+          <w:t>Link</w:t>
+        </w:r>
+      </w:hyperlink>
     </w:p>
     <w:p>
       <w:pPr>
@@ -11762,8 +11842,16 @@
         <w:t>CIFAR10</w:t>
       </w:r>
       <w:r>
-        <w:t xml:space="preserve"> Data: Link</w:t>
-      </w:r>
+        <w:t xml:space="preserve"> Data: </w:t>
+      </w:r>
+      <w:hyperlink r:id="rId38" w:history="1">
+        <w:r>
+          <w:rPr>
+            <w:rStyle w:val="Hyperlink"/>
+          </w:rPr>
+          <w:t>Link</w:t>
+        </w:r>
+      </w:hyperlink>
     </w:p>
     <w:p/>
     <w:p>
@@ -11803,8 +11891,16 @@
         <w:t>CNNs</w:t>
       </w:r>
       <w:r>
-        <w:t xml:space="preserve"> für die Klassifikation der MNIST Data: Link</w:t>
-      </w:r>
+        <w:t xml:space="preserve"> für die Klassifikation der MNIST Data: </w:t>
+      </w:r>
+      <w:hyperlink r:id="rId39" w:history="1">
+        <w:r>
+          <w:rPr>
+            <w:rStyle w:val="Hyperlink"/>
+          </w:rPr>
+          <w:t>Link</w:t>
+        </w:r>
+      </w:hyperlink>
     </w:p>
     <w:p>
       <w:pPr>
@@ -12063,83 +12159,51 @@
           </w:p>
         </w:tc>
       </w:tr>
-      <w:tr>
-        <w:trPr>
-          <w:trHeight w:val="1814"/>
-        </w:trPr>
-        <w:tc>
-          <w:tcPr>
-            <w:tcW w:w="4896" w:type="dxa"/>
-          </w:tcPr>
-          <w:p>
-            <w:pPr>
-              <w:rPr>
-                <w:noProof/>
-              </w:rPr>
-            </w:pPr>
-          </w:p>
-        </w:tc>
-        <w:tc>
-          <w:tcPr>
-            <w:tcW w:w="4683" w:type="dxa"/>
-          </w:tcPr>
-          <w:p>
-            <w:pPr>
-              <w:rPr>
-                <w:noProof/>
-              </w:rPr>
-            </w:pPr>
-          </w:p>
-        </w:tc>
-      </w:tr>
     </w:tbl>
+    <w:p>
+      <w:pPr>
+        <w:pStyle w:val="berschrift4"/>
+      </w:pPr>
+      <w:r>
+        <w:t>CNN</w:t>
+      </w:r>
+    </w:p>
     <w:p/>
+    <w:p>
+      <w:pPr>
+        <w:pStyle w:val="berschrift4"/>
+      </w:pPr>
+      <w:r>
+        <w:lastRenderedPageBreak/>
+        <w:t>Vergleich MNIST</w:t>
+      </w:r>
+    </w:p>
     <w:p/>
+    <w:p>
+      <w:pPr>
+        <w:pStyle w:val="berschrift3"/>
+      </w:pPr>
+      <w:r>
+        <w:t>CIFAR10</w:t>
+      </w:r>
+    </w:p>
+    <w:p>
+      <w:pPr>
+        <w:pStyle w:val="berschrift4"/>
+      </w:pPr>
+      <w:r>
+        <w:t>MLP</w:t>
+      </w:r>
+    </w:p>
+    <w:p>
+      <w:pPr>
+        <w:pStyle w:val="berschrift4"/>
+      </w:pPr>
+      <w:r>
+        <w:t>CNN</w:t>
+      </w:r>
+    </w:p>
     <w:p/>
-    <w:p/>
-    <w:p>
-      <w:pPr>
-        <w:pStyle w:val="berschrift4"/>
-      </w:pPr>
-      <w:r>
-        <w:t>CNN</w:t>
-      </w:r>
-    </w:p>
-    <w:p/>
-    <w:p>
-      <w:pPr>
-        <w:pStyle w:val="berschrift4"/>
-      </w:pPr>
-      <w:r>
-        <w:t>Vergleich MNIST</w:t>
-      </w:r>
-    </w:p>
-    <w:p/>
-    <w:p>
-      <w:pPr>
-        <w:pStyle w:val="berschrift3"/>
-      </w:pPr>
-      <w:r>
-        <w:t>CIFAR10</w:t>
-      </w:r>
-    </w:p>
-    <w:p>
-      <w:pPr>
-        <w:pStyle w:val="berschrift4"/>
-      </w:pPr>
-      <w:r>
-        <w:t>MLP</w:t>
-      </w:r>
-    </w:p>
-    <w:p>
-      <w:pPr>
-        <w:pStyle w:val="berschrift4"/>
-      </w:pPr>
-      <w:r>
-        <w:t>CNN</w:t>
-      </w:r>
-    </w:p>
-    <w:p/>
     <w:p>
       <w:pPr>
         <w:pStyle w:val="berschrift1"/>
@@ -12147,9 +12211,21 @@
       <w:r>
         <w:t>Ausblick</w:t>
       </w:r>
-      <w:bookmarkEnd w:id="29"/>
-    </w:p>
-    <w:p/>
+      <w:bookmarkEnd w:id="30"/>
+    </w:p>
+    <w:p>
+      <w:r>
+        <w:t xml:space="preserve"># </w:t>
+      </w:r>
+      <w:proofErr w:type="spellStart"/>
+      <w:r>
+        <w:t>Cnn</w:t>
+      </w:r>
+      <w:proofErr w:type="spellEnd"/>
+      <w:r>
+        <w:t xml:space="preserve"> in anderen Inhalten</w:t>
+      </w:r>
+    </w:p>
     <w:p>
       <w:r>
         <w:br w:type="page"/>
@@ -12860,7 +12936,7 @@
       </w:r>
     </w:p>
     <w:p>
-      <w:hyperlink r:id="rId37" w:history="1">
+      <w:hyperlink r:id="rId40" w:history="1">
         <w:r>
           <w:rPr>
             <w:rStyle w:val="Hyperlink"/>
@@ -18834,7 +18910,7 @@
 </file>
 
 <file path=customXml/itemProps1.xml><?xml version="1.0" encoding="utf-8"?>
-<ds:datastoreItem xmlns:ds="http://schemas.openxmlformats.org/officeDocument/2006/customXml" ds:itemID="{3BD89879-BFEF-4CB7-B2CC-EE91788C2B0C}">
+<ds:datastoreItem xmlns:ds="http://schemas.openxmlformats.org/officeDocument/2006/customXml" ds:itemID="{DB2680FB-6006-4599-9F72-A742CB8BF44F}">
   <ds:schemaRefs>
     <ds:schemaRef ds:uri="http://schemas.openxmlformats.org/officeDocument/2006/bibliography"/>
   </ds:schemaRefs>

--- a/CNN-Überarbeitung.docx
+++ b/CNN-Überarbeitung.docx
@@ -413,7 +413,7 @@
           <w:r>
             <w:fldChar w:fldCharType="separate"/>
           </w:r>
-          <w:hyperlink w:anchor="_Toc27897161" w:history="1">
+          <w:hyperlink w:anchor="_Toc27908552" w:history="1">
             <w:r>
               <w:rPr>
                 <w:rStyle w:val="Hyperlink"/>
@@ -440,7 +440,7 @@
                 <w:noProof/>
                 <w:webHidden/>
               </w:rPr>
-              <w:instrText xml:space="preserve"> PAGEREF _Toc27897161 \h </w:instrText>
+              <w:instrText xml:space="preserve"> PAGEREF _Toc27908552 \h </w:instrText>
             </w:r>
             <w:r>
               <w:rPr>
@@ -483,7 +483,7 @@
               <w:lang w:eastAsia="de-DE"/>
             </w:rPr>
           </w:pPr>
-          <w:hyperlink w:anchor="_Toc27897162" w:history="1">
+          <w:hyperlink w:anchor="_Toc27908553" w:history="1">
             <w:r>
               <w:rPr>
                 <w:rStyle w:val="Hyperlink"/>
@@ -510,7 +510,7 @@
                 <w:noProof/>
                 <w:webHidden/>
               </w:rPr>
-              <w:instrText xml:space="preserve"> PAGEREF _Toc27897162 \h </w:instrText>
+              <w:instrText xml:space="preserve"> PAGEREF _Toc27908553 \h </w:instrText>
             </w:r>
             <w:r>
               <w:rPr>
@@ -553,7 +553,7 @@
               <w:lang w:eastAsia="de-DE"/>
             </w:rPr>
           </w:pPr>
-          <w:hyperlink w:anchor="_Toc27897163" w:history="1">
+          <w:hyperlink w:anchor="_Toc27908554" w:history="1">
             <w:r>
               <w:rPr>
                 <w:rStyle w:val="Hyperlink"/>
@@ -580,7 +580,7 @@
                 <w:noProof/>
                 <w:webHidden/>
               </w:rPr>
-              <w:instrText xml:space="preserve"> PAGEREF _Toc27897163 \h </w:instrText>
+              <w:instrText xml:space="preserve"> PAGEREF _Toc27908554 \h </w:instrText>
             </w:r>
             <w:r>
               <w:rPr>
@@ -623,7 +623,7 @@
               <w:lang w:eastAsia="de-DE"/>
             </w:rPr>
           </w:pPr>
-          <w:hyperlink w:anchor="_Toc27897164" w:history="1">
+          <w:hyperlink w:anchor="_Toc27908555" w:history="1">
             <w:r>
               <w:rPr>
                 <w:rStyle w:val="Hyperlink"/>
@@ -651,7 +651,7 @@
                 <w:noProof/>
                 <w:webHidden/>
               </w:rPr>
-              <w:instrText xml:space="preserve"> PAGEREF _Toc27897164 \h </w:instrText>
+              <w:instrText xml:space="preserve"> PAGEREF _Toc27908555 \h </w:instrText>
             </w:r>
             <w:r>
               <w:rPr>
@@ -694,7 +694,7 @@
               <w:lang w:eastAsia="de-DE"/>
             </w:rPr>
           </w:pPr>
-          <w:hyperlink w:anchor="_Toc27897165" w:history="1">
+          <w:hyperlink w:anchor="_Toc27908556" w:history="1">
             <w:r>
               <w:rPr>
                 <w:rStyle w:val="Hyperlink"/>
@@ -721,7 +721,7 @@
                 <w:noProof/>
                 <w:webHidden/>
               </w:rPr>
-              <w:instrText xml:space="preserve"> PAGEREF _Toc27897165 \h </w:instrText>
+              <w:instrText xml:space="preserve"> PAGEREF _Toc27908556 \h </w:instrText>
             </w:r>
             <w:r>
               <w:rPr>
@@ -764,7 +764,7 @@
               <w:lang w:eastAsia="de-DE"/>
             </w:rPr>
           </w:pPr>
-          <w:hyperlink w:anchor="_Toc27897166" w:history="1">
+          <w:hyperlink w:anchor="_Toc27908557" w:history="1">
             <w:r>
               <w:rPr>
                 <w:rStyle w:val="Hyperlink"/>
@@ -791,7 +791,7 @@
                 <w:noProof/>
                 <w:webHidden/>
               </w:rPr>
-              <w:instrText xml:space="preserve"> PAGEREF _Toc27897166 \h </w:instrText>
+              <w:instrText xml:space="preserve"> PAGEREF _Toc27908557 \h </w:instrText>
             </w:r>
             <w:r>
               <w:rPr>
@@ -834,7 +834,7 @@
               <w:lang w:eastAsia="de-DE"/>
             </w:rPr>
           </w:pPr>
-          <w:hyperlink w:anchor="_Toc27897167" w:history="1">
+          <w:hyperlink w:anchor="_Toc27908558" w:history="1">
             <w:r>
               <w:rPr>
                 <w:rStyle w:val="Hyperlink"/>
@@ -861,7 +861,7 @@
                 <w:noProof/>
                 <w:webHidden/>
               </w:rPr>
-              <w:instrText xml:space="preserve"> PAGEREF _Toc27897167 \h </w:instrText>
+              <w:instrText xml:space="preserve"> PAGEREF _Toc27908558 \h </w:instrText>
             </w:r>
             <w:r>
               <w:rPr>
@@ -904,7 +904,7 @@
               <w:lang w:eastAsia="de-DE"/>
             </w:rPr>
           </w:pPr>
-          <w:hyperlink w:anchor="_Toc27897168" w:history="1">
+          <w:hyperlink w:anchor="_Toc27908559" w:history="1">
             <w:r>
               <w:rPr>
                 <w:rStyle w:val="Hyperlink"/>
@@ -931,7 +931,7 @@
                 <w:noProof/>
                 <w:webHidden/>
               </w:rPr>
-              <w:instrText xml:space="preserve"> PAGEREF _Toc27897168 \h </w:instrText>
+              <w:instrText xml:space="preserve"> PAGEREF _Toc27908559 \h </w:instrText>
             </w:r>
             <w:r>
               <w:rPr>
@@ -974,7 +974,7 @@
               <w:lang w:eastAsia="de-DE"/>
             </w:rPr>
           </w:pPr>
-          <w:hyperlink w:anchor="_Toc27897169" w:history="1">
+          <w:hyperlink w:anchor="_Toc27908560" w:history="1">
             <w:r>
               <w:rPr>
                 <w:rStyle w:val="Hyperlink"/>
@@ -1001,7 +1001,7 @@
                 <w:noProof/>
                 <w:webHidden/>
               </w:rPr>
-              <w:instrText xml:space="preserve"> PAGEREF _Toc27897169 \h </w:instrText>
+              <w:instrText xml:space="preserve"> PAGEREF _Toc27908560 \h </w:instrText>
             </w:r>
             <w:r>
               <w:rPr>
@@ -1044,7 +1044,7 @@
               <w:lang w:eastAsia="de-DE"/>
             </w:rPr>
           </w:pPr>
-          <w:hyperlink w:anchor="_Toc27897170" w:history="1">
+          <w:hyperlink w:anchor="_Toc27908561" w:history="1">
             <w:r>
               <w:rPr>
                 <w:rStyle w:val="Hyperlink"/>
@@ -1071,7 +1071,7 @@
                 <w:noProof/>
                 <w:webHidden/>
               </w:rPr>
-              <w:instrText xml:space="preserve"> PAGEREF _Toc27897170 \h </w:instrText>
+              <w:instrText xml:space="preserve"> PAGEREF _Toc27908561 \h </w:instrText>
             </w:r>
             <w:r>
               <w:rPr>
@@ -1114,7 +1114,7 @@
               <w:lang w:eastAsia="de-DE"/>
             </w:rPr>
           </w:pPr>
-          <w:hyperlink w:anchor="_Toc27897171" w:history="1">
+          <w:hyperlink w:anchor="_Toc27908562" w:history="1">
             <w:r>
               <w:rPr>
                 <w:rStyle w:val="Hyperlink"/>
@@ -1141,7 +1141,7 @@
                 <w:noProof/>
                 <w:webHidden/>
               </w:rPr>
-              <w:instrText xml:space="preserve"> PAGEREF _Toc27897171 \h </w:instrText>
+              <w:instrText xml:space="preserve"> PAGEREF _Toc27908562 \h </w:instrText>
             </w:r>
             <w:r>
               <w:rPr>
@@ -1161,7 +1161,7 @@
                 <w:noProof/>
                 <w:webHidden/>
               </w:rPr>
-              <w:t>15</w:t>
+              <w:t>16</w:t>
             </w:r>
             <w:r>
               <w:rPr>
@@ -1184,7 +1184,7 @@
               <w:lang w:eastAsia="de-DE"/>
             </w:rPr>
           </w:pPr>
-          <w:hyperlink w:anchor="_Toc27897172" w:history="1">
+          <w:hyperlink w:anchor="_Toc27908563" w:history="1">
             <w:r>
               <w:rPr>
                 <w:rStyle w:val="Hyperlink"/>
@@ -1211,7 +1211,7 @@
                 <w:noProof/>
                 <w:webHidden/>
               </w:rPr>
-              <w:instrText xml:space="preserve"> PAGEREF _Toc27897172 \h </w:instrText>
+              <w:instrText xml:space="preserve"> PAGEREF _Toc27908563 \h </w:instrText>
             </w:r>
             <w:r>
               <w:rPr>
@@ -1254,7 +1254,7 @@
               <w:lang w:eastAsia="de-DE"/>
             </w:rPr>
           </w:pPr>
-          <w:hyperlink w:anchor="_Toc27897173" w:history="1">
+          <w:hyperlink w:anchor="_Toc27908564" w:history="1">
             <w:r>
               <w:rPr>
                 <w:rStyle w:val="Hyperlink"/>
@@ -1281,7 +1281,7 @@
                 <w:noProof/>
                 <w:webHidden/>
               </w:rPr>
-              <w:instrText xml:space="preserve"> PAGEREF _Toc27897173 \h </w:instrText>
+              <w:instrText xml:space="preserve"> PAGEREF _Toc27908564 \h </w:instrText>
             </w:r>
             <w:r>
               <w:rPr>
@@ -1324,7 +1324,7 @@
               <w:lang w:eastAsia="de-DE"/>
             </w:rPr>
           </w:pPr>
-          <w:hyperlink w:anchor="_Toc27897174" w:history="1">
+          <w:hyperlink w:anchor="_Toc27908565" w:history="1">
             <w:r>
               <w:rPr>
                 <w:rStyle w:val="Hyperlink"/>
@@ -1351,7 +1351,7 @@
                 <w:noProof/>
                 <w:webHidden/>
               </w:rPr>
-              <w:instrText xml:space="preserve"> PAGEREF _Toc27897174 \h </w:instrText>
+              <w:instrText xml:space="preserve"> PAGEREF _Toc27908565 \h </w:instrText>
             </w:r>
             <w:r>
               <w:rPr>
@@ -1394,7 +1394,7 @@
               <w:lang w:eastAsia="de-DE"/>
             </w:rPr>
           </w:pPr>
-          <w:hyperlink w:anchor="_Toc27897175" w:history="1">
+          <w:hyperlink w:anchor="_Toc27908566" w:history="1">
             <w:r>
               <w:rPr>
                 <w:rStyle w:val="Hyperlink"/>
@@ -1421,7 +1421,7 @@
                 <w:noProof/>
                 <w:webHidden/>
               </w:rPr>
-              <w:instrText xml:space="preserve"> PAGEREF _Toc27897175 \h </w:instrText>
+              <w:instrText xml:space="preserve"> PAGEREF _Toc27908566 \h </w:instrText>
             </w:r>
             <w:r>
               <w:rPr>
@@ -1464,7 +1464,7 @@
               <w:lang w:eastAsia="de-DE"/>
             </w:rPr>
           </w:pPr>
-          <w:hyperlink w:anchor="_Toc27897176" w:history="1">
+          <w:hyperlink w:anchor="_Toc27908567" w:history="1">
             <w:r>
               <w:rPr>
                 <w:rStyle w:val="Hyperlink"/>
@@ -1491,7 +1491,7 @@
                 <w:noProof/>
                 <w:webHidden/>
               </w:rPr>
-              <w:instrText xml:space="preserve"> PAGEREF _Toc27897176 \h </w:instrText>
+              <w:instrText xml:space="preserve"> PAGEREF _Toc27908567 \h </w:instrText>
             </w:r>
             <w:r>
               <w:rPr>
@@ -1534,7 +1534,7 @@
               <w:lang w:eastAsia="de-DE"/>
             </w:rPr>
           </w:pPr>
-          <w:hyperlink w:anchor="_Toc27897177" w:history="1">
+          <w:hyperlink w:anchor="_Toc27908568" w:history="1">
             <w:r>
               <w:rPr>
                 <w:rStyle w:val="Hyperlink"/>
@@ -1561,7 +1561,7 @@
                 <w:noProof/>
                 <w:webHidden/>
               </w:rPr>
-              <w:instrText xml:space="preserve"> PAGEREF _Toc27897177 \h </w:instrText>
+              <w:instrText xml:space="preserve"> PAGEREF _Toc27908568 \h </w:instrText>
             </w:r>
             <w:r>
               <w:rPr>
@@ -1582,6 +1582,216 @@
                 <w:webHidden/>
               </w:rPr>
               <w:t>25</w:t>
+            </w:r>
+            <w:r>
+              <w:rPr>
+                <w:noProof/>
+                <w:webHidden/>
+              </w:rPr>
+              <w:fldChar w:fldCharType="end"/>
+            </w:r>
+          </w:hyperlink>
+        </w:p>
+        <w:p>
+          <w:pPr>
+            <w:pStyle w:val="Verzeichnis2"/>
+            <w:tabs>
+              <w:tab w:val="right" w:leader="dot" w:pos="9062"/>
+            </w:tabs>
+            <w:rPr>
+              <w:rFonts w:eastAsiaTheme="minorEastAsia"/>
+              <w:noProof/>
+              <w:lang w:eastAsia="de-DE"/>
+            </w:rPr>
+          </w:pPr>
+          <w:hyperlink w:anchor="_Toc27908569" w:history="1">
+            <w:r>
+              <w:rPr>
+                <w:rStyle w:val="Hyperlink"/>
+                <w:noProof/>
+              </w:rPr>
+              <w:t>Auswertung neuronaler Netze</w:t>
+            </w:r>
+            <w:r>
+              <w:rPr>
+                <w:noProof/>
+                <w:webHidden/>
+              </w:rPr>
+              <w:tab/>
+            </w:r>
+            <w:r>
+              <w:rPr>
+                <w:noProof/>
+                <w:webHidden/>
+              </w:rPr>
+              <w:fldChar w:fldCharType="begin"/>
+            </w:r>
+            <w:r>
+              <w:rPr>
+                <w:noProof/>
+                <w:webHidden/>
+              </w:rPr>
+              <w:instrText xml:space="preserve"> PAGEREF _Toc27908569 \h </w:instrText>
+            </w:r>
+            <w:r>
+              <w:rPr>
+                <w:noProof/>
+                <w:webHidden/>
+              </w:rPr>
+            </w:r>
+            <w:r>
+              <w:rPr>
+                <w:noProof/>
+                <w:webHidden/>
+              </w:rPr>
+              <w:fldChar w:fldCharType="separate"/>
+            </w:r>
+            <w:r>
+              <w:rPr>
+                <w:noProof/>
+                <w:webHidden/>
+              </w:rPr>
+              <w:t>26</w:t>
+            </w:r>
+            <w:r>
+              <w:rPr>
+                <w:noProof/>
+                <w:webHidden/>
+              </w:rPr>
+              <w:fldChar w:fldCharType="end"/>
+            </w:r>
+          </w:hyperlink>
+        </w:p>
+        <w:p>
+          <w:pPr>
+            <w:pStyle w:val="Verzeichnis3"/>
+            <w:tabs>
+              <w:tab w:val="right" w:leader="dot" w:pos="9062"/>
+            </w:tabs>
+            <w:rPr>
+              <w:rFonts w:eastAsiaTheme="minorEastAsia"/>
+              <w:noProof/>
+              <w:lang w:eastAsia="de-DE"/>
+            </w:rPr>
+          </w:pPr>
+          <w:hyperlink w:anchor="_Toc27908570" w:history="1">
+            <w:r>
+              <w:rPr>
+                <w:rStyle w:val="Hyperlink"/>
+                <w:noProof/>
+              </w:rPr>
+              <w:t>Accuracy</w:t>
+            </w:r>
+            <w:r>
+              <w:rPr>
+                <w:noProof/>
+                <w:webHidden/>
+              </w:rPr>
+              <w:tab/>
+            </w:r>
+            <w:r>
+              <w:rPr>
+                <w:noProof/>
+                <w:webHidden/>
+              </w:rPr>
+              <w:fldChar w:fldCharType="begin"/>
+            </w:r>
+            <w:r>
+              <w:rPr>
+                <w:noProof/>
+                <w:webHidden/>
+              </w:rPr>
+              <w:instrText xml:space="preserve"> PAGEREF _Toc27908570 \h </w:instrText>
+            </w:r>
+            <w:r>
+              <w:rPr>
+                <w:noProof/>
+                <w:webHidden/>
+              </w:rPr>
+            </w:r>
+            <w:r>
+              <w:rPr>
+                <w:noProof/>
+                <w:webHidden/>
+              </w:rPr>
+              <w:fldChar w:fldCharType="separate"/>
+            </w:r>
+            <w:r>
+              <w:rPr>
+                <w:noProof/>
+                <w:webHidden/>
+              </w:rPr>
+              <w:t>26</w:t>
+            </w:r>
+            <w:r>
+              <w:rPr>
+                <w:noProof/>
+                <w:webHidden/>
+              </w:rPr>
+              <w:fldChar w:fldCharType="end"/>
+            </w:r>
+          </w:hyperlink>
+        </w:p>
+        <w:p>
+          <w:pPr>
+            <w:pStyle w:val="Verzeichnis3"/>
+            <w:tabs>
+              <w:tab w:val="right" w:leader="dot" w:pos="9062"/>
+            </w:tabs>
+            <w:rPr>
+              <w:rFonts w:eastAsiaTheme="minorEastAsia"/>
+              <w:noProof/>
+              <w:lang w:eastAsia="de-DE"/>
+            </w:rPr>
+          </w:pPr>
+          <w:hyperlink w:anchor="_Toc27908571" w:history="1">
+            <w:r>
+              <w:rPr>
+                <w:rStyle w:val="Hyperlink"/>
+                <w:noProof/>
+              </w:rPr>
+              <w:t>Loss</w:t>
+            </w:r>
+            <w:r>
+              <w:rPr>
+                <w:noProof/>
+                <w:webHidden/>
+              </w:rPr>
+              <w:tab/>
+            </w:r>
+            <w:r>
+              <w:rPr>
+                <w:noProof/>
+                <w:webHidden/>
+              </w:rPr>
+              <w:fldChar w:fldCharType="begin"/>
+            </w:r>
+            <w:r>
+              <w:rPr>
+                <w:noProof/>
+                <w:webHidden/>
+              </w:rPr>
+              <w:instrText xml:space="preserve"> PAGEREF _Toc27908571 \h </w:instrText>
+            </w:r>
+            <w:r>
+              <w:rPr>
+                <w:noProof/>
+                <w:webHidden/>
+              </w:rPr>
+            </w:r>
+            <w:r>
+              <w:rPr>
+                <w:noProof/>
+                <w:webHidden/>
+              </w:rPr>
+              <w:fldChar w:fldCharType="separate"/>
+            </w:r>
+            <w:r>
+              <w:rPr>
+                <w:noProof/>
+                <w:webHidden/>
+              </w:rPr>
+              <w:t>26</w:t>
             </w:r>
             <w:r>
               <w:rPr>
@@ -1604,27 +1814,153 @@
               <w:lang w:eastAsia="de-DE"/>
             </w:rPr>
           </w:pPr>
-          <w:hyperlink w:anchor="_Toc27897178" w:history="1">
+          <w:hyperlink w:anchor="_Toc27908572" w:history="1">
             <w:r>
               <w:rPr>
                 <w:rStyle w:val="Hyperlink"/>
                 <w:noProof/>
               </w:rPr>
-              <w:t>Aus</w:t>
-            </w:r>
+              <w:t>Praktische Implementierung in Python</w:t>
+            </w:r>
+            <w:r>
+              <w:rPr>
+                <w:noProof/>
+                <w:webHidden/>
+              </w:rPr>
+              <w:tab/>
+            </w:r>
+            <w:r>
+              <w:rPr>
+                <w:noProof/>
+                <w:webHidden/>
+              </w:rPr>
+              <w:fldChar w:fldCharType="begin"/>
+            </w:r>
+            <w:r>
+              <w:rPr>
+                <w:noProof/>
+                <w:webHidden/>
+              </w:rPr>
+              <w:instrText xml:space="preserve"> PAGEREF _Toc27908572 \h </w:instrText>
+            </w:r>
+            <w:r>
+              <w:rPr>
+                <w:noProof/>
+                <w:webHidden/>
+              </w:rPr>
+            </w:r>
+            <w:r>
+              <w:rPr>
+                <w:noProof/>
+                <w:webHidden/>
+              </w:rPr>
+              <w:fldChar w:fldCharType="separate"/>
+            </w:r>
+            <w:r>
+              <w:rPr>
+                <w:noProof/>
+                <w:webHidden/>
+              </w:rPr>
+              <w:t>27</w:t>
+            </w:r>
+            <w:r>
+              <w:rPr>
+                <w:noProof/>
+                <w:webHidden/>
+              </w:rPr>
+              <w:fldChar w:fldCharType="end"/>
+            </w:r>
+          </w:hyperlink>
+        </w:p>
+        <w:p>
+          <w:pPr>
+            <w:pStyle w:val="Verzeichnis2"/>
+            <w:tabs>
+              <w:tab w:val="right" w:leader="dot" w:pos="9062"/>
+            </w:tabs>
+            <w:rPr>
+              <w:rFonts w:eastAsiaTheme="minorEastAsia"/>
+              <w:noProof/>
+              <w:lang w:eastAsia="de-DE"/>
+            </w:rPr>
+          </w:pPr>
+          <w:hyperlink w:anchor="_Toc27908573" w:history="1">
             <w:r>
               <w:rPr>
                 <w:rStyle w:val="Hyperlink"/>
                 <w:noProof/>
               </w:rPr>
-              <w:t>b</w:t>
-            </w:r>
+              <w:t>Datensätze</w:t>
+            </w:r>
+            <w:r>
+              <w:rPr>
+                <w:noProof/>
+                <w:webHidden/>
+              </w:rPr>
+              <w:tab/>
+            </w:r>
+            <w:r>
+              <w:rPr>
+                <w:noProof/>
+                <w:webHidden/>
+              </w:rPr>
+              <w:fldChar w:fldCharType="begin"/>
+            </w:r>
+            <w:r>
+              <w:rPr>
+                <w:noProof/>
+                <w:webHidden/>
+              </w:rPr>
+              <w:instrText xml:space="preserve"> PAGEREF _Toc27908573 \h </w:instrText>
+            </w:r>
+            <w:r>
+              <w:rPr>
+                <w:noProof/>
+                <w:webHidden/>
+              </w:rPr>
+            </w:r>
+            <w:r>
+              <w:rPr>
+                <w:noProof/>
+                <w:webHidden/>
+              </w:rPr>
+              <w:fldChar w:fldCharType="separate"/>
+            </w:r>
+            <w:r>
+              <w:rPr>
+                <w:noProof/>
+                <w:webHidden/>
+              </w:rPr>
+              <w:t>27</w:t>
+            </w:r>
+            <w:r>
+              <w:rPr>
+                <w:noProof/>
+                <w:webHidden/>
+              </w:rPr>
+              <w:fldChar w:fldCharType="end"/>
+            </w:r>
+          </w:hyperlink>
+        </w:p>
+        <w:p>
+          <w:pPr>
+            <w:pStyle w:val="Verzeichnis3"/>
+            <w:tabs>
+              <w:tab w:val="right" w:leader="dot" w:pos="9062"/>
+            </w:tabs>
+            <w:rPr>
+              <w:rFonts w:eastAsiaTheme="minorEastAsia"/>
+              <w:noProof/>
+              <w:lang w:eastAsia="de-DE"/>
+            </w:rPr>
+          </w:pPr>
+          <w:hyperlink w:anchor="_Toc27908574" w:history="1">
             <w:r>
               <w:rPr>
                 <w:rStyle w:val="Hyperlink"/>
                 <w:noProof/>
               </w:rPr>
-              <w:t>lick</w:t>
+              <w:t>MNIST</w:t>
             </w:r>
             <w:r>
               <w:rPr>
@@ -1645,7 +1981,7 @@
                 <w:noProof/>
                 <w:webHidden/>
               </w:rPr>
-              <w:instrText xml:space="preserve"> PAGEREF _Toc27897178 \h </w:instrText>
+              <w:instrText xml:space="preserve"> PAGEREF _Toc27908574 \h </w:instrText>
             </w:r>
             <w:r>
               <w:rPr>
@@ -1665,7 +2001,357 @@
                 <w:noProof/>
                 <w:webHidden/>
               </w:rPr>
-              <w:t>26</w:t>
+              <w:t>27</w:t>
+            </w:r>
+            <w:r>
+              <w:rPr>
+                <w:noProof/>
+                <w:webHidden/>
+              </w:rPr>
+              <w:fldChar w:fldCharType="end"/>
+            </w:r>
+          </w:hyperlink>
+        </w:p>
+        <w:p>
+          <w:pPr>
+            <w:pStyle w:val="Verzeichnis3"/>
+            <w:tabs>
+              <w:tab w:val="right" w:leader="dot" w:pos="9062"/>
+            </w:tabs>
+            <w:rPr>
+              <w:rFonts w:eastAsiaTheme="minorEastAsia"/>
+              <w:noProof/>
+              <w:lang w:eastAsia="de-DE"/>
+            </w:rPr>
+          </w:pPr>
+          <w:hyperlink w:anchor="_Toc27908575" w:history="1">
+            <w:r>
+              <w:rPr>
+                <w:rStyle w:val="Hyperlink"/>
+                <w:noProof/>
+              </w:rPr>
+              <w:t>CIFAR10</w:t>
+            </w:r>
+            <w:r>
+              <w:rPr>
+                <w:noProof/>
+                <w:webHidden/>
+              </w:rPr>
+              <w:tab/>
+            </w:r>
+            <w:r>
+              <w:rPr>
+                <w:noProof/>
+                <w:webHidden/>
+              </w:rPr>
+              <w:fldChar w:fldCharType="begin"/>
+            </w:r>
+            <w:r>
+              <w:rPr>
+                <w:noProof/>
+                <w:webHidden/>
+              </w:rPr>
+              <w:instrText xml:space="preserve"> PAGEREF _Toc27908575 \h </w:instrText>
+            </w:r>
+            <w:r>
+              <w:rPr>
+                <w:noProof/>
+                <w:webHidden/>
+              </w:rPr>
+            </w:r>
+            <w:r>
+              <w:rPr>
+                <w:noProof/>
+                <w:webHidden/>
+              </w:rPr>
+              <w:fldChar w:fldCharType="separate"/>
+            </w:r>
+            <w:r>
+              <w:rPr>
+                <w:noProof/>
+                <w:webHidden/>
+              </w:rPr>
+              <w:t>28</w:t>
+            </w:r>
+            <w:r>
+              <w:rPr>
+                <w:noProof/>
+                <w:webHidden/>
+              </w:rPr>
+              <w:fldChar w:fldCharType="end"/>
+            </w:r>
+          </w:hyperlink>
+        </w:p>
+        <w:p>
+          <w:pPr>
+            <w:pStyle w:val="Verzeichnis2"/>
+            <w:tabs>
+              <w:tab w:val="right" w:leader="dot" w:pos="9062"/>
+            </w:tabs>
+            <w:rPr>
+              <w:rFonts w:eastAsiaTheme="minorEastAsia"/>
+              <w:noProof/>
+              <w:lang w:eastAsia="de-DE"/>
+            </w:rPr>
+          </w:pPr>
+          <w:hyperlink w:anchor="_Toc27908576" w:history="1">
+            <w:r>
+              <w:rPr>
+                <w:rStyle w:val="Hyperlink"/>
+                <w:noProof/>
+              </w:rPr>
+              <w:t>Gewählte Implementierung</w:t>
+            </w:r>
+            <w:r>
+              <w:rPr>
+                <w:noProof/>
+                <w:webHidden/>
+              </w:rPr>
+              <w:tab/>
+            </w:r>
+            <w:r>
+              <w:rPr>
+                <w:noProof/>
+                <w:webHidden/>
+              </w:rPr>
+              <w:fldChar w:fldCharType="begin"/>
+            </w:r>
+            <w:r>
+              <w:rPr>
+                <w:noProof/>
+                <w:webHidden/>
+              </w:rPr>
+              <w:instrText xml:space="preserve"> PAGEREF _Toc27908576 \h </w:instrText>
+            </w:r>
+            <w:r>
+              <w:rPr>
+                <w:noProof/>
+                <w:webHidden/>
+              </w:rPr>
+            </w:r>
+            <w:r>
+              <w:rPr>
+                <w:noProof/>
+                <w:webHidden/>
+              </w:rPr>
+              <w:fldChar w:fldCharType="separate"/>
+            </w:r>
+            <w:r>
+              <w:rPr>
+                <w:noProof/>
+                <w:webHidden/>
+              </w:rPr>
+              <w:t>28</w:t>
+            </w:r>
+            <w:r>
+              <w:rPr>
+                <w:noProof/>
+                <w:webHidden/>
+              </w:rPr>
+              <w:fldChar w:fldCharType="end"/>
+            </w:r>
+          </w:hyperlink>
+        </w:p>
+        <w:p>
+          <w:pPr>
+            <w:pStyle w:val="Verzeichnis2"/>
+            <w:tabs>
+              <w:tab w:val="right" w:leader="dot" w:pos="9062"/>
+            </w:tabs>
+            <w:rPr>
+              <w:rFonts w:eastAsiaTheme="minorEastAsia"/>
+              <w:noProof/>
+              <w:lang w:eastAsia="de-DE"/>
+            </w:rPr>
+          </w:pPr>
+          <w:hyperlink w:anchor="_Toc27908577" w:history="1">
+            <w:r>
+              <w:rPr>
+                <w:rStyle w:val="Hyperlink"/>
+                <w:noProof/>
+              </w:rPr>
+              <w:t>Ergebnisse</w:t>
+            </w:r>
+            <w:r>
+              <w:rPr>
+                <w:noProof/>
+                <w:webHidden/>
+              </w:rPr>
+              <w:tab/>
+            </w:r>
+            <w:r>
+              <w:rPr>
+                <w:noProof/>
+                <w:webHidden/>
+              </w:rPr>
+              <w:fldChar w:fldCharType="begin"/>
+            </w:r>
+            <w:r>
+              <w:rPr>
+                <w:noProof/>
+                <w:webHidden/>
+              </w:rPr>
+              <w:instrText xml:space="preserve"> PAGEREF _Toc27908577 \h </w:instrText>
+            </w:r>
+            <w:r>
+              <w:rPr>
+                <w:noProof/>
+                <w:webHidden/>
+              </w:rPr>
+            </w:r>
+            <w:r>
+              <w:rPr>
+                <w:noProof/>
+                <w:webHidden/>
+              </w:rPr>
+              <w:fldChar w:fldCharType="separate"/>
+            </w:r>
+            <w:r>
+              <w:rPr>
+                <w:noProof/>
+                <w:webHidden/>
+              </w:rPr>
+              <w:t>28</w:t>
+            </w:r>
+            <w:r>
+              <w:rPr>
+                <w:noProof/>
+                <w:webHidden/>
+              </w:rPr>
+              <w:fldChar w:fldCharType="end"/>
+            </w:r>
+          </w:hyperlink>
+        </w:p>
+        <w:p>
+          <w:pPr>
+            <w:pStyle w:val="Verzeichnis3"/>
+            <w:tabs>
+              <w:tab w:val="right" w:leader="dot" w:pos="9062"/>
+            </w:tabs>
+            <w:rPr>
+              <w:rFonts w:eastAsiaTheme="minorEastAsia"/>
+              <w:noProof/>
+              <w:lang w:eastAsia="de-DE"/>
+            </w:rPr>
+          </w:pPr>
+          <w:hyperlink w:anchor="_Toc27908578" w:history="1">
+            <w:r>
+              <w:rPr>
+                <w:rStyle w:val="Hyperlink"/>
+                <w:noProof/>
+              </w:rPr>
+              <w:t>MNIST</w:t>
+            </w:r>
+            <w:r>
+              <w:rPr>
+                <w:noProof/>
+                <w:webHidden/>
+              </w:rPr>
+              <w:tab/>
+            </w:r>
+            <w:r>
+              <w:rPr>
+                <w:noProof/>
+                <w:webHidden/>
+              </w:rPr>
+              <w:fldChar w:fldCharType="begin"/>
+            </w:r>
+            <w:r>
+              <w:rPr>
+                <w:noProof/>
+                <w:webHidden/>
+              </w:rPr>
+              <w:instrText xml:space="preserve"> PAGEREF _Toc27908578 \h </w:instrText>
+            </w:r>
+            <w:r>
+              <w:rPr>
+                <w:noProof/>
+                <w:webHidden/>
+              </w:rPr>
+            </w:r>
+            <w:r>
+              <w:rPr>
+                <w:noProof/>
+                <w:webHidden/>
+              </w:rPr>
+              <w:fldChar w:fldCharType="separate"/>
+            </w:r>
+            <w:r>
+              <w:rPr>
+                <w:noProof/>
+                <w:webHidden/>
+              </w:rPr>
+              <w:t>28</w:t>
+            </w:r>
+            <w:r>
+              <w:rPr>
+                <w:noProof/>
+                <w:webHidden/>
+              </w:rPr>
+              <w:fldChar w:fldCharType="end"/>
+            </w:r>
+          </w:hyperlink>
+        </w:p>
+        <w:p>
+          <w:pPr>
+            <w:pStyle w:val="Verzeichnis3"/>
+            <w:tabs>
+              <w:tab w:val="right" w:leader="dot" w:pos="9062"/>
+            </w:tabs>
+            <w:rPr>
+              <w:rFonts w:eastAsiaTheme="minorEastAsia"/>
+              <w:noProof/>
+              <w:lang w:eastAsia="de-DE"/>
+            </w:rPr>
+          </w:pPr>
+          <w:hyperlink w:anchor="_Toc27908579" w:history="1">
+            <w:r>
+              <w:rPr>
+                <w:rStyle w:val="Hyperlink"/>
+                <w:noProof/>
+              </w:rPr>
+              <w:t>CIFAR10</w:t>
+            </w:r>
+            <w:r>
+              <w:rPr>
+                <w:noProof/>
+                <w:webHidden/>
+              </w:rPr>
+              <w:tab/>
+            </w:r>
+            <w:r>
+              <w:rPr>
+                <w:noProof/>
+                <w:webHidden/>
+              </w:rPr>
+              <w:fldChar w:fldCharType="begin"/>
+            </w:r>
+            <w:r>
+              <w:rPr>
+                <w:noProof/>
+                <w:webHidden/>
+              </w:rPr>
+              <w:instrText xml:space="preserve"> PAGEREF _Toc27908579 \h </w:instrText>
+            </w:r>
+            <w:r>
+              <w:rPr>
+                <w:noProof/>
+                <w:webHidden/>
+              </w:rPr>
+            </w:r>
+            <w:r>
+              <w:rPr>
+                <w:noProof/>
+                <w:webHidden/>
+              </w:rPr>
+              <w:fldChar w:fldCharType="separate"/>
+            </w:r>
+            <w:r>
+              <w:rPr>
+                <w:noProof/>
+                <w:webHidden/>
+              </w:rPr>
+              <w:t>29</w:t>
             </w:r>
             <w:r>
               <w:rPr>
@@ -1688,13 +2374,13 @@
               <w:lang w:eastAsia="de-DE"/>
             </w:rPr>
           </w:pPr>
-          <w:hyperlink w:anchor="_Toc27897179" w:history="1">
+          <w:hyperlink w:anchor="_Toc27908580" w:history="1">
             <w:r>
               <w:rPr>
                 <w:rStyle w:val="Hyperlink"/>
                 <w:noProof/>
               </w:rPr>
-              <w:t>Abbildungsverzeichnis</w:t>
+              <w:t>Ausblick</w:t>
             </w:r>
             <w:r>
               <w:rPr>
@@ -1715,7 +2401,7 @@
                 <w:noProof/>
                 <w:webHidden/>
               </w:rPr>
-              <w:instrText xml:space="preserve"> PAGEREF _Toc27897179 \h </w:instrText>
+              <w:instrText xml:space="preserve"> PAGEREF _Toc27908580 \h </w:instrText>
             </w:r>
             <w:r>
               <w:rPr>
@@ -1735,7 +2421,7 @@
                 <w:noProof/>
                 <w:webHidden/>
               </w:rPr>
-              <w:t>27</w:t>
+              <w:t>29</w:t>
             </w:r>
             <w:r>
               <w:rPr>
@@ -1758,7 +2444,7 @@
               <w:lang w:eastAsia="de-DE"/>
             </w:rPr>
           </w:pPr>
-          <w:hyperlink w:anchor="_Toc27897180" w:history="1">
+          <w:hyperlink w:anchor="_Toc27908581" w:history="1">
             <w:r>
               <w:rPr>
                 <w:rStyle w:val="Hyperlink"/>
@@ -1785,7 +2471,7 @@
                 <w:noProof/>
                 <w:webHidden/>
               </w:rPr>
-              <w:instrText xml:space="preserve"> PAGEREF _Toc27897180 \h </w:instrText>
+              <w:instrText xml:space="preserve"> PAGEREF _Toc27908581 \h </w:instrText>
             </w:r>
             <w:r>
               <w:rPr>
@@ -1805,7 +2491,7 @@
                 <w:noProof/>
                 <w:webHidden/>
               </w:rPr>
-              <w:t>27</w:t>
+              <w:t>30</w:t>
             </w:r>
             <w:r>
               <w:rPr>
@@ -1849,7 +2535,7 @@
         <w:pStyle w:val="berschrift1"/>
         <w:spacing w:line="276" w:lineRule="auto"/>
       </w:pPr>
-      <w:bookmarkStart w:id="1" w:name="_Toc27897161"/>
+      <w:bookmarkStart w:id="1" w:name="_Toc27908552"/>
       <w:r>
         <w:lastRenderedPageBreak/>
         <w:t>Präambel</w:t>
@@ -1868,7 +2554,7 @@
       <w:r>
         <w:br w:type="page"/>
       </w:r>
-      <w:bookmarkStart w:id="2" w:name="_Toc27897162"/>
+      <w:bookmarkStart w:id="2" w:name="_Toc27908553"/>
       <w:r>
         <w:lastRenderedPageBreak/>
         <w:t>Einleitung</w:t>
@@ -2328,7 +3014,7 @@
       <w:pPr>
         <w:pStyle w:val="berschrift1"/>
       </w:pPr>
-      <w:bookmarkStart w:id="3" w:name="_Toc27897163"/>
+      <w:bookmarkStart w:id="3" w:name="_Toc27908554"/>
       <w:r>
         <w:t>Abgrenzung der Begrifflichkeiten</w:t>
       </w:r>
@@ -2381,7 +3067,7 @@
           <w:lang w:val="en-US"/>
         </w:rPr>
       </w:pPr>
-      <w:bookmarkStart w:id="4" w:name="_Toc27897164"/>
+      <w:bookmarkStart w:id="4" w:name="_Toc27908555"/>
       <w:proofErr w:type="spellStart"/>
       <w:r>
         <w:rPr>
@@ -2462,6 +3148,7 @@
       </w:pPr>
       <w:bookmarkStart w:id="5" w:name="_Toc27121886"/>
       <w:bookmarkStart w:id="6" w:name="_Toc27728748"/>
+      <w:bookmarkStart w:id="7" w:name="_Toc27908486"/>
       <w:r>
         <w:t xml:space="preserve">Abbildung </w:t>
       </w:r>
@@ -2509,6 +3196,7 @@
       </w:r>
       <w:bookmarkEnd w:id="5"/>
       <w:bookmarkEnd w:id="6"/>
+      <w:bookmarkEnd w:id="7"/>
     </w:p>
     <w:p>
       <w:r>
@@ -2987,7 +3675,7 @@
       <w:pPr>
         <w:pStyle w:val="berschrift1"/>
       </w:pPr>
-      <w:bookmarkStart w:id="7" w:name="_Toc27897165"/>
+      <w:bookmarkStart w:id="8" w:name="_Toc27908556"/>
       <w:r>
         <w:lastRenderedPageBreak/>
         <w:t>Theorie</w:t>
@@ -3004,7 +3692,7 @@
       <w:r>
         <w:t xml:space="preserve"> Netze</w:t>
       </w:r>
-      <w:bookmarkEnd w:id="7"/>
+      <w:bookmarkEnd w:id="8"/>
     </w:p>
     <w:p>
       <w:r>
@@ -3129,11 +3817,11 @@
       <w:pPr>
         <w:pStyle w:val="berschrift2"/>
       </w:pPr>
-      <w:bookmarkStart w:id="8" w:name="_Toc27897166"/>
+      <w:bookmarkStart w:id="9" w:name="_Toc27908557"/>
       <w:r>
         <w:t>Biologische Neuronale Netze</w:t>
       </w:r>
-      <w:bookmarkEnd w:id="8"/>
+      <w:bookmarkEnd w:id="9"/>
     </w:p>
     <w:p>
       <w:r>
@@ -3665,7 +4353,8 @@
       <w:pPr>
         <w:pStyle w:val="Beschriftung"/>
       </w:pPr>
-      <w:bookmarkStart w:id="9" w:name="_Toc27728749"/>
+      <w:bookmarkStart w:id="10" w:name="_Toc27728749"/>
+      <w:bookmarkStart w:id="11" w:name="_Toc27908487"/>
       <w:r>
         <w:t xml:space="preserve">Abbildung </w:t>
       </w:r>
@@ -3702,7 +4391,8 @@
       <w:r>
         <w:t>)</w:t>
       </w:r>
-      <w:bookmarkEnd w:id="9"/>
+      <w:bookmarkEnd w:id="10"/>
+      <w:bookmarkEnd w:id="11"/>
     </w:p>
     <w:p>
       <w:r>
@@ -3763,14 +4453,14 @@
       <w:pPr>
         <w:pStyle w:val="berschrift3"/>
       </w:pPr>
-      <w:bookmarkStart w:id="10" w:name="_Toc27897167"/>
+      <w:bookmarkStart w:id="12" w:name="_Toc27908558"/>
       <w:r>
         <w:t xml:space="preserve">Biologische </w:t>
       </w:r>
       <w:r>
         <w:t>Neuronale Netze | Nervensysteme</w:t>
       </w:r>
-      <w:bookmarkEnd w:id="10"/>
+      <w:bookmarkEnd w:id="12"/>
     </w:p>
     <w:p>
       <w:pPr>
@@ -3909,14 +4599,14 @@
       <w:pPr>
         <w:pStyle w:val="berschrift3"/>
       </w:pPr>
-      <w:bookmarkStart w:id="11" w:name="_Toc27897168"/>
+      <w:bookmarkStart w:id="13" w:name="_Toc27908559"/>
       <w:r>
         <w:t>Lernen</w:t>
       </w:r>
       <w:r>
         <w:t xml:space="preserve"> biologischer Nervensysteme</w:t>
       </w:r>
-      <w:bookmarkEnd w:id="11"/>
+      <w:bookmarkEnd w:id="13"/>
     </w:p>
     <w:p>
       <w:r>
@@ -4040,11 +4730,11 @@
       <w:pPr>
         <w:pStyle w:val="berschrift2"/>
       </w:pPr>
-      <w:bookmarkStart w:id="12" w:name="_Toc27897169"/>
+      <w:bookmarkStart w:id="14" w:name="_Toc27908560"/>
       <w:r>
         <w:t>Technische Neuronale Netze</w:t>
       </w:r>
-      <w:bookmarkEnd w:id="12"/>
+      <w:bookmarkEnd w:id="14"/>
     </w:p>
     <w:p>
       <w:r>
@@ -4156,37 +4846,151 @@
     </w:p>
     <w:p>
       <w:r>
+        <w:t xml:space="preserve">Ein </w:t>
+      </w:r>
+      <w:r>
+        <w:t>Neuronales Netz</w:t>
+      </w:r>
+      <w:r>
+        <w:t>, i</w:t>
+      </w:r>
+      <w:r>
+        <w:t xml:space="preserve">m </w:t>
+      </w:r>
+      <w:r>
+        <w:t xml:space="preserve">nachfolgend beschriebenen </w:t>
+      </w:r>
+      <w:r>
+        <w:t xml:space="preserve">Fall das </w:t>
+      </w:r>
+      <w:proofErr w:type="spellStart"/>
+      <w:r>
+        <w:t>Perzeptron</w:t>
+      </w:r>
+      <w:proofErr w:type="spellEnd"/>
+      <w:r>
+        <w:t xml:space="preserve"> </w:t>
+      </w:r>
+      <w:r>
+        <w:t>besteht</w:t>
+      </w:r>
+      <w:r>
+        <w:t xml:space="preserve"> ausschließlich aus einem einzelnen Neuron. </w:t>
+      </w:r>
+      <w:r>
+        <w:t>Die Erklärung erfolgt anhand folgender Darstellung:</w:t>
+      </w:r>
+    </w:p>
+    <w:p>
+      <w:pPr>
+        <w:keepNext/>
+      </w:pPr>
+      <w:r>
+        <w:rPr>
+          <w:noProof/>
+        </w:rPr>
         <w:lastRenderedPageBreak/>
-        <w:t xml:space="preserve">Ein </w:t>
-      </w:r>
-      <w:r>
-        <w:t>Neuronales Netz</w:t>
-      </w:r>
-      <w:r>
-        <w:t>, i</w:t>
-      </w:r>
-      <w:r>
-        <w:t xml:space="preserve">m </w:t>
-      </w:r>
-      <w:r>
-        <w:t xml:space="preserve">nachfolgend beschriebenen </w:t>
-      </w:r>
-      <w:r>
-        <w:t xml:space="preserve">Fall das </w:t>
+        <w:drawing>
+          <wp:inline distT="0" distB="0" distL="0" distR="0" wp14:anchorId="15F74D6E" wp14:editId="4B623087">
+            <wp:extent cx="4934310" cy="2921316"/>
+            <wp:effectExtent l="0" t="0" r="0" b="0"/>
+            <wp:docPr id="6" name="Grafik 6"/>
+            <wp:cNvGraphicFramePr>
+              <a:graphicFrameLocks xmlns:a="http://schemas.openxmlformats.org/drawingml/2006/main" noChangeAspect="1"/>
+            </wp:cNvGraphicFramePr>
+            <a:graphic xmlns:a="http://schemas.openxmlformats.org/drawingml/2006/main">
+              <a:graphicData uri="http://schemas.openxmlformats.org/drawingml/2006/picture">
+                <pic:pic xmlns:pic="http://schemas.openxmlformats.org/drawingml/2006/picture">
+                  <pic:nvPicPr>
+                    <pic:cNvPr id="1" name=""/>
+                    <pic:cNvPicPr/>
+                  </pic:nvPicPr>
+                  <pic:blipFill>
+                    <a:blip r:embed="rId14"/>
+                    <a:stretch>
+                      <a:fillRect/>
+                    </a:stretch>
+                  </pic:blipFill>
+                  <pic:spPr>
+                    <a:xfrm>
+                      <a:off x="0" y="0"/>
+                      <a:ext cx="4940707" cy="2925103"/>
+                    </a:xfrm>
+                    <a:prstGeom prst="rect">
+                      <a:avLst/>
+                    </a:prstGeom>
+                  </pic:spPr>
+                </pic:pic>
+              </a:graphicData>
+            </a:graphic>
+          </wp:inline>
+        </w:drawing>
+      </w:r>
+    </w:p>
+    <w:p>
+      <w:pPr>
+        <w:pStyle w:val="Beschriftung"/>
+      </w:pPr>
+      <w:r>
+        <w:t xml:space="preserve">Abbildung </w:t>
+      </w:r>
+      <w:r>
+        <w:fldChar w:fldCharType="begin"/>
+      </w:r>
+      <w:r>
+        <w:instrText xml:space="preserve"> SEQ Abbildung \* ARABIC </w:instrText>
+      </w:r>
+      <w:r>
+        <w:fldChar w:fldCharType="separate"/>
+      </w:r>
+      <w:r>
+        <w:rPr>
+          <w:noProof/>
+        </w:rPr>
+        <w:t>3</w:t>
+      </w:r>
+      <w:r>
+        <w:fldChar w:fldCharType="end"/>
+      </w:r>
+      <w:r>
+        <w:t xml:space="preserve">,Veranschaulichung </w:t>
       </w:r>
       <w:proofErr w:type="spellStart"/>
-      <w:r>
-        <w:t>Perzeptron</w:t>
+      <w:proofErr w:type="gramStart"/>
+      <w:r>
+        <w:t>Perceptron,Vorlesungsunterlagen</w:t>
       </w:r>
       <w:proofErr w:type="spellEnd"/>
+      <w:proofErr w:type="gramEnd"/>
       <w:r>
         <w:t xml:space="preserve"> </w:t>
       </w:r>
-      <w:r>
-        <w:t>besteht</w:t>
-      </w:r>
-      <w:r>
-        <w:t xml:space="preserve"> ausschließlich aus einem einzelnen Neuron. Die</w:t>
+      <w:proofErr w:type="spellStart"/>
+      <w:r>
+        <w:t>Machine</w:t>
+      </w:r>
+      <w:proofErr w:type="spellEnd"/>
+      <w:r>
+        <w:t>-Learning</w:t>
+      </w:r>
+      <w:r>
+        <w:t>/ Teil4 Deep-Learning</w:t>
+      </w:r>
+      <w:r>
+        <w:t xml:space="preserve"> - </w:t>
+      </w:r>
+      <w:proofErr w:type="spellStart"/>
+      <w:r>
+        <w:t>FHKufstein</w:t>
+      </w:r>
+      <w:proofErr w:type="spellEnd"/>
+      <w:r>
+        <w:t xml:space="preserve"> SS19</w:t>
+      </w:r>
+    </w:p>
+    <w:p>
+      <w:r>
+        <w:t>Die</w:t>
       </w:r>
       <w:r>
         <w:t xml:space="preserve"> gerichteten</w:t>
@@ -4468,7 +5272,7 @@
                     </pic:cNvPicPr>
                   </pic:nvPicPr>
                   <pic:blipFill>
-                    <a:blip r:embed="rId14">
+                    <a:blip r:embed="rId15">
                       <a:extLst>
                         <a:ext uri="{28A0092B-C50C-407E-A947-70E740481C1C}">
                           <a14:useLocalDpi xmlns:a14="http://schemas.microsoft.com/office/drawing/2010/main" val="0"/>
@@ -4504,7 +5308,8 @@
       <w:pPr>
         <w:pStyle w:val="Beschriftung"/>
       </w:pPr>
-      <w:bookmarkStart w:id="13" w:name="_Toc27728750"/>
+      <w:bookmarkStart w:id="15" w:name="_Toc27728750"/>
+      <w:bookmarkStart w:id="16" w:name="_Toc27908488"/>
       <w:r>
         <w:t xml:space="preserve">Abbildung </w:t>
       </w:r>
@@ -4521,7 +5326,7 @@
         <w:rPr>
           <w:noProof/>
         </w:rPr>
-        <w:t>3</w:t>
+        <w:t>4</w:t>
       </w:r>
       <w:r>
         <w:rPr>
@@ -4546,7 +5351,8 @@
       <w:r>
         <w:t>https://www.cbcity.de/tutorial-neuronale-netze-einfach-erklaert</w:t>
       </w:r>
-      <w:bookmarkEnd w:id="13"/>
+      <w:bookmarkEnd w:id="15"/>
+      <w:bookmarkEnd w:id="16"/>
     </w:p>
     <w:p>
       <w:pPr>
@@ -4572,7 +5378,11 @@
         <w:br/>
       </w:r>
       <w:r>
-        <w:t xml:space="preserve">Ob und wie hoch ein Neuron ein Signal weitergibt(feuert) hängt von der Höhe des Inputs in Zusammenhang mit der </w:t>
+        <w:t xml:space="preserve">Ob und wie hoch ein Neuron ein Signal weitergibt(feuert) hängt von der Höhe des Inputs in </w:t>
+      </w:r>
+      <w:r>
+        <w:lastRenderedPageBreak/>
+        <w:t xml:space="preserve">Zusammenhang mit der </w:t>
       </w:r>
       <w:proofErr w:type="spellStart"/>
       <w:r>
@@ -4784,7 +5594,6 @@
         <w:pStyle w:val="Listenabsatz"/>
       </w:pPr>
       <w:r>
-        <w:lastRenderedPageBreak/>
         <w:t>Der Output</w:t>
       </w:r>
       <w:r>
@@ -4799,7 +5608,7 @@
       <w:r>
         <w:t>“(</w:t>
       </w:r>
-      <w:hyperlink r:id="rId15" w:history="1">
+      <w:hyperlink r:id="rId16" w:history="1">
         <w:r>
           <w:rPr>
             <w:rStyle w:val="Hyperlink"/>
@@ -4896,96 +5705,6 @@
       <w:pPr>
         <w:jc w:val="center"/>
       </w:pPr>
-      <w:r>
-        <w:rPr>
-          <w:noProof/>
-        </w:rPr>
-        <w:drawing>
-          <wp:inline distT="0" distB="0" distL="0" distR="0" wp14:anchorId="72B43366" wp14:editId="3B2FB0D7">
-            <wp:extent cx="4934310" cy="2921316"/>
-            <wp:effectExtent l="0" t="0" r="0" b="0"/>
-            <wp:docPr id="6" name="Grafik 6"/>
-            <wp:cNvGraphicFramePr>
-              <a:graphicFrameLocks xmlns:a="http://schemas.openxmlformats.org/drawingml/2006/main" noChangeAspect="1"/>
-            </wp:cNvGraphicFramePr>
-            <a:graphic xmlns:a="http://schemas.openxmlformats.org/drawingml/2006/main">
-              <a:graphicData uri="http://schemas.openxmlformats.org/drawingml/2006/picture">
-                <pic:pic xmlns:pic="http://schemas.openxmlformats.org/drawingml/2006/picture">
-                  <pic:nvPicPr>
-                    <pic:cNvPr id="1" name=""/>
-                    <pic:cNvPicPr/>
-                  </pic:nvPicPr>
-                  <pic:blipFill>
-                    <a:blip r:embed="rId16"/>
-                    <a:stretch>
-                      <a:fillRect/>
-                    </a:stretch>
-                  </pic:blipFill>
-                  <pic:spPr>
-                    <a:xfrm>
-                      <a:off x="0" y="0"/>
-                      <a:ext cx="4940707" cy="2925103"/>
-                    </a:xfrm>
-                    <a:prstGeom prst="rect">
-                      <a:avLst/>
-                    </a:prstGeom>
-                  </pic:spPr>
-                </pic:pic>
-              </a:graphicData>
-            </a:graphic>
-          </wp:inline>
-        </w:drawing>
-      </w:r>
-    </w:p>
-    <w:p>
-      <w:pPr>
-        <w:pStyle w:val="Beschriftung"/>
-      </w:pPr>
-      <w:bookmarkStart w:id="14" w:name="_Toc27728751"/>
-      <w:r>
-        <w:t xml:space="preserve">Abbildung </w:t>
-      </w:r>
-      <w:r>
-        <w:fldChar w:fldCharType="begin"/>
-      </w:r>
-      <w:r>
-        <w:instrText xml:space="preserve"> SEQ Abbildung \* ARABIC </w:instrText>
-      </w:r>
-      <w:r>
-        <w:fldChar w:fldCharType="separate"/>
-      </w:r>
-      <w:r>
-        <w:rPr>
-          <w:noProof/>
-        </w:rPr>
-        <w:t>4</w:t>
-      </w:r>
-      <w:r>
-        <w:rPr>
-          <w:noProof/>
-        </w:rPr>
-        <w:fldChar w:fldCharType="end"/>
-      </w:r>
-      <w:r>
-        <w:t xml:space="preserve">, </w:t>
-      </w:r>
-      <w:proofErr w:type="spellStart"/>
-      <w:r>
-        <w:t>Perceptron</w:t>
-      </w:r>
-      <w:proofErr w:type="spellEnd"/>
-      <w:r>
-        <w:t xml:space="preserve"> Aufbau (Foliensatz </w:t>
-      </w:r>
-      <w:proofErr w:type="spellStart"/>
-      <w:r>
-        <w:t>Machine</w:t>
-      </w:r>
-      <w:proofErr w:type="spellEnd"/>
-      <w:r>
-        <w:t>-Learning- Miroslav / Teil4 Deep-Learning)</w:t>
-      </w:r>
-      <w:bookmarkEnd w:id="14"/>
     </w:p>
     <w:p>
       <w:pPr>
@@ -6109,7 +6828,32 @@
         <w:br/>
       </w:r>
       <w:r>
-        <w:t>Folgende Grafik veranschaulicht unterschiedliche Optimierungsstrategien grafisch:</w:t>
+        <w:t>Folgende Grafik veranschaulicht unterschiedliche Optimierungsstrategien grafisch</w:t>
+      </w:r>
+      <w:r>
+        <w:t>(Sofern diese nicht Animiert ausgegeben wird, kann diese unter</w:t>
+      </w:r>
+      <w:r>
+        <w:t xml:space="preserve"> „</w:t>
+      </w:r>
+      <w:hyperlink r:id="rId19" w:history="1">
+        <w:r>
+          <w:rPr>
+            <w:rStyle w:val="Hyperlink"/>
+          </w:rPr>
+          <w:t>https://www.cbcity.de/tutorial-neuronale-netze-einfach-erklaert</w:t>
+        </w:r>
+      </w:hyperlink>
+      <w:bookmarkStart w:id="17" w:name="_GoBack"/>
+      <w:bookmarkEnd w:id="17"/>
+      <w:r>
+        <w:t>“ eingesehen werden</w:t>
+      </w:r>
+      <w:r>
+        <w:t>)</w:t>
+      </w:r>
+      <w:r>
+        <w:t>:</w:t>
       </w:r>
     </w:p>
     <w:p>
@@ -6124,10 +6868,10 @@
         </w:rPr>
         <w:lastRenderedPageBreak/>
         <w:drawing>
-          <wp:inline distT="0" distB="0" distL="0" distR="0" wp14:anchorId="5F4CE1E5" wp14:editId="780D324C">
+          <wp:inline distT="0" distB="0" distL="0" distR="0" wp14:anchorId="49784B72" wp14:editId="50D11C0A">
             <wp:extent cx="5760720" cy="4459605"/>
             <wp:effectExtent l="0" t="0" r="0" b="0"/>
-            <wp:docPr id="12" name="Grafik 12" descr="Animation credit: Alec Radford."/>
+            <wp:docPr id="23" name="Grafik 23"/>
             <wp:cNvGraphicFramePr>
               <a:graphicFrameLocks xmlns:a="http://schemas.openxmlformats.org/drawingml/2006/main" noChangeAspect="1"/>
             </wp:cNvGraphicFramePr>
@@ -6135,25 +6879,22 @@
               <a:graphicData uri="http://schemas.openxmlformats.org/drawingml/2006/picture">
                 <pic:pic xmlns:pic="http://schemas.openxmlformats.org/drawingml/2006/picture">
                   <pic:nvPicPr>
-                    <pic:cNvPr id="0" name="Picture 3" descr="Animation credit: Alec Radford."/>
-                    <pic:cNvPicPr>
-                      <a:picLocks noChangeAspect="1" noChangeArrowheads="1"/>
-                    </pic:cNvPicPr>
+                    <pic:cNvPr id="23" name="Loss-Functions.gif"/>
+                    <pic:cNvPicPr/>
                   </pic:nvPicPr>
                   <pic:blipFill>
-                    <a:blip r:embed="rId19">
+                    <a:blip r:embed="rId20">
                       <a:extLst>
                         <a:ext uri="{28A0092B-C50C-407E-A947-70E740481C1C}">
                           <a14:useLocalDpi xmlns:a14="http://schemas.microsoft.com/office/drawing/2010/main" val="0"/>
                         </a:ext>
                       </a:extLst>
                     </a:blip>
-                    <a:srcRect/>
                     <a:stretch>
                       <a:fillRect/>
                     </a:stretch>
                   </pic:blipFill>
-                  <pic:spPr bwMode="auto">
+                  <pic:spPr>
                     <a:xfrm>
                       <a:off x="0" y="0"/>
                       <a:ext cx="5760720" cy="4459605"/>
@@ -6161,10 +6902,6 @@
                     <a:prstGeom prst="rect">
                       <a:avLst/>
                     </a:prstGeom>
-                    <a:noFill/>
-                    <a:ln>
-                      <a:noFill/>
-                    </a:ln>
                   </pic:spPr>
                 </pic:pic>
               </a:graphicData>
@@ -6178,7 +6915,8 @@
         <w:pStyle w:val="Beschriftung"/>
         <w:ind w:left="993"/>
       </w:pPr>
-      <w:bookmarkStart w:id="15" w:name="_Toc27728752"/>
+      <w:bookmarkStart w:id="18" w:name="_Toc27728752"/>
+      <w:bookmarkStart w:id="19" w:name="_Toc27908490"/>
       <w:r>
         <w:t xml:space="preserve">Abbildung </w:t>
       </w:r>
@@ -6195,7 +6933,7 @@
         <w:rPr>
           <w:noProof/>
         </w:rPr>
-        <w:t>5</w:t>
+        <w:t>6</w:t>
       </w:r>
       <w:r>
         <w:rPr>
@@ -6213,7 +6951,8 @@
       <w:r>
         <w:t>https://www.cbcity.de/tutorial-neuronale-netze-einfach-erklaert</w:t>
       </w:r>
-      <w:bookmarkEnd w:id="15"/>
+      <w:bookmarkEnd w:id="18"/>
+      <w:bookmarkEnd w:id="19"/>
       <w:proofErr w:type="gramEnd"/>
     </w:p>
     <w:p>
@@ -6480,11 +7219,11 @@
       <w:pPr>
         <w:pStyle w:val="berschrift3"/>
       </w:pPr>
-      <w:bookmarkStart w:id="16" w:name="_Toc27897170"/>
+      <w:bookmarkStart w:id="20" w:name="_Toc27908561"/>
       <w:r>
         <w:t>Arten Neuronaler Netze</w:t>
       </w:r>
-      <w:bookmarkEnd w:id="16"/>
+      <w:bookmarkEnd w:id="20"/>
     </w:p>
     <w:p>
       <w:r>
@@ -6548,7 +7287,7 @@
                     </pic:cNvPicPr>
                   </pic:nvPicPr>
                   <pic:blipFill>
-                    <a:blip r:embed="rId20" cstate="print">
+                    <a:blip r:embed="rId21" cstate="print">
                       <a:extLst>
                         <a:ext uri="{28A0092B-C50C-407E-A947-70E740481C1C}">
                           <a14:useLocalDpi xmlns:a14="http://schemas.microsoft.com/office/drawing/2010/main" val="0"/>
@@ -6579,13 +7318,12 @@
           </wp:inline>
         </w:drawing>
       </w:r>
-      <w:bookmarkStart w:id="17" w:name="_GoBack"/>
-      <w:bookmarkEnd w:id="17"/>
     </w:p>
     <w:p>
       <w:pPr>
         <w:pStyle w:val="Beschriftung"/>
       </w:pPr>
+      <w:bookmarkStart w:id="21" w:name="_Toc27908491"/>
       <w:r>
         <w:t xml:space="preserve">Abbildung </w:t>
       </w:r>
@@ -6602,7 +7340,7 @@
         <w:rPr>
           <w:noProof/>
         </w:rPr>
-        <w:t>6</w:t>
+        <w:t>7</w:t>
       </w:r>
       <w:r>
         <w:fldChar w:fldCharType="end"/>
@@ -6613,6 +7351,7 @@
       <w:r>
         <w:t>https://towardsdatascience.com/the-mostly-complete-chart-of-neural-networks-explained-3fb6f2367464</w:t>
       </w:r>
+      <w:bookmarkEnd w:id="21"/>
     </w:p>
     <w:p>
       <w:pPr>
@@ -6623,9 +7362,9 @@
       <w:pPr>
         <w:pStyle w:val="berschrift3"/>
       </w:pPr>
-      <w:bookmarkStart w:id="18" w:name="_Konzeptionelle_Funktionsweisen_Neur"/>
-      <w:bookmarkStart w:id="19" w:name="_Toc27897171"/>
-      <w:bookmarkEnd w:id="18"/>
+      <w:bookmarkStart w:id="22" w:name="_Konzeptionelle_Funktionsweisen_Neur"/>
+      <w:bookmarkStart w:id="23" w:name="_Toc27908562"/>
+      <w:bookmarkEnd w:id="22"/>
       <w:r>
         <w:lastRenderedPageBreak/>
         <w:t xml:space="preserve">Konzeptionelle </w:t>
@@ -6639,7 +7378,7 @@
       <w:r>
         <w:t>Data-Science</w:t>
       </w:r>
-      <w:bookmarkEnd w:id="19"/>
+      <w:bookmarkEnd w:id="23"/>
     </w:p>
     <w:p>
       <w:r>
@@ -6757,12 +7496,12 @@
       <w:pPr>
         <w:pStyle w:val="berschrift3"/>
       </w:pPr>
-      <w:bookmarkStart w:id="20" w:name="_Toc27897172"/>
+      <w:bookmarkStart w:id="24" w:name="_Toc27908563"/>
       <w:r>
         <w:lastRenderedPageBreak/>
         <w:t>Rückschluss auf die Umsetzung in Python mit Keras</w:t>
       </w:r>
-      <w:bookmarkEnd w:id="20"/>
+      <w:bookmarkEnd w:id="24"/>
     </w:p>
     <w:tbl>
       <w:tblPr>
@@ -7585,7 +8324,7 @@
             <w:r>
               <w:t xml:space="preserve"> innerhalb von Keras befinden sich unter folgendem </w:t>
             </w:r>
-            <w:hyperlink r:id="rId21" w:history="1">
+            <w:hyperlink r:id="rId22" w:history="1">
               <w:r>
                 <w:rPr>
                   <w:rStyle w:val="Hyperlink"/>
@@ -7897,7 +8636,7 @@
       <w:pPr>
         <w:pStyle w:val="berschrift2"/>
       </w:pPr>
-      <w:bookmarkStart w:id="21" w:name="_Toc27897173"/>
+      <w:bookmarkStart w:id="25" w:name="_Toc27908564"/>
       <w:proofErr w:type="spellStart"/>
       <w:r>
         <w:lastRenderedPageBreak/>
@@ -7915,7 +8654,7 @@
       <w:r>
         <w:t xml:space="preserve"> Network</w:t>
       </w:r>
-      <w:bookmarkEnd w:id="21"/>
+      <w:bookmarkEnd w:id="25"/>
     </w:p>
     <w:p>
       <w:r>
@@ -7998,11 +8737,11 @@
       <w:pPr>
         <w:pStyle w:val="berschrift3"/>
       </w:pPr>
-      <w:bookmarkStart w:id="22" w:name="_Toc27897174"/>
+      <w:bookmarkStart w:id="26" w:name="_Toc27908565"/>
       <w:r>
         <w:t>CNN Hauptkomponenten</w:t>
       </w:r>
-      <w:bookmarkEnd w:id="22"/>
+      <w:bookmarkEnd w:id="26"/>
     </w:p>
     <w:p>
       <w:pPr>
@@ -8104,7 +8843,7 @@
                     </pic:cNvPicPr>
                   </pic:nvPicPr>
                   <pic:blipFill>
-                    <a:blip r:embed="rId22">
+                    <a:blip r:embed="rId23">
                       <a:extLst>
                         <a:ext uri="{28A0092B-C50C-407E-A947-70E740481C1C}">
                           <a14:useLocalDpi xmlns:a14="http://schemas.microsoft.com/office/drawing/2010/main" val="0"/>
@@ -8144,7 +8883,8 @@
           <w:lang w:eastAsia="de-DE"/>
         </w:rPr>
       </w:pPr>
-      <w:bookmarkStart w:id="23" w:name="_Toc27728753"/>
+      <w:bookmarkStart w:id="27" w:name="_Toc27728753"/>
+      <w:bookmarkStart w:id="28" w:name="_Toc27908492"/>
       <w:r>
         <w:t xml:space="preserve">Abbildung </w:t>
       </w:r>
@@ -8161,7 +8901,7 @@
         <w:rPr>
           <w:noProof/>
         </w:rPr>
-        <w:t>7</w:t>
+        <w:t>8</w:t>
       </w:r>
       <w:r>
         <w:rPr>
@@ -8175,7 +8915,8 @@
       <w:r>
         <w:t>https://towardsdatascience.com/a-comprehensive-guide-to-convolutional-neural-networks-the-eli5-way-3bd2b1164a53</w:t>
       </w:r>
-      <w:bookmarkEnd w:id="23"/>
+      <w:bookmarkEnd w:id="27"/>
+      <w:bookmarkEnd w:id="28"/>
     </w:p>
     <w:p>
       <w:r>
@@ -8475,7 +9216,7 @@
                     <pic:cNvPicPr/>
                   </pic:nvPicPr>
                   <pic:blipFill>
-                    <a:blip r:embed="rId23"/>
+                    <a:blip r:embed="rId24"/>
                     <a:stretch>
                       <a:fillRect/>
                     </a:stretch>
@@ -8500,7 +9241,8 @@
       <w:pPr>
         <w:pStyle w:val="Beschriftung"/>
       </w:pPr>
-      <w:bookmarkStart w:id="24" w:name="_Toc27728754"/>
+      <w:bookmarkStart w:id="29" w:name="_Toc27728754"/>
+      <w:bookmarkStart w:id="30" w:name="_Toc27908493"/>
       <w:r>
         <w:t xml:space="preserve">Abbildung </w:t>
       </w:r>
@@ -8517,7 +9259,7 @@
         <w:rPr>
           <w:noProof/>
         </w:rPr>
-        <w:t>8</w:t>
+        <w:t>9</w:t>
       </w:r>
       <w:r>
         <w:rPr>
@@ -8540,7 +9282,8 @@
       <w:r>
         <w:t>https://slideplayer.com/slide/14855329/</w:t>
       </w:r>
-      <w:bookmarkEnd w:id="24"/>
+      <w:bookmarkEnd w:id="29"/>
+      <w:bookmarkEnd w:id="30"/>
     </w:p>
     <w:p>
       <w:r>
@@ -8569,7 +9312,7 @@
       <w:r>
         <w:t>. Die Aufgabenstellungen stammen aus dem Buch „</w:t>
       </w:r>
-      <w:hyperlink r:id="rId24" w:history="1">
+      <w:hyperlink r:id="rId25" w:history="1">
         <w:r>
           <w:rPr>
             <w:rStyle w:val="Hyperlink"/>
@@ -8614,7 +9357,7 @@
           <w:numId w:val="42"/>
         </w:numPr>
       </w:pPr>
-      <w:hyperlink r:id="rId25" w:history="1">
+      <w:hyperlink r:id="rId26" w:history="1">
         <w:r>
           <w:rPr>
             <w:rStyle w:val="Hyperlink"/>
@@ -8663,7 +9406,7 @@
           <w:numId w:val="42"/>
         </w:numPr>
       </w:pPr>
-      <w:hyperlink r:id="rId26" w:history="1">
+      <w:hyperlink r:id="rId27" w:history="1">
         <w:proofErr w:type="spellStart"/>
         <w:r>
           <w:rPr>
@@ -8690,7 +9433,7 @@
           <w:numId w:val="42"/>
         </w:numPr>
       </w:pPr>
-      <w:hyperlink r:id="rId27" w:history="1">
+      <w:hyperlink r:id="rId28" w:history="1">
         <w:proofErr w:type="spellStart"/>
         <w:r>
           <w:rPr>
@@ -8717,7 +9460,7 @@
           <w:numId w:val="42"/>
         </w:numPr>
       </w:pPr>
-      <w:hyperlink r:id="rId28" w:history="1">
+      <w:hyperlink r:id="rId29" w:history="1">
         <w:r>
           <w:rPr>
             <w:rStyle w:val="Hyperlink"/>
@@ -8880,7 +9623,7 @@
                     </pic:cNvPicPr>
                   </pic:nvPicPr>
                   <pic:blipFill>
-                    <a:blip r:embed="rId29">
+                    <a:blip r:embed="rId30">
                       <a:extLst>
                         <a:ext uri="{28A0092B-C50C-407E-A947-70E740481C1C}">
                           <a14:useLocalDpi xmlns:a14="http://schemas.microsoft.com/office/drawing/2010/main" val="0"/>
@@ -8916,6 +9659,7 @@
       <w:pPr>
         <w:pStyle w:val="Beschriftung"/>
       </w:pPr>
+      <w:bookmarkStart w:id="31" w:name="_Toc27908494"/>
       <w:r>
         <w:t xml:space="preserve">Abbildung </w:t>
       </w:r>
@@ -8932,7 +9676,7 @@
         <w:rPr>
           <w:noProof/>
         </w:rPr>
-        <w:t>9</w:t>
+        <w:t>10</w:t>
       </w:r>
       <w:r>
         <w:rPr>
@@ -8946,6 +9690,7 @@
       <w:r>
         <w:t>http://cs231n.github.io/classification/</w:t>
       </w:r>
+      <w:bookmarkEnd w:id="31"/>
     </w:p>
     <w:p>
       <w:pPr>
@@ -9496,7 +10241,7 @@
                     </pic:cNvPicPr>
                   </pic:nvPicPr>
                   <pic:blipFill>
-                    <a:blip r:embed="rId30">
+                    <a:blip r:embed="rId31">
                       <a:extLst>
                         <a:ext uri="{28A0092B-C50C-407E-A947-70E740481C1C}">
                           <a14:useLocalDpi xmlns:a14="http://schemas.microsoft.com/office/drawing/2010/main" val="0"/>
@@ -9532,7 +10277,8 @@
       <w:pPr>
         <w:pStyle w:val="Beschriftung"/>
       </w:pPr>
-      <w:bookmarkStart w:id="25" w:name="_Toc27728755"/>
+      <w:bookmarkStart w:id="32" w:name="_Toc27728755"/>
+      <w:bookmarkStart w:id="33" w:name="_Toc27908495"/>
       <w:r>
         <w:t xml:space="preserve">Abbildung </w:t>
       </w:r>
@@ -9549,7 +10295,7 @@
         <w:rPr>
           <w:noProof/>
         </w:rPr>
-        <w:t>10</w:t>
+        <w:t>11</w:t>
       </w:r>
       <w:r>
         <w:rPr>
@@ -9580,14 +10326,15 @@
       <w:r>
         <w:t xml:space="preserve">, </w:t>
       </w:r>
-      <w:hyperlink r:id="rId31" w:history="1">
+      <w:hyperlink r:id="rId32" w:history="1">
         <w:r>
           <w:rPr>
             <w:rStyle w:val="Hyperlink"/>
           </w:rPr>
           <w:t>https://towardsdatascience.com/a-comprehensive-guide-to-convolutional-neural-networks-the-eli5-way-3bd2b1164a53</w:t>
         </w:r>
-        <w:bookmarkEnd w:id="25"/>
+        <w:bookmarkEnd w:id="32"/>
+        <w:bookmarkEnd w:id="33"/>
       </w:hyperlink>
     </w:p>
     <w:p>
@@ -10217,7 +10964,7 @@
       <w:r>
         <w:t xml:space="preserve"> </w:t>
       </w:r>
-      <w:hyperlink r:id="rId32" w:history="1">
+      <w:hyperlink r:id="rId33" w:history="1">
         <w:r>
           <w:rPr>
             <w:rStyle w:val="Hyperlink"/>
@@ -10692,19 +11439,19 @@
       <w:pPr>
         <w:pStyle w:val="berschrift3"/>
       </w:pPr>
-      <w:bookmarkStart w:id="26" w:name="_CNN-Architekturen"/>
-      <w:bookmarkStart w:id="27" w:name="_Toc27897175"/>
-      <w:bookmarkEnd w:id="26"/>
+      <w:bookmarkStart w:id="34" w:name="_CNN-Architekturen"/>
+      <w:bookmarkStart w:id="35" w:name="_Toc27908566"/>
+      <w:bookmarkEnd w:id="34"/>
       <w:r>
         <w:t>CNN-Architekturen</w:t>
       </w:r>
-      <w:bookmarkEnd w:id="27"/>
+      <w:bookmarkEnd w:id="35"/>
     </w:p>
     <w:p>
       <w:pPr>
         <w:pStyle w:val="berschrift3"/>
       </w:pPr>
-      <w:bookmarkStart w:id="28" w:name="_Toc27897176"/>
+      <w:bookmarkStart w:id="36" w:name="_Toc27908567"/>
       <w:r>
         <w:t>Weitere Anwe</w:t>
       </w:r>
@@ -10714,7 +11461,7 @@
       <w:r>
         <w:t>dungsfelder von CNNs</w:t>
       </w:r>
-      <w:bookmarkEnd w:id="28"/>
+      <w:bookmarkEnd w:id="36"/>
     </w:p>
     <w:p>
       <w:r>
@@ -10781,14 +11528,14 @@
       <w:pPr>
         <w:pStyle w:val="berschrift3"/>
       </w:pPr>
-      <w:bookmarkStart w:id="29" w:name="_Toc27897177"/>
+      <w:bookmarkStart w:id="37" w:name="_Toc27908568"/>
       <w:r>
         <w:t>Python Implementierung Hyperparameter</w:t>
       </w:r>
       <w:r>
         <w:t xml:space="preserve"> CNN</w:t>
       </w:r>
-      <w:bookmarkEnd w:id="29"/>
+      <w:bookmarkEnd w:id="37"/>
     </w:p>
     <w:p/>
     <w:p/>
@@ -10806,8 +11553,8 @@
       <w:pPr>
         <w:pStyle w:val="berschrift2"/>
       </w:pPr>
-      <w:bookmarkStart w:id="30" w:name="_Toc27897178"/>
-      <w:bookmarkStart w:id="31" w:name="_Toc27748700"/>
+      <w:bookmarkStart w:id="38" w:name="_Toc27748700"/>
+      <w:bookmarkStart w:id="39" w:name="_Toc27908569"/>
       <w:r>
         <w:lastRenderedPageBreak/>
         <w:t>Auswertung</w:t>
@@ -10815,6 +11562,7 @@
       <w:r>
         <w:t xml:space="preserve"> neuronaler Netze</w:t>
       </w:r>
+      <w:bookmarkEnd w:id="39"/>
     </w:p>
     <w:p>
       <w:r>
@@ -10844,10 +11592,12 @@
       <w:pPr>
         <w:pStyle w:val="berschrift3"/>
       </w:pPr>
+      <w:bookmarkStart w:id="40" w:name="_Toc27908570"/>
       <w:proofErr w:type="spellStart"/>
       <w:r>
         <w:t>Accuracy</w:t>
       </w:r>
+      <w:bookmarkEnd w:id="40"/>
       <w:proofErr w:type="spellEnd"/>
       <w:r>
         <w:t xml:space="preserve"> </w:t>
@@ -10907,7 +11657,7 @@
                           </pic:cNvPicPr>
                         </pic:nvPicPr>
                         <pic:blipFill>
-                          <a:blip r:embed="rId33">
+                          <a:blip r:embed="rId34">
                             <a:extLst>
                               <a:ext uri="{28A0092B-C50C-407E-A947-70E740481C1C}">
                                 <a14:useLocalDpi xmlns:a14="http://schemas.microsoft.com/office/drawing/2010/main" val="0"/>
@@ -10943,6 +11693,7 @@
             <w:pPr>
               <w:pStyle w:val="Beschriftung"/>
             </w:pPr>
+            <w:bookmarkStart w:id="41" w:name="_Toc27908496"/>
             <w:r>
               <w:t xml:space="preserve">Abbildung </w:t>
             </w:r>
@@ -10959,7 +11710,7 @@
               <w:rPr>
                 <w:noProof/>
               </w:rPr>
-              <w:t>11</w:t>
+              <w:t>12</w:t>
             </w:r>
             <w:r>
               <w:fldChar w:fldCharType="end"/>
@@ -10967,6 +11718,7 @@
             <w:r>
               <w:t>; Eigene Grafik</w:t>
             </w:r>
+            <w:bookmarkEnd w:id="41"/>
           </w:p>
         </w:tc>
         <w:tc>
@@ -10999,7 +11751,7 @@
                           </pic:cNvPicPr>
                         </pic:nvPicPr>
                         <pic:blipFill>
-                          <a:blip r:embed="rId34" cstate="print">
+                          <a:blip r:embed="rId35" cstate="print">
                             <a:extLst>
                               <a:ext uri="{28A0092B-C50C-407E-A947-70E740481C1C}">
                                 <a14:useLocalDpi xmlns:a14="http://schemas.microsoft.com/office/drawing/2010/main" val="0"/>
@@ -11035,6 +11787,7 @@
             <w:pPr>
               <w:pStyle w:val="Beschriftung"/>
             </w:pPr>
+            <w:bookmarkStart w:id="42" w:name="_Toc27908497"/>
             <w:r>
               <w:t xml:space="preserve">Abbildung </w:t>
             </w:r>
@@ -11051,7 +11804,7 @@
               <w:rPr>
                 <w:noProof/>
               </w:rPr>
-              <w:t>12</w:t>
+              <w:t>13</w:t>
             </w:r>
             <w:r>
               <w:fldChar w:fldCharType="end"/>
@@ -11078,6 +11831,7 @@
             <w:r>
               <w:t>https://machinelearningmastery.com/display-deep-learning-model-training-history-in-keras/</w:t>
             </w:r>
+            <w:bookmarkEnd w:id="42"/>
           </w:p>
         </w:tc>
       </w:tr>
@@ -11159,9 +11913,11 @@
       <w:pPr>
         <w:pStyle w:val="berschrift3"/>
       </w:pPr>
+      <w:bookmarkStart w:id="43" w:name="_Toc27908571"/>
       <w:r>
         <w:t>Loss</w:t>
       </w:r>
+      <w:bookmarkEnd w:id="43"/>
     </w:p>
     <w:p>
       <w:r>
@@ -11226,7 +11982,7 @@
                           </pic:cNvPicPr>
                         </pic:nvPicPr>
                         <pic:blipFill>
-                          <a:blip r:embed="rId35">
+                          <a:blip r:embed="rId36">
                             <a:extLst>
                               <a:ext uri="{28A0092B-C50C-407E-A947-70E740481C1C}">
                                 <a14:useLocalDpi xmlns:a14="http://schemas.microsoft.com/office/drawing/2010/main" val="0"/>
@@ -11263,13 +12019,7 @@
               <w:pStyle w:val="Beschriftung"/>
             </w:pPr>
             <w:r>
-              <w:t xml:space="preserve">Abbildung </w:t>
-            </w:r>
-            <w:r>
-              <w:t>12</w:t>
-            </w:r>
-            <w:r>
-              <w:t>; Eigene Grafik</w:t>
+              <w:t>Abbildung 12; Eigene Grafik</w:t>
             </w:r>
           </w:p>
         </w:tc>
@@ -11303,7 +12053,7 @@
                           </pic:cNvPicPr>
                         </pic:nvPicPr>
                         <pic:blipFill>
-                          <a:blip r:embed="rId36" cstate="print">
+                          <a:blip r:embed="rId37" cstate="print">
                             <a:extLst>
                               <a:ext uri="{28A0092B-C50C-407E-A947-70E740481C1C}">
                                 <a14:useLocalDpi xmlns:a14="http://schemas.microsoft.com/office/drawing/2010/main" val="0"/>
@@ -11340,13 +12090,7 @@
               <w:pStyle w:val="Beschriftung"/>
             </w:pPr>
             <w:r>
-              <w:t xml:space="preserve">Abbildung </w:t>
-            </w:r>
-            <w:r>
-              <w:t>13</w:t>
-            </w:r>
-            <w:r>
-              <w:t xml:space="preserve">, </w:t>
+              <w:t xml:space="preserve">Abbildung 13, </w:t>
             </w:r>
             <w:proofErr w:type="spellStart"/>
             <w:r>
@@ -11469,20 +12213,16 @@
       <w:pPr>
         <w:pStyle w:val="berschrift1"/>
       </w:pPr>
+      <w:bookmarkStart w:id="44" w:name="_Toc27908572"/>
       <w:r>
         <w:t>Praktische Implementierung in Python</w:t>
       </w:r>
-      <w:bookmarkEnd w:id="31"/>
-    </w:p>
-    <w:p>
-      <w:r>
-        <w:t xml:space="preserve">Um die hier behandelten, theoretischen Konzepte zu Neuronalen Netzen </w:t>
-      </w:r>
-      <w:r>
-        <w:t>und</w:t>
-      </w:r>
-      <w:r>
-        <w:t xml:space="preserve"> zu CNNs zu untermauern wurden die diskutierten Technologien in folgenden Case-Studies verwendet. Diese Ausarbeitungen wurden in </w:t>
+      <w:bookmarkEnd w:id="38"/>
+      <w:bookmarkEnd w:id="44"/>
+    </w:p>
+    <w:p>
+      <w:r>
+        <w:t xml:space="preserve">Um die hier behandelten, theoretischen Konzepte zu Neuronalen Netzen und zu CNNs zu untermauern wurden die diskutierten Technologien in folgenden Case-Studies verwendet. Diese Ausarbeitungen wurden in </w:t>
       </w:r>
       <w:proofErr w:type="spellStart"/>
       <w:r>
@@ -11518,13 +12258,7 @@
       </w:r>
       <w:proofErr w:type="spellEnd"/>
       <w:r>
-        <w:t xml:space="preserve"> gewährleistet </w:t>
-      </w:r>
-      <w:r>
-        <w:t>ist</w:t>
-      </w:r>
-      <w:r>
-        <w:t>,</w:t>
+        <w:t xml:space="preserve"> gewährleistet ist,</w:t>
       </w:r>
     </w:p>
     <w:p>
@@ -11543,9 +12277,11 @@
       <w:pPr>
         <w:pStyle w:val="berschrift2"/>
       </w:pPr>
+      <w:bookmarkStart w:id="45" w:name="_Toc27908573"/>
       <w:r>
         <w:t>Datensätze</w:t>
       </w:r>
+      <w:bookmarkEnd w:id="45"/>
     </w:p>
     <w:p>
       <w:r>
@@ -11559,19 +12295,18 @@
       <w:pPr>
         <w:pStyle w:val="berschrift3"/>
       </w:pPr>
+      <w:bookmarkStart w:id="46" w:name="_Toc27908574"/>
       <w:r>
         <w:t>MNIST</w:t>
       </w:r>
+      <w:bookmarkEnd w:id="46"/>
     </w:p>
     <w:p>
       <w:r>
         <w:t>MNIST</w:t>
       </w:r>
       <w:r>
-        <w:t xml:space="preserve"> </w:t>
-      </w:r>
-      <w:r>
-        <w:t>(</w:t>
+        <w:t xml:space="preserve"> (</w:t>
       </w:r>
       <w:proofErr w:type="spellStart"/>
       <w:r>
@@ -11630,10 +12365,12 @@
       <w:pPr>
         <w:pStyle w:val="berschrift3"/>
       </w:pPr>
+      <w:bookmarkStart w:id="47" w:name="_Toc27908575"/>
       <w:r>
         <w:lastRenderedPageBreak/>
         <w:t>CIFAR10</w:t>
       </w:r>
+      <w:bookmarkEnd w:id="47"/>
     </w:p>
     <w:p>
       <w:pPr>
@@ -11696,71 +12433,12 @@
           <w:szCs w:val="21"/>
           <w:shd w:val="clear" w:color="auto" w:fill="FFFFFF"/>
         </w:rPr>
-        <w:t xml:space="preserve">32x32 </w:t>
-      </w:r>
-      <w:r>
-        <w:rPr>
-          <w:rFonts w:ascii="Arial" w:hAnsi="Arial" w:cs="Arial"/>
-          <w:color w:val="222222"/>
-          <w:sz w:val="21"/>
-          <w:szCs w:val="21"/>
-          <w:shd w:val="clear" w:color="auto" w:fill="FFFFFF"/>
-        </w:rPr>
-        <w:t>Farbbilder</w:t>
-      </w:r>
-      <w:r>
-        <w:rPr>
-          <w:rFonts w:ascii="Arial" w:hAnsi="Arial" w:cs="Arial"/>
-          <w:color w:val="222222"/>
-          <w:sz w:val="21"/>
-          <w:szCs w:val="21"/>
-          <w:shd w:val="clear" w:color="auto" w:fill="FFFFFF"/>
-        </w:rPr>
-        <w:t xml:space="preserve"> </w:t>
-      </w:r>
-      <w:r>
-        <w:rPr>
-          <w:rFonts w:ascii="Arial" w:hAnsi="Arial" w:cs="Arial"/>
-          <w:color w:val="222222"/>
-          <w:sz w:val="21"/>
-          <w:szCs w:val="21"/>
-          <w:shd w:val="clear" w:color="auto" w:fill="FFFFFF"/>
-        </w:rPr>
-        <w:t>zu</w:t>
-      </w:r>
-      <w:r>
-        <w:rPr>
-          <w:rFonts w:ascii="Arial" w:hAnsi="Arial" w:cs="Arial"/>
-          <w:color w:val="222222"/>
-          <w:sz w:val="21"/>
-          <w:szCs w:val="21"/>
-          <w:shd w:val="clear" w:color="auto" w:fill="FFFFFF"/>
-        </w:rPr>
-        <w:t xml:space="preserve"> 10 </w:t>
-      </w:r>
-      <w:r>
-        <w:rPr>
-          <w:rFonts w:ascii="Arial" w:hAnsi="Arial" w:cs="Arial"/>
-          <w:color w:val="222222"/>
-          <w:sz w:val="21"/>
-          <w:szCs w:val="21"/>
-          <w:shd w:val="clear" w:color="auto" w:fill="FFFFFF"/>
-        </w:rPr>
-        <w:t xml:space="preserve">unterschiedlichen Klassen. </w:t>
-      </w:r>
-    </w:p>
-    <w:p>
-      <w:r>
-        <w:t xml:space="preserve">Ziel ist es </w:t>
-      </w:r>
-      <w:r>
-        <w:t xml:space="preserve">erneut </w:t>
-      </w:r>
-      <w:r>
-        <w:t>einen Klassifikator zu finden, welche die</w:t>
-      </w:r>
-      <w:r>
-        <w:t xml:space="preserve"> </w:t>
+        <w:t xml:space="preserve">32x32 Farbbilder zu 10 unterschiedlichen Klassen. </w:t>
+      </w:r>
+    </w:p>
+    <w:p>
+      <w:r>
+        <w:t xml:space="preserve">Ziel ist es erneut einen Klassifikator zu finden, welche die </w:t>
       </w:r>
       <w:proofErr w:type="spellStart"/>
       <w:r>
@@ -11768,13 +12446,7 @@
       </w:r>
       <w:proofErr w:type="spellEnd"/>
       <w:r>
-        <w:t xml:space="preserve"> korrekt den </w:t>
-      </w:r>
-      <w:r>
-        <w:t xml:space="preserve">Klassen </w:t>
-      </w:r>
-      <w:r>
-        <w:t xml:space="preserve">zuordnet. </w:t>
+        <w:t xml:space="preserve"> korrekt den Klassen zuordnet. </w:t>
       </w:r>
     </w:p>
     <w:p/>
@@ -11782,9 +12454,11 @@
       <w:pPr>
         <w:pStyle w:val="berschrift2"/>
       </w:pPr>
+      <w:bookmarkStart w:id="48" w:name="_Toc27908576"/>
       <w:r>
         <w:t>Gewählte Implementierung</w:t>
       </w:r>
+      <w:bookmarkEnd w:id="48"/>
     </w:p>
     <w:p>
       <w:r>
@@ -11809,40 +12483,6 @@
       <w:proofErr w:type="spellEnd"/>
       <w:r>
         <w:t xml:space="preserve"> Netzwerkes für die Klassifikation der MNIST Data: </w:t>
-      </w:r>
-      <w:hyperlink r:id="rId37" w:history="1">
-        <w:r>
-          <w:rPr>
-            <w:rStyle w:val="Hyperlink"/>
-          </w:rPr>
-          <w:t>Link</w:t>
-        </w:r>
-      </w:hyperlink>
-    </w:p>
-    <w:p>
-      <w:pPr>
-        <w:pStyle w:val="Listenabsatz"/>
-        <w:numPr>
-          <w:ilvl w:val="0"/>
-          <w:numId w:val="46"/>
-        </w:numPr>
-      </w:pPr>
-      <w:r>
-        <w:t>Implementierung eine Multi-Layer-</w:t>
-      </w:r>
-      <w:proofErr w:type="spellStart"/>
-      <w:r>
-        <w:t>Perzeptron</w:t>
-      </w:r>
-      <w:proofErr w:type="spellEnd"/>
-      <w:r>
-        <w:t xml:space="preserve"> Netzwerkes für die Klassifikation der </w:t>
-      </w:r>
-      <w:r>
-        <w:t>CIFAR10</w:t>
-      </w:r>
-      <w:r>
-        <w:t xml:space="preserve"> Data: </w:t>
       </w:r>
       <w:hyperlink r:id="rId38" w:history="1">
         <w:r>
@@ -11853,45 +12493,24 @@
         </w:r>
       </w:hyperlink>
     </w:p>
-    <w:p/>
-    <w:p>
-      <w:r>
-        <w:t xml:space="preserve">Für die Darstellung der Konzepte aus dem Bereich </w:t>
-      </w:r>
-      <w:proofErr w:type="spellStart"/>
-      <w:r>
-        <w:t>Convolutional</w:t>
-      </w:r>
-      <w:proofErr w:type="spellEnd"/>
-      <w:r>
-        <w:t xml:space="preserve"> Neuronal Networks</w:t>
-      </w:r>
-      <w:r>
-        <w:t xml:space="preserve"> wurden folgende Ausarbeitungen angefertigt:</w:t>
-      </w:r>
-    </w:p>
     <w:p>
       <w:pPr>
         <w:pStyle w:val="Listenabsatz"/>
         <w:numPr>
           <w:ilvl w:val="0"/>
-          <w:numId w:val="48"/>
+          <w:numId w:val="46"/>
         </w:numPr>
       </w:pPr>
       <w:r>
-        <w:t>Implementierung eine</w:t>
-      </w:r>
-      <w:r>
-        <w:t>s</w:t>
-      </w:r>
-      <w:r>
-        <w:t xml:space="preserve"> </w:t>
-      </w:r>
-      <w:r>
-        <w:t>CNNs</w:t>
-      </w:r>
-      <w:r>
-        <w:t xml:space="preserve"> für die Klassifikation der MNIST Data: </w:t>
+        <w:t>Implementierung eine Multi-Layer-</w:t>
+      </w:r>
+      <w:proofErr w:type="spellStart"/>
+      <w:r>
+        <w:t>Perzeptron</w:t>
+      </w:r>
+      <w:proofErr w:type="spellEnd"/>
+      <w:r>
+        <w:t xml:space="preserve"> Netzwerkes für die Klassifikation der CIFAR10 Data: </w:t>
       </w:r>
       <w:hyperlink r:id="rId39" w:history="1">
         <w:r>
@@ -11902,6 +12521,20 @@
         </w:r>
       </w:hyperlink>
     </w:p>
+    <w:p/>
+    <w:p>
+      <w:r>
+        <w:t xml:space="preserve">Für die Darstellung der Konzepte aus dem Bereich </w:t>
+      </w:r>
+      <w:proofErr w:type="spellStart"/>
+      <w:r>
+        <w:t>Convolutional</w:t>
+      </w:r>
+      <w:proofErr w:type="spellEnd"/>
+      <w:r>
+        <w:t xml:space="preserve"> Neuronal Networks wurden folgende Ausarbeitungen angefertigt:</w:t>
+      </w:r>
+    </w:p>
     <w:p>
       <w:pPr>
         <w:pStyle w:val="Listenabsatz"/>
@@ -11911,13 +12544,27 @@
         </w:numPr>
       </w:pPr>
       <w:r>
-        <w:t xml:space="preserve">Implementierung eine </w:t>
-      </w:r>
-      <w:r>
-        <w:t>CNN</w:t>
-      </w:r>
-      <w:r>
-        <w:t>s für die Klassifikation der CIFAR10 Data: Link</w:t>
+        <w:t xml:space="preserve">Implementierung eines CNNs für die Klassifikation der MNIST Data: </w:t>
+      </w:r>
+      <w:hyperlink r:id="rId40" w:history="1">
+        <w:r>
+          <w:rPr>
+            <w:rStyle w:val="Hyperlink"/>
+          </w:rPr>
+          <w:t>Link</w:t>
+        </w:r>
+      </w:hyperlink>
+    </w:p>
+    <w:p>
+      <w:pPr>
+        <w:pStyle w:val="Listenabsatz"/>
+        <w:numPr>
+          <w:ilvl w:val="0"/>
+          <w:numId w:val="48"/>
+        </w:numPr>
+      </w:pPr>
+      <w:r>
+        <w:t>Implementierung eine CNNs für die Klassifikation der CIFAR10 Data: Link</w:t>
       </w:r>
     </w:p>
     <w:p/>
@@ -11925,17 +12572,21 @@
       <w:pPr>
         <w:pStyle w:val="berschrift2"/>
       </w:pPr>
+      <w:bookmarkStart w:id="49" w:name="_Toc27908577"/>
       <w:r>
         <w:t>Ergebnisse</w:t>
       </w:r>
+      <w:bookmarkEnd w:id="49"/>
     </w:p>
     <w:p>
       <w:pPr>
         <w:pStyle w:val="berschrift3"/>
       </w:pPr>
+      <w:bookmarkStart w:id="50" w:name="_Toc27908578"/>
       <w:r>
         <w:t>MNIST</w:t>
       </w:r>
+      <w:bookmarkEnd w:id="50"/>
     </w:p>
     <w:p>
       <w:pPr>
@@ -11986,7 +12637,7 @@
                           </pic:cNvPicPr>
                         </pic:nvPicPr>
                         <pic:blipFill>
-                          <a:blip r:embed="rId33">
+                          <a:blip r:embed="rId34">
                             <a:extLst>
                               <a:ext uri="{28A0092B-C50C-407E-A947-70E740481C1C}">
                                 <a14:useLocalDpi xmlns:a14="http://schemas.microsoft.com/office/drawing/2010/main" val="0"/>
@@ -12046,7 +12697,7 @@
                           </pic:cNvPicPr>
                         </pic:nvPicPr>
                         <pic:blipFill>
-                          <a:blip r:embed="rId35">
+                          <a:blip r:embed="rId36">
                             <a:extLst>
                               <a:ext uri="{28A0092B-C50C-407E-A947-70E740481C1C}">
                                 <a14:useLocalDpi xmlns:a14="http://schemas.microsoft.com/office/drawing/2010/main" val="0"/>
@@ -12096,10 +12747,7 @@
               <w:t>~98%</w:t>
             </w:r>
             <w:r>
-              <w:t xml:space="preserve"> </w:t>
-            </w:r>
-            <w:r>
-              <w:t>somit besteht eine Fehlerrate von 2%</w:t>
+              <w:t xml:space="preserve"> somit besteht eine Fehlerrate von 2%</w:t>
             </w:r>
           </w:p>
           <w:p>
@@ -12183,9 +12831,11 @@
       <w:pPr>
         <w:pStyle w:val="berschrift3"/>
       </w:pPr>
+      <w:bookmarkStart w:id="51" w:name="_Toc27908579"/>
       <w:r>
         <w:t>CIFAR10</w:t>
       </w:r>
+      <w:bookmarkEnd w:id="51"/>
     </w:p>
     <w:p>
       <w:pPr>
@@ -12208,10 +12858,11 @@
       <w:pPr>
         <w:pStyle w:val="berschrift1"/>
       </w:pPr>
+      <w:bookmarkStart w:id="52" w:name="_Toc27908580"/>
       <w:r>
         <w:t>Ausblick</w:t>
       </w:r>
-      <w:bookmarkEnd w:id="30"/>
+      <w:bookmarkEnd w:id="52"/>
     </w:p>
     <w:p>
       <w:r>
@@ -12230,17 +12881,6 @@
       <w:r>
         <w:br w:type="page"/>
       </w:r>
-    </w:p>
-    <w:p>
-      <w:pPr>
-        <w:pStyle w:val="berschrift1"/>
-      </w:pPr>
-      <w:bookmarkStart w:id="32" w:name="_Toc27897179"/>
-      <w:r>
-        <w:lastRenderedPageBreak/>
-        <w:t>Abbildungsverzeichnis</w:t>
-      </w:r>
-      <w:bookmarkEnd w:id="32"/>
     </w:p>
     <w:p>
       <w:pPr>
@@ -12255,6 +12895,7 @@
         </w:rPr>
       </w:pPr>
       <w:r>
+        <w:lastRenderedPageBreak/>
         <w:fldChar w:fldCharType="begin"/>
       </w:r>
       <w:r>
@@ -12263,7 +12904,7 @@
       <w:r>
         <w:fldChar w:fldCharType="separate"/>
       </w:r>
-      <w:hyperlink w:anchor="_Toc27728748" w:history="1">
+      <w:hyperlink w:anchor="_Toc27908486" w:history="1">
         <w:r>
           <w:rPr>
             <w:rStyle w:val="Hyperlink"/>
@@ -12290,7 +12931,7 @@
             <w:noProof/>
             <w:webHidden/>
           </w:rPr>
-          <w:instrText xml:space="preserve"> PAGEREF _Toc27728748 \h </w:instrText>
+          <w:instrText xml:space="preserve"> PAGEREF _Toc27908486 \h </w:instrText>
         </w:r>
         <w:r>
           <w:rPr>
@@ -12333,7 +12974,7 @@
           <w:lang w:eastAsia="de-DE"/>
         </w:rPr>
       </w:pPr>
-      <w:hyperlink w:anchor="_Toc27728749" w:history="1">
+      <w:hyperlink w:anchor="_Toc27908487" w:history="1">
         <w:r>
           <w:rPr>
             <w:rStyle w:val="Hyperlink"/>
@@ -12360,7 +13001,7 @@
             <w:noProof/>
             <w:webHidden/>
           </w:rPr>
-          <w:instrText xml:space="preserve"> PAGEREF _Toc27728749 \h </w:instrText>
+          <w:instrText xml:space="preserve"> PAGEREF _Toc27908487 \h </w:instrText>
         </w:r>
         <w:r>
           <w:rPr>
@@ -12403,13 +13044,13 @@
           <w:lang w:eastAsia="de-DE"/>
         </w:rPr>
       </w:pPr>
-      <w:hyperlink w:anchor="_Toc27728750" w:history="1">
+      <w:hyperlink w:anchor="_Toc27908488" w:history="1">
         <w:r>
           <w:rPr>
             <w:rStyle w:val="Hyperlink"/>
             <w:noProof/>
           </w:rPr>
-          <w:t>Abbildung 3,Darstellung der Aktivierungsfunktionen,https://www.cbcity.de/tutorial-neuronale-netze-einfach-erklaert</w:t>
+          <w:t>Abbildung 3,Darstellung gängiger  Aktivierungsfunktionen,https://www.cbcity.de/tutorial-neuronale-netze-einfach-erklaert</w:t>
         </w:r>
         <w:r>
           <w:rPr>
@@ -12430,7 +13071,7 @@
             <w:noProof/>
             <w:webHidden/>
           </w:rPr>
-          <w:instrText xml:space="preserve"> PAGEREF _Toc27728750 \h </w:instrText>
+          <w:instrText xml:space="preserve"> PAGEREF _Toc27908488 \h </w:instrText>
         </w:r>
         <w:r>
           <w:rPr>
@@ -12473,7 +13114,7 @@
           <w:lang w:eastAsia="de-DE"/>
         </w:rPr>
       </w:pPr>
-      <w:hyperlink w:anchor="_Toc27728751" w:history="1">
+      <w:hyperlink w:anchor="_Toc27908489" w:history="1">
         <w:r>
           <w:rPr>
             <w:rStyle w:val="Hyperlink"/>
@@ -12500,7 +13141,7 @@
             <w:noProof/>
             <w:webHidden/>
           </w:rPr>
-          <w:instrText xml:space="preserve"> PAGEREF _Toc27728751 \h </w:instrText>
+          <w:instrText xml:space="preserve"> PAGEREF _Toc27908489 \h </w:instrText>
         </w:r>
         <w:r>
           <w:rPr>
@@ -12543,7 +13184,7 @@
           <w:lang w:eastAsia="de-DE"/>
         </w:rPr>
       </w:pPr>
-      <w:hyperlink w:anchor="_Toc27728752" w:history="1">
+      <w:hyperlink w:anchor="_Toc27908490" w:history="1">
         <w:r>
           <w:rPr>
             <w:rStyle w:val="Hyperlink"/>
@@ -12570,7 +13211,7 @@
             <w:noProof/>
             <w:webHidden/>
           </w:rPr>
-          <w:instrText xml:space="preserve"> PAGEREF _Toc27728752 \h </w:instrText>
+          <w:instrText xml:space="preserve"> PAGEREF _Toc27908490 \h </w:instrText>
         </w:r>
         <w:r>
           <w:rPr>
@@ -12613,13 +13254,13 @@
           <w:lang w:eastAsia="de-DE"/>
         </w:rPr>
       </w:pPr>
-      <w:hyperlink w:anchor="_Toc27728753" w:history="1">
+      <w:hyperlink w:anchor="_Toc27908491" w:history="1">
         <w:r>
           <w:rPr>
             <w:rStyle w:val="Hyperlink"/>
             <w:noProof/>
           </w:rPr>
-          <w:t>Abbildung 6,Aufbau CNN, https://towardsdatascience.com/a-comprehensive-guide-to-convolutional-neural-networks-the-eli5-way-3bd2b1164a53</w:t>
+          <w:t>Abbildung 6, Veranschaulichung NN Architekturen, https://towardsdatascience.com/the-mostly-complete-chart-of-neural-networks-explained-3fb6f2367464</w:t>
         </w:r>
         <w:r>
           <w:rPr>
@@ -12640,7 +13281,77 @@
             <w:noProof/>
             <w:webHidden/>
           </w:rPr>
-          <w:instrText xml:space="preserve"> PAGEREF _Toc27728753 \h </w:instrText>
+          <w:instrText xml:space="preserve"> PAGEREF _Toc27908491 \h </w:instrText>
+        </w:r>
+        <w:r>
+          <w:rPr>
+            <w:noProof/>
+            <w:webHidden/>
+          </w:rPr>
+        </w:r>
+        <w:r>
+          <w:rPr>
+            <w:noProof/>
+            <w:webHidden/>
+          </w:rPr>
+          <w:fldChar w:fldCharType="separate"/>
+        </w:r>
+        <w:r>
+          <w:rPr>
+            <w:noProof/>
+            <w:webHidden/>
+          </w:rPr>
+          <w:t>15</w:t>
+        </w:r>
+        <w:r>
+          <w:rPr>
+            <w:noProof/>
+            <w:webHidden/>
+          </w:rPr>
+          <w:fldChar w:fldCharType="end"/>
+        </w:r>
+      </w:hyperlink>
+    </w:p>
+    <w:p>
+      <w:pPr>
+        <w:pStyle w:val="Abbildungsverzeichnis"/>
+        <w:tabs>
+          <w:tab w:val="right" w:leader="dot" w:pos="9062"/>
+        </w:tabs>
+        <w:rPr>
+          <w:rFonts w:eastAsiaTheme="minorEastAsia"/>
+          <w:noProof/>
+          <w:lang w:eastAsia="de-DE"/>
+        </w:rPr>
+      </w:pPr>
+      <w:hyperlink w:anchor="_Toc27908492" w:history="1">
+        <w:r>
+          <w:rPr>
+            <w:rStyle w:val="Hyperlink"/>
+            <w:noProof/>
+          </w:rPr>
+          <w:t>Abbildung 7,Aufbau CNN, https://towardsdatascience.com/a-comprehensive-guide-to-convolutional-neural-networks-the-eli5-way-3bd2b1164a53</w:t>
+        </w:r>
+        <w:r>
+          <w:rPr>
+            <w:noProof/>
+            <w:webHidden/>
+          </w:rPr>
+          <w:tab/>
+        </w:r>
+        <w:r>
+          <w:rPr>
+            <w:noProof/>
+            <w:webHidden/>
+          </w:rPr>
+          <w:fldChar w:fldCharType="begin"/>
+        </w:r>
+        <w:r>
+          <w:rPr>
+            <w:noProof/>
+            <w:webHidden/>
+          </w:rPr>
+          <w:instrText xml:space="preserve"> PAGEREF _Toc27908492 \h </w:instrText>
         </w:r>
         <w:r>
           <w:rPr>
@@ -12683,13 +13394,13 @@
           <w:lang w:eastAsia="de-DE"/>
         </w:rPr>
       </w:pPr>
-      <w:hyperlink w:anchor="_Toc27728754" w:history="1">
+      <w:hyperlink w:anchor="_Toc27908493" w:history="1">
         <w:r>
           <w:rPr>
             <w:rStyle w:val="Hyperlink"/>
             <w:noProof/>
           </w:rPr>
-          <w:t>Abbildung 7,Image-Unterschiede Schwarz/Weis einfacher Objekte, https://slideplayer.com/slide/14855329/</w:t>
+          <w:t>Abbildung 8,Image-Unterschiede Schwarz/Weis einfacher Objekte, https://slideplayer.com/slide/14855329/</w:t>
         </w:r>
         <w:r>
           <w:rPr>
@@ -12710,7 +13421,7 @@
             <w:noProof/>
             <w:webHidden/>
           </w:rPr>
-          <w:instrText xml:space="preserve"> PAGEREF _Toc27728754 \h </w:instrText>
+          <w:instrText xml:space="preserve"> PAGEREF _Toc27908493 \h </w:instrText>
         </w:r>
         <w:r>
           <w:rPr>
@@ -12753,13 +13464,13 @@
           <w:lang w:eastAsia="de-DE"/>
         </w:rPr>
       </w:pPr>
-      <w:hyperlink w:anchor="_Toc27728755" w:history="1">
+      <w:hyperlink w:anchor="_Toc27908494" w:history="1">
         <w:r>
           <w:rPr>
             <w:rStyle w:val="Hyperlink"/>
             <w:noProof/>
           </w:rPr>
-          <w:t>Abbildung 8,Veranschaulichung Convolutional Layer am Beispiel eines Filters, https://towardsdatascience.com/a-comprehensive-guide-to-convolutional-neural-networks-the-eli5-way-3bd2b1164a53</w:t>
+          <w:t>Abbildung 9,Beispiel Verformung von Farbbildern, http://cs231n.github.io/classification/</w:t>
         </w:r>
         <w:r>
           <w:rPr>
@@ -12780,7 +13491,77 @@
             <w:noProof/>
             <w:webHidden/>
           </w:rPr>
-          <w:instrText xml:space="preserve"> PAGEREF _Toc27728755 \h </w:instrText>
+          <w:instrText xml:space="preserve"> PAGEREF _Toc27908494 \h </w:instrText>
+        </w:r>
+        <w:r>
+          <w:rPr>
+            <w:noProof/>
+            <w:webHidden/>
+          </w:rPr>
+        </w:r>
+        <w:r>
+          <w:rPr>
+            <w:noProof/>
+            <w:webHidden/>
+          </w:rPr>
+          <w:fldChar w:fldCharType="separate"/>
+        </w:r>
+        <w:r>
+          <w:rPr>
+            <w:noProof/>
+            <w:webHidden/>
+          </w:rPr>
+          <w:t>21</w:t>
+        </w:r>
+        <w:r>
+          <w:rPr>
+            <w:noProof/>
+            <w:webHidden/>
+          </w:rPr>
+          <w:fldChar w:fldCharType="end"/>
+        </w:r>
+      </w:hyperlink>
+    </w:p>
+    <w:p>
+      <w:pPr>
+        <w:pStyle w:val="Abbildungsverzeichnis"/>
+        <w:tabs>
+          <w:tab w:val="right" w:leader="dot" w:pos="9062"/>
+        </w:tabs>
+        <w:rPr>
+          <w:rFonts w:eastAsiaTheme="minorEastAsia"/>
+          <w:noProof/>
+          <w:lang w:eastAsia="de-DE"/>
+        </w:rPr>
+      </w:pPr>
+      <w:hyperlink w:anchor="_Toc27908495" w:history="1">
+        <w:r>
+          <w:rPr>
+            <w:rStyle w:val="Hyperlink"/>
+            <w:noProof/>
+          </w:rPr>
+          <w:t>Abbildung 10,Veranschaulichung Convolutional Layer am Beispiel eines Filters, https://towardsdatascience.com/a-comprehensive-guide-to-convolutional-neural-networks-the-eli5-way-3bd2b1164a53</w:t>
+        </w:r>
+        <w:r>
+          <w:rPr>
+            <w:noProof/>
+            <w:webHidden/>
+          </w:rPr>
+          <w:tab/>
+        </w:r>
+        <w:r>
+          <w:rPr>
+            <w:noProof/>
+            <w:webHidden/>
+          </w:rPr>
+          <w:fldChar w:fldCharType="begin"/>
+        </w:r>
+        <w:r>
+          <w:rPr>
+            <w:noProof/>
+            <w:webHidden/>
+          </w:rPr>
+          <w:instrText xml:space="preserve"> PAGEREF _Toc27908495 \h </w:instrText>
         </w:r>
         <w:r>
           <w:rPr>
@@ -12812,11 +13593,151 @@
       </w:hyperlink>
     </w:p>
     <w:p>
+      <w:pPr>
+        <w:pStyle w:val="Abbildungsverzeichnis"/>
+        <w:tabs>
+          <w:tab w:val="right" w:leader="dot" w:pos="9062"/>
+        </w:tabs>
+        <w:rPr>
+          <w:rFonts w:eastAsiaTheme="minorEastAsia"/>
+          <w:noProof/>
+          <w:lang w:eastAsia="de-DE"/>
+        </w:rPr>
+      </w:pPr>
+      <w:hyperlink w:anchor="_Toc27908496" w:history="1">
+        <w:r>
+          <w:rPr>
+            <w:rStyle w:val="Hyperlink"/>
+            <w:noProof/>
+          </w:rPr>
+          <w:t>Abbildung 11; Eigene Grafik</w:t>
+        </w:r>
+        <w:r>
+          <w:rPr>
+            <w:noProof/>
+            <w:webHidden/>
+          </w:rPr>
+          <w:tab/>
+        </w:r>
+        <w:r>
+          <w:rPr>
+            <w:noProof/>
+            <w:webHidden/>
+          </w:rPr>
+          <w:fldChar w:fldCharType="begin"/>
+        </w:r>
+        <w:r>
+          <w:rPr>
+            <w:noProof/>
+            <w:webHidden/>
+          </w:rPr>
+          <w:instrText xml:space="preserve"> PAGEREF _Toc27908496 \h </w:instrText>
+        </w:r>
+        <w:r>
+          <w:rPr>
+            <w:noProof/>
+            <w:webHidden/>
+          </w:rPr>
+        </w:r>
+        <w:r>
+          <w:rPr>
+            <w:noProof/>
+            <w:webHidden/>
+          </w:rPr>
+          <w:fldChar w:fldCharType="separate"/>
+        </w:r>
+        <w:r>
+          <w:rPr>
+            <w:noProof/>
+            <w:webHidden/>
+          </w:rPr>
+          <w:t>26</w:t>
+        </w:r>
+        <w:r>
+          <w:rPr>
+            <w:noProof/>
+            <w:webHidden/>
+          </w:rPr>
+          <w:fldChar w:fldCharType="end"/>
+        </w:r>
+      </w:hyperlink>
+    </w:p>
+    <w:p>
+      <w:pPr>
+        <w:pStyle w:val="Abbildungsverzeichnis"/>
+        <w:tabs>
+          <w:tab w:val="right" w:leader="dot" w:pos="9062"/>
+        </w:tabs>
+        <w:rPr>
+          <w:rFonts w:eastAsiaTheme="minorEastAsia"/>
+          <w:noProof/>
+          <w:lang w:eastAsia="de-DE"/>
+        </w:rPr>
+      </w:pPr>
+      <w:hyperlink w:anchor="_Toc27908497" w:history="1">
+        <w:r>
+          <w:rPr>
+            <w:rStyle w:val="Hyperlink"/>
+            <w:noProof/>
+          </w:rPr>
+          <w:t>Abbildung 12, Refferenzgrafik Accuracy, https://machinelearningmastery.com/display-deep-learning-model-training-history-in-keras/</w:t>
+        </w:r>
+        <w:r>
+          <w:rPr>
+            <w:noProof/>
+            <w:webHidden/>
+          </w:rPr>
+          <w:tab/>
+        </w:r>
+        <w:r>
+          <w:rPr>
+            <w:noProof/>
+            <w:webHidden/>
+          </w:rPr>
+          <w:fldChar w:fldCharType="begin"/>
+        </w:r>
+        <w:r>
+          <w:rPr>
+            <w:noProof/>
+            <w:webHidden/>
+          </w:rPr>
+          <w:instrText xml:space="preserve"> PAGEREF _Toc27908497 \h </w:instrText>
+        </w:r>
+        <w:r>
+          <w:rPr>
+            <w:noProof/>
+            <w:webHidden/>
+          </w:rPr>
+        </w:r>
+        <w:r>
+          <w:rPr>
+            <w:noProof/>
+            <w:webHidden/>
+          </w:rPr>
+          <w:fldChar w:fldCharType="separate"/>
+        </w:r>
+        <w:r>
+          <w:rPr>
+            <w:noProof/>
+            <w:webHidden/>
+          </w:rPr>
+          <w:t>26</w:t>
+        </w:r>
+        <w:r>
+          <w:rPr>
+            <w:noProof/>
+            <w:webHidden/>
+          </w:rPr>
+          <w:fldChar w:fldCharType="end"/>
+        </w:r>
+      </w:hyperlink>
+    </w:p>
+    <w:p>
       <w:r>
         <w:fldChar w:fldCharType="end"/>
       </w:r>
     </w:p>
-    <w:bookmarkStart w:id="33" w:name="_Toc27897180" w:displacedByCustomXml="next"/>
+    <w:bookmarkStart w:id="53" w:name="_Toc27908581" w:displacedByCustomXml="next"/>
     <w:sdt>
       <w:sdtPr>
         <w:rPr>
@@ -12839,7 +13760,7 @@
           <w:r>
             <w:t>Literaturverzeichnis</w:t>
           </w:r>
-          <w:bookmarkEnd w:id="33"/>
+          <w:bookmarkEnd w:id="53"/>
         </w:p>
         <w:sdt>
           <w:sdtPr>
@@ -12936,7 +13857,7 @@
       </w:r>
     </w:p>
     <w:p>
-      <w:hyperlink r:id="rId40" w:history="1">
+      <w:hyperlink r:id="rId41" w:history="1">
         <w:r>
           <w:rPr>
             <w:rStyle w:val="Hyperlink"/>
@@ -18910,7 +19831,7 @@
 </file>
 
 <file path=customXml/itemProps1.xml><?xml version="1.0" encoding="utf-8"?>
-<ds:datastoreItem xmlns:ds="http://schemas.openxmlformats.org/officeDocument/2006/customXml" ds:itemID="{DB2680FB-6006-4599-9F72-A742CB8BF44F}">
+<ds:datastoreItem xmlns:ds="http://schemas.openxmlformats.org/officeDocument/2006/customXml" ds:itemID="{D027037B-BB2D-47A2-92C4-8CA7112CA50A}">
   <ds:schemaRefs>
     <ds:schemaRef ds:uri="http://schemas.openxmlformats.org/officeDocument/2006/bibliography"/>
   </ds:schemaRefs>

--- a/CNN-Überarbeitung.docx
+++ b/CNN-Überarbeitung.docx
@@ -6828,10 +6828,18 @@
         <w:br/>
       </w:r>
       <w:r>
-        <w:t>Folgende Grafik veranschaulicht unterschiedliche Optimierungsstrategien grafisch</w:t>
-      </w:r>
-      <w:r>
-        <w:t>(Sofern diese nicht Animiert ausgegeben wird, kann diese unter</w:t>
+        <w:t xml:space="preserve">Folgende Grafik veranschaulicht unterschiedliche Optimierungsstrategien </w:t>
+      </w:r>
+      <w:proofErr w:type="gramStart"/>
+      <w:r>
+        <w:t>grafisch</w:t>
+      </w:r>
+      <w:r>
+        <w:t>(</w:t>
+      </w:r>
+      <w:proofErr w:type="gramEnd"/>
+      <w:r>
+        <w:t>Sofern diese nicht Animiert ausgegeben wird, kann diese unter</w:t>
       </w:r>
       <w:r>
         <w:t xml:space="preserve"> „</w:t>
@@ -6844,8 +6852,6 @@
           <w:t>https://www.cbcity.de/tutorial-neuronale-netze-einfach-erklaert</w:t>
         </w:r>
       </w:hyperlink>
-      <w:bookmarkStart w:id="17" w:name="_GoBack"/>
-      <w:bookmarkEnd w:id="17"/>
       <w:r>
         <w:t>“ eingesehen werden</w:t>
       </w:r>
@@ -6915,8 +6921,8 @@
         <w:pStyle w:val="Beschriftung"/>
         <w:ind w:left="993"/>
       </w:pPr>
-      <w:bookmarkStart w:id="18" w:name="_Toc27728752"/>
-      <w:bookmarkStart w:id="19" w:name="_Toc27908490"/>
+      <w:bookmarkStart w:id="17" w:name="_Toc27728752"/>
+      <w:bookmarkStart w:id="18" w:name="_Toc27908490"/>
       <w:r>
         <w:t xml:space="preserve">Abbildung </w:t>
       </w:r>
@@ -6951,8 +6957,8 @@
       <w:r>
         <w:t>https://www.cbcity.de/tutorial-neuronale-netze-einfach-erklaert</w:t>
       </w:r>
+      <w:bookmarkEnd w:id="17"/>
       <w:bookmarkEnd w:id="18"/>
-      <w:bookmarkEnd w:id="19"/>
       <w:proofErr w:type="gramEnd"/>
     </w:p>
     <w:p>
@@ -7219,11 +7225,11 @@
       <w:pPr>
         <w:pStyle w:val="berschrift3"/>
       </w:pPr>
-      <w:bookmarkStart w:id="20" w:name="_Toc27908561"/>
+      <w:bookmarkStart w:id="19" w:name="_Toc27908561"/>
       <w:r>
         <w:t>Arten Neuronaler Netze</w:t>
       </w:r>
-      <w:bookmarkEnd w:id="20"/>
+      <w:bookmarkEnd w:id="19"/>
     </w:p>
     <w:p>
       <w:r>
@@ -7323,7 +7329,7 @@
       <w:pPr>
         <w:pStyle w:val="Beschriftung"/>
       </w:pPr>
-      <w:bookmarkStart w:id="21" w:name="_Toc27908491"/>
+      <w:bookmarkStart w:id="20" w:name="_Toc27908491"/>
       <w:r>
         <w:t xml:space="preserve">Abbildung </w:t>
       </w:r>
@@ -7351,20 +7357,20 @@
       <w:r>
         <w:t>https://towardsdatascience.com/the-mostly-complete-chart-of-neural-networks-explained-3fb6f2367464</w:t>
       </w:r>
+      <w:bookmarkEnd w:id="20"/>
+    </w:p>
+    <w:p>
+      <w:pPr>
+        <w:pStyle w:val="Listenabsatz"/>
+      </w:pPr>
+    </w:p>
+    <w:p>
+      <w:pPr>
+        <w:pStyle w:val="berschrift3"/>
+      </w:pPr>
+      <w:bookmarkStart w:id="21" w:name="_Konzeptionelle_Funktionsweisen_Neur"/>
+      <w:bookmarkStart w:id="22" w:name="_Toc27908562"/>
       <w:bookmarkEnd w:id="21"/>
-    </w:p>
-    <w:p>
-      <w:pPr>
-        <w:pStyle w:val="Listenabsatz"/>
-      </w:pPr>
-    </w:p>
-    <w:p>
-      <w:pPr>
-        <w:pStyle w:val="berschrift3"/>
-      </w:pPr>
-      <w:bookmarkStart w:id="22" w:name="_Konzeptionelle_Funktionsweisen_Neur"/>
-      <w:bookmarkStart w:id="23" w:name="_Toc27908562"/>
-      <w:bookmarkEnd w:id="22"/>
       <w:r>
         <w:lastRenderedPageBreak/>
         <w:t xml:space="preserve">Konzeptionelle </w:t>
@@ -7378,7 +7384,7 @@
       <w:r>
         <w:t>Data-Science</w:t>
       </w:r>
-      <w:bookmarkEnd w:id="23"/>
+      <w:bookmarkEnd w:id="22"/>
     </w:p>
     <w:p>
       <w:r>
@@ -7466,22 +7472,28 @@
         <w:t>.</w:t>
       </w:r>
     </w:p>
+    <w:p>
+      <w:r>
+        <w:t xml:space="preserve">Somit bieten Neuronal- &amp; Deep Networks durch das charakteristische Konzept </w:t>
+      </w:r>
+      <w:proofErr w:type="gramStart"/>
+      <w:r>
+        <w:t>des Lernen</w:t>
+      </w:r>
+      <w:proofErr w:type="gramEnd"/>
+      <w:r>
+        <w:t xml:space="preserve"> eine „andere“ Herangehensweise an die genannten Problemstellungen als es die Algorithmen des </w:t>
+      </w:r>
+      <w:proofErr w:type="spellStart"/>
+      <w:r>
+        <w:t>Machine-Learnings</w:t>
+      </w:r>
+      <w:proofErr w:type="spellEnd"/>
+      <w:r>
+        <w:t xml:space="preserve"> tun. </w:t>
+      </w:r>
+    </w:p>
     <w:p/>
-    <w:p>
-      <w:r>
-        <w:t xml:space="preserve">Vorgehensleitlinie Bei der Entwicklung </w:t>
-      </w:r>
-      <w:proofErr w:type="gramStart"/>
-      <w:r>
-        <w:t>von Neuronale</w:t>
-      </w:r>
-      <w:proofErr w:type="gramEnd"/>
-    </w:p>
-    <w:p>
-      <w:pPr>
-        <w:pStyle w:val="Listenabsatz"/>
-      </w:pPr>
-    </w:p>
     <w:p>
       <w:pPr>
         <w:sectPr>
@@ -7496,12 +7508,17 @@
       <w:pPr>
         <w:pStyle w:val="berschrift3"/>
       </w:pPr>
-      <w:bookmarkStart w:id="24" w:name="_Toc27908563"/>
+      <w:bookmarkStart w:id="23" w:name="_Toc27908563"/>
       <w:r>
         <w:lastRenderedPageBreak/>
         <w:t>Rückschluss auf die Umsetzung in Python mit Keras</w:t>
       </w:r>
-      <w:bookmarkEnd w:id="24"/>
+      <w:bookmarkEnd w:id="23"/>
+    </w:p>
+    <w:p>
+      <w:r>
+        <w:t>Dieses Unterkapitel dient als Cheat-Sheet für die Implementierung Neuronaler Netze mit Keras</w:t>
+      </w:r>
     </w:p>
     <w:tbl>
       <w:tblPr>
@@ -7517,7 +7534,7 @@
       </w:tblGrid>
       <w:tr>
         <w:trPr>
-          <w:trHeight w:val="510"/>
+          <w:trHeight w:val="1357"/>
         </w:trPr>
         <w:tc>
           <w:tcPr>
@@ -7650,13 +7667,17 @@
           </w:tcPr>
           <w:p>
             <w:r>
-              <w:t xml:space="preserve">In ML / DL Projekten haben wir häufig mit Datenmengen zu tun, welche so groß sind, dass diese nicht zeitgleich verarbeitet werden können. Aus diesem Grund teilt man die gesamten Daten in Batches der </w:t>
-            </w:r>
-            <w:proofErr w:type="spellStart"/>
-            <w:r>
-              <w:t>größe</w:t>
-            </w:r>
-            <w:proofErr w:type="spellEnd"/>
+              <w:t xml:space="preserve">In ML / DL Projekten haben wir häufig mit Datenmengen zu tun, welche so groß sind, dass diese nicht zeitgleich </w:t>
+            </w:r>
+            <w:r>
+              <w:t xml:space="preserve">i n einem NN </w:t>
+            </w:r>
+            <w:r>
+              <w:t xml:space="preserve">verarbeitet werden können. Aus diesem Grund teilt man die gesamten Daten in Batches der </w:t>
+            </w:r>
+            <w:r>
+              <w:t>Größe</w:t>
+            </w:r>
             <w:r>
               <w:t xml:space="preserve"> „</w:t>
             </w:r>
@@ -7807,7 +7828,11 @@
             </w:r>
             <w:proofErr w:type="spellEnd"/>
             <w:r>
-              <w:t xml:space="preserve"> Datensatz „mehrfach“ (= mehrere Epochen) durch das Netz fließt und die Gewichte anpasst</w:t>
+              <w:t xml:space="preserve"> Datensatz „mehrfach“ (= </w:t>
+            </w:r>
+            <w:r>
+              <w:lastRenderedPageBreak/>
+              <w:t>mehrere Epochen) durch das Netz fließt und die Gewichte anpasst</w:t>
             </w:r>
           </w:p>
         </w:tc>
@@ -7818,6 +7843,7 @@
           <w:p>
             <w:proofErr w:type="spellStart"/>
             <w:r>
+              <w:lastRenderedPageBreak/>
               <w:t>epochs</w:t>
             </w:r>
             <w:proofErr w:type="spellEnd"/>
@@ -7877,11 +7903,7 @@
             </w:r>
             <w:proofErr w:type="spellEnd"/>
             <w:r>
-              <w:t xml:space="preserve">, der Anzahl der Neuronen je </w:t>
-            </w:r>
-            <w:r>
-              <w:lastRenderedPageBreak/>
-              <w:t>Layer und die Aktivierungsfunktion der Neuronen</w:t>
+              <w:t>, der Anzahl der Neuronen je Layer und die Aktivierungsfunktion der Neuronen</w:t>
             </w:r>
           </w:p>
         </w:tc>
@@ -7893,7 +7915,6 @@
             <w:proofErr w:type="spellStart"/>
             <w:proofErr w:type="gramStart"/>
             <w:r>
-              <w:lastRenderedPageBreak/>
               <w:t>model.add</w:t>
             </w:r>
             <w:proofErr w:type="spellEnd"/>
@@ -7960,7 +7981,6 @@
             <w:proofErr w:type="spellStart"/>
             <w:proofErr w:type="gramStart"/>
             <w:r>
-              <w:lastRenderedPageBreak/>
               <w:t>Relu</w:t>
             </w:r>
             <w:proofErr w:type="spellEnd"/>
@@ -8008,7 +8028,6 @@
           </w:tcPr>
           <w:p>
             <w:r>
-              <w:lastRenderedPageBreak/>
               <w:t>Dropout rate</w:t>
             </w:r>
           </w:p>
@@ -8394,7 +8413,11 @@
             </w:r>
             <w:proofErr w:type="spellEnd"/>
             <w:r>
-              <w:t xml:space="preserve">. Diese wird jedoch nicht während des Trainings sondern im späteren produktiven Einsatz </w:t>
+              <w:t xml:space="preserve">. Diese wird jedoch nicht während des Trainings sondern im späteren produktiven </w:t>
+            </w:r>
+            <w:r>
+              <w:lastRenderedPageBreak/>
+              <w:t xml:space="preserve">Einsatz </w:t>
             </w:r>
             <w:proofErr w:type="gramStart"/>
             <w:r>
@@ -8428,6 +8451,7 @@
           </w:tcPr>
           <w:p>
             <w:r>
+              <w:lastRenderedPageBreak/>
               <w:t xml:space="preserve">Fit </w:t>
             </w:r>
           </w:p>
@@ -8526,7 +8550,6 @@
           </w:p>
           <w:p>
             <w:r>
-              <w:lastRenderedPageBreak/>
               <w:t xml:space="preserve">                    verbose=1, # </w:t>
             </w:r>
             <w:proofErr w:type="spellStart"/>
@@ -8636,7 +8659,7 @@
       <w:pPr>
         <w:pStyle w:val="berschrift2"/>
       </w:pPr>
-      <w:bookmarkStart w:id="25" w:name="_Toc27908564"/>
+      <w:bookmarkStart w:id="24" w:name="_Toc27908564"/>
       <w:proofErr w:type="spellStart"/>
       <w:r>
         <w:lastRenderedPageBreak/>
@@ -8654,94 +8677,94 @@
       <w:r>
         <w:t xml:space="preserve"> Network</w:t>
       </w:r>
+      <w:bookmarkEnd w:id="24"/>
+    </w:p>
+    <w:p>
+      <w:r>
+        <w:t xml:space="preserve">Ein CNN ist ein Neuronales Netz, welches nach dem Vorbild des Humanen visuellen </w:t>
+      </w:r>
+      <w:r>
+        <w:t>Cortex</w:t>
+      </w:r>
+      <w:r>
+        <w:t xml:space="preserve"> entwickelt wurde.</w:t>
+      </w:r>
+      <w:r>
+        <w:t xml:space="preserve"> Das ursprüngliche Ziel von CNNs </w:t>
+      </w:r>
+      <w:r>
+        <w:t>ist</w:t>
+      </w:r>
+      <w:r>
+        <w:t xml:space="preserve"> die Entwicklung der Computer Vision.</w:t>
+      </w:r>
+      <w:r>
+        <w:t xml:space="preserve"> Diese Netzwerke werden vorrangig für die Bearbeitung von Video und Audiodateien verwendet.</w:t>
+      </w:r>
+    </w:p>
+    <w:p>
+      <w:r>
+        <w:t xml:space="preserve">Die CNNs welche im </w:t>
+      </w:r>
+      <w:r>
+        <w:t>Folgenden</w:t>
+      </w:r>
+      <w:r>
+        <w:t xml:space="preserve"> beschrieben werden, dienen der Image-Classification. </w:t>
+      </w:r>
+    </w:p>
+    <w:p>
+      <w:r>
+        <w:t xml:space="preserve">Um die Funktionsweise eines </w:t>
+      </w:r>
+      <w:proofErr w:type="spellStart"/>
+      <w:r>
+        <w:t>Convolutional</w:t>
+      </w:r>
+      <w:proofErr w:type="spellEnd"/>
+      <w:r>
+        <w:t xml:space="preserve"> Neuronal Networks zu verstehen </w:t>
+      </w:r>
+      <w:r>
+        <w:t>wird zunächst</w:t>
+      </w:r>
+      <w:r>
+        <w:t xml:space="preserve"> das Verständnis von Neuronalen Netze</w:t>
+      </w:r>
+      <w:r>
+        <w:t>n,</w:t>
+      </w:r>
+      <w:r>
+        <w:t xml:space="preserve"> um die Eigenschaften</w:t>
+      </w:r>
+      <w:r>
+        <w:t xml:space="preserve">, Layer und deren Funktionsweisen </w:t>
+      </w:r>
+      <w:r>
+        <w:t xml:space="preserve">der </w:t>
+      </w:r>
+      <w:r>
+        <w:t xml:space="preserve">CNNs </w:t>
+      </w:r>
+      <w:r>
+        <w:t>an</w:t>
+      </w:r>
+      <w:r>
+        <w:t>gereichert</w:t>
+      </w:r>
+      <w:r>
+        <w:t xml:space="preserve">. </w:t>
+      </w:r>
+    </w:p>
+    <w:p>
+      <w:pPr>
+        <w:pStyle w:val="berschrift3"/>
+      </w:pPr>
+      <w:bookmarkStart w:id="25" w:name="_Toc27908565"/>
+      <w:r>
+        <w:t>CNN Hauptkomponenten</w:t>
+      </w:r>
       <w:bookmarkEnd w:id="25"/>
-    </w:p>
-    <w:p>
-      <w:r>
-        <w:t xml:space="preserve">Ein CNN ist ein Neuronales Netz, welches nach dem Vorbild des Humanen visuellen </w:t>
-      </w:r>
-      <w:r>
-        <w:t>Cortex</w:t>
-      </w:r>
-      <w:r>
-        <w:t xml:space="preserve"> entwickelt wurde.</w:t>
-      </w:r>
-      <w:r>
-        <w:t xml:space="preserve"> Das ursprüngliche Ziel von CNNs </w:t>
-      </w:r>
-      <w:r>
-        <w:t>ist</w:t>
-      </w:r>
-      <w:r>
-        <w:t xml:space="preserve"> die Entwicklung der Computer Vision.</w:t>
-      </w:r>
-      <w:r>
-        <w:t xml:space="preserve"> Diese Netzwerke werden vorrangig für die Bearbeitung von Video und Audiodateien verwendet.</w:t>
-      </w:r>
-    </w:p>
-    <w:p>
-      <w:r>
-        <w:t xml:space="preserve">Die CNNs welche im </w:t>
-      </w:r>
-      <w:r>
-        <w:t>Folgenden</w:t>
-      </w:r>
-      <w:r>
-        <w:t xml:space="preserve"> beschrieben werden, dienen der Image-Classification. </w:t>
-      </w:r>
-    </w:p>
-    <w:p>
-      <w:r>
-        <w:t xml:space="preserve">Um die Funktionsweise eines </w:t>
-      </w:r>
-      <w:proofErr w:type="spellStart"/>
-      <w:r>
-        <w:t>Convolutional</w:t>
-      </w:r>
-      <w:proofErr w:type="spellEnd"/>
-      <w:r>
-        <w:t xml:space="preserve"> Neuronal Networks zu verstehen </w:t>
-      </w:r>
-      <w:r>
-        <w:t>wird zunächst</w:t>
-      </w:r>
-      <w:r>
-        <w:t xml:space="preserve"> das Verständnis von Neuronalen Netze</w:t>
-      </w:r>
-      <w:r>
-        <w:t>n,</w:t>
-      </w:r>
-      <w:r>
-        <w:t xml:space="preserve"> um die Eigenschaften</w:t>
-      </w:r>
-      <w:r>
-        <w:t xml:space="preserve">, Layer und deren Funktionsweisen </w:t>
-      </w:r>
-      <w:r>
-        <w:t xml:space="preserve">der </w:t>
-      </w:r>
-      <w:r>
-        <w:t xml:space="preserve">CNNs </w:t>
-      </w:r>
-      <w:r>
-        <w:t>an</w:t>
-      </w:r>
-      <w:r>
-        <w:t>gereichert</w:t>
-      </w:r>
-      <w:r>
-        <w:t xml:space="preserve">. </w:t>
-      </w:r>
-    </w:p>
-    <w:p>
-      <w:pPr>
-        <w:pStyle w:val="berschrift3"/>
-      </w:pPr>
-      <w:bookmarkStart w:id="26" w:name="_Toc27908565"/>
-      <w:r>
-        <w:t>CNN Hauptkomponenten</w:t>
-      </w:r>
-      <w:bookmarkEnd w:id="26"/>
     </w:p>
     <w:p>
       <w:pPr>
@@ -8883,8 +8906,8 @@
           <w:lang w:eastAsia="de-DE"/>
         </w:rPr>
       </w:pPr>
-      <w:bookmarkStart w:id="27" w:name="_Toc27728753"/>
-      <w:bookmarkStart w:id="28" w:name="_Toc27908492"/>
+      <w:bookmarkStart w:id="26" w:name="_Toc27728753"/>
+      <w:bookmarkStart w:id="27" w:name="_Toc27908492"/>
       <w:r>
         <w:t xml:space="preserve">Abbildung </w:t>
       </w:r>
@@ -8915,8 +8938,8 @@
       <w:r>
         <w:t>https://towardsdatascience.com/a-comprehensive-guide-to-convolutional-neural-networks-the-eli5-way-3bd2b1164a53</w:t>
       </w:r>
+      <w:bookmarkEnd w:id="26"/>
       <w:bookmarkEnd w:id="27"/>
-      <w:bookmarkEnd w:id="28"/>
     </w:p>
     <w:p>
       <w:r>
@@ -8955,11 +8978,9 @@
       <w:r>
         <w:t xml:space="preserve"> und CNNs ist die Verarbeitung der Input-Daten. Ein Neuronales Netz erwartet einen Input-Vector, </w:t>
       </w:r>
-      <w:proofErr w:type="spellStart"/>
-      <w:r>
-        <w:t>wohingehend</w:t>
-      </w:r>
-      <w:proofErr w:type="spellEnd"/>
+      <w:r>
+        <w:t>wohin gehend</w:t>
+      </w:r>
       <w:r>
         <w:t xml:space="preserve"> ein CNN mit Matrizen als Input-Data beginnt.</w:t>
       </w:r>
@@ -9241,8 +9262,8 @@
       <w:pPr>
         <w:pStyle w:val="Beschriftung"/>
       </w:pPr>
-      <w:bookmarkStart w:id="29" w:name="_Toc27728754"/>
-      <w:bookmarkStart w:id="30" w:name="_Toc27908493"/>
+      <w:bookmarkStart w:id="28" w:name="_Toc27728754"/>
+      <w:bookmarkStart w:id="29" w:name="_Toc27908493"/>
       <w:r>
         <w:t xml:space="preserve">Abbildung </w:t>
       </w:r>
@@ -9282,8 +9303,8 @@
       <w:r>
         <w:t>https://slideplayer.com/slide/14855329/</w:t>
       </w:r>
+      <w:bookmarkEnd w:id="28"/>
       <w:bookmarkEnd w:id="29"/>
-      <w:bookmarkEnd w:id="30"/>
     </w:p>
     <w:p>
       <w:r>
@@ -9659,7 +9680,7 @@
       <w:pPr>
         <w:pStyle w:val="Beschriftung"/>
       </w:pPr>
-      <w:bookmarkStart w:id="31" w:name="_Toc27908494"/>
+      <w:bookmarkStart w:id="30" w:name="_Toc27908494"/>
       <w:r>
         <w:t xml:space="preserve">Abbildung </w:t>
       </w:r>
@@ -9690,7 +9711,7 @@
       <w:r>
         <w:t>http://cs231n.github.io/classification/</w:t>
       </w:r>
-      <w:bookmarkEnd w:id="31"/>
+      <w:bookmarkEnd w:id="30"/>
     </w:p>
     <w:p>
       <w:pPr>
@@ -10277,8 +10298,8 @@
       <w:pPr>
         <w:pStyle w:val="Beschriftung"/>
       </w:pPr>
-      <w:bookmarkStart w:id="32" w:name="_Toc27728755"/>
-      <w:bookmarkStart w:id="33" w:name="_Toc27908495"/>
+      <w:bookmarkStart w:id="31" w:name="_Toc27728755"/>
+      <w:bookmarkStart w:id="32" w:name="_Toc27908495"/>
       <w:r>
         <w:t xml:space="preserve">Abbildung </w:t>
       </w:r>
@@ -10333,8 +10354,8 @@
           </w:rPr>
           <w:t>https://towardsdatascience.com/a-comprehensive-guide-to-convolutional-neural-networks-the-eli5-way-3bd2b1164a53</w:t>
         </w:r>
+        <w:bookmarkEnd w:id="31"/>
         <w:bookmarkEnd w:id="32"/>
-        <w:bookmarkEnd w:id="33"/>
       </w:hyperlink>
     </w:p>
     <w:p>
@@ -11439,29 +11460,29 @@
       <w:pPr>
         <w:pStyle w:val="berschrift3"/>
       </w:pPr>
-      <w:bookmarkStart w:id="34" w:name="_CNN-Architekturen"/>
-      <w:bookmarkStart w:id="35" w:name="_Toc27908566"/>
+      <w:bookmarkStart w:id="33" w:name="_CNN-Architekturen"/>
+      <w:bookmarkStart w:id="34" w:name="_Toc27908566"/>
+      <w:bookmarkEnd w:id="33"/>
+      <w:r>
+        <w:t>CNN-Architekturen</w:t>
+      </w:r>
       <w:bookmarkEnd w:id="34"/>
-      <w:r>
-        <w:t>CNN-Architekturen</w:t>
+    </w:p>
+    <w:p>
+      <w:pPr>
+        <w:pStyle w:val="berschrift3"/>
+      </w:pPr>
+      <w:bookmarkStart w:id="35" w:name="_Toc27908567"/>
+      <w:r>
+        <w:t>Weitere Anwe</w:t>
+      </w:r>
+      <w:r>
+        <w:t>n</w:t>
+      </w:r>
+      <w:r>
+        <w:t>dungsfelder von CNNs</w:t>
       </w:r>
       <w:bookmarkEnd w:id="35"/>
-    </w:p>
-    <w:p>
-      <w:pPr>
-        <w:pStyle w:val="berschrift3"/>
-      </w:pPr>
-      <w:bookmarkStart w:id="36" w:name="_Toc27908567"/>
-      <w:r>
-        <w:t>Weitere Anwe</w:t>
-      </w:r>
-      <w:r>
-        <w:t>n</w:t>
-      </w:r>
-      <w:r>
-        <w:t>dungsfelder von CNNs</w:t>
-      </w:r>
-      <w:bookmarkEnd w:id="36"/>
     </w:p>
     <w:p>
       <w:r>
@@ -11528,15 +11549,1641 @@
       <w:pPr>
         <w:pStyle w:val="berschrift3"/>
       </w:pPr>
-      <w:bookmarkStart w:id="37" w:name="_Toc27908568"/>
+      <w:bookmarkStart w:id="36" w:name="_Toc27908568"/>
       <w:r>
         <w:t>Python Implementierung Hyperparameter</w:t>
       </w:r>
       <w:r>
         <w:t xml:space="preserve"> CNN</w:t>
       </w:r>
-      <w:bookmarkEnd w:id="37"/>
-    </w:p>
+      <w:bookmarkEnd w:id="36"/>
+    </w:p>
+    <w:tbl>
+      <w:tblPr>
+        <w:tblStyle w:val="Tabellenraster"/>
+        <w:tblW w:w="13931" w:type="dxa"/>
+        <w:tblLook w:val="04A0" w:firstRow="1" w:lastRow="0" w:firstColumn="1" w:lastColumn="0" w:noHBand="0" w:noVBand="1"/>
+      </w:tblPr>
+      <w:tblGrid>
+        <w:gridCol w:w="1499"/>
+        <w:gridCol w:w="3728"/>
+        <w:gridCol w:w="6250"/>
+        <w:gridCol w:w="2454"/>
+      </w:tblGrid>
+      <w:tr>
+        <w:trPr>
+          <w:trHeight w:val="1357"/>
+        </w:trPr>
+        <w:tc>
+          <w:tcPr>
+            <w:tcW w:w="1499" w:type="dxa"/>
+          </w:tcPr>
+          <w:p>
+            <w:pPr>
+              <w:rPr>
+                <w:b/>
+                <w:u w:val="single"/>
+              </w:rPr>
+            </w:pPr>
+            <w:proofErr w:type="spellStart"/>
+            <w:r>
+              <w:rPr>
+                <w:b/>
+                <w:u w:val="single"/>
+              </w:rPr>
+              <w:t>Paramter</w:t>
+            </w:r>
+            <w:proofErr w:type="spellEnd"/>
+          </w:p>
+        </w:tc>
+        <w:tc>
+          <w:tcPr>
+            <w:tcW w:w="3728" w:type="dxa"/>
+          </w:tcPr>
+          <w:p>
+            <w:pPr>
+              <w:rPr>
+                <w:b/>
+                <w:u w:val="single"/>
+              </w:rPr>
+            </w:pPr>
+            <w:r>
+              <w:rPr>
+                <w:b/>
+                <w:u w:val="single"/>
+              </w:rPr>
+              <w:t>Beschreibung</w:t>
+            </w:r>
+          </w:p>
+        </w:tc>
+        <w:tc>
+          <w:tcPr>
+            <w:tcW w:w="6250" w:type="dxa"/>
+          </w:tcPr>
+          <w:p>
+            <w:pPr>
+              <w:rPr>
+                <w:b/>
+                <w:u w:val="single"/>
+              </w:rPr>
+            </w:pPr>
+            <w:r>
+              <w:rPr>
+                <w:b/>
+                <w:u w:val="single"/>
+              </w:rPr>
+              <w:t xml:space="preserve">BSP </w:t>
+            </w:r>
+            <w:proofErr w:type="spellStart"/>
+            <w:r>
+              <w:rPr>
+                <w:b/>
+                <w:u w:val="single"/>
+              </w:rPr>
+              <w:t>Paramter</w:t>
+            </w:r>
+            <w:proofErr w:type="spellEnd"/>
+            <w:r>
+              <w:rPr>
+                <w:b/>
+                <w:u w:val="single"/>
+              </w:rPr>
+              <w:t xml:space="preserve"> in </w:t>
+            </w:r>
+            <w:proofErr w:type="spellStart"/>
+            <w:r>
+              <w:rPr>
+                <w:b/>
+                <w:u w:val="single"/>
+              </w:rPr>
+              <w:t>Tensorflow</w:t>
+            </w:r>
+            <w:proofErr w:type="spellEnd"/>
+          </w:p>
+        </w:tc>
+        <w:tc>
+          <w:tcPr>
+            <w:tcW w:w="2454" w:type="dxa"/>
+          </w:tcPr>
+          <w:p>
+            <w:pPr>
+              <w:rPr>
+                <w:b/>
+                <w:u w:val="single"/>
+              </w:rPr>
+            </w:pPr>
+            <w:r>
+              <w:rPr>
+                <w:b/>
+                <w:u w:val="single"/>
+              </w:rPr>
+              <w:t>Mögliche Parameter</w:t>
+            </w:r>
+          </w:p>
+        </w:tc>
+      </w:tr>
+      <w:tr>
+        <w:trPr>
+          <w:trHeight w:val="510"/>
+        </w:trPr>
+        <w:tc>
+          <w:tcPr>
+            <w:tcW w:w="1499" w:type="dxa"/>
+          </w:tcPr>
+          <w:p>
+            <w:r>
+              <w:t xml:space="preserve">Erstellen der </w:t>
+            </w:r>
+            <w:proofErr w:type="spellStart"/>
+            <w:r>
+              <w:t>Convolutional</w:t>
+            </w:r>
+            <w:proofErr w:type="spellEnd"/>
+            <w:r>
+              <w:t xml:space="preserve"> Layer</w:t>
+            </w:r>
+            <w:bookmarkStart w:id="37" w:name="_GoBack"/>
+            <w:bookmarkEnd w:id="37"/>
+          </w:p>
+        </w:tc>
+        <w:tc>
+          <w:tcPr>
+            <w:tcW w:w="3728" w:type="dxa"/>
+          </w:tcPr>
+          <w:p>
+            <w:r>
+              <w:t>Hier wird dem CNN ein Conv2d Vorweggestellt. Es wird ein Filter(</w:t>
+            </w:r>
+            <w:proofErr w:type="spellStart"/>
+            <w:r>
+              <w:t>kernel</w:t>
+            </w:r>
+            <w:proofErr w:type="spellEnd"/>
+            <w:r>
+              <w:t>) der Größe (3*3) erstellt und die Aktivierungsfunktion „</w:t>
+            </w:r>
+            <w:proofErr w:type="spellStart"/>
+            <w:r>
+              <w:t>relu</w:t>
+            </w:r>
+            <w:proofErr w:type="spellEnd"/>
+            <w:r>
+              <w:t xml:space="preserve"> = </w:t>
+            </w:r>
+            <w:proofErr w:type="spellStart"/>
+            <w:r>
+              <w:t>Rectified</w:t>
+            </w:r>
+            <w:proofErr w:type="spellEnd"/>
+            <w:r>
+              <w:t xml:space="preserve"> linear Unit“ gewählt</w:t>
+            </w:r>
+          </w:p>
+        </w:tc>
+        <w:tc>
+          <w:tcPr>
+            <w:tcW w:w="6250" w:type="dxa"/>
+          </w:tcPr>
+          <w:p>
+            <w:proofErr w:type="spellStart"/>
+            <w:proofErr w:type="gramStart"/>
+            <w:r>
+              <w:t>modelcnn.add</w:t>
+            </w:r>
+            <w:proofErr w:type="spellEnd"/>
+            <w:r>
+              <w:t>(</w:t>
+            </w:r>
+            <w:proofErr w:type="gramEnd"/>
+            <w:r>
+              <w:t xml:space="preserve">Conv2D(32, </w:t>
+            </w:r>
+            <w:proofErr w:type="spellStart"/>
+            <w:r>
+              <w:t>kernel_size</w:t>
+            </w:r>
+            <w:proofErr w:type="spellEnd"/>
+            <w:r>
+              <w:t>=(3, 3),</w:t>
+            </w:r>
+          </w:p>
+          <w:p>
+            <w:r>
+              <w:t xml:space="preserve">                     </w:t>
+            </w:r>
+            <w:proofErr w:type="spellStart"/>
+            <w:r>
+              <w:t>activation</w:t>
+            </w:r>
+            <w:proofErr w:type="spellEnd"/>
+            <w:r>
+              <w:t>='</w:t>
+            </w:r>
+            <w:proofErr w:type="spellStart"/>
+            <w:r>
+              <w:t>relu</w:t>
+            </w:r>
+            <w:proofErr w:type="spellEnd"/>
+            <w:r>
+              <w:t>',</w:t>
+            </w:r>
+          </w:p>
+          <w:p>
+            <w:r>
+              <w:t xml:space="preserve">                     </w:t>
+            </w:r>
+            <w:proofErr w:type="spellStart"/>
+            <w:r>
+              <w:t>input_shape</w:t>
+            </w:r>
+            <w:proofErr w:type="spellEnd"/>
+            <w:r>
+              <w:t>=</w:t>
+            </w:r>
+            <w:proofErr w:type="spellStart"/>
+            <w:r>
+              <w:t>input_shape</w:t>
+            </w:r>
+            <w:proofErr w:type="spellEnd"/>
+          </w:p>
+        </w:tc>
+        <w:tc>
+          <w:tcPr>
+            <w:tcW w:w="2454" w:type="dxa"/>
+          </w:tcPr>
+          <w:p/>
+        </w:tc>
+      </w:tr>
+      <w:tr>
+        <w:trPr>
+          <w:trHeight w:val="510"/>
+        </w:trPr>
+        <w:tc>
+          <w:tcPr>
+            <w:tcW w:w="1499" w:type="dxa"/>
+          </w:tcPr>
+          <w:p>
+            <w:r>
+              <w:t>Data Aug</w:t>
+            </w:r>
+            <w:r>
+              <w:t>mentation</w:t>
+            </w:r>
+          </w:p>
+        </w:tc>
+        <w:tc>
+          <w:tcPr>
+            <w:tcW w:w="3728" w:type="dxa"/>
+          </w:tcPr>
+          <w:p>
+            <w:r>
+              <w:t>Dieses ist eine Sammlung an Funktionen um die Input-Data jeweils während des Trainings zu „</w:t>
+            </w:r>
+            <w:proofErr w:type="spellStart"/>
+            <w:r>
+              <w:t>verzerrren</w:t>
+            </w:r>
+            <w:proofErr w:type="spellEnd"/>
+            <w:r>
+              <w:t xml:space="preserve">“. Ziel ist es hierbei dem </w:t>
+            </w:r>
+            <w:proofErr w:type="spellStart"/>
+            <w:r>
+              <w:t>Overfitting</w:t>
+            </w:r>
+            <w:proofErr w:type="spellEnd"/>
+            <w:r>
+              <w:t xml:space="preserve"> des </w:t>
+            </w:r>
+            <w:r>
+              <w:t>Algorithmus</w:t>
+            </w:r>
+            <w:r>
+              <w:t xml:space="preserve"> entgegen zu wirken</w:t>
+            </w:r>
+            <w:r>
+              <w:t xml:space="preserve">. </w:t>
+            </w:r>
+          </w:p>
+        </w:tc>
+        <w:tc>
+          <w:tcPr>
+            <w:tcW w:w="6250" w:type="dxa"/>
+          </w:tcPr>
+          <w:p>
+            <w:proofErr w:type="spellStart"/>
+            <w:r>
+              <w:t>datagen</w:t>
+            </w:r>
+            <w:proofErr w:type="spellEnd"/>
+            <w:r>
+              <w:t xml:space="preserve"> = </w:t>
+            </w:r>
+            <w:proofErr w:type="spellStart"/>
+            <w:proofErr w:type="gramStart"/>
+            <w:r>
+              <w:t>ImageDataGenerator</w:t>
+            </w:r>
+            <w:proofErr w:type="spellEnd"/>
+            <w:r>
+              <w:t>(</w:t>
+            </w:r>
+            <w:proofErr w:type="gramEnd"/>
+          </w:p>
+          <w:p>
+            <w:r>
+              <w:t xml:space="preserve">        </w:t>
+            </w:r>
+            <w:proofErr w:type="spellStart"/>
+            <w:r>
+              <w:t>featurewise_center</w:t>
+            </w:r>
+            <w:proofErr w:type="spellEnd"/>
+            <w:r>
+              <w:t>=</w:t>
+            </w:r>
+            <w:proofErr w:type="spellStart"/>
+            <w:proofErr w:type="gramStart"/>
+            <w:r>
+              <w:t>False</w:t>
+            </w:r>
+            <w:proofErr w:type="spellEnd"/>
+            <w:r>
+              <w:t>,  #</w:t>
+            </w:r>
+            <w:proofErr w:type="gramEnd"/>
+            <w:r>
+              <w:t xml:space="preserve"> </w:t>
+            </w:r>
+            <w:proofErr w:type="spellStart"/>
+            <w:r>
+              <w:t>set</w:t>
+            </w:r>
+            <w:proofErr w:type="spellEnd"/>
+            <w:r>
+              <w:t xml:space="preserve"> </w:t>
+            </w:r>
+            <w:proofErr w:type="spellStart"/>
+            <w:r>
+              <w:t>input</w:t>
+            </w:r>
+            <w:proofErr w:type="spellEnd"/>
+            <w:r>
+              <w:t xml:space="preserve"> </w:t>
+            </w:r>
+            <w:proofErr w:type="spellStart"/>
+            <w:r>
+              <w:t>mean</w:t>
+            </w:r>
+            <w:proofErr w:type="spellEnd"/>
+            <w:r>
+              <w:t xml:space="preserve"> </w:t>
+            </w:r>
+            <w:proofErr w:type="spellStart"/>
+            <w:r>
+              <w:t>to</w:t>
+            </w:r>
+            <w:proofErr w:type="spellEnd"/>
+            <w:r>
+              <w:t xml:space="preserve"> 0 </w:t>
+            </w:r>
+            <w:proofErr w:type="spellStart"/>
+            <w:r>
+              <w:t>over</w:t>
+            </w:r>
+            <w:proofErr w:type="spellEnd"/>
+            <w:r>
+              <w:t xml:space="preserve"> </w:t>
+            </w:r>
+            <w:proofErr w:type="spellStart"/>
+            <w:r>
+              <w:t>the</w:t>
+            </w:r>
+            <w:proofErr w:type="spellEnd"/>
+            <w:r>
+              <w:t xml:space="preserve"> </w:t>
+            </w:r>
+            <w:proofErr w:type="spellStart"/>
+            <w:r>
+              <w:t>dataset</w:t>
+            </w:r>
+            <w:proofErr w:type="spellEnd"/>
+          </w:p>
+          <w:p>
+            <w:r>
+              <w:t xml:space="preserve">        </w:t>
+            </w:r>
+            <w:proofErr w:type="spellStart"/>
+            <w:r>
+              <w:t>samplewise_center</w:t>
+            </w:r>
+            <w:proofErr w:type="spellEnd"/>
+            <w:r>
+              <w:t>=</w:t>
+            </w:r>
+            <w:proofErr w:type="spellStart"/>
+            <w:proofErr w:type="gramStart"/>
+            <w:r>
+              <w:t>False</w:t>
+            </w:r>
+            <w:proofErr w:type="spellEnd"/>
+            <w:r>
+              <w:t>,  #</w:t>
+            </w:r>
+            <w:proofErr w:type="gramEnd"/>
+            <w:r>
+              <w:t xml:space="preserve"> </w:t>
+            </w:r>
+            <w:proofErr w:type="spellStart"/>
+            <w:r>
+              <w:t>set</w:t>
+            </w:r>
+            <w:proofErr w:type="spellEnd"/>
+            <w:r>
+              <w:t xml:space="preserve"> </w:t>
+            </w:r>
+            <w:proofErr w:type="spellStart"/>
+            <w:r>
+              <w:t>each</w:t>
+            </w:r>
+            <w:proofErr w:type="spellEnd"/>
+            <w:r>
+              <w:t xml:space="preserve"> sample </w:t>
+            </w:r>
+            <w:proofErr w:type="spellStart"/>
+            <w:r>
+              <w:t>mean</w:t>
+            </w:r>
+            <w:proofErr w:type="spellEnd"/>
+            <w:r>
+              <w:t xml:space="preserve"> </w:t>
+            </w:r>
+            <w:proofErr w:type="spellStart"/>
+            <w:r>
+              <w:t>to</w:t>
+            </w:r>
+            <w:proofErr w:type="spellEnd"/>
+            <w:r>
+              <w:t xml:space="preserve"> 0</w:t>
+            </w:r>
+          </w:p>
+          <w:p>
+            <w:r>
+              <w:t xml:space="preserve">        </w:t>
+            </w:r>
+            <w:proofErr w:type="spellStart"/>
+            <w:r>
+              <w:t>featurewise_std_normalization</w:t>
+            </w:r>
+            <w:proofErr w:type="spellEnd"/>
+            <w:r>
+              <w:t>=</w:t>
+            </w:r>
+            <w:proofErr w:type="spellStart"/>
+            <w:proofErr w:type="gramStart"/>
+            <w:r>
+              <w:t>False</w:t>
+            </w:r>
+            <w:proofErr w:type="spellEnd"/>
+            <w:r>
+              <w:t>,  #</w:t>
+            </w:r>
+            <w:proofErr w:type="gramEnd"/>
+            <w:r>
+              <w:t xml:space="preserve"> divide </w:t>
+            </w:r>
+            <w:proofErr w:type="spellStart"/>
+            <w:r>
+              <w:t>inputs</w:t>
+            </w:r>
+            <w:proofErr w:type="spellEnd"/>
+            <w:r>
+              <w:t xml:space="preserve"> </w:t>
+            </w:r>
+            <w:proofErr w:type="spellStart"/>
+            <w:r>
+              <w:t>by</w:t>
+            </w:r>
+            <w:proofErr w:type="spellEnd"/>
+            <w:r>
+              <w:t xml:space="preserve"> </w:t>
+            </w:r>
+            <w:proofErr w:type="spellStart"/>
+            <w:r>
+              <w:t>std</w:t>
+            </w:r>
+            <w:proofErr w:type="spellEnd"/>
+            <w:r>
+              <w:t xml:space="preserve"> </w:t>
+            </w:r>
+            <w:proofErr w:type="spellStart"/>
+            <w:r>
+              <w:t>of</w:t>
+            </w:r>
+            <w:proofErr w:type="spellEnd"/>
+            <w:r>
+              <w:t xml:space="preserve"> </w:t>
+            </w:r>
+            <w:proofErr w:type="spellStart"/>
+            <w:r>
+              <w:t>the</w:t>
+            </w:r>
+            <w:proofErr w:type="spellEnd"/>
+            <w:r>
+              <w:t xml:space="preserve"> </w:t>
+            </w:r>
+            <w:proofErr w:type="spellStart"/>
+            <w:r>
+              <w:t>dataset</w:t>
+            </w:r>
+            <w:proofErr w:type="spellEnd"/>
+          </w:p>
+          <w:p>
+            <w:r>
+              <w:t xml:space="preserve">        </w:t>
+            </w:r>
+            <w:proofErr w:type="spellStart"/>
+            <w:r>
+              <w:t>samplewise_std_normalization</w:t>
+            </w:r>
+            <w:proofErr w:type="spellEnd"/>
+            <w:r>
+              <w:t>=</w:t>
+            </w:r>
+            <w:proofErr w:type="spellStart"/>
+            <w:proofErr w:type="gramStart"/>
+            <w:r>
+              <w:t>False</w:t>
+            </w:r>
+            <w:proofErr w:type="spellEnd"/>
+            <w:r>
+              <w:t>,  #</w:t>
+            </w:r>
+            <w:proofErr w:type="gramEnd"/>
+            <w:r>
+              <w:t xml:space="preserve"> divide </w:t>
+            </w:r>
+            <w:proofErr w:type="spellStart"/>
+            <w:r>
+              <w:t>each</w:t>
+            </w:r>
+            <w:proofErr w:type="spellEnd"/>
+            <w:r>
+              <w:t xml:space="preserve"> </w:t>
+            </w:r>
+            <w:proofErr w:type="spellStart"/>
+            <w:r>
+              <w:t>input</w:t>
+            </w:r>
+            <w:proofErr w:type="spellEnd"/>
+            <w:r>
+              <w:t xml:space="preserve"> </w:t>
+            </w:r>
+            <w:proofErr w:type="spellStart"/>
+            <w:r>
+              <w:t>by</w:t>
+            </w:r>
+            <w:proofErr w:type="spellEnd"/>
+            <w:r>
+              <w:t xml:space="preserve"> </w:t>
+            </w:r>
+            <w:proofErr w:type="spellStart"/>
+            <w:r>
+              <w:t>its</w:t>
+            </w:r>
+            <w:proofErr w:type="spellEnd"/>
+            <w:r>
+              <w:t xml:space="preserve"> </w:t>
+            </w:r>
+            <w:proofErr w:type="spellStart"/>
+            <w:r>
+              <w:t>std</w:t>
+            </w:r>
+            <w:proofErr w:type="spellEnd"/>
+          </w:p>
+          <w:p>
+            <w:r>
+              <w:t xml:space="preserve">        </w:t>
+            </w:r>
+            <w:proofErr w:type="spellStart"/>
+            <w:r>
+              <w:t>zca_whitening</w:t>
+            </w:r>
+            <w:proofErr w:type="spellEnd"/>
+            <w:r>
+              <w:t>=</w:t>
+            </w:r>
+            <w:proofErr w:type="spellStart"/>
+            <w:proofErr w:type="gramStart"/>
+            <w:r>
+              <w:t>False</w:t>
+            </w:r>
+            <w:proofErr w:type="spellEnd"/>
+            <w:r>
+              <w:t>,  #</w:t>
+            </w:r>
+            <w:proofErr w:type="gramEnd"/>
+            <w:r>
+              <w:t xml:space="preserve"> </w:t>
+            </w:r>
+            <w:proofErr w:type="spellStart"/>
+            <w:r>
+              <w:t>apply</w:t>
+            </w:r>
+            <w:proofErr w:type="spellEnd"/>
+            <w:r>
+              <w:t xml:space="preserve"> ZCA </w:t>
+            </w:r>
+            <w:proofErr w:type="spellStart"/>
+            <w:r>
+              <w:t>whitening</w:t>
+            </w:r>
+            <w:proofErr w:type="spellEnd"/>
+          </w:p>
+          <w:p>
+            <w:r>
+              <w:t xml:space="preserve">        </w:t>
+            </w:r>
+            <w:proofErr w:type="spellStart"/>
+            <w:r>
+              <w:t>zca_epsilon</w:t>
+            </w:r>
+            <w:proofErr w:type="spellEnd"/>
+            <w:r>
+              <w:t>=1e-</w:t>
+            </w:r>
+            <w:proofErr w:type="gramStart"/>
+            <w:r>
+              <w:t>06,  #</w:t>
+            </w:r>
+            <w:proofErr w:type="gramEnd"/>
+            <w:r>
+              <w:t xml:space="preserve"> </w:t>
+            </w:r>
+            <w:proofErr w:type="spellStart"/>
+            <w:r>
+              <w:t>epsilon</w:t>
+            </w:r>
+            <w:proofErr w:type="spellEnd"/>
+            <w:r>
+              <w:t xml:space="preserve"> </w:t>
+            </w:r>
+            <w:proofErr w:type="spellStart"/>
+            <w:r>
+              <w:t>for</w:t>
+            </w:r>
+            <w:proofErr w:type="spellEnd"/>
+            <w:r>
+              <w:t xml:space="preserve"> ZCA </w:t>
+            </w:r>
+            <w:proofErr w:type="spellStart"/>
+            <w:r>
+              <w:t>whitening</w:t>
+            </w:r>
+            <w:proofErr w:type="spellEnd"/>
+          </w:p>
+          <w:p>
+            <w:r>
+              <w:t xml:space="preserve">        </w:t>
+            </w:r>
+            <w:proofErr w:type="spellStart"/>
+            <w:r>
+              <w:t>rotation_range</w:t>
+            </w:r>
+            <w:proofErr w:type="spellEnd"/>
+            <w:r>
+              <w:t>=</w:t>
+            </w:r>
+            <w:proofErr w:type="gramStart"/>
+            <w:r>
+              <w:t>0,  #</w:t>
+            </w:r>
+            <w:proofErr w:type="gramEnd"/>
+            <w:r>
+              <w:t xml:space="preserve"> </w:t>
+            </w:r>
+            <w:proofErr w:type="spellStart"/>
+            <w:r>
+              <w:t>randomly</w:t>
+            </w:r>
+            <w:proofErr w:type="spellEnd"/>
+            <w:r>
+              <w:t xml:space="preserve"> </w:t>
+            </w:r>
+            <w:proofErr w:type="spellStart"/>
+            <w:r>
+              <w:t>rotate</w:t>
+            </w:r>
+            <w:proofErr w:type="spellEnd"/>
+            <w:r>
+              <w:t xml:space="preserve"> </w:t>
+            </w:r>
+            <w:proofErr w:type="spellStart"/>
+            <w:r>
+              <w:t>images</w:t>
+            </w:r>
+            <w:proofErr w:type="spellEnd"/>
+            <w:r>
+              <w:t xml:space="preserve"> in </w:t>
+            </w:r>
+            <w:proofErr w:type="spellStart"/>
+            <w:r>
+              <w:t>the</w:t>
+            </w:r>
+            <w:proofErr w:type="spellEnd"/>
+            <w:r>
+              <w:t xml:space="preserve"> </w:t>
+            </w:r>
+            <w:proofErr w:type="spellStart"/>
+            <w:r>
+              <w:t>range</w:t>
+            </w:r>
+            <w:proofErr w:type="spellEnd"/>
+            <w:r>
+              <w:t xml:space="preserve"> (</w:t>
+            </w:r>
+            <w:proofErr w:type="spellStart"/>
+            <w:r>
+              <w:t>degrees</w:t>
+            </w:r>
+            <w:proofErr w:type="spellEnd"/>
+            <w:r>
+              <w:t xml:space="preserve">, 0 </w:t>
+            </w:r>
+            <w:proofErr w:type="spellStart"/>
+            <w:r>
+              <w:t>to</w:t>
+            </w:r>
+            <w:proofErr w:type="spellEnd"/>
+            <w:r>
+              <w:t xml:space="preserve"> 180)</w:t>
+            </w:r>
+          </w:p>
+          <w:p>
+            <w:r>
+              <w:t xml:space="preserve">        # </w:t>
+            </w:r>
+            <w:proofErr w:type="spellStart"/>
+            <w:r>
+              <w:t>randomly</w:t>
+            </w:r>
+            <w:proofErr w:type="spellEnd"/>
+            <w:r>
+              <w:t xml:space="preserve"> shift </w:t>
+            </w:r>
+            <w:proofErr w:type="spellStart"/>
+            <w:r>
+              <w:t>images</w:t>
+            </w:r>
+            <w:proofErr w:type="spellEnd"/>
+            <w:r>
+              <w:t xml:space="preserve"> </w:t>
+            </w:r>
+            <w:proofErr w:type="spellStart"/>
+            <w:r>
+              <w:t>horizontally</w:t>
+            </w:r>
+            <w:proofErr w:type="spellEnd"/>
+            <w:r>
+              <w:t xml:space="preserve"> (</w:t>
+            </w:r>
+            <w:proofErr w:type="spellStart"/>
+            <w:r>
+              <w:t>fraction</w:t>
+            </w:r>
+            <w:proofErr w:type="spellEnd"/>
+            <w:r>
+              <w:t xml:space="preserve"> </w:t>
+            </w:r>
+            <w:proofErr w:type="spellStart"/>
+            <w:r>
+              <w:t>of</w:t>
+            </w:r>
+            <w:proofErr w:type="spellEnd"/>
+            <w:r>
+              <w:t xml:space="preserve"> total </w:t>
+            </w:r>
+            <w:proofErr w:type="spellStart"/>
+            <w:r>
+              <w:t>width</w:t>
+            </w:r>
+            <w:proofErr w:type="spellEnd"/>
+            <w:r>
+              <w:t>)</w:t>
+            </w:r>
+          </w:p>
+          <w:p>
+            <w:r>
+              <w:t xml:space="preserve">        </w:t>
+            </w:r>
+            <w:proofErr w:type="spellStart"/>
+            <w:r>
+              <w:t>width_shift_range</w:t>
+            </w:r>
+            <w:proofErr w:type="spellEnd"/>
+            <w:r>
+              <w:t>=0.1,</w:t>
+            </w:r>
+          </w:p>
+          <w:p>
+            <w:r>
+              <w:t xml:space="preserve">        # </w:t>
+            </w:r>
+            <w:proofErr w:type="spellStart"/>
+            <w:r>
+              <w:t>randomly</w:t>
+            </w:r>
+            <w:proofErr w:type="spellEnd"/>
+            <w:r>
+              <w:t xml:space="preserve"> shift </w:t>
+            </w:r>
+            <w:proofErr w:type="spellStart"/>
+            <w:r>
+              <w:t>images</w:t>
+            </w:r>
+            <w:proofErr w:type="spellEnd"/>
+            <w:r>
+              <w:t xml:space="preserve"> </w:t>
+            </w:r>
+            <w:proofErr w:type="spellStart"/>
+            <w:r>
+              <w:t>vertically</w:t>
+            </w:r>
+            <w:proofErr w:type="spellEnd"/>
+            <w:r>
+              <w:t xml:space="preserve"> (</w:t>
+            </w:r>
+            <w:proofErr w:type="spellStart"/>
+            <w:r>
+              <w:t>fraction</w:t>
+            </w:r>
+            <w:proofErr w:type="spellEnd"/>
+            <w:r>
+              <w:t xml:space="preserve"> </w:t>
+            </w:r>
+            <w:proofErr w:type="spellStart"/>
+            <w:r>
+              <w:t>of</w:t>
+            </w:r>
+            <w:proofErr w:type="spellEnd"/>
+            <w:r>
+              <w:t xml:space="preserve"> total </w:t>
+            </w:r>
+            <w:proofErr w:type="spellStart"/>
+            <w:r>
+              <w:t>height</w:t>
+            </w:r>
+            <w:proofErr w:type="spellEnd"/>
+            <w:r>
+              <w:t>)</w:t>
+            </w:r>
+          </w:p>
+          <w:p>
+            <w:r>
+              <w:t xml:space="preserve">        </w:t>
+            </w:r>
+            <w:proofErr w:type="spellStart"/>
+            <w:r>
+              <w:t>height_shift_range</w:t>
+            </w:r>
+            <w:proofErr w:type="spellEnd"/>
+            <w:r>
+              <w:t>=0.1,</w:t>
+            </w:r>
+          </w:p>
+          <w:p>
+            <w:r>
+              <w:t xml:space="preserve">        </w:t>
+            </w:r>
+            <w:proofErr w:type="spellStart"/>
+            <w:r>
+              <w:t>shear_range</w:t>
+            </w:r>
+            <w:proofErr w:type="spellEnd"/>
+            <w:r>
+              <w:t>=0.</w:t>
+            </w:r>
+            <w:proofErr w:type="gramStart"/>
+            <w:r>
+              <w:t>,  #</w:t>
+            </w:r>
+            <w:proofErr w:type="gramEnd"/>
+            <w:r>
+              <w:t xml:space="preserve"> </w:t>
+            </w:r>
+            <w:proofErr w:type="spellStart"/>
+            <w:r>
+              <w:t>set</w:t>
+            </w:r>
+            <w:proofErr w:type="spellEnd"/>
+            <w:r>
+              <w:t xml:space="preserve"> </w:t>
+            </w:r>
+            <w:proofErr w:type="spellStart"/>
+            <w:r>
+              <w:t>range</w:t>
+            </w:r>
+            <w:proofErr w:type="spellEnd"/>
+            <w:r>
+              <w:t xml:space="preserve"> </w:t>
+            </w:r>
+            <w:proofErr w:type="spellStart"/>
+            <w:r>
+              <w:t>for</w:t>
+            </w:r>
+            <w:proofErr w:type="spellEnd"/>
+            <w:r>
+              <w:t xml:space="preserve"> </w:t>
+            </w:r>
+            <w:proofErr w:type="spellStart"/>
+            <w:r>
+              <w:t>random</w:t>
+            </w:r>
+            <w:proofErr w:type="spellEnd"/>
+            <w:r>
+              <w:t xml:space="preserve"> </w:t>
+            </w:r>
+            <w:proofErr w:type="spellStart"/>
+            <w:r>
+              <w:t>shear</w:t>
+            </w:r>
+            <w:proofErr w:type="spellEnd"/>
+          </w:p>
+          <w:p>
+            <w:r>
+              <w:t xml:space="preserve">        </w:t>
+            </w:r>
+            <w:proofErr w:type="spellStart"/>
+            <w:r>
+              <w:t>zoom_range</w:t>
+            </w:r>
+            <w:proofErr w:type="spellEnd"/>
+            <w:r>
+              <w:t>=0.</w:t>
+            </w:r>
+            <w:proofErr w:type="gramStart"/>
+            <w:r>
+              <w:t>,  #</w:t>
+            </w:r>
+            <w:proofErr w:type="gramEnd"/>
+            <w:r>
+              <w:t xml:space="preserve"> </w:t>
+            </w:r>
+            <w:proofErr w:type="spellStart"/>
+            <w:r>
+              <w:t>set</w:t>
+            </w:r>
+            <w:proofErr w:type="spellEnd"/>
+            <w:r>
+              <w:t xml:space="preserve"> </w:t>
+            </w:r>
+            <w:proofErr w:type="spellStart"/>
+            <w:r>
+              <w:t>range</w:t>
+            </w:r>
+            <w:proofErr w:type="spellEnd"/>
+            <w:r>
+              <w:t xml:space="preserve"> </w:t>
+            </w:r>
+            <w:proofErr w:type="spellStart"/>
+            <w:r>
+              <w:t>for</w:t>
+            </w:r>
+            <w:proofErr w:type="spellEnd"/>
+            <w:r>
+              <w:t xml:space="preserve"> </w:t>
+            </w:r>
+            <w:proofErr w:type="spellStart"/>
+            <w:r>
+              <w:t>random</w:t>
+            </w:r>
+            <w:proofErr w:type="spellEnd"/>
+            <w:r>
+              <w:t xml:space="preserve"> zoom</w:t>
+            </w:r>
+          </w:p>
+          <w:p>
+            <w:r>
+              <w:t xml:space="preserve">        </w:t>
+            </w:r>
+            <w:proofErr w:type="spellStart"/>
+            <w:r>
+              <w:t>channel_shift_range</w:t>
+            </w:r>
+            <w:proofErr w:type="spellEnd"/>
+            <w:r>
+              <w:t>=0.</w:t>
+            </w:r>
+            <w:proofErr w:type="gramStart"/>
+            <w:r>
+              <w:t>,  #</w:t>
+            </w:r>
+            <w:proofErr w:type="gramEnd"/>
+            <w:r>
+              <w:t xml:space="preserve"> </w:t>
+            </w:r>
+            <w:proofErr w:type="spellStart"/>
+            <w:r>
+              <w:t>set</w:t>
+            </w:r>
+            <w:proofErr w:type="spellEnd"/>
+            <w:r>
+              <w:t xml:space="preserve"> </w:t>
+            </w:r>
+            <w:proofErr w:type="spellStart"/>
+            <w:r>
+              <w:t>range</w:t>
+            </w:r>
+            <w:proofErr w:type="spellEnd"/>
+            <w:r>
+              <w:t xml:space="preserve"> </w:t>
+            </w:r>
+            <w:proofErr w:type="spellStart"/>
+            <w:r>
+              <w:t>for</w:t>
+            </w:r>
+            <w:proofErr w:type="spellEnd"/>
+            <w:r>
+              <w:t xml:space="preserve"> </w:t>
+            </w:r>
+            <w:proofErr w:type="spellStart"/>
+            <w:r>
+              <w:t>random</w:t>
+            </w:r>
+            <w:proofErr w:type="spellEnd"/>
+            <w:r>
+              <w:t xml:space="preserve"> </w:t>
+            </w:r>
+            <w:proofErr w:type="spellStart"/>
+            <w:r>
+              <w:t>channel</w:t>
+            </w:r>
+            <w:proofErr w:type="spellEnd"/>
+            <w:r>
+              <w:t xml:space="preserve"> </w:t>
+            </w:r>
+            <w:proofErr w:type="spellStart"/>
+            <w:r>
+              <w:t>shifts</w:t>
+            </w:r>
+            <w:proofErr w:type="spellEnd"/>
+          </w:p>
+          <w:p>
+            <w:r>
+              <w:t xml:space="preserve">        # </w:t>
+            </w:r>
+            <w:proofErr w:type="spellStart"/>
+            <w:r>
+              <w:t>set</w:t>
+            </w:r>
+            <w:proofErr w:type="spellEnd"/>
+            <w:r>
+              <w:t xml:space="preserve"> </w:t>
+            </w:r>
+            <w:proofErr w:type="spellStart"/>
+            <w:r>
+              <w:t>mode</w:t>
+            </w:r>
+            <w:proofErr w:type="spellEnd"/>
+            <w:r>
+              <w:t xml:space="preserve"> </w:t>
+            </w:r>
+            <w:proofErr w:type="spellStart"/>
+            <w:r>
+              <w:t>for</w:t>
+            </w:r>
+            <w:proofErr w:type="spellEnd"/>
+            <w:r>
+              <w:t xml:space="preserve"> </w:t>
+            </w:r>
+            <w:proofErr w:type="spellStart"/>
+            <w:r>
+              <w:t>filling</w:t>
+            </w:r>
+            <w:proofErr w:type="spellEnd"/>
+            <w:r>
+              <w:t xml:space="preserve"> </w:t>
+            </w:r>
+            <w:proofErr w:type="spellStart"/>
+            <w:r>
+              <w:t>points</w:t>
+            </w:r>
+            <w:proofErr w:type="spellEnd"/>
+            <w:r>
+              <w:t xml:space="preserve"> outside </w:t>
+            </w:r>
+            <w:proofErr w:type="spellStart"/>
+            <w:r>
+              <w:t>the</w:t>
+            </w:r>
+            <w:proofErr w:type="spellEnd"/>
+            <w:r>
+              <w:t xml:space="preserve"> </w:t>
+            </w:r>
+            <w:proofErr w:type="spellStart"/>
+            <w:r>
+              <w:t>input</w:t>
+            </w:r>
+            <w:proofErr w:type="spellEnd"/>
+            <w:r>
+              <w:t xml:space="preserve"> </w:t>
+            </w:r>
+            <w:proofErr w:type="spellStart"/>
+            <w:r>
+              <w:t>boundaries</w:t>
+            </w:r>
+            <w:proofErr w:type="spellEnd"/>
+          </w:p>
+          <w:p>
+            <w:r>
+              <w:lastRenderedPageBreak/>
+              <w:t xml:space="preserve">        </w:t>
+            </w:r>
+            <w:proofErr w:type="spellStart"/>
+            <w:r>
+              <w:t>fill_mode</w:t>
+            </w:r>
+            <w:proofErr w:type="spellEnd"/>
+            <w:r>
+              <w:t>='</w:t>
+            </w:r>
+            <w:proofErr w:type="spellStart"/>
+            <w:r>
+              <w:t>nearest</w:t>
+            </w:r>
+            <w:proofErr w:type="spellEnd"/>
+            <w:r>
+              <w:t>',</w:t>
+            </w:r>
+          </w:p>
+          <w:p>
+            <w:r>
+              <w:t xml:space="preserve">        </w:t>
+            </w:r>
+            <w:proofErr w:type="spellStart"/>
+            <w:r>
+              <w:t>cval</w:t>
+            </w:r>
+            <w:proofErr w:type="spellEnd"/>
+            <w:r>
+              <w:t>=0.</w:t>
+            </w:r>
+            <w:proofErr w:type="gramStart"/>
+            <w:r>
+              <w:t>,  #</w:t>
+            </w:r>
+            <w:proofErr w:type="gramEnd"/>
+            <w:r>
+              <w:t xml:space="preserve"> </w:t>
+            </w:r>
+            <w:proofErr w:type="spellStart"/>
+            <w:r>
+              <w:t>value</w:t>
+            </w:r>
+            <w:proofErr w:type="spellEnd"/>
+            <w:r>
+              <w:t xml:space="preserve"> </w:t>
+            </w:r>
+            <w:proofErr w:type="spellStart"/>
+            <w:r>
+              <w:t>used</w:t>
+            </w:r>
+            <w:proofErr w:type="spellEnd"/>
+            <w:r>
+              <w:t xml:space="preserve"> </w:t>
+            </w:r>
+            <w:proofErr w:type="spellStart"/>
+            <w:r>
+              <w:t>for</w:t>
+            </w:r>
+            <w:proofErr w:type="spellEnd"/>
+            <w:r>
+              <w:t xml:space="preserve"> </w:t>
+            </w:r>
+            <w:proofErr w:type="spellStart"/>
+            <w:r>
+              <w:t>fill_mode</w:t>
+            </w:r>
+            <w:proofErr w:type="spellEnd"/>
+            <w:r>
+              <w:t xml:space="preserve"> = "</w:t>
+            </w:r>
+            <w:proofErr w:type="spellStart"/>
+            <w:r>
+              <w:t>constant</w:t>
+            </w:r>
+            <w:proofErr w:type="spellEnd"/>
+            <w:r>
+              <w:t>"</w:t>
+            </w:r>
+          </w:p>
+          <w:p>
+            <w:r>
+              <w:t xml:space="preserve">        </w:t>
+            </w:r>
+            <w:proofErr w:type="spellStart"/>
+            <w:r>
+              <w:t>horizontal_flip</w:t>
+            </w:r>
+            <w:proofErr w:type="spellEnd"/>
+            <w:r>
+              <w:t>=</w:t>
+            </w:r>
+            <w:proofErr w:type="gramStart"/>
+            <w:r>
+              <w:t>True,  #</w:t>
+            </w:r>
+            <w:proofErr w:type="gramEnd"/>
+            <w:r>
+              <w:t xml:space="preserve"> </w:t>
+            </w:r>
+            <w:proofErr w:type="spellStart"/>
+            <w:r>
+              <w:t>randomly</w:t>
+            </w:r>
+            <w:proofErr w:type="spellEnd"/>
+            <w:r>
+              <w:t xml:space="preserve"> </w:t>
+            </w:r>
+            <w:proofErr w:type="spellStart"/>
+            <w:r>
+              <w:t>flip</w:t>
+            </w:r>
+            <w:proofErr w:type="spellEnd"/>
+            <w:r>
+              <w:t xml:space="preserve"> </w:t>
+            </w:r>
+            <w:proofErr w:type="spellStart"/>
+            <w:r>
+              <w:t>images</w:t>
+            </w:r>
+            <w:proofErr w:type="spellEnd"/>
+          </w:p>
+          <w:p>
+            <w:r>
+              <w:t xml:space="preserve">        </w:t>
+            </w:r>
+            <w:proofErr w:type="spellStart"/>
+            <w:r>
+              <w:t>vertical_flip</w:t>
+            </w:r>
+            <w:proofErr w:type="spellEnd"/>
+            <w:r>
+              <w:t>=</w:t>
+            </w:r>
+            <w:proofErr w:type="spellStart"/>
+            <w:proofErr w:type="gramStart"/>
+            <w:r>
+              <w:t>False</w:t>
+            </w:r>
+            <w:proofErr w:type="spellEnd"/>
+            <w:r>
+              <w:t>,  #</w:t>
+            </w:r>
+            <w:proofErr w:type="gramEnd"/>
+            <w:r>
+              <w:t xml:space="preserve"> </w:t>
+            </w:r>
+            <w:proofErr w:type="spellStart"/>
+            <w:r>
+              <w:t>randomly</w:t>
+            </w:r>
+            <w:proofErr w:type="spellEnd"/>
+            <w:r>
+              <w:t xml:space="preserve"> </w:t>
+            </w:r>
+            <w:proofErr w:type="spellStart"/>
+            <w:r>
+              <w:t>flip</w:t>
+            </w:r>
+            <w:proofErr w:type="spellEnd"/>
+            <w:r>
+              <w:t xml:space="preserve"> </w:t>
+            </w:r>
+            <w:proofErr w:type="spellStart"/>
+            <w:r>
+              <w:t>images</w:t>
+            </w:r>
+            <w:proofErr w:type="spellEnd"/>
+          </w:p>
+          <w:p>
+            <w:r>
+              <w:t xml:space="preserve">        # </w:t>
+            </w:r>
+            <w:proofErr w:type="spellStart"/>
+            <w:r>
+              <w:t>set</w:t>
+            </w:r>
+            <w:proofErr w:type="spellEnd"/>
+            <w:r>
+              <w:t xml:space="preserve"> </w:t>
+            </w:r>
+            <w:proofErr w:type="spellStart"/>
+            <w:r>
+              <w:t>rescaling</w:t>
+            </w:r>
+            <w:proofErr w:type="spellEnd"/>
+            <w:r>
+              <w:t xml:space="preserve"> </w:t>
+            </w:r>
+            <w:proofErr w:type="spellStart"/>
+            <w:r>
+              <w:t>factor</w:t>
+            </w:r>
+            <w:proofErr w:type="spellEnd"/>
+            <w:r>
+              <w:t xml:space="preserve"> (</w:t>
+            </w:r>
+            <w:proofErr w:type="spellStart"/>
+            <w:r>
+              <w:t>applied</w:t>
+            </w:r>
+            <w:proofErr w:type="spellEnd"/>
+            <w:r>
+              <w:t xml:space="preserve"> </w:t>
+            </w:r>
+            <w:proofErr w:type="spellStart"/>
+            <w:r>
+              <w:t>before</w:t>
+            </w:r>
+            <w:proofErr w:type="spellEnd"/>
+            <w:r>
+              <w:t xml:space="preserve"> </w:t>
+            </w:r>
+            <w:proofErr w:type="spellStart"/>
+            <w:r>
+              <w:t>any</w:t>
+            </w:r>
+            <w:proofErr w:type="spellEnd"/>
+            <w:r>
+              <w:t xml:space="preserve"> </w:t>
+            </w:r>
+            <w:proofErr w:type="spellStart"/>
+            <w:r>
+              <w:t>other</w:t>
+            </w:r>
+            <w:proofErr w:type="spellEnd"/>
+            <w:r>
+              <w:t xml:space="preserve"> </w:t>
+            </w:r>
+            <w:proofErr w:type="spellStart"/>
+            <w:r>
+              <w:t>transformation</w:t>
+            </w:r>
+            <w:proofErr w:type="spellEnd"/>
+            <w:r>
+              <w:t>)</w:t>
+            </w:r>
+          </w:p>
+          <w:p>
+            <w:r>
+              <w:t xml:space="preserve">        </w:t>
+            </w:r>
+            <w:proofErr w:type="spellStart"/>
+            <w:r>
+              <w:t>rescale</w:t>
+            </w:r>
+            <w:proofErr w:type="spellEnd"/>
+            <w:r>
+              <w:t>=None,</w:t>
+            </w:r>
+          </w:p>
+          <w:p>
+            <w:r>
+              <w:t xml:space="preserve">        # </w:t>
+            </w:r>
+            <w:proofErr w:type="spellStart"/>
+            <w:r>
+              <w:t>set</w:t>
+            </w:r>
+            <w:proofErr w:type="spellEnd"/>
+            <w:r>
+              <w:t xml:space="preserve"> </w:t>
+            </w:r>
+            <w:proofErr w:type="spellStart"/>
+            <w:r>
+              <w:t>function</w:t>
+            </w:r>
+            <w:proofErr w:type="spellEnd"/>
+            <w:r>
+              <w:t xml:space="preserve"> </w:t>
+            </w:r>
+            <w:proofErr w:type="spellStart"/>
+            <w:r>
+              <w:t>that</w:t>
+            </w:r>
+            <w:proofErr w:type="spellEnd"/>
+            <w:r>
+              <w:t xml:space="preserve"> will </w:t>
+            </w:r>
+            <w:proofErr w:type="spellStart"/>
+            <w:r>
+              <w:t>be</w:t>
+            </w:r>
+            <w:proofErr w:type="spellEnd"/>
+            <w:r>
+              <w:t xml:space="preserve"> </w:t>
+            </w:r>
+            <w:proofErr w:type="spellStart"/>
+            <w:r>
+              <w:t>applied</w:t>
+            </w:r>
+            <w:proofErr w:type="spellEnd"/>
+            <w:r>
+              <w:t xml:space="preserve"> on </w:t>
+            </w:r>
+            <w:proofErr w:type="spellStart"/>
+            <w:r>
+              <w:t>each</w:t>
+            </w:r>
+            <w:proofErr w:type="spellEnd"/>
+            <w:r>
+              <w:t xml:space="preserve"> </w:t>
+            </w:r>
+            <w:proofErr w:type="spellStart"/>
+            <w:r>
+              <w:t>input</w:t>
+            </w:r>
+            <w:proofErr w:type="spellEnd"/>
+          </w:p>
+          <w:p>
+            <w:r>
+              <w:t xml:space="preserve">        </w:t>
+            </w:r>
+            <w:proofErr w:type="spellStart"/>
+            <w:r>
+              <w:t>preprocessing_function</w:t>
+            </w:r>
+            <w:proofErr w:type="spellEnd"/>
+            <w:r>
+              <w:t>=None,</w:t>
+            </w:r>
+          </w:p>
+          <w:p>
+            <w:r>
+              <w:t xml:space="preserve">        # </w:t>
+            </w:r>
+            <w:proofErr w:type="spellStart"/>
+            <w:r>
+              <w:t>image</w:t>
+            </w:r>
+            <w:proofErr w:type="spellEnd"/>
+            <w:r>
+              <w:t xml:space="preserve"> </w:t>
+            </w:r>
+            <w:proofErr w:type="spellStart"/>
+            <w:r>
+              <w:t>data</w:t>
+            </w:r>
+            <w:proofErr w:type="spellEnd"/>
+            <w:r>
+              <w:t xml:space="preserve"> </w:t>
+            </w:r>
+            <w:proofErr w:type="spellStart"/>
+            <w:r>
+              <w:t>format</w:t>
+            </w:r>
+            <w:proofErr w:type="spellEnd"/>
+            <w:r>
+              <w:t xml:space="preserve">, </w:t>
+            </w:r>
+            <w:proofErr w:type="spellStart"/>
+            <w:r>
+              <w:t>either</w:t>
+            </w:r>
+            <w:proofErr w:type="spellEnd"/>
+            <w:r>
+              <w:t xml:space="preserve"> "</w:t>
+            </w:r>
+            <w:proofErr w:type="spellStart"/>
+            <w:r>
+              <w:t>channels_first</w:t>
+            </w:r>
+            <w:proofErr w:type="spellEnd"/>
+            <w:r>
+              <w:t xml:space="preserve">" </w:t>
+            </w:r>
+            <w:proofErr w:type="spellStart"/>
+            <w:r>
+              <w:t>or</w:t>
+            </w:r>
+            <w:proofErr w:type="spellEnd"/>
+            <w:r>
+              <w:t xml:space="preserve"> "</w:t>
+            </w:r>
+            <w:proofErr w:type="spellStart"/>
+            <w:r>
+              <w:t>channels_last</w:t>
+            </w:r>
+            <w:proofErr w:type="spellEnd"/>
+            <w:r>
+              <w:t>"</w:t>
+            </w:r>
+          </w:p>
+          <w:p>
+            <w:r>
+              <w:t xml:space="preserve">        </w:t>
+            </w:r>
+            <w:proofErr w:type="spellStart"/>
+            <w:r>
+              <w:t>data_format</w:t>
+            </w:r>
+            <w:proofErr w:type="spellEnd"/>
+            <w:r>
+              <w:t>=None,</w:t>
+            </w:r>
+          </w:p>
+          <w:p>
+            <w:r>
+              <w:t xml:space="preserve">        # </w:t>
+            </w:r>
+            <w:proofErr w:type="spellStart"/>
+            <w:r>
+              <w:t>fraction</w:t>
+            </w:r>
+            <w:proofErr w:type="spellEnd"/>
+            <w:r>
+              <w:t xml:space="preserve"> </w:t>
+            </w:r>
+            <w:proofErr w:type="spellStart"/>
+            <w:r>
+              <w:t>of</w:t>
+            </w:r>
+            <w:proofErr w:type="spellEnd"/>
+            <w:r>
+              <w:t xml:space="preserve"> </w:t>
+            </w:r>
+            <w:proofErr w:type="spellStart"/>
+            <w:r>
+              <w:t>images</w:t>
+            </w:r>
+            <w:proofErr w:type="spellEnd"/>
+            <w:r>
+              <w:t xml:space="preserve"> </w:t>
+            </w:r>
+            <w:proofErr w:type="spellStart"/>
+            <w:r>
+              <w:t>reserved</w:t>
+            </w:r>
+            <w:proofErr w:type="spellEnd"/>
+            <w:r>
+              <w:t xml:space="preserve"> </w:t>
+            </w:r>
+            <w:proofErr w:type="spellStart"/>
+            <w:r>
+              <w:t>for</w:t>
+            </w:r>
+            <w:proofErr w:type="spellEnd"/>
+            <w:r>
+              <w:t xml:space="preserve"> </w:t>
+            </w:r>
+            <w:proofErr w:type="spellStart"/>
+            <w:r>
+              <w:t>validation</w:t>
+            </w:r>
+            <w:proofErr w:type="spellEnd"/>
+            <w:r>
+              <w:t xml:space="preserve"> (</w:t>
+            </w:r>
+            <w:proofErr w:type="spellStart"/>
+            <w:r>
+              <w:t>strictly</w:t>
+            </w:r>
+            <w:proofErr w:type="spellEnd"/>
+            <w:r>
+              <w:t xml:space="preserve"> </w:t>
+            </w:r>
+            <w:proofErr w:type="spellStart"/>
+            <w:r>
+              <w:t>between</w:t>
+            </w:r>
+            <w:proofErr w:type="spellEnd"/>
+            <w:r>
+              <w:t xml:space="preserve"> 0 and 1)</w:t>
+            </w:r>
+          </w:p>
+          <w:p>
+            <w:r>
+              <w:t xml:space="preserve">        </w:t>
+            </w:r>
+            <w:proofErr w:type="spellStart"/>
+            <w:r>
+              <w:t>validation_split</w:t>
+            </w:r>
+            <w:proofErr w:type="spellEnd"/>
+            <w:r>
+              <w:t>=0.0)</w:t>
+            </w:r>
+          </w:p>
+        </w:tc>
+        <w:tc>
+          <w:tcPr>
+            <w:tcW w:w="2454" w:type="dxa"/>
+          </w:tcPr>
+          <w:p/>
+        </w:tc>
+      </w:tr>
+    </w:tbl>
     <w:p/>
     <w:p/>
     <w:p>
@@ -12845,6 +14492,199 @@
         <w:t>MLP</w:t>
       </w:r>
     </w:p>
+    <w:tbl>
+      <w:tblPr>
+        <w:tblStyle w:val="Tabellenraster"/>
+        <w:tblW w:w="9579" w:type="dxa"/>
+        <w:tblLook w:val="04A0" w:firstRow="1" w:lastRow="0" w:firstColumn="1" w:lastColumn="0" w:noHBand="0" w:noVBand="1"/>
+      </w:tblPr>
+      <w:tblGrid>
+        <w:gridCol w:w="4896"/>
+        <w:gridCol w:w="4683"/>
+      </w:tblGrid>
+      <w:tr>
+        <w:trPr>
+          <w:trHeight w:val="1814"/>
+        </w:trPr>
+        <w:tc>
+          <w:tcPr>
+            <w:tcW w:w="4896" w:type="dxa"/>
+          </w:tcPr>
+          <w:p>
+            <w:r>
+              <w:rPr>
+                <w:noProof/>
+              </w:rPr>
+              <w:drawing>
+                <wp:inline distT="0" distB="0" distL="0" distR="0" wp14:anchorId="73C9F2B3" wp14:editId="4045A05D">
+                  <wp:extent cx="2796363" cy="1968309"/>
+                  <wp:effectExtent l="0" t="0" r="4445" b="0"/>
+                  <wp:docPr id="28" name="Grafik 28" descr="C:\Users\1810837475\AppData\Local\Microsoft\Windows\INetCache\Content.MSO\4F0F36D9.tmp"/>
+                  <wp:cNvGraphicFramePr>
+                    <a:graphicFrameLocks xmlns:a="http://schemas.openxmlformats.org/drawingml/2006/main" noChangeAspect="1"/>
+                  </wp:cNvGraphicFramePr>
+                  <a:graphic xmlns:a="http://schemas.openxmlformats.org/drawingml/2006/main">
+                    <a:graphicData uri="http://schemas.openxmlformats.org/drawingml/2006/picture">
+                      <pic:pic xmlns:pic="http://schemas.openxmlformats.org/drawingml/2006/picture">
+                        <pic:nvPicPr>
+                          <pic:cNvPr id="0" name="Picture 14" descr="C:\Users\1810837475\AppData\Local\Microsoft\Windows\INetCache\Content.MSO\4F0F36D9.tmp"/>
+                          <pic:cNvPicPr>
+                            <a:picLocks noChangeAspect="1" noChangeArrowheads="1"/>
+                          </pic:cNvPicPr>
+                        </pic:nvPicPr>
+                        <pic:blipFill>
+                          <a:blip r:embed="rId41">
+                            <a:extLst>
+                              <a:ext uri="{28A0092B-C50C-407E-A947-70E740481C1C}">
+                                <a14:useLocalDpi xmlns:a14="http://schemas.microsoft.com/office/drawing/2010/main" val="0"/>
+                              </a:ext>
+                            </a:extLst>
+                          </a:blip>
+                          <a:srcRect/>
+                          <a:stretch>
+                            <a:fillRect/>
+                          </a:stretch>
+                        </pic:blipFill>
+                        <pic:spPr bwMode="auto">
+                          <a:xfrm>
+                            <a:off x="0" y="0"/>
+                            <a:ext cx="2802091" cy="1972341"/>
+                          </a:xfrm>
+                          <a:prstGeom prst="rect">
+                            <a:avLst/>
+                          </a:prstGeom>
+                          <a:noFill/>
+                          <a:ln>
+                            <a:noFill/>
+                          </a:ln>
+                        </pic:spPr>
+                      </pic:pic>
+                    </a:graphicData>
+                  </a:graphic>
+                </wp:inline>
+              </w:drawing>
+            </w:r>
+          </w:p>
+        </w:tc>
+        <w:tc>
+          <w:tcPr>
+            <w:tcW w:w="4683" w:type="dxa"/>
+          </w:tcPr>
+          <w:p>
+            <w:r>
+              <w:rPr>
+                <w:noProof/>
+              </w:rPr>
+              <w:drawing>
+                <wp:inline distT="0" distB="0" distL="0" distR="0" wp14:anchorId="2B090F4E" wp14:editId="07404EEA">
+                  <wp:extent cx="2719237" cy="1945758"/>
+                  <wp:effectExtent l="0" t="0" r="5080" b="0"/>
+                  <wp:docPr id="29" name="Grafik 29" descr="C:\Users\1810837475\AppData\Local\Microsoft\Windows\INetCache\Content.MSO\2752974F.tmp"/>
+                  <wp:cNvGraphicFramePr>
+                    <a:graphicFrameLocks xmlns:a="http://schemas.openxmlformats.org/drawingml/2006/main" noChangeAspect="1"/>
+                  </wp:cNvGraphicFramePr>
+                  <a:graphic xmlns:a="http://schemas.openxmlformats.org/drawingml/2006/main">
+                    <a:graphicData uri="http://schemas.openxmlformats.org/drawingml/2006/picture">
+                      <pic:pic xmlns:pic="http://schemas.openxmlformats.org/drawingml/2006/picture">
+                        <pic:nvPicPr>
+                          <pic:cNvPr id="0" name="Picture 16" descr="C:\Users\1810837475\AppData\Local\Microsoft\Windows\INetCache\Content.MSO\2752974F.tmp"/>
+                          <pic:cNvPicPr>
+                            <a:picLocks noChangeAspect="1" noChangeArrowheads="1"/>
+                          </pic:cNvPicPr>
+                        </pic:nvPicPr>
+                        <pic:blipFill>
+                          <a:blip r:embed="rId42">
+                            <a:extLst>
+                              <a:ext uri="{28A0092B-C50C-407E-A947-70E740481C1C}">
+                                <a14:useLocalDpi xmlns:a14="http://schemas.microsoft.com/office/drawing/2010/main" val="0"/>
+                              </a:ext>
+                            </a:extLst>
+                          </a:blip>
+                          <a:srcRect/>
+                          <a:stretch>
+                            <a:fillRect/>
+                          </a:stretch>
+                        </pic:blipFill>
+                        <pic:spPr bwMode="auto">
+                          <a:xfrm>
+                            <a:off x="0" y="0"/>
+                            <a:ext cx="2743420" cy="1963063"/>
+                          </a:xfrm>
+                          <a:prstGeom prst="rect">
+                            <a:avLst/>
+                          </a:prstGeom>
+                          <a:noFill/>
+                          <a:ln>
+                            <a:noFill/>
+                          </a:ln>
+                        </pic:spPr>
+                      </pic:pic>
+                    </a:graphicData>
+                  </a:graphic>
+                </wp:inline>
+              </w:drawing>
+            </w:r>
+          </w:p>
+        </w:tc>
+      </w:tr>
+      <w:tr>
+        <w:trPr>
+          <w:trHeight w:val="1814"/>
+        </w:trPr>
+        <w:tc>
+          <w:tcPr>
+            <w:tcW w:w="4896" w:type="dxa"/>
+          </w:tcPr>
+          <w:p>
+            <w:r>
+              <w:t xml:space="preserve">Analysiert man die </w:t>
+            </w:r>
+            <w:proofErr w:type="spellStart"/>
+            <w:r>
+              <w:t>Accuracy</w:t>
+            </w:r>
+            <w:proofErr w:type="spellEnd"/>
+            <w:r>
+              <w:t xml:space="preserve"> der MLP-Implementierung in dem CIFAR10-Datensatz so ist eine </w:t>
+            </w:r>
+            <w:proofErr w:type="spellStart"/>
+            <w:r>
+              <w:t>Accuracy</w:t>
+            </w:r>
+            <w:proofErr w:type="spellEnd"/>
+            <w:r>
+              <w:t xml:space="preserve"> von &gt;50% bei 20 Epochen zu vermerken. </w:t>
+            </w:r>
+          </w:p>
+          <w:p>
+            <w:pPr>
+              <w:rPr>
+                <w:noProof/>
+              </w:rPr>
+            </w:pPr>
+          </w:p>
+        </w:tc>
+        <w:tc>
+          <w:tcPr>
+            <w:tcW w:w="4683" w:type="dxa"/>
+          </w:tcPr>
+          <w:p>
+            <w:pPr>
+              <w:rPr>
+                <w:noProof/>
+              </w:rPr>
+            </w:pPr>
+            <w:r>
+              <w:rPr>
+                <w:noProof/>
+              </w:rPr>
+              <w:t>Betrachtet man die Loss-Function, führt eine Erhögung der Epochen (Ab Epoche ~3|4)nicht notgedrungen zu einem besseren Ergebnis</w:t>
+            </w:r>
+          </w:p>
+        </w:tc>
+      </w:tr>
+    </w:tbl>
+    <w:p/>
     <w:p>
       <w:pPr>
         <w:pStyle w:val="berschrift4"/>
@@ -13857,7 +15697,7 @@
       </w:r>
     </w:p>
     <w:p>
-      <w:hyperlink r:id="rId41" w:history="1">
+      <w:hyperlink r:id="rId43" w:history="1">
         <w:r>
           <w:rPr>
             <w:rStyle w:val="Hyperlink"/>
@@ -19831,7 +21671,7 @@
 </file>
 
 <file path=customXml/itemProps1.xml><?xml version="1.0" encoding="utf-8"?>
-<ds:datastoreItem xmlns:ds="http://schemas.openxmlformats.org/officeDocument/2006/customXml" ds:itemID="{D027037B-BB2D-47A2-92C4-8CA7112CA50A}">
+<ds:datastoreItem xmlns:ds="http://schemas.openxmlformats.org/officeDocument/2006/customXml" ds:itemID="{9C2296FF-151A-4045-BD62-6DB4C6FD8C70}">
   <ds:schemaRefs>
     <ds:schemaRef ds:uri="http://schemas.openxmlformats.org/officeDocument/2006/bibliography"/>
   </ds:schemaRefs>
